--- a/Referat.docx
+++ b/Referat.docx
@@ -136,7 +136,7 @@
           <w:b/>
           <w:sz w:val="32"/>
           <w:szCs w:val="30"/>
-          <w:lang w:eastAsia="ru-RU"/>
+          <w:lang w:val="en-US" w:eastAsia="ru-RU"/>
         </w:rPr>
       </w:pPr>
     </w:p>
@@ -695,7 +695,7 @@
             </w:rPr>
             <w:fldChar w:fldCharType="separate"/>
           </w:r>
-          <w:hyperlink w:anchor="_Toc102587751" w:history="1">
+          <w:hyperlink w:anchor="_Toc102592380" w:history="1">
             <w:r>
               <w:rPr>
                 <w:rStyle w:val="ab"/>
@@ -722,7 +722,7 @@
                 <w:noProof/>
                 <w:webHidden/>
               </w:rPr>
-              <w:instrText xml:space="preserve"> PAGEREF _Toc102587751 \h </w:instrText>
+              <w:instrText xml:space="preserve"> PAGEREF _Toc102592380 \h </w:instrText>
             </w:r>
             <w:r>
               <w:rPr>
@@ -763,13 +763,21 @@
               <w:noProof/>
             </w:rPr>
           </w:pPr>
-          <w:hyperlink w:anchor="_Toc102587752" w:history="1">
+          <w:hyperlink w:anchor="_Toc102592381" w:history="1">
+            <w:r>
+              <w:rPr>
+                <w:rStyle w:val="ab"/>
+                <w:noProof/>
+                <w:lang w:val="en-US"/>
+              </w:rPr>
+              <w:t>I</w:t>
+            </w:r>
             <w:r>
               <w:rPr>
                 <w:rStyle w:val="ab"/>
                 <w:noProof/>
               </w:rPr>
-              <w:t>История</w:t>
+              <w:t xml:space="preserve"> Адаптация сайтов</w:t>
             </w:r>
             <w:r>
               <w:rPr>
@@ -790,7 +798,75 @@
                 <w:noProof/>
                 <w:webHidden/>
               </w:rPr>
-              <w:instrText xml:space="preserve"> PAGEREF _Toc102587752 \h </w:instrText>
+              <w:instrText xml:space="preserve"> PAGEREF _Toc102592381 \h </w:instrText>
+            </w:r>
+            <w:r>
+              <w:rPr>
+                <w:noProof/>
+                <w:webHidden/>
+              </w:rPr>
+            </w:r>
+            <w:r>
+              <w:rPr>
+                <w:noProof/>
+                <w:webHidden/>
+              </w:rPr>
+              <w:fldChar w:fldCharType="separate"/>
+            </w:r>
+            <w:r>
+              <w:rPr>
+                <w:noProof/>
+                <w:webHidden/>
+              </w:rPr>
+              <w:t>4</w:t>
+            </w:r>
+            <w:r>
+              <w:rPr>
+                <w:noProof/>
+                <w:webHidden/>
+              </w:rPr>
+              <w:fldChar w:fldCharType="end"/>
+            </w:r>
+          </w:hyperlink>
+        </w:p>
+        <w:p>
+          <w:pPr>
+            <w:pStyle w:val="21"/>
+            <w:tabs>
+              <w:tab w:val="right" w:leader="dot" w:pos="10456"/>
+            </w:tabs>
+            <w:rPr>
+              <w:noProof/>
+            </w:rPr>
+          </w:pPr>
+          <w:hyperlink w:anchor="_Toc102592382" w:history="1">
+            <w:r>
+              <w:rPr>
+                <w:rStyle w:val="ab"/>
+                <w:noProof/>
+              </w:rPr>
+              <w:t>1.1 Что представляют собой сайты и приложения</w:t>
+            </w:r>
+            <w:r>
+              <w:rPr>
+                <w:noProof/>
+                <w:webHidden/>
+              </w:rPr>
+              <w:tab/>
+            </w:r>
+            <w:r>
+              <w:rPr>
+                <w:noProof/>
+                <w:webHidden/>
+              </w:rPr>
+              <w:fldChar w:fldCharType="begin"/>
+            </w:r>
+            <w:r>
+              <w:rPr>
+                <w:noProof/>
+                <w:webHidden/>
+              </w:rPr>
+              <w:instrText xml:space="preserve"> PAGEREF _Toc102592382 \h </w:instrText>
             </w:r>
             <w:r>
               <w:rPr>
@@ -1007,7 +1083,7 @@
         <w:pStyle w:val="1"/>
         <w:spacing w:before="0"/>
       </w:pPr>
-      <w:bookmarkStart w:id="0" w:name="_Toc102587751"/>
+      <w:bookmarkStart w:id="0" w:name="_Toc102592380"/>
       <w:r>
         <w:lastRenderedPageBreak/>
         <w:t>Введение</w:t>
@@ -1100,12 +1176,7 @@
         <w:t xml:space="preserve"> </w:t>
       </w:r>
       <w:r>
-        <w:t xml:space="preserve">или </w:t>
-      </w:r>
-      <w:bookmarkStart w:id="1" w:name="_GoBack"/>
-      <w:bookmarkEnd w:id="1"/>
-      <w:r>
-        <w:t xml:space="preserve">дизайн — создание страниц сайта, автоматически подстраивающихся под размер, разрешение и ориентацию экрана устройства. Для </w:t>
+        <w:t xml:space="preserve">или дизайн — создание страниц сайта, автоматически подстраивающихся под размер, разрешение и ориентацию экрана устройства. Для </w:t>
       </w:r>
       <w:proofErr w:type="gramStart"/>
       <w:r>
@@ -1321,102 +1392,8 @@
         </w:rPr>
         <w:t>, …). Ситуация еще усугубляется отсутствием достаточного количества квалифицированных специалистов.</w:t>
       </w:r>
-    </w:p>
-    <w:p>
-      <w:pPr>
-        <w:spacing w:after="0"/>
-        <w:jc w:val="both"/>
-      </w:pPr>
-    </w:p>
-    <w:p>
-      <w:pPr>
-        <w:spacing w:after="0"/>
-        <w:jc w:val="both"/>
-      </w:pPr>
-    </w:p>
-    <w:p>
-      <w:pPr>
-        <w:spacing w:after="0"/>
-        <w:jc w:val="both"/>
-      </w:pPr>
-    </w:p>
-    <w:p>
-      <w:pPr>
-        <w:spacing w:after="0"/>
-        <w:jc w:val="both"/>
-      </w:pPr>
-    </w:p>
-    <w:p>
-      <w:pPr>
-        <w:spacing w:after="0"/>
-        <w:jc w:val="both"/>
-      </w:pPr>
-    </w:p>
-    <w:p>
-      <w:pPr>
-        <w:spacing w:after="0"/>
-        <w:jc w:val="both"/>
-      </w:pPr>
-    </w:p>
-    <w:p>
-      <w:pPr>
-        <w:spacing w:after="0"/>
-        <w:jc w:val="both"/>
-      </w:pPr>
-    </w:p>
-    <w:p>
-      <w:pPr>
-        <w:spacing w:after="0"/>
-        <w:jc w:val="both"/>
-      </w:pPr>
-    </w:p>
-    <w:p>
-      <w:pPr>
-        <w:spacing w:after="0"/>
-        <w:jc w:val="both"/>
-      </w:pPr>
-    </w:p>
-    <w:p>
-      <w:pPr>
-        <w:spacing w:after="0"/>
-        <w:jc w:val="both"/>
-      </w:pPr>
-    </w:p>
-    <w:p>
-      <w:pPr>
-        <w:spacing w:after="0"/>
-        <w:jc w:val="both"/>
-      </w:pPr>
-    </w:p>
-    <w:p>
-      <w:pPr>
-        <w:spacing w:after="0"/>
-        <w:jc w:val="both"/>
-      </w:pPr>
-    </w:p>
-    <w:p>
-      <w:pPr>
-        <w:spacing w:after="0"/>
-        <w:jc w:val="both"/>
-      </w:pPr>
-    </w:p>
-    <w:p>
-      <w:pPr>
-        <w:spacing w:after="0"/>
-        <w:jc w:val="both"/>
-      </w:pPr>
-    </w:p>
-    <w:p>
-      <w:pPr>
-        <w:spacing w:after="0"/>
-        <w:jc w:val="both"/>
-      </w:pPr>
-    </w:p>
-    <w:p>
-      <w:pPr>
-        <w:spacing w:after="0"/>
-        <w:jc w:val="both"/>
-      </w:pPr>
+      <w:bookmarkStart w:id="1" w:name="_GoBack"/>
+      <w:bookmarkEnd w:id="1"/>
     </w:p>
     <w:p>
       <w:pPr>
@@ -1542,32 +1519,30 @@
       <w:pPr>
         <w:pStyle w:val="1"/>
       </w:pPr>
-      <w:bookmarkStart w:id="2" w:name="_Toc102587752"/>
+      <w:bookmarkStart w:id="2" w:name="_Toc102592381"/>
       <w:r>
         <w:rPr>
           <w:sz w:val="36"/>
           <w:lang w:val="en-US"/>
         </w:rPr>
+        <w:lastRenderedPageBreak/>
         <w:t>I</w:t>
       </w:r>
       <w:r>
-        <w:t xml:space="preserve"> </w:t>
-      </w:r>
-      <w:r>
-        <w:t>История</w:t>
+        <w:t xml:space="preserve"> Адаптация сайтов</w:t>
       </w:r>
       <w:bookmarkEnd w:id="2"/>
-      <w:r>
-        <w:t xml:space="preserve"> </w:t>
-      </w:r>
-    </w:p>
-    <w:p>
-      <w:pPr>
-        <w:pStyle w:val="1"/>
-      </w:pPr>
-      <w:r>
-        <w:t>Виды адаптации</w:t>
-      </w:r>
+    </w:p>
+    <w:p>
+      <w:pPr>
+        <w:pStyle w:val="2"/>
+        <w:ind w:firstLine="708"/>
+      </w:pPr>
+      <w:bookmarkStart w:id="3" w:name="_Toc102592382"/>
+      <w:r>
+        <w:t>1.1 Что представляют собой сайты и приложения</w:t>
+      </w:r>
+      <w:bookmarkEnd w:id="3"/>
     </w:p>
     <w:p>
       <w:pPr>
@@ -1744,7 +1719,7 @@
           <w:rPr>
             <w:noProof/>
           </w:rPr>
-          <w:t>2</w:t>
+          <w:t>4</w:t>
         </w:r>
         <w:r>
           <w:fldChar w:fldCharType="end"/>
@@ -1977,7 +1952,7 @@
     <w:uiPriority w:val="9"/>
     <w:unhideWhenUsed/>
     <w:qFormat/>
-    <w:rsid w:val="008C34AB"/>
+    <w:rsid w:val="00730026"/>
     <w:pPr>
       <w:keepNext/>
       <w:keepLines/>
@@ -1985,11 +1960,9 @@
       <w:outlineLvl w:val="1"/>
     </w:pPr>
     <w:rPr>
-      <w:rFonts w:asciiTheme="majorHAnsi" w:eastAsiaTheme="majorEastAsia" w:hAnsiTheme="majorHAnsi" w:cstheme="majorBidi"/>
+      <w:rFonts w:eastAsiaTheme="majorEastAsia" w:cstheme="majorBidi"/>
       <w:b/>
       <w:bCs/>
-      <w:color w:val="4F81BD" w:themeColor="accent1"/>
-      <w:sz w:val="26"/>
       <w:szCs w:val="26"/>
     </w:rPr>
   </w:style>
@@ -2066,7 +2039,6 @@
     <w:next w:val="a"/>
     <w:autoRedefine/>
     <w:uiPriority w:val="39"/>
-    <w:semiHidden/>
     <w:unhideWhenUsed/>
     <w:qFormat/>
     <w:rsid w:val="00AF6205"/>
@@ -2200,13 +2172,11 @@
     <w:basedOn w:val="a0"/>
     <w:link w:val="2"/>
     <w:uiPriority w:val="9"/>
-    <w:rsid w:val="008C34AB"/>
+    <w:rsid w:val="00730026"/>
     <w:rPr>
-      <w:rFonts w:asciiTheme="majorHAnsi" w:eastAsiaTheme="majorEastAsia" w:hAnsiTheme="majorHAnsi" w:cstheme="majorBidi"/>
+      <w:rFonts w:eastAsiaTheme="majorEastAsia" w:cstheme="majorBidi"/>
       <w:b/>
       <w:bCs/>
-      <w:color w:val="4F81BD" w:themeColor="accent1"/>
-      <w:sz w:val="26"/>
       <w:szCs w:val="26"/>
     </w:rPr>
   </w:style>
@@ -2219,6 +2189,41 @@
     <w:rPr>
       <w:color w:val="0000FF" w:themeColor="hyperlink"/>
       <w:u w:val="single"/>
+    </w:rPr>
+  </w:style>
+  <w:style w:type="paragraph" w:styleId="ac">
+    <w:name w:val="Subtitle"/>
+    <w:basedOn w:val="a"/>
+    <w:next w:val="a"/>
+    <w:link w:val="ad"/>
+    <w:uiPriority w:val="11"/>
+    <w:qFormat/>
+    <w:rsid w:val="00730026"/>
+    <w:pPr>
+      <w:numPr>
+        <w:ilvl w:val="1"/>
+      </w:numPr>
+    </w:pPr>
+    <w:rPr>
+      <w:rFonts w:asciiTheme="majorHAnsi" w:eastAsiaTheme="majorEastAsia" w:hAnsiTheme="majorHAnsi" w:cstheme="majorBidi"/>
+      <w:i/>
+      <w:iCs/>
+      <w:color w:val="4F81BD" w:themeColor="accent1"/>
+      <w:spacing w:val="15"/>
+    </w:rPr>
+  </w:style>
+  <w:style w:type="character" w:customStyle="1" w:styleId="ad">
+    <w:name w:val="Подзаголовок Знак"/>
+    <w:basedOn w:val="a0"/>
+    <w:link w:val="ac"/>
+    <w:uiPriority w:val="11"/>
+    <w:rsid w:val="00730026"/>
+    <w:rPr>
+      <w:rFonts w:asciiTheme="majorHAnsi" w:eastAsiaTheme="majorEastAsia" w:hAnsiTheme="majorHAnsi" w:cstheme="majorBidi"/>
+      <w:i/>
+      <w:iCs/>
+      <w:color w:val="4F81BD" w:themeColor="accent1"/>
+      <w:spacing w:val="15"/>
     </w:rPr>
   </w:style>
 </w:styles>
@@ -2416,7 +2421,7 @@
     <w:uiPriority w:val="9"/>
     <w:unhideWhenUsed/>
     <w:qFormat/>
-    <w:rsid w:val="008C34AB"/>
+    <w:rsid w:val="00730026"/>
     <w:pPr>
       <w:keepNext/>
       <w:keepLines/>
@@ -2424,11 +2429,9 @@
       <w:outlineLvl w:val="1"/>
     </w:pPr>
     <w:rPr>
-      <w:rFonts w:asciiTheme="majorHAnsi" w:eastAsiaTheme="majorEastAsia" w:hAnsiTheme="majorHAnsi" w:cstheme="majorBidi"/>
+      <w:rFonts w:eastAsiaTheme="majorEastAsia" w:cstheme="majorBidi"/>
       <w:b/>
       <w:bCs/>
-      <w:color w:val="4F81BD" w:themeColor="accent1"/>
-      <w:sz w:val="26"/>
       <w:szCs w:val="26"/>
     </w:rPr>
   </w:style>
@@ -2505,7 +2508,6 @@
     <w:next w:val="a"/>
     <w:autoRedefine/>
     <w:uiPriority w:val="39"/>
-    <w:semiHidden/>
     <w:unhideWhenUsed/>
     <w:qFormat/>
     <w:rsid w:val="00AF6205"/>
@@ -2639,13 +2641,11 @@
     <w:basedOn w:val="a0"/>
     <w:link w:val="2"/>
     <w:uiPriority w:val="9"/>
-    <w:rsid w:val="008C34AB"/>
+    <w:rsid w:val="00730026"/>
     <w:rPr>
-      <w:rFonts w:asciiTheme="majorHAnsi" w:eastAsiaTheme="majorEastAsia" w:hAnsiTheme="majorHAnsi" w:cstheme="majorBidi"/>
+      <w:rFonts w:eastAsiaTheme="majorEastAsia" w:cstheme="majorBidi"/>
       <w:b/>
       <w:bCs/>
-      <w:color w:val="4F81BD" w:themeColor="accent1"/>
-      <w:sz w:val="26"/>
       <w:szCs w:val="26"/>
     </w:rPr>
   </w:style>
@@ -2658,6 +2658,41 @@
     <w:rPr>
       <w:color w:val="0000FF" w:themeColor="hyperlink"/>
       <w:u w:val="single"/>
+    </w:rPr>
+  </w:style>
+  <w:style w:type="paragraph" w:styleId="ac">
+    <w:name w:val="Subtitle"/>
+    <w:basedOn w:val="a"/>
+    <w:next w:val="a"/>
+    <w:link w:val="ad"/>
+    <w:uiPriority w:val="11"/>
+    <w:qFormat/>
+    <w:rsid w:val="00730026"/>
+    <w:pPr>
+      <w:numPr>
+        <w:ilvl w:val="1"/>
+      </w:numPr>
+    </w:pPr>
+    <w:rPr>
+      <w:rFonts w:asciiTheme="majorHAnsi" w:eastAsiaTheme="majorEastAsia" w:hAnsiTheme="majorHAnsi" w:cstheme="majorBidi"/>
+      <w:i/>
+      <w:iCs/>
+      <w:color w:val="4F81BD" w:themeColor="accent1"/>
+      <w:spacing w:val="15"/>
+    </w:rPr>
+  </w:style>
+  <w:style w:type="character" w:customStyle="1" w:styleId="ad">
+    <w:name w:val="Подзаголовок Знак"/>
+    <w:basedOn w:val="a0"/>
+    <w:link w:val="ac"/>
+    <w:uiPriority w:val="11"/>
+    <w:rsid w:val="00730026"/>
+    <w:rPr>
+      <w:rFonts w:asciiTheme="majorHAnsi" w:eastAsiaTheme="majorEastAsia" w:hAnsiTheme="majorHAnsi" w:cstheme="majorBidi"/>
+      <w:i/>
+      <w:iCs/>
+      <w:color w:val="4F81BD" w:themeColor="accent1"/>
+      <w:spacing w:val="15"/>
     </w:rPr>
   </w:style>
 </w:styles>
@@ -2953,7 +2988,7 @@
 </file>
 
 <file path=customXml/itemProps1.xml><?xml version="1.0" encoding="utf-8"?>
-<ds:datastoreItem xmlns:ds="http://schemas.openxmlformats.org/officeDocument/2006/customXml" ds:itemID="{1EFC10E4-BFC4-45E7-BF16-C13AB77B4954}">
+<ds:datastoreItem xmlns:ds="http://schemas.openxmlformats.org/officeDocument/2006/customXml" ds:itemID="{6144FEB5-E86B-4B40-AD48-9C8D9272E457}">
   <ds:schemaRefs>
     <ds:schemaRef ds:uri="http://schemas.openxmlformats.org/officeDocument/2006/bibliography"/>
   </ds:schemaRefs>

--- a/Referat.docx
+++ b/Referat.docx
@@ -668,7 +668,10 @@
               <w:tab w:val="right" w:leader="dot" w:pos="10456"/>
             </w:tabs>
             <w:rPr>
+              <w:rFonts w:ascii="Times New Roman" w:hAnsi="Times New Roman" w:cs="Times New Roman"/>
               <w:noProof/>
+              <w:sz w:val="24"/>
+              <w:szCs w:val="24"/>
             </w:rPr>
           </w:pPr>
           <w:r>
@@ -695,59 +698,83 @@
             </w:rPr>
             <w:fldChar w:fldCharType="separate"/>
           </w:r>
-          <w:hyperlink w:anchor="_Toc102592380" w:history="1">
+          <w:hyperlink w:anchor="_Toc102593607" w:history="1">
             <w:r>
               <w:rPr>
                 <w:rStyle w:val="ab"/>
-                <w:noProof/>
+                <w:rFonts w:ascii="Times New Roman" w:hAnsi="Times New Roman" w:cs="Times New Roman"/>
+                <w:noProof/>
+                <w:sz w:val="24"/>
+                <w:szCs w:val="24"/>
               </w:rPr>
               <w:t>Введение</w:t>
             </w:r>
             <w:r>
               <w:rPr>
-                <w:noProof/>
-                <w:webHidden/>
+                <w:rFonts w:ascii="Times New Roman" w:hAnsi="Times New Roman" w:cs="Times New Roman"/>
+                <w:noProof/>
+                <w:webHidden/>
+                <w:sz w:val="24"/>
+                <w:szCs w:val="24"/>
               </w:rPr>
               <w:tab/>
             </w:r>
             <w:r>
               <w:rPr>
-                <w:noProof/>
-                <w:webHidden/>
+                <w:rFonts w:ascii="Times New Roman" w:hAnsi="Times New Roman" w:cs="Times New Roman"/>
+                <w:noProof/>
+                <w:webHidden/>
+                <w:sz w:val="24"/>
+                <w:szCs w:val="24"/>
               </w:rPr>
               <w:fldChar w:fldCharType="begin"/>
             </w:r>
             <w:r>
               <w:rPr>
-                <w:noProof/>
-                <w:webHidden/>
-              </w:rPr>
-              <w:instrText xml:space="preserve"> PAGEREF _Toc102592380 \h </w:instrText>
-            </w:r>
-            <w:r>
-              <w:rPr>
-                <w:noProof/>
-                <w:webHidden/>
-              </w:rPr>
-            </w:r>
-            <w:r>
-              <w:rPr>
-                <w:noProof/>
-                <w:webHidden/>
+                <w:rFonts w:ascii="Times New Roman" w:hAnsi="Times New Roman" w:cs="Times New Roman"/>
+                <w:noProof/>
+                <w:webHidden/>
+                <w:sz w:val="24"/>
+                <w:szCs w:val="24"/>
+              </w:rPr>
+              <w:instrText xml:space="preserve"> PAGEREF _Toc102593607 \h </w:instrText>
+            </w:r>
+            <w:r>
+              <w:rPr>
+                <w:rFonts w:ascii="Times New Roman" w:hAnsi="Times New Roman" w:cs="Times New Roman"/>
+                <w:noProof/>
+                <w:webHidden/>
+                <w:sz w:val="24"/>
+                <w:szCs w:val="24"/>
+              </w:rPr>
+            </w:r>
+            <w:r>
+              <w:rPr>
+                <w:rFonts w:ascii="Times New Roman" w:hAnsi="Times New Roman" w:cs="Times New Roman"/>
+                <w:noProof/>
+                <w:webHidden/>
+                <w:sz w:val="24"/>
+                <w:szCs w:val="24"/>
               </w:rPr>
               <w:fldChar w:fldCharType="separate"/>
             </w:r>
             <w:r>
               <w:rPr>
-                <w:noProof/>
-                <w:webHidden/>
+                <w:rFonts w:ascii="Times New Roman" w:hAnsi="Times New Roman" w:cs="Times New Roman"/>
+                <w:noProof/>
+                <w:webHidden/>
+                <w:sz w:val="24"/>
+                <w:szCs w:val="24"/>
               </w:rPr>
               <w:t>3</w:t>
             </w:r>
             <w:r>
               <w:rPr>
-                <w:noProof/>
-                <w:webHidden/>
+                <w:rFonts w:ascii="Times New Roman" w:hAnsi="Times New Roman" w:cs="Times New Roman"/>
+                <w:noProof/>
+                <w:webHidden/>
+                <w:sz w:val="24"/>
+                <w:szCs w:val="24"/>
               </w:rPr>
               <w:fldChar w:fldCharType="end"/>
             </w:r>
@@ -760,14 +787,20 @@
               <w:tab w:val="right" w:leader="dot" w:pos="10456"/>
             </w:tabs>
             <w:rPr>
+              <w:rFonts w:ascii="Times New Roman" w:hAnsi="Times New Roman" w:cs="Times New Roman"/>
               <w:noProof/>
+              <w:sz w:val="24"/>
+              <w:szCs w:val="24"/>
             </w:rPr>
           </w:pPr>
-          <w:hyperlink w:anchor="_Toc102592381" w:history="1">
+          <w:hyperlink w:anchor="_Toc102593608" w:history="1">
             <w:r>
               <w:rPr>
                 <w:rStyle w:val="ab"/>
-                <w:noProof/>
+                <w:rFonts w:ascii="Times New Roman" w:hAnsi="Times New Roman" w:cs="Times New Roman"/>
+                <w:noProof/>
+                <w:sz w:val="24"/>
+                <w:szCs w:val="24"/>
                 <w:lang w:val="en-US"/>
               </w:rPr>
               <w:t>I</w:t>
@@ -775,55 +808,79 @@
             <w:r>
               <w:rPr>
                 <w:rStyle w:val="ab"/>
-                <w:noProof/>
+                <w:rFonts w:ascii="Times New Roman" w:hAnsi="Times New Roman" w:cs="Times New Roman"/>
+                <w:noProof/>
+                <w:sz w:val="24"/>
+                <w:szCs w:val="24"/>
               </w:rPr>
               <w:t xml:space="preserve"> Адаптация сайтов</w:t>
             </w:r>
             <w:r>
               <w:rPr>
-                <w:noProof/>
-                <w:webHidden/>
+                <w:rFonts w:ascii="Times New Roman" w:hAnsi="Times New Roman" w:cs="Times New Roman"/>
+                <w:noProof/>
+                <w:webHidden/>
+                <w:sz w:val="24"/>
+                <w:szCs w:val="24"/>
               </w:rPr>
               <w:tab/>
             </w:r>
             <w:r>
               <w:rPr>
-                <w:noProof/>
-                <w:webHidden/>
+                <w:rFonts w:ascii="Times New Roman" w:hAnsi="Times New Roman" w:cs="Times New Roman"/>
+                <w:noProof/>
+                <w:webHidden/>
+                <w:sz w:val="24"/>
+                <w:szCs w:val="24"/>
               </w:rPr>
               <w:fldChar w:fldCharType="begin"/>
             </w:r>
             <w:r>
               <w:rPr>
-                <w:noProof/>
-                <w:webHidden/>
-              </w:rPr>
-              <w:instrText xml:space="preserve"> PAGEREF _Toc102592381 \h </w:instrText>
-            </w:r>
-            <w:r>
-              <w:rPr>
-                <w:noProof/>
-                <w:webHidden/>
-              </w:rPr>
-            </w:r>
-            <w:r>
-              <w:rPr>
-                <w:noProof/>
-                <w:webHidden/>
+                <w:rFonts w:ascii="Times New Roman" w:hAnsi="Times New Roman" w:cs="Times New Roman"/>
+                <w:noProof/>
+                <w:webHidden/>
+                <w:sz w:val="24"/>
+                <w:szCs w:val="24"/>
+              </w:rPr>
+              <w:instrText xml:space="preserve"> PAGEREF _Toc102593608 \h </w:instrText>
+            </w:r>
+            <w:r>
+              <w:rPr>
+                <w:rFonts w:ascii="Times New Roman" w:hAnsi="Times New Roman" w:cs="Times New Roman"/>
+                <w:noProof/>
+                <w:webHidden/>
+                <w:sz w:val="24"/>
+                <w:szCs w:val="24"/>
+              </w:rPr>
+            </w:r>
+            <w:r>
+              <w:rPr>
+                <w:rFonts w:ascii="Times New Roman" w:hAnsi="Times New Roman" w:cs="Times New Roman"/>
+                <w:noProof/>
+                <w:webHidden/>
+                <w:sz w:val="24"/>
+                <w:szCs w:val="24"/>
               </w:rPr>
               <w:fldChar w:fldCharType="separate"/>
             </w:r>
             <w:r>
               <w:rPr>
-                <w:noProof/>
-                <w:webHidden/>
+                <w:rFonts w:ascii="Times New Roman" w:hAnsi="Times New Roman" w:cs="Times New Roman"/>
+                <w:noProof/>
+                <w:webHidden/>
+                <w:sz w:val="24"/>
+                <w:szCs w:val="24"/>
               </w:rPr>
               <w:t>4</w:t>
             </w:r>
             <w:r>
               <w:rPr>
-                <w:noProof/>
-                <w:webHidden/>
+                <w:rFonts w:ascii="Times New Roman" w:hAnsi="Times New Roman" w:cs="Times New Roman"/>
+                <w:noProof/>
+                <w:webHidden/>
+                <w:sz w:val="24"/>
+                <w:szCs w:val="24"/>
               </w:rPr>
               <w:fldChar w:fldCharType="end"/>
             </w:r>
@@ -836,62 +893,977 @@
               <w:tab w:val="right" w:leader="dot" w:pos="10456"/>
             </w:tabs>
             <w:rPr>
+              <w:rFonts w:ascii="Times New Roman" w:hAnsi="Times New Roman" w:cs="Times New Roman"/>
               <w:noProof/>
+              <w:sz w:val="24"/>
+              <w:szCs w:val="24"/>
             </w:rPr>
           </w:pPr>
-          <w:hyperlink w:anchor="_Toc102592382" w:history="1">
+          <w:hyperlink w:anchor="_Toc102593609" w:history="1">
             <w:r>
               <w:rPr>
                 <w:rStyle w:val="ab"/>
-                <w:noProof/>
+                <w:rFonts w:ascii="Times New Roman" w:hAnsi="Times New Roman" w:cs="Times New Roman"/>
+                <w:noProof/>
+                <w:sz w:val="24"/>
+                <w:szCs w:val="24"/>
               </w:rPr>
               <w:t>1.1 Что представляют собой сайты и приложения</w:t>
             </w:r>
             <w:r>
               <w:rPr>
-                <w:noProof/>
-                <w:webHidden/>
+                <w:rFonts w:ascii="Times New Roman" w:hAnsi="Times New Roman" w:cs="Times New Roman"/>
+                <w:noProof/>
+                <w:webHidden/>
+                <w:sz w:val="24"/>
+                <w:szCs w:val="24"/>
               </w:rPr>
               <w:tab/>
             </w:r>
             <w:r>
               <w:rPr>
-                <w:noProof/>
-                <w:webHidden/>
+                <w:rFonts w:ascii="Times New Roman" w:hAnsi="Times New Roman" w:cs="Times New Roman"/>
+                <w:noProof/>
+                <w:webHidden/>
+                <w:sz w:val="24"/>
+                <w:szCs w:val="24"/>
               </w:rPr>
               <w:fldChar w:fldCharType="begin"/>
             </w:r>
             <w:r>
               <w:rPr>
-                <w:noProof/>
-                <w:webHidden/>
-              </w:rPr>
-              <w:instrText xml:space="preserve"> PAGEREF _Toc102592382 \h </w:instrText>
-            </w:r>
-            <w:r>
-              <w:rPr>
-                <w:noProof/>
-                <w:webHidden/>
-              </w:rPr>
-            </w:r>
-            <w:r>
-              <w:rPr>
-                <w:noProof/>
-                <w:webHidden/>
+                <w:rFonts w:ascii="Times New Roman" w:hAnsi="Times New Roman" w:cs="Times New Roman"/>
+                <w:noProof/>
+                <w:webHidden/>
+                <w:sz w:val="24"/>
+                <w:szCs w:val="24"/>
+              </w:rPr>
+              <w:instrText xml:space="preserve"> PAGEREF _Toc102593609 \h </w:instrText>
+            </w:r>
+            <w:r>
+              <w:rPr>
+                <w:rFonts w:ascii="Times New Roman" w:hAnsi="Times New Roman" w:cs="Times New Roman"/>
+                <w:noProof/>
+                <w:webHidden/>
+                <w:sz w:val="24"/>
+                <w:szCs w:val="24"/>
+              </w:rPr>
+            </w:r>
+            <w:r>
+              <w:rPr>
+                <w:rFonts w:ascii="Times New Roman" w:hAnsi="Times New Roman" w:cs="Times New Roman"/>
+                <w:noProof/>
+                <w:webHidden/>
+                <w:sz w:val="24"/>
+                <w:szCs w:val="24"/>
               </w:rPr>
               <w:fldChar w:fldCharType="separate"/>
             </w:r>
             <w:r>
               <w:rPr>
-                <w:noProof/>
-                <w:webHidden/>
+                <w:rFonts w:ascii="Times New Roman" w:hAnsi="Times New Roman" w:cs="Times New Roman"/>
+                <w:noProof/>
+                <w:webHidden/>
+                <w:sz w:val="24"/>
+                <w:szCs w:val="24"/>
               </w:rPr>
               <w:t>4</w:t>
             </w:r>
             <w:r>
               <w:rPr>
-                <w:noProof/>
-                <w:webHidden/>
+                <w:rFonts w:ascii="Times New Roman" w:hAnsi="Times New Roman" w:cs="Times New Roman"/>
+                <w:noProof/>
+                <w:webHidden/>
+                <w:sz w:val="24"/>
+                <w:szCs w:val="24"/>
+              </w:rPr>
+              <w:fldChar w:fldCharType="end"/>
+            </w:r>
+          </w:hyperlink>
+        </w:p>
+        <w:p>
+          <w:pPr>
+            <w:pStyle w:val="21"/>
+            <w:tabs>
+              <w:tab w:val="right" w:leader="dot" w:pos="10456"/>
+            </w:tabs>
+            <w:rPr>
+              <w:rFonts w:ascii="Times New Roman" w:hAnsi="Times New Roman" w:cs="Times New Roman"/>
+              <w:noProof/>
+              <w:sz w:val="24"/>
+              <w:szCs w:val="24"/>
+            </w:rPr>
+          </w:pPr>
+          <w:hyperlink w:anchor="_Toc102593610" w:history="1">
+            <w:r>
+              <w:rPr>
+                <w:rStyle w:val="ab"/>
+                <w:rFonts w:ascii="Times New Roman" w:hAnsi="Times New Roman" w:cs="Times New Roman"/>
+                <w:noProof/>
+                <w:sz w:val="24"/>
+                <w:szCs w:val="24"/>
+              </w:rPr>
+              <w:t>1.2 Основные виды адаптации</w:t>
+            </w:r>
+            <w:r>
+              <w:rPr>
+                <w:rFonts w:ascii="Times New Roman" w:hAnsi="Times New Roman" w:cs="Times New Roman"/>
+                <w:noProof/>
+                <w:webHidden/>
+                <w:sz w:val="24"/>
+                <w:szCs w:val="24"/>
+              </w:rPr>
+              <w:tab/>
+            </w:r>
+            <w:r>
+              <w:rPr>
+                <w:rFonts w:ascii="Times New Roman" w:hAnsi="Times New Roman" w:cs="Times New Roman"/>
+                <w:noProof/>
+                <w:webHidden/>
+                <w:sz w:val="24"/>
+                <w:szCs w:val="24"/>
+              </w:rPr>
+              <w:fldChar w:fldCharType="begin"/>
+            </w:r>
+            <w:r>
+              <w:rPr>
+                <w:rFonts w:ascii="Times New Roman" w:hAnsi="Times New Roman" w:cs="Times New Roman"/>
+                <w:noProof/>
+                <w:webHidden/>
+                <w:sz w:val="24"/>
+                <w:szCs w:val="24"/>
+              </w:rPr>
+              <w:instrText xml:space="preserve"> PAGEREF _Toc102593610 \h </w:instrText>
+            </w:r>
+            <w:r>
+              <w:rPr>
+                <w:rFonts w:ascii="Times New Roman" w:hAnsi="Times New Roman" w:cs="Times New Roman"/>
+                <w:noProof/>
+                <w:webHidden/>
+                <w:sz w:val="24"/>
+                <w:szCs w:val="24"/>
+              </w:rPr>
+            </w:r>
+            <w:r>
+              <w:rPr>
+                <w:rFonts w:ascii="Times New Roman" w:hAnsi="Times New Roman" w:cs="Times New Roman"/>
+                <w:noProof/>
+                <w:webHidden/>
+                <w:sz w:val="24"/>
+                <w:szCs w:val="24"/>
+              </w:rPr>
+              <w:fldChar w:fldCharType="separate"/>
+            </w:r>
+            <w:r>
+              <w:rPr>
+                <w:rFonts w:ascii="Times New Roman" w:hAnsi="Times New Roman" w:cs="Times New Roman"/>
+                <w:noProof/>
+                <w:webHidden/>
+                <w:sz w:val="24"/>
+                <w:szCs w:val="24"/>
+              </w:rPr>
+              <w:t>4</w:t>
+            </w:r>
+            <w:r>
+              <w:rPr>
+                <w:rFonts w:ascii="Times New Roman" w:hAnsi="Times New Roman" w:cs="Times New Roman"/>
+                <w:noProof/>
+                <w:webHidden/>
+                <w:sz w:val="24"/>
+                <w:szCs w:val="24"/>
+              </w:rPr>
+              <w:fldChar w:fldCharType="end"/>
+            </w:r>
+          </w:hyperlink>
+        </w:p>
+        <w:p>
+          <w:pPr>
+            <w:pStyle w:val="11"/>
+            <w:tabs>
+              <w:tab w:val="right" w:leader="dot" w:pos="10456"/>
+            </w:tabs>
+            <w:rPr>
+              <w:rFonts w:ascii="Times New Roman" w:hAnsi="Times New Roman" w:cs="Times New Roman"/>
+              <w:noProof/>
+              <w:sz w:val="24"/>
+              <w:szCs w:val="24"/>
+            </w:rPr>
+          </w:pPr>
+          <w:hyperlink w:anchor="_Toc102593611" w:history="1">
+            <w:r>
+              <w:rPr>
+                <w:rStyle w:val="ab"/>
+                <w:rFonts w:ascii="Times New Roman" w:hAnsi="Times New Roman" w:cs="Times New Roman"/>
+                <w:noProof/>
+                <w:sz w:val="24"/>
+                <w:szCs w:val="24"/>
+                <w:lang w:val="en-US"/>
+              </w:rPr>
+              <w:t>II</w:t>
+            </w:r>
+            <w:r>
+              <w:rPr>
+                <w:rStyle w:val="ab"/>
+                <w:rFonts w:ascii="Times New Roman" w:hAnsi="Times New Roman" w:cs="Times New Roman"/>
+                <w:noProof/>
+                <w:sz w:val="24"/>
+                <w:szCs w:val="24"/>
+              </w:rPr>
+              <w:t xml:space="preserve"> История адаптации</w:t>
+            </w:r>
+            <w:r>
+              <w:rPr>
+                <w:rFonts w:ascii="Times New Roman" w:hAnsi="Times New Roman" w:cs="Times New Roman"/>
+                <w:noProof/>
+                <w:webHidden/>
+                <w:sz w:val="24"/>
+                <w:szCs w:val="24"/>
+              </w:rPr>
+              <w:tab/>
+            </w:r>
+            <w:r>
+              <w:rPr>
+                <w:rFonts w:ascii="Times New Roman" w:hAnsi="Times New Roman" w:cs="Times New Roman"/>
+                <w:noProof/>
+                <w:webHidden/>
+                <w:sz w:val="24"/>
+                <w:szCs w:val="24"/>
+              </w:rPr>
+              <w:fldChar w:fldCharType="begin"/>
+            </w:r>
+            <w:r>
+              <w:rPr>
+                <w:rFonts w:ascii="Times New Roman" w:hAnsi="Times New Roman" w:cs="Times New Roman"/>
+                <w:noProof/>
+                <w:webHidden/>
+                <w:sz w:val="24"/>
+                <w:szCs w:val="24"/>
+              </w:rPr>
+              <w:instrText xml:space="preserve"> PAGEREF _Toc102593611 \h </w:instrText>
+            </w:r>
+            <w:r>
+              <w:rPr>
+                <w:rFonts w:ascii="Times New Roman" w:hAnsi="Times New Roman" w:cs="Times New Roman"/>
+                <w:noProof/>
+                <w:webHidden/>
+                <w:sz w:val="24"/>
+                <w:szCs w:val="24"/>
+              </w:rPr>
+            </w:r>
+            <w:r>
+              <w:rPr>
+                <w:rFonts w:ascii="Times New Roman" w:hAnsi="Times New Roman" w:cs="Times New Roman"/>
+                <w:noProof/>
+                <w:webHidden/>
+                <w:sz w:val="24"/>
+                <w:szCs w:val="24"/>
+              </w:rPr>
+              <w:fldChar w:fldCharType="separate"/>
+            </w:r>
+            <w:r>
+              <w:rPr>
+                <w:rFonts w:ascii="Times New Roman" w:hAnsi="Times New Roman" w:cs="Times New Roman"/>
+                <w:noProof/>
+                <w:webHidden/>
+                <w:sz w:val="24"/>
+                <w:szCs w:val="24"/>
+              </w:rPr>
+              <w:t>4</w:t>
+            </w:r>
+            <w:r>
+              <w:rPr>
+                <w:rFonts w:ascii="Times New Roman" w:hAnsi="Times New Roman" w:cs="Times New Roman"/>
+                <w:noProof/>
+                <w:webHidden/>
+                <w:sz w:val="24"/>
+                <w:szCs w:val="24"/>
+              </w:rPr>
+              <w:fldChar w:fldCharType="end"/>
+            </w:r>
+          </w:hyperlink>
+        </w:p>
+        <w:p>
+          <w:pPr>
+            <w:pStyle w:val="21"/>
+            <w:tabs>
+              <w:tab w:val="right" w:leader="dot" w:pos="10456"/>
+            </w:tabs>
+            <w:rPr>
+              <w:rFonts w:ascii="Times New Roman" w:hAnsi="Times New Roman" w:cs="Times New Roman"/>
+              <w:noProof/>
+              <w:sz w:val="24"/>
+              <w:szCs w:val="24"/>
+            </w:rPr>
+          </w:pPr>
+          <w:hyperlink w:anchor="_Toc102593612" w:history="1">
+            <w:r>
+              <w:rPr>
+                <w:rStyle w:val="ab"/>
+                <w:rFonts w:ascii="Times New Roman" w:hAnsi="Times New Roman" w:cs="Times New Roman"/>
+                <w:noProof/>
+                <w:sz w:val="24"/>
+                <w:szCs w:val="24"/>
+              </w:rPr>
+              <w:t>2.1 Зарождение данной идеи</w:t>
+            </w:r>
+            <w:r>
+              <w:rPr>
+                <w:rFonts w:ascii="Times New Roman" w:hAnsi="Times New Roman" w:cs="Times New Roman"/>
+                <w:noProof/>
+                <w:webHidden/>
+                <w:sz w:val="24"/>
+                <w:szCs w:val="24"/>
+              </w:rPr>
+              <w:tab/>
+            </w:r>
+            <w:r>
+              <w:rPr>
+                <w:rFonts w:ascii="Times New Roman" w:hAnsi="Times New Roman" w:cs="Times New Roman"/>
+                <w:noProof/>
+                <w:webHidden/>
+                <w:sz w:val="24"/>
+                <w:szCs w:val="24"/>
+              </w:rPr>
+              <w:fldChar w:fldCharType="begin"/>
+            </w:r>
+            <w:r>
+              <w:rPr>
+                <w:rFonts w:ascii="Times New Roman" w:hAnsi="Times New Roman" w:cs="Times New Roman"/>
+                <w:noProof/>
+                <w:webHidden/>
+                <w:sz w:val="24"/>
+                <w:szCs w:val="24"/>
+              </w:rPr>
+              <w:instrText xml:space="preserve"> PAGEREF _Toc102593612 \h </w:instrText>
+            </w:r>
+            <w:r>
+              <w:rPr>
+                <w:rFonts w:ascii="Times New Roman" w:hAnsi="Times New Roman" w:cs="Times New Roman"/>
+                <w:noProof/>
+                <w:webHidden/>
+                <w:sz w:val="24"/>
+                <w:szCs w:val="24"/>
+              </w:rPr>
+            </w:r>
+            <w:r>
+              <w:rPr>
+                <w:rFonts w:ascii="Times New Roman" w:hAnsi="Times New Roman" w:cs="Times New Roman"/>
+                <w:noProof/>
+                <w:webHidden/>
+                <w:sz w:val="24"/>
+                <w:szCs w:val="24"/>
+              </w:rPr>
+              <w:fldChar w:fldCharType="separate"/>
+            </w:r>
+            <w:r>
+              <w:rPr>
+                <w:rFonts w:ascii="Times New Roman" w:hAnsi="Times New Roman" w:cs="Times New Roman"/>
+                <w:noProof/>
+                <w:webHidden/>
+                <w:sz w:val="24"/>
+                <w:szCs w:val="24"/>
+              </w:rPr>
+              <w:t>4</w:t>
+            </w:r>
+            <w:r>
+              <w:rPr>
+                <w:rFonts w:ascii="Times New Roman" w:hAnsi="Times New Roman" w:cs="Times New Roman"/>
+                <w:noProof/>
+                <w:webHidden/>
+                <w:sz w:val="24"/>
+                <w:szCs w:val="24"/>
+              </w:rPr>
+              <w:fldChar w:fldCharType="end"/>
+            </w:r>
+          </w:hyperlink>
+        </w:p>
+        <w:p>
+          <w:pPr>
+            <w:pStyle w:val="21"/>
+            <w:tabs>
+              <w:tab w:val="right" w:leader="dot" w:pos="10456"/>
+            </w:tabs>
+            <w:rPr>
+              <w:rFonts w:ascii="Times New Roman" w:hAnsi="Times New Roman" w:cs="Times New Roman"/>
+              <w:noProof/>
+              <w:sz w:val="24"/>
+              <w:szCs w:val="24"/>
+            </w:rPr>
+          </w:pPr>
+          <w:hyperlink w:anchor="_Toc102593613" w:history="1">
+            <w:r>
+              <w:rPr>
+                <w:rStyle w:val="ab"/>
+                <w:rFonts w:ascii="Times New Roman" w:hAnsi="Times New Roman" w:cs="Times New Roman"/>
+                <w:noProof/>
+                <w:sz w:val="24"/>
+                <w:szCs w:val="24"/>
+              </w:rPr>
+              <w:t>2.2 Первые этапы</w:t>
+            </w:r>
+            <w:r>
+              <w:rPr>
+                <w:rFonts w:ascii="Times New Roman" w:hAnsi="Times New Roman" w:cs="Times New Roman"/>
+                <w:noProof/>
+                <w:webHidden/>
+                <w:sz w:val="24"/>
+                <w:szCs w:val="24"/>
+              </w:rPr>
+              <w:tab/>
+            </w:r>
+            <w:r>
+              <w:rPr>
+                <w:rFonts w:ascii="Times New Roman" w:hAnsi="Times New Roman" w:cs="Times New Roman"/>
+                <w:noProof/>
+                <w:webHidden/>
+                <w:sz w:val="24"/>
+                <w:szCs w:val="24"/>
+              </w:rPr>
+              <w:fldChar w:fldCharType="begin"/>
+            </w:r>
+            <w:r>
+              <w:rPr>
+                <w:rFonts w:ascii="Times New Roman" w:hAnsi="Times New Roman" w:cs="Times New Roman"/>
+                <w:noProof/>
+                <w:webHidden/>
+                <w:sz w:val="24"/>
+                <w:szCs w:val="24"/>
+              </w:rPr>
+              <w:instrText xml:space="preserve"> PAGEREF _Toc102593613 \h </w:instrText>
+            </w:r>
+            <w:r>
+              <w:rPr>
+                <w:rFonts w:ascii="Times New Roman" w:hAnsi="Times New Roman" w:cs="Times New Roman"/>
+                <w:noProof/>
+                <w:webHidden/>
+                <w:sz w:val="24"/>
+                <w:szCs w:val="24"/>
+              </w:rPr>
+            </w:r>
+            <w:r>
+              <w:rPr>
+                <w:rFonts w:ascii="Times New Roman" w:hAnsi="Times New Roman" w:cs="Times New Roman"/>
+                <w:noProof/>
+                <w:webHidden/>
+                <w:sz w:val="24"/>
+                <w:szCs w:val="24"/>
+              </w:rPr>
+              <w:fldChar w:fldCharType="separate"/>
+            </w:r>
+            <w:r>
+              <w:rPr>
+                <w:rFonts w:ascii="Times New Roman" w:hAnsi="Times New Roman" w:cs="Times New Roman"/>
+                <w:noProof/>
+                <w:webHidden/>
+                <w:sz w:val="24"/>
+                <w:szCs w:val="24"/>
+              </w:rPr>
+              <w:t>4</w:t>
+            </w:r>
+            <w:r>
+              <w:rPr>
+                <w:rFonts w:ascii="Times New Roman" w:hAnsi="Times New Roman" w:cs="Times New Roman"/>
+                <w:noProof/>
+                <w:webHidden/>
+                <w:sz w:val="24"/>
+                <w:szCs w:val="24"/>
+              </w:rPr>
+              <w:fldChar w:fldCharType="end"/>
+            </w:r>
+          </w:hyperlink>
+        </w:p>
+        <w:p>
+          <w:pPr>
+            <w:pStyle w:val="21"/>
+            <w:tabs>
+              <w:tab w:val="right" w:leader="dot" w:pos="10456"/>
+            </w:tabs>
+            <w:rPr>
+              <w:rFonts w:ascii="Times New Roman" w:hAnsi="Times New Roman" w:cs="Times New Roman"/>
+              <w:noProof/>
+              <w:sz w:val="24"/>
+              <w:szCs w:val="24"/>
+            </w:rPr>
+          </w:pPr>
+          <w:hyperlink w:anchor="_Toc102593614" w:history="1">
+            <w:r>
+              <w:rPr>
+                <w:rStyle w:val="ab"/>
+                <w:rFonts w:ascii="Times New Roman" w:hAnsi="Times New Roman" w:cs="Times New Roman"/>
+                <w:noProof/>
+                <w:sz w:val="24"/>
+                <w:szCs w:val="24"/>
+              </w:rPr>
+              <w:t>2.3 Популярность</w:t>
+            </w:r>
+            <w:r>
+              <w:rPr>
+                <w:rFonts w:ascii="Times New Roman" w:hAnsi="Times New Roman" w:cs="Times New Roman"/>
+                <w:noProof/>
+                <w:webHidden/>
+                <w:sz w:val="24"/>
+                <w:szCs w:val="24"/>
+              </w:rPr>
+              <w:tab/>
+            </w:r>
+            <w:r>
+              <w:rPr>
+                <w:rFonts w:ascii="Times New Roman" w:hAnsi="Times New Roman" w:cs="Times New Roman"/>
+                <w:noProof/>
+                <w:webHidden/>
+                <w:sz w:val="24"/>
+                <w:szCs w:val="24"/>
+              </w:rPr>
+              <w:fldChar w:fldCharType="begin"/>
+            </w:r>
+            <w:r>
+              <w:rPr>
+                <w:rFonts w:ascii="Times New Roman" w:hAnsi="Times New Roman" w:cs="Times New Roman"/>
+                <w:noProof/>
+                <w:webHidden/>
+                <w:sz w:val="24"/>
+                <w:szCs w:val="24"/>
+              </w:rPr>
+              <w:instrText xml:space="preserve"> PAGEREF _Toc102593614 \h </w:instrText>
+            </w:r>
+            <w:r>
+              <w:rPr>
+                <w:rFonts w:ascii="Times New Roman" w:hAnsi="Times New Roman" w:cs="Times New Roman"/>
+                <w:noProof/>
+                <w:webHidden/>
+                <w:sz w:val="24"/>
+                <w:szCs w:val="24"/>
+              </w:rPr>
+            </w:r>
+            <w:r>
+              <w:rPr>
+                <w:rFonts w:ascii="Times New Roman" w:hAnsi="Times New Roman" w:cs="Times New Roman"/>
+                <w:noProof/>
+                <w:webHidden/>
+                <w:sz w:val="24"/>
+                <w:szCs w:val="24"/>
+              </w:rPr>
+              <w:fldChar w:fldCharType="separate"/>
+            </w:r>
+            <w:r>
+              <w:rPr>
+                <w:rFonts w:ascii="Times New Roman" w:hAnsi="Times New Roman" w:cs="Times New Roman"/>
+                <w:noProof/>
+                <w:webHidden/>
+                <w:sz w:val="24"/>
+                <w:szCs w:val="24"/>
+              </w:rPr>
+              <w:t>4</w:t>
+            </w:r>
+            <w:r>
+              <w:rPr>
+                <w:rFonts w:ascii="Times New Roman" w:hAnsi="Times New Roman" w:cs="Times New Roman"/>
+                <w:noProof/>
+                <w:webHidden/>
+                <w:sz w:val="24"/>
+                <w:szCs w:val="24"/>
+              </w:rPr>
+              <w:fldChar w:fldCharType="end"/>
+            </w:r>
+          </w:hyperlink>
+        </w:p>
+        <w:p>
+          <w:pPr>
+            <w:pStyle w:val="11"/>
+            <w:tabs>
+              <w:tab w:val="right" w:leader="dot" w:pos="10456"/>
+            </w:tabs>
+            <w:rPr>
+              <w:rFonts w:ascii="Times New Roman" w:hAnsi="Times New Roman" w:cs="Times New Roman"/>
+              <w:noProof/>
+              <w:sz w:val="24"/>
+              <w:szCs w:val="24"/>
+            </w:rPr>
+          </w:pPr>
+          <w:hyperlink w:anchor="_Toc102593615" w:history="1">
+            <w:r>
+              <w:rPr>
+                <w:rStyle w:val="ab"/>
+                <w:rFonts w:ascii="Times New Roman" w:hAnsi="Times New Roman" w:cs="Times New Roman"/>
+                <w:noProof/>
+                <w:sz w:val="24"/>
+                <w:szCs w:val="24"/>
+                <w:lang w:val="en-US"/>
+              </w:rPr>
+              <w:t xml:space="preserve">III </w:t>
+            </w:r>
+            <w:r>
+              <w:rPr>
+                <w:rStyle w:val="ab"/>
+                <w:rFonts w:ascii="Times New Roman" w:hAnsi="Times New Roman" w:cs="Times New Roman"/>
+                <w:noProof/>
+                <w:sz w:val="24"/>
+                <w:szCs w:val="24"/>
+              </w:rPr>
+              <w:t>Классификация</w:t>
+            </w:r>
+            <w:r>
+              <w:rPr>
+                <w:rFonts w:ascii="Times New Roman" w:hAnsi="Times New Roman" w:cs="Times New Roman"/>
+                <w:noProof/>
+                <w:webHidden/>
+                <w:sz w:val="24"/>
+                <w:szCs w:val="24"/>
+              </w:rPr>
+              <w:tab/>
+            </w:r>
+            <w:r>
+              <w:rPr>
+                <w:rFonts w:ascii="Times New Roman" w:hAnsi="Times New Roman" w:cs="Times New Roman"/>
+                <w:noProof/>
+                <w:webHidden/>
+                <w:sz w:val="24"/>
+                <w:szCs w:val="24"/>
+              </w:rPr>
+              <w:fldChar w:fldCharType="begin"/>
+            </w:r>
+            <w:r>
+              <w:rPr>
+                <w:rFonts w:ascii="Times New Roman" w:hAnsi="Times New Roman" w:cs="Times New Roman"/>
+                <w:noProof/>
+                <w:webHidden/>
+                <w:sz w:val="24"/>
+                <w:szCs w:val="24"/>
+              </w:rPr>
+              <w:instrText xml:space="preserve"> PAGEREF _Toc102593615 \h </w:instrText>
+            </w:r>
+            <w:r>
+              <w:rPr>
+                <w:rFonts w:ascii="Times New Roman" w:hAnsi="Times New Roman" w:cs="Times New Roman"/>
+                <w:noProof/>
+                <w:webHidden/>
+                <w:sz w:val="24"/>
+                <w:szCs w:val="24"/>
+              </w:rPr>
+            </w:r>
+            <w:r>
+              <w:rPr>
+                <w:rFonts w:ascii="Times New Roman" w:hAnsi="Times New Roman" w:cs="Times New Roman"/>
+                <w:noProof/>
+                <w:webHidden/>
+                <w:sz w:val="24"/>
+                <w:szCs w:val="24"/>
+              </w:rPr>
+              <w:fldChar w:fldCharType="separate"/>
+            </w:r>
+            <w:r>
+              <w:rPr>
+                <w:rFonts w:ascii="Times New Roman" w:hAnsi="Times New Roman" w:cs="Times New Roman"/>
+                <w:noProof/>
+                <w:webHidden/>
+                <w:sz w:val="24"/>
+                <w:szCs w:val="24"/>
+              </w:rPr>
+              <w:t>4</w:t>
+            </w:r>
+            <w:r>
+              <w:rPr>
+                <w:rFonts w:ascii="Times New Roman" w:hAnsi="Times New Roman" w:cs="Times New Roman"/>
+                <w:noProof/>
+                <w:webHidden/>
+                <w:sz w:val="24"/>
+                <w:szCs w:val="24"/>
+              </w:rPr>
+              <w:fldChar w:fldCharType="end"/>
+            </w:r>
+          </w:hyperlink>
+        </w:p>
+        <w:p>
+          <w:pPr>
+            <w:pStyle w:val="11"/>
+            <w:tabs>
+              <w:tab w:val="right" w:leader="dot" w:pos="10456"/>
+            </w:tabs>
+            <w:rPr>
+              <w:rFonts w:ascii="Times New Roman" w:hAnsi="Times New Roman" w:cs="Times New Roman"/>
+              <w:noProof/>
+              <w:sz w:val="24"/>
+              <w:szCs w:val="24"/>
+            </w:rPr>
+          </w:pPr>
+          <w:hyperlink w:anchor="_Toc102593616" w:history="1">
+            <w:r>
+              <w:rPr>
+                <w:rStyle w:val="ab"/>
+                <w:rFonts w:ascii="Times New Roman" w:hAnsi="Times New Roman" w:cs="Times New Roman"/>
+                <w:noProof/>
+                <w:sz w:val="24"/>
+                <w:szCs w:val="24"/>
+                <w:lang w:val="ro-RO"/>
+              </w:rPr>
+              <w:t xml:space="preserve">IV </w:t>
+            </w:r>
+            <w:r>
+              <w:rPr>
+                <w:rStyle w:val="ab"/>
+                <w:rFonts w:ascii="Times New Roman" w:hAnsi="Times New Roman" w:cs="Times New Roman"/>
+                <w:noProof/>
+                <w:sz w:val="24"/>
+                <w:szCs w:val="24"/>
+              </w:rPr>
+              <w:t>Примеры</w:t>
+            </w:r>
+            <w:r>
+              <w:rPr>
+                <w:rFonts w:ascii="Times New Roman" w:hAnsi="Times New Roman" w:cs="Times New Roman"/>
+                <w:noProof/>
+                <w:webHidden/>
+                <w:sz w:val="24"/>
+                <w:szCs w:val="24"/>
+              </w:rPr>
+              <w:tab/>
+            </w:r>
+            <w:r>
+              <w:rPr>
+                <w:rFonts w:ascii="Times New Roman" w:hAnsi="Times New Roman" w:cs="Times New Roman"/>
+                <w:noProof/>
+                <w:webHidden/>
+                <w:sz w:val="24"/>
+                <w:szCs w:val="24"/>
+              </w:rPr>
+              <w:fldChar w:fldCharType="begin"/>
+            </w:r>
+            <w:r>
+              <w:rPr>
+                <w:rFonts w:ascii="Times New Roman" w:hAnsi="Times New Roman" w:cs="Times New Roman"/>
+                <w:noProof/>
+                <w:webHidden/>
+                <w:sz w:val="24"/>
+                <w:szCs w:val="24"/>
+              </w:rPr>
+              <w:instrText xml:space="preserve"> PAGEREF _Toc102593616 \h </w:instrText>
+            </w:r>
+            <w:r>
+              <w:rPr>
+                <w:rFonts w:ascii="Times New Roman" w:hAnsi="Times New Roman" w:cs="Times New Roman"/>
+                <w:noProof/>
+                <w:webHidden/>
+                <w:sz w:val="24"/>
+                <w:szCs w:val="24"/>
+              </w:rPr>
+            </w:r>
+            <w:r>
+              <w:rPr>
+                <w:rFonts w:ascii="Times New Roman" w:hAnsi="Times New Roman" w:cs="Times New Roman"/>
+                <w:noProof/>
+                <w:webHidden/>
+                <w:sz w:val="24"/>
+                <w:szCs w:val="24"/>
+              </w:rPr>
+              <w:fldChar w:fldCharType="separate"/>
+            </w:r>
+            <w:r>
+              <w:rPr>
+                <w:rFonts w:ascii="Times New Roman" w:hAnsi="Times New Roman" w:cs="Times New Roman"/>
+                <w:noProof/>
+                <w:webHidden/>
+                <w:sz w:val="24"/>
+                <w:szCs w:val="24"/>
+              </w:rPr>
+              <w:t>4</w:t>
+            </w:r>
+            <w:r>
+              <w:rPr>
+                <w:rFonts w:ascii="Times New Roman" w:hAnsi="Times New Roman" w:cs="Times New Roman"/>
+                <w:noProof/>
+                <w:webHidden/>
+                <w:sz w:val="24"/>
+                <w:szCs w:val="24"/>
+              </w:rPr>
+              <w:fldChar w:fldCharType="end"/>
+            </w:r>
+          </w:hyperlink>
+        </w:p>
+        <w:p>
+          <w:pPr>
+            <w:pStyle w:val="11"/>
+            <w:tabs>
+              <w:tab w:val="right" w:leader="dot" w:pos="10456"/>
+            </w:tabs>
+            <w:rPr>
+              <w:rFonts w:ascii="Times New Roman" w:hAnsi="Times New Roman" w:cs="Times New Roman"/>
+              <w:noProof/>
+              <w:sz w:val="24"/>
+              <w:szCs w:val="24"/>
+            </w:rPr>
+          </w:pPr>
+          <w:hyperlink w:anchor="_Toc102593617" w:history="1">
+            <w:r>
+              <w:rPr>
+                <w:rStyle w:val="ab"/>
+                <w:rFonts w:ascii="Times New Roman" w:hAnsi="Times New Roman" w:cs="Times New Roman"/>
+                <w:noProof/>
+                <w:sz w:val="24"/>
+                <w:szCs w:val="24"/>
+              </w:rPr>
+              <w:t>Вывод</w:t>
+            </w:r>
+            <w:r>
+              <w:rPr>
+                <w:rFonts w:ascii="Times New Roman" w:hAnsi="Times New Roman" w:cs="Times New Roman"/>
+                <w:noProof/>
+                <w:webHidden/>
+                <w:sz w:val="24"/>
+                <w:szCs w:val="24"/>
+              </w:rPr>
+              <w:tab/>
+            </w:r>
+            <w:r>
+              <w:rPr>
+                <w:rFonts w:ascii="Times New Roman" w:hAnsi="Times New Roman" w:cs="Times New Roman"/>
+                <w:noProof/>
+                <w:webHidden/>
+                <w:sz w:val="24"/>
+                <w:szCs w:val="24"/>
+              </w:rPr>
+              <w:fldChar w:fldCharType="begin"/>
+            </w:r>
+            <w:r>
+              <w:rPr>
+                <w:rFonts w:ascii="Times New Roman" w:hAnsi="Times New Roman" w:cs="Times New Roman"/>
+                <w:noProof/>
+                <w:webHidden/>
+                <w:sz w:val="24"/>
+                <w:szCs w:val="24"/>
+              </w:rPr>
+              <w:instrText xml:space="preserve"> PAGEREF _Toc102593617 \h </w:instrText>
+            </w:r>
+            <w:r>
+              <w:rPr>
+                <w:rFonts w:ascii="Times New Roman" w:hAnsi="Times New Roman" w:cs="Times New Roman"/>
+                <w:noProof/>
+                <w:webHidden/>
+                <w:sz w:val="24"/>
+                <w:szCs w:val="24"/>
+              </w:rPr>
+            </w:r>
+            <w:r>
+              <w:rPr>
+                <w:rFonts w:ascii="Times New Roman" w:hAnsi="Times New Roman" w:cs="Times New Roman"/>
+                <w:noProof/>
+                <w:webHidden/>
+                <w:sz w:val="24"/>
+                <w:szCs w:val="24"/>
+              </w:rPr>
+              <w:fldChar w:fldCharType="separate"/>
+            </w:r>
+            <w:r>
+              <w:rPr>
+                <w:rFonts w:ascii="Times New Roman" w:hAnsi="Times New Roman" w:cs="Times New Roman"/>
+                <w:noProof/>
+                <w:webHidden/>
+                <w:sz w:val="24"/>
+                <w:szCs w:val="24"/>
+              </w:rPr>
+              <w:t>4</w:t>
+            </w:r>
+            <w:r>
+              <w:rPr>
+                <w:rFonts w:ascii="Times New Roman" w:hAnsi="Times New Roman" w:cs="Times New Roman"/>
+                <w:noProof/>
+                <w:webHidden/>
+                <w:sz w:val="24"/>
+                <w:szCs w:val="24"/>
+              </w:rPr>
+              <w:fldChar w:fldCharType="end"/>
+            </w:r>
+          </w:hyperlink>
+        </w:p>
+        <w:p>
+          <w:pPr>
+            <w:pStyle w:val="11"/>
+            <w:tabs>
+              <w:tab w:val="right" w:leader="dot" w:pos="10456"/>
+            </w:tabs>
+            <w:rPr>
+              <w:rFonts w:ascii="Times New Roman" w:hAnsi="Times New Roman" w:cs="Times New Roman"/>
+              <w:noProof/>
+              <w:sz w:val="24"/>
+              <w:szCs w:val="24"/>
+            </w:rPr>
+          </w:pPr>
+          <w:hyperlink w:anchor="_Toc102593618" w:history="1">
+            <w:r>
+              <w:rPr>
+                <w:rStyle w:val="ab"/>
+                <w:rFonts w:ascii="Times New Roman" w:hAnsi="Times New Roman" w:cs="Times New Roman"/>
+                <w:noProof/>
+                <w:sz w:val="24"/>
+                <w:szCs w:val="24"/>
+              </w:rPr>
+              <w:t>Библиография</w:t>
+            </w:r>
+            <w:r>
+              <w:rPr>
+                <w:rFonts w:ascii="Times New Roman" w:hAnsi="Times New Roman" w:cs="Times New Roman"/>
+                <w:noProof/>
+                <w:webHidden/>
+                <w:sz w:val="24"/>
+                <w:szCs w:val="24"/>
+              </w:rPr>
+              <w:tab/>
+            </w:r>
+            <w:r>
+              <w:rPr>
+                <w:rFonts w:ascii="Times New Roman" w:hAnsi="Times New Roman" w:cs="Times New Roman"/>
+                <w:noProof/>
+                <w:webHidden/>
+                <w:sz w:val="24"/>
+                <w:szCs w:val="24"/>
+              </w:rPr>
+              <w:fldChar w:fldCharType="begin"/>
+            </w:r>
+            <w:r>
+              <w:rPr>
+                <w:rFonts w:ascii="Times New Roman" w:hAnsi="Times New Roman" w:cs="Times New Roman"/>
+                <w:noProof/>
+                <w:webHidden/>
+                <w:sz w:val="24"/>
+                <w:szCs w:val="24"/>
+              </w:rPr>
+              <w:instrText xml:space="preserve"> PAGEREF _Toc102593618 \h </w:instrText>
+            </w:r>
+            <w:r>
+              <w:rPr>
+                <w:rFonts w:ascii="Times New Roman" w:hAnsi="Times New Roman" w:cs="Times New Roman"/>
+                <w:noProof/>
+                <w:webHidden/>
+                <w:sz w:val="24"/>
+                <w:szCs w:val="24"/>
+              </w:rPr>
+            </w:r>
+            <w:r>
+              <w:rPr>
+                <w:rFonts w:ascii="Times New Roman" w:hAnsi="Times New Roman" w:cs="Times New Roman"/>
+                <w:noProof/>
+                <w:webHidden/>
+                <w:sz w:val="24"/>
+                <w:szCs w:val="24"/>
+              </w:rPr>
+              <w:fldChar w:fldCharType="separate"/>
+            </w:r>
+            <w:r>
+              <w:rPr>
+                <w:rFonts w:ascii="Times New Roman" w:hAnsi="Times New Roman" w:cs="Times New Roman"/>
+                <w:noProof/>
+                <w:webHidden/>
+                <w:sz w:val="24"/>
+                <w:szCs w:val="24"/>
+              </w:rPr>
+              <w:t>4</w:t>
+            </w:r>
+            <w:r>
+              <w:rPr>
+                <w:rFonts w:ascii="Times New Roman" w:hAnsi="Times New Roman" w:cs="Times New Roman"/>
+                <w:noProof/>
+                <w:webHidden/>
+                <w:sz w:val="24"/>
+                <w:szCs w:val="24"/>
               </w:rPr>
               <w:fldChar w:fldCharType="end"/>
             </w:r>
@@ -1009,81 +1981,36 @@
     </w:p>
     <w:p>
       <w:pPr>
-        <w:jc w:val="center"/>
-        <w:rPr>
-          <w:sz w:val="32"/>
-          <w:szCs w:val="30"/>
-        </w:rPr>
-      </w:pPr>
-    </w:p>
-    <w:p>
-      <w:pPr>
-        <w:jc w:val="center"/>
-        <w:rPr>
-          <w:sz w:val="32"/>
-          <w:szCs w:val="30"/>
-        </w:rPr>
-      </w:pPr>
-    </w:p>
-    <w:p>
-      <w:pPr>
-        <w:jc w:val="center"/>
-        <w:rPr>
-          <w:sz w:val="32"/>
-          <w:szCs w:val="30"/>
-        </w:rPr>
-      </w:pPr>
-    </w:p>
-    <w:p>
-      <w:pPr>
-        <w:jc w:val="center"/>
-        <w:rPr>
-          <w:sz w:val="32"/>
-          <w:szCs w:val="30"/>
-        </w:rPr>
-      </w:pPr>
-    </w:p>
-    <w:p>
-      <w:pPr>
-        <w:jc w:val="center"/>
-        <w:rPr>
-          <w:sz w:val="32"/>
-          <w:szCs w:val="30"/>
-        </w:rPr>
-      </w:pPr>
-    </w:p>
-    <w:p>
-      <w:pPr>
-        <w:jc w:val="center"/>
-        <w:rPr>
-          <w:sz w:val="32"/>
-          <w:szCs w:val="30"/>
-        </w:rPr>
-      </w:pPr>
-    </w:p>
-    <w:p>
-      <w:pPr>
-        <w:jc w:val="center"/>
-        <w:rPr>
-          <w:sz w:val="32"/>
-          <w:szCs w:val="30"/>
-        </w:rPr>
-      </w:pPr>
-    </w:p>
-    <w:p>
-      <w:pPr>
         <w:pStyle w:val="1"/>
         <w:spacing w:before="0"/>
-      </w:pPr>
-    </w:p>
-    <w:p/>
-    <w:p/>
+        <w:jc w:val="left"/>
+        <w:rPr>
+          <w:rFonts w:eastAsiaTheme="minorHAnsi" w:cs="Times New Roman"/>
+          <w:b w:val="0"/>
+          <w:bCs w:val="0"/>
+          <w:szCs w:val="30"/>
+        </w:rPr>
+      </w:pPr>
+      <w:bookmarkStart w:id="0" w:name="_Toc102593607"/>
+    </w:p>
     <w:p>
       <w:pPr>
         <w:pStyle w:val="1"/>
         <w:spacing w:before="0"/>
-      </w:pPr>
-      <w:bookmarkStart w:id="0" w:name="_Toc102592380"/>
+        <w:jc w:val="left"/>
+        <w:rPr>
+          <w:rFonts w:eastAsiaTheme="minorHAnsi" w:cs="Times New Roman"/>
+          <w:b w:val="0"/>
+          <w:bCs w:val="0"/>
+          <w:szCs w:val="30"/>
+        </w:rPr>
+      </w:pPr>
+    </w:p>
+    <w:p/>
+    <w:p>
+      <w:pPr>
+        <w:pStyle w:val="1"/>
+      </w:pPr>
       <w:r>
         <w:lastRenderedPageBreak/>
         <w:t>Введение</w:t>
@@ -1392,8 +2319,6 @@
         </w:rPr>
         <w:t>, …). Ситуация еще усугубляется отсутствием достаточного количества квалифицированных специалистов.</w:t>
       </w:r>
-      <w:bookmarkStart w:id="1" w:name="_GoBack"/>
-      <w:bookmarkEnd w:id="1"/>
     </w:p>
     <w:p>
       <w:pPr>
@@ -1519,7 +2444,7 @@
       <w:pPr>
         <w:pStyle w:val="1"/>
       </w:pPr>
-      <w:bookmarkStart w:id="2" w:name="_Toc102592381"/>
+      <w:bookmarkStart w:id="1" w:name="_Toc102593608"/>
       <w:r>
         <w:rPr>
           <w:sz w:val="36"/>
@@ -1531,18 +2456,21 @@
       <w:r>
         <w:t xml:space="preserve"> Адаптация сайтов</w:t>
       </w:r>
+      <w:bookmarkEnd w:id="1"/>
+    </w:p>
+    <w:p>
+      <w:pPr>
+        <w:pStyle w:val="2"/>
+        <w:numPr>
+          <w:ilvl w:val="1"/>
+          <w:numId w:val="1"/>
+        </w:numPr>
+      </w:pPr>
+      <w:bookmarkStart w:id="2" w:name="_Toc102593609"/>
+      <w:r>
+        <w:t>Что представляют собой сайты и приложения</w:t>
+      </w:r>
       <w:bookmarkEnd w:id="2"/>
-    </w:p>
-    <w:p>
-      <w:pPr>
-        <w:pStyle w:val="2"/>
-        <w:ind w:firstLine="708"/>
-      </w:pPr>
-      <w:bookmarkStart w:id="3" w:name="_Toc102592382"/>
-      <w:r>
-        <w:t>1.1 Что представляют собой сайты и приложения</w:t>
-      </w:r>
-      <w:bookmarkEnd w:id="3"/>
     </w:p>
     <w:p>
       <w:pPr>
@@ -1550,7 +2478,90 @@
         <w:jc w:val="both"/>
       </w:pPr>
       <w:r>
-        <w:t>в целом можно выделить 4 подхода к верстке:</w:t>
+        <w:t>Сайт</w:t>
+      </w:r>
+      <w:r>
+        <w:t xml:space="preserve"> </w:t>
+      </w:r>
+      <w:r>
+        <w:t>— одна или несколько логически связанных между собой</w:t>
+      </w:r>
+      <w:r>
+        <w:t xml:space="preserve"> </w:t>
+      </w:r>
+      <w:hyperlink r:id="rId9" w:tooltip="Веб-страница" w:history="1">
+        <w:r>
+          <w:t>веб-страниц</w:t>
+        </w:r>
+      </w:hyperlink>
+      <w:r>
+        <w:t>; также место расположения контента</w:t>
+      </w:r>
+      <w:r>
+        <w:t xml:space="preserve"> </w:t>
+      </w:r>
+      <w:hyperlink r:id="rId10" w:tooltip="Веб-сервер" w:history="1">
+        <w:r>
+          <w:t>сервера</w:t>
+        </w:r>
+      </w:hyperlink>
+      <w:r>
+        <w:t>. Обычно сайт в</w:t>
+      </w:r>
+      <w:r>
+        <w:t xml:space="preserve"> </w:t>
+      </w:r>
+      <w:hyperlink r:id="rId11" w:tooltip="Интернет" w:history="1">
+        <w:r>
+          <w:t>Интернете</w:t>
+        </w:r>
+      </w:hyperlink>
+      <w:r>
+        <w:t xml:space="preserve"> </w:t>
+      </w:r>
+      <w:r>
+        <w:t>представляет собой массив связанных данных, имеющий уникальный</w:t>
+      </w:r>
+      <w:r>
+        <w:t xml:space="preserve"> </w:t>
+      </w:r>
+      <w:hyperlink r:id="rId12" w:tooltip="Доменное имя" w:history="1">
+        <w:r>
+          <w:t>адрес</w:t>
+        </w:r>
+      </w:hyperlink>
+      <w:r>
+        <w:t xml:space="preserve"> </w:t>
+      </w:r>
+      <w:r>
+        <w:t>и воспринимаемый пользователями как единое целое.</w:t>
+      </w:r>
+      <w:r>
+        <w:t xml:space="preserve"> </w:t>
+      </w:r>
+      <w:hyperlink r:id="rId13" w:tooltip="Всемирная паутина" w:history="1">
+        <w:r>
+          <w:t>Веб</w:t>
+        </w:r>
+        <w:proofErr w:type="gramStart"/>
+      </w:hyperlink>
+      <w:r>
+        <w:t>-</w:t>
+      </w:r>
+      <w:proofErr w:type="gramEnd"/>
+      <w:r>
+        <w:t>сайты называются так, потому что доступ к ним происходит по протоколу</w:t>
+      </w:r>
+      <w:r>
+        <w:t xml:space="preserve"> </w:t>
+      </w:r>
+      <w:hyperlink r:id="rId14" w:tooltip="HTTP" w:history="1">
+        <w:r>
+          <w:t>HTTP</w:t>
+        </w:r>
+      </w:hyperlink>
+      <w:r>
+        <w:t>.</w:t>
       </w:r>
     </w:p>
     <w:p>
@@ -1559,15 +2570,161 @@
         <w:jc w:val="both"/>
       </w:pPr>
       <w:r>
-        <w:t xml:space="preserve">1 фиксированная </w:t>
+        <w:t>Мобильное приложение</w:t>
+      </w:r>
+      <w:r>
+        <w:t xml:space="preserve"> </w:t>
+      </w:r>
+      <w:r>
+        <w:t>—</w:t>
+      </w:r>
+      <w:r>
+        <w:t xml:space="preserve"> </w:t>
+      </w:r>
+      <w:hyperlink r:id="rId15" w:tooltip="Программное обеспечение" w:history="1">
+        <w:r>
+          <w:t>программное обеспечение</w:t>
+        </w:r>
+      </w:hyperlink>
+      <w:r>
+        <w:t>, предназначенное для работы на</w:t>
+      </w:r>
+      <w:r>
+        <w:t xml:space="preserve"> </w:t>
+      </w:r>
+      <w:hyperlink r:id="rId16" w:tooltip="Смартфон" w:history="1">
+        <w:r>
+          <w:t>смартфонах</w:t>
+        </w:r>
+      </w:hyperlink>
+      <w:r>
+        <w:t>,</w:t>
+      </w:r>
+      <w:r>
+        <w:t xml:space="preserve"> </w:t>
+      </w:r>
+      <w:hyperlink r:id="rId17" w:tooltip="Планшетный компьютер" w:history="1">
+        <w:r>
+          <w:t>планшетах</w:t>
+        </w:r>
+      </w:hyperlink>
+      <w:r>
+        <w:t xml:space="preserve"> </w:t>
+      </w:r>
+      <w:r>
+        <w:t>и других мобильных устройствах, разработанное для конкретной платформы (</w:t>
       </w:r>
       <w:proofErr w:type="spellStart"/>
       <w:r>
-        <w:t>вертска</w:t>
+        <w:fldChar w:fldCharType="begin"/>
+      </w:r>
+      <w:r>
+        <w:instrText xml:space="preserve"> HYPERLINK "https://ru.wikipedia.org/wiki/IOS" \o "IOS" </w:instrText>
+      </w:r>
+      <w:r>
+        <w:fldChar w:fldCharType="separate"/>
+      </w:r>
+      <w:r>
+        <w:t>iOS</w:t>
       </w:r>
       <w:proofErr w:type="spellEnd"/>
       <w:r>
-        <w:t>, т е не адаптивная верстка</w:t>
+        <w:fldChar w:fldCharType="end"/>
+      </w:r>
+      <w:r>
+        <w:t>,</w:t>
+      </w:r>
+      <w:r>
+        <w:t xml:space="preserve"> </w:t>
+      </w:r>
+      <w:hyperlink r:id="rId18" w:tooltip="Android" w:history="1">
+        <w:proofErr w:type="spellStart"/>
+        <w:r>
+          <w:t>Android</w:t>
+        </w:r>
+        <w:proofErr w:type="spellEnd"/>
+      </w:hyperlink>
+      <w:r>
+        <w:t>,</w:t>
+      </w:r>
+      <w:r>
+        <w:t xml:space="preserve"> </w:t>
+      </w:r>
+      <w:hyperlink r:id="rId19" w:tooltip="Windows Phone" w:history="1">
+        <w:proofErr w:type="spellStart"/>
+        <w:r>
+          <w:t>Windows</w:t>
+        </w:r>
+        <w:proofErr w:type="spellEnd"/>
+        <w:r>
+          <w:t xml:space="preserve"> </w:t>
+        </w:r>
+        <w:proofErr w:type="spellStart"/>
+        <w:r>
+          <w:t>Phone</w:t>
+        </w:r>
+        <w:proofErr w:type="spellEnd"/>
+      </w:hyperlink>
+      <w:r>
+        <w:t xml:space="preserve"> и т. </w:t>
+      </w:r>
+      <w:r>
+        <w:t>д.). Многие мобильные приложения предустановлены на самом устройстве или могут быть загружены на него из онлайновых магазинов приложений, таких как</w:t>
+      </w:r>
+      <w:r>
+        <w:t xml:space="preserve"> </w:t>
+      </w:r>
+      <w:hyperlink r:id="rId20" w:tooltip="App Store" w:history="1">
+        <w:proofErr w:type="spellStart"/>
+        <w:r>
+          <w:t>App</w:t>
+        </w:r>
+        <w:proofErr w:type="spellEnd"/>
+        <w:r>
+          <w:t xml:space="preserve"> </w:t>
+        </w:r>
+        <w:proofErr w:type="spellStart"/>
+        <w:r>
+          <w:t>Store</w:t>
+        </w:r>
+        <w:proofErr w:type="spellEnd"/>
+      </w:hyperlink>
+      <w:r>
+        <w:t>,</w:t>
+      </w:r>
+      <w:r>
+        <w:t xml:space="preserve"> </w:t>
+      </w:r>
+      <w:hyperlink r:id="rId21" w:tooltip="Google Play" w:history="1">
+        <w:proofErr w:type="spellStart"/>
+        <w:r>
+          <w:t>Google</w:t>
+        </w:r>
+        <w:proofErr w:type="spellEnd"/>
+        <w:r>
+          <w:t xml:space="preserve"> </w:t>
+        </w:r>
+        <w:proofErr w:type="spellStart"/>
+        <w:r>
+          <w:t>Play</w:t>
+        </w:r>
+        <w:proofErr w:type="spellEnd"/>
+      </w:hyperlink>
+      <w:r>
+        <w:t>,</w:t>
+      </w:r>
+      <w:r>
+        <w:t xml:space="preserve"> </w:t>
+      </w:r>
+      <w:hyperlink r:id="rId22" w:tooltip="Ylia (страница отсутствует)" w:history="1">
+        <w:proofErr w:type="spellStart"/>
+        <w:r>
+          <w:t>Ylia</w:t>
+        </w:r>
+        <w:proofErr w:type="spellEnd"/>
+      </w:hyperlink>
+      <w:r>
+        <w:t> и других, бесплатно или за плату.</w:t>
       </w:r>
     </w:p>
     <w:p>
@@ -1575,6 +2732,62 @@
         <w:spacing w:after="0"/>
         <w:jc w:val="both"/>
       </w:pPr>
+      <w:bookmarkStart w:id="3" w:name="_GoBack"/>
+      <w:bookmarkEnd w:id="3"/>
+    </w:p>
+    <w:p>
+      <w:pPr>
+        <w:jc w:val="both"/>
+      </w:pPr>
+    </w:p>
+    <w:p>
+      <w:pPr>
+        <w:pStyle w:val="2"/>
+      </w:pPr>
+      <w:r>
+        <w:tab/>
+      </w:r>
+      <w:bookmarkStart w:id="4" w:name="_Toc102593610"/>
+      <w:r>
+        <w:t>1.2</w:t>
+      </w:r>
+      <w:r>
+        <w:t xml:space="preserve"> Основные виды адаптации</w:t>
+      </w:r>
+      <w:bookmarkEnd w:id="4"/>
+    </w:p>
+    <w:p>
+      <w:pPr>
+        <w:spacing w:after="0"/>
+        <w:jc w:val="both"/>
+      </w:pPr>
+      <w:bookmarkStart w:id="5" w:name="_Toc102593611"/>
+      <w:r>
+        <w:t>в целом можно выделить 4 подхода к верстке:</w:t>
+      </w:r>
+    </w:p>
+    <w:p>
+      <w:pPr>
+        <w:spacing w:after="0"/>
+        <w:jc w:val="both"/>
+      </w:pPr>
+      <w:r>
+        <w:t xml:space="preserve">1 фиксированная </w:t>
+      </w:r>
+      <w:proofErr w:type="spellStart"/>
+      <w:r>
+        <w:t>вертска</w:t>
+      </w:r>
+      <w:proofErr w:type="spellEnd"/>
+      <w:r>
+        <w:t>, т е не адаптивная верстка</w:t>
+      </w:r>
+    </w:p>
+    <w:p>
+      <w:pPr>
+        <w:spacing w:after="0"/>
+        <w:jc w:val="both"/>
+      </w:pPr>
       <w:r>
         <w:t xml:space="preserve">2 отзывчивая </w:t>
       </w:r>
@@ -1649,12 +2862,124 @@
     </w:p>
     <w:p>
       <w:pPr>
-        <w:spacing w:after="0"/>
-        <w:jc w:val="both"/>
-      </w:pPr>
+        <w:pStyle w:val="1"/>
+      </w:pPr>
+      <w:r>
+        <w:rPr>
+          <w:sz w:val="36"/>
+          <w:lang w:val="en-US"/>
+        </w:rPr>
+        <w:t>II</w:t>
+      </w:r>
+      <w:r>
+        <w:rPr>
+          <w:sz w:val="36"/>
+        </w:rPr>
+        <w:t xml:space="preserve"> </w:t>
+      </w:r>
+      <w:r>
+        <w:t>История адаптации</w:t>
+      </w:r>
+      <w:bookmarkEnd w:id="5"/>
+    </w:p>
+    <w:p>
+      <w:pPr>
+        <w:pStyle w:val="2"/>
+      </w:pPr>
+      <w:r>
+        <w:tab/>
+      </w:r>
+      <w:bookmarkStart w:id="6" w:name="_Toc102593612"/>
+      <w:r>
+        <w:t>2.1 Зарождение данной идеи</w:t>
+      </w:r>
+      <w:bookmarkEnd w:id="6"/>
+    </w:p>
+    <w:p>
+      <w:pPr>
+        <w:pStyle w:val="2"/>
+      </w:pPr>
+      <w:r>
+        <w:tab/>
+      </w:r>
+      <w:bookmarkStart w:id="7" w:name="_Toc102593613"/>
+      <w:r>
+        <w:t>2.2 Первые этапы</w:t>
+      </w:r>
+      <w:bookmarkEnd w:id="7"/>
+    </w:p>
+    <w:p>
+      <w:pPr>
+        <w:pStyle w:val="2"/>
+      </w:pPr>
+      <w:r>
+        <w:tab/>
+      </w:r>
+      <w:bookmarkStart w:id="8" w:name="_Toc102593614"/>
+      <w:r>
+        <w:t>2.3 Популярность</w:t>
+      </w:r>
+      <w:bookmarkEnd w:id="8"/>
+    </w:p>
+    <w:p>
+      <w:pPr>
+        <w:pStyle w:val="1"/>
+        <w:rPr>
+          <w:lang w:val="en-US"/>
+        </w:rPr>
+      </w:pPr>
+      <w:bookmarkStart w:id="9" w:name="_Toc102593615"/>
+      <w:r>
+        <w:rPr>
+          <w:sz w:val="36"/>
+          <w:lang w:val="en-US"/>
+        </w:rPr>
+        <w:t xml:space="preserve">III </w:t>
+      </w:r>
+      <w:r>
+        <w:t>Классификация</w:t>
+      </w:r>
+      <w:bookmarkEnd w:id="9"/>
+    </w:p>
+    <w:p>
+      <w:pPr>
+        <w:pStyle w:val="1"/>
+      </w:pPr>
+      <w:bookmarkStart w:id="10" w:name="_Toc102593616"/>
+      <w:r>
+        <w:rPr>
+          <w:sz w:val="36"/>
+          <w:lang w:val="ro-RO"/>
+        </w:rPr>
+        <w:t xml:space="preserve">IV </w:t>
+      </w:r>
+      <w:r>
+        <w:t>Примеры</w:t>
+      </w:r>
+      <w:bookmarkEnd w:id="10"/>
+    </w:p>
+    <w:p>
+      <w:pPr>
+        <w:pStyle w:val="1"/>
+      </w:pPr>
+      <w:bookmarkStart w:id="11" w:name="_Toc102593617"/>
+      <w:r>
+        <w:t>Вывод</w:t>
+      </w:r>
+      <w:bookmarkEnd w:id="11"/>
+    </w:p>
+    <w:p>
+      <w:pPr>
+        <w:pStyle w:val="1"/>
+      </w:pPr>
+      <w:bookmarkStart w:id="12" w:name="_Toc102593618"/>
+      <w:r>
+        <w:t>Библиография</w:t>
+      </w:r>
+      <w:bookmarkEnd w:id="12"/>
     </w:p>
     <w:sectPr>
-      <w:footerReference w:type="default" r:id="rId8"/>
+      <w:footerReference w:type="default" r:id="rId23"/>
       <w:pgSz w:w="11906" w:h="16838"/>
       <w:pgMar w:top="720" w:right="720" w:bottom="720" w:left="720" w:header="709" w:footer="709" w:gutter="0"/>
       <w:cols w:space="708"/>
@@ -1719,7 +3044,7 @@
           <w:rPr>
             <w:noProof/>
           </w:rPr>
-          <w:t>4</w:t>
+          <w:t>3</w:t>
         </w:r>
         <w:r>
           <w:fldChar w:fldCharType="end"/>
@@ -1758,6 +3083,127 @@
     </w:p>
   </w:footnote>
 </w:footnotes>
+</file>
+
+<file path=word/numbering.xml><?xml version="1.0" encoding="utf-8"?>
+<w:numbering xmlns:wpc="http://schemas.microsoft.com/office/word/2010/wordprocessingCanvas" xmlns:mc="http://schemas.openxmlformats.org/markup-compatibility/2006" xmlns:o="urn:schemas-microsoft-com:office:office" xmlns:r="http://schemas.openxmlformats.org/officeDocument/2006/relationships" xmlns:m="http://schemas.openxmlformats.org/officeDocument/2006/math" xmlns:v="urn:schemas-microsoft-com:vml" xmlns:wp14="http://schemas.microsoft.com/office/word/2010/wordprocessingDrawing" xmlns:wp="http://schemas.openxmlformats.org/drawingml/2006/wordprocessingDrawing" xmlns:w10="urn:schemas-microsoft-com:office:word" xmlns:w="http://schemas.openxmlformats.org/wordprocessingml/2006/main" xmlns:w14="http://schemas.microsoft.com/office/word/2010/wordml" xmlns:wpg="http://schemas.microsoft.com/office/word/2010/wordprocessingGroup" xmlns:wpi="http://schemas.microsoft.com/office/word/2010/wordprocessingInk" xmlns:wne="http://schemas.microsoft.com/office/word/2006/wordml" xmlns:wps="http://schemas.microsoft.com/office/word/2010/wordprocessingShape" mc:Ignorable="w14 wp14">
+  <w:abstractNum w:abstractNumId="0">
+    <w:nsid w:val="51EF0F55"/>
+    <w:multiLevelType w:val="multilevel"/>
+    <w:tmpl w:val="B8726228"/>
+    <w:lvl w:ilvl="0">
+      <w:start w:val="1"/>
+      <w:numFmt w:val="decimal"/>
+      <w:lvlText w:val="%1"/>
+      <w:lvlJc w:val="left"/>
+      <w:pPr>
+        <w:ind w:left="360" w:hanging="360"/>
+      </w:pPr>
+      <w:rPr>
+        <w:rFonts w:hint="default"/>
+      </w:rPr>
+    </w:lvl>
+    <w:lvl w:ilvl="1">
+      <w:start w:val="1"/>
+      <w:numFmt w:val="decimal"/>
+      <w:lvlText w:val="%1.%2"/>
+      <w:lvlJc w:val="left"/>
+      <w:pPr>
+        <w:ind w:left="1068" w:hanging="360"/>
+      </w:pPr>
+      <w:rPr>
+        <w:rFonts w:hint="default"/>
+      </w:rPr>
+    </w:lvl>
+    <w:lvl w:ilvl="2">
+      <w:start w:val="1"/>
+      <w:numFmt w:val="decimal"/>
+      <w:lvlText w:val="%1.%2.%3"/>
+      <w:lvlJc w:val="left"/>
+      <w:pPr>
+        <w:ind w:left="2136" w:hanging="720"/>
+      </w:pPr>
+      <w:rPr>
+        <w:rFonts w:hint="default"/>
+      </w:rPr>
+    </w:lvl>
+    <w:lvl w:ilvl="3">
+      <w:start w:val="1"/>
+      <w:numFmt w:val="decimal"/>
+      <w:lvlText w:val="%1.%2.%3.%4"/>
+      <w:lvlJc w:val="left"/>
+      <w:pPr>
+        <w:ind w:left="2844" w:hanging="720"/>
+      </w:pPr>
+      <w:rPr>
+        <w:rFonts w:hint="default"/>
+      </w:rPr>
+    </w:lvl>
+    <w:lvl w:ilvl="4">
+      <w:start w:val="1"/>
+      <w:numFmt w:val="decimal"/>
+      <w:lvlText w:val="%1.%2.%3.%4.%5"/>
+      <w:lvlJc w:val="left"/>
+      <w:pPr>
+        <w:ind w:left="3912" w:hanging="1080"/>
+      </w:pPr>
+      <w:rPr>
+        <w:rFonts w:hint="default"/>
+      </w:rPr>
+    </w:lvl>
+    <w:lvl w:ilvl="5">
+      <w:start w:val="1"/>
+      <w:numFmt w:val="decimal"/>
+      <w:lvlText w:val="%1.%2.%3.%4.%5.%6"/>
+      <w:lvlJc w:val="left"/>
+      <w:pPr>
+        <w:ind w:left="4620" w:hanging="1080"/>
+      </w:pPr>
+      <w:rPr>
+        <w:rFonts w:hint="default"/>
+      </w:rPr>
+    </w:lvl>
+    <w:lvl w:ilvl="6">
+      <w:start w:val="1"/>
+      <w:numFmt w:val="decimal"/>
+      <w:lvlText w:val="%1.%2.%3.%4.%5.%6.%7"/>
+      <w:lvlJc w:val="left"/>
+      <w:pPr>
+        <w:ind w:left="5688" w:hanging="1440"/>
+      </w:pPr>
+      <w:rPr>
+        <w:rFonts w:hint="default"/>
+      </w:rPr>
+    </w:lvl>
+    <w:lvl w:ilvl="7">
+      <w:start w:val="1"/>
+      <w:numFmt w:val="decimal"/>
+      <w:lvlText w:val="%1.%2.%3.%4.%5.%6.%7.%8"/>
+      <w:lvlJc w:val="left"/>
+      <w:pPr>
+        <w:ind w:left="6396" w:hanging="1440"/>
+      </w:pPr>
+      <w:rPr>
+        <w:rFonts w:hint="default"/>
+      </w:rPr>
+    </w:lvl>
+    <w:lvl w:ilvl="8">
+      <w:start w:val="1"/>
+      <w:numFmt w:val="decimal"/>
+      <w:lvlText w:val="%1.%2.%3.%4.%5.%6.%7.%8.%9"/>
+      <w:lvlJc w:val="left"/>
+      <w:pPr>
+        <w:ind w:left="7464" w:hanging="1800"/>
+      </w:pPr>
+      <w:rPr>
+        <w:rFonts w:hint="default"/>
+      </w:rPr>
+    </w:lvl>
+  </w:abstractNum>
+  <w:num w:numId="1">
+    <w:abstractNumId w:val="0"/>
+  </w:num>
+</w:numbering>
 </file>
 
 <file path=word/styles.xml><?xml version="1.0" encoding="utf-8"?>
@@ -2988,7 +4434,7 @@
 </file>
 
 <file path=customXml/itemProps1.xml><?xml version="1.0" encoding="utf-8"?>
-<ds:datastoreItem xmlns:ds="http://schemas.openxmlformats.org/officeDocument/2006/customXml" ds:itemID="{6144FEB5-E86B-4B40-AD48-9C8D9272E457}">
+<ds:datastoreItem xmlns:ds="http://schemas.openxmlformats.org/officeDocument/2006/customXml" ds:itemID="{10E0A14D-E847-4857-9367-4D6A60488F79}">
   <ds:schemaRefs>
     <ds:schemaRef ds:uri="http://schemas.openxmlformats.org/officeDocument/2006/bibliography"/>
   </ds:schemaRefs>

--- a/Referat.docx
+++ b/Referat.docx
@@ -1062,7 +1062,7 @@
                 <w:sz w:val="24"/>
                 <w:szCs w:val="24"/>
               </w:rPr>
-              <w:t>4</w:t>
+              <w:t>5</w:t>
             </w:r>
             <w:r>
               <w:rPr>
@@ -1168,7 +1168,7 @@
                 <w:sz w:val="24"/>
                 <w:szCs w:val="24"/>
               </w:rPr>
-              <w:t>4</w:t>
+              <w:t>5</w:t>
             </w:r>
             <w:r>
               <w:rPr>
@@ -1263,7 +1263,7 @@
                 <w:sz w:val="24"/>
                 <w:szCs w:val="24"/>
               </w:rPr>
-              <w:t>4</w:t>
+              <w:t>5</w:t>
             </w:r>
             <w:r>
               <w:rPr>
@@ -1358,7 +1358,7 @@
                 <w:sz w:val="24"/>
                 <w:szCs w:val="24"/>
               </w:rPr>
-              <w:t>4</w:t>
+              <w:t>5</w:t>
             </w:r>
             <w:r>
               <w:rPr>
@@ -1453,7 +1453,7 @@
                 <w:sz w:val="24"/>
                 <w:szCs w:val="24"/>
               </w:rPr>
-              <w:t>4</w:t>
+              <w:t>5</w:t>
             </w:r>
             <w:r>
               <w:rPr>
@@ -1559,7 +1559,7 @@
                 <w:sz w:val="24"/>
                 <w:szCs w:val="24"/>
               </w:rPr>
-              <w:t>4</w:t>
+              <w:t>5</w:t>
             </w:r>
             <w:r>
               <w:rPr>
@@ -1665,7 +1665,7 @@
                 <w:sz w:val="24"/>
                 <w:szCs w:val="24"/>
               </w:rPr>
-              <w:t>4</w:t>
+              <w:t>5</w:t>
             </w:r>
             <w:r>
               <w:rPr>
@@ -1760,7 +1760,7 @@
                 <w:sz w:val="24"/>
                 <w:szCs w:val="24"/>
               </w:rPr>
-              <w:t>4</w:t>
+              <w:t>5</w:t>
             </w:r>
             <w:r>
               <w:rPr>
@@ -1855,7 +1855,7 @@
                 <w:sz w:val="24"/>
                 <w:szCs w:val="24"/>
               </w:rPr>
-              <w:t>4</w:t>
+              <w:t>5</w:t>
             </w:r>
             <w:r>
               <w:rPr>
@@ -2023,7 +2023,13 @@
         <w:jc w:val="both"/>
       </w:pPr>
       <w:r>
-        <w:t xml:space="preserve">Мобильное приложение – самостоятельный программный комплекс со своим дизайном и навигацией. Чтобы посетитель мог  им воспользоваться, он должен найти, он должен найти его в магазине приложений (таких как </w:t>
+        <w:t>Мобильное приложение – самостоятельный программный комплекс со своим дизайном и навигацией. Чтобы посетитель мог  им во</w:t>
+      </w:r>
+      <w:r>
+        <w:t xml:space="preserve">спользоваться, </w:t>
+      </w:r>
+      <w:r>
+        <w:t xml:space="preserve">он должен найти его в магазине приложений (таких как </w:t>
       </w:r>
       <w:proofErr w:type="spellStart"/>
       <w:r>
@@ -2103,15 +2109,27 @@
         <w:t xml:space="preserve"> </w:t>
       </w:r>
       <w:r>
-        <w:t xml:space="preserve">или дизайн — создание страниц сайта, автоматически подстраивающихся под размер, разрешение и ориентацию экрана устройства. Для </w:t>
+        <w:t xml:space="preserve">или дизайн — </w:t>
+      </w:r>
+      <w:r>
+        <w:t xml:space="preserve">представляет собой </w:t>
+      </w:r>
+      <w:r>
+        <w:t>создание страниц сайта, автоматически подстраивающихся под размер, разрешение и ориентацию экрана устройс</w:t>
+      </w:r>
+      <w:r>
+        <w:t xml:space="preserve">тва. Для </w:t>
       </w:r>
       <w:proofErr w:type="gramStart"/>
       <w:r>
-        <w:t>разных</w:t>
+        <w:t>различных</w:t>
       </w:r>
       <w:proofErr w:type="gramEnd"/>
       <w:r>
-        <w:t xml:space="preserve"> девайсов готовят разные дизайны, при входе на сайт автоматически загружается оптимизированный под устройство макет.</w:t>
+        <w:t xml:space="preserve"> девайсов создают</w:t>
+      </w:r>
+      <w:r>
+        <w:t xml:space="preserve"> разные дизайны, при входе на сайт автоматически загружается оптимизированный под устройство макет.</w:t>
       </w:r>
     </w:p>
     <w:p>
@@ -2120,63 +2138,92 @@
         <w:jc w:val="both"/>
       </w:pPr>
       <w:r>
-        <w:t xml:space="preserve">адаптивная верстка позволяет сайту подстраиваться, адаптироваться под разные размеры мониторов </w:t>
-      </w:r>
-      <w:proofErr w:type="spellStart"/>
-      <w:r>
-        <w:t>пк</w:t>
-      </w:r>
-      <w:proofErr w:type="spellEnd"/>
-      <w:r>
-        <w:t xml:space="preserve"> экранов планшетов и смартфонов при чем мобильный трафик растет с каждым годом на январь 2018 года он составлял более 56% против 44 </w:t>
-      </w:r>
-      <w:proofErr w:type="spellStart"/>
-      <w:r>
-        <w:t>стоционарных</w:t>
-      </w:r>
-      <w:proofErr w:type="spellEnd"/>
+        <w:t>А</w:t>
+      </w:r>
+      <w:r>
+        <w:t>даптивная верстка позволяет сайту подстраиваться, адаптироваться</w:t>
+      </w:r>
+      <w:r>
+        <w:t xml:space="preserve"> под разные размеры мониторов компьютеров,</w:t>
+      </w:r>
+      <w:r>
+        <w:t xml:space="preserve"> экранов планшетов и смартфонов</w:t>
+      </w:r>
+      <w:r>
+        <w:t>,</w:t>
+      </w:r>
       <w:r>
         <w:t xml:space="preserve"> </w:t>
       </w:r>
-      <w:proofErr w:type="spellStart"/>
-      <w:r>
-        <w:t>пк</w:t>
-      </w:r>
-      <w:proofErr w:type="spellEnd"/>
-      <w:r>
-        <w:t xml:space="preserve"> и ноутбуков и чтобы эффективно потреблять этот трафик мы должны предоставлять пользователям сайты с максимально удобным адаптивным интерфейсом</w:t>
-      </w:r>
       <w:proofErr w:type="gramStart"/>
       <w:r>
-        <w:t>.</w:t>
+        <w:t xml:space="preserve">при </w:t>
+      </w:r>
+      <w:r>
+        <w:t>чем</w:t>
       </w:r>
       <w:proofErr w:type="gramEnd"/>
       <w:r>
+        <w:t xml:space="preserve"> мобильный трафик растет с каждым годом</w:t>
+      </w:r>
+      <w:r>
+        <w:t xml:space="preserve">. </w:t>
+      </w:r>
+    </w:p>
+    <w:p>
+      <w:pPr>
+        <w:spacing w:after="0"/>
+        <w:jc w:val="both"/>
+      </w:pPr>
+      <w:r>
+        <w:t>П</w:t>
+      </w:r>
+      <w:r>
+        <w:t xml:space="preserve">ользователям смартфонов должно быть </w:t>
+      </w:r>
+      <w:proofErr w:type="gramStart"/>
+      <w:r>
+        <w:t>комфортно</w:t>
+      </w:r>
+      <w:proofErr w:type="gramEnd"/>
+      <w:r>
+        <w:t xml:space="preserve"> читать текс</w:t>
+      </w:r>
+      <w:r>
+        <w:t xml:space="preserve">т на сайте, оставлять заявку на покупку, отправлять товары в </w:t>
+      </w:r>
+      <w:r>
+        <w:t>корзину.</w:t>
+      </w:r>
+      <w:r>
         <w:t xml:space="preserve"> </w:t>
       </w:r>
-      <w:proofErr w:type="gramStart"/>
-      <w:r>
-        <w:t>п</w:t>
-      </w:r>
-      <w:proofErr w:type="gramEnd"/>
-      <w:r>
-        <w:t xml:space="preserve">омимо этого адаптивные сайты имеют </w:t>
-      </w:r>
-      <w:proofErr w:type="spellStart"/>
-      <w:r>
-        <w:t>преоритет</w:t>
-      </w:r>
-      <w:proofErr w:type="spellEnd"/>
-      <w:r>
-        <w:t xml:space="preserve"> при поисковой выдаче, одним словом адаптивная верстка сегодня крайне важна и любому мастеру нужно </w:t>
-      </w:r>
-      <w:proofErr w:type="gramStart"/>
-      <w:r>
-        <w:t>уметь</w:t>
-      </w:r>
-      <w:proofErr w:type="gramEnd"/>
-      <w:r>
-        <w:t xml:space="preserve"> ее делать и делать хорошо</w:t>
+      <w:r>
+        <w:t>Н</w:t>
+      </w:r>
+      <w:r>
+        <w:t>а январь 2018 года он с</w:t>
+      </w:r>
+      <w:r>
+        <w:t>оставлял более 56% против 44 стационарных компьютеров и ноутбуков. Ч</w:t>
+      </w:r>
+      <w:r>
+        <w:t>тобы эффектив</w:t>
+      </w:r>
+      <w:r>
+        <w:t>но потреблять этот трафик программисты</w:t>
+      </w:r>
+      <w:r>
+        <w:t xml:space="preserve"> должны предоставлять пользователям сайты с максимально у</w:t>
+      </w:r>
+      <w:r>
+        <w:t>добным адаптивным интерфейсом, п</w:t>
+      </w:r>
+      <w:r>
+        <w:t xml:space="preserve">омимо </w:t>
+      </w:r>
+      <w:r>
+        <w:t xml:space="preserve">этого адаптивные сайты имеют приоритет при поисковой выдаче. </w:t>
       </w:r>
     </w:p>
     <w:p>
@@ -2550,10 +2597,7 @@
       </w:r>
       <w:proofErr w:type="gramEnd"/>
       <w:r>
-        <w:t>сайты называются так, потому что доступ к ним происходит по протоколу</w:t>
-      </w:r>
-      <w:r>
-        <w:t xml:space="preserve"> </w:t>
+        <w:t xml:space="preserve">сайты называются так, потому что доступ к ним происходит по протоколу </w:t>
       </w:r>
       <w:hyperlink r:id="rId14" w:tooltip="HTTP" w:history="1">
         <w:r>
@@ -2724,7 +2768,10 @@
         <w:proofErr w:type="spellEnd"/>
       </w:hyperlink>
       <w:r>
-        <w:t> и других, бесплатно или за плату.</w:t>
+        <w:t xml:space="preserve"> </w:t>
+      </w:r>
+      <w:r>
+        <w:t>и других, бесплатно или за плату.</w:t>
       </w:r>
     </w:p>
     <w:p>
@@ -2732,38 +2779,125 @@
         <w:spacing w:after="0"/>
         <w:jc w:val="both"/>
       </w:pPr>
-      <w:bookmarkStart w:id="3" w:name="_GoBack"/>
-      <w:bookmarkEnd w:id="3"/>
-    </w:p>
-    <w:p>
-      <w:pPr>
-        <w:jc w:val="both"/>
-      </w:pPr>
-    </w:p>
-    <w:p>
-      <w:pPr>
-        <w:pStyle w:val="2"/>
-      </w:pPr>
-      <w:r>
-        <w:tab/>
-      </w:r>
-      <w:bookmarkStart w:id="4" w:name="_Toc102593610"/>
-      <w:r>
-        <w:t>1.2</w:t>
-      </w:r>
-      <w:r>
-        <w:t xml:space="preserve"> Основные виды адаптации</w:t>
-      </w:r>
-      <w:bookmarkEnd w:id="4"/>
+      <w:r>
+        <w:t xml:space="preserve">Обычно сайты носят информационный характер. Состоят из веб-страниц, </w:t>
+      </w:r>
+      <w:proofErr w:type="gramStart"/>
+      <w:r>
+        <w:t>объединенных</w:t>
+      </w:r>
+      <w:proofErr w:type="gramEnd"/>
+      <w:r>
+        <w:t xml:space="preserve"> друг с другом в единый ресурс. Имеют простую архитектуру на основе </w:t>
+      </w:r>
+      <w:r>
+        <w:rPr>
+          <w:lang w:val="en-US"/>
+        </w:rPr>
+        <w:t>HTML</w:t>
+      </w:r>
+      <w:r>
+        <w:t>-</w:t>
+      </w:r>
+      <w:r>
+        <w:t xml:space="preserve">кода. Служат в качестве платформы для предоставления контента для посетителей: могут содержать текст, изображения или/и музыку. </w:t>
+      </w:r>
     </w:p>
     <w:p>
       <w:pPr>
         <w:spacing w:after="0"/>
         <w:jc w:val="both"/>
       </w:pPr>
-      <w:bookmarkStart w:id="5" w:name="_Toc102593611"/>
-      <w:r>
-        <w:t>в целом можно выделить 4 подхода к верстке:</w:t>
+      <w:r>
+        <w:t>Сайты не предоставляют возможности взаимодействия с программой. Пользователи не имеют доступа к разрешению своей информации кроме заполнения формы для получения подписки, наиболее примерами типичных сайтов являются новостные, кулинарные и прогнозы погоды.</w:t>
+      </w:r>
+      <w:r>
+        <w:t xml:space="preserve">                                                </w:t>
+      </w:r>
+      <w:r>
+        <w:rPr>
+          <w:noProof/>
+          <w:lang w:eastAsia="ru-RU"/>
+        </w:rPr>
+        <w:drawing>
+          <wp:inline distT="0" distB="0" distL="0" distR="0" wp14:anchorId="595DEA00" wp14:editId="02E6DD44">
+            <wp:extent cx="3782291" cy="1894073"/>
+            <wp:effectExtent l="0" t="0" r="0" b="0"/>
+            <wp:docPr id="1" name="Рисунок 1"/>
+            <wp:cNvGraphicFramePr>
+              <a:graphicFrameLocks xmlns:a="http://schemas.openxmlformats.org/drawingml/2006/main" noChangeAspect="1"/>
+            </wp:cNvGraphicFramePr>
+            <a:graphic xmlns:a="http://schemas.openxmlformats.org/drawingml/2006/main">
+              <a:graphicData uri="http://schemas.openxmlformats.org/drawingml/2006/picture">
+                <pic:pic xmlns:pic="http://schemas.openxmlformats.org/drawingml/2006/picture">
+                  <pic:nvPicPr>
+                    <pic:cNvPr id="0" name=""/>
+                    <pic:cNvPicPr/>
+                  </pic:nvPicPr>
+                  <pic:blipFill>
+                    <a:blip r:embed="rId23"/>
+                    <a:stretch>
+                      <a:fillRect/>
+                    </a:stretch>
+                  </pic:blipFill>
+                  <pic:spPr>
+                    <a:xfrm>
+                      <a:off x="0" y="0"/>
+                      <a:ext cx="3781686" cy="1893770"/>
+                    </a:xfrm>
+                    <a:prstGeom prst="rect">
+                      <a:avLst/>
+                    </a:prstGeom>
+                  </pic:spPr>
+                </pic:pic>
+              </a:graphicData>
+            </a:graphic>
+          </wp:inline>
+        </w:drawing>
+      </w:r>
+      <w:r>
+        <w:t xml:space="preserve">          </w:t>
+      </w:r>
+      <w:r>
+        <w:rPr>
+          <w:noProof/>
+          <w:lang w:eastAsia="ru-RU"/>
+        </w:rPr>
+        <w:drawing>
+          <wp:inline distT="0" distB="0" distL="0" distR="0" wp14:anchorId="52BC4370" wp14:editId="1B741421">
+            <wp:extent cx="1003770" cy="1932709"/>
+            <wp:effectExtent l="0" t="0" r="6350" b="0"/>
+            <wp:docPr id="4" name="Рисунок 4"/>
+            <wp:cNvGraphicFramePr>
+              <a:graphicFrameLocks xmlns:a="http://schemas.openxmlformats.org/drawingml/2006/main" noChangeAspect="1"/>
+            </wp:cNvGraphicFramePr>
+            <a:graphic xmlns:a="http://schemas.openxmlformats.org/drawingml/2006/main">
+              <a:graphicData uri="http://schemas.openxmlformats.org/drawingml/2006/picture">
+                <pic:pic xmlns:pic="http://schemas.openxmlformats.org/drawingml/2006/picture">
+                  <pic:nvPicPr>
+                    <pic:cNvPr id="0" name=""/>
+                    <pic:cNvPicPr/>
+                  </pic:nvPicPr>
+                  <pic:blipFill>
+                    <a:blip r:embed="rId24"/>
+                    <a:stretch>
+                      <a:fillRect/>
+                    </a:stretch>
+                  </pic:blipFill>
+                  <pic:spPr>
+                    <a:xfrm>
+                      <a:off x="0" y="0"/>
+                      <a:ext cx="1004650" cy="1934404"/>
+                    </a:xfrm>
+                    <a:prstGeom prst="rect">
+                      <a:avLst/>
+                    </a:prstGeom>
+                  </pic:spPr>
+                </pic:pic>
+              </a:graphicData>
+            </a:graphic>
+          </wp:inline>
+        </w:drawing>
       </w:r>
     </w:p>
     <w:p>
@@ -2772,15 +2906,46 @@
         <w:jc w:val="both"/>
       </w:pPr>
       <w:r>
-        <w:t xml:space="preserve">1 фиксированная </w:t>
-      </w:r>
-      <w:proofErr w:type="spellStart"/>
-      <w:r>
-        <w:t>вертска</w:t>
-      </w:r>
-      <w:proofErr w:type="spellEnd"/>
-      <w:r>
-        <w:t>, т е не адаптивная верстка</w:t>
+        <w:t>Приложения представляют собой интерактивное приложение для компьютеров или смартфонов, разработанные для сети интернет, позволяющие пользователям</w:t>
+      </w:r>
+      <w:r>
+        <w:t xml:space="preserve"> вводить, получа</w:t>
+      </w:r>
+      <w:r>
+        <w:t>ть</w:t>
+      </w:r>
+      <w:r>
+        <w:t xml:space="preserve"> и манипулировать данными с помощью взаимодействия. Такие программы обычно имеют очень тесную связь с сервером, отправляя на него множество запросов. Могут быть встроены в веб-страницы, либо сами страницы могут быть приложениями, такие как </w:t>
+      </w:r>
+      <w:r>
+        <w:rPr>
+          <w:lang w:val="en-US"/>
+        </w:rPr>
+        <w:t>Facebook</w:t>
+      </w:r>
+      <w:r>
+        <w:t xml:space="preserve">, </w:t>
+      </w:r>
+      <w:r>
+        <w:rPr>
+          <w:lang w:val="en-US"/>
+        </w:rPr>
+        <w:t>Gmail</w:t>
+      </w:r>
+      <w:r>
+        <w:t xml:space="preserve">, </w:t>
+      </w:r>
+      <w:r>
+        <w:rPr>
+          <w:lang w:val="en-US"/>
+        </w:rPr>
+        <w:t>YouTube</w:t>
+      </w:r>
+      <w:r>
+        <w:t xml:space="preserve"> </w:t>
+      </w:r>
+      <w:r>
+        <w:t>другие.</w:t>
       </w:r>
     </w:p>
     <w:p>
@@ -2789,6 +2954,365 @@
         <w:jc w:val="both"/>
       </w:pPr>
       <w:r>
+        <w:rPr>
+          <w:noProof/>
+          <w:lang w:eastAsia="ru-RU"/>
+        </w:rPr>
+        <w:drawing>
+          <wp:inline distT="0" distB="0" distL="0" distR="0" wp14:anchorId="65843BC0" wp14:editId="1CF53208">
+            <wp:extent cx="4278611" cy="1593273"/>
+            <wp:effectExtent l="0" t="0" r="8255" b="6985"/>
+            <wp:docPr id="3" name="Рисунок 3"/>
+            <wp:cNvGraphicFramePr>
+              <a:graphicFrameLocks xmlns:a="http://schemas.openxmlformats.org/drawingml/2006/main" noChangeAspect="1"/>
+            </wp:cNvGraphicFramePr>
+            <a:graphic xmlns:a="http://schemas.openxmlformats.org/drawingml/2006/main">
+              <a:graphicData uri="http://schemas.openxmlformats.org/drawingml/2006/picture">
+                <pic:pic xmlns:pic="http://schemas.openxmlformats.org/drawingml/2006/picture">
+                  <pic:nvPicPr>
+                    <pic:cNvPr id="0" name=""/>
+                    <pic:cNvPicPr/>
+                  </pic:nvPicPr>
+                  <pic:blipFill>
+                    <a:blip r:embed="rId25"/>
+                    <a:stretch>
+                      <a:fillRect/>
+                    </a:stretch>
+                  </pic:blipFill>
+                  <pic:spPr>
+                    <a:xfrm>
+                      <a:off x="0" y="0"/>
+                      <a:ext cx="4279374" cy="1593557"/>
+                    </a:xfrm>
+                    <a:prstGeom prst="rect">
+                      <a:avLst/>
+                    </a:prstGeom>
+                  </pic:spPr>
+                </pic:pic>
+              </a:graphicData>
+            </a:graphic>
+          </wp:inline>
+        </w:drawing>
+      </w:r>
+      <w:r>
+        <w:t xml:space="preserve">  </w:t>
+      </w:r>
+      <w:r>
+        <w:rPr>
+          <w:noProof/>
+          <w:lang w:eastAsia="ru-RU"/>
+        </w:rPr>
+        <w:drawing>
+          <wp:inline distT="0" distB="0" distL="0" distR="0" wp14:anchorId="51D10E15" wp14:editId="5C1610F9">
+            <wp:extent cx="2175164" cy="1259009"/>
+            <wp:effectExtent l="0" t="0" r="0" b="0"/>
+            <wp:docPr id="5" name="Рисунок 5"/>
+            <wp:cNvGraphicFramePr>
+              <a:graphicFrameLocks xmlns:a="http://schemas.openxmlformats.org/drawingml/2006/main" noChangeAspect="1"/>
+            </wp:cNvGraphicFramePr>
+            <a:graphic xmlns:a="http://schemas.openxmlformats.org/drawingml/2006/main">
+              <a:graphicData uri="http://schemas.openxmlformats.org/drawingml/2006/picture">
+                <pic:pic xmlns:pic="http://schemas.openxmlformats.org/drawingml/2006/picture">
+                  <pic:nvPicPr>
+                    <pic:cNvPr id="0" name=""/>
+                    <pic:cNvPicPr/>
+                  </pic:nvPicPr>
+                  <pic:blipFill>
+                    <a:blip r:embed="rId26"/>
+                    <a:stretch>
+                      <a:fillRect/>
+                    </a:stretch>
+                  </pic:blipFill>
+                  <pic:spPr>
+                    <a:xfrm>
+                      <a:off x="0" y="0"/>
+                      <a:ext cx="2178747" cy="1261083"/>
+                    </a:xfrm>
+                    <a:prstGeom prst="rect">
+                      <a:avLst/>
+                    </a:prstGeom>
+                  </pic:spPr>
+                </pic:pic>
+              </a:graphicData>
+            </a:graphic>
+          </wp:inline>
+        </w:drawing>
+      </w:r>
+    </w:p>
+    <w:p>
+      <w:pPr>
+        <w:spacing w:after="0"/>
+        <w:jc w:val="both"/>
+      </w:pPr>
+      <w:r>
+        <w:t>Приложения используют имя пользователя и пароль для аутентификации. Позволяют своим пользователям обмениваться мгновенными сообщениями (</w:t>
+      </w:r>
+      <w:proofErr w:type="gramStart"/>
+      <w:r>
+        <w:t>чат-платформы</w:t>
+      </w:r>
+      <w:proofErr w:type="gramEnd"/>
+      <w:r>
+        <w:t xml:space="preserve">, </w:t>
+      </w:r>
+      <w:proofErr w:type="spellStart"/>
+      <w:r>
+        <w:t>соцсети</w:t>
+      </w:r>
+      <w:proofErr w:type="spellEnd"/>
+      <w:r>
+        <w:t>, блоги), создают контент на основе пользовательских предпочтений, обеспечивают к нему неограниченный доступ, используют мини-встроенные программы для развлечений.</w:t>
+      </w:r>
+    </w:p>
+    <w:p>
+      <w:pPr>
+        <w:spacing w:after="0"/>
+        <w:jc w:val="both"/>
+      </w:pPr>
+      <w:r>
+        <w:lastRenderedPageBreak/>
+        <w:t xml:space="preserve">Многие приложения могут не иметь реального информативного содержания. Они используются для выполнения дополнительных задач (переводчики, </w:t>
+      </w:r>
+      <w:proofErr w:type="spellStart"/>
+      <w:r>
+        <w:t>мессенджеры</w:t>
+      </w:r>
+      <w:proofErr w:type="spellEnd"/>
+      <w:r>
+        <w:t>, конвертеры файлов)</w:t>
+      </w:r>
+      <w:r>
+        <w:t xml:space="preserve">. </w:t>
+      </w:r>
+    </w:p>
+    <w:p>
+      <w:pPr>
+        <w:spacing w:after="0"/>
+        <w:jc w:val="both"/>
+      </w:pPr>
+      <w:r>
+        <w:t xml:space="preserve">Поскольку использование приложений часто связанно с вводом личных данных, платежных реквизитов, разработчики несут </w:t>
+      </w:r>
+      <w:r>
+        <w:t>ответственность</w:t>
+      </w:r>
+      <w:r>
+        <w:t xml:space="preserve"> за защиту конфиденциальной информации. Они сталкиваются с дополнительными требованиями, такими как </w:t>
+      </w:r>
+      <w:proofErr w:type="spellStart"/>
+      <w:r>
+        <w:t>соответсвие</w:t>
+      </w:r>
+      <w:proofErr w:type="spellEnd"/>
+      <w:r>
+        <w:t xml:space="preserve"> стандарту безопасности </w:t>
+      </w:r>
+      <w:r>
+        <w:rPr>
+          <w:lang w:val="en-US"/>
+        </w:rPr>
+        <w:t>PCI</w:t>
+      </w:r>
+      <w:r>
+        <w:t xml:space="preserve"> </w:t>
+      </w:r>
+      <w:r>
+        <w:rPr>
+          <w:lang w:val="en-US"/>
+        </w:rPr>
+        <w:t>DSS</w:t>
+      </w:r>
+      <w:r>
+        <w:t>.</w:t>
+      </w:r>
+    </w:p>
+    <w:p>
+      <w:pPr>
+        <w:spacing w:after="0"/>
+        <w:jc w:val="both"/>
+      </w:pPr>
+      <w:r>
+        <w:t>Основные отличия:</w:t>
+      </w:r>
+    </w:p>
+    <w:p>
+      <w:pPr>
+        <w:pStyle w:val="a3"/>
+        <w:numPr>
+          <w:ilvl w:val="0"/>
+          <w:numId w:val="2"/>
+        </w:numPr>
+        <w:spacing w:after="0"/>
+        <w:jc w:val="both"/>
+      </w:pPr>
+      <w:r>
+        <w:t>С</w:t>
+      </w:r>
+      <w:r>
+        <w:t>айт является источником информации, в то время как веб-приложение работает в интерактивном режиме.</w:t>
+      </w:r>
+    </w:p>
+    <w:p>
+      <w:pPr>
+        <w:numPr>
+          <w:ilvl w:val="0"/>
+          <w:numId w:val="2"/>
+        </w:numPr>
+        <w:shd w:val="clear" w:color="auto" w:fill="FFFFFF"/>
+        <w:spacing w:before="100" w:beforeAutospacing="1" w:after="100" w:afterAutospacing="1" w:line="240" w:lineRule="auto"/>
+        <w:jc w:val="both"/>
+        <w:textAlignment w:val="baseline"/>
+      </w:pPr>
+      <w:r>
+        <w:t>Функции, задачи,</w:t>
+      </w:r>
+      <w:r>
+        <w:t xml:space="preserve"> пользовательский интерфейс </w:t>
+      </w:r>
+      <w:r>
+        <w:t>приложения гораздо сложнее.</w:t>
+      </w:r>
+    </w:p>
+    <w:p>
+      <w:pPr>
+        <w:numPr>
+          <w:ilvl w:val="0"/>
+          <w:numId w:val="2"/>
+        </w:numPr>
+        <w:shd w:val="clear" w:color="auto" w:fill="FFFFFF"/>
+        <w:spacing w:before="100" w:beforeAutospacing="1" w:after="100" w:afterAutospacing="1" w:line="240" w:lineRule="auto"/>
+        <w:jc w:val="both"/>
+        <w:textAlignment w:val="baseline"/>
+      </w:pPr>
+      <w:r>
+        <w:t>П</w:t>
+      </w:r>
+      <w:r>
+        <w:t>риложение может быть составной частью сайта либо отдельным ресурсом.</w:t>
+      </w:r>
+    </w:p>
+    <w:p>
+      <w:pPr>
+        <w:numPr>
+          <w:ilvl w:val="0"/>
+          <w:numId w:val="2"/>
+        </w:numPr>
+        <w:shd w:val="clear" w:color="auto" w:fill="FFFFFF"/>
+        <w:spacing w:before="100" w:beforeAutospacing="1" w:after="100" w:afterAutospacing="1" w:line="240" w:lineRule="auto"/>
+        <w:jc w:val="both"/>
+        <w:textAlignment w:val="baseline"/>
+      </w:pPr>
+      <w:r>
+        <w:t xml:space="preserve">Разработка </w:t>
+      </w:r>
+      <w:r>
+        <w:t>сайта является более легким, недорог</w:t>
+      </w:r>
+      <w:r>
+        <w:t xml:space="preserve">им проектом. Для разработки </w:t>
+      </w:r>
+      <w:r>
+        <w:t>приложения требуются большая вычислительная мощность, а также различные платформы и инструменты.</w:t>
+      </w:r>
+    </w:p>
+    <w:p>
+      <w:pPr>
+        <w:numPr>
+          <w:ilvl w:val="0"/>
+          <w:numId w:val="2"/>
+        </w:numPr>
+        <w:shd w:val="clear" w:color="auto" w:fill="FFFFFF"/>
+        <w:spacing w:before="100" w:beforeAutospacing="1" w:after="100" w:afterAutospacing="1" w:line="240" w:lineRule="auto"/>
+        <w:jc w:val="both"/>
+        <w:textAlignment w:val="baseline"/>
+      </w:pPr>
+      <w:r>
+        <w:t>П</w:t>
+      </w:r>
+      <w:r>
+        <w:t>риложение является более ресурсоемким, так как может взаимодействовать с пользователем и выполнять различные действия.</w:t>
+      </w:r>
+    </w:p>
+    <w:p>
+      <w:pPr>
+        <w:shd w:val="clear" w:color="auto" w:fill="FFFFFF"/>
+        <w:spacing w:before="100" w:beforeAutospacing="1" w:after="100" w:afterAutospacing="1" w:line="240" w:lineRule="auto"/>
+        <w:jc w:val="both"/>
+        <w:textAlignment w:val="baseline"/>
+        <w:rPr>
+          <w:lang w:val="en-US"/>
+        </w:rPr>
+      </w:pPr>
+      <w:r>
+        <w:t>В современном мире интернета почти не осталось сайтов, которые не имели бы никакого элемента интерактивности. И наоборот, многие веб-приложения часто включают в себя поиск инфор</w:t>
+      </w:r>
+      <w:r>
+        <w:t xml:space="preserve">мации. Тем не менее, </w:t>
+      </w:r>
+      <w:r>
+        <w:t>сайты по-прежнему являются инф</w:t>
+      </w:r>
+      <w:r>
+        <w:t xml:space="preserve">ормационными источниками, а </w:t>
+      </w:r>
+      <w:r>
+        <w:t>приложения остаются пользовательскими инструментами.</w:t>
+      </w:r>
+    </w:p>
+    <w:p>
+      <w:pPr>
+        <w:pStyle w:val="2"/>
+      </w:pPr>
+      <w:r>
+        <w:tab/>
+      </w:r>
+      <w:bookmarkStart w:id="3" w:name="_Toc102593610"/>
+      <w:r>
+        <w:t>1.2</w:t>
+      </w:r>
+      <w:r>
+        <w:t xml:space="preserve"> Основные виды адаптации</w:t>
+      </w:r>
+      <w:bookmarkEnd w:id="3"/>
+    </w:p>
+    <w:p>
+      <w:pPr>
+        <w:spacing w:after="0"/>
+        <w:jc w:val="both"/>
+      </w:pPr>
+      <w:bookmarkStart w:id="4" w:name="_Toc102593611"/>
+      <w:r>
+        <w:t>в целом можно выделить 4 подхода к верстке</w:t>
+      </w:r>
+      <w:bookmarkStart w:id="5" w:name="_GoBack"/>
+      <w:bookmarkEnd w:id="5"/>
+      <w:r>
+        <w:t>:</w:t>
+      </w:r>
+    </w:p>
+    <w:p>
+      <w:pPr>
+        <w:spacing w:after="0"/>
+        <w:jc w:val="both"/>
+      </w:pPr>
+      <w:r>
+        <w:t xml:space="preserve">1 фиксированная </w:t>
+      </w:r>
+      <w:proofErr w:type="spellStart"/>
+      <w:r>
+        <w:t>вертска</w:t>
+      </w:r>
+      <w:proofErr w:type="spellEnd"/>
+      <w:r>
+        <w:t>, т е не адаптивная верстка</w:t>
+      </w:r>
+    </w:p>
+    <w:p>
+      <w:pPr>
+        <w:spacing w:after="0"/>
+        <w:jc w:val="both"/>
+      </w:pPr>
+      <w:r>
         <w:t xml:space="preserve">2 отзывчивая </w:t>
       </w:r>
       <w:proofErr w:type="spellStart"/>
@@ -2880,7 +3404,7 @@
       <w:r>
         <w:t>История адаптации</w:t>
       </w:r>
-      <w:bookmarkEnd w:id="5"/>
+      <w:bookmarkEnd w:id="4"/>
     </w:p>
     <w:p>
       <w:pPr>
@@ -2924,9 +3448,6 @@
     <w:p>
       <w:pPr>
         <w:pStyle w:val="1"/>
-        <w:rPr>
-          <w:lang w:val="en-US"/>
-        </w:rPr>
       </w:pPr>
       <w:bookmarkStart w:id="9" w:name="_Toc102593615"/>
       <w:r>
@@ -2934,7 +3455,13 @@
           <w:sz w:val="36"/>
           <w:lang w:val="en-US"/>
         </w:rPr>
-        <w:t xml:space="preserve">III </w:t>
+        <w:t>III</w:t>
+      </w:r>
+      <w:r>
+        <w:rPr>
+          <w:sz w:val="36"/>
+        </w:rPr>
+        <w:t xml:space="preserve"> </w:t>
       </w:r>
       <w:r>
         <w:t>Классификация</w:t>
@@ -2979,7 +3506,7 @@
       <w:bookmarkEnd w:id="12"/>
     </w:p>
     <w:sectPr>
-      <w:footerReference w:type="default" r:id="rId23"/>
+      <w:footerReference w:type="default" r:id="rId27"/>
       <w:pgSz w:w="11906" w:h="16838"/>
       <w:pgMar w:top="720" w:right="720" w:bottom="720" w:left="720" w:header="709" w:footer="709" w:gutter="0"/>
       <w:cols w:space="708"/>
@@ -3044,7 +3571,7 @@
           <w:rPr>
             <w:noProof/>
           </w:rPr>
-          <w:t>3</w:t>
+          <w:t>5</w:t>
         </w:r>
         <w:r>
           <w:fldChar w:fldCharType="end"/>
@@ -3200,8 +3727,276 @@
       </w:rPr>
     </w:lvl>
   </w:abstractNum>
+  <w:abstractNum w:abstractNumId="1">
+    <w:nsid w:val="523570F8"/>
+    <w:multiLevelType w:val="multilevel"/>
+    <w:tmpl w:val="436E4964"/>
+    <w:lvl w:ilvl="0">
+      <w:start w:val="1"/>
+      <w:numFmt w:val="bullet"/>
+      <w:lvlText w:val=""/>
+      <w:lvlJc w:val="left"/>
+      <w:pPr>
+        <w:tabs>
+          <w:tab w:val="num" w:pos="720"/>
+        </w:tabs>
+        <w:ind w:left="720" w:hanging="360"/>
+      </w:pPr>
+      <w:rPr>
+        <w:rFonts w:ascii="Symbol" w:hAnsi="Symbol" w:hint="default"/>
+        <w:sz w:val="20"/>
+      </w:rPr>
+    </w:lvl>
+    <w:lvl w:ilvl="1" w:tentative="1">
+      <w:start w:val="1"/>
+      <w:numFmt w:val="bullet"/>
+      <w:lvlText w:val=""/>
+      <w:lvlJc w:val="left"/>
+      <w:pPr>
+        <w:tabs>
+          <w:tab w:val="num" w:pos="1440"/>
+        </w:tabs>
+        <w:ind w:left="1440" w:hanging="360"/>
+      </w:pPr>
+      <w:rPr>
+        <w:rFonts w:ascii="Symbol" w:hAnsi="Symbol" w:hint="default"/>
+        <w:sz w:val="20"/>
+      </w:rPr>
+    </w:lvl>
+    <w:lvl w:ilvl="2" w:tentative="1">
+      <w:start w:val="1"/>
+      <w:numFmt w:val="bullet"/>
+      <w:lvlText w:val=""/>
+      <w:lvlJc w:val="left"/>
+      <w:pPr>
+        <w:tabs>
+          <w:tab w:val="num" w:pos="2160"/>
+        </w:tabs>
+        <w:ind w:left="2160" w:hanging="360"/>
+      </w:pPr>
+      <w:rPr>
+        <w:rFonts w:ascii="Symbol" w:hAnsi="Symbol" w:hint="default"/>
+        <w:sz w:val="20"/>
+      </w:rPr>
+    </w:lvl>
+    <w:lvl w:ilvl="3" w:tentative="1">
+      <w:start w:val="1"/>
+      <w:numFmt w:val="bullet"/>
+      <w:lvlText w:val=""/>
+      <w:lvlJc w:val="left"/>
+      <w:pPr>
+        <w:tabs>
+          <w:tab w:val="num" w:pos="2880"/>
+        </w:tabs>
+        <w:ind w:left="2880" w:hanging="360"/>
+      </w:pPr>
+      <w:rPr>
+        <w:rFonts w:ascii="Symbol" w:hAnsi="Symbol" w:hint="default"/>
+        <w:sz w:val="20"/>
+      </w:rPr>
+    </w:lvl>
+    <w:lvl w:ilvl="4" w:tentative="1">
+      <w:start w:val="1"/>
+      <w:numFmt w:val="bullet"/>
+      <w:lvlText w:val=""/>
+      <w:lvlJc w:val="left"/>
+      <w:pPr>
+        <w:tabs>
+          <w:tab w:val="num" w:pos="3600"/>
+        </w:tabs>
+        <w:ind w:left="3600" w:hanging="360"/>
+      </w:pPr>
+      <w:rPr>
+        <w:rFonts w:ascii="Symbol" w:hAnsi="Symbol" w:hint="default"/>
+        <w:sz w:val="20"/>
+      </w:rPr>
+    </w:lvl>
+    <w:lvl w:ilvl="5" w:tentative="1">
+      <w:start w:val="1"/>
+      <w:numFmt w:val="bullet"/>
+      <w:lvlText w:val=""/>
+      <w:lvlJc w:val="left"/>
+      <w:pPr>
+        <w:tabs>
+          <w:tab w:val="num" w:pos="4320"/>
+        </w:tabs>
+        <w:ind w:left="4320" w:hanging="360"/>
+      </w:pPr>
+      <w:rPr>
+        <w:rFonts w:ascii="Symbol" w:hAnsi="Symbol" w:hint="default"/>
+        <w:sz w:val="20"/>
+      </w:rPr>
+    </w:lvl>
+    <w:lvl w:ilvl="6" w:tentative="1">
+      <w:start w:val="1"/>
+      <w:numFmt w:val="bullet"/>
+      <w:lvlText w:val=""/>
+      <w:lvlJc w:val="left"/>
+      <w:pPr>
+        <w:tabs>
+          <w:tab w:val="num" w:pos="5040"/>
+        </w:tabs>
+        <w:ind w:left="5040" w:hanging="360"/>
+      </w:pPr>
+      <w:rPr>
+        <w:rFonts w:ascii="Symbol" w:hAnsi="Symbol" w:hint="default"/>
+        <w:sz w:val="20"/>
+      </w:rPr>
+    </w:lvl>
+    <w:lvl w:ilvl="7" w:tentative="1">
+      <w:start w:val="1"/>
+      <w:numFmt w:val="bullet"/>
+      <w:lvlText w:val=""/>
+      <w:lvlJc w:val="left"/>
+      <w:pPr>
+        <w:tabs>
+          <w:tab w:val="num" w:pos="5760"/>
+        </w:tabs>
+        <w:ind w:left="5760" w:hanging="360"/>
+      </w:pPr>
+      <w:rPr>
+        <w:rFonts w:ascii="Symbol" w:hAnsi="Symbol" w:hint="default"/>
+        <w:sz w:val="20"/>
+      </w:rPr>
+    </w:lvl>
+    <w:lvl w:ilvl="8" w:tentative="1">
+      <w:start w:val="1"/>
+      <w:numFmt w:val="bullet"/>
+      <w:lvlText w:val=""/>
+      <w:lvlJc w:val="left"/>
+      <w:pPr>
+        <w:tabs>
+          <w:tab w:val="num" w:pos="6480"/>
+        </w:tabs>
+        <w:ind w:left="6480" w:hanging="360"/>
+      </w:pPr>
+      <w:rPr>
+        <w:rFonts w:ascii="Symbol" w:hAnsi="Symbol" w:hint="default"/>
+        <w:sz w:val="20"/>
+      </w:rPr>
+    </w:lvl>
+  </w:abstractNum>
+  <w:abstractNum w:abstractNumId="2">
+    <w:nsid w:val="74B33A41"/>
+    <w:multiLevelType w:val="hybridMultilevel"/>
+    <w:tmpl w:val="3D8A2D14"/>
+    <w:lvl w:ilvl="0" w:tplc="04190001">
+      <w:start w:val="1"/>
+      <w:numFmt w:val="bullet"/>
+      <w:lvlText w:val=""/>
+      <w:lvlJc w:val="left"/>
+      <w:pPr>
+        <w:ind w:left="720" w:hanging="360"/>
+      </w:pPr>
+      <w:rPr>
+        <w:rFonts w:ascii="Symbol" w:hAnsi="Symbol" w:hint="default"/>
+      </w:rPr>
+    </w:lvl>
+    <w:lvl w:ilvl="1" w:tplc="04190003" w:tentative="1">
+      <w:start w:val="1"/>
+      <w:numFmt w:val="bullet"/>
+      <w:lvlText w:val="o"/>
+      <w:lvlJc w:val="left"/>
+      <w:pPr>
+        <w:ind w:left="1440" w:hanging="360"/>
+      </w:pPr>
+      <w:rPr>
+        <w:rFonts w:ascii="Courier New" w:hAnsi="Courier New" w:cs="Courier New" w:hint="default"/>
+      </w:rPr>
+    </w:lvl>
+    <w:lvl w:ilvl="2" w:tplc="04190005" w:tentative="1">
+      <w:start w:val="1"/>
+      <w:numFmt w:val="bullet"/>
+      <w:lvlText w:val=""/>
+      <w:lvlJc w:val="left"/>
+      <w:pPr>
+        <w:ind w:left="2160" w:hanging="360"/>
+      </w:pPr>
+      <w:rPr>
+        <w:rFonts w:ascii="Wingdings" w:hAnsi="Wingdings" w:hint="default"/>
+      </w:rPr>
+    </w:lvl>
+    <w:lvl w:ilvl="3" w:tplc="04190001" w:tentative="1">
+      <w:start w:val="1"/>
+      <w:numFmt w:val="bullet"/>
+      <w:lvlText w:val=""/>
+      <w:lvlJc w:val="left"/>
+      <w:pPr>
+        <w:ind w:left="2880" w:hanging="360"/>
+      </w:pPr>
+      <w:rPr>
+        <w:rFonts w:ascii="Symbol" w:hAnsi="Symbol" w:hint="default"/>
+      </w:rPr>
+    </w:lvl>
+    <w:lvl w:ilvl="4" w:tplc="04190003" w:tentative="1">
+      <w:start w:val="1"/>
+      <w:numFmt w:val="bullet"/>
+      <w:lvlText w:val="o"/>
+      <w:lvlJc w:val="left"/>
+      <w:pPr>
+        <w:ind w:left="3600" w:hanging="360"/>
+      </w:pPr>
+      <w:rPr>
+        <w:rFonts w:ascii="Courier New" w:hAnsi="Courier New" w:cs="Courier New" w:hint="default"/>
+      </w:rPr>
+    </w:lvl>
+    <w:lvl w:ilvl="5" w:tplc="04190005" w:tentative="1">
+      <w:start w:val="1"/>
+      <w:numFmt w:val="bullet"/>
+      <w:lvlText w:val=""/>
+      <w:lvlJc w:val="left"/>
+      <w:pPr>
+        <w:ind w:left="4320" w:hanging="360"/>
+      </w:pPr>
+      <w:rPr>
+        <w:rFonts w:ascii="Wingdings" w:hAnsi="Wingdings" w:hint="default"/>
+      </w:rPr>
+    </w:lvl>
+    <w:lvl w:ilvl="6" w:tplc="04190001" w:tentative="1">
+      <w:start w:val="1"/>
+      <w:numFmt w:val="bullet"/>
+      <w:lvlText w:val=""/>
+      <w:lvlJc w:val="left"/>
+      <w:pPr>
+        <w:ind w:left="5040" w:hanging="360"/>
+      </w:pPr>
+      <w:rPr>
+        <w:rFonts w:ascii="Symbol" w:hAnsi="Symbol" w:hint="default"/>
+      </w:rPr>
+    </w:lvl>
+    <w:lvl w:ilvl="7" w:tplc="04190003" w:tentative="1">
+      <w:start w:val="1"/>
+      <w:numFmt w:val="bullet"/>
+      <w:lvlText w:val="o"/>
+      <w:lvlJc w:val="left"/>
+      <w:pPr>
+        <w:ind w:left="5760" w:hanging="360"/>
+      </w:pPr>
+      <w:rPr>
+        <w:rFonts w:ascii="Courier New" w:hAnsi="Courier New" w:cs="Courier New" w:hint="default"/>
+      </w:rPr>
+    </w:lvl>
+    <w:lvl w:ilvl="8" w:tplc="04190005" w:tentative="1">
+      <w:start w:val="1"/>
+      <w:numFmt w:val="bullet"/>
+      <w:lvlText w:val=""/>
+      <w:lvlJc w:val="left"/>
+      <w:pPr>
+        <w:ind w:left="6480" w:hanging="360"/>
+      </w:pPr>
+      <w:rPr>
+        <w:rFonts w:ascii="Wingdings" w:hAnsi="Wingdings" w:hint="default"/>
+      </w:rPr>
+    </w:lvl>
+  </w:abstractNum>
   <w:num w:numId="1">
     <w:abstractNumId w:val="0"/>
+  </w:num>
+  <w:num w:numId="2">
+    <w:abstractNumId w:val="2"/>
+  </w:num>
+  <w:num w:numId="3">
+    <w:abstractNumId w:val="1"/>
   </w:num>
 </w:numbering>
 </file>
@@ -4434,7 +5229,7 @@
 </file>
 
 <file path=customXml/itemProps1.xml><?xml version="1.0" encoding="utf-8"?>
-<ds:datastoreItem xmlns:ds="http://schemas.openxmlformats.org/officeDocument/2006/customXml" ds:itemID="{10E0A14D-E847-4857-9367-4D6A60488F79}">
+<ds:datastoreItem xmlns:ds="http://schemas.openxmlformats.org/officeDocument/2006/customXml" ds:itemID="{43AFF069-532B-40A8-B271-52057109D426}">
   <ds:schemaRefs>
     <ds:schemaRef ds:uri="http://schemas.openxmlformats.org/officeDocument/2006/bibliography"/>
   </ds:schemaRefs>

--- a/Referat.docx
+++ b/Referat.docx
@@ -1263,7 +1263,7 @@
                 <w:sz w:val="24"/>
                 <w:szCs w:val="24"/>
               </w:rPr>
-              <w:t>5</w:t>
+              <w:t>6</w:t>
             </w:r>
             <w:r>
               <w:rPr>
@@ -1358,7 +1358,7 @@
                 <w:sz w:val="24"/>
                 <w:szCs w:val="24"/>
               </w:rPr>
-              <w:t>5</w:t>
+              <w:t>6</w:t>
             </w:r>
             <w:r>
               <w:rPr>
@@ -1453,7 +1453,7 @@
                 <w:sz w:val="24"/>
                 <w:szCs w:val="24"/>
               </w:rPr>
-              <w:t>5</w:t>
+              <w:t>6</w:t>
             </w:r>
             <w:r>
               <w:rPr>
@@ -1559,7 +1559,7 @@
                 <w:sz w:val="24"/>
                 <w:szCs w:val="24"/>
               </w:rPr>
-              <w:t>5</w:t>
+              <w:t>6</w:t>
             </w:r>
             <w:r>
               <w:rPr>
@@ -1665,7 +1665,7 @@
                 <w:sz w:val="24"/>
                 <w:szCs w:val="24"/>
               </w:rPr>
-              <w:t>5</w:t>
+              <w:t>6</w:t>
             </w:r>
             <w:r>
               <w:rPr>
@@ -1760,7 +1760,7 @@
                 <w:sz w:val="24"/>
                 <w:szCs w:val="24"/>
               </w:rPr>
-              <w:t>5</w:t>
+              <w:t>6</w:t>
             </w:r>
             <w:r>
               <w:rPr>
@@ -1855,7 +1855,7 @@
                 <w:sz w:val="24"/>
                 <w:szCs w:val="24"/>
               </w:rPr>
-              <w:t>5</w:t>
+              <w:t>6</w:t>
             </w:r>
             <w:r>
               <w:rPr>
@@ -3239,150 +3239,738 @@
         <w:spacing w:before="100" w:beforeAutospacing="1" w:after="100" w:afterAutospacing="1" w:line="240" w:lineRule="auto"/>
         <w:jc w:val="both"/>
         <w:textAlignment w:val="baseline"/>
+      </w:pPr>
+      <w:r>
+        <w:t>В современном мире интернета почти не осталось сайтов, которые не имели бы никакого элемента интерактивности. И наоборот, многие веб-приложения часто включают в себя поиск инфор</w:t>
+      </w:r>
+      <w:r>
+        <w:t xml:space="preserve">мации. Тем не менее, </w:t>
+      </w:r>
+      <w:r>
+        <w:t>сайты по-прежнему являются инф</w:t>
+      </w:r>
+      <w:r>
+        <w:t xml:space="preserve">ормационными источниками, а </w:t>
+      </w:r>
+      <w:r>
+        <w:t>приложения остаются пользовательскими инструментами.</w:t>
+      </w:r>
+    </w:p>
+    <w:p>
+      <w:pPr>
+        <w:pStyle w:val="2"/>
+        <w:numPr>
+          <w:ilvl w:val="1"/>
+          <w:numId w:val="1"/>
+        </w:numPr>
+      </w:pPr>
+      <w:bookmarkStart w:id="3" w:name="_Toc102593610"/>
+      <w:r>
+        <w:t>Основные виды адаптации</w:t>
+      </w:r>
+      <w:bookmarkEnd w:id="3"/>
+    </w:p>
+    <w:p>
+      <w:pPr>
+        <w:spacing w:after="0"/>
+        <w:jc w:val="both"/>
+      </w:pPr>
+      <w:r>
+        <w:t xml:space="preserve">Разработка отдельной мобильной версии сайта </w:t>
+      </w:r>
+      <w:r>
+        <w:t xml:space="preserve">или приложения </w:t>
+      </w:r>
+      <w:r>
+        <w:t xml:space="preserve">более </w:t>
+      </w:r>
+      <w:proofErr w:type="spellStart"/>
+      <w:r>
+        <w:t>ресурсозатратная</w:t>
+      </w:r>
+      <w:proofErr w:type="spellEnd"/>
+      <w:r>
+        <w:t>, но имеет свои неоспоримые преимуществ</w:t>
+      </w:r>
+      <w:r>
+        <w:t>а для некоторых типов</w:t>
+      </w:r>
+      <w:r>
+        <w:t xml:space="preserve">, а именно для крупных проектов: порталов, </w:t>
+      </w:r>
+      <w:proofErr w:type="spellStart"/>
+      <w:r>
+        <w:t>соцсетей</w:t>
+      </w:r>
+      <w:proofErr w:type="spellEnd"/>
+      <w:r>
+        <w:t xml:space="preserve">, </w:t>
+      </w:r>
+      <w:proofErr w:type="gramStart"/>
+      <w:r>
+        <w:t>интернет-магазинов</w:t>
+      </w:r>
+      <w:proofErr w:type="gramEnd"/>
+      <w:r>
+        <w:t xml:space="preserve"> с широким ассортиментом. Также такой вариант будет более удобным для тех,</w:t>
+      </w:r>
+      <w:r>
+        <w:t xml:space="preserve"> у кого уже есть </w:t>
+      </w:r>
+      <w:proofErr w:type="spellStart"/>
+      <w:r>
+        <w:t>десктопный</w:t>
+      </w:r>
+      <w:proofErr w:type="spellEnd"/>
+      <w:r>
+        <w:t xml:space="preserve"> версия</w:t>
+      </w:r>
+      <w:r>
+        <w:t>, так как придётся до</w:t>
+      </w:r>
+      <w:r>
+        <w:t xml:space="preserve">работать только </w:t>
+      </w:r>
+      <w:proofErr w:type="gramStart"/>
+      <w:r>
+        <w:t>мобильную</w:t>
+      </w:r>
+      <w:proofErr w:type="gramEnd"/>
+      <w:r>
+        <w:t>.</w:t>
+      </w:r>
+    </w:p>
+    <w:p>
+      <w:pPr>
+        <w:spacing w:after="0"/>
+        <w:jc w:val="both"/>
+      </w:pPr>
+      <w:r>
+        <w:t>Сравнительно быстро адаптировать сайт</w:t>
+      </w:r>
+      <w:r>
+        <w:t xml:space="preserve"> или приложение</w:t>
+      </w:r>
+      <w:r>
+        <w:t xml:space="preserve"> можно с помощью готовых тем (шаблонов) или плагинов. Такая опция не требует технических навыков.</w:t>
+      </w:r>
+    </w:p>
+    <w:p>
+      <w:pPr>
+        <w:spacing w:after="0"/>
+        <w:jc w:val="both"/>
+      </w:pPr>
+      <w:r>
+        <w:t>В случае установки темы с адаптивным дизайном на ваш сайт, он автоматически станет доступным для посещения и просмотра с мобильных устройств. В зависимости от того, на каком движке разработан ваш ресурс, можно с легкостью подобрать соответствующие шаблоны. Существуют как бесплатные, так и платные адаптивные шаблоны, все зависит от ваших предпочтений и бюджета.</w:t>
+      </w:r>
+    </w:p>
+    <w:p>
+      <w:pPr>
+        <w:spacing w:after="0"/>
+        <w:jc w:val="both"/>
+      </w:pPr>
+      <w:r>
+        <w:t xml:space="preserve">Например, на сайтах </w:t>
+      </w:r>
+      <w:proofErr w:type="spellStart"/>
+      <w:r>
         <w:rPr>
           <w:lang w:val="en-US"/>
         </w:rPr>
-      </w:pPr>
-      <w:r>
-        <w:t>В современном мире интернета почти не осталось сайтов, которые не имели бы никакого элемента интерактивности. И наоборот, многие веб-приложения часто включают в себя поиск инфор</w:t>
-      </w:r>
-      <w:r>
-        <w:t xml:space="preserve">мации. Тем не менее, </w:t>
-      </w:r>
-      <w:r>
-        <w:t>сайты по-прежнему являются инф</w:t>
-      </w:r>
-      <w:r>
-        <w:t xml:space="preserve">ормационными источниками, а </w:t>
-      </w:r>
-      <w:r>
-        <w:t>приложения остаются пользовательскими инструментами.</w:t>
-      </w:r>
-    </w:p>
-    <w:p>
-      <w:pPr>
-        <w:pStyle w:val="2"/>
-      </w:pPr>
-      <w:r>
-        <w:tab/>
-      </w:r>
-      <w:bookmarkStart w:id="3" w:name="_Toc102593610"/>
-      <w:r>
-        <w:t>1.2</w:t>
-      </w:r>
-      <w:r>
-        <w:t xml:space="preserve"> Основные виды адаптации</w:t>
-      </w:r>
-      <w:bookmarkEnd w:id="3"/>
-    </w:p>
-    <w:p>
-      <w:pPr>
-        <w:spacing w:after="0"/>
-        <w:jc w:val="both"/>
-      </w:pPr>
+        <w:t>Joomla</w:t>
+      </w:r>
+      <w:proofErr w:type="spellEnd"/>
+      <w:r>
+        <w:t xml:space="preserve"> с этой задачей справятся плагины </w:t>
+      </w:r>
+      <w:proofErr w:type="spellStart"/>
+      <w:r>
+        <w:rPr>
+          <w:lang w:val="en-US"/>
+        </w:rPr>
+        <w:t>Responsivizer</w:t>
+      </w:r>
+      <w:proofErr w:type="spellEnd"/>
+      <w:r>
+        <w:t xml:space="preserve"> и </w:t>
+      </w:r>
+      <w:r>
+        <w:rPr>
+          <w:lang w:val="en-US"/>
+        </w:rPr>
+        <w:t>Mobile</w:t>
+      </w:r>
+      <w:r>
+        <w:t xml:space="preserve"> </w:t>
+      </w:r>
+      <w:proofErr w:type="spellStart"/>
+      <w:r>
+        <w:rPr>
+          <w:lang w:val="en-US"/>
+        </w:rPr>
+        <w:t>Joomla</w:t>
+      </w:r>
+      <w:proofErr w:type="spellEnd"/>
+      <w:r>
+        <w:t xml:space="preserve">, на </w:t>
+      </w:r>
+      <w:r>
+        <w:rPr>
+          <w:lang w:val="en-US"/>
+        </w:rPr>
+        <w:t>Drupal</w:t>
+      </w:r>
+      <w:r>
+        <w:t xml:space="preserve"> сайтах — </w:t>
+      </w:r>
+      <w:proofErr w:type="spellStart"/>
+      <w:r>
+        <w:rPr>
+          <w:lang w:val="en-US"/>
+        </w:rPr>
+        <w:t>ThemeKey</w:t>
+      </w:r>
+      <w:proofErr w:type="spellEnd"/>
+      <w:r>
+        <w:t xml:space="preserve"> и </w:t>
+      </w:r>
+      <w:proofErr w:type="spellStart"/>
+      <w:r>
+        <w:rPr>
+          <w:lang w:val="en-US"/>
+        </w:rPr>
+        <w:t>MobileTheme</w:t>
+      </w:r>
+      <w:proofErr w:type="spellEnd"/>
+      <w:r>
+        <w:t xml:space="preserve">. Для </w:t>
+      </w:r>
+      <w:proofErr w:type="spellStart"/>
+      <w:r>
+        <w:t>WordPress</w:t>
+      </w:r>
+      <w:proofErr w:type="spellEnd"/>
+      <w:r>
+        <w:t xml:space="preserve"> подойдёт </w:t>
+      </w:r>
+      <w:proofErr w:type="spellStart"/>
+      <w:r>
+        <w:t>WPtouch</w:t>
+      </w:r>
+      <w:proofErr w:type="spellEnd"/>
+      <w:r>
+        <w:t xml:space="preserve">. А еще не так давно, </w:t>
+      </w:r>
+      <w:proofErr w:type="gramStart"/>
+      <w:r>
+        <w:t>точнее</w:t>
+      </w:r>
+      <w:proofErr w:type="gramEnd"/>
+      <w:r>
+        <w:t xml:space="preserve"> до марта, 2020 года часто использовался плагин для мобильной оптимизации </w:t>
+      </w:r>
+      <w:proofErr w:type="spellStart"/>
+      <w:r>
+        <w:t>JetPack</w:t>
+      </w:r>
+      <w:proofErr w:type="spellEnd"/>
+      <w:r>
+        <w:t>.</w:t>
+      </w:r>
+    </w:p>
+    <w:p>
+      <w:pPr>
+        <w:spacing w:after="0"/>
+        <w:jc w:val="both"/>
+      </w:pPr>
+      <w:r>
+        <w:t xml:space="preserve">Более долгим видом адаптации является </w:t>
+      </w:r>
+      <w:proofErr w:type="spellStart"/>
+      <w:r>
+        <w:t>вертска</w:t>
+      </w:r>
+      <w:proofErr w:type="spellEnd"/>
+      <w:r>
+        <w:t xml:space="preserve">. </w:t>
+      </w:r>
       <w:bookmarkStart w:id="4" w:name="_Toc102593611"/>
       <w:r>
-        <w:t>в целом можно выделить 4 подхода к верстке</w:t>
+        <w:t>М</w:t>
+      </w:r>
+      <w:r>
+        <w:t>ожно выделить 4 подхода к верстке:</w:t>
+      </w:r>
+    </w:p>
+    <w:p>
+      <w:pPr>
+        <w:pStyle w:val="a3"/>
+        <w:numPr>
+          <w:ilvl w:val="0"/>
+          <w:numId w:val="5"/>
+        </w:numPr>
+        <w:spacing w:after="0"/>
+        <w:jc w:val="both"/>
+      </w:pPr>
+      <w:r>
+        <w:t>Ф</w:t>
+      </w:r>
+      <w:r>
+        <w:t xml:space="preserve">иксированная </w:t>
+      </w:r>
+      <w:proofErr w:type="spellStart"/>
+      <w:r>
+        <w:t>вертска</w:t>
+      </w:r>
+      <w:proofErr w:type="spellEnd"/>
+      <w:r>
+        <w:t xml:space="preserve"> </w:t>
+      </w:r>
+      <w:r>
+        <w:t>(</w:t>
+      </w:r>
+      <w:r>
+        <w:t>не адаптивная верстка</w:t>
+      </w:r>
+      <w:r>
+        <w:t>)</w:t>
+      </w:r>
+    </w:p>
+    <w:p>
+      <w:pPr>
+        <w:pStyle w:val="a3"/>
+        <w:numPr>
+          <w:ilvl w:val="0"/>
+          <w:numId w:val="5"/>
+        </w:numPr>
+        <w:spacing w:after="0"/>
+        <w:jc w:val="both"/>
+      </w:pPr>
+      <w:r>
+        <w:t>О</w:t>
+      </w:r>
+      <w:r>
+        <w:t xml:space="preserve">тзывчивая </w:t>
+      </w:r>
+      <w:proofErr w:type="spellStart"/>
+      <w:r>
+        <w:t>вертска</w:t>
+      </w:r>
+      <w:proofErr w:type="spellEnd"/>
+      <w:r>
+        <w:t xml:space="preserve"> (</w:t>
+      </w:r>
+      <w:r>
+        <w:t>резинова</w:t>
+      </w:r>
+      <w:r>
+        <w:t>я</w:t>
+      </w:r>
+      <w:r>
+        <w:t>)</w:t>
+      </w:r>
+    </w:p>
+    <w:p>
+      <w:pPr>
+        <w:pStyle w:val="a3"/>
+        <w:numPr>
+          <w:ilvl w:val="0"/>
+          <w:numId w:val="5"/>
+        </w:numPr>
+        <w:spacing w:after="0"/>
+        <w:jc w:val="both"/>
+      </w:pPr>
+      <w:r>
+        <w:t>А</w:t>
+      </w:r>
+      <w:r>
+        <w:t xml:space="preserve">даптивная </w:t>
+      </w:r>
+      <w:proofErr w:type="spellStart"/>
+      <w:r>
+        <w:t>вертска</w:t>
+      </w:r>
+      <w:proofErr w:type="spellEnd"/>
+      <w:r>
+        <w:t xml:space="preserve"> с </w:t>
+      </w:r>
+      <w:proofErr w:type="spellStart"/>
+      <w:r>
+        <w:t>брейкпоинтами</w:t>
+      </w:r>
+      <w:proofErr w:type="spellEnd"/>
+    </w:p>
+    <w:p>
+      <w:pPr>
+        <w:pStyle w:val="a3"/>
+        <w:numPr>
+          <w:ilvl w:val="0"/>
+          <w:numId w:val="5"/>
+        </w:numPr>
+        <w:spacing w:after="0"/>
+        <w:jc w:val="both"/>
+      </w:pPr>
+      <w:r>
+        <w:t>О</w:t>
+      </w:r>
+      <w:r>
+        <w:t>тзывчиво-а</w:t>
+      </w:r>
+      <w:r>
+        <w:t xml:space="preserve"> </w:t>
+      </w:r>
+      <w:proofErr w:type="spellStart"/>
+      <w:r>
+        <w:t>даптивная</w:t>
+      </w:r>
+      <w:proofErr w:type="spellEnd"/>
+      <w:r>
+        <w:t xml:space="preserve"> верстка </w:t>
+      </w:r>
+      <w:proofErr w:type="gramStart"/>
+      <w:r>
+        <w:t xml:space="preserve">( </w:t>
+      </w:r>
+      <w:proofErr w:type="gramEnd"/>
+      <w:r>
+        <w:t xml:space="preserve">резиновая с </w:t>
+      </w:r>
+      <w:proofErr w:type="spellStart"/>
+      <w:r>
+        <w:t>брейкпоинтами</w:t>
+      </w:r>
+      <w:proofErr w:type="spellEnd"/>
+      <w:r>
+        <w:t>)</w:t>
+      </w:r>
+      <w:r>
+        <w:t xml:space="preserve"> </w:t>
+      </w:r>
+    </w:p>
+    <w:p>
+      <w:pPr>
+        <w:spacing w:after="0"/>
+        <w:jc w:val="both"/>
+      </w:pPr>
+    </w:p>
+    <w:p>
+      <w:pPr>
+        <w:spacing w:after="0"/>
+        <w:jc w:val="both"/>
+      </w:pPr>
+    </w:p>
+    <w:p>
+      <w:pPr>
+        <w:spacing w:after="0"/>
+        <w:jc w:val="both"/>
+      </w:pPr>
+      <w:r>
+        <w:t xml:space="preserve">1ю </w:t>
+      </w:r>
+    </w:p>
+    <w:p>
+      <w:pPr>
+        <w:spacing w:after="0"/>
+        <w:jc w:val="both"/>
+      </w:pPr>
+      <w:r>
+        <w:t xml:space="preserve">фиксированная верстка это верстка с указанием фиксированных значений, которые просто не применен никакой </w:t>
+      </w:r>
+      <w:proofErr w:type="spellStart"/>
+      <w:r>
+        <w:t>адаптив</w:t>
+      </w:r>
+      <w:proofErr w:type="spellEnd"/>
+      <w:r>
+        <w:t>. дело в том что даже фиксированную верстку можно с помощью определенных манипуляций неплохо отобразить и на мобильном устройстве</w:t>
+      </w:r>
+      <w:proofErr w:type="gramStart"/>
+      <w:r>
+        <w:t>.</w:t>
+      </w:r>
+      <w:proofErr w:type="gramEnd"/>
+      <w:r>
+        <w:t xml:space="preserve"> </w:t>
+      </w:r>
+      <w:proofErr w:type="gramStart"/>
+      <w:r>
+        <w:t>н</w:t>
+      </w:r>
+      <w:proofErr w:type="gramEnd"/>
+      <w:r>
+        <w:t xml:space="preserve">о не </w:t>
+      </w:r>
+      <w:proofErr w:type="spellStart"/>
+      <w:r>
+        <w:t>гугл</w:t>
+      </w:r>
+      <w:proofErr w:type="spellEnd"/>
+      <w:r>
+        <w:t xml:space="preserve"> ни </w:t>
+      </w:r>
+      <w:proofErr w:type="spellStart"/>
+      <w:r>
+        <w:t>яндекс</w:t>
+      </w:r>
+      <w:proofErr w:type="spellEnd"/>
+      <w:r>
+        <w:t xml:space="preserve"> не засчитает это как за адаптивную верстку, это просто когда у нас действительно сайт какой-то старый </w:t>
+      </w:r>
+      <w:r>
+        <w:lastRenderedPageBreak/>
+        <w:t xml:space="preserve">и не хочется делать его адаптивным. то таким </w:t>
+      </w:r>
+      <w:proofErr w:type="gramStart"/>
+      <w:r>
+        <w:t>образом</w:t>
+      </w:r>
+      <w:proofErr w:type="gramEnd"/>
+      <w:r>
+        <w:t xml:space="preserve"> мы можем </w:t>
+      </w:r>
+      <w:proofErr w:type="spellStart"/>
+      <w:r>
+        <w:t>хотябы</w:t>
+      </w:r>
+      <w:proofErr w:type="spellEnd"/>
+      <w:r>
+        <w:t xml:space="preserve"> отобразить его более или </w:t>
+      </w:r>
+      <w:proofErr w:type="spellStart"/>
+      <w:r>
+        <w:t>мение</w:t>
+      </w:r>
+      <w:proofErr w:type="spellEnd"/>
+      <w:r>
+        <w:t xml:space="preserve"> нормально для пользователей мобильных устройств</w:t>
+      </w:r>
+    </w:p>
+    <w:p>
+      <w:pPr>
+        <w:spacing w:after="0"/>
+        <w:jc w:val="both"/>
+      </w:pPr>
+      <w:r>
+        <w:t>2ю</w:t>
+      </w:r>
+    </w:p>
+    <w:p>
+      <w:pPr>
+        <w:spacing w:after="0"/>
+        <w:jc w:val="both"/>
+      </w:pPr>
+      <w:r>
+        <w:t>Отзывчивая верстка</w:t>
+      </w:r>
+      <w:r>
+        <w:t xml:space="preserve"> </w:t>
+      </w:r>
+    </w:p>
+    <w:p>
+      <w:pPr>
+        <w:spacing w:after="0"/>
+        <w:jc w:val="both"/>
+      </w:pPr>
+      <w:r>
+        <w:t xml:space="preserve">в первую очередь мы указываем ширины не в </w:t>
+      </w:r>
+      <w:proofErr w:type="spellStart"/>
+      <w:r>
+        <w:t>фиксированныз</w:t>
+      </w:r>
+      <w:proofErr w:type="spellEnd"/>
+      <w:r>
+        <w:t xml:space="preserve"> </w:t>
+      </w:r>
+      <w:proofErr w:type="gramStart"/>
+      <w:r>
+        <w:t>значениях</w:t>
+      </w:r>
+      <w:proofErr w:type="gramEnd"/>
+      <w:r>
+        <w:t xml:space="preserve"> а в процентных </w:t>
+      </w:r>
+    </w:p>
+    <w:p>
+      <w:pPr>
+        <w:spacing w:after="0"/>
+        <w:jc w:val="both"/>
+      </w:pPr>
+      <w:r>
+        <w:t xml:space="preserve">Фишка этой отзывчивой верстки в </w:t>
+      </w:r>
+      <w:proofErr w:type="gramStart"/>
+      <w:r>
+        <w:t>том</w:t>
+      </w:r>
+      <w:proofErr w:type="gramEnd"/>
+      <w:r>
+        <w:t xml:space="preserve"> что она как бы </w:t>
+      </w:r>
+      <w:proofErr w:type="spellStart"/>
+      <w:r>
+        <w:t>резинится</w:t>
+      </w:r>
+      <w:proofErr w:type="spellEnd"/>
+      <w:r>
+        <w:t>, резиновая</w:t>
+      </w:r>
+    </w:p>
+    <w:p>
+      <w:pPr>
+        <w:spacing w:after="0"/>
+        <w:jc w:val="both"/>
+      </w:pPr>
+      <w:r>
+        <w:t>Где и как мы можем применять отзывчивую верстку</w:t>
+      </w:r>
+    </w:p>
+    <w:p>
+      <w:pPr>
+        <w:spacing w:after="0"/>
+        <w:jc w:val="both"/>
+      </w:pPr>
+      <w:r>
+        <w:t xml:space="preserve"> 1 контейнер не должен иметь ограничений, </w:t>
+      </w:r>
+      <w:proofErr w:type="spellStart"/>
+      <w:r>
+        <w:t>тк</w:t>
+      </w:r>
+      <w:proofErr w:type="spellEnd"/>
+      <w:r>
+        <w:t xml:space="preserve"> контент пропорционально сжимается </w:t>
+      </w:r>
+    </w:p>
+    <w:p>
+      <w:pPr>
+        <w:spacing w:after="0"/>
+        <w:jc w:val="both"/>
+      </w:pPr>
+      <w:r>
+        <w:t>3ю</w:t>
+      </w:r>
+    </w:p>
+    <w:p>
+      <w:pPr>
+        <w:spacing w:after="0"/>
+        <w:jc w:val="both"/>
+      </w:pPr>
+      <w:r>
+        <w:t xml:space="preserve">Адаптивная верстка подстраивается под </w:t>
+      </w:r>
+      <w:proofErr w:type="spellStart"/>
+      <w:r>
+        <w:t>разне</w:t>
+      </w:r>
+      <w:proofErr w:type="spellEnd"/>
+      <w:r>
+        <w:t xml:space="preserve"> устройства, разные размеры экранов с </w:t>
+      </w:r>
+      <w:proofErr w:type="gramStart"/>
+      <w:r>
+        <w:t>помощью</w:t>
+      </w:r>
+      <w:proofErr w:type="gramEnd"/>
+      <w:r>
+        <w:t xml:space="preserve"> так называемых брейк-поинтов, с помощью </w:t>
+      </w:r>
+      <w:proofErr w:type="spellStart"/>
+      <w:r>
+        <w:t>медия</w:t>
+      </w:r>
+      <w:proofErr w:type="spellEnd"/>
+      <w:r>
+        <w:t xml:space="preserve"> запросов.</w:t>
+      </w:r>
+    </w:p>
+    <w:p>
+      <w:pPr>
+        <w:spacing w:after="0"/>
+        <w:jc w:val="both"/>
+      </w:pPr>
+      <w:r>
+        <w:t xml:space="preserve">в тот </w:t>
+      </w:r>
+      <w:proofErr w:type="gramStart"/>
+      <w:r>
+        <w:t>момент</w:t>
+      </w:r>
+      <w:proofErr w:type="gramEnd"/>
+      <w:r>
+        <w:t xml:space="preserve"> когда ширина экрана подходит к определенной точке, так называемому брейк-поинту, он </w:t>
+      </w:r>
+      <w:proofErr w:type="spellStart"/>
+      <w:r>
+        <w:t>срабатывет</w:t>
+      </w:r>
+      <w:proofErr w:type="spellEnd"/>
+      <w:r>
+        <w:t xml:space="preserve"> и ширина нашего контейнера становится уже или блоки могут перестраиваться.\</w:t>
+      </w:r>
+    </w:p>
+    <w:p>
+      <w:pPr>
+        <w:spacing w:after="0"/>
+        <w:jc w:val="both"/>
+      </w:pPr>
+      <w:r>
+        <w:t>4ю</w:t>
+      </w:r>
+    </w:p>
+    <w:p>
+      <w:pPr>
+        <w:spacing w:after="0"/>
+        <w:jc w:val="both"/>
+      </w:pPr>
+      <w:proofErr w:type="spellStart"/>
+      <w:r>
+        <w:t>отзвчиво</w:t>
+      </w:r>
+      <w:proofErr w:type="spellEnd"/>
+      <w:r>
+        <w:t xml:space="preserve">-адаптивная </w:t>
+      </w:r>
+      <w:proofErr w:type="spellStart"/>
+      <w:r>
+        <w:t>вертска</w:t>
+      </w:r>
+      <w:proofErr w:type="spellEnd"/>
+    </w:p>
+    <w:p>
+      <w:pPr>
+        <w:spacing w:after="0"/>
+        <w:jc w:val="both"/>
+      </w:pPr>
+      <w:r>
+        <w:t xml:space="preserve">некий симбиоз отзывчивости и </w:t>
+      </w:r>
+      <w:proofErr w:type="spellStart"/>
+      <w:r>
+        <w:t>адаптива</w:t>
+      </w:r>
+      <w:proofErr w:type="spellEnd"/>
+      <w:r>
+        <w:t xml:space="preserve">, те применение </w:t>
+      </w:r>
+      <w:proofErr w:type="gramStart"/>
+      <w:r>
+        <w:t>п</w:t>
+      </w:r>
+      <w:proofErr w:type="gramEnd"/>
+      <w:r>
+        <w:t>=</w:t>
+      </w:r>
+      <w:proofErr w:type="spellStart"/>
+      <w:r>
+        <w:t>медия</w:t>
+      </w:r>
+      <w:proofErr w:type="spellEnd"/>
+      <w:r>
+        <w:t xml:space="preserve"> запросов, применение брейк-поинтов.</w:t>
       </w:r>
       <w:bookmarkStart w:id="5" w:name="_GoBack"/>
       <w:bookmarkEnd w:id="5"/>
-      <w:r>
-        <w:t>:</w:t>
-      </w:r>
-    </w:p>
-    <w:p>
-      <w:pPr>
-        <w:spacing w:after="0"/>
-        <w:jc w:val="both"/>
-      </w:pPr>
-      <w:r>
-        <w:t xml:space="preserve">1 фиксированная </w:t>
-      </w:r>
-      <w:proofErr w:type="spellStart"/>
-      <w:r>
-        <w:t>вертска</w:t>
-      </w:r>
-      <w:proofErr w:type="spellEnd"/>
-      <w:r>
-        <w:t>, т е не адаптивная верстка</w:t>
-      </w:r>
-    </w:p>
-    <w:p>
-      <w:pPr>
-        <w:spacing w:after="0"/>
-        <w:jc w:val="both"/>
-      </w:pPr>
-      <w:r>
-        <w:t xml:space="preserve">2 отзывчивая </w:t>
-      </w:r>
-      <w:proofErr w:type="spellStart"/>
-      <w:r>
-        <w:t>вертска</w:t>
-      </w:r>
-      <w:proofErr w:type="spellEnd"/>
-      <w:r>
-        <w:t xml:space="preserve"> </w:t>
-      </w:r>
-      <w:proofErr w:type="gramStart"/>
-      <w:r>
-        <w:t xml:space="preserve">( </w:t>
-      </w:r>
-      <w:proofErr w:type="spellStart"/>
-      <w:proofErr w:type="gramEnd"/>
-      <w:r>
-        <w:t>резинова</w:t>
-      </w:r>
-      <w:proofErr w:type="spellEnd"/>
-      <w:r>
-        <w:t>)</w:t>
-      </w:r>
-    </w:p>
-    <w:p>
-      <w:pPr>
-        <w:spacing w:after="0"/>
-        <w:jc w:val="both"/>
-      </w:pPr>
-      <w:r>
-        <w:t xml:space="preserve">3 адаптивная </w:t>
-      </w:r>
-      <w:proofErr w:type="spellStart"/>
-      <w:r>
-        <w:t>вертска</w:t>
-      </w:r>
-      <w:proofErr w:type="spellEnd"/>
-      <w:r>
-        <w:t xml:space="preserve"> с </w:t>
-      </w:r>
-      <w:proofErr w:type="spellStart"/>
-      <w:r>
-        <w:t>брейкпоинтами</w:t>
-      </w:r>
-      <w:proofErr w:type="spellEnd"/>
-    </w:p>
-    <w:p>
-      <w:pPr>
-        <w:spacing w:after="0"/>
-        <w:jc w:val="both"/>
-      </w:pPr>
-      <w:r>
-        <w:t xml:space="preserve">4 отзывчиво-адаптивная верстка </w:t>
-      </w:r>
-      <w:proofErr w:type="gramStart"/>
-      <w:r>
-        <w:t xml:space="preserve">( </w:t>
-      </w:r>
-      <w:proofErr w:type="gramEnd"/>
-      <w:r>
-        <w:t xml:space="preserve">резиновая с </w:t>
-      </w:r>
-      <w:proofErr w:type="spellStart"/>
-      <w:r>
-        <w:t>брейкпоинтами</w:t>
-      </w:r>
-      <w:proofErr w:type="spellEnd"/>
-      <w:r>
-        <w:t>)</w:t>
-      </w:r>
     </w:p>
     <w:p>
       <w:pPr>
@@ -3571,7 +4159,7 @@
           <w:rPr>
             <w:noProof/>
           </w:rPr>
-          <w:t>5</w:t>
+          <w:t>6</w:t>
         </w:r>
         <w:r>
           <w:fldChar w:fldCharType="end"/>
@@ -3615,6 +4203,92 @@
 <file path=word/numbering.xml><?xml version="1.0" encoding="utf-8"?>
 <w:numbering xmlns:wpc="http://schemas.microsoft.com/office/word/2010/wordprocessingCanvas" xmlns:mc="http://schemas.openxmlformats.org/markup-compatibility/2006" xmlns:o="urn:schemas-microsoft-com:office:office" xmlns:r="http://schemas.openxmlformats.org/officeDocument/2006/relationships" xmlns:m="http://schemas.openxmlformats.org/officeDocument/2006/math" xmlns:v="urn:schemas-microsoft-com:vml" xmlns:wp14="http://schemas.microsoft.com/office/word/2010/wordprocessingDrawing" xmlns:wp="http://schemas.openxmlformats.org/drawingml/2006/wordprocessingDrawing" xmlns:w10="urn:schemas-microsoft-com:office:word" xmlns:w="http://schemas.openxmlformats.org/wordprocessingml/2006/main" xmlns:w14="http://schemas.microsoft.com/office/word/2010/wordml" xmlns:wpg="http://schemas.microsoft.com/office/word/2010/wordprocessingGroup" xmlns:wpi="http://schemas.microsoft.com/office/word/2010/wordprocessingInk" xmlns:wne="http://schemas.microsoft.com/office/word/2006/wordml" xmlns:wps="http://schemas.microsoft.com/office/word/2010/wordprocessingShape" mc:Ignorable="w14 wp14">
   <w:abstractNum w:abstractNumId="0">
+    <w:nsid w:val="24836D2E"/>
+    <w:multiLevelType w:val="hybridMultilevel"/>
+    <w:tmpl w:val="A5F2ADEA"/>
+    <w:lvl w:ilvl="0" w:tplc="0419000F">
+      <w:start w:val="1"/>
+      <w:numFmt w:val="decimal"/>
+      <w:lvlText w:val="%1."/>
+      <w:lvlJc w:val="left"/>
+      <w:pPr>
+        <w:ind w:left="720" w:hanging="360"/>
+      </w:pPr>
+    </w:lvl>
+    <w:lvl w:ilvl="1" w:tplc="04190019" w:tentative="1">
+      <w:start w:val="1"/>
+      <w:numFmt w:val="lowerLetter"/>
+      <w:lvlText w:val="%2."/>
+      <w:lvlJc w:val="left"/>
+      <w:pPr>
+        <w:ind w:left="1440" w:hanging="360"/>
+      </w:pPr>
+    </w:lvl>
+    <w:lvl w:ilvl="2" w:tplc="0419001B" w:tentative="1">
+      <w:start w:val="1"/>
+      <w:numFmt w:val="lowerRoman"/>
+      <w:lvlText w:val="%3."/>
+      <w:lvlJc w:val="right"/>
+      <w:pPr>
+        <w:ind w:left="2160" w:hanging="180"/>
+      </w:pPr>
+    </w:lvl>
+    <w:lvl w:ilvl="3" w:tplc="0419000F" w:tentative="1">
+      <w:start w:val="1"/>
+      <w:numFmt w:val="decimal"/>
+      <w:lvlText w:val="%4."/>
+      <w:lvlJc w:val="left"/>
+      <w:pPr>
+        <w:ind w:left="2880" w:hanging="360"/>
+      </w:pPr>
+    </w:lvl>
+    <w:lvl w:ilvl="4" w:tplc="04190019" w:tentative="1">
+      <w:start w:val="1"/>
+      <w:numFmt w:val="lowerLetter"/>
+      <w:lvlText w:val="%5."/>
+      <w:lvlJc w:val="left"/>
+      <w:pPr>
+        <w:ind w:left="3600" w:hanging="360"/>
+      </w:pPr>
+    </w:lvl>
+    <w:lvl w:ilvl="5" w:tplc="0419001B" w:tentative="1">
+      <w:start w:val="1"/>
+      <w:numFmt w:val="lowerRoman"/>
+      <w:lvlText w:val="%6."/>
+      <w:lvlJc w:val="right"/>
+      <w:pPr>
+        <w:ind w:left="4320" w:hanging="180"/>
+      </w:pPr>
+    </w:lvl>
+    <w:lvl w:ilvl="6" w:tplc="0419000F" w:tentative="1">
+      <w:start w:val="1"/>
+      <w:numFmt w:val="decimal"/>
+      <w:lvlText w:val="%7."/>
+      <w:lvlJc w:val="left"/>
+      <w:pPr>
+        <w:ind w:left="5040" w:hanging="360"/>
+      </w:pPr>
+    </w:lvl>
+    <w:lvl w:ilvl="7" w:tplc="04190019" w:tentative="1">
+      <w:start w:val="1"/>
+      <w:numFmt w:val="lowerLetter"/>
+      <w:lvlText w:val="%8."/>
+      <w:lvlJc w:val="left"/>
+      <w:pPr>
+        <w:ind w:left="5760" w:hanging="360"/>
+      </w:pPr>
+    </w:lvl>
+    <w:lvl w:ilvl="8" w:tplc="0419001B" w:tentative="1">
+      <w:start w:val="1"/>
+      <w:numFmt w:val="lowerRoman"/>
+      <w:lvlText w:val="%9."/>
+      <w:lvlJc w:val="right"/>
+      <w:pPr>
+        <w:ind w:left="6480" w:hanging="180"/>
+      </w:pPr>
+    </w:lvl>
+  </w:abstractNum>
+  <w:abstractNum w:abstractNumId="1">
     <w:nsid w:val="51EF0F55"/>
     <w:multiLevelType w:val="multilevel"/>
     <w:tmpl w:val="B8726228"/>
@@ -3727,7 +4401,7 @@
       </w:rPr>
     </w:lvl>
   </w:abstractNum>
-  <w:abstractNum w:abstractNumId="1">
+  <w:abstractNum w:abstractNumId="2">
     <w:nsid w:val="523570F8"/>
     <w:multiLevelType w:val="multilevel"/>
     <w:tmpl w:val="436E4964"/>
@@ -3876,7 +4550,96 @@
       </w:rPr>
     </w:lvl>
   </w:abstractNum>
-  <w:abstractNum w:abstractNumId="2">
+  <w:abstractNum w:abstractNumId="3">
+    <w:nsid w:val="691403FC"/>
+    <w:multiLevelType w:val="hybridMultilevel"/>
+    <w:tmpl w:val="BB3098A0"/>
+    <w:lvl w:ilvl="0" w:tplc="0419000F">
+      <w:start w:val="1"/>
+      <w:numFmt w:val="decimal"/>
+      <w:lvlText w:val="%1."/>
+      <w:lvlJc w:val="left"/>
+      <w:pPr>
+        <w:ind w:left="720" w:hanging="360"/>
+      </w:pPr>
+      <w:rPr>
+        <w:rFonts w:hint="default"/>
+      </w:rPr>
+    </w:lvl>
+    <w:lvl w:ilvl="1" w:tplc="04190019" w:tentative="1">
+      <w:start w:val="1"/>
+      <w:numFmt w:val="lowerLetter"/>
+      <w:lvlText w:val="%2."/>
+      <w:lvlJc w:val="left"/>
+      <w:pPr>
+        <w:ind w:left="1440" w:hanging="360"/>
+      </w:pPr>
+    </w:lvl>
+    <w:lvl w:ilvl="2" w:tplc="0419001B" w:tentative="1">
+      <w:start w:val="1"/>
+      <w:numFmt w:val="lowerRoman"/>
+      <w:lvlText w:val="%3."/>
+      <w:lvlJc w:val="right"/>
+      <w:pPr>
+        <w:ind w:left="2160" w:hanging="180"/>
+      </w:pPr>
+    </w:lvl>
+    <w:lvl w:ilvl="3" w:tplc="0419000F" w:tentative="1">
+      <w:start w:val="1"/>
+      <w:numFmt w:val="decimal"/>
+      <w:lvlText w:val="%4."/>
+      <w:lvlJc w:val="left"/>
+      <w:pPr>
+        <w:ind w:left="2880" w:hanging="360"/>
+      </w:pPr>
+    </w:lvl>
+    <w:lvl w:ilvl="4" w:tplc="04190019" w:tentative="1">
+      <w:start w:val="1"/>
+      <w:numFmt w:val="lowerLetter"/>
+      <w:lvlText w:val="%5."/>
+      <w:lvlJc w:val="left"/>
+      <w:pPr>
+        <w:ind w:left="3600" w:hanging="360"/>
+      </w:pPr>
+    </w:lvl>
+    <w:lvl w:ilvl="5" w:tplc="0419001B" w:tentative="1">
+      <w:start w:val="1"/>
+      <w:numFmt w:val="lowerRoman"/>
+      <w:lvlText w:val="%6."/>
+      <w:lvlJc w:val="right"/>
+      <w:pPr>
+        <w:ind w:left="4320" w:hanging="180"/>
+      </w:pPr>
+    </w:lvl>
+    <w:lvl w:ilvl="6" w:tplc="0419000F" w:tentative="1">
+      <w:start w:val="1"/>
+      <w:numFmt w:val="decimal"/>
+      <w:lvlText w:val="%7."/>
+      <w:lvlJc w:val="left"/>
+      <w:pPr>
+        <w:ind w:left="5040" w:hanging="360"/>
+      </w:pPr>
+    </w:lvl>
+    <w:lvl w:ilvl="7" w:tplc="04190019" w:tentative="1">
+      <w:start w:val="1"/>
+      <w:numFmt w:val="lowerLetter"/>
+      <w:lvlText w:val="%8."/>
+      <w:lvlJc w:val="left"/>
+      <w:pPr>
+        <w:ind w:left="5760" w:hanging="360"/>
+      </w:pPr>
+    </w:lvl>
+    <w:lvl w:ilvl="8" w:tplc="0419001B" w:tentative="1">
+      <w:start w:val="1"/>
+      <w:numFmt w:val="lowerRoman"/>
+      <w:lvlText w:val="%9."/>
+      <w:lvlJc w:val="right"/>
+      <w:pPr>
+        <w:ind w:left="6480" w:hanging="180"/>
+      </w:pPr>
+    </w:lvl>
+  </w:abstractNum>
+  <w:abstractNum w:abstractNumId="4">
     <w:nsid w:val="74B33A41"/>
     <w:multiLevelType w:val="hybridMultilevel"/>
     <w:tmpl w:val="3D8A2D14"/>
@@ -3990,13 +4753,19 @@
     </w:lvl>
   </w:abstractNum>
   <w:num w:numId="1">
-    <w:abstractNumId w:val="0"/>
+    <w:abstractNumId w:val="1"/>
   </w:num>
   <w:num w:numId="2">
+    <w:abstractNumId w:val="4"/>
+  </w:num>
+  <w:num w:numId="3">
     <w:abstractNumId w:val="2"/>
   </w:num>
-  <w:num w:numId="3">
-    <w:abstractNumId w:val="1"/>
+  <w:num w:numId="4">
+    <w:abstractNumId w:val="3"/>
+  </w:num>
+  <w:num w:numId="5">
+    <w:abstractNumId w:val="0"/>
   </w:num>
 </w:numbering>
 </file>
@@ -5229,7 +5998,7 @@
 </file>
 
 <file path=customXml/itemProps1.xml><?xml version="1.0" encoding="utf-8"?>
-<ds:datastoreItem xmlns:ds="http://schemas.openxmlformats.org/officeDocument/2006/customXml" ds:itemID="{43AFF069-532B-40A8-B271-52057109D426}">
+<ds:datastoreItem xmlns:ds="http://schemas.openxmlformats.org/officeDocument/2006/customXml" ds:itemID="{19554CFA-02D4-4EC8-8E2D-7721ADA8E8F5}">
   <ds:schemaRefs>
     <ds:schemaRef ds:uri="http://schemas.openxmlformats.org/officeDocument/2006/bibliography"/>
   </ds:schemaRefs>

--- a/Referat.docx
+++ b/Referat.docx
@@ -21,7 +21,7 @@
           <w:szCs w:val="30"/>
           <w:lang w:val="en-US" w:eastAsia="ru-RU"/>
         </w:rPr>
-        <w:t xml:space="preserve">MINISTERUL EDUCAŢIEI AL REPUBLICII MOLDOVA </w:t>
+        <w:t xml:space="preserve">UNIVERSITATEA DE STAT „ALECU RUSSO” DIN BĂLŢI </w:t>
       </w:r>
       <w:r>
         <w:rPr>
@@ -40,7 +40,7 @@
           <w:szCs w:val="30"/>
           <w:lang w:val="en-US" w:eastAsia="ru-RU"/>
         </w:rPr>
-        <w:t xml:space="preserve">UNIVERSITATEA DE STAT „ALECU RUSSO” DIN BĂLŢI </w:t>
+        <w:t xml:space="preserve">FACULTATEA DE ŞTIINŢE REALE, ECONOMICE ȘI ALE MEDIULUI </w:t>
       </w:r>
       <w:r>
         <w:rPr>
@@ -59,18 +59,12 @@
           <w:szCs w:val="30"/>
           <w:lang w:val="en-US" w:eastAsia="ru-RU"/>
         </w:rPr>
-        <w:t xml:space="preserve">FACULTATEA DE ŞTIINŢE REALE, ECONOMICE ȘI ALE MEDIULUI </w:t>
-      </w:r>
-      <w:r>
-        <w:rPr>
-          <w:rFonts w:eastAsia="Times New Roman"/>
-          <w:b/>
-          <w:sz w:val="28"/>
-          <w:lang w:val="en-US" w:eastAsia="ru-RU"/>
-        </w:rPr>
-        <w:br/>
-      </w:r>
-      <w:r>
+        <w:t>CATEDRA DE MATEMATICĂ ȘI INFORMATICĂ</w:t>
+      </w:r>
+    </w:p>
+    <w:p>
+      <w:pPr>
+        <w:jc w:val="center"/>
         <w:rPr>
           <w:rFonts w:eastAsia="Times New Roman"/>
           <w:b/>
@@ -78,8 +72,7 @@
           <w:szCs w:val="30"/>
           <w:lang w:val="en-US" w:eastAsia="ru-RU"/>
         </w:rPr>
-        <w:t>CATEDRA DE MATEMATICĂ ȘI INFORMATICĂ</w:t>
-      </w:r>
+      </w:pPr>
     </w:p>
     <w:p>
       <w:pPr>
@@ -107,25 +100,12 @@
     </w:p>
     <w:p>
       <w:pPr>
-        <w:jc w:val="center"/>
         <w:rPr>
           <w:rFonts w:eastAsia="Times New Roman"/>
           <w:b/>
           <w:sz w:val="32"/>
           <w:szCs w:val="30"/>
-          <w:lang w:val="en-US" w:eastAsia="ru-RU"/>
-        </w:rPr>
-      </w:pPr>
-    </w:p>
-    <w:p>
-      <w:pPr>
-        <w:jc w:val="center"/>
-        <w:rPr>
-          <w:rFonts w:eastAsia="Times New Roman"/>
-          <w:b/>
-          <w:sz w:val="32"/>
-          <w:szCs w:val="30"/>
-          <w:lang w:val="en-US" w:eastAsia="ru-RU"/>
+          <w:lang w:eastAsia="ru-RU"/>
         </w:rPr>
       </w:pPr>
     </w:p>
@@ -558,23 +538,29 @@
     </w:p>
     <w:p>
       <w:pPr>
-        <w:jc w:val="right"/>
+        <w:jc w:val="center"/>
+        <w:rPr>
+          <w:rFonts w:eastAsia="Times New Roman"/>
+          <w:lang w:eastAsia="ru-RU"/>
+        </w:rPr>
+      </w:pPr>
+      <w:r>
         <w:rPr>
           <w:b/>
           <w:sz w:val="30"/>
           <w:szCs w:val="30"/>
-        </w:rPr>
-      </w:pPr>
-    </w:p>
-    <w:p>
-      <w:pPr>
-        <w:jc w:val="center"/>
+          <w:lang w:val="en-US"/>
+        </w:rPr>
+        <w:t>B</w:t>
+      </w:r>
+      <w:r>
         <w:rPr>
           <w:b/>
           <w:sz w:val="30"/>
           <w:szCs w:val="30"/>
         </w:rPr>
-      </w:pPr>
+        <w:t>ă</w:t>
+      </w:r>
       <w:r>
         <w:rPr>
           <w:b/>
@@ -582,7 +568,7 @@
           <w:szCs w:val="30"/>
           <w:lang w:val="en-US"/>
         </w:rPr>
-        <w:t>B</w:t>
+        <w:t>l</w:t>
       </w:r>
       <w:r>
         <w:rPr>
@@ -590,7 +576,7 @@
           <w:sz w:val="30"/>
           <w:szCs w:val="30"/>
         </w:rPr>
-        <w:t>ă</w:t>
+        <w:t>ț</w:t>
       </w:r>
       <w:r>
         <w:rPr>
@@ -599,64 +585,47 @@
           <w:szCs w:val="30"/>
           <w:lang w:val="en-US"/>
         </w:rPr>
-        <w:t>l</w:t>
-      </w:r>
+        <w:t>i</w:t>
+      </w:r>
+      <w:proofErr w:type="gramStart"/>
       <w:r>
         <w:rPr>
           <w:b/>
           <w:sz w:val="30"/>
           <w:szCs w:val="30"/>
         </w:rPr>
-        <w:t>ț</w:t>
-      </w:r>
-      <w:r>
-        <w:rPr>
-          <w:b/>
-          <w:sz w:val="30"/>
-          <w:szCs w:val="30"/>
-          <w:lang w:val="en-US"/>
-        </w:rPr>
-        <w:t>i</w:t>
-      </w:r>
-      <w:proofErr w:type="gramStart"/>
-      <w:r>
-        <w:rPr>
-          <w:b/>
-          <w:sz w:val="30"/>
-          <w:szCs w:val="30"/>
-        </w:rPr>
         <w:t>,2022</w:t>
       </w:r>
       <w:proofErr w:type="gramEnd"/>
     </w:p>
     <w:sdt>
       <w:sdtPr>
-        <w:rPr>
-          <w:rFonts w:eastAsiaTheme="minorHAnsi" w:cs="Times New Roman"/>
-          <w:b w:val="0"/>
-          <w:bCs w:val="0"/>
-          <w:sz w:val="24"/>
-          <w:szCs w:val="24"/>
-          <w:lang w:eastAsia="en-US"/>
-        </w:rPr>
-        <w:id w:val="-2013143844"/>
+        <w:id w:val="966313061"/>
         <w:docPartObj>
           <w:docPartGallery w:val="Table of Contents"/>
           <w:docPartUnique/>
         </w:docPartObj>
       </w:sdtPr>
-      <w:sdtEndPr/>
+      <w:sdtEndPr>
+        <w:rPr>
+          <w:rFonts w:eastAsiaTheme="minorHAnsi" w:cs="Times New Roman"/>
+          <w:caps w:val="0"/>
+          <w:sz w:val="24"/>
+          <w:szCs w:val="24"/>
+          <w:lang w:eastAsia="en-US"/>
+        </w:rPr>
+      </w:sdtEndPr>
       <w:sdtContent>
         <w:p>
           <w:pPr>
             <w:pStyle w:val="a4"/>
             <w:rPr>
-              <w:sz w:val="36"/>
+              <w:rFonts w:cs="Times New Roman"/>
             </w:rPr>
           </w:pPr>
           <w:r>
             <w:rPr>
-              <w:sz w:val="36"/>
+              <w:rFonts w:cs="Times New Roman"/>
             </w:rPr>
             <w:t>Оглавление</w:t>
           </w:r>
@@ -664,117 +633,72 @@
         <w:p>
           <w:pPr>
             <w:pStyle w:val="11"/>
-            <w:tabs>
-              <w:tab w:val="right" w:leader="dot" w:pos="10456"/>
-            </w:tabs>
             <w:rPr>
-              <w:rFonts w:ascii="Times New Roman" w:hAnsi="Times New Roman" w:cs="Times New Roman"/>
               <w:noProof/>
-              <w:sz w:val="24"/>
-              <w:szCs w:val="24"/>
             </w:rPr>
           </w:pPr>
           <w:r>
-            <w:rPr>
-              <w:rFonts w:ascii="Times New Roman" w:hAnsi="Times New Roman" w:cs="Times New Roman"/>
-              <w:sz w:val="24"/>
-              <w:szCs w:val="24"/>
-            </w:rPr>
             <w:fldChar w:fldCharType="begin"/>
           </w:r>
           <w:r>
-            <w:rPr>
-              <w:rFonts w:ascii="Times New Roman" w:hAnsi="Times New Roman" w:cs="Times New Roman"/>
-              <w:sz w:val="24"/>
-              <w:szCs w:val="24"/>
-            </w:rPr>
             <w:instrText xml:space="preserve"> TOC \o "1-3" \h \z \u </w:instrText>
           </w:r>
           <w:r>
-            <w:rPr>
-              <w:rFonts w:ascii="Times New Roman" w:hAnsi="Times New Roman" w:cs="Times New Roman"/>
-              <w:sz w:val="24"/>
-              <w:szCs w:val="24"/>
-            </w:rPr>
             <w:fldChar w:fldCharType="separate"/>
           </w:r>
-          <w:hyperlink w:anchor="_Toc102593607" w:history="1">
+          <w:hyperlink w:anchor="_Toc103092214" w:history="1">
             <w:r>
               <w:rPr>
                 <w:rStyle w:val="ab"/>
-                <w:rFonts w:ascii="Times New Roman" w:hAnsi="Times New Roman" w:cs="Times New Roman"/>
-                <w:noProof/>
-                <w:sz w:val="24"/>
-                <w:szCs w:val="24"/>
+                <w:noProof/>
               </w:rPr>
               <w:t>Введение</w:t>
             </w:r>
             <w:r>
               <w:rPr>
-                <w:rFonts w:ascii="Times New Roman" w:hAnsi="Times New Roman" w:cs="Times New Roman"/>
-                <w:noProof/>
-                <w:webHidden/>
-                <w:sz w:val="24"/>
-                <w:szCs w:val="24"/>
+                <w:noProof/>
+                <w:webHidden/>
               </w:rPr>
               <w:tab/>
             </w:r>
             <w:r>
               <w:rPr>
-                <w:rFonts w:ascii="Times New Roman" w:hAnsi="Times New Roman" w:cs="Times New Roman"/>
-                <w:noProof/>
-                <w:webHidden/>
-                <w:sz w:val="24"/>
-                <w:szCs w:val="24"/>
+                <w:noProof/>
+                <w:webHidden/>
               </w:rPr>
               <w:fldChar w:fldCharType="begin"/>
             </w:r>
             <w:r>
               <w:rPr>
-                <w:rFonts w:ascii="Times New Roman" w:hAnsi="Times New Roman" w:cs="Times New Roman"/>
-                <w:noProof/>
-                <w:webHidden/>
-                <w:sz w:val="24"/>
-                <w:szCs w:val="24"/>
-              </w:rPr>
-              <w:instrText xml:space="preserve"> PAGEREF _Toc102593607 \h </w:instrText>
-            </w:r>
-            <w:r>
-              <w:rPr>
-                <w:rFonts w:ascii="Times New Roman" w:hAnsi="Times New Roman" w:cs="Times New Roman"/>
-                <w:noProof/>
-                <w:webHidden/>
-                <w:sz w:val="24"/>
-                <w:szCs w:val="24"/>
-              </w:rPr>
-            </w:r>
-            <w:r>
-              <w:rPr>
-                <w:rFonts w:ascii="Times New Roman" w:hAnsi="Times New Roman" w:cs="Times New Roman"/>
-                <w:noProof/>
-                <w:webHidden/>
-                <w:sz w:val="24"/>
-                <w:szCs w:val="24"/>
+                <w:noProof/>
+                <w:webHidden/>
+              </w:rPr>
+              <w:instrText xml:space="preserve"> PAGEREF _Toc103092214 \h </w:instrText>
+            </w:r>
+            <w:r>
+              <w:rPr>
+                <w:noProof/>
+                <w:webHidden/>
+              </w:rPr>
+            </w:r>
+            <w:r>
+              <w:rPr>
+                <w:noProof/>
+                <w:webHidden/>
               </w:rPr>
               <w:fldChar w:fldCharType="separate"/>
             </w:r>
             <w:r>
               <w:rPr>
-                <w:rFonts w:ascii="Times New Roman" w:hAnsi="Times New Roman" w:cs="Times New Roman"/>
-                <w:noProof/>
-                <w:webHidden/>
-                <w:sz w:val="24"/>
-                <w:szCs w:val="24"/>
+                <w:noProof/>
+                <w:webHidden/>
               </w:rPr>
               <w:t>3</w:t>
             </w:r>
             <w:r>
               <w:rPr>
-                <w:rFonts w:ascii="Times New Roman" w:hAnsi="Times New Roman" w:cs="Times New Roman"/>
-                <w:noProof/>
-                <w:webHidden/>
-                <w:sz w:val="24"/>
-                <w:szCs w:val="24"/>
+                <w:noProof/>
+                <w:webHidden/>
               </w:rPr>
               <w:fldChar w:fldCharType="end"/>
             </w:r>
@@ -783,104 +707,63 @@
         <w:p>
           <w:pPr>
             <w:pStyle w:val="11"/>
-            <w:tabs>
-              <w:tab w:val="right" w:leader="dot" w:pos="10456"/>
-            </w:tabs>
             <w:rPr>
-              <w:rFonts w:ascii="Times New Roman" w:hAnsi="Times New Roman" w:cs="Times New Roman"/>
               <w:noProof/>
-              <w:sz w:val="24"/>
-              <w:szCs w:val="24"/>
             </w:rPr>
           </w:pPr>
-          <w:hyperlink w:anchor="_Toc102593608" w:history="1">
+          <w:hyperlink w:anchor="_Toc103092215" w:history="1">
             <w:r>
               <w:rPr>
                 <w:rStyle w:val="ab"/>
-                <w:rFonts w:ascii="Times New Roman" w:hAnsi="Times New Roman" w:cs="Times New Roman"/>
-                <w:noProof/>
-                <w:sz w:val="24"/>
-                <w:szCs w:val="24"/>
-                <w:lang w:val="en-US"/>
-              </w:rPr>
-              <w:t>I</w:t>
-            </w:r>
-            <w:r>
-              <w:rPr>
-                <w:rStyle w:val="ab"/>
-                <w:rFonts w:ascii="Times New Roman" w:hAnsi="Times New Roman" w:cs="Times New Roman"/>
-                <w:noProof/>
-                <w:sz w:val="24"/>
-                <w:szCs w:val="24"/>
-              </w:rPr>
-              <w:t xml:space="preserve"> Адаптация сайтов</w:t>
-            </w:r>
-            <w:r>
-              <w:rPr>
-                <w:rFonts w:ascii="Times New Roman" w:hAnsi="Times New Roman" w:cs="Times New Roman"/>
-                <w:noProof/>
-                <w:webHidden/>
-                <w:sz w:val="24"/>
-                <w:szCs w:val="24"/>
+                <w:noProof/>
+              </w:rPr>
+              <w:t>1 Адаптация сайтов и приложений</w:t>
+            </w:r>
+            <w:r>
+              <w:rPr>
+                <w:noProof/>
+                <w:webHidden/>
               </w:rPr>
               <w:tab/>
             </w:r>
             <w:r>
               <w:rPr>
-                <w:rFonts w:ascii="Times New Roman" w:hAnsi="Times New Roman" w:cs="Times New Roman"/>
-                <w:noProof/>
-                <w:webHidden/>
-                <w:sz w:val="24"/>
-                <w:szCs w:val="24"/>
+                <w:noProof/>
+                <w:webHidden/>
               </w:rPr>
               <w:fldChar w:fldCharType="begin"/>
             </w:r>
             <w:r>
               <w:rPr>
-                <w:rFonts w:ascii="Times New Roman" w:hAnsi="Times New Roman" w:cs="Times New Roman"/>
-                <w:noProof/>
-                <w:webHidden/>
-                <w:sz w:val="24"/>
-                <w:szCs w:val="24"/>
-              </w:rPr>
-              <w:instrText xml:space="preserve"> PAGEREF _Toc102593608 \h </w:instrText>
-            </w:r>
-            <w:r>
-              <w:rPr>
-                <w:rFonts w:ascii="Times New Roman" w:hAnsi="Times New Roman" w:cs="Times New Roman"/>
-                <w:noProof/>
-                <w:webHidden/>
-                <w:sz w:val="24"/>
-                <w:szCs w:val="24"/>
-              </w:rPr>
-            </w:r>
-            <w:r>
-              <w:rPr>
-                <w:rFonts w:ascii="Times New Roman" w:hAnsi="Times New Roman" w:cs="Times New Roman"/>
-                <w:noProof/>
-                <w:webHidden/>
-                <w:sz w:val="24"/>
-                <w:szCs w:val="24"/>
+                <w:noProof/>
+                <w:webHidden/>
+              </w:rPr>
+              <w:instrText xml:space="preserve"> PAGEREF _Toc103092215 \h </w:instrText>
+            </w:r>
+            <w:r>
+              <w:rPr>
+                <w:noProof/>
+                <w:webHidden/>
+              </w:rPr>
+            </w:r>
+            <w:r>
+              <w:rPr>
+                <w:noProof/>
+                <w:webHidden/>
               </w:rPr>
               <w:fldChar w:fldCharType="separate"/>
             </w:r>
             <w:r>
               <w:rPr>
-                <w:rFonts w:ascii="Times New Roman" w:hAnsi="Times New Roman" w:cs="Times New Roman"/>
-                <w:noProof/>
-                <w:webHidden/>
-                <w:sz w:val="24"/>
-                <w:szCs w:val="24"/>
+                <w:noProof/>
+                <w:webHidden/>
               </w:rPr>
               <w:t>4</w:t>
             </w:r>
             <w:r>
               <w:rPr>
-                <w:rFonts w:ascii="Times New Roman" w:hAnsi="Times New Roman" w:cs="Times New Roman"/>
-                <w:noProof/>
-                <w:webHidden/>
-                <w:sz w:val="24"/>
-                <w:szCs w:val="24"/>
+                <w:noProof/>
+                <w:webHidden/>
               </w:rPr>
               <w:fldChar w:fldCharType="end"/>
             </w:r>
@@ -890,92 +773,79 @@
           <w:pPr>
             <w:pStyle w:val="21"/>
             <w:tabs>
-              <w:tab w:val="right" w:leader="dot" w:pos="10456"/>
+              <w:tab w:val="left" w:pos="880"/>
+              <w:tab w:val="right" w:leader="dot" w:pos="9061"/>
             </w:tabs>
             <w:rPr>
-              <w:rFonts w:ascii="Times New Roman" w:hAnsi="Times New Roman" w:cs="Times New Roman"/>
               <w:noProof/>
-              <w:sz w:val="24"/>
-              <w:szCs w:val="24"/>
             </w:rPr>
           </w:pPr>
-          <w:hyperlink w:anchor="_Toc102593609" w:history="1">
+          <w:hyperlink w:anchor="_Toc103092216" w:history="1">
             <w:r>
               <w:rPr>
                 <w:rStyle w:val="ab"/>
-                <w:rFonts w:ascii="Times New Roman" w:hAnsi="Times New Roman" w:cs="Times New Roman"/>
-                <w:noProof/>
-                <w:sz w:val="24"/>
-                <w:szCs w:val="24"/>
-              </w:rPr>
-              <w:t>1.1 Что представляют собой сайты и приложения</w:t>
-            </w:r>
-            <w:r>
-              <w:rPr>
-                <w:rFonts w:ascii="Times New Roman" w:hAnsi="Times New Roman" w:cs="Times New Roman"/>
-                <w:noProof/>
-                <w:webHidden/>
-                <w:sz w:val="24"/>
-                <w:szCs w:val="24"/>
+                <w:noProof/>
+              </w:rPr>
+              <w:t>1.1</w:t>
+            </w:r>
+            <w:r>
+              <w:rPr>
+                <w:noProof/>
               </w:rPr>
               <w:tab/>
             </w:r>
             <w:r>
               <w:rPr>
-                <w:rFonts w:ascii="Times New Roman" w:hAnsi="Times New Roman" w:cs="Times New Roman"/>
-                <w:noProof/>
-                <w:webHidden/>
-                <w:sz w:val="24"/>
-                <w:szCs w:val="24"/>
+                <w:rStyle w:val="ab"/>
+                <w:noProof/>
+              </w:rPr>
+              <w:t>Что представляют собой сайты и приложения</w:t>
+            </w:r>
+            <w:r>
+              <w:rPr>
+                <w:noProof/>
+                <w:webHidden/>
+              </w:rPr>
+              <w:tab/>
+            </w:r>
+            <w:r>
+              <w:rPr>
+                <w:noProof/>
+                <w:webHidden/>
               </w:rPr>
               <w:fldChar w:fldCharType="begin"/>
             </w:r>
             <w:r>
               <w:rPr>
-                <w:rFonts w:ascii="Times New Roman" w:hAnsi="Times New Roman" w:cs="Times New Roman"/>
-                <w:noProof/>
-                <w:webHidden/>
-                <w:sz w:val="24"/>
-                <w:szCs w:val="24"/>
-              </w:rPr>
-              <w:instrText xml:space="preserve"> PAGEREF _Toc102593609 \h </w:instrText>
-            </w:r>
-            <w:r>
-              <w:rPr>
-                <w:rFonts w:ascii="Times New Roman" w:hAnsi="Times New Roman" w:cs="Times New Roman"/>
-                <w:noProof/>
-                <w:webHidden/>
-                <w:sz w:val="24"/>
-                <w:szCs w:val="24"/>
-              </w:rPr>
-            </w:r>
-            <w:r>
-              <w:rPr>
-                <w:rFonts w:ascii="Times New Roman" w:hAnsi="Times New Roman" w:cs="Times New Roman"/>
-                <w:noProof/>
-                <w:webHidden/>
-                <w:sz w:val="24"/>
-                <w:szCs w:val="24"/>
+                <w:noProof/>
+                <w:webHidden/>
+              </w:rPr>
+              <w:instrText xml:space="preserve"> PAGEREF _Toc103092216 \h </w:instrText>
+            </w:r>
+            <w:r>
+              <w:rPr>
+                <w:noProof/>
+                <w:webHidden/>
+              </w:rPr>
+            </w:r>
+            <w:r>
+              <w:rPr>
+                <w:noProof/>
+                <w:webHidden/>
               </w:rPr>
               <w:fldChar w:fldCharType="separate"/>
             </w:r>
             <w:r>
               <w:rPr>
-                <w:rFonts w:ascii="Times New Roman" w:hAnsi="Times New Roman" w:cs="Times New Roman"/>
-                <w:noProof/>
-                <w:webHidden/>
-                <w:sz w:val="24"/>
-                <w:szCs w:val="24"/>
+                <w:noProof/>
+                <w:webHidden/>
               </w:rPr>
               <w:t>4</w:t>
             </w:r>
             <w:r>
               <w:rPr>
-                <w:rFonts w:ascii="Times New Roman" w:hAnsi="Times New Roman" w:cs="Times New Roman"/>
-                <w:noProof/>
-                <w:webHidden/>
-                <w:sz w:val="24"/>
-                <w:szCs w:val="24"/>
+                <w:noProof/>
+                <w:webHidden/>
               </w:rPr>
               <w:fldChar w:fldCharType="end"/>
             </w:r>
@@ -985,92 +855,147 @@
           <w:pPr>
             <w:pStyle w:val="21"/>
             <w:tabs>
-              <w:tab w:val="right" w:leader="dot" w:pos="10456"/>
+              <w:tab w:val="left" w:pos="880"/>
+              <w:tab w:val="right" w:leader="dot" w:pos="9061"/>
             </w:tabs>
             <w:rPr>
-              <w:rFonts w:ascii="Times New Roman" w:hAnsi="Times New Roman" w:cs="Times New Roman"/>
               <w:noProof/>
-              <w:sz w:val="24"/>
-              <w:szCs w:val="24"/>
             </w:rPr>
           </w:pPr>
-          <w:hyperlink w:anchor="_Toc102593610" w:history="1">
+          <w:hyperlink w:anchor="_Toc103092217" w:history="1">
             <w:r>
               <w:rPr>
                 <w:rStyle w:val="ab"/>
-                <w:rFonts w:ascii="Times New Roman" w:hAnsi="Times New Roman" w:cs="Times New Roman"/>
-                <w:noProof/>
-                <w:sz w:val="24"/>
-                <w:szCs w:val="24"/>
-              </w:rPr>
-              <w:t>1.2 Основные виды адаптации</w:t>
-            </w:r>
-            <w:r>
-              <w:rPr>
-                <w:rFonts w:ascii="Times New Roman" w:hAnsi="Times New Roman" w:cs="Times New Roman"/>
-                <w:noProof/>
-                <w:webHidden/>
-                <w:sz w:val="24"/>
-                <w:szCs w:val="24"/>
+                <w:noProof/>
+              </w:rPr>
+              <w:t>1.2</w:t>
+            </w:r>
+            <w:r>
+              <w:rPr>
+                <w:noProof/>
               </w:rPr>
               <w:tab/>
             </w:r>
             <w:r>
               <w:rPr>
-                <w:rFonts w:ascii="Times New Roman" w:hAnsi="Times New Roman" w:cs="Times New Roman"/>
-                <w:noProof/>
-                <w:webHidden/>
-                <w:sz w:val="24"/>
-                <w:szCs w:val="24"/>
+                <w:rStyle w:val="ab"/>
+                <w:noProof/>
+              </w:rPr>
+              <w:t>Основные виды адаптации</w:t>
+            </w:r>
+            <w:r>
+              <w:rPr>
+                <w:noProof/>
+                <w:webHidden/>
+              </w:rPr>
+              <w:tab/>
+            </w:r>
+            <w:r>
+              <w:rPr>
+                <w:noProof/>
+                <w:webHidden/>
               </w:rPr>
               <w:fldChar w:fldCharType="begin"/>
             </w:r>
             <w:r>
               <w:rPr>
-                <w:rFonts w:ascii="Times New Roman" w:hAnsi="Times New Roman" w:cs="Times New Roman"/>
-                <w:noProof/>
-                <w:webHidden/>
-                <w:sz w:val="24"/>
-                <w:szCs w:val="24"/>
-              </w:rPr>
-              <w:instrText xml:space="preserve"> PAGEREF _Toc102593610 \h </w:instrText>
-            </w:r>
-            <w:r>
-              <w:rPr>
-                <w:rFonts w:ascii="Times New Roman" w:hAnsi="Times New Roman" w:cs="Times New Roman"/>
-                <w:noProof/>
-                <w:webHidden/>
-                <w:sz w:val="24"/>
-                <w:szCs w:val="24"/>
-              </w:rPr>
-            </w:r>
-            <w:r>
-              <w:rPr>
-                <w:rFonts w:ascii="Times New Roman" w:hAnsi="Times New Roman" w:cs="Times New Roman"/>
-                <w:noProof/>
-                <w:webHidden/>
-                <w:sz w:val="24"/>
-                <w:szCs w:val="24"/>
+                <w:noProof/>
+                <w:webHidden/>
+              </w:rPr>
+              <w:instrText xml:space="preserve"> PAGEREF _Toc103092217 \h </w:instrText>
+            </w:r>
+            <w:r>
+              <w:rPr>
+                <w:noProof/>
+                <w:webHidden/>
+              </w:rPr>
+            </w:r>
+            <w:r>
+              <w:rPr>
+                <w:noProof/>
+                <w:webHidden/>
               </w:rPr>
               <w:fldChar w:fldCharType="separate"/>
             </w:r>
             <w:r>
               <w:rPr>
-                <w:rFonts w:ascii="Times New Roman" w:hAnsi="Times New Roman" w:cs="Times New Roman"/>
-                <w:noProof/>
-                <w:webHidden/>
-                <w:sz w:val="24"/>
-                <w:szCs w:val="24"/>
+                <w:noProof/>
+                <w:webHidden/>
               </w:rPr>
               <w:t>5</w:t>
             </w:r>
             <w:r>
               <w:rPr>
-                <w:rFonts w:ascii="Times New Roman" w:hAnsi="Times New Roman" w:cs="Times New Roman"/>
-                <w:noProof/>
-                <w:webHidden/>
-                <w:sz w:val="24"/>
-                <w:szCs w:val="24"/>
+                <w:noProof/>
+                <w:webHidden/>
+              </w:rPr>
+              <w:fldChar w:fldCharType="end"/>
+            </w:r>
+          </w:hyperlink>
+        </w:p>
+        <w:p>
+          <w:pPr>
+            <w:pStyle w:val="31"/>
+            <w:tabs>
+              <w:tab w:val="right" w:leader="dot" w:pos="9061"/>
+            </w:tabs>
+            <w:rPr>
+              <w:noProof/>
+            </w:rPr>
+          </w:pPr>
+          <w:hyperlink w:anchor="_Toc103092218" w:history="1">
+            <w:r>
+              <w:rPr>
+                <w:rStyle w:val="ab"/>
+                <w:noProof/>
+              </w:rPr>
+              <w:t>1.2.1 Какова разница между</w:t>
+            </w:r>
+            <w:r>
+              <w:rPr>
+                <w:noProof/>
+                <w:webHidden/>
+              </w:rPr>
+              <w:tab/>
+            </w:r>
+            <w:r>
+              <w:rPr>
+                <w:noProof/>
+                <w:webHidden/>
+              </w:rPr>
+              <w:fldChar w:fldCharType="begin"/>
+            </w:r>
+            <w:r>
+              <w:rPr>
+                <w:noProof/>
+                <w:webHidden/>
+              </w:rPr>
+              <w:instrText xml:space="preserve"> PAGEREF _Toc103092218 \h </w:instrText>
+            </w:r>
+            <w:r>
+              <w:rPr>
+                <w:noProof/>
+                <w:webHidden/>
+              </w:rPr>
+            </w:r>
+            <w:r>
+              <w:rPr>
+                <w:noProof/>
+                <w:webHidden/>
+              </w:rPr>
+              <w:fldChar w:fldCharType="separate"/>
+            </w:r>
+            <w:r>
+              <w:rPr>
+                <w:noProof/>
+                <w:webHidden/>
+              </w:rPr>
+              <w:t>7</w:t>
+            </w:r>
+            <w:r>
+              <w:rPr>
+                <w:noProof/>
+                <w:webHidden/>
               </w:rPr>
               <w:fldChar w:fldCharType="end"/>
             </w:r>
@@ -1079,104 +1004,63 @@
         <w:p>
           <w:pPr>
             <w:pStyle w:val="11"/>
-            <w:tabs>
-              <w:tab w:val="right" w:leader="dot" w:pos="10456"/>
-            </w:tabs>
             <w:rPr>
-              <w:rFonts w:ascii="Times New Roman" w:hAnsi="Times New Roman" w:cs="Times New Roman"/>
               <w:noProof/>
-              <w:sz w:val="24"/>
-              <w:szCs w:val="24"/>
             </w:rPr>
           </w:pPr>
-          <w:hyperlink w:anchor="_Toc102593611" w:history="1">
+          <w:hyperlink w:anchor="_Toc103092219" w:history="1">
             <w:r>
               <w:rPr>
                 <w:rStyle w:val="ab"/>
-                <w:rFonts w:ascii="Times New Roman" w:hAnsi="Times New Roman" w:cs="Times New Roman"/>
-                <w:noProof/>
-                <w:sz w:val="24"/>
-                <w:szCs w:val="24"/>
-                <w:lang w:val="en-US"/>
-              </w:rPr>
-              <w:t>II</w:t>
-            </w:r>
-            <w:r>
-              <w:rPr>
-                <w:rStyle w:val="ab"/>
-                <w:rFonts w:ascii="Times New Roman" w:hAnsi="Times New Roman" w:cs="Times New Roman"/>
-                <w:noProof/>
-                <w:sz w:val="24"/>
-                <w:szCs w:val="24"/>
-              </w:rPr>
-              <w:t xml:space="preserve"> История адаптации</w:t>
-            </w:r>
-            <w:r>
-              <w:rPr>
-                <w:rFonts w:ascii="Times New Roman" w:hAnsi="Times New Roman" w:cs="Times New Roman"/>
-                <w:noProof/>
-                <w:webHidden/>
-                <w:sz w:val="24"/>
-                <w:szCs w:val="24"/>
+                <w:noProof/>
+              </w:rPr>
+              <w:t>2 История адаптации</w:t>
+            </w:r>
+            <w:r>
+              <w:rPr>
+                <w:noProof/>
+                <w:webHidden/>
               </w:rPr>
               <w:tab/>
             </w:r>
             <w:r>
               <w:rPr>
-                <w:rFonts w:ascii="Times New Roman" w:hAnsi="Times New Roman" w:cs="Times New Roman"/>
-                <w:noProof/>
-                <w:webHidden/>
-                <w:sz w:val="24"/>
-                <w:szCs w:val="24"/>
+                <w:noProof/>
+                <w:webHidden/>
               </w:rPr>
               <w:fldChar w:fldCharType="begin"/>
             </w:r>
             <w:r>
               <w:rPr>
-                <w:rFonts w:ascii="Times New Roman" w:hAnsi="Times New Roman" w:cs="Times New Roman"/>
-                <w:noProof/>
-                <w:webHidden/>
-                <w:sz w:val="24"/>
-                <w:szCs w:val="24"/>
-              </w:rPr>
-              <w:instrText xml:space="preserve"> PAGEREF _Toc102593611 \h </w:instrText>
-            </w:r>
-            <w:r>
-              <w:rPr>
-                <w:rFonts w:ascii="Times New Roman" w:hAnsi="Times New Roman" w:cs="Times New Roman"/>
-                <w:noProof/>
-                <w:webHidden/>
-                <w:sz w:val="24"/>
-                <w:szCs w:val="24"/>
-              </w:rPr>
-            </w:r>
-            <w:r>
-              <w:rPr>
-                <w:rFonts w:ascii="Times New Roman" w:hAnsi="Times New Roman" w:cs="Times New Roman"/>
-                <w:noProof/>
-                <w:webHidden/>
-                <w:sz w:val="24"/>
-                <w:szCs w:val="24"/>
+                <w:noProof/>
+                <w:webHidden/>
+              </w:rPr>
+              <w:instrText xml:space="preserve"> PAGEREF _Toc103092219 \h </w:instrText>
+            </w:r>
+            <w:r>
+              <w:rPr>
+                <w:noProof/>
+                <w:webHidden/>
+              </w:rPr>
+            </w:r>
+            <w:r>
+              <w:rPr>
+                <w:noProof/>
+                <w:webHidden/>
               </w:rPr>
               <w:fldChar w:fldCharType="separate"/>
             </w:r>
             <w:r>
               <w:rPr>
-                <w:rFonts w:ascii="Times New Roman" w:hAnsi="Times New Roman" w:cs="Times New Roman"/>
-                <w:noProof/>
-                <w:webHidden/>
-                <w:sz w:val="24"/>
-                <w:szCs w:val="24"/>
-              </w:rPr>
-              <w:t>5</w:t>
-            </w:r>
-            <w:r>
-              <w:rPr>
-                <w:rFonts w:ascii="Times New Roman" w:hAnsi="Times New Roman" w:cs="Times New Roman"/>
-                <w:noProof/>
-                <w:webHidden/>
-                <w:sz w:val="24"/>
-                <w:szCs w:val="24"/>
+                <w:noProof/>
+                <w:webHidden/>
+              </w:rPr>
+              <w:t>7</w:t>
+            </w:r>
+            <w:r>
+              <w:rPr>
+                <w:noProof/>
+                <w:webHidden/>
               </w:rPr>
               <w:fldChar w:fldCharType="end"/>
             </w:r>
@@ -1186,92 +1070,65 @@
           <w:pPr>
             <w:pStyle w:val="21"/>
             <w:tabs>
-              <w:tab w:val="right" w:leader="dot" w:pos="10456"/>
+              <w:tab w:val="right" w:leader="dot" w:pos="9061"/>
             </w:tabs>
             <w:rPr>
-              <w:rFonts w:ascii="Times New Roman" w:hAnsi="Times New Roman" w:cs="Times New Roman"/>
               <w:noProof/>
-              <w:sz w:val="24"/>
-              <w:szCs w:val="24"/>
             </w:rPr>
           </w:pPr>
-          <w:hyperlink w:anchor="_Toc102593612" w:history="1">
+          <w:hyperlink w:anchor="_Toc103092220" w:history="1">
             <w:r>
               <w:rPr>
                 <w:rStyle w:val="ab"/>
-                <w:rFonts w:ascii="Times New Roman" w:hAnsi="Times New Roman" w:cs="Times New Roman"/>
-                <w:noProof/>
-                <w:sz w:val="24"/>
-                <w:szCs w:val="24"/>
+                <w:noProof/>
               </w:rPr>
               <w:t>2.1 Зарождение данной идеи</w:t>
             </w:r>
             <w:r>
               <w:rPr>
-                <w:rFonts w:ascii="Times New Roman" w:hAnsi="Times New Roman" w:cs="Times New Roman"/>
-                <w:noProof/>
-                <w:webHidden/>
-                <w:sz w:val="24"/>
-                <w:szCs w:val="24"/>
+                <w:noProof/>
+                <w:webHidden/>
               </w:rPr>
               <w:tab/>
             </w:r>
             <w:r>
               <w:rPr>
-                <w:rFonts w:ascii="Times New Roman" w:hAnsi="Times New Roman" w:cs="Times New Roman"/>
-                <w:noProof/>
-                <w:webHidden/>
-                <w:sz w:val="24"/>
-                <w:szCs w:val="24"/>
+                <w:noProof/>
+                <w:webHidden/>
               </w:rPr>
               <w:fldChar w:fldCharType="begin"/>
             </w:r>
             <w:r>
               <w:rPr>
-                <w:rFonts w:ascii="Times New Roman" w:hAnsi="Times New Roman" w:cs="Times New Roman"/>
-                <w:noProof/>
-                <w:webHidden/>
-                <w:sz w:val="24"/>
-                <w:szCs w:val="24"/>
-              </w:rPr>
-              <w:instrText xml:space="preserve"> PAGEREF _Toc102593612 \h </w:instrText>
-            </w:r>
-            <w:r>
-              <w:rPr>
-                <w:rFonts w:ascii="Times New Roman" w:hAnsi="Times New Roman" w:cs="Times New Roman"/>
-                <w:noProof/>
-                <w:webHidden/>
-                <w:sz w:val="24"/>
-                <w:szCs w:val="24"/>
-              </w:rPr>
-            </w:r>
-            <w:r>
-              <w:rPr>
-                <w:rFonts w:ascii="Times New Roman" w:hAnsi="Times New Roman" w:cs="Times New Roman"/>
-                <w:noProof/>
-                <w:webHidden/>
-                <w:sz w:val="24"/>
-                <w:szCs w:val="24"/>
+                <w:noProof/>
+                <w:webHidden/>
+              </w:rPr>
+              <w:instrText xml:space="preserve"> PAGEREF _Toc103092220 \h </w:instrText>
+            </w:r>
+            <w:r>
+              <w:rPr>
+                <w:noProof/>
+                <w:webHidden/>
+              </w:rPr>
+            </w:r>
+            <w:r>
+              <w:rPr>
+                <w:noProof/>
+                <w:webHidden/>
               </w:rPr>
               <w:fldChar w:fldCharType="separate"/>
             </w:r>
             <w:r>
               <w:rPr>
-                <w:rFonts w:ascii="Times New Roman" w:hAnsi="Times New Roman" w:cs="Times New Roman"/>
-                <w:noProof/>
-                <w:webHidden/>
-                <w:sz w:val="24"/>
-                <w:szCs w:val="24"/>
-              </w:rPr>
-              <w:t>6</w:t>
-            </w:r>
-            <w:r>
-              <w:rPr>
-                <w:rFonts w:ascii="Times New Roman" w:hAnsi="Times New Roman" w:cs="Times New Roman"/>
-                <w:noProof/>
-                <w:webHidden/>
-                <w:sz w:val="24"/>
-                <w:szCs w:val="24"/>
+                <w:noProof/>
+                <w:webHidden/>
+              </w:rPr>
+              <w:t>7</w:t>
+            </w:r>
+            <w:r>
+              <w:rPr>
+                <w:noProof/>
+                <w:webHidden/>
               </w:rPr>
               <w:fldChar w:fldCharType="end"/>
             </w:r>
@@ -1281,92 +1138,65 @@
           <w:pPr>
             <w:pStyle w:val="21"/>
             <w:tabs>
-              <w:tab w:val="right" w:leader="dot" w:pos="10456"/>
+              <w:tab w:val="right" w:leader="dot" w:pos="9061"/>
             </w:tabs>
             <w:rPr>
-              <w:rFonts w:ascii="Times New Roman" w:hAnsi="Times New Roman" w:cs="Times New Roman"/>
               <w:noProof/>
-              <w:sz w:val="24"/>
-              <w:szCs w:val="24"/>
             </w:rPr>
           </w:pPr>
-          <w:hyperlink w:anchor="_Toc102593613" w:history="1">
+          <w:hyperlink w:anchor="_Toc103092221" w:history="1">
             <w:r>
               <w:rPr>
                 <w:rStyle w:val="ab"/>
-                <w:rFonts w:ascii="Times New Roman" w:hAnsi="Times New Roman" w:cs="Times New Roman"/>
-                <w:noProof/>
-                <w:sz w:val="24"/>
-                <w:szCs w:val="24"/>
+                <w:noProof/>
               </w:rPr>
               <w:t>2.2 Первые этапы</w:t>
             </w:r>
             <w:r>
               <w:rPr>
-                <w:rFonts w:ascii="Times New Roman" w:hAnsi="Times New Roman" w:cs="Times New Roman"/>
-                <w:noProof/>
-                <w:webHidden/>
-                <w:sz w:val="24"/>
-                <w:szCs w:val="24"/>
+                <w:noProof/>
+                <w:webHidden/>
               </w:rPr>
               <w:tab/>
             </w:r>
             <w:r>
               <w:rPr>
-                <w:rFonts w:ascii="Times New Roman" w:hAnsi="Times New Roman" w:cs="Times New Roman"/>
-                <w:noProof/>
-                <w:webHidden/>
-                <w:sz w:val="24"/>
-                <w:szCs w:val="24"/>
+                <w:noProof/>
+                <w:webHidden/>
               </w:rPr>
               <w:fldChar w:fldCharType="begin"/>
             </w:r>
             <w:r>
               <w:rPr>
-                <w:rFonts w:ascii="Times New Roman" w:hAnsi="Times New Roman" w:cs="Times New Roman"/>
-                <w:noProof/>
-                <w:webHidden/>
-                <w:sz w:val="24"/>
-                <w:szCs w:val="24"/>
-              </w:rPr>
-              <w:instrText xml:space="preserve"> PAGEREF _Toc102593613 \h </w:instrText>
-            </w:r>
-            <w:r>
-              <w:rPr>
-                <w:rFonts w:ascii="Times New Roman" w:hAnsi="Times New Roman" w:cs="Times New Roman"/>
-                <w:noProof/>
-                <w:webHidden/>
-                <w:sz w:val="24"/>
-                <w:szCs w:val="24"/>
-              </w:rPr>
-            </w:r>
-            <w:r>
-              <w:rPr>
-                <w:rFonts w:ascii="Times New Roman" w:hAnsi="Times New Roman" w:cs="Times New Roman"/>
-                <w:noProof/>
-                <w:webHidden/>
-                <w:sz w:val="24"/>
-                <w:szCs w:val="24"/>
+                <w:noProof/>
+                <w:webHidden/>
+              </w:rPr>
+              <w:instrText xml:space="preserve"> PAGEREF _Toc103092221 \h </w:instrText>
+            </w:r>
+            <w:r>
+              <w:rPr>
+                <w:noProof/>
+                <w:webHidden/>
+              </w:rPr>
+            </w:r>
+            <w:r>
+              <w:rPr>
+                <w:noProof/>
+                <w:webHidden/>
               </w:rPr>
               <w:fldChar w:fldCharType="separate"/>
             </w:r>
             <w:r>
               <w:rPr>
-                <w:rFonts w:ascii="Times New Roman" w:hAnsi="Times New Roman" w:cs="Times New Roman"/>
-                <w:noProof/>
-                <w:webHidden/>
-                <w:sz w:val="24"/>
-                <w:szCs w:val="24"/>
-              </w:rPr>
-              <w:t>6</w:t>
-            </w:r>
-            <w:r>
-              <w:rPr>
-                <w:rFonts w:ascii="Times New Roman" w:hAnsi="Times New Roman" w:cs="Times New Roman"/>
-                <w:noProof/>
-                <w:webHidden/>
-                <w:sz w:val="24"/>
-                <w:szCs w:val="24"/>
+                <w:noProof/>
+                <w:webHidden/>
+              </w:rPr>
+              <w:t>8</w:t>
+            </w:r>
+            <w:r>
+              <w:rPr>
+                <w:noProof/>
+                <w:webHidden/>
               </w:rPr>
               <w:fldChar w:fldCharType="end"/>
             </w:r>
@@ -1376,92 +1206,65 @@
           <w:pPr>
             <w:pStyle w:val="21"/>
             <w:tabs>
-              <w:tab w:val="right" w:leader="dot" w:pos="10456"/>
+              <w:tab w:val="right" w:leader="dot" w:pos="9061"/>
             </w:tabs>
             <w:rPr>
-              <w:rFonts w:ascii="Times New Roman" w:hAnsi="Times New Roman" w:cs="Times New Roman"/>
               <w:noProof/>
-              <w:sz w:val="24"/>
-              <w:szCs w:val="24"/>
             </w:rPr>
           </w:pPr>
-          <w:hyperlink w:anchor="_Toc102593614" w:history="1">
+          <w:hyperlink w:anchor="_Toc103092222" w:history="1">
             <w:r>
               <w:rPr>
                 <w:rStyle w:val="ab"/>
-                <w:rFonts w:ascii="Times New Roman" w:hAnsi="Times New Roman" w:cs="Times New Roman"/>
-                <w:noProof/>
-                <w:sz w:val="24"/>
-                <w:szCs w:val="24"/>
+                <w:noProof/>
               </w:rPr>
               <w:t>2.3 Популярность</w:t>
             </w:r>
             <w:r>
               <w:rPr>
-                <w:rFonts w:ascii="Times New Roman" w:hAnsi="Times New Roman" w:cs="Times New Roman"/>
-                <w:noProof/>
-                <w:webHidden/>
-                <w:sz w:val="24"/>
-                <w:szCs w:val="24"/>
+                <w:noProof/>
+                <w:webHidden/>
               </w:rPr>
               <w:tab/>
             </w:r>
             <w:r>
               <w:rPr>
-                <w:rFonts w:ascii="Times New Roman" w:hAnsi="Times New Roman" w:cs="Times New Roman"/>
-                <w:noProof/>
-                <w:webHidden/>
-                <w:sz w:val="24"/>
-                <w:szCs w:val="24"/>
+                <w:noProof/>
+                <w:webHidden/>
               </w:rPr>
               <w:fldChar w:fldCharType="begin"/>
             </w:r>
             <w:r>
               <w:rPr>
-                <w:rFonts w:ascii="Times New Roman" w:hAnsi="Times New Roman" w:cs="Times New Roman"/>
-                <w:noProof/>
-                <w:webHidden/>
-                <w:sz w:val="24"/>
-                <w:szCs w:val="24"/>
-              </w:rPr>
-              <w:instrText xml:space="preserve"> PAGEREF _Toc102593614 \h </w:instrText>
-            </w:r>
-            <w:r>
-              <w:rPr>
-                <w:rFonts w:ascii="Times New Roman" w:hAnsi="Times New Roman" w:cs="Times New Roman"/>
-                <w:noProof/>
-                <w:webHidden/>
-                <w:sz w:val="24"/>
-                <w:szCs w:val="24"/>
-              </w:rPr>
-            </w:r>
-            <w:r>
-              <w:rPr>
-                <w:rFonts w:ascii="Times New Roman" w:hAnsi="Times New Roman" w:cs="Times New Roman"/>
-                <w:noProof/>
-                <w:webHidden/>
-                <w:sz w:val="24"/>
-                <w:szCs w:val="24"/>
+                <w:noProof/>
+                <w:webHidden/>
+              </w:rPr>
+              <w:instrText xml:space="preserve"> PAGEREF _Toc103092222 \h </w:instrText>
+            </w:r>
+            <w:r>
+              <w:rPr>
+                <w:noProof/>
+                <w:webHidden/>
+              </w:rPr>
+            </w:r>
+            <w:r>
+              <w:rPr>
+                <w:noProof/>
+                <w:webHidden/>
               </w:rPr>
               <w:fldChar w:fldCharType="separate"/>
             </w:r>
             <w:r>
               <w:rPr>
-                <w:rFonts w:ascii="Times New Roman" w:hAnsi="Times New Roman" w:cs="Times New Roman"/>
-                <w:noProof/>
-                <w:webHidden/>
-                <w:sz w:val="24"/>
-                <w:szCs w:val="24"/>
-              </w:rPr>
-              <w:t>6</w:t>
-            </w:r>
-            <w:r>
-              <w:rPr>
-                <w:rFonts w:ascii="Times New Roman" w:hAnsi="Times New Roman" w:cs="Times New Roman"/>
-                <w:noProof/>
-                <w:webHidden/>
-                <w:sz w:val="24"/>
-                <w:szCs w:val="24"/>
+                <w:noProof/>
+                <w:webHidden/>
+              </w:rPr>
+              <w:t>8</w:t>
+            </w:r>
+            <w:r>
+              <w:rPr>
+                <w:noProof/>
+                <w:webHidden/>
               </w:rPr>
               <w:fldChar w:fldCharType="end"/>
             </w:r>
@@ -1470,104 +1273,63 @@
         <w:p>
           <w:pPr>
             <w:pStyle w:val="11"/>
-            <w:tabs>
-              <w:tab w:val="right" w:leader="dot" w:pos="10456"/>
-            </w:tabs>
             <w:rPr>
-              <w:rFonts w:ascii="Times New Roman" w:hAnsi="Times New Roman" w:cs="Times New Roman"/>
               <w:noProof/>
-              <w:sz w:val="24"/>
-              <w:szCs w:val="24"/>
             </w:rPr>
           </w:pPr>
-          <w:hyperlink w:anchor="_Toc102593615" w:history="1">
+          <w:hyperlink w:anchor="_Toc103092223" w:history="1">
             <w:r>
               <w:rPr>
                 <w:rStyle w:val="ab"/>
-                <w:rFonts w:ascii="Times New Roman" w:hAnsi="Times New Roman" w:cs="Times New Roman"/>
-                <w:noProof/>
-                <w:sz w:val="24"/>
-                <w:szCs w:val="24"/>
-                <w:lang w:val="en-US"/>
-              </w:rPr>
-              <w:t xml:space="preserve">III </w:t>
-            </w:r>
-            <w:r>
-              <w:rPr>
-                <w:rStyle w:val="ab"/>
-                <w:rFonts w:ascii="Times New Roman" w:hAnsi="Times New Roman" w:cs="Times New Roman"/>
-                <w:noProof/>
-                <w:sz w:val="24"/>
-                <w:szCs w:val="24"/>
-              </w:rPr>
-              <w:t>Классификация</w:t>
-            </w:r>
-            <w:r>
-              <w:rPr>
-                <w:rFonts w:ascii="Times New Roman" w:hAnsi="Times New Roman" w:cs="Times New Roman"/>
-                <w:noProof/>
-                <w:webHidden/>
-                <w:sz w:val="24"/>
-                <w:szCs w:val="24"/>
+                <w:noProof/>
+              </w:rPr>
+              <w:t>3 Классификация</w:t>
+            </w:r>
+            <w:r>
+              <w:rPr>
+                <w:noProof/>
+                <w:webHidden/>
               </w:rPr>
               <w:tab/>
             </w:r>
             <w:r>
               <w:rPr>
-                <w:rFonts w:ascii="Times New Roman" w:hAnsi="Times New Roman" w:cs="Times New Roman"/>
-                <w:noProof/>
-                <w:webHidden/>
-                <w:sz w:val="24"/>
-                <w:szCs w:val="24"/>
+                <w:noProof/>
+                <w:webHidden/>
               </w:rPr>
               <w:fldChar w:fldCharType="begin"/>
             </w:r>
             <w:r>
               <w:rPr>
-                <w:rFonts w:ascii="Times New Roman" w:hAnsi="Times New Roman" w:cs="Times New Roman"/>
-                <w:noProof/>
-                <w:webHidden/>
-                <w:sz w:val="24"/>
-                <w:szCs w:val="24"/>
-              </w:rPr>
-              <w:instrText xml:space="preserve"> PAGEREF _Toc102593615 \h </w:instrText>
-            </w:r>
-            <w:r>
-              <w:rPr>
-                <w:rFonts w:ascii="Times New Roman" w:hAnsi="Times New Roman" w:cs="Times New Roman"/>
-                <w:noProof/>
-                <w:webHidden/>
-                <w:sz w:val="24"/>
-                <w:szCs w:val="24"/>
-              </w:rPr>
-            </w:r>
-            <w:r>
-              <w:rPr>
-                <w:rFonts w:ascii="Times New Roman" w:hAnsi="Times New Roman" w:cs="Times New Roman"/>
-                <w:noProof/>
-                <w:webHidden/>
-                <w:sz w:val="24"/>
-                <w:szCs w:val="24"/>
+                <w:noProof/>
+                <w:webHidden/>
+              </w:rPr>
+              <w:instrText xml:space="preserve"> PAGEREF _Toc103092223 \h </w:instrText>
+            </w:r>
+            <w:r>
+              <w:rPr>
+                <w:noProof/>
+                <w:webHidden/>
+              </w:rPr>
+            </w:r>
+            <w:r>
+              <w:rPr>
+                <w:noProof/>
+                <w:webHidden/>
               </w:rPr>
               <w:fldChar w:fldCharType="separate"/>
             </w:r>
             <w:r>
               <w:rPr>
-                <w:rFonts w:ascii="Times New Roman" w:hAnsi="Times New Roman" w:cs="Times New Roman"/>
-                <w:noProof/>
-                <w:webHidden/>
-                <w:sz w:val="24"/>
-                <w:szCs w:val="24"/>
-              </w:rPr>
-              <w:t>6</w:t>
-            </w:r>
-            <w:r>
-              <w:rPr>
-                <w:rFonts w:ascii="Times New Roman" w:hAnsi="Times New Roman" w:cs="Times New Roman"/>
-                <w:noProof/>
-                <w:webHidden/>
-                <w:sz w:val="24"/>
-                <w:szCs w:val="24"/>
+                <w:noProof/>
+                <w:webHidden/>
+              </w:rPr>
+              <w:t>8</w:t>
+            </w:r>
+            <w:r>
+              <w:rPr>
+                <w:noProof/>
+                <w:webHidden/>
               </w:rPr>
               <w:fldChar w:fldCharType="end"/>
             </w:r>
@@ -1576,104 +1338,78 @@
         <w:p>
           <w:pPr>
             <w:pStyle w:val="11"/>
-            <w:tabs>
-              <w:tab w:val="right" w:leader="dot" w:pos="10456"/>
-            </w:tabs>
             <w:rPr>
-              <w:rFonts w:ascii="Times New Roman" w:hAnsi="Times New Roman" w:cs="Times New Roman"/>
               <w:noProof/>
-              <w:sz w:val="24"/>
-              <w:szCs w:val="24"/>
             </w:rPr>
           </w:pPr>
-          <w:hyperlink w:anchor="_Toc102593616" w:history="1">
+          <w:hyperlink w:anchor="_Toc103092224" w:history="1">
             <w:r>
               <w:rPr>
                 <w:rStyle w:val="ab"/>
-                <w:rFonts w:ascii="Times New Roman" w:hAnsi="Times New Roman" w:cs="Times New Roman"/>
-                <w:noProof/>
-                <w:sz w:val="24"/>
-                <w:szCs w:val="24"/>
+                <w:noProof/>
+              </w:rPr>
+              <w:t>4</w:t>
+            </w:r>
+            <w:r>
+              <w:rPr>
+                <w:rStyle w:val="ab"/>
+                <w:noProof/>
                 <w:lang w:val="ro-RO"/>
               </w:rPr>
-              <w:t xml:space="preserve">IV </w:t>
+              <w:t xml:space="preserve"> </w:t>
             </w:r>
             <w:r>
               <w:rPr>
                 <w:rStyle w:val="ab"/>
-                <w:rFonts w:ascii="Times New Roman" w:hAnsi="Times New Roman" w:cs="Times New Roman"/>
-                <w:noProof/>
-                <w:sz w:val="24"/>
-                <w:szCs w:val="24"/>
+                <w:noProof/>
               </w:rPr>
               <w:t>Примеры</w:t>
             </w:r>
             <w:r>
               <w:rPr>
-                <w:rFonts w:ascii="Times New Roman" w:hAnsi="Times New Roman" w:cs="Times New Roman"/>
-                <w:noProof/>
-                <w:webHidden/>
-                <w:sz w:val="24"/>
-                <w:szCs w:val="24"/>
+                <w:noProof/>
+                <w:webHidden/>
               </w:rPr>
               <w:tab/>
             </w:r>
             <w:r>
               <w:rPr>
-                <w:rFonts w:ascii="Times New Roman" w:hAnsi="Times New Roman" w:cs="Times New Roman"/>
-                <w:noProof/>
-                <w:webHidden/>
-                <w:sz w:val="24"/>
-                <w:szCs w:val="24"/>
+                <w:noProof/>
+                <w:webHidden/>
               </w:rPr>
               <w:fldChar w:fldCharType="begin"/>
             </w:r>
             <w:r>
               <w:rPr>
-                <w:rFonts w:ascii="Times New Roman" w:hAnsi="Times New Roman" w:cs="Times New Roman"/>
-                <w:noProof/>
-                <w:webHidden/>
-                <w:sz w:val="24"/>
-                <w:szCs w:val="24"/>
-              </w:rPr>
-              <w:instrText xml:space="preserve"> PAGEREF _Toc102593616 \h </w:instrText>
-            </w:r>
-            <w:r>
-              <w:rPr>
-                <w:rFonts w:ascii="Times New Roman" w:hAnsi="Times New Roman" w:cs="Times New Roman"/>
-                <w:noProof/>
-                <w:webHidden/>
-                <w:sz w:val="24"/>
-                <w:szCs w:val="24"/>
-              </w:rPr>
-            </w:r>
-            <w:r>
-              <w:rPr>
-                <w:rFonts w:ascii="Times New Roman" w:hAnsi="Times New Roman" w:cs="Times New Roman"/>
-                <w:noProof/>
-                <w:webHidden/>
-                <w:sz w:val="24"/>
-                <w:szCs w:val="24"/>
+                <w:noProof/>
+                <w:webHidden/>
+              </w:rPr>
+              <w:instrText xml:space="preserve"> PAGEREF _Toc103092224 \h </w:instrText>
+            </w:r>
+            <w:r>
+              <w:rPr>
+                <w:noProof/>
+                <w:webHidden/>
+              </w:rPr>
+            </w:r>
+            <w:r>
+              <w:rPr>
+                <w:noProof/>
+                <w:webHidden/>
               </w:rPr>
               <w:fldChar w:fldCharType="separate"/>
             </w:r>
             <w:r>
               <w:rPr>
-                <w:rFonts w:ascii="Times New Roman" w:hAnsi="Times New Roman" w:cs="Times New Roman"/>
-                <w:noProof/>
-                <w:webHidden/>
-                <w:sz w:val="24"/>
-                <w:szCs w:val="24"/>
-              </w:rPr>
-              <w:t>6</w:t>
-            </w:r>
-            <w:r>
-              <w:rPr>
-                <w:rFonts w:ascii="Times New Roman" w:hAnsi="Times New Roman" w:cs="Times New Roman"/>
-                <w:noProof/>
-                <w:webHidden/>
-                <w:sz w:val="24"/>
-                <w:szCs w:val="24"/>
+                <w:noProof/>
+                <w:webHidden/>
+              </w:rPr>
+              <w:t>8</w:t>
+            </w:r>
+            <w:r>
+              <w:rPr>
+                <w:noProof/>
+                <w:webHidden/>
               </w:rPr>
               <w:fldChar w:fldCharType="end"/>
             </w:r>
@@ -1682,93 +1418,63 @@
         <w:p>
           <w:pPr>
             <w:pStyle w:val="11"/>
-            <w:tabs>
-              <w:tab w:val="right" w:leader="dot" w:pos="10456"/>
-            </w:tabs>
             <w:rPr>
-              <w:rFonts w:ascii="Times New Roman" w:hAnsi="Times New Roman" w:cs="Times New Roman"/>
               <w:noProof/>
-              <w:sz w:val="24"/>
-              <w:szCs w:val="24"/>
             </w:rPr>
           </w:pPr>
-          <w:hyperlink w:anchor="_Toc102593617" w:history="1">
+          <w:hyperlink w:anchor="_Toc103092225" w:history="1">
             <w:r>
               <w:rPr>
                 <w:rStyle w:val="ab"/>
-                <w:rFonts w:ascii="Times New Roman" w:hAnsi="Times New Roman" w:cs="Times New Roman"/>
-                <w:noProof/>
-                <w:sz w:val="24"/>
-                <w:szCs w:val="24"/>
+                <w:noProof/>
               </w:rPr>
               <w:t>Вывод</w:t>
             </w:r>
             <w:r>
               <w:rPr>
-                <w:rFonts w:ascii="Times New Roman" w:hAnsi="Times New Roman" w:cs="Times New Roman"/>
-                <w:noProof/>
-                <w:webHidden/>
-                <w:sz w:val="24"/>
-                <w:szCs w:val="24"/>
+                <w:noProof/>
+                <w:webHidden/>
               </w:rPr>
               <w:tab/>
             </w:r>
             <w:r>
               <w:rPr>
-                <w:rFonts w:ascii="Times New Roman" w:hAnsi="Times New Roman" w:cs="Times New Roman"/>
-                <w:noProof/>
-                <w:webHidden/>
-                <w:sz w:val="24"/>
-                <w:szCs w:val="24"/>
+                <w:noProof/>
+                <w:webHidden/>
               </w:rPr>
               <w:fldChar w:fldCharType="begin"/>
             </w:r>
             <w:r>
               <w:rPr>
-                <w:rFonts w:ascii="Times New Roman" w:hAnsi="Times New Roman" w:cs="Times New Roman"/>
-                <w:noProof/>
-                <w:webHidden/>
-                <w:sz w:val="24"/>
-                <w:szCs w:val="24"/>
-              </w:rPr>
-              <w:instrText xml:space="preserve"> PAGEREF _Toc102593617 \h </w:instrText>
-            </w:r>
-            <w:r>
-              <w:rPr>
-                <w:rFonts w:ascii="Times New Roman" w:hAnsi="Times New Roman" w:cs="Times New Roman"/>
-                <w:noProof/>
-                <w:webHidden/>
-                <w:sz w:val="24"/>
-                <w:szCs w:val="24"/>
-              </w:rPr>
-            </w:r>
-            <w:r>
-              <w:rPr>
-                <w:rFonts w:ascii="Times New Roman" w:hAnsi="Times New Roman" w:cs="Times New Roman"/>
-                <w:noProof/>
-                <w:webHidden/>
-                <w:sz w:val="24"/>
-                <w:szCs w:val="24"/>
+                <w:noProof/>
+                <w:webHidden/>
+              </w:rPr>
+              <w:instrText xml:space="preserve"> PAGEREF _Toc103092225 \h </w:instrText>
+            </w:r>
+            <w:r>
+              <w:rPr>
+                <w:noProof/>
+                <w:webHidden/>
+              </w:rPr>
+            </w:r>
+            <w:r>
+              <w:rPr>
+                <w:noProof/>
+                <w:webHidden/>
               </w:rPr>
               <w:fldChar w:fldCharType="separate"/>
             </w:r>
             <w:r>
               <w:rPr>
-                <w:rFonts w:ascii="Times New Roman" w:hAnsi="Times New Roman" w:cs="Times New Roman"/>
-                <w:noProof/>
-                <w:webHidden/>
-                <w:sz w:val="24"/>
-                <w:szCs w:val="24"/>
-              </w:rPr>
-              <w:t>6</w:t>
-            </w:r>
-            <w:r>
-              <w:rPr>
-                <w:rFonts w:ascii="Times New Roman" w:hAnsi="Times New Roman" w:cs="Times New Roman"/>
-                <w:noProof/>
-                <w:webHidden/>
-                <w:sz w:val="24"/>
-                <w:szCs w:val="24"/>
+                <w:noProof/>
+                <w:webHidden/>
+              </w:rPr>
+              <w:t>8</w:t>
+            </w:r>
+            <w:r>
+              <w:rPr>
+                <w:noProof/>
+                <w:webHidden/>
               </w:rPr>
               <w:fldChar w:fldCharType="end"/>
             </w:r>
@@ -1777,93 +1483,63 @@
         <w:p>
           <w:pPr>
             <w:pStyle w:val="11"/>
-            <w:tabs>
-              <w:tab w:val="right" w:leader="dot" w:pos="10456"/>
-            </w:tabs>
             <w:rPr>
-              <w:rFonts w:ascii="Times New Roman" w:hAnsi="Times New Roman" w:cs="Times New Roman"/>
               <w:noProof/>
-              <w:sz w:val="24"/>
-              <w:szCs w:val="24"/>
             </w:rPr>
           </w:pPr>
-          <w:hyperlink w:anchor="_Toc102593618" w:history="1">
+          <w:hyperlink w:anchor="_Toc103092226" w:history="1">
             <w:r>
               <w:rPr>
                 <w:rStyle w:val="ab"/>
-                <w:rFonts w:ascii="Times New Roman" w:hAnsi="Times New Roman" w:cs="Times New Roman"/>
-                <w:noProof/>
-                <w:sz w:val="24"/>
-                <w:szCs w:val="24"/>
+                <w:noProof/>
               </w:rPr>
               <w:t>Библиография</w:t>
             </w:r>
             <w:r>
               <w:rPr>
-                <w:rFonts w:ascii="Times New Roman" w:hAnsi="Times New Roman" w:cs="Times New Roman"/>
-                <w:noProof/>
-                <w:webHidden/>
-                <w:sz w:val="24"/>
-                <w:szCs w:val="24"/>
+                <w:noProof/>
+                <w:webHidden/>
               </w:rPr>
               <w:tab/>
             </w:r>
             <w:r>
               <w:rPr>
-                <w:rFonts w:ascii="Times New Roman" w:hAnsi="Times New Roman" w:cs="Times New Roman"/>
-                <w:noProof/>
-                <w:webHidden/>
-                <w:sz w:val="24"/>
-                <w:szCs w:val="24"/>
+                <w:noProof/>
+                <w:webHidden/>
               </w:rPr>
               <w:fldChar w:fldCharType="begin"/>
             </w:r>
             <w:r>
               <w:rPr>
-                <w:rFonts w:ascii="Times New Roman" w:hAnsi="Times New Roman" w:cs="Times New Roman"/>
-                <w:noProof/>
-                <w:webHidden/>
-                <w:sz w:val="24"/>
-                <w:szCs w:val="24"/>
-              </w:rPr>
-              <w:instrText xml:space="preserve"> PAGEREF _Toc102593618 \h </w:instrText>
-            </w:r>
-            <w:r>
-              <w:rPr>
-                <w:rFonts w:ascii="Times New Roman" w:hAnsi="Times New Roman" w:cs="Times New Roman"/>
-                <w:noProof/>
-                <w:webHidden/>
-                <w:sz w:val="24"/>
-                <w:szCs w:val="24"/>
-              </w:rPr>
-            </w:r>
-            <w:r>
-              <w:rPr>
-                <w:rFonts w:ascii="Times New Roman" w:hAnsi="Times New Roman" w:cs="Times New Roman"/>
-                <w:noProof/>
-                <w:webHidden/>
-                <w:sz w:val="24"/>
-                <w:szCs w:val="24"/>
+                <w:noProof/>
+                <w:webHidden/>
+              </w:rPr>
+              <w:instrText xml:space="preserve"> PAGEREF _Toc103092226 \h </w:instrText>
+            </w:r>
+            <w:r>
+              <w:rPr>
+                <w:noProof/>
+                <w:webHidden/>
+              </w:rPr>
+            </w:r>
+            <w:r>
+              <w:rPr>
+                <w:noProof/>
+                <w:webHidden/>
               </w:rPr>
               <w:fldChar w:fldCharType="separate"/>
             </w:r>
             <w:r>
               <w:rPr>
-                <w:rFonts w:ascii="Times New Roman" w:hAnsi="Times New Roman" w:cs="Times New Roman"/>
-                <w:noProof/>
-                <w:webHidden/>
-                <w:sz w:val="24"/>
-                <w:szCs w:val="24"/>
-              </w:rPr>
-              <w:t>6</w:t>
-            </w:r>
-            <w:r>
-              <w:rPr>
-                <w:rFonts w:ascii="Times New Roman" w:hAnsi="Times New Roman" w:cs="Times New Roman"/>
-                <w:noProof/>
-                <w:webHidden/>
-                <w:sz w:val="24"/>
-                <w:szCs w:val="24"/>
+                <w:noProof/>
+                <w:webHidden/>
+              </w:rPr>
+              <w:t>8</w:t>
+            </w:r>
+            <w:r>
+              <w:rPr>
+                <w:noProof/>
+                <w:webHidden/>
               </w:rPr>
               <w:fldChar w:fldCharType="end"/>
             </w:r>
@@ -1982,7 +1658,6 @@
     <w:p>
       <w:pPr>
         <w:pStyle w:val="1"/>
-        <w:spacing w:before="0"/>
         <w:jc w:val="left"/>
         <w:rPr>
           <w:rFonts w:eastAsiaTheme="minorHAnsi" w:cs="Times New Roman"/>
@@ -1991,12 +1666,10 @@
           <w:szCs w:val="30"/>
         </w:rPr>
       </w:pPr>
-      <w:bookmarkStart w:id="0" w:name="_Toc102593607"/>
     </w:p>
     <w:p>
       <w:pPr>
         <w:pStyle w:val="1"/>
-        <w:spacing w:before="0"/>
         <w:jc w:val="left"/>
         <w:rPr>
           <w:rFonts w:eastAsiaTheme="minorHAnsi" w:cs="Times New Roman"/>
@@ -2011,25 +1684,20 @@
       <w:pPr>
         <w:pStyle w:val="1"/>
       </w:pPr>
-      <w:r>
-        <w:lastRenderedPageBreak/>
+      <w:bookmarkStart w:id="0" w:name="_Toc103092214"/>
+      <w:r>
         <w:t>Введение</w:t>
       </w:r>
       <w:bookmarkEnd w:id="0"/>
     </w:p>
     <w:p>
       <w:pPr>
-        <w:spacing w:after="0"/>
+        <w:spacing w:before="30" w:after="0"/>
+        <w:ind w:firstLine="708"/>
         <w:jc w:val="both"/>
       </w:pPr>
       <w:r>
-        <w:t>Мобильное приложение – самостоятельный программный комплекс со своим дизайном и навигацией. Чтобы посетитель мог  им во</w:t>
-      </w:r>
-      <w:r>
-        <w:t xml:space="preserve">спользоваться, </w:t>
-      </w:r>
-      <w:r>
-        <w:t xml:space="preserve">он должен найти его в магазине приложений (таких как </w:t>
+        <w:t xml:space="preserve">Мобильное приложение – самостоятельный программный комплекс со своим дизайном и навигацией. Чтобы посетитель мог  им воспользоваться, он должен найти его в магазине приложений (таких как </w:t>
       </w:r>
       <w:proofErr w:type="spellStart"/>
       <w:r>
@@ -2081,14 +1749,12 @@
     </w:p>
     <w:p>
       <w:pPr>
-        <w:spacing w:after="0"/>
+        <w:spacing w:before="30" w:after="0"/>
+        <w:ind w:firstLine="708"/>
         <w:jc w:val="both"/>
       </w:pPr>
       <w:r>
-        <w:t xml:space="preserve">Адаптированное приложение – это обычное приложение, которое умеет подстраиваться под ширину </w:t>
-      </w:r>
-      <w:r>
-        <w:t xml:space="preserve">экрана. Подстройка под экран происходит за счет изменения ширины колонок приложения, их переноса в низ предыдущей колонки или </w:t>
+        <w:t xml:space="preserve">Адаптированное приложение – это обычное приложение, которое умеет подстраиваться под ширину экрана. Подстройка под экран происходит за счет изменения ширины колонок приложения, их переноса в низ предыдущей колонки или </w:t>
       </w:r>
       <w:r>
         <w:t xml:space="preserve">отключение второстепенных элементов приложения для </w:t>
@@ -2099,7 +1765,8 @@
     </w:p>
     <w:p>
       <w:pPr>
-        <w:spacing w:after="0"/>
+        <w:spacing w:before="30" w:after="0"/>
+        <w:ind w:firstLine="708"/>
         <w:jc w:val="both"/>
       </w:pPr>
       <w:r>
@@ -2134,10 +1801,81 @@
     </w:p>
     <w:p>
       <w:pPr>
-        <w:spacing w:after="0"/>
+        <w:spacing w:before="30" w:after="0"/>
+        <w:ind w:firstLine="708"/>
         <w:jc w:val="both"/>
       </w:pPr>
       <w:r>
+        <w:t>Идея о том, что нужно адаптировать сайты под ра</w:t>
+      </w:r>
+      <w:r>
+        <w:t>зные разрешения экранов, не является новой в наши дни</w:t>
+      </w:r>
+      <w:r>
+        <w:t xml:space="preserve">. Об этом говорили, </w:t>
+      </w:r>
+      <w:proofErr w:type="gramStart"/>
+      <w:r>
+        <w:t>еще</w:t>
+      </w:r>
+      <w:proofErr w:type="gramEnd"/>
+      <w:r>
+        <w:t xml:space="preserve"> когда приходилось подгонять дизайн под разные мониторы десктопов. Но особенно остро вопрос встал с появлением мобильных устройств, способных выходить в интернет. Тогда и появилось понятие адаптивной верстки сайтов</w:t>
+      </w:r>
+      <w:r>
+        <w:t xml:space="preserve"> и приложений</w:t>
+      </w:r>
+      <w:r>
+        <w:t>.</w:t>
+      </w:r>
+    </w:p>
+    <w:p>
+      <w:pPr>
+        <w:pStyle w:val="ae"/>
+        <w:shd w:val="clear" w:color="auto" w:fill="FFFFFF"/>
+        <w:spacing w:before="30" w:beforeAutospacing="0" w:after="0" w:afterAutospacing="0"/>
+        <w:ind w:firstLine="708"/>
+        <w:jc w:val="both"/>
+        <w:rPr>
+          <w:rFonts w:eastAsiaTheme="minorHAnsi"/>
+          <w:lang w:eastAsia="en-US"/>
+        </w:rPr>
+      </w:pPr>
+      <w:r>
+        <w:rPr>
+          <w:rFonts w:eastAsiaTheme="minorHAnsi"/>
+          <w:lang w:eastAsia="en-US"/>
+        </w:rPr>
+        <w:t>Причина для того, чтобы создавать сайты с адаптивной версткой, чисто экономическая — такие ресурсы лучше отвечают интересам бизнеса. При выполнении поиска с мобильных устройств поисковые системы ставят адаптивные сайты выше, чем обычные. Следовательно, они имеют преимущество, получают большую аудиторию.</w:t>
+      </w:r>
+    </w:p>
+    <w:p>
+      <w:pPr>
+        <w:pStyle w:val="ae"/>
+        <w:shd w:val="clear" w:color="auto" w:fill="FFFFFF"/>
+        <w:spacing w:before="30" w:beforeAutospacing="0" w:after="0" w:afterAutospacing="0"/>
+        <w:ind w:firstLine="708"/>
+        <w:jc w:val="both"/>
+        <w:rPr>
+          <w:rFonts w:eastAsiaTheme="minorHAnsi"/>
+          <w:lang w:eastAsia="en-US"/>
+        </w:rPr>
+      </w:pPr>
+      <w:r>
+        <w:rPr>
+          <w:rFonts w:eastAsiaTheme="minorHAnsi"/>
+          <w:lang w:eastAsia="en-US"/>
+        </w:rPr>
+        <w:t>По данным Яндекса, с десктопов в интернет выходят только 29 % пользователей, 52 % используют несколько разных устройств (и стационарные, и мобильные) и 19 % — исключительно мобильные устройства. В таких условиях отказ от адаптации сайта к смартфонам и планшетам фактически означает потерю огромной доли потенциальных Клиентов. Очевидно, что, если пользователю неудобно на Вашем ресурсе, он просто его закроет и уйдет к конкурентам.</w:t>
+      </w:r>
+    </w:p>
+    <w:p>
+      <w:pPr>
+        <w:spacing w:before="30" w:after="0"/>
+        <w:ind w:firstLine="708"/>
+        <w:jc w:val="both"/>
+      </w:pPr>
+      <w:r>
         <w:t>А</w:t>
       </w:r>
       <w:r>
@@ -2172,7 +1910,8 @@
     </w:p>
     <w:p>
       <w:pPr>
-        <w:spacing w:after="0"/>
+        <w:spacing w:before="30" w:after="0"/>
+        <w:ind w:firstLine="708"/>
         <w:jc w:val="both"/>
       </w:pPr>
       <w:r>
@@ -2228,7 +1967,8 @@
     </w:p>
     <w:p>
       <w:pPr>
-        <w:spacing w:after="0"/>
+        <w:spacing w:before="30" w:after="0"/>
+        <w:ind w:firstLine="708"/>
         <w:jc w:val="both"/>
         <w:rPr>
           <w:sz w:val="28"/>
@@ -2239,6 +1979,7 @@
           <w:szCs w:val="23"/>
           <w:shd w:val="clear" w:color="auto" w:fill="FFFFFF"/>
         </w:rPr>
+        <w:lastRenderedPageBreak/>
         <w:t>Разработка</w:t>
       </w:r>
       <w:r>
@@ -2364,144 +2105,38 @@
           <w:szCs w:val="23"/>
           <w:shd w:val="clear" w:color="auto" w:fill="FFFFFF"/>
         </w:rPr>
-        <w:t>, …). Ситуация еще усугубляется отсутствием достаточного количества квалифицированных специалистов.</w:t>
-      </w:r>
-    </w:p>
-    <w:p>
-      <w:pPr>
-        <w:spacing w:after="0"/>
-        <w:jc w:val="both"/>
-      </w:pPr>
-    </w:p>
-    <w:p>
-      <w:pPr>
-        <w:spacing w:after="0"/>
-        <w:jc w:val="both"/>
-      </w:pPr>
-    </w:p>
-    <w:p>
-      <w:pPr>
-        <w:spacing w:after="0"/>
-        <w:jc w:val="both"/>
-      </w:pPr>
-    </w:p>
-    <w:p>
-      <w:pPr>
-        <w:spacing w:after="0"/>
-        <w:jc w:val="both"/>
-      </w:pPr>
-    </w:p>
-    <w:p>
-      <w:pPr>
-        <w:spacing w:after="0"/>
-        <w:jc w:val="both"/>
-      </w:pPr>
-    </w:p>
-    <w:p>
-      <w:pPr>
-        <w:spacing w:after="0"/>
-        <w:jc w:val="both"/>
-      </w:pPr>
-    </w:p>
-    <w:p>
-      <w:pPr>
-        <w:spacing w:after="0"/>
-        <w:jc w:val="both"/>
-      </w:pPr>
-    </w:p>
-    <w:p>
-      <w:pPr>
-        <w:spacing w:after="0"/>
-        <w:jc w:val="both"/>
-      </w:pPr>
-    </w:p>
-    <w:p>
-      <w:pPr>
-        <w:spacing w:after="0"/>
-        <w:jc w:val="both"/>
-      </w:pPr>
-    </w:p>
-    <w:p>
-      <w:pPr>
-        <w:spacing w:after="0"/>
-        <w:jc w:val="both"/>
-      </w:pPr>
-    </w:p>
-    <w:p>
-      <w:pPr>
-        <w:spacing w:after="0"/>
-        <w:jc w:val="both"/>
-      </w:pPr>
-    </w:p>
-    <w:p>
-      <w:pPr>
-        <w:spacing w:after="0"/>
-        <w:jc w:val="both"/>
-      </w:pPr>
-    </w:p>
-    <w:p>
-      <w:pPr>
-        <w:spacing w:after="0"/>
-        <w:jc w:val="both"/>
-      </w:pPr>
-    </w:p>
-    <w:p>
-      <w:pPr>
-        <w:spacing w:after="0"/>
-        <w:jc w:val="both"/>
-      </w:pPr>
-    </w:p>
-    <w:p>
-      <w:pPr>
-        <w:spacing w:after="0"/>
-        <w:jc w:val="both"/>
-      </w:pPr>
-    </w:p>
-    <w:p>
-      <w:pPr>
-        <w:spacing w:after="0"/>
-        <w:jc w:val="both"/>
-      </w:pPr>
-    </w:p>
-    <w:p>
-      <w:pPr>
-        <w:spacing w:after="0"/>
-        <w:jc w:val="both"/>
-      </w:pPr>
-    </w:p>
-    <w:p>
-      <w:pPr>
-        <w:spacing w:after="0"/>
-        <w:jc w:val="both"/>
-      </w:pPr>
-    </w:p>
-    <w:p>
-      <w:pPr>
-        <w:spacing w:after="0"/>
-        <w:jc w:val="both"/>
-      </w:pPr>
-    </w:p>
-    <w:p>
-      <w:pPr>
-        <w:spacing w:after="0"/>
-        <w:jc w:val="both"/>
-      </w:pPr>
+        <w:t>, …). Ситуация еще усугубляется отсутствием достаточного количества</w:t>
+      </w:r>
+      <w:r>
+        <w:rPr>
+          <w:szCs w:val="23"/>
+          <w:shd w:val="clear" w:color="auto" w:fill="FFFFFF"/>
+        </w:rPr>
+        <w:t xml:space="preserve"> квалифицированных специалистов</w:t>
+      </w:r>
+      <w:r>
+        <w:rPr>
+          <w:sz w:val="28"/>
+        </w:rPr>
+        <w:t>.</w:t>
+      </w:r>
     </w:p>
     <w:p>
       <w:pPr>
         <w:pStyle w:val="1"/>
       </w:pPr>
-      <w:bookmarkStart w:id="1" w:name="_Toc102593608"/>
+      <w:bookmarkStart w:id="1" w:name="_Toc103092215"/>
       <w:r>
         <w:rPr>
           <w:sz w:val="36"/>
-          <w:lang w:val="en-US"/>
-        </w:rPr>
-        <w:lastRenderedPageBreak/>
-        <w:t>I</w:t>
+        </w:rPr>
+        <w:t>1</w:t>
       </w:r>
       <w:r>
         <w:t xml:space="preserve"> Адаптация сайтов</w:t>
+      </w:r>
+      <w:r>
+        <w:t xml:space="preserve"> и приложений</w:t>
       </w:r>
       <w:bookmarkEnd w:id="1"/>
     </w:p>
@@ -2513,7 +2148,7 @@
           <w:numId w:val="1"/>
         </w:numPr>
       </w:pPr>
-      <w:bookmarkStart w:id="2" w:name="_Toc102593609"/>
+      <w:bookmarkStart w:id="2" w:name="_Toc103092216"/>
       <w:r>
         <w:t>Что представляют собой сайты и приложения</w:t>
       </w:r>
@@ -2521,7 +2156,8 @@
     </w:p>
     <w:p>
       <w:pPr>
-        <w:spacing w:after="0"/>
+        <w:spacing w:before="30" w:after="0"/>
+        <w:ind w:firstLine="708"/>
         <w:jc w:val="both"/>
       </w:pPr>
       <w:r>
@@ -2610,7 +2246,8 @@
     </w:p>
     <w:p>
       <w:pPr>
-        <w:spacing w:after="0"/>
+        <w:spacing w:before="30" w:after="0"/>
+        <w:ind w:firstLine="708"/>
         <w:jc w:val="both"/>
       </w:pPr>
       <w:r>
@@ -2776,7 +2413,8 @@
     </w:p>
     <w:p>
       <w:pPr>
-        <w:spacing w:after="0"/>
+        <w:spacing w:before="30" w:after="0"/>
+        <w:ind w:firstLine="708"/>
         <w:jc w:val="both"/>
       </w:pPr>
       <w:r>
@@ -2805,24 +2443,41 @@
     </w:p>
     <w:p>
       <w:pPr>
-        <w:spacing w:after="0"/>
+        <w:spacing w:before="30" w:after="0"/>
+        <w:ind w:firstLine="708"/>
         <w:jc w:val="both"/>
       </w:pPr>
       <w:r>
-        <w:t>Сайты не предоставляют возможности взаимодействия с программой. Пользователи не имеют доступа к разрешению своей информации кроме заполнения формы для получения подписки, наиболее примерами типичных сайтов являются новостные, кулинарные и прогнозы погоды.</w:t>
-      </w:r>
-      <w:r>
-        <w:t xml:space="preserve">                                                </w:t>
-      </w:r>
-      <w:r>
+        <w:t>Сайты не предоставляют возможности взаимодействия с программой. Пользователи не имеют доступа к разрешению своей информации кроме заполнения формы для получения подписки, наиболее примерами типи</w:t>
+      </w:r>
+      <w:r>
+        <w:t xml:space="preserve">чных сайтов являются новостные, </w:t>
+      </w:r>
+      <w:r>
+        <w:t xml:space="preserve">кулинарные и прогнозы погоды.                                              </w:t>
+      </w:r>
+    </w:p>
+    <w:p>
+      <w:pPr>
+        <w:spacing w:before="30" w:after="0"/>
+        <w:jc w:val="both"/>
         <w:rPr>
           <w:noProof/>
           <w:lang w:eastAsia="ru-RU"/>
         </w:rPr>
+      </w:pPr>
+      <w:r>
+        <w:t xml:space="preserve">       </w:t>
+      </w:r>
+      <w:r>
+        <w:rPr>
+          <w:noProof/>
+          <w:lang w:eastAsia="ru-RU"/>
+        </w:rPr>
         <w:drawing>
-          <wp:inline distT="0" distB="0" distL="0" distR="0" wp14:anchorId="595DEA00" wp14:editId="02E6DD44">
-            <wp:extent cx="3782291" cy="1894073"/>
-            <wp:effectExtent l="0" t="0" r="0" b="0"/>
+          <wp:inline distT="0" distB="0" distL="0" distR="0" wp14:anchorId="59988D09" wp14:editId="4C6788CE">
+            <wp:extent cx="3070860" cy="1537806"/>
+            <wp:effectExtent l="0" t="0" r="0" b="5715"/>
             <wp:docPr id="1" name="Рисунок 1"/>
             <wp:cNvGraphicFramePr>
               <a:graphicFrameLocks xmlns:a="http://schemas.openxmlformats.org/drawingml/2006/main" noChangeAspect="1"/>
@@ -2843,7 +2498,7 @@
                   <pic:spPr>
                     <a:xfrm>
                       <a:off x="0" y="0"/>
-                      <a:ext cx="3781686" cy="1893770"/>
+                      <a:ext cx="3070860" cy="1537806"/>
                     </a:xfrm>
                     <a:prstGeom prst="rect">
                       <a:avLst/>
@@ -2856,7 +2511,19 @@
         </w:drawing>
       </w:r>
       <w:r>
-        <w:t xml:space="preserve">          </w:t>
+        <w:t xml:space="preserve"> </w:t>
+      </w:r>
+      <w:r>
+        <w:t xml:space="preserve"> </w:t>
+      </w:r>
+      <w:r>
+        <w:t>[1]</w:t>
+      </w:r>
+      <w:r>
+        <w:t xml:space="preserve">  </w:t>
+      </w:r>
+      <w:r>
+        <w:t xml:space="preserve">  </w:t>
       </w:r>
       <w:r>
         <w:rPr>
@@ -2864,9 +2531,9 @@
           <w:lang w:eastAsia="ru-RU"/>
         </w:rPr>
         <w:drawing>
-          <wp:inline distT="0" distB="0" distL="0" distR="0" wp14:anchorId="52BC4370" wp14:editId="1B741421">
-            <wp:extent cx="1003770" cy="1932709"/>
-            <wp:effectExtent l="0" t="0" r="6350" b="0"/>
+          <wp:inline distT="0" distB="0" distL="0" distR="0" wp14:anchorId="3AF82E50" wp14:editId="5E1586FB">
+            <wp:extent cx="1409700" cy="1397753"/>
+            <wp:effectExtent l="0" t="0" r="0" b="0"/>
             <wp:docPr id="4" name="Рисунок 4"/>
             <wp:cNvGraphicFramePr>
               <a:graphicFrameLocks xmlns:a="http://schemas.openxmlformats.org/drawingml/2006/main" noChangeAspect="1"/>
@@ -2878,20 +2545,27 @@
                     <pic:cNvPr id="0" name=""/>
                     <pic:cNvPicPr/>
                   </pic:nvPicPr>
-                  <pic:blipFill>
+                  <pic:blipFill rotWithShape="1">
                     <a:blip r:embed="rId24"/>
-                    <a:stretch>
-                      <a:fillRect/>
-                    </a:stretch>
+                    <a:srcRect b="48504"/>
+                    <a:stretch/>
                   </pic:blipFill>
-                  <pic:spPr>
+                  <pic:spPr bwMode="auto">
                     <a:xfrm>
                       <a:off x="0" y="0"/>
-                      <a:ext cx="1004650" cy="1934404"/>
+                      <a:ext cx="1413859" cy="1401876"/>
                     </a:xfrm>
                     <a:prstGeom prst="rect">
                       <a:avLst/>
                     </a:prstGeom>
+                    <a:ln>
+                      <a:noFill/>
+                    </a:ln>
+                    <a:extLst>
+                      <a:ext uri="{53640926-AAD7-44D8-BBD7-CCE9431645EC}">
+                        <a14:shadowObscured xmlns:a14="http://schemas.microsoft.com/office/drawing/2010/main"/>
+                      </a:ext>
+                    </a:extLst>
                   </pic:spPr>
                 </pic:pic>
               </a:graphicData>
@@ -2899,10 +2573,37 @@
           </wp:inline>
         </w:drawing>
       </w:r>
-    </w:p>
-    <w:p>
-      <w:pPr>
-        <w:spacing w:after="0"/>
+      <w:r>
+        <w:t xml:space="preserve"> [2]</w:t>
+      </w:r>
+    </w:p>
+    <w:p>
+      <w:pPr>
+        <w:ind w:firstLine="708"/>
+      </w:pPr>
+      <w:r>
+        <w:t>Сайт с прогнозом погоды</w:t>
+      </w:r>
+      <w:r>
+        <w:t xml:space="preserve"> ([1] </w:t>
+      </w:r>
+      <w:r>
+        <w:t xml:space="preserve">компьютерная версия; </w:t>
+      </w:r>
+      <w:r>
+        <w:t>[2]</w:t>
+      </w:r>
+      <w:r>
+        <w:t>мобильная версия</w:t>
+      </w:r>
+      <w:r>
+        <w:t>)</w:t>
+      </w:r>
+    </w:p>
+    <w:p>
+      <w:pPr>
+        <w:spacing w:before="30" w:after="0"/>
+        <w:ind w:firstLine="708"/>
         <w:jc w:val="both"/>
       </w:pPr>
       <w:r>
@@ -2950,18 +2651,22 @@
     </w:p>
     <w:p>
       <w:pPr>
-        <w:spacing w:after="0"/>
+        <w:spacing w:before="30" w:after="0"/>
         <w:jc w:val="both"/>
+        <w:rPr>
+          <w:lang w:val="en-US"/>
+        </w:rPr>
       </w:pPr>
       <w:r>
         <w:rPr>
           <w:noProof/>
           <w:lang w:eastAsia="ru-RU"/>
         </w:rPr>
+        <w:lastRenderedPageBreak/>
         <w:drawing>
-          <wp:inline distT="0" distB="0" distL="0" distR="0" wp14:anchorId="65843BC0" wp14:editId="1CF53208">
-            <wp:extent cx="4278611" cy="1593273"/>
-            <wp:effectExtent l="0" t="0" r="8255" b="6985"/>
+          <wp:inline distT="0" distB="0" distL="0" distR="0" wp14:anchorId="11B038D4" wp14:editId="3080E3E6">
+            <wp:extent cx="3417307" cy="1272540"/>
+            <wp:effectExtent l="0" t="0" r="0" b="3810"/>
             <wp:docPr id="3" name="Рисунок 3"/>
             <wp:cNvGraphicFramePr>
               <a:graphicFrameLocks xmlns:a="http://schemas.openxmlformats.org/drawingml/2006/main" noChangeAspect="1"/>
@@ -2982,7 +2687,7 @@
                   <pic:spPr>
                     <a:xfrm>
                       <a:off x="0" y="0"/>
-                      <a:ext cx="4279374" cy="1593557"/>
+                      <a:ext cx="3419403" cy="1273321"/>
                     </a:xfrm>
                     <a:prstGeom prst="rect">
                       <a:avLst/>
@@ -2995,7 +2700,19 @@
         </w:drawing>
       </w:r>
       <w:r>
-        <w:t xml:space="preserve">  </w:t>
+        <w:t xml:space="preserve"> </w:t>
+      </w:r>
+      <w:r>
+        <w:rPr>
+          <w:lang w:val="en-US"/>
+        </w:rPr>
+        <w:t>[3]</w:t>
+      </w:r>
+      <w:r>
+        <w:t xml:space="preserve"> </w:t>
+      </w:r>
+      <w:r>
+        <w:t xml:space="preserve"> </w:t>
       </w:r>
       <w:r>
         <w:rPr>
@@ -3003,8 +2720,8 @@
           <w:lang w:eastAsia="ru-RU"/>
         </w:rPr>
         <w:drawing>
-          <wp:inline distT="0" distB="0" distL="0" distR="0" wp14:anchorId="51D10E15" wp14:editId="5C1610F9">
-            <wp:extent cx="2175164" cy="1259009"/>
+          <wp:inline distT="0" distB="0" distL="0" distR="0" wp14:anchorId="5BB3C1F3" wp14:editId="1A24677D">
+            <wp:extent cx="1685109" cy="975360"/>
             <wp:effectExtent l="0" t="0" r="0" b="0"/>
             <wp:docPr id="5" name="Рисунок 5"/>
             <wp:cNvGraphicFramePr>
@@ -3026,7 +2743,7 @@
                   <pic:spPr>
                     <a:xfrm>
                       <a:off x="0" y="0"/>
-                      <a:ext cx="2178747" cy="1261083"/>
+                      <a:ext cx="1690577" cy="978525"/>
                     </a:xfrm>
                     <a:prstGeom prst="rect">
                       <a:avLst/>
@@ -3038,13 +2755,72 @@
           </wp:inline>
         </w:drawing>
       </w:r>
-    </w:p>
-    <w:p>
-      <w:pPr>
-        <w:spacing w:after="0"/>
+      <w:r>
+        <w:rPr>
+          <w:lang w:val="en-US"/>
+        </w:rPr>
+        <w:t xml:space="preserve"> [4]</w:t>
+      </w:r>
+    </w:p>
+    <w:p>
+      <w:pPr>
+        <w:spacing w:before="30" w:after="0"/>
         <w:jc w:val="both"/>
       </w:pPr>
       <w:r>
+        <w:tab/>
+        <w:t xml:space="preserve">Приложение </w:t>
+      </w:r>
+      <w:r>
+        <w:rPr>
+          <w:lang w:val="en-US"/>
+        </w:rPr>
+        <w:t>YouTube</w:t>
+      </w:r>
+      <w:r>
+        <w:t xml:space="preserve"> </w:t>
+      </w:r>
+      <w:r>
+        <w:t>(</w:t>
+      </w:r>
+      <w:r>
+        <w:t>[3</w:t>
+      </w:r>
+      <w:r>
+        <w:t xml:space="preserve">] </w:t>
+      </w:r>
+      <w:r>
+        <w:t xml:space="preserve">компьютерная версия; </w:t>
+      </w:r>
+      <w:r>
+        <w:t>[</w:t>
+      </w:r>
+      <w:r>
+        <w:t>4</w:t>
+      </w:r>
+      <w:r>
+        <w:t>]</w:t>
+      </w:r>
+      <w:r>
+        <w:t>мобильная версия)</w:t>
+      </w:r>
+    </w:p>
+    <w:p>
+      <w:pPr>
+        <w:spacing w:before="30" w:after="0"/>
+        <w:jc w:val="both"/>
+        <w:rPr>
+          <w:sz w:val="4"/>
+        </w:rPr>
+      </w:pPr>
+    </w:p>
+    <w:p>
+      <w:pPr>
+        <w:spacing w:before="30" w:after="0"/>
+        <w:ind w:firstLine="708"/>
+        <w:jc w:val="both"/>
+      </w:pPr>
+      <w:r>
         <w:t>Приложения используют имя пользователя и пароль для аутентификации. Позволяют своим пользователям обмениваться мгновенными сообщениями (</w:t>
       </w:r>
       <w:proofErr w:type="gramStart"/>
@@ -3053,58 +2829,57 @@
       </w:r>
       <w:proofErr w:type="gramEnd"/>
       <w:r>
-        <w:t xml:space="preserve">, </w:t>
+        <w:t>, соц</w:t>
+      </w:r>
+      <w:r>
+        <w:t xml:space="preserve">иальные </w:t>
+      </w:r>
+      <w:r>
+        <w:t>сети, блоги), создают контент на основе пользовательских предпочтений, обеспечивают к нему неограниченный доступ, используют мини-встроенные программы для развлечений.</w:t>
+      </w:r>
+    </w:p>
+    <w:p>
+      <w:pPr>
+        <w:spacing w:before="30" w:after="0"/>
+        <w:ind w:firstLine="708"/>
+        <w:jc w:val="both"/>
+      </w:pPr>
+      <w:r>
+        <w:t xml:space="preserve">Многие приложения могут не иметь реального информативного содержания. Они используются для выполнения дополнительных задач (переводчики, </w:t>
       </w:r>
       <w:proofErr w:type="spellStart"/>
       <w:r>
-        <w:t>соцсети</w:t>
+        <w:t>мессенджеры</w:t>
       </w:r>
       <w:proofErr w:type="spellEnd"/>
       <w:r>
-        <w:t>, блоги), создают контент на основе пользовательских предпочтений, обеспечивают к нему неограниченный доступ, используют мини-встроенные программы для развлечений.</w:t>
-      </w:r>
-    </w:p>
-    <w:p>
-      <w:pPr>
-        <w:spacing w:after="0"/>
+        <w:t>, конвертеры файлов)</w:t>
+      </w:r>
+      <w:r>
+        <w:t xml:space="preserve">. </w:t>
+      </w:r>
+    </w:p>
+    <w:p>
+      <w:pPr>
+        <w:spacing w:before="30" w:after="0"/>
+        <w:ind w:firstLine="708"/>
         <w:jc w:val="both"/>
       </w:pPr>
       <w:r>
-        <w:lastRenderedPageBreak/>
-        <w:t xml:space="preserve">Многие приложения могут не иметь реального информативного содержания. Они используются для выполнения дополнительных задач (переводчики, </w:t>
+        <w:t xml:space="preserve">Поскольку использование приложений часто связанно с вводом личных данных, платежных реквизитов, разработчики несут </w:t>
+      </w:r>
+      <w:r>
+        <w:t>ответственность</w:t>
+      </w:r>
+      <w:r>
+        <w:t xml:space="preserve"> за защиту конфиденциальной информации. Они сталкиваются с дополнительными требованиями, такими как </w:t>
       </w:r>
       <w:proofErr w:type="spellStart"/>
       <w:r>
-        <w:t>мессенджеры</w:t>
+        <w:t>соответсвие</w:t>
       </w:r>
       <w:proofErr w:type="spellEnd"/>
       <w:r>
-        <w:t>, конвертеры файлов)</w:t>
-      </w:r>
-      <w:r>
-        <w:t xml:space="preserve">. </w:t>
-      </w:r>
-    </w:p>
-    <w:p>
-      <w:pPr>
-        <w:spacing w:after="0"/>
-        <w:jc w:val="both"/>
-      </w:pPr>
-      <w:r>
-        <w:t xml:space="preserve">Поскольку использование приложений часто связанно с вводом личных данных, платежных реквизитов, разработчики несут </w:t>
-      </w:r>
-      <w:r>
-        <w:t>ответственность</w:t>
-      </w:r>
-      <w:r>
-        <w:t xml:space="preserve"> за защиту конфиденциальной информации. Они сталкиваются с дополнительными требованиями, такими как </w:t>
-      </w:r>
-      <w:proofErr w:type="spellStart"/>
-      <w:r>
-        <w:t>соответсвие</w:t>
-      </w:r>
-      <w:proofErr w:type="spellEnd"/>
-      <w:r>
         <w:t xml:space="preserve"> стандарту безопасности </w:t>
       </w:r>
       <w:r>
@@ -3128,7 +2903,8 @@
     </w:p>
     <w:p>
       <w:pPr>
-        <w:spacing w:after="0"/>
+        <w:spacing w:before="30" w:after="0"/>
+        <w:ind w:firstLine="360"/>
         <w:jc w:val="both"/>
       </w:pPr>
       <w:r>
@@ -3142,7 +2918,7 @@
           <w:ilvl w:val="0"/>
           <w:numId w:val="2"/>
         </w:numPr>
-        <w:spacing w:after="0"/>
+        <w:spacing w:before="30" w:after="0"/>
         <w:jc w:val="both"/>
       </w:pPr>
       <w:r>
@@ -3159,7 +2935,7 @@
           <w:numId w:val="2"/>
         </w:numPr>
         <w:shd w:val="clear" w:color="auto" w:fill="FFFFFF"/>
-        <w:spacing w:before="100" w:beforeAutospacing="1" w:after="100" w:afterAutospacing="1" w:line="240" w:lineRule="auto"/>
+        <w:spacing w:before="30" w:after="0" w:line="240" w:lineRule="auto"/>
         <w:jc w:val="both"/>
         <w:textAlignment w:val="baseline"/>
       </w:pPr>
@@ -3180,7 +2956,7 @@
           <w:numId w:val="2"/>
         </w:numPr>
         <w:shd w:val="clear" w:color="auto" w:fill="FFFFFF"/>
-        <w:spacing w:before="100" w:beforeAutospacing="1" w:after="100" w:afterAutospacing="1" w:line="240" w:lineRule="auto"/>
+        <w:spacing w:before="30" w:after="0" w:line="240" w:lineRule="auto"/>
         <w:jc w:val="both"/>
         <w:textAlignment w:val="baseline"/>
       </w:pPr>
@@ -3198,7 +2974,7 @@
           <w:numId w:val="2"/>
         </w:numPr>
         <w:shd w:val="clear" w:color="auto" w:fill="FFFFFF"/>
-        <w:spacing w:before="100" w:beforeAutospacing="1" w:after="100" w:afterAutospacing="1" w:line="240" w:lineRule="auto"/>
+        <w:spacing w:before="30" w:after="0" w:line="240" w:lineRule="auto"/>
         <w:jc w:val="both"/>
         <w:textAlignment w:val="baseline"/>
       </w:pPr>
@@ -3222,7 +2998,7 @@
           <w:numId w:val="2"/>
         </w:numPr>
         <w:shd w:val="clear" w:color="auto" w:fill="FFFFFF"/>
-        <w:spacing w:before="100" w:beforeAutospacing="1" w:after="100" w:afterAutospacing="1" w:line="240" w:lineRule="auto"/>
+        <w:spacing w:before="30" w:after="0" w:line="240" w:lineRule="auto"/>
         <w:jc w:val="both"/>
         <w:textAlignment w:val="baseline"/>
       </w:pPr>
@@ -3236,7 +3012,8 @@
     <w:p>
       <w:pPr>
         <w:shd w:val="clear" w:color="auto" w:fill="FFFFFF"/>
-        <w:spacing w:before="100" w:beforeAutospacing="1" w:after="100" w:afterAutospacing="1" w:line="240" w:lineRule="auto"/>
+        <w:spacing w:before="30" w:after="0" w:line="240" w:lineRule="auto"/>
+        <w:ind w:firstLine="360"/>
         <w:jc w:val="both"/>
         <w:textAlignment w:val="baseline"/>
       </w:pPr>
@@ -3263,8 +3040,9 @@
           <w:ilvl w:val="1"/>
           <w:numId w:val="1"/>
         </w:numPr>
-      </w:pPr>
-      <w:bookmarkStart w:id="3" w:name="_Toc102593610"/>
+        <w:spacing w:before="30"/>
+      </w:pPr>
+      <w:bookmarkStart w:id="3" w:name="_Toc103092217"/>
       <w:r>
         <w:t>Основные виды адаптации</w:t>
       </w:r>
@@ -3272,7 +3050,8 @@
     </w:p>
     <w:p>
       <w:pPr>
-        <w:spacing w:after="0"/>
+        <w:spacing w:before="30" w:after="0"/>
+        <w:ind w:firstLine="708"/>
         <w:jc w:val="both"/>
       </w:pPr>
       <w:r>
@@ -3296,205 +3075,210 @@
         <w:t>а для некоторых типов</w:t>
       </w:r>
       <w:r>
-        <w:t xml:space="preserve">, а именно для крупных проектов: порталов, </w:t>
+        <w:t>, а именно для крупных проектов: порталов, соц</w:t>
+      </w:r>
+      <w:r>
+        <w:t xml:space="preserve">иальных </w:t>
+      </w:r>
+      <w:r>
+        <w:t xml:space="preserve">сетей, </w:t>
+      </w:r>
+      <w:proofErr w:type="gramStart"/>
+      <w:r>
+        <w:t>интернет-магазинов</w:t>
+      </w:r>
+      <w:proofErr w:type="gramEnd"/>
+      <w:r>
+        <w:t xml:space="preserve"> с широким ассортиментом. Также такой вариант будет более удобным для тех,</w:t>
+      </w:r>
+      <w:r>
+        <w:t xml:space="preserve"> у кого уже есть </w:t>
       </w:r>
       <w:proofErr w:type="spellStart"/>
       <w:r>
-        <w:t>соцсетей</w:t>
+        <w:t>десктопный</w:t>
       </w:r>
       <w:proofErr w:type="spellEnd"/>
       <w:r>
-        <w:t xml:space="preserve">, </w:t>
+        <w:t xml:space="preserve"> версия</w:t>
+      </w:r>
+      <w:r>
+        <w:t>, так как придётся до</w:t>
+      </w:r>
+      <w:r>
+        <w:t xml:space="preserve">работать только </w:t>
       </w:r>
       <w:proofErr w:type="gramStart"/>
       <w:r>
-        <w:t>интернет-магазинов</w:t>
+        <w:t>мобильную</w:t>
       </w:r>
       <w:proofErr w:type="gramEnd"/>
       <w:r>
-        <w:t xml:space="preserve"> с широким ассортиментом. Также такой вариант будет более удобным для тех,</w:t>
-      </w:r>
-      <w:r>
-        <w:t xml:space="preserve"> у кого уже есть </w:t>
+        <w:t>.</w:t>
+      </w:r>
+    </w:p>
+    <w:p>
+      <w:pPr>
+        <w:spacing w:before="30" w:after="0"/>
+        <w:ind w:firstLine="708"/>
+        <w:jc w:val="both"/>
+      </w:pPr>
+      <w:r>
+        <w:t>Сравнительно быстро адаптировать сайт</w:t>
+      </w:r>
+      <w:r>
+        <w:t xml:space="preserve"> или приложение</w:t>
+      </w:r>
+      <w:r>
+        <w:t xml:space="preserve"> можно с помощью готовых тем (шаблонов) или плагинов. Такая опция не требует технических навыков.</w:t>
+      </w:r>
+    </w:p>
+    <w:p>
+      <w:pPr>
+        <w:spacing w:before="30" w:after="0"/>
+        <w:ind w:firstLine="708"/>
+        <w:jc w:val="both"/>
+      </w:pPr>
+      <w:r>
+        <w:t xml:space="preserve">В случае установки темы с адаптивным дизайном на ваш сайт, он автоматически станет доступным для посещения и просмотра с мобильных устройств. В зависимости от того, на каком движке разработан ваш ресурс, можно с легкостью подобрать </w:t>
+      </w:r>
+      <w:r>
+        <w:lastRenderedPageBreak/>
+        <w:t>соответствующие шаблоны. Существуют как бесплатные, так и платные адаптивные шаблоны, все зависит от ваших предпочтений и бюджета.</w:t>
+      </w:r>
+    </w:p>
+    <w:p>
+      <w:pPr>
+        <w:spacing w:before="30" w:after="0"/>
+        <w:ind w:firstLine="708"/>
+        <w:jc w:val="both"/>
+      </w:pPr>
+      <w:r>
+        <w:t xml:space="preserve">Например, на сайтах </w:t>
       </w:r>
       <w:proofErr w:type="spellStart"/>
       <w:r>
-        <w:t>десктопный</w:t>
+        <w:rPr>
+          <w:lang w:val="en-US"/>
+        </w:rPr>
+        <w:t>Joomla</w:t>
       </w:r>
       <w:proofErr w:type="spellEnd"/>
       <w:r>
-        <w:t xml:space="preserve"> версия</w:t>
-      </w:r>
-      <w:r>
-        <w:t>, так как придётся до</w:t>
-      </w:r>
-      <w:r>
-        <w:t xml:space="preserve">работать только </w:t>
+        <w:t xml:space="preserve"> с этой задачей справятся плагины </w:t>
+      </w:r>
+      <w:proofErr w:type="spellStart"/>
+      <w:r>
+        <w:rPr>
+          <w:lang w:val="en-US"/>
+        </w:rPr>
+        <w:t>Responsivizer</w:t>
+      </w:r>
+      <w:proofErr w:type="spellEnd"/>
+      <w:r>
+        <w:t xml:space="preserve"> и </w:t>
+      </w:r>
+      <w:r>
+        <w:rPr>
+          <w:lang w:val="en-US"/>
+        </w:rPr>
+        <w:t>Mobile</w:t>
+      </w:r>
+      <w:r>
+        <w:t xml:space="preserve"> </w:t>
+      </w:r>
+      <w:proofErr w:type="spellStart"/>
+      <w:r>
+        <w:rPr>
+          <w:lang w:val="en-US"/>
+        </w:rPr>
+        <w:t>Joomla</w:t>
+      </w:r>
+      <w:proofErr w:type="spellEnd"/>
+      <w:r>
+        <w:t xml:space="preserve">, на </w:t>
+      </w:r>
+      <w:r>
+        <w:rPr>
+          <w:lang w:val="en-US"/>
+        </w:rPr>
+        <w:t>Drupal</w:t>
+      </w:r>
+      <w:r>
+        <w:t xml:space="preserve"> сайтах — </w:t>
+      </w:r>
+      <w:proofErr w:type="spellStart"/>
+      <w:r>
+        <w:rPr>
+          <w:lang w:val="en-US"/>
+        </w:rPr>
+        <w:t>ThemeKey</w:t>
+      </w:r>
+      <w:proofErr w:type="spellEnd"/>
+      <w:r>
+        <w:t xml:space="preserve"> и </w:t>
+      </w:r>
+      <w:proofErr w:type="spellStart"/>
+      <w:r>
+        <w:rPr>
+          <w:lang w:val="en-US"/>
+        </w:rPr>
+        <w:t>MobileTheme</w:t>
+      </w:r>
+      <w:proofErr w:type="spellEnd"/>
+      <w:r>
+        <w:t xml:space="preserve">. Для </w:t>
+      </w:r>
+      <w:proofErr w:type="spellStart"/>
+      <w:r>
+        <w:t>WordPress</w:t>
+      </w:r>
+      <w:proofErr w:type="spellEnd"/>
+      <w:r>
+        <w:t xml:space="preserve"> подойдёт </w:t>
+      </w:r>
+      <w:proofErr w:type="spellStart"/>
+      <w:r>
+        <w:t>WPtouch</w:t>
+      </w:r>
+      <w:proofErr w:type="spellEnd"/>
+      <w:r>
+        <w:t xml:space="preserve">. А еще не так давно, </w:t>
       </w:r>
       <w:proofErr w:type="gramStart"/>
       <w:r>
-        <w:t>мобильную</w:t>
+        <w:t>точнее</w:t>
       </w:r>
       <w:proofErr w:type="gramEnd"/>
       <w:r>
+        <w:t xml:space="preserve"> до марта, 2020 года часто использовался плагин для мобильной оптимизации </w:t>
+      </w:r>
+      <w:proofErr w:type="spellStart"/>
+      <w:r>
+        <w:t>JetPack</w:t>
+      </w:r>
+      <w:proofErr w:type="spellEnd"/>
+      <w:r>
         <w:t>.</w:t>
       </w:r>
     </w:p>
     <w:p>
       <w:pPr>
-        <w:spacing w:after="0"/>
+        <w:spacing w:before="30" w:after="0"/>
+        <w:ind w:firstLine="360"/>
         <w:jc w:val="both"/>
       </w:pPr>
       <w:r>
-        <w:t>Сравнительно быстро адаптировать сайт</w:t>
-      </w:r>
-      <w:r>
-        <w:t xml:space="preserve"> или приложение</w:t>
-      </w:r>
-      <w:r>
-        <w:t xml:space="preserve"> можно с помощью готовых тем (шаблонов) или плагинов. Такая опция не требует технических навыков.</w:t>
-      </w:r>
-    </w:p>
-    <w:p>
-      <w:pPr>
-        <w:spacing w:after="0"/>
-        <w:jc w:val="both"/>
-      </w:pPr>
-      <w:r>
-        <w:t>В случае установки темы с адаптивным дизайном на ваш сайт, он автоматически станет доступным для посещения и просмотра с мобильных устройств. В зависимости от того, на каком движке разработан ваш ресурс, можно с легкостью подобрать соответствующие шаблоны. Существуют как бесплатные, так и платные адаптивные шаблоны, все зависит от ваших предпочтений и бюджета.</w:t>
-      </w:r>
-    </w:p>
-    <w:p>
-      <w:pPr>
-        <w:spacing w:after="0"/>
-        <w:jc w:val="both"/>
-      </w:pPr>
-      <w:r>
-        <w:t xml:space="preserve">Например, на сайтах </w:t>
+        <w:t xml:space="preserve">Более долгим видом адаптации является </w:t>
       </w:r>
       <w:proofErr w:type="spellStart"/>
       <w:r>
-        <w:rPr>
-          <w:lang w:val="en-US"/>
-        </w:rPr>
-        <w:t>Joomla</w:t>
+        <w:t>вертска</w:t>
       </w:r>
       <w:proofErr w:type="spellEnd"/>
       <w:r>
-        <w:t xml:space="preserve"> с этой задачей справятся плагины </w:t>
-      </w:r>
-      <w:proofErr w:type="spellStart"/>
-      <w:r>
-        <w:rPr>
-          <w:lang w:val="en-US"/>
-        </w:rPr>
-        <w:t>Responsivizer</w:t>
-      </w:r>
-      <w:proofErr w:type="spellEnd"/>
-      <w:r>
-        <w:t xml:space="preserve"> и </w:t>
-      </w:r>
-      <w:r>
-        <w:rPr>
-          <w:lang w:val="en-US"/>
-        </w:rPr>
-        <w:t>Mobile</w:t>
-      </w:r>
-      <w:r>
-        <w:t xml:space="preserve"> </w:t>
-      </w:r>
-      <w:proofErr w:type="spellStart"/>
-      <w:r>
-        <w:rPr>
-          <w:lang w:val="en-US"/>
-        </w:rPr>
-        <w:t>Joomla</w:t>
-      </w:r>
-      <w:proofErr w:type="spellEnd"/>
-      <w:r>
-        <w:t xml:space="preserve">, на </w:t>
-      </w:r>
-      <w:r>
-        <w:rPr>
-          <w:lang w:val="en-US"/>
-        </w:rPr>
-        <w:t>Drupal</w:t>
-      </w:r>
-      <w:r>
-        <w:t xml:space="preserve"> сайтах — </w:t>
-      </w:r>
-      <w:proofErr w:type="spellStart"/>
-      <w:r>
-        <w:rPr>
-          <w:lang w:val="en-US"/>
-        </w:rPr>
-        <w:t>ThemeKey</w:t>
-      </w:r>
-      <w:proofErr w:type="spellEnd"/>
-      <w:r>
-        <w:t xml:space="preserve"> и </w:t>
-      </w:r>
-      <w:proofErr w:type="spellStart"/>
-      <w:r>
-        <w:rPr>
-          <w:lang w:val="en-US"/>
-        </w:rPr>
-        <w:t>MobileTheme</w:t>
-      </w:r>
-      <w:proofErr w:type="spellEnd"/>
-      <w:r>
-        <w:t xml:space="preserve">. Для </w:t>
-      </w:r>
-      <w:proofErr w:type="spellStart"/>
-      <w:r>
-        <w:t>WordPress</w:t>
-      </w:r>
-      <w:proofErr w:type="spellEnd"/>
-      <w:r>
-        <w:t xml:space="preserve"> подойдёт </w:t>
-      </w:r>
-      <w:proofErr w:type="spellStart"/>
-      <w:r>
-        <w:t>WPtouch</w:t>
-      </w:r>
-      <w:proofErr w:type="spellEnd"/>
-      <w:r>
-        <w:t xml:space="preserve">. А еще не так давно, </w:t>
-      </w:r>
-      <w:proofErr w:type="gramStart"/>
-      <w:r>
-        <w:t>точнее</w:t>
-      </w:r>
-      <w:proofErr w:type="gramEnd"/>
-      <w:r>
-        <w:t xml:space="preserve"> до марта, 2020 года часто использовался плагин для мобильной оптимизации </w:t>
-      </w:r>
-      <w:proofErr w:type="spellStart"/>
-      <w:r>
-        <w:t>JetPack</w:t>
-      </w:r>
-      <w:proofErr w:type="spellEnd"/>
-      <w:r>
-        <w:t>.</w:t>
-      </w:r>
-    </w:p>
-    <w:p>
-      <w:pPr>
-        <w:spacing w:after="0"/>
-        <w:jc w:val="both"/>
-      </w:pPr>
-      <w:r>
-        <w:t xml:space="preserve">Более долгим видом адаптации является </w:t>
-      </w:r>
-      <w:proofErr w:type="spellStart"/>
-      <w:r>
-        <w:t>вертска</w:t>
-      </w:r>
-      <w:proofErr w:type="spellEnd"/>
-      <w:r>
         <w:t xml:space="preserve">. </w:t>
       </w:r>
-      <w:bookmarkStart w:id="4" w:name="_Toc102593611"/>
       <w:r>
         <w:t>М</w:t>
       </w:r>
@@ -3509,7 +3293,7 @@
           <w:ilvl w:val="0"/>
           <w:numId w:val="5"/>
         </w:numPr>
-        <w:spacing w:after="0"/>
+        <w:spacing w:before="30" w:after="0"/>
         <w:jc w:val="both"/>
       </w:pPr>
       <w:r>
@@ -3543,7 +3327,7 @@
           <w:ilvl w:val="0"/>
           <w:numId w:val="5"/>
         </w:numPr>
-        <w:spacing w:after="0"/>
+        <w:spacing w:before="30" w:after="0"/>
         <w:jc w:val="both"/>
       </w:pPr>
       <w:r>
@@ -3577,7 +3361,7 @@
           <w:ilvl w:val="0"/>
           <w:numId w:val="5"/>
         </w:numPr>
-        <w:spacing w:after="0"/>
+        <w:spacing w:before="30" w:after="0"/>
         <w:jc w:val="both"/>
       </w:pPr>
       <w:r>
@@ -3607,7 +3391,7 @@
           <w:ilvl w:val="0"/>
           <w:numId w:val="5"/>
         </w:numPr>
-        <w:spacing w:after="0"/>
+        <w:spacing w:before="30" w:after="0"/>
         <w:jc w:val="both"/>
       </w:pPr>
       <w:r>
@@ -3649,325 +3433,311 @@
     </w:p>
     <w:p>
       <w:pPr>
-        <w:spacing w:after="0"/>
+        <w:spacing w:before="30" w:after="0"/>
+        <w:ind w:firstLine="360"/>
         <w:jc w:val="both"/>
       </w:pPr>
-    </w:p>
-    <w:p>
-      <w:pPr>
-        <w:spacing w:after="0"/>
+      <w:r>
+        <w:t>Ф</w:t>
+      </w:r>
+      <w:r>
+        <w:t>иксированная верстка это верстка с указанием фиксиро</w:t>
+      </w:r>
+      <w:r>
+        <w:t xml:space="preserve">ванных значений, где </w:t>
+      </w:r>
+      <w:r>
+        <w:t xml:space="preserve">не </w:t>
+      </w:r>
+      <w:proofErr w:type="gramStart"/>
+      <w:r>
+        <w:t>применен</w:t>
+      </w:r>
+      <w:proofErr w:type="gramEnd"/>
+      <w:r>
+        <w:t xml:space="preserve"> никакой </w:t>
+      </w:r>
+      <w:proofErr w:type="spellStart"/>
+      <w:r>
+        <w:t>адаптив</w:t>
+      </w:r>
+      <w:proofErr w:type="spellEnd"/>
+      <w:r>
+        <w:t xml:space="preserve">. </w:t>
+      </w:r>
+      <w:r>
+        <w:t>С</w:t>
+      </w:r>
+      <w:r>
+        <w:t xml:space="preserve"> п</w:t>
+      </w:r>
+      <w:r>
+        <w:t xml:space="preserve">омощью определенных манипуляций фиксированную верстку можно  </w:t>
+      </w:r>
+      <w:r>
+        <w:t>неплохо отобразить и на мобильном устройстве</w:t>
+      </w:r>
+      <w:r>
+        <w:t xml:space="preserve">, но ни </w:t>
+      </w:r>
+      <w:proofErr w:type="gramStart"/>
+      <w:r>
+        <w:rPr>
+          <w:lang w:val="en-US"/>
+        </w:rPr>
+        <w:t>Google</w:t>
+      </w:r>
+      <w:proofErr w:type="gramEnd"/>
+      <w:r>
+        <w:t xml:space="preserve"> ни Я</w:t>
+      </w:r>
+      <w:r>
+        <w:t>ндекс не засчитае</w:t>
+      </w:r>
+      <w:r>
+        <w:t>т это как за адаптивную верстку.</w:t>
+      </w:r>
+    </w:p>
+    <w:p>
+      <w:pPr>
+        <w:spacing w:before="30" w:after="0"/>
+        <w:ind w:firstLine="360"/>
         <w:jc w:val="both"/>
       </w:pPr>
-    </w:p>
-    <w:p>
-      <w:pPr>
-        <w:spacing w:after="0"/>
+      <w:r>
+        <w:t>Чаще всего фиксированная верстка используются, когда</w:t>
+      </w:r>
+      <w:r>
+        <w:t xml:space="preserve"> </w:t>
+      </w:r>
+      <w:r>
+        <w:t xml:space="preserve">приложение или сайт </w:t>
+      </w:r>
+      <w:r>
+        <w:t>действительно какой-то старый и н</w:t>
+      </w:r>
+      <w:r>
+        <w:t>е хочется делать его адаптивным, то таким образом можно</w:t>
+      </w:r>
+      <w:r>
+        <w:t xml:space="preserve"> хотя</w:t>
+      </w:r>
+      <w:r>
+        <w:t xml:space="preserve"> бы отобразить его более или мене</w:t>
+      </w:r>
+      <w:r>
+        <w:t>е нормально для пользователей мобильных устройств</w:t>
+      </w:r>
+      <w:r>
+        <w:t xml:space="preserve">. </w:t>
+      </w:r>
+    </w:p>
+    <w:p>
+      <w:pPr>
+        <w:spacing w:before="30" w:after="0"/>
+        <w:ind w:firstLine="708"/>
         <w:jc w:val="both"/>
       </w:pPr>
       <w:r>
-        <w:t xml:space="preserve">1ю </w:t>
-      </w:r>
-    </w:p>
-    <w:p>
-      <w:pPr>
-        <w:spacing w:after="0"/>
+        <w:t>В случае отзывчивой верстки в первую очередь следует</w:t>
+      </w:r>
+      <w:r>
+        <w:t xml:space="preserve"> ука</w:t>
+      </w:r>
+      <w:r>
+        <w:t>зать</w:t>
+      </w:r>
+      <w:r>
+        <w:t xml:space="preserve"> ширины не в фиксированны</w:t>
+      </w:r>
+      <w:r>
+        <w:t>х</w:t>
+      </w:r>
+      <w:r>
+        <w:t xml:space="preserve"> значениях</w:t>
+      </w:r>
+      <w:r>
+        <w:t>, а в процентных.</w:t>
+      </w:r>
+    </w:p>
+    <w:p>
+      <w:pPr>
+        <w:spacing w:before="30" w:after="0"/>
+        <w:ind w:firstLine="708"/>
         <w:jc w:val="both"/>
       </w:pPr>
       <w:r>
-        <w:t xml:space="preserve">фиксированная верстка это верстка с указанием фиксированных значений, которые просто не применен никакой </w:t>
+        <w:t xml:space="preserve">Основное достоинство этой </w:t>
+      </w:r>
+      <w:r>
+        <w:t xml:space="preserve"> верстки в том</w:t>
+      </w:r>
+      <w:r>
+        <w:t>,</w:t>
+      </w:r>
+      <w:r>
+        <w:t xml:space="preserve"> что она как бы </w:t>
+      </w:r>
+      <w:r>
+        <w:t>«</w:t>
+      </w:r>
+      <w:r>
+        <w:t>резиновая</w:t>
+      </w:r>
+      <w:r>
+        <w:t xml:space="preserve">», одно из важных условий этой верстки </w:t>
+      </w:r>
+      <w:r>
+        <w:t xml:space="preserve">заключается в том, что </w:t>
+      </w:r>
+      <w:r>
+        <w:t>контейнер</w:t>
+      </w:r>
+      <w:r>
+        <w:t xml:space="preserve"> не должен иметь ограничений, потому что контент </w:t>
+      </w:r>
+      <w:r>
+        <w:t xml:space="preserve">сжимается </w:t>
+      </w:r>
+      <w:r>
+        <w:t>пропорционально.</w:t>
+      </w:r>
+    </w:p>
+    <w:p>
+      <w:pPr>
+        <w:spacing w:before="30" w:after="0"/>
+        <w:ind w:firstLine="708"/>
+        <w:jc w:val="both"/>
+      </w:pPr>
+      <w:r>
+        <w:t>Адаптивная верстка подстраивается под</w:t>
+      </w:r>
+      <w:r>
+        <w:t xml:space="preserve"> разные</w:t>
+      </w:r>
+      <w:r>
+        <w:t xml:space="preserve"> устройства, разные размеры э</w:t>
+      </w:r>
+      <w:r>
+        <w:t xml:space="preserve">кранов с помощью </w:t>
+      </w:r>
+      <w:r>
+        <w:t xml:space="preserve">брейк-поинтов, с помощью </w:t>
       </w:r>
       <w:proofErr w:type="spellStart"/>
       <w:r>
-        <w:t>адаптив</w:t>
+        <w:t>медия</w:t>
       </w:r>
       <w:proofErr w:type="spellEnd"/>
       <w:r>
-        <w:t>. дело в том что даже фиксированную верстку можно с помощью определенных манипуляций неплохо отобразить и на мобильном устройстве</w:t>
+        <w:t xml:space="preserve">-запросов, то есть </w:t>
+      </w:r>
+      <w:r>
+        <w:t>в тот момент</w:t>
+      </w:r>
+      <w:r>
+        <w:t>,</w:t>
+      </w:r>
+      <w:r>
+        <w:t xml:space="preserve"> когда ширина экрана подходит к опр</w:t>
+      </w:r>
+      <w:r>
+        <w:t>еделенной точке, или же</w:t>
+      </w:r>
+      <w:r>
+        <w:t xml:space="preserve"> брейк-поинту, он </w:t>
       </w:r>
       <w:proofErr w:type="gramStart"/>
       <w:r>
-        <w:t>.</w:t>
+        <w:t>срабатыв</w:t>
+      </w:r>
+      <w:r>
+        <w:t>ает</w:t>
       </w:r>
       <w:proofErr w:type="gramEnd"/>
       <w:r>
+        <w:t xml:space="preserve"> и ширина</w:t>
+      </w:r>
+      <w:r>
+        <w:t xml:space="preserve"> контейнера становится уже и</w:t>
+      </w:r>
+      <w:r>
+        <w:t>ли блоки могут перестраиваться</w:t>
+      </w:r>
+    </w:p>
+    <w:p>
+      <w:pPr>
+        <w:spacing w:before="30" w:after="0"/>
+        <w:ind w:firstLine="708"/>
+        <w:jc w:val="both"/>
+      </w:pPr>
+      <w:r>
+        <w:t>О</w:t>
+      </w:r>
+      <w:r>
+        <w:t>тз</w:t>
+      </w:r>
+      <w:r>
+        <w:t>ывчиво-адаптивная верст</w:t>
+      </w:r>
+      <w:r>
+        <w:t>ка</w:t>
+      </w:r>
+      <w:r>
+        <w:t xml:space="preserve"> представляет собой</w:t>
+      </w:r>
+      <w:r>
+        <w:t xml:space="preserve"> симбиоз отзывчивости и адаптив</w:t>
+      </w:r>
+      <w:r>
+        <w:t xml:space="preserve">ности, а точнее применяется </w:t>
+      </w:r>
+      <w:proofErr w:type="spellStart"/>
+      <w:r>
+        <w:t>медия</w:t>
+      </w:r>
+      <w:proofErr w:type="spellEnd"/>
+      <w:r>
+        <w:t>-</w:t>
+      </w:r>
+      <w:r>
+        <w:t>запросов, применение брейк-поинтов.</w:t>
+      </w:r>
+      <w:bookmarkStart w:id="4" w:name="_Toc103092218"/>
+    </w:p>
+    <w:p>
+      <w:pPr>
+        <w:pStyle w:val="3"/>
+        <w:shd w:val="clear" w:color="auto" w:fill="FFFFFF"/>
+        <w:ind w:firstLine="708"/>
+        <w:textAlignment w:val="baseline"/>
+      </w:pPr>
+      <w:r>
+        <w:t>1.2.1</w:t>
+      </w:r>
+      <w:proofErr w:type="gramStart"/>
+      <w:r>
+        <w:t xml:space="preserve"> К</w:t>
+      </w:r>
+      <w:proofErr w:type="gramEnd"/>
+      <w:r>
+        <w:t>акова разница между</w:t>
+      </w:r>
+      <w:bookmarkEnd w:id="4"/>
+      <w:r>
         <w:t xml:space="preserve"> </w:t>
       </w:r>
-      <w:proofErr w:type="gramStart"/>
-      <w:r>
-        <w:t>н</w:t>
-      </w:r>
-      <w:proofErr w:type="gramEnd"/>
-      <w:r>
-        <w:t xml:space="preserve">о не </w:t>
-      </w:r>
-      <w:proofErr w:type="spellStart"/>
-      <w:r>
-        <w:t>гугл</w:t>
-      </w:r>
-      <w:proofErr w:type="spellEnd"/>
-      <w:r>
-        <w:t xml:space="preserve"> ни </w:t>
-      </w:r>
-      <w:proofErr w:type="spellStart"/>
-      <w:r>
-        <w:t>яндекс</w:t>
-      </w:r>
-      <w:proofErr w:type="spellEnd"/>
-      <w:r>
-        <w:t xml:space="preserve"> не засчитает это как за адаптивную верстку, это просто когда у нас действительно сайт какой-то старый </w:t>
-      </w:r>
-      <w:r>
-        <w:lastRenderedPageBreak/>
-        <w:t xml:space="preserve">и не хочется делать его адаптивным. то таким </w:t>
-      </w:r>
-      <w:proofErr w:type="gramStart"/>
-      <w:r>
-        <w:t>образом</w:t>
-      </w:r>
-      <w:proofErr w:type="gramEnd"/>
-      <w:r>
-        <w:t xml:space="preserve"> мы можем </w:t>
-      </w:r>
-      <w:proofErr w:type="spellStart"/>
-      <w:r>
-        <w:t>хотябы</w:t>
-      </w:r>
-      <w:proofErr w:type="spellEnd"/>
-      <w:r>
-        <w:t xml:space="preserve"> отобразить его более или </w:t>
-      </w:r>
-      <w:proofErr w:type="spellStart"/>
-      <w:r>
-        <w:t>мение</w:t>
-      </w:r>
-      <w:proofErr w:type="spellEnd"/>
-      <w:r>
-        <w:t xml:space="preserve"> нормально для пользователей мобильных устройств</w:t>
-      </w:r>
-    </w:p>
-    <w:p>
-      <w:pPr>
-        <w:spacing w:after="0"/>
+      <w:r>
+        <w:t>адаптивной и отзывчивой версткой</w:t>
+      </w:r>
+    </w:p>
+    <w:p>
+      <w:pPr>
+        <w:spacing w:before="30" w:after="0"/>
         <w:jc w:val="both"/>
       </w:pPr>
       <w:r>
-        <w:t>2ю</w:t>
-      </w:r>
-    </w:p>
-    <w:p>
-      <w:pPr>
-        <w:spacing w:after="0"/>
-        <w:jc w:val="both"/>
-      </w:pPr>
-      <w:r>
-        <w:t>Отзывчивая верстка</w:t>
-      </w:r>
-      <w:r>
-        <w:t xml:space="preserve"> </w:t>
-      </w:r>
-    </w:p>
-    <w:p>
-      <w:pPr>
-        <w:spacing w:after="0"/>
-        <w:jc w:val="both"/>
-      </w:pPr>
-      <w:r>
-        <w:t xml:space="preserve">в первую очередь мы указываем ширины не в </w:t>
-      </w:r>
-      <w:proofErr w:type="spellStart"/>
-      <w:r>
-        <w:t>фиксированныз</w:t>
-      </w:r>
-      <w:proofErr w:type="spellEnd"/>
-      <w:r>
-        <w:t xml:space="preserve"> </w:t>
-      </w:r>
-      <w:proofErr w:type="gramStart"/>
-      <w:r>
-        <w:t>значениях</w:t>
-      </w:r>
-      <w:proofErr w:type="gramEnd"/>
-      <w:r>
-        <w:t xml:space="preserve"> а в процентных </w:t>
-      </w:r>
-    </w:p>
-    <w:p>
-      <w:pPr>
-        <w:spacing w:after="0"/>
-        <w:jc w:val="both"/>
-      </w:pPr>
-      <w:r>
-        <w:t xml:space="preserve">Фишка этой отзывчивой верстки в </w:t>
-      </w:r>
-      <w:proofErr w:type="gramStart"/>
-      <w:r>
-        <w:t>том</w:t>
-      </w:r>
-      <w:proofErr w:type="gramEnd"/>
-      <w:r>
-        <w:t xml:space="preserve"> что она как бы </w:t>
-      </w:r>
-      <w:proofErr w:type="spellStart"/>
-      <w:r>
-        <w:t>резинится</w:t>
-      </w:r>
-      <w:proofErr w:type="spellEnd"/>
-      <w:r>
-        <w:t>, резиновая</w:t>
-      </w:r>
-    </w:p>
-    <w:p>
-      <w:pPr>
-        <w:spacing w:after="0"/>
-        <w:jc w:val="both"/>
-      </w:pPr>
-      <w:r>
-        <w:t>Где и как мы можем применять отзывчивую верстку</w:t>
-      </w:r>
-    </w:p>
-    <w:p>
-      <w:pPr>
-        <w:spacing w:after="0"/>
-        <w:jc w:val="both"/>
-      </w:pPr>
-      <w:r>
-        <w:t xml:space="preserve"> 1 контейнер не должен иметь ограничений, </w:t>
-      </w:r>
-      <w:proofErr w:type="spellStart"/>
-      <w:r>
-        <w:t>тк</w:t>
-      </w:r>
-      <w:proofErr w:type="spellEnd"/>
-      <w:r>
-        <w:t xml:space="preserve"> контент пропорционально сжимается </w:t>
-      </w:r>
-    </w:p>
-    <w:p>
-      <w:pPr>
-        <w:spacing w:after="0"/>
-        <w:jc w:val="both"/>
-      </w:pPr>
-      <w:r>
-        <w:t>3ю</w:t>
-      </w:r>
-    </w:p>
-    <w:p>
-      <w:pPr>
-        <w:spacing w:after="0"/>
-        <w:jc w:val="both"/>
-      </w:pPr>
-      <w:r>
-        <w:t xml:space="preserve">Адаптивная верстка подстраивается под </w:t>
-      </w:r>
-      <w:proofErr w:type="spellStart"/>
-      <w:r>
-        <w:t>разне</w:t>
-      </w:r>
-      <w:proofErr w:type="spellEnd"/>
-      <w:r>
-        <w:t xml:space="preserve"> устройства, разные размеры экранов с </w:t>
-      </w:r>
-      <w:proofErr w:type="gramStart"/>
-      <w:r>
-        <w:t>помощью</w:t>
-      </w:r>
-      <w:proofErr w:type="gramEnd"/>
-      <w:r>
-        <w:t xml:space="preserve"> так называемых брейк-поинтов, с помощью </w:t>
-      </w:r>
-      <w:proofErr w:type="spellStart"/>
-      <w:r>
-        <w:t>медия</w:t>
-      </w:r>
-      <w:proofErr w:type="spellEnd"/>
-      <w:r>
-        <w:t xml:space="preserve"> запросов.</w:t>
-      </w:r>
-    </w:p>
-    <w:p>
-      <w:pPr>
-        <w:spacing w:after="0"/>
-        <w:jc w:val="both"/>
-      </w:pPr>
-      <w:r>
-        <w:t xml:space="preserve">в тот </w:t>
-      </w:r>
-      <w:proofErr w:type="gramStart"/>
-      <w:r>
-        <w:t>момент</w:t>
-      </w:r>
-      <w:proofErr w:type="gramEnd"/>
-      <w:r>
-        <w:t xml:space="preserve"> когда ширина экрана подходит к определенной точке, так называемому брейк-поинту, он </w:t>
-      </w:r>
-      <w:proofErr w:type="spellStart"/>
-      <w:r>
-        <w:t>срабатывет</w:t>
-      </w:r>
-      <w:proofErr w:type="spellEnd"/>
-      <w:r>
-        <w:t xml:space="preserve"> и ширина нашего контейнера становится уже или блоки могут перестраиваться.\</w:t>
-      </w:r>
-    </w:p>
-    <w:p>
-      <w:pPr>
-        <w:spacing w:after="0"/>
-        <w:jc w:val="both"/>
-      </w:pPr>
-      <w:r>
-        <w:t>4ю</w:t>
-      </w:r>
-    </w:p>
-    <w:p>
-      <w:pPr>
-        <w:spacing w:after="0"/>
-        <w:jc w:val="both"/>
-      </w:pPr>
-      <w:proofErr w:type="spellStart"/>
-      <w:r>
-        <w:t>отзвчиво</w:t>
-      </w:r>
-      <w:proofErr w:type="spellEnd"/>
-      <w:r>
-        <w:t xml:space="preserve">-адаптивная </w:t>
-      </w:r>
-      <w:proofErr w:type="spellStart"/>
-      <w:r>
-        <w:t>вертска</w:t>
-      </w:r>
-      <w:proofErr w:type="spellEnd"/>
-    </w:p>
-    <w:p>
-      <w:pPr>
-        <w:spacing w:after="0"/>
-        <w:jc w:val="both"/>
-      </w:pPr>
-      <w:r>
-        <w:t xml:space="preserve">некий симбиоз отзывчивости и </w:t>
-      </w:r>
-      <w:proofErr w:type="spellStart"/>
-      <w:r>
-        <w:t>адаптива</w:t>
-      </w:r>
-      <w:proofErr w:type="spellEnd"/>
-      <w:r>
-        <w:t xml:space="preserve">, те применение </w:t>
-      </w:r>
-      <w:proofErr w:type="gramStart"/>
-      <w:r>
-        <w:t>п</w:t>
-      </w:r>
-      <w:proofErr w:type="gramEnd"/>
-      <w:r>
-        <w:t>=</w:t>
-      </w:r>
-      <w:proofErr w:type="spellStart"/>
-      <w:r>
-        <w:t>медия</w:t>
-      </w:r>
-      <w:proofErr w:type="spellEnd"/>
-      <w:r>
-        <w:t xml:space="preserve"> запросов, применение брейк-поинтов.</w:t>
+        <w:tab/>
       </w:r>
       <w:bookmarkStart w:id="5" w:name="_GoBack"/>
       <w:bookmarkEnd w:id="5"/>
@@ -3975,128 +3745,378 @@
     <w:p>
       <w:pPr>
         <w:pStyle w:val="1"/>
-      </w:pPr>
-      <w:r>
+        <w:spacing w:before="30"/>
         <w:rPr>
           <w:sz w:val="36"/>
+        </w:rPr>
+      </w:pPr>
+    </w:p>
+    <w:p>
+      <w:pPr>
+        <w:pStyle w:val="1"/>
+        <w:spacing w:before="30"/>
+        <w:rPr>
+          <w:sz w:val="36"/>
+        </w:rPr>
+      </w:pPr>
+    </w:p>
+    <w:p>
+      <w:pPr>
+        <w:pStyle w:val="1"/>
+        <w:spacing w:before="30"/>
+        <w:rPr>
+          <w:sz w:val="36"/>
+        </w:rPr>
+      </w:pPr>
+    </w:p>
+    <w:p>
+      <w:pPr>
+        <w:pStyle w:val="1"/>
+        <w:spacing w:before="30"/>
+        <w:rPr>
+          <w:sz w:val="36"/>
+        </w:rPr>
+      </w:pPr>
+    </w:p>
+    <w:p>
+      <w:pPr>
+        <w:pStyle w:val="1"/>
+        <w:spacing w:before="30"/>
+        <w:rPr>
+          <w:sz w:val="36"/>
+        </w:rPr>
+      </w:pPr>
+    </w:p>
+    <w:p>
+      <w:pPr>
+        <w:pStyle w:val="1"/>
+        <w:spacing w:before="30"/>
+        <w:rPr>
+          <w:sz w:val="36"/>
+        </w:rPr>
+      </w:pPr>
+    </w:p>
+    <w:p>
+      <w:pPr>
+        <w:pStyle w:val="1"/>
+        <w:spacing w:before="30"/>
+        <w:rPr>
+          <w:sz w:val="36"/>
+        </w:rPr>
+      </w:pPr>
+    </w:p>
+    <w:p>
+      <w:pPr>
+        <w:pStyle w:val="1"/>
+        <w:spacing w:before="30"/>
+        <w:jc w:val="left"/>
+        <w:rPr>
+          <w:sz w:val="36"/>
+        </w:rPr>
+      </w:pPr>
+    </w:p>
+    <w:p/>
+    <w:p>
+      <w:pPr>
+        <w:pStyle w:val="1"/>
+        <w:spacing w:before="30"/>
+      </w:pPr>
+      <w:bookmarkStart w:id="6" w:name="_Toc103092219"/>
+      <w:r>
+        <w:rPr>
+          <w:sz w:val="36"/>
+        </w:rPr>
+        <w:t>2</w:t>
+      </w:r>
+      <w:r>
+        <w:rPr>
+          <w:sz w:val="36"/>
+        </w:rPr>
+        <w:t xml:space="preserve"> </w:t>
+      </w:r>
+      <w:r>
+        <w:t>История адаптации</w:t>
+      </w:r>
+      <w:bookmarkEnd w:id="6"/>
+    </w:p>
+    <w:p>
+      <w:pPr>
+        <w:pStyle w:val="2"/>
+        <w:spacing w:before="30"/>
+      </w:pPr>
+      <w:r>
+        <w:tab/>
+      </w:r>
+      <w:bookmarkStart w:id="7" w:name="_Toc103092220"/>
+      <w:r>
+        <w:t>2.1 Зарождение данной идеи</w:t>
+      </w:r>
+      <w:bookmarkEnd w:id="7"/>
+    </w:p>
+    <w:p>
+      <w:pPr>
+        <w:spacing w:before="30" w:after="0"/>
+        <w:ind w:firstLine="360"/>
+        <w:jc w:val="both"/>
+      </w:pPr>
+      <w:r>
+        <w:t>Адаптивной вёрстке и мобильным приложениям предшествовала мобильная версия сайта. Такой вариант оптимизации контента появился с ростом популярности мобильных устройств. Сайты были не оптимизированы под небольшие экраны смартфонов, и пользоваться ими было неудобно.</w:t>
+      </w:r>
+    </w:p>
+    <w:p>
+      <w:pPr>
+        <w:pStyle w:val="ae"/>
+        <w:shd w:val="clear" w:color="auto" w:fill="FFFFFF"/>
+        <w:spacing w:before="0" w:beforeAutospacing="0" w:after="0" w:afterAutospacing="0"/>
+        <w:ind w:firstLine="360"/>
+        <w:jc w:val="both"/>
+        <w:rPr>
+          <w:rFonts w:eastAsiaTheme="minorHAnsi"/>
+          <w:lang w:eastAsia="en-US"/>
+        </w:rPr>
+      </w:pPr>
+      <w:r>
+        <w:rPr>
+          <w:rFonts w:eastAsiaTheme="minorHAnsi"/>
+          <w:lang w:eastAsia="en-US"/>
+        </w:rPr>
+        <w:t>Для решения этой проблемы разработчики стали создавать специальные версии сайтов — мобильные, для них писался собственный код, и располагались они в отдельной директории, например www.youcompany.ru/</w:t>
+      </w:r>
+      <w:proofErr w:type="spellStart"/>
+      <w:r>
+        <w:rPr>
+          <w:rFonts w:eastAsiaTheme="minorHAnsi"/>
+          <w:lang w:eastAsia="en-US"/>
+        </w:rPr>
+        <w:t>mobile</w:t>
+      </w:r>
+      <w:proofErr w:type="spellEnd"/>
+      <w:r>
+        <w:rPr>
+          <w:rFonts w:eastAsiaTheme="minorHAnsi"/>
+          <w:lang w:eastAsia="en-US"/>
+        </w:rPr>
+        <w:t>. Мобильная версия была значительно проще и легче основного сайта, её интерфейс был оптимизирован для управления с небольшого сенсорного экрана, а пользователи получали дополнительные функции, которых не было в версии для десктопа. С точки зрения разработки проще было создать отдельный мобильный сайт, чем оптимизировать старый</w:t>
+      </w:r>
+      <w:r>
+        <w:rPr>
+          <w:rFonts w:eastAsiaTheme="minorHAnsi"/>
+          <w:lang w:eastAsia="en-US"/>
+        </w:rPr>
+        <w:t>.</w:t>
+      </w:r>
+    </w:p>
+    <w:p>
+      <w:pPr>
+        <w:pStyle w:val="ae"/>
+        <w:shd w:val="clear" w:color="auto" w:fill="FFFFFF"/>
+        <w:spacing w:before="0" w:beforeAutospacing="0" w:after="0" w:afterAutospacing="0"/>
+        <w:ind w:firstLine="360"/>
+        <w:jc w:val="both"/>
+        <w:rPr>
+          <w:rFonts w:eastAsiaTheme="minorHAnsi"/>
+          <w:lang w:eastAsia="en-US"/>
+        </w:rPr>
+      </w:pPr>
+      <w:r>
+        <w:rPr>
+          <w:rFonts w:eastAsiaTheme="minorHAnsi"/>
+          <w:lang w:eastAsia="en-US"/>
+        </w:rPr>
+        <w:t xml:space="preserve">Однако выявились и серьёзные проблемы такого подхода. Отдельная разработка — дополнительный бюджет, мобильная версия сайта требует отдельного продвижения, проблема с SEO-оптимизацией и внутренними ссылками, двойная поддержка, ограниченная функциональность. Последний минус очень актуален для </w:t>
+      </w:r>
+      <w:proofErr w:type="gramStart"/>
+      <w:r>
+        <w:rPr>
+          <w:rFonts w:eastAsiaTheme="minorHAnsi"/>
+          <w:lang w:eastAsia="en-US"/>
+        </w:rPr>
+        <w:t>корпоративных</w:t>
+      </w:r>
+      <w:proofErr w:type="gramEnd"/>
+      <w:r>
+        <w:rPr>
+          <w:rFonts w:eastAsiaTheme="minorHAnsi"/>
+          <w:lang w:eastAsia="en-US"/>
+        </w:rPr>
+        <w:t xml:space="preserve"> веб-приложений, так как прописать в мобильной версии сайта все функции платформы — труд, сопоставимый с разработкой нового приложения.</w:t>
+      </w:r>
+    </w:p>
+    <w:p>
+      <w:pPr>
+        <w:pStyle w:val="ae"/>
+        <w:shd w:val="clear" w:color="auto" w:fill="FFFFFF"/>
+        <w:spacing w:before="0" w:beforeAutospacing="0" w:after="0" w:afterAutospacing="0"/>
+        <w:jc w:val="both"/>
+        <w:rPr>
+          <w:rFonts w:eastAsiaTheme="minorHAnsi"/>
+          <w:lang w:eastAsia="en-US"/>
+        </w:rPr>
+      </w:pPr>
+      <w:r>
+        <w:rPr>
+          <w:rFonts w:eastAsiaTheme="minorHAnsi"/>
+          <w:lang w:eastAsia="en-US"/>
+        </w:rPr>
+        <w:t>Современные движки сайтов стали поддерживать адаптивную вёрстку — возможность автоматически подстраивать структуру страницы под размер экрана устройства. Это избавило от необходимости разработки мобильной версии сайта, хотя и потребовало дополнительных оптимизаций.</w:t>
+      </w:r>
+    </w:p>
+    <w:p>
+      <w:pPr>
+        <w:pStyle w:val="ae"/>
+        <w:shd w:val="clear" w:color="auto" w:fill="FFFFFF"/>
+        <w:spacing w:before="0" w:beforeAutospacing="0" w:after="0" w:afterAutospacing="0"/>
+        <w:jc w:val="both"/>
+        <w:rPr>
+          <w:rFonts w:eastAsiaTheme="minorHAnsi"/>
+          <w:lang w:eastAsia="en-US"/>
+        </w:rPr>
+      </w:pPr>
+      <w:r>
+        <w:rPr>
+          <w:rFonts w:eastAsiaTheme="minorHAnsi"/>
+          <w:lang w:eastAsia="en-US"/>
+        </w:rPr>
+        <w:t>Теперь владельцы сайтов и корпоративных веб-приложений разделились на два лагеря: одни вкладывают время и деньги в разработку отдельного мобильного приложения, другие занимаются тонкой оптимизацией ресурса, чтобы он одинаково хорошо работал на любом устройстве и давал положительный пользовательский опыт.</w:t>
+      </w:r>
+    </w:p>
+    <w:p>
+      <w:pPr>
+        <w:pStyle w:val="ae"/>
+        <w:shd w:val="clear" w:color="auto" w:fill="FFFFFF"/>
+        <w:spacing w:before="0" w:beforeAutospacing="0"/>
+        <w:ind w:firstLine="360"/>
+        <w:jc w:val="both"/>
+        <w:rPr>
+          <w:rFonts w:eastAsiaTheme="minorHAnsi"/>
+          <w:lang w:eastAsia="en-US"/>
+        </w:rPr>
+      </w:pPr>
+    </w:p>
+    <w:p>
+      <w:pPr>
+        <w:spacing w:before="30" w:after="0"/>
+        <w:ind w:firstLine="360"/>
+        <w:jc w:val="both"/>
+      </w:pPr>
+    </w:p>
+    <w:p>
+      <w:r>
+        <w:lastRenderedPageBreak/>
+        <w:tab/>
+      </w:r>
+    </w:p>
+    <w:p>
+      <w:pPr>
+        <w:pStyle w:val="2"/>
+        <w:spacing w:before="30"/>
+      </w:pPr>
+      <w:r>
+        <w:tab/>
+      </w:r>
+      <w:bookmarkStart w:id="8" w:name="_Toc103092221"/>
+      <w:r>
+        <w:t>2.2 Первые этапы</w:t>
+      </w:r>
+      <w:bookmarkEnd w:id="8"/>
+    </w:p>
+    <w:p>
+      <w:pPr>
+        <w:pStyle w:val="2"/>
+        <w:spacing w:before="30"/>
+      </w:pPr>
+      <w:r>
+        <w:tab/>
+      </w:r>
+      <w:bookmarkStart w:id="9" w:name="_Toc103092222"/>
+      <w:r>
+        <w:t>2.3 Популярность</w:t>
+      </w:r>
+      <w:bookmarkEnd w:id="9"/>
+    </w:p>
+    <w:p>
+      <w:pPr>
+        <w:pStyle w:val="1"/>
+        <w:spacing w:before="30"/>
+        <w:rPr>
           <w:lang w:val="en-US"/>
         </w:rPr>
-        <w:t>II</w:t>
-      </w:r>
+      </w:pPr>
+      <w:bookmarkStart w:id="10" w:name="_Toc103092223"/>
       <w:r>
         <w:rPr>
           <w:sz w:val="36"/>
         </w:rPr>
+        <w:t>3</w:t>
+      </w:r>
+      <w:r>
+        <w:rPr>
+          <w:sz w:val="36"/>
+        </w:rPr>
         <w:t xml:space="preserve"> </w:t>
       </w:r>
       <w:r>
-        <w:t>История адаптации</w:t>
-      </w:r>
-      <w:bookmarkEnd w:id="4"/>
-    </w:p>
-    <w:p>
-      <w:pPr>
-        <w:pStyle w:val="2"/>
-      </w:pPr>
-      <w:r>
-        <w:tab/>
-      </w:r>
-      <w:bookmarkStart w:id="6" w:name="_Toc102593612"/>
-      <w:r>
-        <w:t>2.1 Зарождение данной идеи</w:t>
-      </w:r>
-      <w:bookmarkEnd w:id="6"/>
-    </w:p>
-    <w:p>
-      <w:pPr>
-        <w:pStyle w:val="2"/>
-      </w:pPr>
-      <w:r>
-        <w:tab/>
-      </w:r>
-      <w:bookmarkStart w:id="7" w:name="_Toc102593613"/>
-      <w:r>
-        <w:t>2.2 Первые этапы</w:t>
-      </w:r>
-      <w:bookmarkEnd w:id="7"/>
-    </w:p>
-    <w:p>
-      <w:pPr>
-        <w:pStyle w:val="2"/>
-      </w:pPr>
-      <w:r>
-        <w:tab/>
-      </w:r>
-      <w:bookmarkStart w:id="8" w:name="_Toc102593614"/>
-      <w:r>
-        <w:t>2.3 Популярность</w:t>
-      </w:r>
-      <w:bookmarkEnd w:id="8"/>
+        <w:t>Классификация</w:t>
+      </w:r>
+      <w:bookmarkEnd w:id="10"/>
+    </w:p>
+    <w:p>
+      <w:pPr>
+        <w:rPr>
+          <w:lang w:val="en-US"/>
+        </w:rPr>
+      </w:pPr>
     </w:p>
     <w:p>
       <w:pPr>
         <w:pStyle w:val="1"/>
-      </w:pPr>
-      <w:bookmarkStart w:id="9" w:name="_Toc102593615"/>
+        <w:spacing w:before="30"/>
+      </w:pPr>
+      <w:bookmarkStart w:id="11" w:name="_Toc103092224"/>
       <w:r>
         <w:rPr>
           <w:sz w:val="36"/>
-          <w:lang w:val="en-US"/>
-        </w:rPr>
-        <w:t>III</w:t>
-      </w:r>
-      <w:r>
-        <w:rPr>
-          <w:sz w:val="36"/>
-        </w:rPr>
-        <w:t xml:space="preserve"> </w:t>
-      </w:r>
-      <w:r>
-        <w:t>Классификация</w:t>
-      </w:r>
-      <w:bookmarkEnd w:id="9"/>
-    </w:p>
-    <w:p>
-      <w:pPr>
-        <w:pStyle w:val="1"/>
-      </w:pPr>
-      <w:bookmarkStart w:id="10" w:name="_Toc102593616"/>
+        </w:rPr>
+        <w:t>4</w:t>
+      </w:r>
       <w:r>
         <w:rPr>
           <w:sz w:val="36"/>
           <w:lang w:val="ro-RO"/>
         </w:rPr>
-        <w:t xml:space="preserve">IV </w:t>
+        <w:t xml:space="preserve"> </w:t>
       </w:r>
       <w:r>
         <w:t>Примеры</w:t>
       </w:r>
-      <w:bookmarkEnd w:id="10"/>
+      <w:bookmarkEnd w:id="11"/>
     </w:p>
     <w:p>
       <w:pPr>
         <w:pStyle w:val="1"/>
-      </w:pPr>
-      <w:bookmarkStart w:id="11" w:name="_Toc102593617"/>
+        <w:spacing w:before="30"/>
+      </w:pPr>
+      <w:bookmarkStart w:id="12" w:name="_Toc103092225"/>
       <w:r>
         <w:t>Вывод</w:t>
       </w:r>
-      <w:bookmarkEnd w:id="11"/>
+      <w:bookmarkEnd w:id="12"/>
     </w:p>
     <w:p>
       <w:pPr>
         <w:pStyle w:val="1"/>
-      </w:pPr>
-      <w:bookmarkStart w:id="12" w:name="_Toc102593618"/>
+        <w:spacing w:before="30"/>
+      </w:pPr>
+      <w:bookmarkStart w:id="13" w:name="_Toc103092226"/>
       <w:r>
         <w:t>Библиография</w:t>
       </w:r>
-      <w:bookmarkEnd w:id="12"/>
+      <w:bookmarkEnd w:id="13"/>
     </w:p>
     <w:sectPr>
       <w:footerReference w:type="default" r:id="rId27"/>
       <w:pgSz w:w="11906" w:h="16838"/>
-      <w:pgMar w:top="720" w:right="720" w:bottom="720" w:left="720" w:header="709" w:footer="709" w:gutter="0"/>
+      <w:pgMar w:top="851" w:right="1134" w:bottom="1134" w:left="1701" w:header="709" w:footer="709" w:gutter="0"/>
       <w:cols w:space="708"/>
       <w:docGrid w:linePitch="360"/>
     </w:sectPr>
@@ -4551,9 +4571,9 @@
     </w:lvl>
   </w:abstractNum>
   <w:abstractNum w:abstractNumId="3">
-    <w:nsid w:val="691403FC"/>
+    <w:nsid w:val="61221C8B"/>
     <w:multiLevelType w:val="hybridMultilevel"/>
-    <w:tmpl w:val="BB3098A0"/>
+    <w:tmpl w:val="325C4814"/>
     <w:lvl w:ilvl="0" w:tplc="0419000F">
       <w:start w:val="1"/>
       <w:numFmt w:val="decimal"/>
@@ -4640,6 +4660,95 @@
     </w:lvl>
   </w:abstractNum>
   <w:abstractNum w:abstractNumId="4">
+    <w:nsid w:val="691403FC"/>
+    <w:multiLevelType w:val="hybridMultilevel"/>
+    <w:tmpl w:val="BB3098A0"/>
+    <w:lvl w:ilvl="0" w:tplc="0419000F">
+      <w:start w:val="1"/>
+      <w:numFmt w:val="decimal"/>
+      <w:lvlText w:val="%1."/>
+      <w:lvlJc w:val="left"/>
+      <w:pPr>
+        <w:ind w:left="720" w:hanging="360"/>
+      </w:pPr>
+      <w:rPr>
+        <w:rFonts w:hint="default"/>
+      </w:rPr>
+    </w:lvl>
+    <w:lvl w:ilvl="1" w:tplc="04190019" w:tentative="1">
+      <w:start w:val="1"/>
+      <w:numFmt w:val="lowerLetter"/>
+      <w:lvlText w:val="%2."/>
+      <w:lvlJc w:val="left"/>
+      <w:pPr>
+        <w:ind w:left="1440" w:hanging="360"/>
+      </w:pPr>
+    </w:lvl>
+    <w:lvl w:ilvl="2" w:tplc="0419001B" w:tentative="1">
+      <w:start w:val="1"/>
+      <w:numFmt w:val="lowerRoman"/>
+      <w:lvlText w:val="%3."/>
+      <w:lvlJc w:val="right"/>
+      <w:pPr>
+        <w:ind w:left="2160" w:hanging="180"/>
+      </w:pPr>
+    </w:lvl>
+    <w:lvl w:ilvl="3" w:tplc="0419000F" w:tentative="1">
+      <w:start w:val="1"/>
+      <w:numFmt w:val="decimal"/>
+      <w:lvlText w:val="%4."/>
+      <w:lvlJc w:val="left"/>
+      <w:pPr>
+        <w:ind w:left="2880" w:hanging="360"/>
+      </w:pPr>
+    </w:lvl>
+    <w:lvl w:ilvl="4" w:tplc="04190019" w:tentative="1">
+      <w:start w:val="1"/>
+      <w:numFmt w:val="lowerLetter"/>
+      <w:lvlText w:val="%5."/>
+      <w:lvlJc w:val="left"/>
+      <w:pPr>
+        <w:ind w:left="3600" w:hanging="360"/>
+      </w:pPr>
+    </w:lvl>
+    <w:lvl w:ilvl="5" w:tplc="0419001B" w:tentative="1">
+      <w:start w:val="1"/>
+      <w:numFmt w:val="lowerRoman"/>
+      <w:lvlText w:val="%6."/>
+      <w:lvlJc w:val="right"/>
+      <w:pPr>
+        <w:ind w:left="4320" w:hanging="180"/>
+      </w:pPr>
+    </w:lvl>
+    <w:lvl w:ilvl="6" w:tplc="0419000F" w:tentative="1">
+      <w:start w:val="1"/>
+      <w:numFmt w:val="decimal"/>
+      <w:lvlText w:val="%7."/>
+      <w:lvlJc w:val="left"/>
+      <w:pPr>
+        <w:ind w:left="5040" w:hanging="360"/>
+      </w:pPr>
+    </w:lvl>
+    <w:lvl w:ilvl="7" w:tplc="04190019" w:tentative="1">
+      <w:start w:val="1"/>
+      <w:numFmt w:val="lowerLetter"/>
+      <w:lvlText w:val="%8."/>
+      <w:lvlJc w:val="left"/>
+      <w:pPr>
+        <w:ind w:left="5760" w:hanging="360"/>
+      </w:pPr>
+    </w:lvl>
+    <w:lvl w:ilvl="8" w:tplc="0419001B" w:tentative="1">
+      <w:start w:val="1"/>
+      <w:numFmt w:val="lowerRoman"/>
+      <w:lvlText w:val="%9."/>
+      <w:lvlJc w:val="right"/>
+      <w:pPr>
+        <w:ind w:left="6480" w:hanging="180"/>
+      </w:pPr>
+    </w:lvl>
+  </w:abstractNum>
+  <w:abstractNum w:abstractNumId="5">
     <w:nsid w:val="74B33A41"/>
     <w:multiLevelType w:val="hybridMultilevel"/>
     <w:tmpl w:val="3D8A2D14"/>
@@ -4756,16 +4865,19 @@
     <w:abstractNumId w:val="1"/>
   </w:num>
   <w:num w:numId="2">
-    <w:abstractNumId w:val="4"/>
+    <w:abstractNumId w:val="5"/>
   </w:num>
   <w:num w:numId="3">
     <w:abstractNumId w:val="2"/>
   </w:num>
   <w:num w:numId="4">
-    <w:abstractNumId w:val="3"/>
+    <w:abstractNumId w:val="4"/>
   </w:num>
   <w:num w:numId="5">
     <w:abstractNumId w:val="0"/>
+  </w:num>
+  <w:num w:numId="6">
+    <w:abstractNumId w:val="3"/>
   </w:num>
 </w:numbering>
 </file>
@@ -4938,11 +5050,11 @@
     <w:link w:val="10"/>
     <w:uiPriority w:val="9"/>
     <w:qFormat/>
-    <w:rsid w:val="008C34AB"/>
+    <w:rsid w:val="009369C3"/>
     <w:pPr>
       <w:keepNext/>
       <w:keepLines/>
-      <w:spacing w:before="480" w:after="0" w:line="240" w:lineRule="auto"/>
+      <w:spacing w:after="240" w:line="240" w:lineRule="auto"/>
       <w:jc w:val="center"/>
       <w:outlineLvl w:val="0"/>
     </w:pPr>
@@ -4950,6 +5062,7 @@
       <w:rFonts w:eastAsiaTheme="majorEastAsia" w:cstheme="majorBidi"/>
       <w:b/>
       <w:bCs/>
+      <w:caps/>
       <w:sz w:val="32"/>
       <w:szCs w:val="28"/>
     </w:rPr>
@@ -4974,6 +5087,27 @@
       <w:b/>
       <w:bCs/>
       <w:szCs w:val="26"/>
+    </w:rPr>
+  </w:style>
+  <w:style w:type="paragraph" w:styleId="3">
+    <w:name w:val="heading 3"/>
+    <w:basedOn w:val="a"/>
+    <w:next w:val="a"/>
+    <w:link w:val="30"/>
+    <w:uiPriority w:val="9"/>
+    <w:unhideWhenUsed/>
+    <w:qFormat/>
+    <w:rsid w:val="004C7E88"/>
+    <w:pPr>
+      <w:keepNext/>
+      <w:keepLines/>
+      <w:spacing w:after="0"/>
+      <w:outlineLvl w:val="2"/>
+    </w:pPr>
+    <w:rPr>
+      <w:rFonts w:eastAsiaTheme="majorEastAsia" w:cstheme="majorBidi"/>
+      <w:b/>
+      <w:bCs/>
     </w:rPr>
   </w:style>
   <w:style w:type="character" w:default="1" w:styleId="a0">
@@ -5019,11 +5153,12 @@
     <w:basedOn w:val="a0"/>
     <w:link w:val="1"/>
     <w:uiPriority w:val="9"/>
-    <w:rsid w:val="008C34AB"/>
+    <w:rsid w:val="009369C3"/>
     <w:rPr>
       <w:rFonts w:eastAsiaTheme="majorEastAsia" w:cstheme="majorBidi"/>
       <w:b/>
       <w:bCs/>
+      <w:caps/>
       <w:sz w:val="32"/>
       <w:szCs w:val="28"/>
     </w:rPr>
@@ -5071,8 +5206,11 @@
     <w:uiPriority w:val="39"/>
     <w:unhideWhenUsed/>
     <w:qFormat/>
-    <w:rsid w:val="00AF6205"/>
+    <w:rsid w:val="004C7E88"/>
     <w:pPr>
+      <w:tabs>
+        <w:tab w:val="right" w:leader="dot" w:pos="9061"/>
+      </w:tabs>
       <w:spacing w:after="100"/>
     </w:pPr>
     <w:rPr>
@@ -5082,13 +5220,12 @@
       <w:lang w:eastAsia="ru-RU"/>
     </w:rPr>
   </w:style>
-  <w:style w:type="paragraph" w:styleId="3">
+  <w:style w:type="paragraph" w:styleId="31">
     <w:name w:val="toc 3"/>
     <w:basedOn w:val="a"/>
     <w:next w:val="a"/>
     <w:autoRedefine/>
     <w:uiPriority w:val="39"/>
-    <w:semiHidden/>
     <w:unhideWhenUsed/>
     <w:qFormat/>
     <w:rsid w:val="00AF6205"/>
@@ -5235,6 +5372,37 @@
       <w:color w:val="4F81BD" w:themeColor="accent1"/>
       <w:spacing w:val="15"/>
     </w:rPr>
+  </w:style>
+  <w:style w:type="paragraph" w:styleId="ae">
+    <w:name w:val="Normal (Web)"/>
+    <w:basedOn w:val="a"/>
+    <w:uiPriority w:val="99"/>
+    <w:unhideWhenUsed/>
+    <w:rsid w:val="00E94137"/>
+    <w:pPr>
+      <w:spacing w:before="100" w:beforeAutospacing="1" w:after="100" w:afterAutospacing="1" w:line="240" w:lineRule="auto"/>
+    </w:pPr>
+    <w:rPr>
+      <w:rFonts w:eastAsia="Times New Roman"/>
+      <w:lang w:eastAsia="ru-RU"/>
+    </w:rPr>
+  </w:style>
+  <w:style w:type="character" w:customStyle="1" w:styleId="30">
+    <w:name w:val="Заголовок 3 Знак"/>
+    <w:basedOn w:val="a0"/>
+    <w:link w:val="3"/>
+    <w:uiPriority w:val="9"/>
+    <w:rsid w:val="004C7E88"/>
+    <w:rPr>
+      <w:rFonts w:eastAsiaTheme="majorEastAsia" w:cstheme="majorBidi"/>
+      <w:b/>
+      <w:bCs/>
+    </w:rPr>
+  </w:style>
+  <w:style w:type="character" w:customStyle="1" w:styleId="ez-toc-section">
+    <w:name w:val="ez-toc-section"/>
+    <w:basedOn w:val="a0"/>
+    <w:rsid w:val="004C7E88"/>
   </w:style>
 </w:styles>
 </file>
@@ -5407,11 +5575,11 @@
     <w:link w:val="10"/>
     <w:uiPriority w:val="9"/>
     <w:qFormat/>
-    <w:rsid w:val="008C34AB"/>
+    <w:rsid w:val="009369C3"/>
     <w:pPr>
       <w:keepNext/>
       <w:keepLines/>
-      <w:spacing w:before="480" w:after="0" w:line="240" w:lineRule="auto"/>
+      <w:spacing w:after="240" w:line="240" w:lineRule="auto"/>
       <w:jc w:val="center"/>
       <w:outlineLvl w:val="0"/>
     </w:pPr>
@@ -5419,6 +5587,7 @@
       <w:rFonts w:eastAsiaTheme="majorEastAsia" w:cstheme="majorBidi"/>
       <w:b/>
       <w:bCs/>
+      <w:caps/>
       <w:sz w:val="32"/>
       <w:szCs w:val="28"/>
     </w:rPr>
@@ -5443,6 +5612,27 @@
       <w:b/>
       <w:bCs/>
       <w:szCs w:val="26"/>
+    </w:rPr>
+  </w:style>
+  <w:style w:type="paragraph" w:styleId="3">
+    <w:name w:val="heading 3"/>
+    <w:basedOn w:val="a"/>
+    <w:next w:val="a"/>
+    <w:link w:val="30"/>
+    <w:uiPriority w:val="9"/>
+    <w:unhideWhenUsed/>
+    <w:qFormat/>
+    <w:rsid w:val="004C7E88"/>
+    <w:pPr>
+      <w:keepNext/>
+      <w:keepLines/>
+      <w:spacing w:after="0"/>
+      <w:outlineLvl w:val="2"/>
+    </w:pPr>
+    <w:rPr>
+      <w:rFonts w:eastAsiaTheme="majorEastAsia" w:cstheme="majorBidi"/>
+      <w:b/>
+      <w:bCs/>
     </w:rPr>
   </w:style>
   <w:style w:type="character" w:default="1" w:styleId="a0">
@@ -5488,11 +5678,12 @@
     <w:basedOn w:val="a0"/>
     <w:link w:val="1"/>
     <w:uiPriority w:val="9"/>
-    <w:rsid w:val="008C34AB"/>
+    <w:rsid w:val="009369C3"/>
     <w:rPr>
       <w:rFonts w:eastAsiaTheme="majorEastAsia" w:cstheme="majorBidi"/>
       <w:b/>
       <w:bCs/>
+      <w:caps/>
       <w:sz w:val="32"/>
       <w:szCs w:val="28"/>
     </w:rPr>
@@ -5540,8 +5731,11 @@
     <w:uiPriority w:val="39"/>
     <w:unhideWhenUsed/>
     <w:qFormat/>
-    <w:rsid w:val="00AF6205"/>
+    <w:rsid w:val="004C7E88"/>
     <w:pPr>
+      <w:tabs>
+        <w:tab w:val="right" w:leader="dot" w:pos="9061"/>
+      </w:tabs>
       <w:spacing w:after="100"/>
     </w:pPr>
     <w:rPr>
@@ -5551,13 +5745,12 @@
       <w:lang w:eastAsia="ru-RU"/>
     </w:rPr>
   </w:style>
-  <w:style w:type="paragraph" w:styleId="3">
+  <w:style w:type="paragraph" w:styleId="31">
     <w:name w:val="toc 3"/>
     <w:basedOn w:val="a"/>
     <w:next w:val="a"/>
     <w:autoRedefine/>
     <w:uiPriority w:val="39"/>
-    <w:semiHidden/>
     <w:unhideWhenUsed/>
     <w:qFormat/>
     <w:rsid w:val="00AF6205"/>
@@ -5704,6 +5897,37 @@
       <w:color w:val="4F81BD" w:themeColor="accent1"/>
       <w:spacing w:val="15"/>
     </w:rPr>
+  </w:style>
+  <w:style w:type="paragraph" w:styleId="ae">
+    <w:name w:val="Normal (Web)"/>
+    <w:basedOn w:val="a"/>
+    <w:uiPriority w:val="99"/>
+    <w:unhideWhenUsed/>
+    <w:rsid w:val="00E94137"/>
+    <w:pPr>
+      <w:spacing w:before="100" w:beforeAutospacing="1" w:after="100" w:afterAutospacing="1" w:line="240" w:lineRule="auto"/>
+    </w:pPr>
+    <w:rPr>
+      <w:rFonts w:eastAsia="Times New Roman"/>
+      <w:lang w:eastAsia="ru-RU"/>
+    </w:rPr>
+  </w:style>
+  <w:style w:type="character" w:customStyle="1" w:styleId="30">
+    <w:name w:val="Заголовок 3 Знак"/>
+    <w:basedOn w:val="a0"/>
+    <w:link w:val="3"/>
+    <w:uiPriority w:val="9"/>
+    <w:rsid w:val="004C7E88"/>
+    <w:rPr>
+      <w:rFonts w:eastAsiaTheme="majorEastAsia" w:cstheme="majorBidi"/>
+      <w:b/>
+      <w:bCs/>
+    </w:rPr>
+  </w:style>
+  <w:style w:type="character" w:customStyle="1" w:styleId="ez-toc-section">
+    <w:name w:val="ez-toc-section"/>
+    <w:basedOn w:val="a0"/>
+    <w:rsid w:val="004C7E88"/>
   </w:style>
 </w:styles>
 </file>
@@ -5998,7 +6222,7 @@
 </file>
 
 <file path=customXml/itemProps1.xml><?xml version="1.0" encoding="utf-8"?>
-<ds:datastoreItem xmlns:ds="http://schemas.openxmlformats.org/officeDocument/2006/customXml" ds:itemID="{19554CFA-02D4-4EC8-8E2D-7721ADA8E8F5}">
+<ds:datastoreItem xmlns:ds="http://schemas.openxmlformats.org/officeDocument/2006/customXml" ds:itemID="{FFABBD3D-8815-40B2-A95F-9ACE85FAD1C5}">
   <ds:schemaRefs>
     <ds:schemaRef ds:uri="http://schemas.openxmlformats.org/officeDocument/2006/bibliography"/>
   </ds:schemaRefs>

--- a/Referat.docx
+++ b/Referat.docx
@@ -105,7 +105,7 @@
           <w:b/>
           <w:sz w:val="32"/>
           <w:szCs w:val="30"/>
-          <w:lang w:eastAsia="ru-RU"/>
+          <w:lang w:val="en-US" w:eastAsia="ru-RU"/>
         </w:rPr>
       </w:pPr>
     </w:p>
@@ -600,21 +600,22 @@
     </w:p>
     <w:sdt>
       <w:sdtPr>
+        <w:rPr>
+          <w:rFonts w:eastAsiaTheme="minorHAnsi" w:cs="Times New Roman"/>
+          <w:b w:val="0"/>
+          <w:bCs w:val="0"/>
+          <w:caps w:val="0"/>
+          <w:sz w:val="24"/>
+          <w:szCs w:val="24"/>
+          <w:lang w:eastAsia="en-US"/>
+        </w:rPr>
         <w:id w:val="966313061"/>
         <w:docPartObj>
           <w:docPartGallery w:val="Table of Contents"/>
           <w:docPartUnique/>
         </w:docPartObj>
       </w:sdtPr>
-      <w:sdtEndPr>
-        <w:rPr>
-          <w:rFonts w:eastAsiaTheme="minorHAnsi" w:cs="Times New Roman"/>
-          <w:caps w:val="0"/>
-          <w:sz w:val="24"/>
-          <w:szCs w:val="24"/>
-          <w:lang w:eastAsia="en-US"/>
-        </w:rPr>
-      </w:sdtEndPr>
+      <w:sdtEndPr/>
       <w:sdtContent>
         <w:p>
           <w:pPr>
@@ -1667,25 +1668,14 @@
         </w:rPr>
       </w:pPr>
     </w:p>
+    <w:p/>
     <w:p>
       <w:pPr>
         <w:pStyle w:val="1"/>
-        <w:jc w:val="left"/>
-        <w:rPr>
-          <w:rFonts w:eastAsiaTheme="minorHAnsi" w:cs="Times New Roman"/>
-          <w:b w:val="0"/>
-          <w:bCs w:val="0"/>
-          <w:szCs w:val="30"/>
-        </w:rPr>
-      </w:pPr>
-    </w:p>
-    <w:p/>
-    <w:p>
-      <w:pPr>
-        <w:pStyle w:val="1"/>
       </w:pPr>
       <w:bookmarkStart w:id="0" w:name="_Toc103092214"/>
       <w:r>
+        <w:lastRenderedPageBreak/>
         <w:t>Введение</w:t>
       </w:r>
       <w:bookmarkEnd w:id="0"/>
@@ -1979,7 +1969,6 @@
           <w:szCs w:val="23"/>
           <w:shd w:val="clear" w:color="auto" w:fill="FFFFFF"/>
         </w:rPr>
-        <w:lastRenderedPageBreak/>
         <w:t>Разработка</w:t>
       </w:r>
       <w:r>
@@ -2130,6 +2119,7 @@
         <w:rPr>
           <w:sz w:val="36"/>
         </w:rPr>
+        <w:lastRenderedPageBreak/>
         <w:t>1</w:t>
       </w:r>
       <w:r>
@@ -2653,16 +2643,12 @@
       <w:pPr>
         <w:spacing w:before="30" w:after="0"/>
         <w:jc w:val="both"/>
-        <w:rPr>
-          <w:lang w:val="en-US"/>
-        </w:rPr>
       </w:pPr>
       <w:r>
         <w:rPr>
           <w:noProof/>
           <w:lang w:eastAsia="ru-RU"/>
         </w:rPr>
-        <w:lastRenderedPageBreak/>
         <w:drawing>
           <wp:inline distT="0" distB="0" distL="0" distR="0" wp14:anchorId="11B038D4" wp14:editId="3080E3E6">
             <wp:extent cx="3417307" cy="1272540"/>
@@ -2703,9 +2689,6 @@
         <w:t xml:space="preserve"> </w:t>
       </w:r>
       <w:r>
-        <w:rPr>
-          <w:lang w:val="en-US"/>
-        </w:rPr>
         <w:t>[3]</w:t>
       </w:r>
       <w:r>
@@ -2756,9 +2739,6 @@
         </w:drawing>
       </w:r>
       <w:r>
-        <w:rPr>
-          <w:lang w:val="en-US"/>
-        </w:rPr>
         <w:t xml:space="preserve"> [4]</w:t>
       </w:r>
     </w:p>
@@ -2821,6 +2801,7 @@
         <w:jc w:val="both"/>
       </w:pPr>
       <w:r>
+        <w:lastRenderedPageBreak/>
         <w:t>Приложения используют имя пользователя и пароль для аутентификации. Позволяют своим пользователям обмениваться мгновенными сообщениями (</w:t>
       </w:r>
       <w:proofErr w:type="gramStart"/>
@@ -3140,11 +3121,7 @@
         <w:jc w:val="both"/>
       </w:pPr>
       <w:r>
-        <w:t xml:space="preserve">В случае установки темы с адаптивным дизайном на ваш сайт, он автоматически станет доступным для посещения и просмотра с мобильных устройств. В зависимости от того, на каком движке разработан ваш ресурс, можно с легкостью подобрать </w:t>
-      </w:r>
-      <w:r>
-        <w:lastRenderedPageBreak/>
-        <w:t>соответствующие шаблоны. Существуют как бесплатные, так и платные адаптивные шаблоны, все зависит от ваших предпочтений и бюджета.</w:t>
+        <w:t>В случае установки темы с адаптивным дизайном на ваш сайт, он автоматически станет доступным для посещения и просмотра с мобильных устройств. В зависимости от того, на каком движке разработан ваш ресурс, можно с легкостью подобрать соответствующие шаблоны. Существуют как бесплатные, так и платные адаптивные шаблоны, все зависит от ваших предпочтений и бюджета.</w:t>
       </w:r>
     </w:p>
     <w:p>
@@ -3297,6 +3274,7 @@
         <w:jc w:val="both"/>
       </w:pPr>
       <w:r>
+        <w:lastRenderedPageBreak/>
         <w:t>Ф</w:t>
       </w:r>
       <w:r>
@@ -3703,33 +3681,6 @@
       <w:r>
         <w:t>запросов, применение брейк-поинтов.</w:t>
       </w:r>
-      <w:bookmarkStart w:id="4" w:name="_Toc103092218"/>
-    </w:p>
-    <w:p>
-      <w:pPr>
-        <w:pStyle w:val="3"/>
-        <w:shd w:val="clear" w:color="auto" w:fill="FFFFFF"/>
-        <w:ind w:firstLine="708"/>
-        <w:textAlignment w:val="baseline"/>
-      </w:pPr>
-      <w:r>
-        <w:t>1.2.1</w:t>
-      </w:r>
-      <w:proofErr w:type="gramStart"/>
-      <w:r>
-        <w:t xml:space="preserve"> К</w:t>
-      </w:r>
-      <w:proofErr w:type="gramEnd"/>
-      <w:r>
-        <w:t>акова разница между</w:t>
-      </w:r>
-      <w:bookmarkEnd w:id="4"/>
-      <w:r>
-        <w:t xml:space="preserve"> </w:t>
-      </w:r>
-      <w:r>
-        <w:t>адаптивной и отзывчивой версткой</w:t>
-      </w:r>
     </w:p>
     <w:p>
       <w:pPr>
@@ -3739,35 +3690,6 @@
       <w:r>
         <w:tab/>
       </w:r>
-      <w:bookmarkStart w:id="5" w:name="_GoBack"/>
-      <w:bookmarkEnd w:id="5"/>
-    </w:p>
-    <w:p>
-      <w:pPr>
-        <w:pStyle w:val="1"/>
-        <w:spacing w:before="30"/>
-        <w:rPr>
-          <w:sz w:val="36"/>
-        </w:rPr>
-      </w:pPr>
-    </w:p>
-    <w:p>
-      <w:pPr>
-        <w:pStyle w:val="1"/>
-        <w:spacing w:before="30"/>
-        <w:rPr>
-          <w:sz w:val="36"/>
-        </w:rPr>
-      </w:pPr>
-    </w:p>
-    <w:p>
-      <w:pPr>
-        <w:pStyle w:val="1"/>
-        <w:spacing w:before="30"/>
-        <w:rPr>
-          <w:sz w:val="36"/>
-        </w:rPr>
-      </w:pPr>
     </w:p>
     <w:p>
       <w:pPr>
@@ -3820,12 +3742,32 @@
       <w:pPr>
         <w:pStyle w:val="1"/>
         <w:spacing w:before="30"/>
-      </w:pPr>
-      <w:bookmarkStart w:id="6" w:name="_Toc103092219"/>
-      <w:r>
         <w:rPr>
           <w:sz w:val="36"/>
         </w:rPr>
+      </w:pPr>
+      <w:bookmarkStart w:id="4" w:name="_Toc103092219"/>
+    </w:p>
+    <w:p>
+      <w:pPr>
+        <w:pStyle w:val="1"/>
+        <w:spacing w:before="30"/>
+        <w:rPr>
+          <w:sz w:val="36"/>
+        </w:rPr>
+      </w:pPr>
+    </w:p>
+    <w:p/>
+    <w:p>
+      <w:pPr>
+        <w:pStyle w:val="1"/>
+        <w:spacing w:before="30"/>
+      </w:pPr>
+      <w:r>
+        <w:rPr>
+          <w:sz w:val="36"/>
+        </w:rPr>
+        <w:lastRenderedPageBreak/>
         <w:t>2</w:t>
       </w:r>
       <w:r>
@@ -3837,7 +3779,7 @@
       <w:r>
         <w:t>История адаптации</w:t>
       </w:r>
-      <w:bookmarkEnd w:id="6"/>
+      <w:bookmarkEnd w:id="4"/>
     </w:p>
     <w:p>
       <w:pPr>
@@ -3847,11 +3789,11 @@
       <w:r>
         <w:tab/>
       </w:r>
-      <w:bookmarkStart w:id="7" w:name="_Toc103092220"/>
+      <w:bookmarkStart w:id="5" w:name="_Toc103092220"/>
       <w:r>
         <w:t>2.1 Зарождение данной идеи</w:t>
       </w:r>
-      <w:bookmarkEnd w:id="7"/>
+      <w:bookmarkEnd w:id="5"/>
     </w:p>
     <w:p>
       <w:pPr>
@@ -3896,14 +3838,7 @@
           <w:rFonts w:eastAsiaTheme="minorHAnsi"/>
           <w:lang w:eastAsia="en-US"/>
         </w:rPr>
-        <w:t>. Мобильная версия была значительно проще и легче основного сайта, её интерфейс был оптимизирован для управления с небольшого сенсорного экрана, а пользователи получали дополнительные функции, которых не было в версии для десктопа. С точки зрения разработки проще было создать отдельный мобильный сайт, чем оптимизировать старый</w:t>
-      </w:r>
-      <w:r>
-        <w:rPr>
-          <w:rFonts w:eastAsiaTheme="minorHAnsi"/>
-          <w:lang w:eastAsia="en-US"/>
-        </w:rPr>
-        <w:t>.</w:t>
+        <w:t>. Мобильная версия была значительно проще и легче основного сайта, её интерфейс был оптимизирован для управления с небольшого сенсорного экрана, а пользователи получали дополнительные функции, которых не было в версии для десктопа. С точки зрения разработки проще было создать отдельный мобильный сайт, чем оптимизировать старый.</w:t>
       </w:r>
     </w:p>
     <w:p>
@@ -3939,7 +3874,16 @@
           <w:rFonts w:eastAsiaTheme="minorHAnsi"/>
           <w:lang w:eastAsia="en-US"/>
         </w:rPr>
-        <w:t xml:space="preserve"> веб-приложений, так как прописать в мобильной версии сайта все функции платформы — труд, сопоставимый с разработкой нового приложения.</w:t>
+        <w:t xml:space="preserve"> веб-приложений, так как прописать в мобильной версии сайта все функции платформы </w:t>
+      </w:r>
+      <w:bookmarkStart w:id="6" w:name="_GoBack"/>
+      <w:bookmarkEnd w:id="6"/>
+      <w:r>
+        <w:rPr>
+          <w:rFonts w:eastAsiaTheme="minorHAnsi"/>
+          <w:lang w:eastAsia="en-US"/>
+        </w:rPr>
+        <w:t>— труд, сопоставимый с разработкой нового приложения.</w:t>
       </w:r>
     </w:p>
     <w:p>
@@ -3982,30 +3926,18 @@
     </w:p>
     <w:p>
       <w:pPr>
-        <w:pStyle w:val="ae"/>
-        <w:shd w:val="clear" w:color="auto" w:fill="FFFFFF"/>
-        <w:spacing w:before="0" w:beforeAutospacing="0"/>
-        <w:ind w:firstLine="360"/>
-        <w:jc w:val="both"/>
-        <w:rPr>
-          <w:rFonts w:eastAsiaTheme="minorHAnsi"/>
-          <w:lang w:eastAsia="en-US"/>
-        </w:rPr>
-      </w:pPr>
-    </w:p>
-    <w:p>
-      <w:pPr>
-        <w:spacing w:before="30" w:after="0"/>
-        <w:ind w:firstLine="360"/>
-        <w:jc w:val="both"/>
-      </w:pPr>
-    </w:p>
-    <w:p>
-      <w:r>
-        <w:lastRenderedPageBreak/>
+        <w:pStyle w:val="2"/>
+      </w:pPr>
+      <w:r>
         <w:tab/>
       </w:r>
-    </w:p>
+      <w:bookmarkStart w:id="7" w:name="_Toc103092221"/>
+      <w:r>
+        <w:t>2.2 Первые этапы</w:t>
+      </w:r>
+      <w:bookmarkEnd w:id="7"/>
+    </w:p>
+    <w:p/>
     <w:p>
       <w:pPr>
         <w:pStyle w:val="2"/>
@@ -4014,35 +3946,51 @@
       <w:r>
         <w:tab/>
       </w:r>
-      <w:bookmarkStart w:id="8" w:name="_Toc103092221"/>
-      <w:r>
-        <w:t>2.2 Первые этапы</w:t>
+      <w:bookmarkStart w:id="8" w:name="_Toc103092222"/>
+      <w:r>
+        <w:t>2.3 Популярность</w:t>
       </w:r>
       <w:bookmarkEnd w:id="8"/>
     </w:p>
     <w:p>
       <w:pPr>
-        <w:pStyle w:val="2"/>
-        <w:spacing w:before="30"/>
-      </w:pPr>
-      <w:r>
-        <w:tab/>
-      </w:r>
-      <w:bookmarkStart w:id="9" w:name="_Toc103092222"/>
-      <w:r>
-        <w:t>2.3 Популярность</w:t>
-      </w:r>
-      <w:bookmarkEnd w:id="9"/>
-    </w:p>
+        <w:shd w:val="clear" w:color="auto" w:fill="FFFFFF"/>
+        <w:spacing w:before="30" w:after="0" w:line="240" w:lineRule="auto"/>
+        <w:jc w:val="both"/>
+      </w:pPr>
+      <w:r>
+        <w:t>Сейчас больше половины пользователей предпочитают выходить в Интернет с помощью смартфонов или планшетов. Эти устройства не имеют стационарной привязки, главное, чтобы был доступ к Интернету — и можно выходить в сеть в любом удобном месте. Такой тип аудитории интенсивно увеличивается, и ее потребность в просмотре сайта с небольшого экрана необходимо учитывать.</w:t>
+      </w:r>
+    </w:p>
+    <w:p>
+      <w:pPr>
+        <w:shd w:val="clear" w:color="auto" w:fill="FFFFFF"/>
+        <w:spacing w:before="30" w:after="0" w:line="240" w:lineRule="auto"/>
+        <w:jc w:val="both"/>
+      </w:pPr>
+    </w:p>
+    <w:p>
+      <w:pPr>
+        <w:spacing w:before="30" w:after="0"/>
+      </w:pPr>
+      <w:r>
+        <w:rPr>
+          <w:rFonts w:ascii="Courier New" w:eastAsia="Times New Roman" w:hAnsi="Courier New" w:cs="Courier New"/>
+          <w:b/>
+          <w:bCs/>
+          <w:color w:val="ABABAB"/>
+          <w:lang w:eastAsia="ru-RU"/>
+        </w:rPr>
+        <w:br/>
+      </w:r>
+    </w:p>
+    <w:p/>
     <w:p>
       <w:pPr>
         <w:pStyle w:val="1"/>
         <w:spacing w:before="30"/>
-        <w:rPr>
-          <w:lang w:val="en-US"/>
-        </w:rPr>
-      </w:pPr>
-      <w:bookmarkStart w:id="10" w:name="_Toc103092223"/>
+      </w:pPr>
+      <w:bookmarkStart w:id="9" w:name="_Toc103092223"/>
       <w:r>
         <w:rPr>
           <w:sz w:val="36"/>
@@ -4058,25 +4006,20 @@
       <w:r>
         <w:t>Классификация</w:t>
       </w:r>
-      <w:bookmarkEnd w:id="10"/>
-    </w:p>
-    <w:p>
-      <w:pPr>
-        <w:rPr>
-          <w:lang w:val="en-US"/>
-        </w:rPr>
-      </w:pPr>
-    </w:p>
+      <w:bookmarkEnd w:id="9"/>
+    </w:p>
+    <w:p/>
     <w:p>
       <w:pPr>
         <w:pStyle w:val="1"/>
         <w:spacing w:before="30"/>
       </w:pPr>
-      <w:bookmarkStart w:id="11" w:name="_Toc103092224"/>
+      <w:bookmarkStart w:id="10" w:name="_Toc103092224"/>
       <w:r>
         <w:rPr>
           <w:sz w:val="36"/>
         </w:rPr>
+        <w:lastRenderedPageBreak/>
         <w:t>4</w:t>
       </w:r>
       <w:r>
@@ -4089,29 +4032,29 @@
       <w:r>
         <w:t>Примеры</w:t>
       </w:r>
-      <w:bookmarkEnd w:id="11"/>
+      <w:bookmarkEnd w:id="10"/>
     </w:p>
     <w:p>
       <w:pPr>
         <w:pStyle w:val="1"/>
         <w:spacing w:before="30"/>
       </w:pPr>
-      <w:bookmarkStart w:id="12" w:name="_Toc103092225"/>
+      <w:bookmarkStart w:id="11" w:name="_Toc103092225"/>
       <w:r>
         <w:t>Вывод</w:t>
       </w:r>
-      <w:bookmarkEnd w:id="12"/>
+      <w:bookmarkEnd w:id="11"/>
     </w:p>
     <w:p>
       <w:pPr>
         <w:pStyle w:val="1"/>
         <w:spacing w:before="30"/>
       </w:pPr>
-      <w:bookmarkStart w:id="13" w:name="_Toc103092226"/>
+      <w:bookmarkStart w:id="12" w:name="_Toc103092226"/>
       <w:r>
         <w:t>Библиография</w:t>
       </w:r>
-      <w:bookmarkEnd w:id="13"/>
+      <w:bookmarkEnd w:id="12"/>
     </w:p>
     <w:sectPr>
       <w:footerReference w:type="default" r:id="rId27"/>
@@ -4179,7 +4122,7 @@
           <w:rPr>
             <w:noProof/>
           </w:rPr>
-          <w:t>6</w:t>
+          <w:t>8</w:t>
         </w:r>
         <w:r>
           <w:fldChar w:fldCharType="end"/>
@@ -6222,7 +6165,7 @@
 </file>
 
 <file path=customXml/itemProps1.xml><?xml version="1.0" encoding="utf-8"?>
-<ds:datastoreItem xmlns:ds="http://schemas.openxmlformats.org/officeDocument/2006/customXml" ds:itemID="{FFABBD3D-8815-40B2-A95F-9ACE85FAD1C5}">
+<ds:datastoreItem xmlns:ds="http://schemas.openxmlformats.org/officeDocument/2006/customXml" ds:itemID="{35D85476-558C-442E-9A73-78E803B8E2DD}">
   <ds:schemaRefs>
     <ds:schemaRef ds:uri="http://schemas.openxmlformats.org/officeDocument/2006/bibliography"/>
   </ds:schemaRefs>

--- a/Referat.docx
+++ b/Referat.docx
@@ -615,7 +615,6 @@
           <w:docPartUnique/>
         </w:docPartObj>
       </w:sdtPr>
-      <w:sdtEndPr/>
       <w:sdtContent>
         <w:p>
           <w:pPr>
@@ -647,7 +646,7 @@
           <w:r>
             <w:fldChar w:fldCharType="separate"/>
           </w:r>
-          <w:hyperlink w:anchor="_Toc103092214" w:history="1">
+          <w:hyperlink w:anchor="_Toc103174129" w:history="1">
             <w:r>
               <w:rPr>
                 <w:rStyle w:val="ab"/>
@@ -674,7 +673,7 @@
                 <w:noProof/>
                 <w:webHidden/>
               </w:rPr>
-              <w:instrText xml:space="preserve"> PAGEREF _Toc103092214 \h </w:instrText>
+              <w:instrText xml:space="preserve"> PAGEREF _Toc103174129 \h </w:instrText>
             </w:r>
             <w:r>
               <w:rPr>
@@ -712,7 +711,7 @@
               <w:noProof/>
             </w:rPr>
           </w:pPr>
-          <w:hyperlink w:anchor="_Toc103092215" w:history="1">
+          <w:hyperlink w:anchor="_Toc103174130" w:history="1">
             <w:r>
               <w:rPr>
                 <w:rStyle w:val="ab"/>
@@ -739,7 +738,7 @@
                 <w:noProof/>
                 <w:webHidden/>
               </w:rPr>
-              <w:instrText xml:space="preserve"> PAGEREF _Toc103092215 \h </w:instrText>
+              <w:instrText xml:space="preserve"> PAGEREF _Toc103174130 \h </w:instrText>
             </w:r>
             <w:r>
               <w:rPr>
@@ -781,7 +780,7 @@
               <w:noProof/>
             </w:rPr>
           </w:pPr>
-          <w:hyperlink w:anchor="_Toc103092216" w:history="1">
+          <w:hyperlink w:anchor="_Toc103174131" w:history="1">
             <w:r>
               <w:rPr>
                 <w:rStyle w:val="ab"/>
@@ -821,7 +820,7 @@
                 <w:noProof/>
                 <w:webHidden/>
               </w:rPr>
-              <w:instrText xml:space="preserve"> PAGEREF _Toc103092216 \h </w:instrText>
+              <w:instrText xml:space="preserve"> PAGEREF _Toc103174131 \h </w:instrText>
             </w:r>
             <w:r>
               <w:rPr>
@@ -863,7 +862,7 @@
               <w:noProof/>
             </w:rPr>
           </w:pPr>
-          <w:hyperlink w:anchor="_Toc103092217" w:history="1">
+          <w:hyperlink w:anchor="_Toc103174132" w:history="1">
             <w:r>
               <w:rPr>
                 <w:rStyle w:val="ab"/>
@@ -903,7 +902,7 @@
                 <w:noProof/>
                 <w:webHidden/>
               </w:rPr>
-              <w:instrText xml:space="preserve"> PAGEREF _Toc103092217 \h </w:instrText>
+              <w:instrText xml:space="preserve"> PAGEREF _Toc103174132 \h </w:instrText>
             </w:r>
             <w:r>
               <w:rPr>
@@ -924,74 +923,6 @@
                 <w:webHidden/>
               </w:rPr>
               <w:t>5</w:t>
-            </w:r>
-            <w:r>
-              <w:rPr>
-                <w:noProof/>
-                <w:webHidden/>
-              </w:rPr>
-              <w:fldChar w:fldCharType="end"/>
-            </w:r>
-          </w:hyperlink>
-        </w:p>
-        <w:p>
-          <w:pPr>
-            <w:pStyle w:val="31"/>
-            <w:tabs>
-              <w:tab w:val="right" w:leader="dot" w:pos="9061"/>
-            </w:tabs>
-            <w:rPr>
-              <w:noProof/>
-            </w:rPr>
-          </w:pPr>
-          <w:hyperlink w:anchor="_Toc103092218" w:history="1">
-            <w:r>
-              <w:rPr>
-                <w:rStyle w:val="ab"/>
-                <w:noProof/>
-              </w:rPr>
-              <w:t>1.2.1 Какова разница между</w:t>
-            </w:r>
-            <w:r>
-              <w:rPr>
-                <w:noProof/>
-                <w:webHidden/>
-              </w:rPr>
-              <w:tab/>
-            </w:r>
-            <w:r>
-              <w:rPr>
-                <w:noProof/>
-                <w:webHidden/>
-              </w:rPr>
-              <w:fldChar w:fldCharType="begin"/>
-            </w:r>
-            <w:r>
-              <w:rPr>
-                <w:noProof/>
-                <w:webHidden/>
-              </w:rPr>
-              <w:instrText xml:space="preserve"> PAGEREF _Toc103092218 \h </w:instrText>
-            </w:r>
-            <w:r>
-              <w:rPr>
-                <w:noProof/>
-                <w:webHidden/>
-              </w:rPr>
-            </w:r>
-            <w:r>
-              <w:rPr>
-                <w:noProof/>
-                <w:webHidden/>
-              </w:rPr>
-              <w:fldChar w:fldCharType="separate"/>
-            </w:r>
-            <w:r>
-              <w:rPr>
-                <w:noProof/>
-                <w:webHidden/>
-              </w:rPr>
-              <w:t>7</w:t>
             </w:r>
             <w:r>
               <w:rPr>
@@ -1009,7 +940,7 @@
               <w:noProof/>
             </w:rPr>
           </w:pPr>
-          <w:hyperlink w:anchor="_Toc103092219" w:history="1">
+          <w:hyperlink w:anchor="_Toc103174133" w:history="1">
             <w:r>
               <w:rPr>
                 <w:rStyle w:val="ab"/>
@@ -1036,7 +967,7 @@
                 <w:noProof/>
                 <w:webHidden/>
               </w:rPr>
-              <w:instrText xml:space="preserve"> PAGEREF _Toc103092219 \h </w:instrText>
+              <w:instrText xml:space="preserve"> PAGEREF _Toc103174133 \h </w:instrText>
             </w:r>
             <w:r>
               <w:rPr>
@@ -1077,7 +1008,7 @@
               <w:noProof/>
             </w:rPr>
           </w:pPr>
-          <w:hyperlink w:anchor="_Toc103092220" w:history="1">
+          <w:hyperlink w:anchor="_Toc103174134" w:history="1">
             <w:r>
               <w:rPr>
                 <w:rStyle w:val="ab"/>
@@ -1104,7 +1035,7 @@
                 <w:noProof/>
                 <w:webHidden/>
               </w:rPr>
-              <w:instrText xml:space="preserve"> PAGEREF _Toc103092220 \h </w:instrText>
+              <w:instrText xml:space="preserve"> PAGEREF _Toc103174134 \h </w:instrText>
             </w:r>
             <w:r>
               <w:rPr>
@@ -1145,7 +1076,7 @@
               <w:noProof/>
             </w:rPr>
           </w:pPr>
-          <w:hyperlink w:anchor="_Toc103092221" w:history="1">
+          <w:hyperlink w:anchor="_Toc103174135" w:history="1">
             <w:r>
               <w:rPr>
                 <w:rStyle w:val="ab"/>
@@ -1172,7 +1103,7 @@
                 <w:noProof/>
                 <w:webHidden/>
               </w:rPr>
-              <w:instrText xml:space="preserve"> PAGEREF _Toc103092221 \h </w:instrText>
+              <w:instrText xml:space="preserve"> PAGEREF _Toc103174135 \h </w:instrText>
             </w:r>
             <w:r>
               <w:rPr>
@@ -1192,7 +1123,7 @@
                 <w:noProof/>
                 <w:webHidden/>
               </w:rPr>
-              <w:t>8</w:t>
+              <w:t>7</w:t>
             </w:r>
             <w:r>
               <w:rPr>
@@ -1213,13 +1144,13 @@
               <w:noProof/>
             </w:rPr>
           </w:pPr>
-          <w:hyperlink w:anchor="_Toc103092222" w:history="1">
+          <w:hyperlink w:anchor="_Toc103174136" w:history="1">
             <w:r>
               <w:rPr>
                 <w:rStyle w:val="ab"/>
                 <w:noProof/>
               </w:rPr>
-              <w:t>2.3 Популярность</w:t>
+              <w:t>2.3 Популярность и преимущества</w:t>
             </w:r>
             <w:r>
               <w:rPr>
@@ -1240,7 +1171,7 @@
                 <w:noProof/>
                 <w:webHidden/>
               </w:rPr>
-              <w:instrText xml:space="preserve"> PAGEREF _Toc103092222 \h </w:instrText>
+              <w:instrText xml:space="preserve"> PAGEREF _Toc103174136 \h </w:instrText>
             </w:r>
             <w:r>
               <w:rPr>
@@ -1260,7 +1191,156 @@
                 <w:noProof/>
                 <w:webHidden/>
               </w:rPr>
-              <w:t>8</w:t>
+              <w:t>7</w:t>
+            </w:r>
+            <w:r>
+              <w:rPr>
+                <w:noProof/>
+                <w:webHidden/>
+              </w:rPr>
+              <w:fldChar w:fldCharType="end"/>
+            </w:r>
+          </w:hyperlink>
+        </w:p>
+        <w:p>
+          <w:pPr>
+            <w:pStyle w:val="11"/>
+            <w:tabs>
+              <w:tab w:val="left" w:pos="440"/>
+            </w:tabs>
+            <w:rPr>
+              <w:noProof/>
+            </w:rPr>
+          </w:pPr>
+          <w:hyperlink w:anchor="_Toc103174137" w:history="1">
+            <w:r>
+              <w:rPr>
+                <w:rStyle w:val="ab"/>
+                <w:noProof/>
+              </w:rPr>
+              <w:t>3</w:t>
+            </w:r>
+            <w:r>
+              <w:rPr>
+                <w:noProof/>
+              </w:rPr>
+              <w:tab/>
+            </w:r>
+            <w:r>
+              <w:rPr>
+                <w:rStyle w:val="ab"/>
+                <w:noProof/>
+              </w:rPr>
+              <w:t>ВЛИЯНИЕ АДАПТАЦИИ ПРИЛОЖЕНИЙ И САЙТОВ</w:t>
+            </w:r>
+            <w:r>
+              <w:rPr>
+                <w:noProof/>
+                <w:webHidden/>
+              </w:rPr>
+              <w:tab/>
+            </w:r>
+            <w:r>
+              <w:rPr>
+                <w:noProof/>
+                <w:webHidden/>
+              </w:rPr>
+              <w:fldChar w:fldCharType="begin"/>
+            </w:r>
+            <w:r>
+              <w:rPr>
+                <w:noProof/>
+                <w:webHidden/>
+              </w:rPr>
+              <w:instrText xml:space="preserve"> PAGEREF _Toc103174137 \h </w:instrText>
+            </w:r>
+            <w:r>
+              <w:rPr>
+                <w:noProof/>
+                <w:webHidden/>
+              </w:rPr>
+            </w:r>
+            <w:r>
+              <w:rPr>
+                <w:noProof/>
+                <w:webHidden/>
+              </w:rPr>
+              <w:fldChar w:fldCharType="separate"/>
+            </w:r>
+            <w:r>
+              <w:rPr>
+                <w:noProof/>
+                <w:webHidden/>
+              </w:rPr>
+              <w:t>9</w:t>
+            </w:r>
+            <w:r>
+              <w:rPr>
+                <w:noProof/>
+                <w:webHidden/>
+              </w:rPr>
+              <w:fldChar w:fldCharType="end"/>
+            </w:r>
+          </w:hyperlink>
+        </w:p>
+        <w:p>
+          <w:pPr>
+            <w:pStyle w:val="21"/>
+            <w:tabs>
+              <w:tab w:val="right" w:leader="dot" w:pos="9061"/>
+            </w:tabs>
+            <w:rPr>
+              <w:noProof/>
+            </w:rPr>
+          </w:pPr>
+          <w:hyperlink w:anchor="_Toc103174138" w:history="1">
+            <w:r>
+              <w:rPr>
+                <w:rStyle w:val="ab"/>
+                <w:noProof/>
+              </w:rPr>
+              <w:t>3.1 Понимание влияния, которое прогрессивное веб-приложение оказывает на бизнес.</w:t>
+            </w:r>
+            <w:r>
+              <w:rPr>
+                <w:noProof/>
+                <w:webHidden/>
+              </w:rPr>
+              <w:tab/>
+            </w:r>
+            <w:r>
+              <w:rPr>
+                <w:noProof/>
+                <w:webHidden/>
+              </w:rPr>
+              <w:fldChar w:fldCharType="begin"/>
+            </w:r>
+            <w:r>
+              <w:rPr>
+                <w:noProof/>
+                <w:webHidden/>
+              </w:rPr>
+              <w:instrText xml:space="preserve"> PAGEREF _Toc103174138 \h </w:instrText>
+            </w:r>
+            <w:r>
+              <w:rPr>
+                <w:noProof/>
+                <w:webHidden/>
+              </w:rPr>
+            </w:r>
+            <w:r>
+              <w:rPr>
+                <w:noProof/>
+                <w:webHidden/>
+              </w:rPr>
+              <w:fldChar w:fldCharType="separate"/>
+            </w:r>
+            <w:r>
+              <w:rPr>
+                <w:noProof/>
+                <w:webHidden/>
+              </w:rPr>
+              <w:t>9</w:t>
             </w:r>
             <w:r>
               <w:rPr>
@@ -1278,13 +1358,28 @@
               <w:noProof/>
             </w:rPr>
           </w:pPr>
-          <w:hyperlink w:anchor="_Toc103092223" w:history="1">
+          <w:hyperlink w:anchor="_Toc103174139" w:history="1">
             <w:r>
               <w:rPr>
                 <w:rStyle w:val="ab"/>
                 <w:noProof/>
               </w:rPr>
-              <w:t>3 Классификация</w:t>
+              <w:t>4</w:t>
+            </w:r>
+            <w:r>
+              <w:rPr>
+                <w:rStyle w:val="ab"/>
+                <w:noProof/>
+                <w:lang w:val="ro-RO"/>
+              </w:rPr>
+              <w:t xml:space="preserve"> </w:t>
+            </w:r>
+            <w:r>
+              <w:rPr>
+                <w:rStyle w:val="ab"/>
+                <w:noProof/>
+              </w:rPr>
+              <w:t>Примеры</w:t>
             </w:r>
             <w:r>
               <w:rPr>
@@ -1305,7 +1400,7 @@
                 <w:noProof/>
                 <w:webHidden/>
               </w:rPr>
-              <w:instrText xml:space="preserve"> PAGEREF _Toc103092223 \h </w:instrText>
+              <w:instrText xml:space="preserve"> PAGEREF _Toc103174139 \h </w:instrText>
             </w:r>
             <w:r>
               <w:rPr>
@@ -1325,7 +1420,7 @@
                 <w:noProof/>
                 <w:webHidden/>
               </w:rPr>
-              <w:t>8</w:t>
+              <w:t>9</w:t>
             </w:r>
             <w:r>
               <w:rPr>
@@ -1343,28 +1438,13 @@
               <w:noProof/>
             </w:rPr>
           </w:pPr>
-          <w:hyperlink w:anchor="_Toc103092224" w:history="1">
+          <w:hyperlink w:anchor="_Toc103174140" w:history="1">
             <w:r>
               <w:rPr>
                 <w:rStyle w:val="ab"/>
                 <w:noProof/>
               </w:rPr>
-              <w:t>4</w:t>
-            </w:r>
-            <w:r>
-              <w:rPr>
-                <w:rStyle w:val="ab"/>
-                <w:noProof/>
-                <w:lang w:val="ro-RO"/>
-              </w:rPr>
-              <w:t xml:space="preserve"> </w:t>
-            </w:r>
-            <w:r>
-              <w:rPr>
-                <w:rStyle w:val="ab"/>
-                <w:noProof/>
-              </w:rPr>
-              <w:t>Примеры</w:t>
+              <w:t>Вывод</w:t>
             </w:r>
             <w:r>
               <w:rPr>
@@ -1385,7 +1465,7 @@
                 <w:noProof/>
                 <w:webHidden/>
               </w:rPr>
-              <w:instrText xml:space="preserve"> PAGEREF _Toc103092224 \h </w:instrText>
+              <w:instrText xml:space="preserve"> PAGEREF _Toc103174140 \h </w:instrText>
             </w:r>
             <w:r>
               <w:rPr>
@@ -1405,7 +1485,7 @@
                 <w:noProof/>
                 <w:webHidden/>
               </w:rPr>
-              <w:t>8</w:t>
+              <w:t>9</w:t>
             </w:r>
             <w:r>
               <w:rPr>
@@ -1423,13 +1503,13 @@
               <w:noProof/>
             </w:rPr>
           </w:pPr>
-          <w:hyperlink w:anchor="_Toc103092225" w:history="1">
+          <w:hyperlink w:anchor="_Toc103174141" w:history="1">
             <w:r>
               <w:rPr>
                 <w:rStyle w:val="ab"/>
                 <w:noProof/>
               </w:rPr>
-              <w:t>Вывод</w:t>
+              <w:t>Библиография</w:t>
             </w:r>
             <w:r>
               <w:rPr>
@@ -1450,7 +1530,7 @@
                 <w:noProof/>
                 <w:webHidden/>
               </w:rPr>
-              <w:instrText xml:space="preserve"> PAGEREF _Toc103092225 \h </w:instrText>
+              <w:instrText xml:space="preserve"> PAGEREF _Toc103174141 \h </w:instrText>
             </w:r>
             <w:r>
               <w:rPr>
@@ -1470,72 +1550,7 @@
                 <w:noProof/>
                 <w:webHidden/>
               </w:rPr>
-              <w:t>8</w:t>
-            </w:r>
-            <w:r>
-              <w:rPr>
-                <w:noProof/>
-                <w:webHidden/>
-              </w:rPr>
-              <w:fldChar w:fldCharType="end"/>
-            </w:r>
-          </w:hyperlink>
-        </w:p>
-        <w:p>
-          <w:pPr>
-            <w:pStyle w:val="11"/>
-            <w:rPr>
-              <w:noProof/>
-            </w:rPr>
-          </w:pPr>
-          <w:hyperlink w:anchor="_Toc103092226" w:history="1">
-            <w:r>
-              <w:rPr>
-                <w:rStyle w:val="ab"/>
-                <w:noProof/>
-              </w:rPr>
-              <w:t>Библиография</w:t>
-            </w:r>
-            <w:r>
-              <w:rPr>
-                <w:noProof/>
-                <w:webHidden/>
-              </w:rPr>
-              <w:tab/>
-            </w:r>
-            <w:r>
-              <w:rPr>
-                <w:noProof/>
-                <w:webHidden/>
-              </w:rPr>
-              <w:fldChar w:fldCharType="begin"/>
-            </w:r>
-            <w:r>
-              <w:rPr>
-                <w:noProof/>
-                <w:webHidden/>
-              </w:rPr>
-              <w:instrText xml:space="preserve"> PAGEREF _Toc103092226 \h </w:instrText>
-            </w:r>
-            <w:r>
-              <w:rPr>
-                <w:noProof/>
-                <w:webHidden/>
-              </w:rPr>
-            </w:r>
-            <w:r>
-              <w:rPr>
-                <w:noProof/>
-                <w:webHidden/>
-              </w:rPr>
-              <w:fldChar w:fldCharType="separate"/>
-            </w:r>
-            <w:r>
-              <w:rPr>
-                <w:noProof/>
-                <w:webHidden/>
-              </w:rPr>
-              <w:t>8</w:t>
+              <w:t>10</w:t>
             </w:r>
             <w:r>
               <w:rPr>
@@ -1673,7 +1688,7 @@
       <w:pPr>
         <w:pStyle w:val="1"/>
       </w:pPr>
-      <w:bookmarkStart w:id="0" w:name="_Toc103092214"/>
+      <w:bookmarkStart w:id="0" w:name="_Toc103174129"/>
       <w:r>
         <w:lastRenderedPageBreak/>
         <w:t>Введение</w:t>
@@ -2114,7 +2129,7 @@
       <w:pPr>
         <w:pStyle w:val="1"/>
       </w:pPr>
-      <w:bookmarkStart w:id="1" w:name="_Toc103092215"/>
+      <w:bookmarkStart w:id="1" w:name="_Toc103174130"/>
       <w:r>
         <w:rPr>
           <w:sz w:val="36"/>
@@ -2138,7 +2153,7 @@
           <w:numId w:val="1"/>
         </w:numPr>
       </w:pPr>
-      <w:bookmarkStart w:id="2" w:name="_Toc103092216"/>
+      <w:bookmarkStart w:id="2" w:name="_Toc103174131"/>
       <w:r>
         <w:t>Что представляют собой сайты и приложения</w:t>
       </w:r>
@@ -3023,7 +3038,7 @@
         </w:numPr>
         <w:spacing w:before="30"/>
       </w:pPr>
-      <w:bookmarkStart w:id="3" w:name="_Toc103092217"/>
+      <w:bookmarkStart w:id="3" w:name="_Toc103174132"/>
       <w:r>
         <w:t>Основные виды адаптации</w:t>
       </w:r>
@@ -3746,7 +3761,6 @@
           <w:sz w:val="36"/>
         </w:rPr>
       </w:pPr>
-      <w:bookmarkStart w:id="4" w:name="_Toc103092219"/>
     </w:p>
     <w:p>
       <w:pPr>
@@ -3763,6 +3777,7 @@
         <w:pStyle w:val="1"/>
         <w:spacing w:before="30"/>
       </w:pPr>
+      <w:bookmarkStart w:id="4" w:name="_Toc103174133"/>
       <w:r>
         <w:rPr>
           <w:sz w:val="36"/>
@@ -3789,7 +3804,7 @@
       <w:r>
         <w:tab/>
       </w:r>
-      <w:bookmarkStart w:id="5" w:name="_Toc103092220"/>
+      <w:bookmarkStart w:id="5" w:name="_Toc103174134"/>
       <w:r>
         <w:t>2.1 Зарождение данной идеи</w:t>
       </w:r>
@@ -3874,16 +3889,251 @@
           <w:rFonts w:eastAsiaTheme="minorHAnsi"/>
           <w:lang w:eastAsia="en-US"/>
         </w:rPr>
-        <w:t xml:space="preserve"> веб-приложений, так как прописать в мобильной версии сайта все функции платформы </w:t>
-      </w:r>
-      <w:bookmarkStart w:id="6" w:name="_GoBack"/>
-      <w:bookmarkEnd w:id="6"/>
-      <w:r>
+        <w:t xml:space="preserve"> веб-приложений, так как прописать в мобильной версии сайта все функции платформы — труд, сопоставимый с разработкой нового приложения.</w:t>
+      </w:r>
+    </w:p>
+    <w:p>
+      <w:pPr>
+        <w:pStyle w:val="ae"/>
+        <w:shd w:val="clear" w:color="auto" w:fill="FFFFFF"/>
+        <w:spacing w:before="0" w:beforeAutospacing="0" w:after="0" w:afterAutospacing="0"/>
+        <w:ind w:firstLine="360"/>
+        <w:jc w:val="both"/>
         <w:rPr>
           <w:rFonts w:eastAsiaTheme="minorHAnsi"/>
           <w:lang w:eastAsia="en-US"/>
         </w:rPr>
-        <w:t>— труд, сопоставимый с разработкой нового приложения.</w:t>
+      </w:pPr>
+      <w:r>
+        <w:rPr>
+          <w:rFonts w:eastAsiaTheme="minorHAnsi"/>
+          <w:lang w:eastAsia="en-US"/>
+        </w:rPr>
+        <w:t>Современные движки сайтов стали поддерживать адаптивную вёрстку — возможность автоматически подстраивать структуру страницы под размер экрана устройства. Это избавило от необходимости разработки мобильной версии сайта, хотя и потребовало дополнительных оптимизаций.</w:t>
+      </w:r>
+    </w:p>
+    <w:p>
+      <w:pPr>
+        <w:pStyle w:val="ae"/>
+        <w:shd w:val="clear" w:color="auto" w:fill="FFFFFF"/>
+        <w:spacing w:before="0" w:beforeAutospacing="0" w:after="0" w:afterAutospacing="0"/>
+        <w:ind w:firstLine="360"/>
+        <w:jc w:val="both"/>
+        <w:rPr>
+          <w:rFonts w:eastAsiaTheme="minorHAnsi"/>
+          <w:lang w:eastAsia="en-US"/>
+        </w:rPr>
+      </w:pPr>
+      <w:r>
+        <w:rPr>
+          <w:rFonts w:eastAsiaTheme="minorHAnsi"/>
+          <w:lang w:eastAsia="en-US"/>
+        </w:rPr>
+        <w:t>Теперь владельцы сайтов и корпоративных веб-приложений разделились на два лагеря: одни вкладывают время и деньги в разработку отдельного мобильного приложения, другие занимаются тонкой оптимизацией ресурса, чтобы он одинаково хорошо работал на любом устройстве и давал положительный пользовательский опыт.</w:t>
+      </w:r>
+    </w:p>
+    <w:p>
+      <w:pPr>
+        <w:pStyle w:val="2"/>
+      </w:pPr>
+      <w:r>
+        <w:tab/>
+      </w:r>
+      <w:bookmarkStart w:id="6" w:name="_Toc103174135"/>
+      <w:r>
+        <w:t>2.2 Первые этапы</w:t>
+      </w:r>
+      <w:bookmarkEnd w:id="6"/>
+    </w:p>
+    <w:p/>
+    <w:p>
+      <w:pPr>
+        <w:pStyle w:val="2"/>
+        <w:spacing w:before="30"/>
+      </w:pPr>
+      <w:r>
+        <w:tab/>
+      </w:r>
+      <w:bookmarkStart w:id="7" w:name="_Toc103174136"/>
+      <w:r>
+        <w:t>2.3 Популярность</w:t>
+      </w:r>
+      <w:r>
+        <w:t xml:space="preserve"> и преимущества</w:t>
+      </w:r>
+      <w:bookmarkEnd w:id="7"/>
+    </w:p>
+    <w:p>
+      <w:pPr>
+        <w:shd w:val="clear" w:color="auto" w:fill="FFFFFF"/>
+        <w:spacing w:before="30" w:after="0" w:line="240" w:lineRule="auto"/>
+        <w:ind w:firstLine="708"/>
+        <w:jc w:val="both"/>
+      </w:pPr>
+      <w:r>
+        <w:t>Сейчас больше половины пользователей предпочитают выходить в Интернет с помощью смартфонов или планшетов. Эти устройства не имеют стационарной привязки, главное, чтобы был доступ к Интернету — и можно выходить в сеть в любом удобном месте. Такой тип аудитории интенсивно увеличивается, и ее потребность в просмотре сайта с небольшого экрана необходимо учитывать.</w:t>
+      </w:r>
+    </w:p>
+    <w:p>
+      <w:pPr>
+        <w:shd w:val="clear" w:color="auto" w:fill="FFFFFF"/>
+        <w:spacing w:before="30" w:after="0" w:line="240" w:lineRule="auto"/>
+        <w:ind w:firstLine="708"/>
+        <w:jc w:val="both"/>
+      </w:pPr>
+      <w:r>
+        <w:t>Еще совсем недавно, каких-то 5 лет назад, процент пользователей, выходящих в сеть через гаджеты, был в разы меньше, чем сейчас. Поэтому адаптация сайтов не имела большой значимости. Но сейчас, благодаря популяризации Интернета, адаптивность сайта прорабатывается в первую очередь, и на этом вопросе веб-студии обязательно акцентируют внимание клиента.</w:t>
+      </w:r>
+    </w:p>
+    <w:p>
+      <w:pPr>
+        <w:spacing w:before="30" w:after="0" w:line="240" w:lineRule="auto"/>
+        <w:ind w:firstLine="708"/>
+        <w:jc w:val="both"/>
+      </w:pPr>
+      <w:proofErr w:type="gramStart"/>
+      <w:r>
+        <w:t>Интернет-площадки</w:t>
+      </w:r>
+      <w:proofErr w:type="gramEnd"/>
+      <w:r>
+        <w:t xml:space="preserve"> соревнуются друг с другом за внимание пользователей. В свою очередь, посетители сайтов все более придирчиво оценивают дизайн веб-ресурса и удобство взаимодействия с ним. Современная формула привлекательности сайта</w:t>
+      </w:r>
+      <w:r>
+        <w:t xml:space="preserve"> или приложения</w:t>
+      </w:r>
+      <w:r>
+        <w:t xml:space="preserve"> выглядит так: простота функционала + комфорт нахождения = лояльность пользователя. То есть большее посещение обеспеченно тем сайтам, которые позаботились о своей </w:t>
+      </w:r>
+      <w:r>
+        <w:t>полезности.</w:t>
+      </w:r>
+    </w:p>
+    <w:p>
+      <w:pPr>
+        <w:pStyle w:val="ae"/>
+        <w:shd w:val="clear" w:color="auto" w:fill="FFFFFF"/>
+        <w:spacing w:before="0" w:beforeAutospacing="0" w:after="0" w:afterAutospacing="0"/>
+        <w:ind w:firstLine="708"/>
+        <w:jc w:val="both"/>
+        <w:rPr>
+          <w:rFonts w:eastAsiaTheme="minorHAnsi"/>
+          <w:lang w:eastAsia="en-US"/>
+        </w:rPr>
+      </w:pPr>
+      <w:r>
+        <w:rPr>
+          <w:rFonts w:eastAsiaTheme="minorHAnsi"/>
+          <w:lang w:eastAsia="en-US"/>
+        </w:rPr>
+        <w:t>С легкостью можно</w:t>
+      </w:r>
+      <w:r>
+        <w:rPr>
+          <w:rFonts w:eastAsiaTheme="minorHAnsi"/>
+          <w:lang w:eastAsia="en-US"/>
+        </w:rPr>
+        <w:t xml:space="preserve"> понять, как сильно раздражают страницы, на которых отражается только часть контента, при прос</w:t>
+      </w:r>
+      <w:r>
+        <w:rPr>
+          <w:rFonts w:eastAsiaTheme="minorHAnsi"/>
+          <w:lang w:eastAsia="en-US"/>
+        </w:rPr>
+        <w:t xml:space="preserve">мотре на гаджете. Большинство </w:t>
+      </w:r>
+      <w:r>
+        <w:rPr>
+          <w:rFonts w:eastAsiaTheme="minorHAnsi"/>
+          <w:lang w:eastAsia="en-US"/>
+        </w:rPr>
+        <w:lastRenderedPageBreak/>
+        <w:t>пользователей, как только видят</w:t>
+      </w:r>
+      <w:r>
+        <w:rPr>
+          <w:rFonts w:eastAsiaTheme="minorHAnsi"/>
+          <w:lang w:eastAsia="en-US"/>
+        </w:rPr>
+        <w:t xml:space="preserve"> такие недоработки, то быстро з</w:t>
+      </w:r>
+      <w:r>
+        <w:rPr>
+          <w:rFonts w:eastAsiaTheme="minorHAnsi"/>
+          <w:lang w:eastAsia="en-US"/>
+        </w:rPr>
+        <w:t>акрываете этот сайт и переходят</w:t>
+      </w:r>
+      <w:r>
+        <w:rPr>
+          <w:rFonts w:eastAsiaTheme="minorHAnsi"/>
+          <w:lang w:eastAsia="en-US"/>
+        </w:rPr>
+        <w:t xml:space="preserve"> к </w:t>
+      </w:r>
+      <w:proofErr w:type="gramStart"/>
+      <w:r>
+        <w:rPr>
+          <w:rFonts w:eastAsiaTheme="minorHAnsi"/>
+          <w:lang w:eastAsia="en-US"/>
+        </w:rPr>
+        <w:t>другому</w:t>
+      </w:r>
+      <w:proofErr w:type="gramEnd"/>
+      <w:r>
+        <w:rPr>
+          <w:rFonts w:eastAsiaTheme="minorHAnsi"/>
+          <w:lang w:eastAsia="en-US"/>
+        </w:rPr>
+        <w:t>, более комфортному. Точно та</w:t>
+      </w:r>
+      <w:r>
+        <w:rPr>
+          <w:rFonts w:eastAsiaTheme="minorHAnsi"/>
+          <w:lang w:eastAsia="en-US"/>
+        </w:rPr>
+        <w:t>к же поступает</w:t>
+      </w:r>
+      <w:r>
+        <w:rPr>
+          <w:rFonts w:eastAsiaTheme="minorHAnsi"/>
+          <w:lang w:eastAsia="en-US"/>
+        </w:rPr>
+        <w:t xml:space="preserve"> большинство людей.</w:t>
+      </w:r>
+    </w:p>
+    <w:p>
+      <w:pPr>
+        <w:pStyle w:val="ae"/>
+        <w:shd w:val="clear" w:color="auto" w:fill="FFFFFF"/>
+        <w:spacing w:before="0" w:beforeAutospacing="0" w:after="0" w:afterAutospacing="0"/>
+        <w:ind w:firstLine="708"/>
+        <w:jc w:val="both"/>
+        <w:rPr>
+          <w:rFonts w:eastAsiaTheme="minorHAnsi"/>
+          <w:lang w:eastAsia="en-US"/>
+        </w:rPr>
+      </w:pPr>
+      <w:r>
+        <w:rPr>
+          <w:rFonts w:eastAsiaTheme="minorHAnsi"/>
+          <w:lang w:eastAsia="en-US"/>
+        </w:rPr>
+        <w:t>Неадаптированные сайты плохо воспринимаются с небольших экранов. Приходится перемещать текст или изображение по монитору, чтобы увидеть его полностью. Часто отдельные элементы наползают друг на друга, что тоже не облегчает процесс ознакомления с информацией. А если говорить о заполне</w:t>
+      </w:r>
+      <w:r>
+        <w:rPr>
+          <w:rFonts w:eastAsiaTheme="minorHAnsi"/>
+          <w:lang w:eastAsia="en-US"/>
+        </w:rPr>
+        <w:t>нии каких-то форм, то это становится</w:t>
+      </w:r>
+      <w:r>
+        <w:rPr>
+          <w:rFonts w:eastAsiaTheme="minorHAnsi"/>
+          <w:lang w:eastAsia="en-US"/>
+        </w:rPr>
+        <w:t xml:space="preserve"> очень проблематично сделать.</w:t>
       </w:r>
     </w:p>
     <w:p>
@@ -3899,16 +4149,548 @@
       </w:pPr>
       <w:r>
         <w:rPr>
+          <w:noProof/>
+        </w:rPr>
+        <w:t xml:space="preserve">          </w:t>
+      </w:r>
+      <w:r>
+        <w:rPr>
+          <w:noProof/>
+        </w:rPr>
+        <w:drawing>
+          <wp:inline distT="0" distB="0" distL="0" distR="0" wp14:anchorId="6A104580" wp14:editId="0D471F09">
+            <wp:extent cx="2179320" cy="1816570"/>
+            <wp:effectExtent l="0" t="0" r="0" b="0"/>
+            <wp:docPr id="2" name="Рисунок 2" descr="12 SEO-лайфхаков, которые обеспечат вам трафик и продажи | Rusbase"/>
+            <wp:cNvGraphicFramePr>
+              <a:graphicFrameLocks xmlns:a="http://schemas.openxmlformats.org/drawingml/2006/main" noChangeAspect="1"/>
+            </wp:cNvGraphicFramePr>
+            <a:graphic xmlns:a="http://schemas.openxmlformats.org/drawingml/2006/main">
+              <a:graphicData uri="http://schemas.openxmlformats.org/drawingml/2006/picture">
+                <pic:pic xmlns:pic="http://schemas.openxmlformats.org/drawingml/2006/picture">
+                  <pic:nvPicPr>
+                    <pic:cNvPr id="0" name="Picture 2" descr="12 SEO-лайфхаков, которые обеспечат вам трафик и продажи | Rusbase"/>
+                    <pic:cNvPicPr>
+                      <a:picLocks noChangeAspect="1" noChangeArrowheads="1"/>
+                    </pic:cNvPicPr>
+                  </pic:nvPicPr>
+                  <pic:blipFill>
+                    <a:blip r:embed="rId27" cstate="print">
+                      <a:extLst>
+                        <a:ext uri="{28A0092B-C50C-407E-A947-70E740481C1C}">
+                          <a14:useLocalDpi xmlns:a14="http://schemas.microsoft.com/office/drawing/2010/main" val="0"/>
+                        </a:ext>
+                      </a:extLst>
+                    </a:blip>
+                    <a:srcRect/>
+                    <a:stretch>
+                      <a:fillRect/>
+                    </a:stretch>
+                  </pic:blipFill>
+                  <pic:spPr bwMode="auto">
+                    <a:xfrm>
+                      <a:off x="0" y="0"/>
+                      <a:ext cx="2180328" cy="1817410"/>
+                    </a:xfrm>
+                    <a:prstGeom prst="rect">
+                      <a:avLst/>
+                    </a:prstGeom>
+                    <a:noFill/>
+                    <a:ln>
+                      <a:noFill/>
+                    </a:ln>
+                  </pic:spPr>
+                </pic:pic>
+              </a:graphicData>
+            </a:graphic>
+          </wp:inline>
+        </w:drawing>
+      </w:r>
+      <w:r>
+        <w:rPr>
           <w:rFonts w:eastAsiaTheme="minorHAnsi"/>
           <w:lang w:eastAsia="en-US"/>
         </w:rPr>
-        <w:t>Современные движки сайтов стали поддерживать адаптивную вёрстку — возможность автоматически подстраивать структуру страницы под размер экрана устройства. Это избавило от необходимости разработки мобильной версии сайта, хотя и потребовало дополнительных оптимизаций.</w:t>
+        <w:t xml:space="preserve">            </w:t>
+      </w:r>
+      <w:r>
+        <w:rPr>
+          <w:noProof/>
+        </w:rPr>
+        <w:t xml:space="preserve"> </w:t>
+      </w:r>
+      <w:r>
+        <w:rPr>
+          <w:noProof/>
+        </w:rPr>
+        <w:drawing>
+          <wp:inline distT="0" distB="0" distL="0" distR="0" wp14:anchorId="7C7E6672" wp14:editId="182D1CE0">
+            <wp:extent cx="2550319" cy="1813560"/>
+            <wp:effectExtent l="0" t="0" r="2540" b="0"/>
+            <wp:docPr id="6" name="Рисунок 6" descr="Как должен выглядеть лучший сайт для ресторана"/>
+            <wp:cNvGraphicFramePr>
+              <a:graphicFrameLocks xmlns:a="http://schemas.openxmlformats.org/drawingml/2006/main" noChangeAspect="1"/>
+            </wp:cNvGraphicFramePr>
+            <a:graphic xmlns:a="http://schemas.openxmlformats.org/drawingml/2006/main">
+              <a:graphicData uri="http://schemas.openxmlformats.org/drawingml/2006/picture">
+                <pic:pic xmlns:pic="http://schemas.openxmlformats.org/drawingml/2006/picture">
+                  <pic:nvPicPr>
+                    <pic:cNvPr id="0" name="Picture 1" descr="Как должен выглядеть лучший сайт для ресторана"/>
+                    <pic:cNvPicPr>
+                      <a:picLocks noChangeAspect="1" noChangeArrowheads="1"/>
+                    </pic:cNvPicPr>
+                  </pic:nvPicPr>
+                  <pic:blipFill>
+                    <a:blip r:embed="rId28">
+                      <a:extLst>
+                        <a:ext uri="{28A0092B-C50C-407E-A947-70E740481C1C}">
+                          <a14:useLocalDpi xmlns:a14="http://schemas.microsoft.com/office/drawing/2010/main" val="0"/>
+                        </a:ext>
+                      </a:extLst>
+                    </a:blip>
+                    <a:srcRect/>
+                    <a:stretch>
+                      <a:fillRect/>
+                    </a:stretch>
+                  </pic:blipFill>
+                  <pic:spPr bwMode="auto">
+                    <a:xfrm>
+                      <a:off x="0" y="0"/>
+                      <a:ext cx="2552935" cy="1815420"/>
+                    </a:xfrm>
+                    <a:prstGeom prst="rect">
+                      <a:avLst/>
+                    </a:prstGeom>
+                    <a:noFill/>
+                    <a:ln>
+                      <a:noFill/>
+                    </a:ln>
+                  </pic:spPr>
+                </pic:pic>
+              </a:graphicData>
+            </a:graphic>
+          </wp:inline>
+        </w:drawing>
+      </w:r>
+    </w:p>
+    <w:p>
+      <w:pPr>
+        <w:spacing w:before="30" w:after="0" w:line="240" w:lineRule="auto"/>
+        <w:ind w:firstLine="708"/>
+        <w:jc w:val="both"/>
+      </w:pPr>
+      <w:r>
+        <w:t xml:space="preserve">Еще одна проблема, с которой сталкивается неадаптированный сайт – это большой процент отказов и потеря мобильных пользователей. Это влияет на позиции ранжирования. Ведь алгоритмы поисковых систем </w:t>
+      </w:r>
+      <w:proofErr w:type="spellStart"/>
+      <w:r>
+        <w:t>Google</w:t>
+      </w:r>
+      <w:proofErr w:type="spellEnd"/>
+      <w:r>
+        <w:t xml:space="preserve"> и Яндекса учитывают отказы: чем больше их количество – тем ниже опускается сайт в рейтинге к выдаче.</w:t>
+      </w:r>
+    </w:p>
+    <w:p>
+      <w:pPr>
+        <w:spacing w:before="30" w:after="0" w:line="240" w:lineRule="auto"/>
+        <w:ind w:firstLine="709"/>
+        <w:jc w:val="both"/>
+      </w:pPr>
+      <w:r>
+        <w:t>Кроме того, поисковые системы обращают внимание и на адаптивность сайта. Если она отсутствует, то ресурс будет стремительно терять рейтинг.</w:t>
+      </w:r>
+    </w:p>
+    <w:p>
+      <w:pPr>
+        <w:spacing w:before="30" w:after="0" w:line="240" w:lineRule="auto"/>
+        <w:ind w:firstLine="709"/>
+        <w:jc w:val="both"/>
+      </w:pPr>
+      <w:r>
+        <w:t xml:space="preserve">Уже с 2018 года поисковые алгоритмы </w:t>
+      </w:r>
+      <w:proofErr w:type="spellStart"/>
+      <w:r>
+        <w:t>Google</w:t>
+      </w:r>
+      <w:proofErr w:type="spellEnd"/>
+      <w:r>
+        <w:t xml:space="preserve"> при сортировке сайтов к выдаче используют модель индексации </w:t>
+      </w:r>
+      <w:proofErr w:type="spellStart"/>
+      <w:r>
+        <w:t>Mobile-first</w:t>
+      </w:r>
+      <w:proofErr w:type="spellEnd"/>
+      <w:r>
+        <w:t xml:space="preserve">. Приоритет в </w:t>
+      </w:r>
+      <w:proofErr w:type="spellStart"/>
+      <w:r>
+        <w:t>анализировании</w:t>
+      </w:r>
+      <w:proofErr w:type="spellEnd"/>
+      <w:r>
+        <w:t xml:space="preserve"> сначала отдают веб-страницам, </w:t>
+      </w:r>
+      <w:proofErr w:type="gramStart"/>
+      <w:r>
+        <w:t>способным</w:t>
+      </w:r>
+      <w:proofErr w:type="gramEnd"/>
+      <w:r>
+        <w:t xml:space="preserve"> к демонстрации на мобильных устройствах. Сортировка же сайтов происходит по принципу ранжирования для мобильной выдачи. При этом учитывается идентичность обеих версий – </w:t>
+      </w:r>
+      <w:proofErr w:type="spellStart"/>
+      <w:r>
+        <w:t>десктопной</w:t>
+      </w:r>
+      <w:proofErr w:type="spellEnd"/>
+      <w:r>
+        <w:t xml:space="preserve"> и </w:t>
+      </w:r>
+      <w:proofErr w:type="gramStart"/>
+      <w:r>
+        <w:t>мобильной</w:t>
+      </w:r>
+      <w:proofErr w:type="gramEnd"/>
+      <w:r>
+        <w:t>. Само собой, что в эту категорию попадают сайты, прошедшие адаптивную верстку.</w:t>
+      </w:r>
+    </w:p>
+    <w:p>
+      <w:pPr>
+        <w:spacing w:before="30" w:after="0" w:line="240" w:lineRule="auto"/>
+        <w:ind w:firstLine="709"/>
+        <w:jc w:val="both"/>
+      </w:pPr>
+      <w:r>
+        <w:t>Учитывая вышеуказанное правило ранжирования, можно сделать вывод, что при игнорировании мобильно-адаптивной верстки</w:t>
+      </w:r>
+      <w:r>
+        <w:t xml:space="preserve"> продвижение сайта будет сильно затруднено. Ведь если он не попадает в выдачу при мобильном поиске, то снижается его рейтинг и с ПК становится все сложнее его находить. Если это бизнес-ресурс, то компания теряет целевых потребителей, а, значит, терпит убытки.</w:t>
+      </w:r>
+    </w:p>
+    <w:p>
+      <w:pPr>
+        <w:spacing w:before="30" w:after="0" w:line="240" w:lineRule="auto"/>
+        <w:ind w:firstLine="709"/>
+        <w:jc w:val="both"/>
+      </w:pPr>
+      <w:r>
+        <w:t xml:space="preserve">Адаптированный сайт увеличивает объем продаж. Это закономерно, так как многие пользователи посещают </w:t>
+      </w:r>
+      <w:proofErr w:type="gramStart"/>
+      <w:r>
+        <w:t>интернет-магазины</w:t>
+      </w:r>
+      <w:proofErr w:type="gramEnd"/>
+      <w:r>
+        <w:t>, используя смартфоны или планшеты. А если ресурс не удобен в пользовании через мобильный гаджет, то компания не будет иметь приток новых покупателей из числа пользователей таких устройств.</w:t>
+      </w:r>
+    </w:p>
+    <w:p>
+      <w:pPr>
+        <w:spacing w:line="240" w:lineRule="auto"/>
+        <w:jc w:val="both"/>
+      </w:pPr>
+    </w:p>
+    <w:p>
+      <w:pPr>
+        <w:pStyle w:val="1"/>
+        <w:spacing w:before="30"/>
+        <w:jc w:val="left"/>
+        <w:rPr>
+          <w:sz w:val="36"/>
+        </w:rPr>
+      </w:pPr>
+    </w:p>
+    <w:p>
+      <w:pPr>
+        <w:pStyle w:val="1"/>
+        <w:spacing w:before="30"/>
+        <w:rPr>
+          <w:sz w:val="36"/>
+        </w:rPr>
+      </w:pPr>
+    </w:p>
+    <w:p>
+      <w:pPr>
+        <w:pStyle w:val="1"/>
+        <w:spacing w:before="30"/>
+        <w:rPr>
+          <w:sz w:val="36"/>
+        </w:rPr>
+      </w:pPr>
+    </w:p>
+    <w:p/>
+    <w:p>
+      <w:pPr>
+        <w:pStyle w:val="1"/>
+        <w:numPr>
+          <w:ilvl w:val="0"/>
+          <w:numId w:val="8"/>
+        </w:numPr>
+        <w:spacing w:before="30"/>
+        <w:jc w:val="left"/>
+      </w:pPr>
+      <w:bookmarkStart w:id="8" w:name="_Toc103174137"/>
+      <w:r>
+        <w:lastRenderedPageBreak/>
+        <w:t>ВЛИЯНИЕ АДАПТАЦИИ ПРИЛОЖЕНИЙ И САЙТОВ</w:t>
+      </w:r>
+      <w:bookmarkEnd w:id="8"/>
+    </w:p>
+    <w:p>
+      <w:pPr>
+        <w:pStyle w:val="2"/>
+        <w:ind w:firstLine="360"/>
+      </w:pPr>
+      <w:bookmarkStart w:id="9" w:name="_Toc103174138"/>
+      <w:r>
+        <w:t xml:space="preserve">3.1 </w:t>
+      </w:r>
+      <w:r>
+        <w:t>Понимание влияния, которое прогрессивное веб-приложение оказывает на бизнес</w:t>
+      </w:r>
+      <w:r>
+        <w:t>.</w:t>
+      </w:r>
+      <w:bookmarkEnd w:id="9"/>
+    </w:p>
+    <w:p>
+      <w:pPr>
+        <w:spacing w:after="0" w:line="240" w:lineRule="auto"/>
+        <w:ind w:firstLine="360"/>
+        <w:contextualSpacing/>
+        <w:jc w:val="both"/>
+      </w:pPr>
+      <w:r>
+        <w:t>Многие компании включают прогрессивные веб-приложения в свои планы модернизации веб-сайтов и адаптации к новым ожиданиям пользователей. Как и при появлении любых других новых концепций и технических возможностей</w:t>
+      </w:r>
+      <w:r>
+        <w:t>.</w:t>
+      </w:r>
+    </w:p>
+    <w:p>
+      <w:pPr>
+        <w:spacing w:after="0" w:line="240" w:lineRule="auto"/>
+        <w:ind w:firstLine="360"/>
+        <w:contextualSpacing/>
+        <w:jc w:val="both"/>
+      </w:pPr>
+      <w:r>
+        <w:t>Было обнаружено несколько интересных закономерностей:</w:t>
+      </w:r>
+    </w:p>
+    <w:p>
+      <w:pPr>
+        <w:numPr>
+          <w:ilvl w:val="0"/>
+          <w:numId w:val="9"/>
+        </w:numPr>
+        <w:spacing w:after="0" w:line="240" w:lineRule="auto"/>
+        <w:contextualSpacing/>
+        <w:jc w:val="both"/>
+      </w:pPr>
+      <w:r>
+        <w:t>Пользователи ненавидят задержки и ненадежные мобильные приложения: уровень стресса, вызываемый задержками на мобильных устройствах, </w:t>
+      </w:r>
+      <w:hyperlink r:id="rId29" w:history="1">
+        <w:r>
+          <w:t>сопоставим с уровнем стресса при просмотре фильма ужасов</w:t>
+        </w:r>
+      </w:hyperlink>
+      <w:r>
+        <w:t>.</w:t>
+      </w:r>
+    </w:p>
+    <w:p>
+      <w:pPr>
+        <w:numPr>
+          <w:ilvl w:val="0"/>
+          <w:numId w:val="9"/>
+        </w:numPr>
+        <w:spacing w:after="0" w:line="240" w:lineRule="auto"/>
+        <w:contextualSpacing/>
+        <w:jc w:val="both"/>
+      </w:pPr>
+      <w:r>
+        <w:t>При просмотре веб-страниц или совершении покупок 50% пользователей смартфонов с большей вероятностью будут использовать сайты для мобильных устройств, потому что они </w:t>
+      </w:r>
+      <w:hyperlink r:id="rId30" w:history="1">
+        <w:r>
+          <w:t>не хотят загружать приложения</w:t>
+        </w:r>
+      </w:hyperlink>
+      <w:r>
+        <w:t>.</w:t>
+      </w:r>
+    </w:p>
+    <w:p>
+      <w:pPr>
+        <w:numPr>
+          <w:ilvl w:val="0"/>
+          <w:numId w:val="9"/>
+        </w:numPr>
+        <w:spacing w:after="0" w:line="240" w:lineRule="auto"/>
+        <w:contextualSpacing/>
+        <w:jc w:val="both"/>
+      </w:pPr>
+      <w:r>
+        <w:t>Одна из основных причин удаления приложений — </w:t>
+      </w:r>
+      <w:hyperlink r:id="rId31" w:history="1">
+        <w:r>
+          <w:t>ограниченный размер хранилищ</w:t>
+        </w:r>
+      </w:hyperlink>
+      <w:r>
+        <w:t xml:space="preserve"> на устройствах (а </w:t>
+      </w:r>
+      <w:proofErr w:type="gramStart"/>
+      <w:r>
+        <w:t>установленное</w:t>
+      </w:r>
+      <w:proofErr w:type="gramEnd"/>
+      <w:r>
+        <w:t xml:space="preserve"> веб-приложение обычно занимает менее 1 МБ).</w:t>
+      </w:r>
+    </w:p>
+    <w:p>
+      <w:pPr>
+        <w:numPr>
+          <w:ilvl w:val="0"/>
+          <w:numId w:val="9"/>
+        </w:numPr>
+        <w:spacing w:after="0" w:line="240" w:lineRule="auto"/>
+        <w:contextualSpacing/>
+        <w:jc w:val="both"/>
+      </w:pPr>
+      <w:r>
+        <w:t>Пользователи смартфонов с большей вероятностью будут совершать покупки на сайтах для мобильных устройств, </w:t>
+      </w:r>
+      <w:hyperlink r:id="rId32" w:history="1">
+        <w:r>
+          <w:t>предлагающих соответствующие рекомендации</w:t>
+        </w:r>
+      </w:hyperlink>
+      <w:r>
+        <w:t> по продуктам, и 85% пользователей смартфонов считают, что </w:t>
+      </w:r>
+      <w:hyperlink r:id="rId33" w:history="1">
+        <w:r>
+          <w:t>уведомления на мобильных устройствах полезны</w:t>
+        </w:r>
+      </w:hyperlink>
+      <w:r>
+        <w:t>.</w:t>
+      </w:r>
+    </w:p>
+    <w:p>
+      <w:pPr>
+        <w:spacing w:after="0" w:line="240" w:lineRule="auto"/>
+        <w:ind w:firstLine="360"/>
+        <w:contextualSpacing/>
+        <w:jc w:val="both"/>
+      </w:pPr>
+      <w:r>
+        <w:t>В прогрессивных веб-приложениях используется ряд рекомендаций и современные веб-</w:t>
+      </w:r>
+      <w:proofErr w:type="gramStart"/>
+      <w:r>
+        <w:t>API</w:t>
+      </w:r>
+      <w:proofErr w:type="gramEnd"/>
+      <w:r>
+        <w:t>, которые предназначены для у</w:t>
+      </w:r>
+      <w:r>
+        <w:t>довлетворения потребностей клиентов. Благодаря им</w:t>
+      </w:r>
+      <w:r>
+        <w:t xml:space="preserve"> сайт будет быстрым, надежным и интересным. Кроме того, его можно будет установить на устройстве.</w:t>
+      </w:r>
+    </w:p>
+    <w:p>
+      <w:pPr>
+        <w:spacing w:after="0" w:line="240" w:lineRule="auto"/>
+        <w:ind w:firstLine="360"/>
+        <w:jc w:val="both"/>
+      </w:pPr>
+      <w:r>
+        <w:t>В зависимости от вида вашей деятельности успех в бизнесе может определяться разными характеристиками, в том числе указанными ниже.</w:t>
+      </w:r>
+    </w:p>
+    <w:p>
+      <w:pPr>
+        <w:numPr>
+          <w:ilvl w:val="0"/>
+          <w:numId w:val="11"/>
+        </w:numPr>
+        <w:spacing w:after="0" w:line="240" w:lineRule="auto"/>
+        <w:jc w:val="both"/>
+      </w:pPr>
+      <w:r>
+        <w:t>Увеличение времени, которое пользователи тратят на ваш сервис</w:t>
+      </w:r>
+    </w:p>
+    <w:p>
+      <w:pPr>
+        <w:numPr>
+          <w:ilvl w:val="0"/>
+          <w:numId w:val="11"/>
+        </w:numPr>
+        <w:spacing w:after="0" w:line="240" w:lineRule="auto"/>
+        <w:jc w:val="both"/>
+      </w:pPr>
+      <w:r>
+        <w:t xml:space="preserve">Уменьшение показателей отказов </w:t>
+      </w:r>
+      <w:proofErr w:type="gramStart"/>
+      <w:r>
+        <w:t>для</w:t>
+      </w:r>
+      <w:proofErr w:type="gramEnd"/>
+      <w:r>
+        <w:t xml:space="preserve"> ваших </w:t>
+      </w:r>
+      <w:proofErr w:type="spellStart"/>
+      <w:r>
+        <w:t>лидов</w:t>
+      </w:r>
+      <w:proofErr w:type="spellEnd"/>
+    </w:p>
+    <w:p>
+      <w:pPr>
+        <w:numPr>
+          <w:ilvl w:val="0"/>
+          <w:numId w:val="11"/>
+        </w:numPr>
+        <w:spacing w:after="0" w:line="240" w:lineRule="auto"/>
+        <w:jc w:val="both"/>
+      </w:pPr>
+      <w:r>
+        <w:t>Повышение коэффициентов конверсии</w:t>
+      </w:r>
+    </w:p>
+    <w:p>
+      <w:pPr>
+        <w:numPr>
+          <w:ilvl w:val="0"/>
+          <w:numId w:val="11"/>
+        </w:numPr>
+        <w:spacing w:after="0" w:line="240" w:lineRule="auto"/>
+        <w:jc w:val="both"/>
+      </w:pPr>
+      <w:r>
+        <w:t>Увеличение количества возвращающихся посетителей</w:t>
       </w:r>
     </w:p>
     <w:p>
       <w:pPr>
         <w:pStyle w:val="ae"/>
-        <w:shd w:val="clear" w:color="auto" w:fill="FFFFFF"/>
         <w:spacing w:before="0" w:beforeAutospacing="0" w:after="0" w:afterAutospacing="0"/>
         <w:jc w:val="both"/>
         <w:rPr>
@@ -3921,143 +4703,2737 @@
           <w:rFonts w:eastAsiaTheme="minorHAnsi"/>
           <w:lang w:eastAsia="en-US"/>
         </w:rPr>
-        <w:t>Теперь владельцы сайтов и корпоративных веб-приложений разделились на два лагеря: одни вкладывают время и деньги в разработку отдельного мобильного приложения, другие занимаются тонкой оптимизацией ресурса, чтобы он одинаково хорошо работал на любом устройстве и давал положительный пользовательский опыт.</w:t>
-      </w:r>
-    </w:p>
-    <w:p>
-      <w:pPr>
-        <w:pStyle w:val="2"/>
-      </w:pPr>
-      <w:r>
         <w:tab/>
       </w:r>
-      <w:bookmarkStart w:id="7" w:name="_Toc103092221"/>
-      <w:r>
-        <w:t>2.2 Первые этапы</w:t>
-      </w:r>
-      <w:bookmarkEnd w:id="7"/>
-    </w:p>
-    <w:p/>
-    <w:p>
-      <w:pPr>
-        <w:pStyle w:val="2"/>
-        <w:spacing w:before="30"/>
-      </w:pPr>
-      <w:r>
-        <w:tab/>
-      </w:r>
-      <w:bookmarkStart w:id="8" w:name="_Toc103092222"/>
-      <w:r>
-        <w:t>2.3 Популярность</w:t>
-      </w:r>
-      <w:bookmarkEnd w:id="8"/>
-    </w:p>
-    <w:p>
-      <w:pPr>
-        <w:shd w:val="clear" w:color="auto" w:fill="FFFFFF"/>
-        <w:spacing w:before="30" w:after="0" w:line="240" w:lineRule="auto"/>
+      <w:r>
+        <w:rPr>
+          <w:rFonts w:eastAsiaTheme="minorHAnsi"/>
+          <w:lang w:eastAsia="en-US"/>
+        </w:rPr>
+        <w:t>Большинство проектов прогрессивных веб-приложений приводит к повышению коэффициента конверсии для мобильных устройств. Дополнительные сведения можно изучить в многочисленных </w:t>
+      </w:r>
+      <w:hyperlink r:id="rId34" w:history="1">
+        <w:r>
+          <w:rPr>
+            <w:rFonts w:eastAsiaTheme="minorHAnsi"/>
+            <w:lang w:eastAsia="en-US"/>
+          </w:rPr>
+          <w:t>примерах</w:t>
+        </w:r>
+      </w:hyperlink>
+      <w:r>
+        <w:rPr>
+          <w:rFonts w:eastAsiaTheme="minorHAnsi"/>
+          <w:lang w:eastAsia="en-US"/>
+        </w:rPr>
+        <w:t>. В зависимости от целей можно</w:t>
+      </w:r>
+      <w:r>
+        <w:rPr>
+          <w:rFonts w:eastAsiaTheme="minorHAnsi"/>
+          <w:lang w:eastAsia="en-US"/>
+        </w:rPr>
+        <w:t xml:space="preserve"> сделать более приоритетными те аспекты прогрессивных веб-приложений, которые им</w:t>
+      </w:r>
+      <w:r>
+        <w:rPr>
+          <w:rFonts w:eastAsiaTheme="minorHAnsi"/>
+          <w:lang w:eastAsia="en-US"/>
+        </w:rPr>
+        <w:t xml:space="preserve">еют большее значение для </w:t>
+      </w:r>
+      <w:r>
+        <w:rPr>
+          <w:rFonts w:eastAsiaTheme="minorHAnsi"/>
+          <w:lang w:eastAsia="en-US"/>
+        </w:rPr>
+        <w:t xml:space="preserve">бизнеса, и это нормально. Функции </w:t>
+      </w:r>
+      <w:proofErr w:type="gramStart"/>
+      <w:r>
+        <w:rPr>
+          <w:rFonts w:eastAsiaTheme="minorHAnsi"/>
+          <w:lang w:eastAsia="en-US"/>
+        </w:rPr>
+        <w:t>прогрессивных</w:t>
+      </w:r>
+      <w:proofErr w:type="gramEnd"/>
+      <w:r>
+        <w:rPr>
+          <w:rFonts w:eastAsiaTheme="minorHAnsi"/>
+          <w:lang w:eastAsia="en-US"/>
+        </w:rPr>
+        <w:t xml:space="preserve"> веб-приложений можно выбрать и запускать по отдельности.</w:t>
+      </w:r>
+    </w:p>
+    <w:p>
+      <w:pPr>
+        <w:pStyle w:val="ae"/>
+        <w:spacing w:before="0" w:beforeAutospacing="0" w:after="0" w:afterAutospacing="0"/>
         <w:jc w:val="both"/>
-      </w:pPr>
-      <w:r>
-        <w:t>Сейчас больше половины пользователей предпочитают выходить в Интернет с помощью смартфонов или планшетов. Эти устройства не имеют стационарной привязки, главное, чтобы был доступ к Интернету — и можно выходить в сеть в любом удобном месте. Такой тип аудитории интенсивно увеличивается, и ее потребность в просмотре сайта с небольшого экрана необходимо учитывать.</w:t>
-      </w:r>
-    </w:p>
-    <w:p>
-      <w:pPr>
-        <w:shd w:val="clear" w:color="auto" w:fill="FFFFFF"/>
-        <w:spacing w:before="30" w:after="0" w:line="240" w:lineRule="auto"/>
+        <w:rPr>
+          <w:rFonts w:eastAsiaTheme="minorHAnsi"/>
+          <w:lang w:eastAsia="en-US"/>
+        </w:rPr>
+      </w:pPr>
+    </w:p>
+    <w:p>
+      <w:pPr>
+        <w:pStyle w:val="ae"/>
+        <w:spacing w:before="0" w:beforeAutospacing="0" w:after="0" w:afterAutospacing="0"/>
         <w:jc w:val="both"/>
-      </w:pPr>
-    </w:p>
-    <w:p>
-      <w:pPr>
-        <w:spacing w:before="30" w:after="0"/>
-      </w:pPr>
-      <w:r>
-        <w:rPr>
-          <w:rFonts w:ascii="Courier New" w:eastAsia="Times New Roman" w:hAnsi="Courier New" w:cs="Courier New"/>
-          <w:b/>
-          <w:bCs/>
-          <w:color w:val="ABABAB"/>
-          <w:lang w:eastAsia="ru-RU"/>
-        </w:rPr>
-        <w:br/>
-      </w:r>
-    </w:p>
-    <w:p/>
+        <w:rPr>
+          <w:rFonts w:eastAsiaTheme="minorHAnsi"/>
+          <w:lang w:eastAsia="en-US"/>
+        </w:rPr>
+      </w:pPr>
+    </w:p>
+    <w:p>
+      <w:pPr>
+        <w:spacing w:after="0" w:line="240" w:lineRule="auto"/>
+        <w:jc w:val="both"/>
+      </w:pPr>
+    </w:p>
     <w:p>
       <w:pPr>
         <w:pStyle w:val="1"/>
         <w:spacing w:before="30"/>
       </w:pPr>
-      <w:bookmarkStart w:id="9" w:name="_Toc103092223"/>
+      <w:bookmarkStart w:id="10" w:name="_Toc103174139"/>
       <w:r>
         <w:rPr>
           <w:sz w:val="36"/>
         </w:rPr>
-        <w:t>3</w:t>
+        <w:t>4</w:t>
       </w:r>
       <w:r>
         <w:rPr>
           <w:sz w:val="36"/>
+          <w:lang w:val="ro-RO"/>
         </w:rPr>
         <w:t xml:space="preserve"> </w:t>
       </w:r>
       <w:r>
-        <w:t>Классификация</w:t>
-      </w:r>
-      <w:bookmarkEnd w:id="9"/>
-    </w:p>
-    <w:p/>
+        <w:t>Примеры</w:t>
+      </w:r>
+      <w:bookmarkEnd w:id="10"/>
+    </w:p>
     <w:p>
       <w:pPr>
         <w:pStyle w:val="1"/>
         <w:spacing w:before="30"/>
       </w:pPr>
-      <w:bookmarkStart w:id="10" w:name="_Toc103092224"/>
-      <w:r>
-        <w:rPr>
-          <w:sz w:val="36"/>
-        </w:rPr>
-        <w:lastRenderedPageBreak/>
-        <w:t>4</w:t>
-      </w:r>
-      <w:r>
-        <w:rPr>
-          <w:sz w:val="36"/>
-          <w:lang w:val="ro-RO"/>
-        </w:rPr>
-        <w:t xml:space="preserve"> </w:t>
-      </w:r>
-      <w:r>
-        <w:t>Примеры</w:t>
-      </w:r>
-      <w:bookmarkEnd w:id="10"/>
-    </w:p>
+      <w:bookmarkStart w:id="11" w:name="_Toc103174140"/>
+      <w:r>
+        <w:t>Вывод</w:t>
+      </w:r>
+      <w:bookmarkEnd w:id="11"/>
+    </w:p>
+    <w:p/>
+    <w:p/>
+    <w:p/>
+    <w:p/>
+    <w:p/>
+    <w:p/>
+    <w:p/>
+    <w:p/>
+    <w:p/>
+    <w:p/>
+    <w:p/>
+    <w:p/>
+    <w:p/>
+    <w:p/>
+    <w:p/>
+    <w:p/>
+    <w:p/>
+    <w:p/>
+    <w:p/>
+    <w:p/>
+    <w:p/>
+    <w:p/>
+    <w:p/>
+    <w:p/>
     <w:p>
       <w:pPr>
         <w:pStyle w:val="1"/>
         <w:spacing w:before="30"/>
       </w:pPr>
-      <w:bookmarkStart w:id="11" w:name="_Toc103092225"/>
-      <w:r>
-        <w:t>Вывод</w:t>
-      </w:r>
-      <w:bookmarkEnd w:id="11"/>
-    </w:p>
-    <w:p>
-      <w:pPr>
-        <w:pStyle w:val="1"/>
-        <w:spacing w:before="30"/>
-      </w:pPr>
-      <w:bookmarkStart w:id="12" w:name="_Toc103092226"/>
+      <w:bookmarkStart w:id="12" w:name="_Toc103174141"/>
       <w:r>
         <w:t>Библиография</w:t>
       </w:r>
       <w:bookmarkEnd w:id="12"/>
     </w:p>
+    <w:p>
+      <w:pPr>
+        <w:pStyle w:val="a3"/>
+        <w:numPr>
+          <w:ilvl w:val="0"/>
+          <w:numId w:val="7"/>
+        </w:numPr>
+      </w:pPr>
+      <w:r>
+        <w:t xml:space="preserve">Адаптивная вёрстка </w:t>
+      </w:r>
+      <w:proofErr w:type="spellStart"/>
+      <w:r>
+        <w:t>vs</w:t>
+      </w:r>
+      <w:proofErr w:type="spellEnd"/>
+      <w:r>
+        <w:t xml:space="preserve"> мобильное приложение для </w:t>
+      </w:r>
+      <w:proofErr w:type="gramStart"/>
+      <w:r>
+        <w:t>корпоративных</w:t>
+      </w:r>
+      <w:proofErr w:type="gramEnd"/>
+      <w:r>
+        <w:t xml:space="preserve"> и b2b-приложений</w:t>
+      </w:r>
+      <w:r>
+        <w:t xml:space="preserve">. </w:t>
+      </w:r>
+      <w:r>
+        <w:t>История вопроса</w:t>
+      </w:r>
+      <w:r>
+        <w:t xml:space="preserve">: </w:t>
+      </w:r>
+      <w:hyperlink r:id="rId35" w:history="1">
+        <w:r>
+          <w:rPr>
+            <w:rStyle w:val="ab"/>
+          </w:rPr>
+          <w:t>https://www.computerra.ru/273045/adaptivnaya-vyorstka-vs-mobilnoe-prilozhenie-dlya-korporativnyh-i-b2b-prilozhenij/</w:t>
+        </w:r>
+      </w:hyperlink>
+      <w:r>
+        <w:t xml:space="preserve"> (04.05.2022)</w:t>
+      </w:r>
+    </w:p>
+    <w:p>
+      <w:pPr>
+        <w:pStyle w:val="a3"/>
+        <w:numPr>
+          <w:ilvl w:val="0"/>
+          <w:numId w:val="7"/>
+        </w:numPr>
+      </w:pPr>
+      <w:r>
+        <w:t xml:space="preserve">Адаптивная верстка сайта: </w:t>
+      </w:r>
+      <w:r>
+        <w:t xml:space="preserve">https://www.demis.ru/articles/adaptivnaya-verstka-saita/ </w:t>
+      </w:r>
+      <w:r>
+        <w:t>(03.05.2022)</w:t>
+      </w:r>
+    </w:p>
+    <w:p>
+      <w:pPr>
+        <w:pStyle w:val="a3"/>
+        <w:numPr>
+          <w:ilvl w:val="0"/>
+          <w:numId w:val="7"/>
+        </w:numPr>
+      </w:pPr>
+      <w:r>
+        <w:rPr>
+          <w:bCs/>
+        </w:rPr>
+        <w:t>Мобильное приложение или адаптивный дизайн</w:t>
+      </w:r>
+      <w:r>
+        <w:t>:</w:t>
+      </w:r>
+      <w:r>
+        <w:t xml:space="preserve"> </w:t>
+      </w:r>
+      <w:hyperlink r:id="rId36" w:history="1">
+        <w:r>
+          <w:rPr>
+            <w:rStyle w:val="ab"/>
+          </w:rPr>
+          <w:t>https://www.sbat.info/technology/web/617/</w:t>
+        </w:r>
+      </w:hyperlink>
+      <w:r>
+        <w:t xml:space="preserve"> (03.05.2022)</w:t>
+      </w:r>
+    </w:p>
+    <w:p>
+      <w:pPr>
+        <w:pStyle w:val="a3"/>
+        <w:numPr>
+          <w:ilvl w:val="0"/>
+          <w:numId w:val="7"/>
+        </w:numPr>
+        <w:rPr>
+          <w:lang w:val="en-US"/>
+        </w:rPr>
+      </w:pPr>
+      <w:r>
+        <w:rPr>
+          <w:bCs/>
+        </w:rPr>
+        <w:t>Адаптивная вёрстка сайтов за 3</w:t>
+      </w:r>
+      <w:r>
+        <w:rPr>
+          <w:bCs/>
+        </w:rPr>
+        <w:t xml:space="preserve">7 минут + макет. Тебе не </w:t>
+      </w:r>
+      <w:proofErr w:type="gramStart"/>
+      <w:r>
+        <w:rPr>
+          <w:bCs/>
+        </w:rPr>
+        <w:t>нужен</w:t>
+      </w:r>
+      <w:proofErr w:type="gramEnd"/>
+      <w:r>
+        <w:rPr>
+          <w:bCs/>
+        </w:rPr>
+        <w:t xml:space="preserve"> </w:t>
+      </w:r>
+      <w:r>
+        <w:rPr>
+          <w:bCs/>
+          <w:lang w:val="en-US"/>
+        </w:rPr>
+        <w:t>B</w:t>
+      </w:r>
+      <w:proofErr w:type="spellStart"/>
+      <w:r>
+        <w:rPr>
+          <w:bCs/>
+        </w:rPr>
+        <w:t>ootstrap</w:t>
+      </w:r>
+      <w:proofErr w:type="spellEnd"/>
+      <w:r>
+        <w:rPr>
+          <w:bCs/>
+        </w:rPr>
+        <w:t xml:space="preserve">! </w:t>
+      </w:r>
+      <w:r>
+        <w:rPr>
+          <w:bCs/>
+          <w:lang w:val="en-US"/>
+        </w:rPr>
+        <w:t>[ENG SUBS</w:t>
+      </w:r>
+      <w:r>
+        <w:rPr>
+          <w:bCs/>
+          <w:caps/>
+          <w:lang w:val="en-US"/>
+        </w:rPr>
+        <w:t>]:</w:t>
+      </w:r>
+      <w:r>
+        <w:rPr>
+          <w:lang w:val="en-US"/>
+        </w:rPr>
+        <w:t xml:space="preserve"> </w:t>
+      </w:r>
+      <w:hyperlink r:id="rId37" w:history="1">
+        <w:r>
+          <w:rPr>
+            <w:rStyle w:val="ab"/>
+            <w:lang w:val="en-US"/>
+          </w:rPr>
+          <w:t>https</w:t>
+        </w:r>
+        <w:r>
+          <w:rPr>
+            <w:rStyle w:val="ab"/>
+            <w:lang w:val="en-US"/>
+          </w:rPr>
+          <w:t>://</w:t>
+        </w:r>
+        <w:r>
+          <w:rPr>
+            <w:rStyle w:val="ab"/>
+            <w:lang w:val="en-US"/>
+          </w:rPr>
+          <w:t>www</w:t>
+        </w:r>
+        <w:r>
+          <w:rPr>
+            <w:rStyle w:val="ab"/>
+            <w:lang w:val="en-US"/>
+          </w:rPr>
+          <w:t>.</w:t>
+        </w:r>
+        <w:r>
+          <w:rPr>
+            <w:rStyle w:val="ab"/>
+            <w:lang w:val="en-US"/>
+          </w:rPr>
+          <w:t>youtube</w:t>
+        </w:r>
+        <w:r>
+          <w:rPr>
+            <w:rStyle w:val="ab"/>
+            <w:lang w:val="en-US"/>
+          </w:rPr>
+          <w:t>.</w:t>
+        </w:r>
+        <w:r>
+          <w:rPr>
+            <w:rStyle w:val="ab"/>
+            <w:lang w:val="en-US"/>
+          </w:rPr>
+          <w:t>com</w:t>
+        </w:r>
+        <w:r>
+          <w:rPr>
+            <w:rStyle w:val="ab"/>
+            <w:lang w:val="en-US"/>
+          </w:rPr>
+          <w:t>/</w:t>
+        </w:r>
+        <w:r>
+          <w:rPr>
+            <w:rStyle w:val="ab"/>
+            <w:lang w:val="en-US"/>
+          </w:rPr>
+          <w:t>watch</w:t>
+        </w:r>
+        <w:r>
+          <w:rPr>
+            <w:rStyle w:val="ab"/>
+            <w:lang w:val="en-US"/>
+          </w:rPr>
+          <w:t>?</w:t>
+        </w:r>
+        <w:r>
+          <w:rPr>
+            <w:rStyle w:val="ab"/>
+            <w:lang w:val="en-US"/>
+          </w:rPr>
+          <w:t>v</w:t>
+        </w:r>
+        <w:r>
+          <w:rPr>
+            <w:rStyle w:val="ab"/>
+            <w:lang w:val="en-US"/>
+          </w:rPr>
+          <w:t>=</w:t>
+        </w:r>
+        <w:r>
+          <w:rPr>
+            <w:rStyle w:val="ab"/>
+            <w:lang w:val="en-US"/>
+          </w:rPr>
+          <w:t>XbnAKjjlgc</w:t>
+        </w:r>
+        <w:r>
+          <w:rPr>
+            <w:rStyle w:val="ab"/>
+            <w:lang w:val="en-US"/>
+          </w:rPr>
+          <w:t>4&amp;</w:t>
+        </w:r>
+        <w:r>
+          <w:rPr>
+            <w:rStyle w:val="ab"/>
+            <w:lang w:val="en-US"/>
+          </w:rPr>
+          <w:t>t</w:t>
+        </w:r>
+        <w:r>
+          <w:rPr>
+            <w:rStyle w:val="ab"/>
+            <w:lang w:val="en-US"/>
+          </w:rPr>
+          <w:t>=1206</w:t>
+        </w:r>
+        <w:r>
+          <w:rPr>
+            <w:rStyle w:val="ab"/>
+            <w:lang w:val="en-US"/>
+          </w:rPr>
+          <w:t>s</w:t>
+        </w:r>
+      </w:hyperlink>
+      <w:r>
+        <w:rPr>
+          <w:lang w:val="en-US"/>
+        </w:rPr>
+        <w:t xml:space="preserve"> (04.05.2022)</w:t>
+      </w:r>
+    </w:p>
+    <w:p>
+      <w:pPr>
+        <w:pStyle w:val="a3"/>
+        <w:numPr>
+          <w:ilvl w:val="0"/>
+          <w:numId w:val="7"/>
+        </w:numPr>
+      </w:pPr>
+      <w:proofErr w:type="gramStart"/>
+      <w:r>
+        <w:t>Адаптивная</w:t>
+      </w:r>
+      <w:r>
+        <w:t xml:space="preserve"> </w:t>
+      </w:r>
+      <w:r>
+        <w:t>вёрстка</w:t>
+      </w:r>
+      <w:r>
+        <w:t xml:space="preserve">: </w:t>
+      </w:r>
+      <w:hyperlink r:id="rId38" w:history="1">
+        <w:r>
+          <w:rPr>
+            <w:rStyle w:val="ab"/>
+            <w:lang w:val="en-US"/>
+          </w:rPr>
+          <w:t>https</w:t>
+        </w:r>
+        <w:r>
+          <w:rPr>
+            <w:rStyle w:val="ab"/>
+          </w:rPr>
+          <w:t>://</w:t>
+        </w:r>
+        <w:proofErr w:type="spellStart"/>
+        <w:r>
+          <w:rPr>
+            <w:rStyle w:val="ab"/>
+            <w:lang w:val="en-US"/>
+          </w:rPr>
+          <w:t>roistat</w:t>
+        </w:r>
+        <w:proofErr w:type="spellEnd"/>
+        <w:r>
+          <w:rPr>
+            <w:rStyle w:val="ab"/>
+          </w:rPr>
+          <w:t>.</w:t>
+        </w:r>
+        <w:r>
+          <w:rPr>
+            <w:rStyle w:val="ab"/>
+            <w:lang w:val="en-US"/>
+          </w:rPr>
+          <w:t>com</w:t>
+        </w:r>
+        <w:r>
+          <w:rPr>
+            <w:rStyle w:val="ab"/>
+          </w:rPr>
+          <w:t>/</w:t>
+        </w:r>
+        <w:proofErr w:type="spellStart"/>
+        <w:r>
+          <w:rPr>
+            <w:rStyle w:val="ab"/>
+            <w:lang w:val="en-US"/>
+          </w:rPr>
+          <w:t>rublog</w:t>
+        </w:r>
+        <w:proofErr w:type="spellEnd"/>
+        <w:r>
+          <w:rPr>
+            <w:rStyle w:val="ab"/>
+          </w:rPr>
+          <w:t>/</w:t>
+        </w:r>
+        <w:proofErr w:type="spellStart"/>
+        <w:r>
+          <w:rPr>
+            <w:rStyle w:val="ab"/>
+            <w:lang w:val="en-US"/>
+          </w:rPr>
+          <w:t>adaptivnaya</w:t>
+        </w:r>
+        <w:proofErr w:type="spellEnd"/>
+        <w:r>
+          <w:rPr>
+            <w:rStyle w:val="ab"/>
+          </w:rPr>
+          <w:t>-</w:t>
+        </w:r>
+        <w:proofErr w:type="spellStart"/>
+        <w:r>
+          <w:rPr>
+            <w:rStyle w:val="ab"/>
+            <w:lang w:val="en-US"/>
+          </w:rPr>
+          <w:t>vyorstka</w:t>
+        </w:r>
+        <w:proofErr w:type="spellEnd"/>
+        <w:r>
+          <w:rPr>
+            <w:rStyle w:val="ab"/>
+          </w:rPr>
+          <w:t>/#:~:</w:t>
+        </w:r>
+        <w:r>
+          <w:rPr>
+            <w:rStyle w:val="ab"/>
+            <w:lang w:val="en-US"/>
+          </w:rPr>
+          <w:t>text</w:t>
+        </w:r>
+        <w:r>
+          <w:rPr>
+            <w:rStyle w:val="ab"/>
+          </w:rPr>
+          <w:t>=%</w:t>
+        </w:r>
+        <w:r>
+          <w:rPr>
+            <w:rStyle w:val="ab"/>
+            <w:lang w:val="en-US"/>
+          </w:rPr>
+          <w:t>D</w:t>
+        </w:r>
+        <w:r>
+          <w:rPr>
+            <w:rStyle w:val="ab"/>
+          </w:rPr>
+          <w:t>0%90%</w:t>
+        </w:r>
+        <w:r>
+          <w:rPr>
+            <w:rStyle w:val="ab"/>
+            <w:lang w:val="en-US"/>
+          </w:rPr>
+          <w:t>D</w:t>
+        </w:r>
+        <w:r>
+          <w:rPr>
+            <w:rStyle w:val="ab"/>
+          </w:rPr>
+          <w:t>0%</w:t>
+        </w:r>
+        <w:r>
+          <w:rPr>
+            <w:rStyle w:val="ab"/>
+            <w:lang w:val="en-US"/>
+          </w:rPr>
+          <w:t>B</w:t>
+        </w:r>
+        <w:r>
+          <w:rPr>
+            <w:rStyle w:val="ab"/>
+          </w:rPr>
+          <w:t>4%</w:t>
+        </w:r>
+        <w:r>
+          <w:rPr>
+            <w:rStyle w:val="ab"/>
+            <w:lang w:val="en-US"/>
+          </w:rPr>
+          <w:t>D</w:t>
+        </w:r>
+        <w:r>
+          <w:rPr>
+            <w:rStyle w:val="ab"/>
+          </w:rPr>
+          <w:t>0%</w:t>
+        </w:r>
+        <w:r>
+          <w:rPr>
+            <w:rStyle w:val="ab"/>
+            <w:lang w:val="en-US"/>
+          </w:rPr>
+          <w:t>B</w:t>
+        </w:r>
+        <w:r>
+          <w:rPr>
+            <w:rStyle w:val="ab"/>
+          </w:rPr>
+          <w:t>0%</w:t>
+        </w:r>
+        <w:r>
+          <w:rPr>
+            <w:rStyle w:val="ab"/>
+            <w:lang w:val="en-US"/>
+          </w:rPr>
+          <w:t>D</w:t>
+        </w:r>
+        <w:r>
+          <w:rPr>
+            <w:rStyle w:val="ab"/>
+          </w:rPr>
+          <w:t>0%</w:t>
+        </w:r>
+        <w:r>
+          <w:rPr>
+            <w:rStyle w:val="ab"/>
+            <w:lang w:val="en-US"/>
+          </w:rPr>
+          <w:t>BF</w:t>
+        </w:r>
+        <w:r>
+          <w:rPr>
+            <w:rStyle w:val="ab"/>
+          </w:rPr>
+          <w:t>%</w:t>
+        </w:r>
+        <w:r>
+          <w:rPr>
+            <w:rStyle w:val="ab"/>
+            <w:lang w:val="en-US"/>
+          </w:rPr>
+          <w:t>D</w:t>
+        </w:r>
+        <w:r>
+          <w:rPr>
+            <w:rStyle w:val="ab"/>
+          </w:rPr>
+          <w:t>1%82%</w:t>
+        </w:r>
+        <w:r>
+          <w:rPr>
+            <w:rStyle w:val="ab"/>
+            <w:lang w:val="en-US"/>
+          </w:rPr>
+          <w:t>D</w:t>
+        </w:r>
+        <w:r>
+          <w:rPr>
+            <w:rStyle w:val="ab"/>
+          </w:rPr>
+          <w:t>0%</w:t>
+        </w:r>
+        <w:r>
+          <w:rPr>
+            <w:rStyle w:val="ab"/>
+            <w:lang w:val="en-US"/>
+          </w:rPr>
+          <w:t>B</w:t>
+        </w:r>
+        <w:r>
+          <w:rPr>
+            <w:rStyle w:val="ab"/>
+          </w:rPr>
+          <w:t>8%</w:t>
+        </w:r>
+        <w:r>
+          <w:rPr>
+            <w:rStyle w:val="ab"/>
+            <w:lang w:val="en-US"/>
+          </w:rPr>
+          <w:t>D</w:t>
+        </w:r>
+        <w:r>
+          <w:rPr>
+            <w:rStyle w:val="ab"/>
+          </w:rPr>
+          <w:t>0%</w:t>
+        </w:r>
+        <w:r>
+          <w:rPr>
+            <w:rStyle w:val="ab"/>
+            <w:lang w:val="en-US"/>
+          </w:rPr>
+          <w:t>B</w:t>
+        </w:r>
+        <w:r>
+          <w:rPr>
+            <w:rStyle w:val="ab"/>
+          </w:rPr>
+          <w:t>2%</w:t>
+        </w:r>
+        <w:r>
+          <w:rPr>
+            <w:rStyle w:val="ab"/>
+            <w:lang w:val="en-US"/>
+          </w:rPr>
+          <w:t>D</w:t>
+        </w:r>
+        <w:r>
+          <w:rPr>
+            <w:rStyle w:val="ab"/>
+          </w:rPr>
+          <w:t>0%</w:t>
+        </w:r>
+        <w:r>
+          <w:rPr>
+            <w:rStyle w:val="ab"/>
+            <w:lang w:val="en-US"/>
+          </w:rPr>
+          <w:t>BD</w:t>
+        </w:r>
+        <w:r>
+          <w:rPr>
+            <w:rStyle w:val="ab"/>
+          </w:rPr>
+          <w:t>%</w:t>
+        </w:r>
+        <w:r>
+          <w:rPr>
+            <w:rStyle w:val="ab"/>
+            <w:lang w:val="en-US"/>
+          </w:rPr>
+          <w:t>D</w:t>
+        </w:r>
+        <w:r>
+          <w:rPr>
+            <w:rStyle w:val="ab"/>
+          </w:rPr>
+          <w:t>0%</w:t>
+        </w:r>
+        <w:r>
+          <w:rPr>
+            <w:rStyle w:val="ab"/>
+            <w:lang w:val="en-US"/>
+          </w:rPr>
+          <w:t>B</w:t>
+        </w:r>
+        <w:r>
+          <w:rPr>
+            <w:rStyle w:val="ab"/>
+          </w:rPr>
+          <w:t>0%</w:t>
+        </w:r>
+        <w:r>
+          <w:rPr>
+            <w:rStyle w:val="ab"/>
+            <w:lang w:val="en-US"/>
+          </w:rPr>
+          <w:t>D</w:t>
+        </w:r>
+        <w:r>
+          <w:rPr>
+            <w:rStyle w:val="ab"/>
+          </w:rPr>
+          <w:t>1%8</w:t>
+        </w:r>
+        <w:r>
+          <w:rPr>
+            <w:rStyle w:val="ab"/>
+            <w:lang w:val="en-US"/>
+          </w:rPr>
+          <w:t>F</w:t>
+        </w:r>
+        <w:r>
+          <w:rPr>
+            <w:rStyle w:val="ab"/>
+          </w:rPr>
+          <w:t>%20%</w:t>
+        </w:r>
+        <w:r>
+          <w:rPr>
+            <w:rStyle w:val="ab"/>
+            <w:lang w:val="en-US"/>
+          </w:rPr>
+          <w:t>D</w:t>
+        </w:r>
+        <w:r>
+          <w:rPr>
+            <w:rStyle w:val="ab"/>
+          </w:rPr>
+          <w:t>0%</w:t>
+        </w:r>
+        <w:r>
+          <w:rPr>
+            <w:rStyle w:val="ab"/>
+            <w:lang w:val="en-US"/>
+          </w:rPr>
+          <w:t>B</w:t>
+        </w:r>
+        <w:r>
+          <w:rPr>
+            <w:rStyle w:val="ab"/>
+          </w:rPr>
+          <w:t>2%</w:t>
+        </w:r>
+        <w:r>
+          <w:rPr>
+            <w:rStyle w:val="ab"/>
+            <w:lang w:val="en-US"/>
+          </w:rPr>
+          <w:t>D</w:t>
+        </w:r>
+        <w:r>
+          <w:rPr>
+            <w:rStyle w:val="ab"/>
+          </w:rPr>
+          <w:t>1%91%</w:t>
+        </w:r>
+        <w:r>
+          <w:rPr>
+            <w:rStyle w:val="ab"/>
+            <w:lang w:val="en-US"/>
+          </w:rPr>
+          <w:t>D</w:t>
+        </w:r>
+        <w:r>
+          <w:rPr>
+            <w:rStyle w:val="ab"/>
+          </w:rPr>
+          <w:t>1%80%</w:t>
+        </w:r>
+        <w:r>
+          <w:rPr>
+            <w:rStyle w:val="ab"/>
+            <w:lang w:val="en-US"/>
+          </w:rPr>
+          <w:t>D</w:t>
+        </w:r>
+        <w:r>
+          <w:rPr>
+            <w:rStyle w:val="ab"/>
+          </w:rPr>
+          <w:t>1%81%</w:t>
+        </w:r>
+        <w:r>
+          <w:rPr>
+            <w:rStyle w:val="ab"/>
+            <w:lang w:val="en-US"/>
+          </w:rPr>
+          <w:t>D</w:t>
+        </w:r>
+        <w:r>
+          <w:rPr>
+            <w:rStyle w:val="ab"/>
+          </w:rPr>
+          <w:t>1%8</w:t>
+        </w:r>
+        <w:r>
+          <w:rPr>
+            <w:rStyle w:val="ab"/>
+          </w:rPr>
+          <w:lastRenderedPageBreak/>
+          <w:t>2%</w:t>
+        </w:r>
+        <w:r>
+          <w:rPr>
+            <w:rStyle w:val="ab"/>
+            <w:lang w:val="en-US"/>
+          </w:rPr>
+          <w:t>D</w:t>
+        </w:r>
+        <w:r>
+          <w:rPr>
+            <w:rStyle w:val="ab"/>
+          </w:rPr>
+          <w:t>0%</w:t>
+        </w:r>
+        <w:r>
+          <w:rPr>
+            <w:rStyle w:val="ab"/>
+            <w:lang w:val="en-US"/>
+          </w:rPr>
+          <w:t>BA</w:t>
+        </w:r>
+        <w:r>
+          <w:rPr>
+            <w:rStyle w:val="ab"/>
+          </w:rPr>
+          <w:t>%</w:t>
+        </w:r>
+        <w:r>
+          <w:rPr>
+            <w:rStyle w:val="ab"/>
+            <w:lang w:val="en-US"/>
+          </w:rPr>
+          <w:t>D</w:t>
+        </w:r>
+        <w:r>
+          <w:rPr>
+            <w:rStyle w:val="ab"/>
+          </w:rPr>
+          <w:t>0%</w:t>
+        </w:r>
+        <w:r>
+          <w:rPr>
+            <w:rStyle w:val="ab"/>
+            <w:lang w:val="en-US"/>
+          </w:rPr>
+          <w:t>B</w:t>
+        </w:r>
+        <w:r>
+          <w:rPr>
+            <w:rStyle w:val="ab"/>
+          </w:rPr>
+          <w:t>0%20%</w:t>
+        </w:r>
+        <w:r>
+          <w:rPr>
+            <w:rStyle w:val="ab"/>
+            <w:lang w:val="en-US"/>
+          </w:rPr>
+          <w:t>D</w:t>
+        </w:r>
+        <w:r>
+          <w:rPr>
+            <w:rStyle w:val="ab"/>
+          </w:rPr>
+          <w:t>0%</w:t>
+        </w:r>
+        <w:r>
+          <w:rPr>
+            <w:rStyle w:val="ab"/>
+            <w:lang w:val="en-US"/>
+          </w:rPr>
+          <w:t>B</w:t>
+        </w:r>
+        <w:r>
+          <w:rPr>
+            <w:rStyle w:val="ab"/>
+          </w:rPr>
+          <w:t>8%</w:t>
+        </w:r>
+        <w:r>
+          <w:rPr>
+            <w:rStyle w:val="ab"/>
+            <w:lang w:val="en-US"/>
+          </w:rPr>
+          <w:t>D</w:t>
+        </w:r>
+        <w:r>
+          <w:rPr>
+            <w:rStyle w:val="ab"/>
+          </w:rPr>
+          <w:t>0%</w:t>
+        </w:r>
+        <w:r>
+          <w:rPr>
+            <w:rStyle w:val="ab"/>
+            <w:lang w:val="en-US"/>
+          </w:rPr>
+          <w:t>BB</w:t>
+        </w:r>
+        <w:r>
+          <w:rPr>
+            <w:rStyle w:val="ab"/>
+          </w:rPr>
+          <w:t>%</w:t>
+        </w:r>
+        <w:r>
+          <w:rPr>
+            <w:rStyle w:val="ab"/>
+            <w:lang w:val="en-US"/>
+          </w:rPr>
+          <w:t>D</w:t>
+        </w:r>
+        <w:r>
+          <w:rPr>
+            <w:rStyle w:val="ab"/>
+          </w:rPr>
+          <w:t>0%</w:t>
+        </w:r>
+        <w:r>
+          <w:rPr>
+            <w:rStyle w:val="ab"/>
+            <w:lang w:val="en-US"/>
+          </w:rPr>
+          <w:t>B</w:t>
+        </w:r>
+        <w:r>
+          <w:rPr>
+            <w:rStyle w:val="ab"/>
+          </w:rPr>
+          <w:t>8%20%</w:t>
+        </w:r>
+        <w:r>
+          <w:rPr>
+            <w:rStyle w:val="ab"/>
+            <w:lang w:val="en-US"/>
+          </w:rPr>
+          <w:t>D</w:t>
+        </w:r>
+        <w:r>
+          <w:rPr>
+            <w:rStyle w:val="ab"/>
+          </w:rPr>
+          <w:t>0%</w:t>
+        </w:r>
+        <w:r>
+          <w:rPr>
+            <w:rStyle w:val="ab"/>
+            <w:lang w:val="en-US"/>
+          </w:rPr>
+          <w:t>B</w:t>
+        </w:r>
+        <w:r>
+          <w:rPr>
+            <w:rStyle w:val="ab"/>
+          </w:rPr>
+          <w:t>4%</w:t>
+        </w:r>
+        <w:r>
+          <w:rPr>
+            <w:rStyle w:val="ab"/>
+            <w:lang w:val="en-US"/>
+          </w:rPr>
+          <w:t>D</w:t>
+        </w:r>
+        <w:r>
+          <w:rPr>
+            <w:rStyle w:val="ab"/>
+          </w:rPr>
+          <w:t>0%</w:t>
+        </w:r>
+        <w:r>
+          <w:rPr>
+            <w:rStyle w:val="ab"/>
+            <w:lang w:val="en-US"/>
+          </w:rPr>
+          <w:t>B</w:t>
+        </w:r>
+        <w:r>
+          <w:rPr>
+            <w:rStyle w:val="ab"/>
+          </w:rPr>
+          <w:t>8%</w:t>
+        </w:r>
+        <w:r>
+          <w:rPr>
+            <w:rStyle w:val="ab"/>
+            <w:lang w:val="en-US"/>
+          </w:rPr>
+          <w:t>D</w:t>
+        </w:r>
+        <w:r>
+          <w:rPr>
+            <w:rStyle w:val="ab"/>
+          </w:rPr>
+          <w:t>0%</w:t>
+        </w:r>
+        <w:r>
+          <w:rPr>
+            <w:rStyle w:val="ab"/>
+            <w:lang w:val="en-US"/>
+          </w:rPr>
+          <w:t>B</w:t>
+        </w:r>
+        <w:r>
+          <w:rPr>
+            <w:rStyle w:val="ab"/>
+          </w:rPr>
+          <w:t>7%</w:t>
+        </w:r>
+        <w:r>
+          <w:rPr>
+            <w:rStyle w:val="ab"/>
+            <w:lang w:val="en-US"/>
+          </w:rPr>
+          <w:t>D</w:t>
+        </w:r>
+        <w:r>
+          <w:rPr>
+            <w:rStyle w:val="ab"/>
+          </w:rPr>
+          <w:t>0%</w:t>
+        </w:r>
+        <w:r>
+          <w:rPr>
+            <w:rStyle w:val="ab"/>
+            <w:lang w:val="en-US"/>
+          </w:rPr>
+          <w:t>B</w:t>
+        </w:r>
+        <w:r>
+          <w:rPr>
+            <w:rStyle w:val="ab"/>
+          </w:rPr>
+          <w:t>0%</w:t>
+        </w:r>
+        <w:r>
+          <w:rPr>
+            <w:rStyle w:val="ab"/>
+            <w:lang w:val="en-US"/>
+          </w:rPr>
+          <w:t>D</w:t>
+        </w:r>
+        <w:r>
+          <w:rPr>
+            <w:rStyle w:val="ab"/>
+          </w:rPr>
+          <w:t>0</w:t>
+        </w:r>
+        <w:proofErr w:type="gramEnd"/>
+        <w:r>
+          <w:rPr>
+            <w:rStyle w:val="ab"/>
+          </w:rPr>
+          <w:t>%</w:t>
+        </w:r>
+        <w:r>
+          <w:rPr>
+            <w:rStyle w:val="ab"/>
+            <w:lang w:val="en-US"/>
+          </w:rPr>
+          <w:t>B</w:t>
+        </w:r>
+        <w:r>
+          <w:rPr>
+            <w:rStyle w:val="ab"/>
+          </w:rPr>
+          <w:t>9%</w:t>
+        </w:r>
+        <w:r>
+          <w:rPr>
+            <w:rStyle w:val="ab"/>
+            <w:lang w:val="en-US"/>
+          </w:rPr>
+          <w:t>D</w:t>
+        </w:r>
+        <w:r>
+          <w:rPr>
+            <w:rStyle w:val="ab"/>
+          </w:rPr>
+          <w:t>0%</w:t>
+        </w:r>
+        <w:r>
+          <w:rPr>
+            <w:rStyle w:val="ab"/>
+            <w:lang w:val="en-US"/>
+          </w:rPr>
+          <w:t>BD</w:t>
+        </w:r>
+        <w:r>
+          <w:rPr>
+            <w:rStyle w:val="ab"/>
+          </w:rPr>
+          <w:t>%20%</w:t>
+        </w:r>
+        <w:r>
+          <w:rPr>
+            <w:rStyle w:val="ab"/>
+            <w:lang w:val="en-US"/>
+          </w:rPr>
+          <w:t>E</w:t>
+        </w:r>
+        <w:r>
+          <w:rPr>
+            <w:rStyle w:val="ab"/>
+          </w:rPr>
+          <w:t>2%80%94%20%</w:t>
+        </w:r>
+        <w:r>
+          <w:rPr>
+            <w:rStyle w:val="ab"/>
+            <w:lang w:val="en-US"/>
+          </w:rPr>
+          <w:t>D</w:t>
+        </w:r>
+        <w:r>
+          <w:rPr>
+            <w:rStyle w:val="ab"/>
+          </w:rPr>
+          <w:t>1%81%</w:t>
+        </w:r>
+        <w:r>
+          <w:rPr>
+            <w:rStyle w:val="ab"/>
+            <w:lang w:val="en-US"/>
+          </w:rPr>
+          <w:t>D</w:t>
+        </w:r>
+        <w:r>
+          <w:rPr>
+            <w:rStyle w:val="ab"/>
+          </w:rPr>
+          <w:t>0%</w:t>
+        </w:r>
+        <w:r>
+          <w:rPr>
+            <w:rStyle w:val="ab"/>
+            <w:lang w:val="en-US"/>
+          </w:rPr>
+          <w:t>BE</w:t>
+        </w:r>
+        <w:r>
+          <w:rPr>
+            <w:rStyle w:val="ab"/>
+          </w:rPr>
+          <w:t>%</w:t>
+        </w:r>
+        <w:r>
+          <w:rPr>
+            <w:rStyle w:val="ab"/>
+            <w:lang w:val="en-US"/>
+          </w:rPr>
+          <w:t>D</w:t>
+        </w:r>
+        <w:r>
+          <w:rPr>
+            <w:rStyle w:val="ab"/>
+          </w:rPr>
+          <w:t>0%</w:t>
+        </w:r>
+        <w:r>
+          <w:rPr>
+            <w:rStyle w:val="ab"/>
+            <w:lang w:val="en-US"/>
+          </w:rPr>
+          <w:t>B</w:t>
+        </w:r>
+        <w:r>
+          <w:rPr>
+            <w:rStyle w:val="ab"/>
+          </w:rPr>
+          <w:t>7%</w:t>
+        </w:r>
+        <w:r>
+          <w:rPr>
+            <w:rStyle w:val="ab"/>
+            <w:lang w:val="en-US"/>
+          </w:rPr>
+          <w:t>D</w:t>
+        </w:r>
+        <w:r>
+          <w:rPr>
+            <w:rStyle w:val="ab"/>
+          </w:rPr>
+          <w:t>0%</w:t>
+        </w:r>
+        <w:r>
+          <w:rPr>
+            <w:rStyle w:val="ab"/>
+            <w:lang w:val="en-US"/>
+          </w:rPr>
+          <w:t>B</w:t>
+        </w:r>
+        <w:r>
+          <w:rPr>
+            <w:rStyle w:val="ab"/>
+          </w:rPr>
+          <w:t>4%</w:t>
+        </w:r>
+        <w:r>
+          <w:rPr>
+            <w:rStyle w:val="ab"/>
+            <w:lang w:val="en-US"/>
+          </w:rPr>
+          <w:t>D</w:t>
+        </w:r>
+        <w:r>
+          <w:rPr>
+            <w:rStyle w:val="ab"/>
+          </w:rPr>
+          <w:t>0%</w:t>
+        </w:r>
+        <w:r>
+          <w:rPr>
+            <w:rStyle w:val="ab"/>
+            <w:lang w:val="en-US"/>
+          </w:rPr>
+          <w:t>B</w:t>
+        </w:r>
+        <w:r>
+          <w:rPr>
+            <w:rStyle w:val="ab"/>
+          </w:rPr>
+          <w:t>0%</w:t>
+        </w:r>
+        <w:r>
+          <w:rPr>
+            <w:rStyle w:val="ab"/>
+            <w:lang w:val="en-US"/>
+          </w:rPr>
+          <w:t>D</w:t>
+        </w:r>
+        <w:r>
+          <w:rPr>
+            <w:rStyle w:val="ab"/>
+          </w:rPr>
+          <w:t>0%</w:t>
+        </w:r>
+        <w:r>
+          <w:rPr>
+            <w:rStyle w:val="ab"/>
+            <w:lang w:val="en-US"/>
+          </w:rPr>
+          <w:t>BD</w:t>
+        </w:r>
+        <w:r>
+          <w:rPr>
+            <w:rStyle w:val="ab"/>
+          </w:rPr>
+          <w:t>%</w:t>
+        </w:r>
+        <w:r>
+          <w:rPr>
+            <w:rStyle w:val="ab"/>
+            <w:lang w:val="en-US"/>
+          </w:rPr>
+          <w:t>D</w:t>
+        </w:r>
+        <w:r>
+          <w:rPr>
+            <w:rStyle w:val="ab"/>
+          </w:rPr>
+          <w:t>0%</w:t>
+        </w:r>
+        <w:r>
+          <w:rPr>
+            <w:rStyle w:val="ab"/>
+            <w:lang w:val="en-US"/>
+          </w:rPr>
+          <w:t>B</w:t>
+        </w:r>
+        <w:r>
+          <w:rPr>
+            <w:rStyle w:val="ab"/>
+          </w:rPr>
+          <w:t>8%</w:t>
+        </w:r>
+        <w:r>
+          <w:rPr>
+            <w:rStyle w:val="ab"/>
+            <w:lang w:val="en-US"/>
+          </w:rPr>
+          <w:t>D</w:t>
+        </w:r>
+        <w:r>
+          <w:rPr>
+            <w:rStyle w:val="ab"/>
+          </w:rPr>
+          <w:t>0%</w:t>
+        </w:r>
+        <w:r>
+          <w:rPr>
+            <w:rStyle w:val="ab"/>
+            <w:lang w:val="en-US"/>
+          </w:rPr>
+          <w:t>B</w:t>
+        </w:r>
+        <w:r>
+          <w:rPr>
+            <w:rStyle w:val="ab"/>
+          </w:rPr>
+          <w:t>5,%</w:t>
+        </w:r>
+        <w:r>
+          <w:rPr>
+            <w:rStyle w:val="ab"/>
+            <w:lang w:val="en-US"/>
+          </w:rPr>
+          <w:t>D</w:t>
+        </w:r>
+        <w:r>
+          <w:rPr>
+            <w:rStyle w:val="ab"/>
+          </w:rPr>
+          <w:t>0%</w:t>
+        </w:r>
+        <w:r>
+          <w:rPr>
+            <w:rStyle w:val="ab"/>
+            <w:lang w:val="en-US"/>
+          </w:rPr>
+          <w:t>B</w:t>
+        </w:r>
+        <w:r>
+          <w:rPr>
+            <w:rStyle w:val="ab"/>
+          </w:rPr>
+          <w:t>7%</w:t>
+        </w:r>
+        <w:r>
+          <w:rPr>
+            <w:rStyle w:val="ab"/>
+            <w:lang w:val="en-US"/>
+          </w:rPr>
+          <w:t>D</w:t>
+        </w:r>
+        <w:r>
+          <w:rPr>
+            <w:rStyle w:val="ab"/>
+          </w:rPr>
+          <w:t>0%</w:t>
+        </w:r>
+        <w:r>
+          <w:rPr>
+            <w:rStyle w:val="ab"/>
+            <w:lang w:val="en-US"/>
+          </w:rPr>
+          <w:t>B</w:t>
+        </w:r>
+        <w:r>
+          <w:rPr>
+            <w:rStyle w:val="ab"/>
+          </w:rPr>
+          <w:t>0%</w:t>
+        </w:r>
+        <w:r>
+          <w:rPr>
+            <w:rStyle w:val="ab"/>
+            <w:lang w:val="en-US"/>
+          </w:rPr>
+          <w:t>D</w:t>
+        </w:r>
+        <w:r>
+          <w:rPr>
+            <w:rStyle w:val="ab"/>
+          </w:rPr>
+          <w:t>0%</w:t>
+        </w:r>
+        <w:r>
+          <w:rPr>
+            <w:rStyle w:val="ab"/>
+            <w:lang w:val="en-US"/>
+          </w:rPr>
+          <w:t>B</w:t>
+        </w:r>
+        <w:r>
+          <w:rPr>
+            <w:rStyle w:val="ab"/>
+          </w:rPr>
+          <w:t>3%</w:t>
+        </w:r>
+        <w:r>
+          <w:rPr>
+            <w:rStyle w:val="ab"/>
+            <w:lang w:val="en-US"/>
+          </w:rPr>
+          <w:t>D</w:t>
+        </w:r>
+        <w:r>
+          <w:rPr>
+            <w:rStyle w:val="ab"/>
+          </w:rPr>
+          <w:t>1%80%</w:t>
+        </w:r>
+        <w:r>
+          <w:rPr>
+            <w:rStyle w:val="ab"/>
+            <w:lang w:val="en-US"/>
+          </w:rPr>
+          <w:t>D</w:t>
+        </w:r>
+        <w:r>
+          <w:rPr>
+            <w:rStyle w:val="ab"/>
+          </w:rPr>
+          <w:t>1%83%</w:t>
+        </w:r>
+        <w:r>
+          <w:rPr>
+            <w:rStyle w:val="ab"/>
+            <w:lang w:val="en-US"/>
+          </w:rPr>
+          <w:t>D</w:t>
+        </w:r>
+        <w:r>
+          <w:rPr>
+            <w:rStyle w:val="ab"/>
+          </w:rPr>
+          <w:t>0%</w:t>
+        </w:r>
+        <w:r>
+          <w:rPr>
+            <w:rStyle w:val="ab"/>
+            <w:lang w:val="en-US"/>
+          </w:rPr>
+          <w:t>B</w:t>
+        </w:r>
+        <w:r>
+          <w:rPr>
+            <w:rStyle w:val="ab"/>
+          </w:rPr>
+          <w:t>6%</w:t>
+        </w:r>
+        <w:r>
+          <w:rPr>
+            <w:rStyle w:val="ab"/>
+            <w:lang w:val="en-US"/>
+          </w:rPr>
+          <w:t>D</w:t>
+        </w:r>
+        <w:r>
+          <w:rPr>
+            <w:rStyle w:val="ab"/>
+          </w:rPr>
+          <w:t>0%</w:t>
+        </w:r>
+        <w:r>
+          <w:rPr>
+            <w:rStyle w:val="ab"/>
+            <w:lang w:val="en-US"/>
+          </w:rPr>
+          <w:t>B</w:t>
+        </w:r>
+        <w:r>
+          <w:rPr>
+            <w:rStyle w:val="ab"/>
+          </w:rPr>
+          <w:t>0%</w:t>
+        </w:r>
+        <w:r>
+          <w:rPr>
+            <w:rStyle w:val="ab"/>
+            <w:lang w:val="en-US"/>
+          </w:rPr>
+          <w:t>D</w:t>
+        </w:r>
+        <w:r>
+          <w:rPr>
+            <w:rStyle w:val="ab"/>
+          </w:rPr>
+          <w:t>0%</w:t>
+        </w:r>
+        <w:r>
+          <w:rPr>
+            <w:rStyle w:val="ab"/>
+            <w:lang w:val="en-US"/>
+          </w:rPr>
+          <w:t>B</w:t>
+        </w:r>
+        <w:r>
+          <w:rPr>
+            <w:rStyle w:val="ab"/>
+          </w:rPr>
+          <w:t>5%</w:t>
+        </w:r>
+        <w:r>
+          <w:rPr>
+            <w:rStyle w:val="ab"/>
+            <w:lang w:val="en-US"/>
+          </w:rPr>
+          <w:t>D</w:t>
+        </w:r>
+        <w:r>
+          <w:rPr>
+            <w:rStyle w:val="ab"/>
+          </w:rPr>
+          <w:t>1%82%</w:t>
+        </w:r>
+        <w:r>
+          <w:rPr>
+            <w:rStyle w:val="ab"/>
+            <w:lang w:val="en-US"/>
+          </w:rPr>
+          <w:t>D</w:t>
+        </w:r>
+        <w:r>
+          <w:rPr>
+            <w:rStyle w:val="ab"/>
+          </w:rPr>
+          <w:t>1%81%</w:t>
+        </w:r>
+        <w:r>
+          <w:rPr>
+            <w:rStyle w:val="ab"/>
+            <w:lang w:val="en-US"/>
+          </w:rPr>
+          <w:t>D</w:t>
+        </w:r>
+        <w:r>
+          <w:rPr>
+            <w:rStyle w:val="ab"/>
+          </w:rPr>
+          <w:t>1%8</w:t>
+        </w:r>
+        <w:r>
+          <w:rPr>
+            <w:rStyle w:val="ab"/>
+            <w:lang w:val="en-US"/>
+          </w:rPr>
+          <w:t>F</w:t>
+        </w:r>
+        <w:r>
+          <w:rPr>
+            <w:rStyle w:val="ab"/>
+          </w:rPr>
+          <w:t>%20%</w:t>
+        </w:r>
+        <w:r>
+          <w:rPr>
+            <w:rStyle w:val="ab"/>
+            <w:lang w:val="en-US"/>
+          </w:rPr>
+          <w:t>D</w:t>
+        </w:r>
+        <w:r>
+          <w:rPr>
+            <w:rStyle w:val="ab"/>
+          </w:rPr>
+          <w:t>0%</w:t>
+        </w:r>
+        <w:r>
+          <w:rPr>
+            <w:rStyle w:val="ab"/>
+            <w:lang w:val="en-US"/>
+          </w:rPr>
+          <w:t>BE</w:t>
+        </w:r>
+        <w:r>
+          <w:rPr>
+            <w:rStyle w:val="ab"/>
+          </w:rPr>
+          <w:t>%</w:t>
+        </w:r>
+        <w:r>
+          <w:rPr>
+            <w:rStyle w:val="ab"/>
+            <w:lang w:val="en-US"/>
+          </w:rPr>
+          <w:t>D</w:t>
+        </w:r>
+        <w:r>
+          <w:rPr>
+            <w:rStyle w:val="ab"/>
+          </w:rPr>
+          <w:t>0%</w:t>
+        </w:r>
+        <w:r>
+          <w:rPr>
+            <w:rStyle w:val="ab"/>
+            <w:lang w:val="en-US"/>
+          </w:rPr>
+          <w:t>BF</w:t>
+        </w:r>
+        <w:r>
+          <w:rPr>
+            <w:rStyle w:val="ab"/>
+          </w:rPr>
+          <w:t>%</w:t>
+        </w:r>
+        <w:r>
+          <w:rPr>
+            <w:rStyle w:val="ab"/>
+            <w:lang w:val="en-US"/>
+          </w:rPr>
+          <w:t>D</w:t>
+        </w:r>
+        <w:r>
+          <w:rPr>
+            <w:rStyle w:val="ab"/>
+          </w:rPr>
+          <w:t>1%82%</w:t>
+        </w:r>
+        <w:r>
+          <w:rPr>
+            <w:rStyle w:val="ab"/>
+            <w:lang w:val="en-US"/>
+          </w:rPr>
+          <w:t>D</w:t>
+        </w:r>
+        <w:r>
+          <w:rPr>
+            <w:rStyle w:val="ab"/>
+          </w:rPr>
+          <w:t>0%</w:t>
+        </w:r>
+        <w:r>
+          <w:rPr>
+            <w:rStyle w:val="ab"/>
+            <w:lang w:val="en-US"/>
+          </w:rPr>
+          <w:t>B</w:t>
+        </w:r>
+        <w:r>
+          <w:rPr>
+            <w:rStyle w:val="ab"/>
+          </w:rPr>
+          <w:t>8%</w:t>
+        </w:r>
+        <w:r>
+          <w:rPr>
+            <w:rStyle w:val="ab"/>
+            <w:lang w:val="en-US"/>
+          </w:rPr>
+          <w:t>D</w:t>
+        </w:r>
+        <w:r>
+          <w:rPr>
+            <w:rStyle w:val="ab"/>
+          </w:rPr>
+          <w:t>0%</w:t>
+        </w:r>
+        <w:r>
+          <w:rPr>
+            <w:rStyle w:val="ab"/>
+            <w:lang w:val="en-US"/>
+          </w:rPr>
+          <w:t>BC</w:t>
+        </w:r>
+        <w:r>
+          <w:rPr>
+            <w:rStyle w:val="ab"/>
+          </w:rPr>
+          <w:t>%</w:t>
+        </w:r>
+        <w:r>
+          <w:rPr>
+            <w:rStyle w:val="ab"/>
+            <w:lang w:val="en-US"/>
+          </w:rPr>
+          <w:t>D</w:t>
+        </w:r>
+        <w:r>
+          <w:rPr>
+            <w:rStyle w:val="ab"/>
+          </w:rPr>
+          <w:t>0%</w:t>
+        </w:r>
+        <w:r>
+          <w:rPr>
+            <w:rStyle w:val="ab"/>
+            <w:lang w:val="en-US"/>
+          </w:rPr>
+          <w:t>B</w:t>
+        </w:r>
+        <w:r>
+          <w:rPr>
+            <w:rStyle w:val="ab"/>
+          </w:rPr>
+          <w:t>8%</w:t>
+        </w:r>
+        <w:r>
+          <w:rPr>
+            <w:rStyle w:val="ab"/>
+            <w:lang w:val="en-US"/>
+          </w:rPr>
+          <w:t>D</w:t>
+        </w:r>
+        <w:r>
+          <w:rPr>
+            <w:rStyle w:val="ab"/>
+          </w:rPr>
+          <w:t>0%</w:t>
+        </w:r>
+        <w:r>
+          <w:rPr>
+            <w:rStyle w:val="ab"/>
+            <w:lang w:val="en-US"/>
+          </w:rPr>
+          <w:t>B</w:t>
+        </w:r>
+        <w:r>
+          <w:rPr>
+            <w:rStyle w:val="ab"/>
+          </w:rPr>
+          <w:t>7%</w:t>
+        </w:r>
+        <w:r>
+          <w:rPr>
+            <w:rStyle w:val="ab"/>
+            <w:lang w:val="en-US"/>
+          </w:rPr>
+          <w:t>D</w:t>
+        </w:r>
+        <w:r>
+          <w:rPr>
+            <w:rStyle w:val="ab"/>
+          </w:rPr>
+          <w:t>0%</w:t>
+        </w:r>
+        <w:r>
+          <w:rPr>
+            <w:rStyle w:val="ab"/>
+            <w:lang w:val="en-US"/>
+          </w:rPr>
+          <w:t>B</w:t>
+        </w:r>
+        <w:r>
+          <w:rPr>
+            <w:rStyle w:val="ab"/>
+          </w:rPr>
+          <w:t>8%</w:t>
+        </w:r>
+        <w:r>
+          <w:rPr>
+            <w:rStyle w:val="ab"/>
+            <w:lang w:val="en-US"/>
+          </w:rPr>
+          <w:t>D</w:t>
+        </w:r>
+        <w:r>
+          <w:rPr>
+            <w:rStyle w:val="ab"/>
+          </w:rPr>
+          <w:t>1%80%</w:t>
+        </w:r>
+        <w:r>
+          <w:rPr>
+            <w:rStyle w:val="ab"/>
+            <w:lang w:val="en-US"/>
+          </w:rPr>
+          <w:t>D</w:t>
+        </w:r>
+        <w:r>
+          <w:rPr>
+            <w:rStyle w:val="ab"/>
+          </w:rPr>
+          <w:t>0%</w:t>
+        </w:r>
+        <w:r>
+          <w:rPr>
+            <w:rStyle w:val="ab"/>
+            <w:lang w:val="en-US"/>
+          </w:rPr>
+          <w:t>BE</w:t>
+        </w:r>
+        <w:r>
+          <w:rPr>
+            <w:rStyle w:val="ab"/>
+          </w:rPr>
+          <w:t>%</w:t>
+        </w:r>
+        <w:r>
+          <w:rPr>
+            <w:rStyle w:val="ab"/>
+            <w:lang w:val="en-US"/>
+          </w:rPr>
+          <w:t>D</w:t>
+        </w:r>
+        <w:r>
+          <w:rPr>
+            <w:rStyle w:val="ab"/>
+          </w:rPr>
+          <w:t>0%</w:t>
+        </w:r>
+        <w:r>
+          <w:rPr>
+            <w:rStyle w:val="ab"/>
+            <w:lang w:val="en-US"/>
+          </w:rPr>
+          <w:t>B</w:t>
+        </w:r>
+        <w:r>
+          <w:rPr>
+            <w:rStyle w:val="ab"/>
+          </w:rPr>
+          <w:t>2%</w:t>
+        </w:r>
+        <w:r>
+          <w:rPr>
+            <w:rStyle w:val="ab"/>
+            <w:lang w:val="en-US"/>
+          </w:rPr>
+          <w:t>D</w:t>
+        </w:r>
+        <w:r>
+          <w:rPr>
+            <w:rStyle w:val="ab"/>
+          </w:rPr>
+          <w:t>0%</w:t>
+        </w:r>
+        <w:r>
+          <w:rPr>
+            <w:rStyle w:val="ab"/>
+            <w:lang w:val="en-US"/>
+          </w:rPr>
+          <w:t>B</w:t>
+        </w:r>
+        <w:r>
+          <w:rPr>
+            <w:rStyle w:val="ab"/>
+          </w:rPr>
+          <w:t>0%</w:t>
+        </w:r>
+        <w:r>
+          <w:rPr>
+            <w:rStyle w:val="ab"/>
+            <w:lang w:val="en-US"/>
+          </w:rPr>
+          <w:t>D</w:t>
+        </w:r>
+        <w:r>
+          <w:rPr>
+            <w:rStyle w:val="ab"/>
+          </w:rPr>
+          <w:t>0%</w:t>
+        </w:r>
+        <w:r>
+          <w:rPr>
+            <w:rStyle w:val="ab"/>
+            <w:lang w:val="en-US"/>
+          </w:rPr>
+          <w:t>BD</w:t>
+        </w:r>
+        <w:r>
+          <w:rPr>
+            <w:rStyle w:val="ab"/>
+          </w:rPr>
+          <w:t>%</w:t>
+        </w:r>
+        <w:r>
+          <w:rPr>
+            <w:rStyle w:val="ab"/>
+            <w:lang w:val="en-US"/>
+          </w:rPr>
+          <w:t>D</w:t>
+        </w:r>
+        <w:r>
+          <w:rPr>
+            <w:rStyle w:val="ab"/>
+          </w:rPr>
+          <w:t>0%</w:t>
+        </w:r>
+        <w:r>
+          <w:rPr>
+            <w:rStyle w:val="ab"/>
+            <w:lang w:val="en-US"/>
+          </w:rPr>
+          <w:t>BD</w:t>
+        </w:r>
+        <w:r>
+          <w:rPr>
+            <w:rStyle w:val="ab"/>
+          </w:rPr>
+          <w:t>%</w:t>
+        </w:r>
+        <w:r>
+          <w:rPr>
+            <w:rStyle w:val="ab"/>
+            <w:lang w:val="en-US"/>
+          </w:rPr>
+          <w:t>D</w:t>
+        </w:r>
+        <w:r>
+          <w:rPr>
+            <w:rStyle w:val="ab"/>
+          </w:rPr>
+          <w:t>1%8</w:t>
+        </w:r>
+        <w:r>
+          <w:rPr>
+            <w:rStyle w:val="ab"/>
+            <w:lang w:val="en-US"/>
+          </w:rPr>
+          <w:t>B</w:t>
+        </w:r>
+        <w:r>
+          <w:rPr>
+            <w:rStyle w:val="ab"/>
+          </w:rPr>
+          <w:t>%</w:t>
+        </w:r>
+        <w:r>
+          <w:rPr>
+            <w:rStyle w:val="ab"/>
+            <w:lang w:val="en-US"/>
+          </w:rPr>
+          <w:t>D</w:t>
+        </w:r>
+        <w:r>
+          <w:rPr>
+            <w:rStyle w:val="ab"/>
+          </w:rPr>
+          <w:t>0%</w:t>
+        </w:r>
+        <w:r>
+          <w:rPr>
+            <w:rStyle w:val="ab"/>
+            <w:lang w:val="en-US"/>
+          </w:rPr>
+          <w:t>B</w:t>
+        </w:r>
+        <w:r>
+          <w:rPr>
+            <w:rStyle w:val="ab"/>
+          </w:rPr>
+          <w:t>9%20%</w:t>
+        </w:r>
+        <w:r>
+          <w:rPr>
+            <w:rStyle w:val="ab"/>
+            <w:lang w:val="en-US"/>
+          </w:rPr>
+          <w:t>D</w:t>
+        </w:r>
+        <w:r>
+          <w:rPr>
+            <w:rStyle w:val="ab"/>
+          </w:rPr>
+          <w:t>0%</w:t>
+        </w:r>
+        <w:r>
+          <w:rPr>
+            <w:rStyle w:val="ab"/>
+            <w:lang w:val="en-US"/>
+          </w:rPr>
+          <w:t>BF</w:t>
+        </w:r>
+        <w:r>
+          <w:rPr>
+            <w:rStyle w:val="ab"/>
+          </w:rPr>
+          <w:t>%</w:t>
+        </w:r>
+        <w:r>
+          <w:rPr>
+            <w:rStyle w:val="ab"/>
+            <w:lang w:val="en-US"/>
+          </w:rPr>
+          <w:t>D</w:t>
+        </w:r>
+        <w:r>
+          <w:rPr>
+            <w:rStyle w:val="ab"/>
+          </w:rPr>
+          <w:t>0%</w:t>
+        </w:r>
+        <w:r>
+          <w:rPr>
+            <w:rStyle w:val="ab"/>
+            <w:lang w:val="en-US"/>
+          </w:rPr>
+          <w:t>BE</w:t>
+        </w:r>
+        <w:r>
+          <w:rPr>
+            <w:rStyle w:val="ab"/>
+          </w:rPr>
+          <w:t>%</w:t>
+        </w:r>
+        <w:r>
+          <w:rPr>
+            <w:rStyle w:val="ab"/>
+            <w:lang w:val="en-US"/>
+          </w:rPr>
+          <w:t>D</w:t>
+        </w:r>
+        <w:r>
+          <w:rPr>
+            <w:rStyle w:val="ab"/>
+          </w:rPr>
+          <w:t>0%</w:t>
+        </w:r>
+        <w:r>
+          <w:rPr>
+            <w:rStyle w:val="ab"/>
+            <w:lang w:val="en-US"/>
+          </w:rPr>
+          <w:t>B</w:t>
+        </w:r>
+        <w:r>
+          <w:rPr>
+            <w:rStyle w:val="ab"/>
+          </w:rPr>
+          <w:t>4%20%</w:t>
+        </w:r>
+        <w:r>
+          <w:rPr>
+            <w:rStyle w:val="ab"/>
+            <w:lang w:val="en-US"/>
+          </w:rPr>
+          <w:t>D</w:t>
+        </w:r>
+        <w:r>
+          <w:rPr>
+            <w:rStyle w:val="ab"/>
+          </w:rPr>
+          <w:t>1%83%</w:t>
+        </w:r>
+        <w:r>
+          <w:rPr>
+            <w:rStyle w:val="ab"/>
+            <w:lang w:val="en-US"/>
+          </w:rPr>
+          <w:t>D</w:t>
+        </w:r>
+        <w:r>
+          <w:rPr>
+            <w:rStyle w:val="ab"/>
+          </w:rPr>
+          <w:t>1%81%</w:t>
+        </w:r>
+        <w:r>
+          <w:rPr>
+            <w:rStyle w:val="ab"/>
+            <w:lang w:val="en-US"/>
+          </w:rPr>
+          <w:t>D</w:t>
+        </w:r>
+        <w:r>
+          <w:rPr>
+            <w:rStyle w:val="ab"/>
+          </w:rPr>
+          <w:t>1%82%</w:t>
+        </w:r>
+        <w:r>
+          <w:rPr>
+            <w:rStyle w:val="ab"/>
+            <w:lang w:val="en-US"/>
+          </w:rPr>
+          <w:t>D</w:t>
+        </w:r>
+        <w:r>
+          <w:rPr>
+            <w:rStyle w:val="ab"/>
+          </w:rPr>
+          <w:t>1%80%</w:t>
+        </w:r>
+        <w:r>
+          <w:rPr>
+            <w:rStyle w:val="ab"/>
+            <w:lang w:val="en-US"/>
+          </w:rPr>
+          <w:t>D</w:t>
+        </w:r>
+        <w:r>
+          <w:rPr>
+            <w:rStyle w:val="ab"/>
+          </w:rPr>
+          <w:t>0%</w:t>
+        </w:r>
+        <w:r>
+          <w:rPr>
+            <w:rStyle w:val="ab"/>
+            <w:lang w:val="en-US"/>
+          </w:rPr>
+          <w:t>BE</w:t>
+        </w:r>
+        <w:r>
+          <w:rPr>
+            <w:rStyle w:val="ab"/>
+          </w:rPr>
+          <w:t>%</w:t>
+        </w:r>
+        <w:r>
+          <w:rPr>
+            <w:rStyle w:val="ab"/>
+            <w:lang w:val="en-US"/>
+          </w:rPr>
+          <w:t>D</w:t>
+        </w:r>
+        <w:r>
+          <w:rPr>
+            <w:rStyle w:val="ab"/>
+          </w:rPr>
+          <w:t>0%</w:t>
+        </w:r>
+        <w:r>
+          <w:rPr>
+            <w:rStyle w:val="ab"/>
+            <w:lang w:val="en-US"/>
+          </w:rPr>
+          <w:t>B</w:t>
+        </w:r>
+        <w:r>
+          <w:rPr>
+            <w:rStyle w:val="ab"/>
+          </w:rPr>
+          <w:t>9%</w:t>
+        </w:r>
+        <w:r>
+          <w:rPr>
+            <w:rStyle w:val="ab"/>
+            <w:lang w:val="en-US"/>
+          </w:rPr>
+          <w:t>D</w:t>
+        </w:r>
+        <w:r>
+          <w:rPr>
+            <w:rStyle w:val="ab"/>
+          </w:rPr>
+          <w:t>1%81%</w:t>
+        </w:r>
+        <w:r>
+          <w:rPr>
+            <w:rStyle w:val="ab"/>
+            <w:lang w:val="en-US"/>
+          </w:rPr>
+          <w:t>D</w:t>
+        </w:r>
+        <w:r>
+          <w:rPr>
+            <w:rStyle w:val="ab"/>
+          </w:rPr>
+          <w:t>1%82%</w:t>
+        </w:r>
+        <w:r>
+          <w:rPr>
+            <w:rStyle w:val="ab"/>
+            <w:lang w:val="en-US"/>
+          </w:rPr>
+          <w:t>D</w:t>
+        </w:r>
+        <w:r>
+          <w:rPr>
+            <w:rStyle w:val="ab"/>
+          </w:rPr>
+          <w:t>0%</w:t>
+        </w:r>
+        <w:r>
+          <w:rPr>
+            <w:rStyle w:val="ab"/>
+            <w:lang w:val="en-US"/>
+          </w:rPr>
+          <w:t>B</w:t>
+        </w:r>
+        <w:r>
+          <w:rPr>
+            <w:rStyle w:val="ab"/>
+          </w:rPr>
+          <w:t>2%</w:t>
+        </w:r>
+        <w:r>
+          <w:rPr>
+            <w:rStyle w:val="ab"/>
+            <w:lang w:val="en-US"/>
+          </w:rPr>
+          <w:t>D</w:t>
+        </w:r>
+        <w:r>
+          <w:rPr>
+            <w:rStyle w:val="ab"/>
+          </w:rPr>
+          <w:t>0%</w:t>
+        </w:r>
+        <w:r>
+          <w:rPr>
+            <w:rStyle w:val="ab"/>
+            <w:lang w:val="en-US"/>
+          </w:rPr>
+          <w:t>BE</w:t>
+        </w:r>
+        <w:r>
+          <w:rPr>
+            <w:rStyle w:val="ab"/>
+          </w:rPr>
+          <w:t>%20%</w:t>
+        </w:r>
+        <w:r>
+          <w:rPr>
+            <w:rStyle w:val="ab"/>
+            <w:lang w:val="en-US"/>
+          </w:rPr>
+          <w:t>D</w:t>
+        </w:r>
+        <w:r>
+          <w:rPr>
+            <w:rStyle w:val="ab"/>
+          </w:rPr>
+          <w:t>0%</w:t>
+        </w:r>
+        <w:r>
+          <w:rPr>
+            <w:rStyle w:val="ab"/>
+            <w:lang w:val="en-US"/>
+          </w:rPr>
+          <w:t>BC</w:t>
+        </w:r>
+        <w:r>
+          <w:rPr>
+            <w:rStyle w:val="ab"/>
+          </w:rPr>
+          <w:t>%</w:t>
+        </w:r>
+        <w:r>
+          <w:rPr>
+            <w:rStyle w:val="ab"/>
+            <w:lang w:val="en-US"/>
+          </w:rPr>
+          <w:t>D</w:t>
+        </w:r>
+        <w:r>
+          <w:rPr>
+            <w:rStyle w:val="ab"/>
+          </w:rPr>
+          <w:t>0%</w:t>
+        </w:r>
+        <w:r>
+          <w:rPr>
+            <w:rStyle w:val="ab"/>
+            <w:lang w:val="en-US"/>
+          </w:rPr>
+          <w:t>B</w:t>
+        </w:r>
+        <w:r>
+          <w:rPr>
+            <w:rStyle w:val="ab"/>
+          </w:rPr>
+          <w:t>0%</w:t>
+        </w:r>
+        <w:r>
+          <w:rPr>
+            <w:rStyle w:val="ab"/>
+            <w:lang w:val="en-US"/>
+          </w:rPr>
+          <w:t>D</w:t>
+        </w:r>
+        <w:r>
+          <w:rPr>
+            <w:rStyle w:val="ab"/>
+          </w:rPr>
+          <w:t>0%</w:t>
+        </w:r>
+        <w:r>
+          <w:rPr>
+            <w:rStyle w:val="ab"/>
+            <w:lang w:val="en-US"/>
+          </w:rPr>
+          <w:t>BA</w:t>
+        </w:r>
+        <w:r>
+          <w:rPr>
+            <w:rStyle w:val="ab"/>
+          </w:rPr>
+          <w:t>%</w:t>
+        </w:r>
+        <w:r>
+          <w:rPr>
+            <w:rStyle w:val="ab"/>
+            <w:lang w:val="en-US"/>
+          </w:rPr>
+          <w:t>D</w:t>
+        </w:r>
+        <w:r>
+          <w:rPr>
+            <w:rStyle w:val="ab"/>
+          </w:rPr>
+          <w:t>0%</w:t>
+        </w:r>
+        <w:r>
+          <w:rPr>
+            <w:rStyle w:val="ab"/>
+            <w:lang w:val="en-US"/>
+          </w:rPr>
+          <w:t>B</w:t>
+        </w:r>
+        <w:r>
+          <w:rPr>
+            <w:rStyle w:val="ab"/>
+          </w:rPr>
+          <w:t>5%</w:t>
+        </w:r>
+        <w:r>
+          <w:rPr>
+            <w:rStyle w:val="ab"/>
+            <w:lang w:val="en-US"/>
+          </w:rPr>
+          <w:t>D</w:t>
+        </w:r>
+        <w:r>
+          <w:rPr>
+            <w:rStyle w:val="ab"/>
+          </w:rPr>
+          <w:t>1%82</w:t>
+        </w:r>
+      </w:hyperlink>
+      <w:r>
+        <w:t>.</w:t>
+      </w:r>
+      <w:r>
+        <w:t xml:space="preserve"> </w:t>
+      </w:r>
+      <w:r>
+        <w:rPr>
+          <w:lang w:val="en-US"/>
+        </w:rPr>
+        <w:t>(04.05.2022)</w:t>
+      </w:r>
+    </w:p>
+    <w:p>
+      <w:pPr>
+        <w:pStyle w:val="a3"/>
+        <w:numPr>
+          <w:ilvl w:val="0"/>
+          <w:numId w:val="7"/>
+        </w:numPr>
+      </w:pPr>
+      <w:r>
+        <w:t xml:space="preserve">Адаптация сайта под мобильные устройства: </w:t>
+      </w:r>
+      <w:hyperlink r:id="rId39" w:history="1">
+        <w:r>
+          <w:rPr>
+            <w:rStyle w:val="ab"/>
+            <w:lang w:val="en-US"/>
+          </w:rPr>
+          <w:t>https</w:t>
+        </w:r>
+        <w:r>
+          <w:rPr>
+            <w:rStyle w:val="ab"/>
+          </w:rPr>
+          <w:t>://</w:t>
+        </w:r>
+        <w:proofErr w:type="spellStart"/>
+        <w:r>
+          <w:rPr>
+            <w:rStyle w:val="ab"/>
+            <w:lang w:val="en-US"/>
+          </w:rPr>
+          <w:t>artrix</w:t>
+        </w:r>
+        <w:proofErr w:type="spellEnd"/>
+        <w:r>
+          <w:rPr>
+            <w:rStyle w:val="ab"/>
+          </w:rPr>
+          <w:t>.</w:t>
+        </w:r>
+        <w:proofErr w:type="spellStart"/>
+        <w:r>
+          <w:rPr>
+            <w:rStyle w:val="ab"/>
+            <w:lang w:val="en-US"/>
+          </w:rPr>
+          <w:t>ru</w:t>
+        </w:r>
+        <w:proofErr w:type="spellEnd"/>
+        <w:r>
+          <w:rPr>
+            <w:rStyle w:val="ab"/>
+          </w:rPr>
+          <w:t>/</w:t>
+        </w:r>
+        <w:r>
+          <w:rPr>
+            <w:rStyle w:val="ab"/>
+            <w:lang w:val="en-US"/>
+          </w:rPr>
+          <w:t>articles</w:t>
+        </w:r>
+        <w:r>
+          <w:rPr>
+            <w:rStyle w:val="ab"/>
+          </w:rPr>
+          <w:t>/</w:t>
+        </w:r>
+        <w:proofErr w:type="spellStart"/>
+        <w:r>
+          <w:rPr>
+            <w:rStyle w:val="ab"/>
+            <w:lang w:val="en-US"/>
+          </w:rPr>
+          <w:t>adaptatsiya</w:t>
+        </w:r>
+        <w:proofErr w:type="spellEnd"/>
+        <w:r>
+          <w:rPr>
+            <w:rStyle w:val="ab"/>
+          </w:rPr>
+          <w:t>-</w:t>
+        </w:r>
+        <w:proofErr w:type="spellStart"/>
+        <w:r>
+          <w:rPr>
+            <w:rStyle w:val="ab"/>
+            <w:lang w:val="en-US"/>
+          </w:rPr>
+          <w:t>sayta</w:t>
+        </w:r>
+        <w:proofErr w:type="spellEnd"/>
+        <w:r>
+          <w:rPr>
+            <w:rStyle w:val="ab"/>
+          </w:rPr>
+          <w:t>-</w:t>
+        </w:r>
+        <w:r>
+          <w:rPr>
+            <w:rStyle w:val="ab"/>
+            <w:lang w:val="en-US"/>
+          </w:rPr>
+          <w:t>pod</w:t>
+        </w:r>
+        <w:r>
+          <w:rPr>
+            <w:rStyle w:val="ab"/>
+          </w:rPr>
+          <w:t>-</w:t>
+        </w:r>
+        <w:proofErr w:type="spellStart"/>
+        <w:r>
+          <w:rPr>
+            <w:rStyle w:val="ab"/>
+            <w:lang w:val="en-US"/>
+          </w:rPr>
+          <w:t>mobilnye</w:t>
+        </w:r>
+        <w:proofErr w:type="spellEnd"/>
+        <w:r>
+          <w:rPr>
+            <w:rStyle w:val="ab"/>
+          </w:rPr>
+          <w:t>-</w:t>
+        </w:r>
+        <w:proofErr w:type="spellStart"/>
+        <w:r>
+          <w:rPr>
+            <w:rStyle w:val="ab"/>
+            <w:lang w:val="en-US"/>
+          </w:rPr>
+          <w:t>ustroystva</w:t>
+        </w:r>
+        <w:proofErr w:type="spellEnd"/>
+        <w:r>
+          <w:rPr>
+            <w:rStyle w:val="ab"/>
+          </w:rPr>
+          <w:t>/</w:t>
+        </w:r>
+      </w:hyperlink>
+      <w:r>
+        <w:t xml:space="preserve"> </w:t>
+      </w:r>
+      <w:r>
+        <w:t>(04.05.2022)</w:t>
+      </w:r>
+    </w:p>
+    <w:p>
+      <w:pPr>
+        <w:pStyle w:val="a3"/>
+        <w:numPr>
+          <w:ilvl w:val="0"/>
+          <w:numId w:val="7"/>
+        </w:numPr>
+      </w:pPr>
+      <w:r>
+        <w:t>А</w:t>
+      </w:r>
+      <w:r>
+        <w:t xml:space="preserve">даптация сайта под мобильные </w:t>
+      </w:r>
+      <w:r>
+        <w:t>устройства:</w:t>
+      </w:r>
+      <w:r>
+        <w:t xml:space="preserve"> </w:t>
+      </w:r>
+      <w:hyperlink r:id="rId40" w:history="1">
+        <w:r>
+          <w:rPr>
+            <w:rStyle w:val="ab"/>
+          </w:rPr>
+          <w:t>https://nextype.ru/services/adaptatsiya-sayta-pod-mobilnye-ustroystva/</w:t>
+        </w:r>
+      </w:hyperlink>
+      <w:r>
+        <w:t xml:space="preserve"> </w:t>
+      </w:r>
+      <w:r>
+        <w:t>(04.05.2022)</w:t>
+      </w:r>
+    </w:p>
+    <w:p>
+      <w:pPr>
+        <w:pStyle w:val="a3"/>
+        <w:numPr>
+          <w:ilvl w:val="0"/>
+          <w:numId w:val="7"/>
+        </w:numPr>
+      </w:pPr>
+      <w:r>
+        <w:t xml:space="preserve">Способы адаптации и оптимизации сайта под мобильные устройства: </w:t>
+      </w:r>
+      <w:hyperlink r:id="rId41" w:history="1">
+        <w:r>
+          <w:rPr>
+            <w:rStyle w:val="ab"/>
+          </w:rPr>
+          <w:t>https://www.plerdy.com/ru/blog/optimize-site-for-mobile/</w:t>
+        </w:r>
+      </w:hyperlink>
+      <w:r>
+        <w:t xml:space="preserve"> (08.05.2022)</w:t>
+      </w:r>
+    </w:p>
+    <w:p>
+      <w:pPr>
+        <w:pStyle w:val="a3"/>
+        <w:numPr>
+          <w:ilvl w:val="0"/>
+          <w:numId w:val="7"/>
+        </w:numPr>
+      </w:pPr>
+      <w:r>
+        <w:t xml:space="preserve"> </w:t>
+      </w:r>
+      <w:r>
+        <w:t xml:space="preserve">Адаптация сайта под мобильные устройства – Как адаптация сайта под мобильные устройства влияет на ранжирование в ПС Яндекс и </w:t>
+      </w:r>
+      <w:proofErr w:type="spellStart"/>
+      <w:r>
+        <w:t>Google</w:t>
+      </w:r>
+      <w:proofErr w:type="spellEnd"/>
+      <w:r>
+        <w:t>:</w:t>
+      </w:r>
+      <w:r>
+        <w:t xml:space="preserve"> </w:t>
+      </w:r>
+      <w:hyperlink r:id="rId42" w:history="1">
+        <w:r>
+          <w:rPr>
+            <w:rStyle w:val="ab"/>
+          </w:rPr>
+          <w:t>https://xn--90abhccf7b.xn--p1ai/raznoe/adaptaciya-sajta-pod-mobilnye-ustrojstva-kak-adaptaciya-sajta-pod-mobilnye-ustrojstva-vliyaet-na-ranzhirovanie-v-ps-yandeks-i-google.html#i-58</w:t>
+        </w:r>
+      </w:hyperlink>
+      <w:r>
+        <w:t xml:space="preserve"> </w:t>
+      </w:r>
+    </w:p>
+    <w:p>
+      <w:pPr>
+        <w:pStyle w:val="a3"/>
+        <w:numPr>
+          <w:ilvl w:val="0"/>
+          <w:numId w:val="7"/>
+        </w:numPr>
+      </w:pPr>
+      <w:r>
+        <w:t>Адаптивная верстка: задачи, преимущества и виды:</w:t>
+      </w:r>
+      <w:r>
+        <w:t xml:space="preserve"> </w:t>
+      </w:r>
+      <w:hyperlink r:id="rId43" w:history="1">
+        <w:r>
+          <w:rPr>
+            <w:rStyle w:val="ab"/>
+          </w:rPr>
+          <w:t>https://gb.ru/blog/adaptivnaya-verstka/</w:t>
+        </w:r>
+      </w:hyperlink>
+      <w:r>
+        <w:t xml:space="preserve"> (10.05.2022)</w:t>
+      </w:r>
+    </w:p>
+    <w:p>
+      <w:pPr>
+        <w:pStyle w:val="a3"/>
+        <w:numPr>
+          <w:ilvl w:val="0"/>
+          <w:numId w:val="7"/>
+        </w:numPr>
+      </w:pPr>
+      <w:r>
+        <w:t xml:space="preserve">Как </w:t>
+      </w:r>
+      <w:proofErr w:type="gramStart"/>
+      <w:r>
+        <w:t>прогрессивные</w:t>
+      </w:r>
+      <w:proofErr w:type="gramEnd"/>
+      <w:r>
+        <w:t xml:space="preserve"> веб-приложения помогают добиться успеха в бизнесе</w:t>
+      </w:r>
+      <w:r>
+        <w:t>:</w:t>
+      </w:r>
+      <w:r>
+        <w:t xml:space="preserve"> </w:t>
+      </w:r>
+      <w:r>
+        <w:t xml:space="preserve">https://web.dev/i18n/ru/drive-business-success/ </w:t>
+      </w:r>
+      <w:r>
+        <w:t xml:space="preserve"> </w:t>
+      </w:r>
+      <w:bookmarkStart w:id="13" w:name="_GoBack"/>
+      <w:bookmarkEnd w:id="13"/>
+      <w:r>
+        <w:t>(11.05.2022)</w:t>
+      </w:r>
+    </w:p>
     <w:sectPr>
-      <w:footerReference w:type="default" r:id="rId27"/>
+      <w:footerReference w:type="default" r:id="rId44"/>
       <w:pgSz w:w="11906" w:h="16838"/>
       <w:pgMar w:top="851" w:right="1134" w:bottom="1134" w:left="1701" w:header="709" w:footer="709" w:gutter="0"/>
       <w:cols w:space="708"/>
@@ -4102,7 +7478,6 @@
         <w:docPartUnique/>
       </w:docPartObj>
     </w:sdtPr>
-    <w:sdtEndPr/>
     <w:sdtContent>
       <w:p>
         <w:pPr>
@@ -4122,7 +7497,7 @@
           <w:rPr>
             <w:noProof/>
           </w:rPr>
-          <w:t>8</w:t>
+          <w:t>11</w:t>
         </w:r>
         <w:r>
           <w:fldChar w:fldCharType="end"/>
@@ -4166,6 +7541,276 @@
 <file path=word/numbering.xml><?xml version="1.0" encoding="utf-8"?>
 <w:numbering xmlns:wpc="http://schemas.microsoft.com/office/word/2010/wordprocessingCanvas" xmlns:mc="http://schemas.openxmlformats.org/markup-compatibility/2006" xmlns:o="urn:schemas-microsoft-com:office:office" xmlns:r="http://schemas.openxmlformats.org/officeDocument/2006/relationships" xmlns:m="http://schemas.openxmlformats.org/officeDocument/2006/math" xmlns:v="urn:schemas-microsoft-com:vml" xmlns:wp14="http://schemas.microsoft.com/office/word/2010/wordprocessingDrawing" xmlns:wp="http://schemas.openxmlformats.org/drawingml/2006/wordprocessingDrawing" xmlns:w10="urn:schemas-microsoft-com:office:word" xmlns:w="http://schemas.openxmlformats.org/wordprocessingml/2006/main" xmlns:w14="http://schemas.microsoft.com/office/word/2010/wordml" xmlns:wpg="http://schemas.microsoft.com/office/word/2010/wordprocessingGroup" xmlns:wpi="http://schemas.microsoft.com/office/word/2010/wordprocessingInk" xmlns:wne="http://schemas.microsoft.com/office/word/2006/wordml" xmlns:wps="http://schemas.microsoft.com/office/word/2010/wordprocessingShape" mc:Ignorable="w14 wp14">
   <w:abstractNum w:abstractNumId="0">
+    <w:nsid w:val="08D74AA9"/>
+    <w:multiLevelType w:val="multilevel"/>
+    <w:tmpl w:val="5E3EEA7E"/>
+    <w:lvl w:ilvl="0">
+      <w:start w:val="3"/>
+      <w:numFmt w:val="decimal"/>
+      <w:lvlText w:val="%1"/>
+      <w:lvlJc w:val="left"/>
+      <w:pPr>
+        <w:ind w:left="720" w:hanging="360"/>
+      </w:pPr>
+      <w:rPr>
+        <w:rFonts w:hint="default"/>
+      </w:rPr>
+    </w:lvl>
+    <w:lvl w:ilvl="1">
+      <w:start w:val="1"/>
+      <w:numFmt w:val="decimal"/>
+      <w:isLgl/>
+      <w:lvlText w:val="%1.%2"/>
+      <w:lvlJc w:val="left"/>
+      <w:pPr>
+        <w:ind w:left="1080" w:hanging="720"/>
+      </w:pPr>
+      <w:rPr>
+        <w:rFonts w:hint="default"/>
+      </w:rPr>
+    </w:lvl>
+    <w:lvl w:ilvl="2">
+      <w:start w:val="1"/>
+      <w:numFmt w:val="decimal"/>
+      <w:isLgl/>
+      <w:lvlText w:val="%1.%2.%3"/>
+      <w:lvlJc w:val="left"/>
+      <w:pPr>
+        <w:ind w:left="1080" w:hanging="720"/>
+      </w:pPr>
+      <w:rPr>
+        <w:rFonts w:hint="default"/>
+      </w:rPr>
+    </w:lvl>
+    <w:lvl w:ilvl="3">
+      <w:start w:val="1"/>
+      <w:numFmt w:val="decimal"/>
+      <w:isLgl/>
+      <w:lvlText w:val="%1.%2.%3.%4"/>
+      <w:lvlJc w:val="left"/>
+      <w:pPr>
+        <w:ind w:left="1080" w:hanging="720"/>
+      </w:pPr>
+      <w:rPr>
+        <w:rFonts w:hint="default"/>
+      </w:rPr>
+    </w:lvl>
+    <w:lvl w:ilvl="4">
+      <w:start w:val="1"/>
+      <w:numFmt w:val="decimal"/>
+      <w:isLgl/>
+      <w:lvlText w:val="%1.%2.%3.%4.%5"/>
+      <w:lvlJc w:val="left"/>
+      <w:pPr>
+        <w:ind w:left="1440" w:hanging="1080"/>
+      </w:pPr>
+      <w:rPr>
+        <w:rFonts w:hint="default"/>
+      </w:rPr>
+    </w:lvl>
+    <w:lvl w:ilvl="5">
+      <w:start w:val="1"/>
+      <w:numFmt w:val="decimal"/>
+      <w:isLgl/>
+      <w:lvlText w:val="%1.%2.%3.%4.%5.%6"/>
+      <w:lvlJc w:val="left"/>
+      <w:pPr>
+        <w:ind w:left="1440" w:hanging="1080"/>
+      </w:pPr>
+      <w:rPr>
+        <w:rFonts w:hint="default"/>
+      </w:rPr>
+    </w:lvl>
+    <w:lvl w:ilvl="6">
+      <w:start w:val="1"/>
+      <w:numFmt w:val="decimal"/>
+      <w:isLgl/>
+      <w:lvlText w:val="%1.%2.%3.%4.%5.%6.%7"/>
+      <w:lvlJc w:val="left"/>
+      <w:pPr>
+        <w:ind w:left="1800" w:hanging="1440"/>
+      </w:pPr>
+      <w:rPr>
+        <w:rFonts w:hint="default"/>
+      </w:rPr>
+    </w:lvl>
+    <w:lvl w:ilvl="7">
+      <w:start w:val="1"/>
+      <w:numFmt w:val="decimal"/>
+      <w:isLgl/>
+      <w:lvlText w:val="%1.%2.%3.%4.%5.%6.%7.%8"/>
+      <w:lvlJc w:val="left"/>
+      <w:pPr>
+        <w:ind w:left="1800" w:hanging="1440"/>
+      </w:pPr>
+      <w:rPr>
+        <w:rFonts w:hint="default"/>
+      </w:rPr>
+    </w:lvl>
+    <w:lvl w:ilvl="8">
+      <w:start w:val="1"/>
+      <w:numFmt w:val="decimal"/>
+      <w:isLgl/>
+      <w:lvlText w:val="%1.%2.%3.%4.%5.%6.%7.%8.%9"/>
+      <w:lvlJc w:val="left"/>
+      <w:pPr>
+        <w:ind w:left="2160" w:hanging="1800"/>
+      </w:pPr>
+      <w:rPr>
+        <w:rFonts w:hint="default"/>
+      </w:rPr>
+    </w:lvl>
+  </w:abstractNum>
+  <w:abstractNum w:abstractNumId="1">
+    <w:nsid w:val="196579A5"/>
+    <w:multiLevelType w:val="multilevel"/>
+    <w:tmpl w:val="EC6EBF70"/>
+    <w:lvl w:ilvl="0">
+      <w:start w:val="1"/>
+      <w:numFmt w:val="bullet"/>
+      <w:lvlText w:val=""/>
+      <w:lvlJc w:val="left"/>
+      <w:pPr>
+        <w:tabs>
+          <w:tab w:val="num" w:pos="720"/>
+        </w:tabs>
+        <w:ind w:left="720" w:hanging="360"/>
+      </w:pPr>
+      <w:rPr>
+        <w:rFonts w:ascii="Symbol" w:hAnsi="Symbol" w:hint="default"/>
+        <w:sz w:val="20"/>
+      </w:rPr>
+    </w:lvl>
+    <w:lvl w:ilvl="1" w:tentative="1">
+      <w:start w:val="1"/>
+      <w:numFmt w:val="bullet"/>
+      <w:lvlText w:val="o"/>
+      <w:lvlJc w:val="left"/>
+      <w:pPr>
+        <w:tabs>
+          <w:tab w:val="num" w:pos="1440"/>
+        </w:tabs>
+        <w:ind w:left="1440" w:hanging="360"/>
+      </w:pPr>
+      <w:rPr>
+        <w:rFonts w:ascii="Courier New" w:hAnsi="Courier New" w:hint="default"/>
+        <w:sz w:val="20"/>
+      </w:rPr>
+    </w:lvl>
+    <w:lvl w:ilvl="2" w:tentative="1">
+      <w:start w:val="1"/>
+      <w:numFmt w:val="bullet"/>
+      <w:lvlText w:val=""/>
+      <w:lvlJc w:val="left"/>
+      <w:pPr>
+        <w:tabs>
+          <w:tab w:val="num" w:pos="2160"/>
+        </w:tabs>
+        <w:ind w:left="2160" w:hanging="360"/>
+      </w:pPr>
+      <w:rPr>
+        <w:rFonts w:ascii="Wingdings" w:hAnsi="Wingdings" w:hint="default"/>
+        <w:sz w:val="20"/>
+      </w:rPr>
+    </w:lvl>
+    <w:lvl w:ilvl="3" w:tentative="1">
+      <w:start w:val="1"/>
+      <w:numFmt w:val="bullet"/>
+      <w:lvlText w:val=""/>
+      <w:lvlJc w:val="left"/>
+      <w:pPr>
+        <w:tabs>
+          <w:tab w:val="num" w:pos="2880"/>
+        </w:tabs>
+        <w:ind w:left="2880" w:hanging="360"/>
+      </w:pPr>
+      <w:rPr>
+        <w:rFonts w:ascii="Wingdings" w:hAnsi="Wingdings" w:hint="default"/>
+        <w:sz w:val="20"/>
+      </w:rPr>
+    </w:lvl>
+    <w:lvl w:ilvl="4" w:tentative="1">
+      <w:start w:val="1"/>
+      <w:numFmt w:val="bullet"/>
+      <w:lvlText w:val=""/>
+      <w:lvlJc w:val="left"/>
+      <w:pPr>
+        <w:tabs>
+          <w:tab w:val="num" w:pos="3600"/>
+        </w:tabs>
+        <w:ind w:left="3600" w:hanging="360"/>
+      </w:pPr>
+      <w:rPr>
+        <w:rFonts w:ascii="Wingdings" w:hAnsi="Wingdings" w:hint="default"/>
+        <w:sz w:val="20"/>
+      </w:rPr>
+    </w:lvl>
+    <w:lvl w:ilvl="5" w:tentative="1">
+      <w:start w:val="1"/>
+      <w:numFmt w:val="bullet"/>
+      <w:lvlText w:val=""/>
+      <w:lvlJc w:val="left"/>
+      <w:pPr>
+        <w:tabs>
+          <w:tab w:val="num" w:pos="4320"/>
+        </w:tabs>
+        <w:ind w:left="4320" w:hanging="360"/>
+      </w:pPr>
+      <w:rPr>
+        <w:rFonts w:ascii="Wingdings" w:hAnsi="Wingdings" w:hint="default"/>
+        <w:sz w:val="20"/>
+      </w:rPr>
+    </w:lvl>
+    <w:lvl w:ilvl="6" w:tentative="1">
+      <w:start w:val="1"/>
+      <w:numFmt w:val="bullet"/>
+      <w:lvlText w:val=""/>
+      <w:lvlJc w:val="left"/>
+      <w:pPr>
+        <w:tabs>
+          <w:tab w:val="num" w:pos="5040"/>
+        </w:tabs>
+        <w:ind w:left="5040" w:hanging="360"/>
+      </w:pPr>
+      <w:rPr>
+        <w:rFonts w:ascii="Wingdings" w:hAnsi="Wingdings" w:hint="default"/>
+        <w:sz w:val="20"/>
+      </w:rPr>
+    </w:lvl>
+    <w:lvl w:ilvl="7" w:tentative="1">
+      <w:start w:val="1"/>
+      <w:numFmt w:val="bullet"/>
+      <w:lvlText w:val=""/>
+      <w:lvlJc w:val="left"/>
+      <w:pPr>
+        <w:tabs>
+          <w:tab w:val="num" w:pos="5760"/>
+        </w:tabs>
+        <w:ind w:left="5760" w:hanging="360"/>
+      </w:pPr>
+      <w:rPr>
+        <w:rFonts w:ascii="Wingdings" w:hAnsi="Wingdings" w:hint="default"/>
+        <w:sz w:val="20"/>
+      </w:rPr>
+    </w:lvl>
+    <w:lvl w:ilvl="8" w:tentative="1">
+      <w:start w:val="1"/>
+      <w:numFmt w:val="bullet"/>
+      <w:lvlText w:val=""/>
+      <w:lvlJc w:val="left"/>
+      <w:pPr>
+        <w:tabs>
+          <w:tab w:val="num" w:pos="6480"/>
+        </w:tabs>
+        <w:ind w:left="6480" w:hanging="360"/>
+      </w:pPr>
+      <w:rPr>
+        <w:rFonts w:ascii="Wingdings" w:hAnsi="Wingdings" w:hint="default"/>
+        <w:sz w:val="20"/>
+      </w:rPr>
+    </w:lvl>
+  </w:abstractNum>
+  <w:abstractNum w:abstractNumId="2">
     <w:nsid w:val="24836D2E"/>
     <w:multiLevelType w:val="hybridMultilevel"/>
     <w:tmpl w:val="A5F2ADEA"/>
@@ -4251,7 +7896,245 @@
       </w:pPr>
     </w:lvl>
   </w:abstractNum>
-  <w:abstractNum w:abstractNumId="1">
+  <w:abstractNum w:abstractNumId="3">
+    <w:nsid w:val="337E1F92"/>
+    <w:multiLevelType w:val="multilevel"/>
+    <w:tmpl w:val="A13C0D4E"/>
+    <w:lvl w:ilvl="0">
+      <w:start w:val="1"/>
+      <w:numFmt w:val="bullet"/>
+      <w:lvlText w:val=""/>
+      <w:lvlJc w:val="left"/>
+      <w:pPr>
+        <w:tabs>
+          <w:tab w:val="num" w:pos="720"/>
+        </w:tabs>
+        <w:ind w:left="720" w:hanging="360"/>
+      </w:pPr>
+      <w:rPr>
+        <w:rFonts w:ascii="Symbol" w:hAnsi="Symbol" w:hint="default"/>
+        <w:sz w:val="20"/>
+      </w:rPr>
+    </w:lvl>
+    <w:lvl w:ilvl="1" w:tentative="1">
+      <w:start w:val="1"/>
+      <w:numFmt w:val="bullet"/>
+      <w:lvlText w:val="o"/>
+      <w:lvlJc w:val="left"/>
+      <w:pPr>
+        <w:tabs>
+          <w:tab w:val="num" w:pos="1440"/>
+        </w:tabs>
+        <w:ind w:left="1440" w:hanging="360"/>
+      </w:pPr>
+      <w:rPr>
+        <w:rFonts w:ascii="Courier New" w:hAnsi="Courier New" w:hint="default"/>
+        <w:sz w:val="20"/>
+      </w:rPr>
+    </w:lvl>
+    <w:lvl w:ilvl="2" w:tentative="1">
+      <w:start w:val="1"/>
+      <w:numFmt w:val="bullet"/>
+      <w:lvlText w:val=""/>
+      <w:lvlJc w:val="left"/>
+      <w:pPr>
+        <w:tabs>
+          <w:tab w:val="num" w:pos="2160"/>
+        </w:tabs>
+        <w:ind w:left="2160" w:hanging="360"/>
+      </w:pPr>
+      <w:rPr>
+        <w:rFonts w:ascii="Wingdings" w:hAnsi="Wingdings" w:hint="default"/>
+        <w:sz w:val="20"/>
+      </w:rPr>
+    </w:lvl>
+    <w:lvl w:ilvl="3" w:tentative="1">
+      <w:start w:val="1"/>
+      <w:numFmt w:val="bullet"/>
+      <w:lvlText w:val=""/>
+      <w:lvlJc w:val="left"/>
+      <w:pPr>
+        <w:tabs>
+          <w:tab w:val="num" w:pos="2880"/>
+        </w:tabs>
+        <w:ind w:left="2880" w:hanging="360"/>
+      </w:pPr>
+      <w:rPr>
+        <w:rFonts w:ascii="Wingdings" w:hAnsi="Wingdings" w:hint="default"/>
+        <w:sz w:val="20"/>
+      </w:rPr>
+    </w:lvl>
+    <w:lvl w:ilvl="4" w:tentative="1">
+      <w:start w:val="1"/>
+      <w:numFmt w:val="bullet"/>
+      <w:lvlText w:val=""/>
+      <w:lvlJc w:val="left"/>
+      <w:pPr>
+        <w:tabs>
+          <w:tab w:val="num" w:pos="3600"/>
+        </w:tabs>
+        <w:ind w:left="3600" w:hanging="360"/>
+      </w:pPr>
+      <w:rPr>
+        <w:rFonts w:ascii="Wingdings" w:hAnsi="Wingdings" w:hint="default"/>
+        <w:sz w:val="20"/>
+      </w:rPr>
+    </w:lvl>
+    <w:lvl w:ilvl="5" w:tentative="1">
+      <w:start w:val="1"/>
+      <w:numFmt w:val="bullet"/>
+      <w:lvlText w:val=""/>
+      <w:lvlJc w:val="left"/>
+      <w:pPr>
+        <w:tabs>
+          <w:tab w:val="num" w:pos="4320"/>
+        </w:tabs>
+        <w:ind w:left="4320" w:hanging="360"/>
+      </w:pPr>
+      <w:rPr>
+        <w:rFonts w:ascii="Wingdings" w:hAnsi="Wingdings" w:hint="default"/>
+        <w:sz w:val="20"/>
+      </w:rPr>
+    </w:lvl>
+    <w:lvl w:ilvl="6" w:tentative="1">
+      <w:start w:val="1"/>
+      <w:numFmt w:val="bullet"/>
+      <w:lvlText w:val=""/>
+      <w:lvlJc w:val="left"/>
+      <w:pPr>
+        <w:tabs>
+          <w:tab w:val="num" w:pos="5040"/>
+        </w:tabs>
+        <w:ind w:left="5040" w:hanging="360"/>
+      </w:pPr>
+      <w:rPr>
+        <w:rFonts w:ascii="Wingdings" w:hAnsi="Wingdings" w:hint="default"/>
+        <w:sz w:val="20"/>
+      </w:rPr>
+    </w:lvl>
+    <w:lvl w:ilvl="7" w:tentative="1">
+      <w:start w:val="1"/>
+      <w:numFmt w:val="bullet"/>
+      <w:lvlText w:val=""/>
+      <w:lvlJc w:val="left"/>
+      <w:pPr>
+        <w:tabs>
+          <w:tab w:val="num" w:pos="5760"/>
+        </w:tabs>
+        <w:ind w:left="5760" w:hanging="360"/>
+      </w:pPr>
+      <w:rPr>
+        <w:rFonts w:ascii="Wingdings" w:hAnsi="Wingdings" w:hint="default"/>
+        <w:sz w:val="20"/>
+      </w:rPr>
+    </w:lvl>
+    <w:lvl w:ilvl="8" w:tentative="1">
+      <w:start w:val="1"/>
+      <w:numFmt w:val="bullet"/>
+      <w:lvlText w:val=""/>
+      <w:lvlJc w:val="left"/>
+      <w:pPr>
+        <w:tabs>
+          <w:tab w:val="num" w:pos="6480"/>
+        </w:tabs>
+        <w:ind w:left="6480" w:hanging="360"/>
+      </w:pPr>
+      <w:rPr>
+        <w:rFonts w:ascii="Wingdings" w:hAnsi="Wingdings" w:hint="default"/>
+        <w:sz w:val="20"/>
+      </w:rPr>
+    </w:lvl>
+  </w:abstractNum>
+  <w:abstractNum w:abstractNumId="4">
+    <w:nsid w:val="44B47749"/>
+    <w:multiLevelType w:val="hybridMultilevel"/>
+    <w:tmpl w:val="1E8EADD0"/>
+    <w:lvl w:ilvl="0" w:tplc="0419000F">
+      <w:start w:val="1"/>
+      <w:numFmt w:val="decimal"/>
+      <w:lvlText w:val="%1."/>
+      <w:lvlJc w:val="left"/>
+      <w:pPr>
+        <w:ind w:left="720" w:hanging="360"/>
+      </w:pPr>
+      <w:rPr>
+        <w:rFonts w:hint="default"/>
+      </w:rPr>
+    </w:lvl>
+    <w:lvl w:ilvl="1" w:tplc="04190019" w:tentative="1">
+      <w:start w:val="1"/>
+      <w:numFmt w:val="lowerLetter"/>
+      <w:lvlText w:val="%2."/>
+      <w:lvlJc w:val="left"/>
+      <w:pPr>
+        <w:ind w:left="1440" w:hanging="360"/>
+      </w:pPr>
+    </w:lvl>
+    <w:lvl w:ilvl="2" w:tplc="0419001B" w:tentative="1">
+      <w:start w:val="1"/>
+      <w:numFmt w:val="lowerRoman"/>
+      <w:lvlText w:val="%3."/>
+      <w:lvlJc w:val="right"/>
+      <w:pPr>
+        <w:ind w:left="2160" w:hanging="180"/>
+      </w:pPr>
+    </w:lvl>
+    <w:lvl w:ilvl="3" w:tplc="0419000F" w:tentative="1">
+      <w:start w:val="1"/>
+      <w:numFmt w:val="decimal"/>
+      <w:lvlText w:val="%4."/>
+      <w:lvlJc w:val="left"/>
+      <w:pPr>
+        <w:ind w:left="2880" w:hanging="360"/>
+      </w:pPr>
+    </w:lvl>
+    <w:lvl w:ilvl="4" w:tplc="04190019" w:tentative="1">
+      <w:start w:val="1"/>
+      <w:numFmt w:val="lowerLetter"/>
+      <w:lvlText w:val="%5."/>
+      <w:lvlJc w:val="left"/>
+      <w:pPr>
+        <w:ind w:left="3600" w:hanging="360"/>
+      </w:pPr>
+    </w:lvl>
+    <w:lvl w:ilvl="5" w:tplc="0419001B" w:tentative="1">
+      <w:start w:val="1"/>
+      <w:numFmt w:val="lowerRoman"/>
+      <w:lvlText w:val="%6."/>
+      <w:lvlJc w:val="right"/>
+      <w:pPr>
+        <w:ind w:left="4320" w:hanging="180"/>
+      </w:pPr>
+    </w:lvl>
+    <w:lvl w:ilvl="6" w:tplc="0419000F" w:tentative="1">
+      <w:start w:val="1"/>
+      <w:numFmt w:val="decimal"/>
+      <w:lvlText w:val="%7."/>
+      <w:lvlJc w:val="left"/>
+      <w:pPr>
+        <w:ind w:left="5040" w:hanging="360"/>
+      </w:pPr>
+    </w:lvl>
+    <w:lvl w:ilvl="7" w:tplc="04190019" w:tentative="1">
+      <w:start w:val="1"/>
+      <w:numFmt w:val="lowerLetter"/>
+      <w:lvlText w:val="%8."/>
+      <w:lvlJc w:val="left"/>
+      <w:pPr>
+        <w:ind w:left="5760" w:hanging="360"/>
+      </w:pPr>
+    </w:lvl>
+    <w:lvl w:ilvl="8" w:tplc="0419001B" w:tentative="1">
+      <w:start w:val="1"/>
+      <w:numFmt w:val="lowerRoman"/>
+      <w:lvlText w:val="%9."/>
+      <w:lvlJc w:val="right"/>
+      <w:pPr>
+        <w:ind w:left="6480" w:hanging="180"/>
+      </w:pPr>
+    </w:lvl>
+  </w:abstractNum>
+  <w:abstractNum w:abstractNumId="5">
     <w:nsid w:val="51EF0F55"/>
     <w:multiLevelType w:val="multilevel"/>
     <w:tmpl w:val="B8726228"/>
@@ -4364,7 +8247,7 @@
       </w:rPr>
     </w:lvl>
   </w:abstractNum>
-  <w:abstractNum w:abstractNumId="2">
+  <w:abstractNum w:abstractNumId="6">
     <w:nsid w:val="523570F8"/>
     <w:multiLevelType w:val="multilevel"/>
     <w:tmpl w:val="436E4964"/>
@@ -4513,7 +8396,7 @@
       </w:rPr>
     </w:lvl>
   </w:abstractNum>
-  <w:abstractNum w:abstractNumId="3">
+  <w:abstractNum w:abstractNumId="7">
     <w:nsid w:val="61221C8B"/>
     <w:multiLevelType w:val="hybridMultilevel"/>
     <w:tmpl w:val="325C4814"/>
@@ -4602,7 +8485,7 @@
       </w:pPr>
     </w:lvl>
   </w:abstractNum>
-  <w:abstractNum w:abstractNumId="4">
+  <w:abstractNum w:abstractNumId="8">
     <w:nsid w:val="691403FC"/>
     <w:multiLevelType w:val="hybridMultilevel"/>
     <w:tmpl w:val="BB3098A0"/>
@@ -4691,7 +8574,7 @@
       </w:pPr>
     </w:lvl>
   </w:abstractNum>
-  <w:abstractNum w:abstractNumId="5">
+  <w:abstractNum w:abstractNumId="9">
     <w:nsid w:val="74B33A41"/>
     <w:multiLevelType w:val="hybridMultilevel"/>
     <w:tmpl w:val="3D8A2D14"/>
@@ -4804,23 +8687,187 @@
       </w:rPr>
     </w:lvl>
   </w:abstractNum>
+  <w:abstractNum w:abstractNumId="10">
+    <w:nsid w:val="757904E8"/>
+    <w:multiLevelType w:val="multilevel"/>
+    <w:tmpl w:val="F348D33A"/>
+    <w:lvl w:ilvl="0">
+      <w:start w:val="1"/>
+      <w:numFmt w:val="bullet"/>
+      <w:lvlText w:val=""/>
+      <w:lvlJc w:val="left"/>
+      <w:pPr>
+        <w:tabs>
+          <w:tab w:val="num" w:pos="720"/>
+        </w:tabs>
+        <w:ind w:left="720" w:hanging="360"/>
+      </w:pPr>
+      <w:rPr>
+        <w:rFonts w:ascii="Symbol" w:hAnsi="Symbol" w:hint="default"/>
+        <w:sz w:val="20"/>
+      </w:rPr>
+    </w:lvl>
+    <w:lvl w:ilvl="1" w:tentative="1">
+      <w:start w:val="1"/>
+      <w:numFmt w:val="bullet"/>
+      <w:lvlText w:val="o"/>
+      <w:lvlJc w:val="left"/>
+      <w:pPr>
+        <w:tabs>
+          <w:tab w:val="num" w:pos="1440"/>
+        </w:tabs>
+        <w:ind w:left="1440" w:hanging="360"/>
+      </w:pPr>
+      <w:rPr>
+        <w:rFonts w:ascii="Courier New" w:hAnsi="Courier New" w:hint="default"/>
+        <w:sz w:val="20"/>
+      </w:rPr>
+    </w:lvl>
+    <w:lvl w:ilvl="2" w:tentative="1">
+      <w:start w:val="1"/>
+      <w:numFmt w:val="bullet"/>
+      <w:lvlText w:val=""/>
+      <w:lvlJc w:val="left"/>
+      <w:pPr>
+        <w:tabs>
+          <w:tab w:val="num" w:pos="2160"/>
+        </w:tabs>
+        <w:ind w:left="2160" w:hanging="360"/>
+      </w:pPr>
+      <w:rPr>
+        <w:rFonts w:ascii="Wingdings" w:hAnsi="Wingdings" w:hint="default"/>
+        <w:sz w:val="20"/>
+      </w:rPr>
+    </w:lvl>
+    <w:lvl w:ilvl="3" w:tentative="1">
+      <w:start w:val="1"/>
+      <w:numFmt w:val="bullet"/>
+      <w:lvlText w:val=""/>
+      <w:lvlJc w:val="left"/>
+      <w:pPr>
+        <w:tabs>
+          <w:tab w:val="num" w:pos="2880"/>
+        </w:tabs>
+        <w:ind w:left="2880" w:hanging="360"/>
+      </w:pPr>
+      <w:rPr>
+        <w:rFonts w:ascii="Wingdings" w:hAnsi="Wingdings" w:hint="default"/>
+        <w:sz w:val="20"/>
+      </w:rPr>
+    </w:lvl>
+    <w:lvl w:ilvl="4" w:tentative="1">
+      <w:start w:val="1"/>
+      <w:numFmt w:val="bullet"/>
+      <w:lvlText w:val=""/>
+      <w:lvlJc w:val="left"/>
+      <w:pPr>
+        <w:tabs>
+          <w:tab w:val="num" w:pos="3600"/>
+        </w:tabs>
+        <w:ind w:left="3600" w:hanging="360"/>
+      </w:pPr>
+      <w:rPr>
+        <w:rFonts w:ascii="Wingdings" w:hAnsi="Wingdings" w:hint="default"/>
+        <w:sz w:val="20"/>
+      </w:rPr>
+    </w:lvl>
+    <w:lvl w:ilvl="5" w:tentative="1">
+      <w:start w:val="1"/>
+      <w:numFmt w:val="bullet"/>
+      <w:lvlText w:val=""/>
+      <w:lvlJc w:val="left"/>
+      <w:pPr>
+        <w:tabs>
+          <w:tab w:val="num" w:pos="4320"/>
+        </w:tabs>
+        <w:ind w:left="4320" w:hanging="360"/>
+      </w:pPr>
+      <w:rPr>
+        <w:rFonts w:ascii="Wingdings" w:hAnsi="Wingdings" w:hint="default"/>
+        <w:sz w:val="20"/>
+      </w:rPr>
+    </w:lvl>
+    <w:lvl w:ilvl="6" w:tentative="1">
+      <w:start w:val="1"/>
+      <w:numFmt w:val="bullet"/>
+      <w:lvlText w:val=""/>
+      <w:lvlJc w:val="left"/>
+      <w:pPr>
+        <w:tabs>
+          <w:tab w:val="num" w:pos="5040"/>
+        </w:tabs>
+        <w:ind w:left="5040" w:hanging="360"/>
+      </w:pPr>
+      <w:rPr>
+        <w:rFonts w:ascii="Wingdings" w:hAnsi="Wingdings" w:hint="default"/>
+        <w:sz w:val="20"/>
+      </w:rPr>
+    </w:lvl>
+    <w:lvl w:ilvl="7" w:tentative="1">
+      <w:start w:val="1"/>
+      <w:numFmt w:val="bullet"/>
+      <w:lvlText w:val=""/>
+      <w:lvlJc w:val="left"/>
+      <w:pPr>
+        <w:tabs>
+          <w:tab w:val="num" w:pos="5760"/>
+        </w:tabs>
+        <w:ind w:left="5760" w:hanging="360"/>
+      </w:pPr>
+      <w:rPr>
+        <w:rFonts w:ascii="Wingdings" w:hAnsi="Wingdings" w:hint="default"/>
+        <w:sz w:val="20"/>
+      </w:rPr>
+    </w:lvl>
+    <w:lvl w:ilvl="8" w:tentative="1">
+      <w:start w:val="1"/>
+      <w:numFmt w:val="bullet"/>
+      <w:lvlText w:val=""/>
+      <w:lvlJc w:val="left"/>
+      <w:pPr>
+        <w:tabs>
+          <w:tab w:val="num" w:pos="6480"/>
+        </w:tabs>
+        <w:ind w:left="6480" w:hanging="360"/>
+      </w:pPr>
+      <w:rPr>
+        <w:rFonts w:ascii="Wingdings" w:hAnsi="Wingdings" w:hint="default"/>
+        <w:sz w:val="20"/>
+      </w:rPr>
+    </w:lvl>
+  </w:abstractNum>
   <w:num w:numId="1">
+    <w:abstractNumId w:val="5"/>
+  </w:num>
+  <w:num w:numId="2">
+    <w:abstractNumId w:val="9"/>
+  </w:num>
+  <w:num w:numId="3">
+    <w:abstractNumId w:val="6"/>
+  </w:num>
+  <w:num w:numId="4">
+    <w:abstractNumId w:val="8"/>
+  </w:num>
+  <w:num w:numId="5">
+    <w:abstractNumId w:val="2"/>
+  </w:num>
+  <w:num w:numId="6">
+    <w:abstractNumId w:val="7"/>
+  </w:num>
+  <w:num w:numId="7">
+    <w:abstractNumId w:val="4"/>
+  </w:num>
+  <w:num w:numId="8">
+    <w:abstractNumId w:val="0"/>
+  </w:num>
+  <w:num w:numId="9">
     <w:abstractNumId w:val="1"/>
   </w:num>
-  <w:num w:numId="2">
-    <w:abstractNumId w:val="5"/>
+  <w:num w:numId="10">
+    <w:abstractNumId w:val="3"/>
   </w:num>
-  <w:num w:numId="3">
-    <w:abstractNumId w:val="2"/>
-  </w:num>
-  <w:num w:numId="4">
-    <w:abstractNumId w:val="4"/>
-  </w:num>
-  <w:num w:numId="5">
-    <w:abstractNumId w:val="0"/>
-  </w:num>
-  <w:num w:numId="6">
-    <w:abstractNumId w:val="3"/>
+  <w:num w:numId="11">
+    <w:abstractNumId w:val="10"/>
   </w:num>
 </w:numbering>
 </file>
@@ -5056,7 +9103,6 @@
   <w:style w:type="character" w:default="1" w:styleId="a0">
     <w:name w:val="Default Paragraph Font"/>
     <w:uiPriority w:val="1"/>
-    <w:semiHidden/>
     <w:unhideWhenUsed/>
   </w:style>
   <w:style w:type="table" w:default="1" w:styleId="a1">
@@ -5581,7 +9627,6 @@
   <w:style w:type="character" w:default="1" w:styleId="a0">
     <w:name w:val="Default Paragraph Font"/>
     <w:uiPriority w:val="1"/>
-    <w:semiHidden/>
     <w:unhideWhenUsed/>
   </w:style>
   <w:style w:type="table" w:default="1" w:styleId="a1">
@@ -6165,7 +10210,7 @@
 </file>
 
 <file path=customXml/itemProps1.xml><?xml version="1.0" encoding="utf-8"?>
-<ds:datastoreItem xmlns:ds="http://schemas.openxmlformats.org/officeDocument/2006/customXml" ds:itemID="{35D85476-558C-442E-9A73-78E803B8E2DD}">
+<ds:datastoreItem xmlns:ds="http://schemas.openxmlformats.org/officeDocument/2006/customXml" ds:itemID="{DCD8BE89-43E3-43AE-B2AB-28E5EA58280A}">
   <ds:schemaRefs>
     <ds:schemaRef ds:uri="http://schemas.openxmlformats.org/officeDocument/2006/bibliography"/>
   </ds:schemaRefs>

--- a/Referat.docx
+++ b/Referat.docx
@@ -646,7 +646,7 @@
           <w:r>
             <w:fldChar w:fldCharType="separate"/>
           </w:r>
-          <w:hyperlink w:anchor="_Toc103174129" w:history="1">
+          <w:hyperlink w:anchor="_Toc103179025" w:history="1">
             <w:r>
               <w:rPr>
                 <w:rStyle w:val="ab"/>
@@ -673,7 +673,7 @@
                 <w:noProof/>
                 <w:webHidden/>
               </w:rPr>
-              <w:instrText xml:space="preserve"> PAGEREF _Toc103174129 \h </w:instrText>
+              <w:instrText xml:space="preserve"> PAGEREF _Toc103179025 \h </w:instrText>
             </w:r>
             <w:r>
               <w:rPr>
@@ -711,7 +711,7 @@
               <w:noProof/>
             </w:rPr>
           </w:pPr>
-          <w:hyperlink w:anchor="_Toc103174130" w:history="1">
+          <w:hyperlink w:anchor="_Toc103179026" w:history="1">
             <w:r>
               <w:rPr>
                 <w:rStyle w:val="ab"/>
@@ -738,7 +738,7 @@
                 <w:noProof/>
                 <w:webHidden/>
               </w:rPr>
-              <w:instrText xml:space="preserve"> PAGEREF _Toc103174130 \h </w:instrText>
+              <w:instrText xml:space="preserve"> PAGEREF _Toc103179026 \h </w:instrText>
             </w:r>
             <w:r>
               <w:rPr>
@@ -780,7 +780,7 @@
               <w:noProof/>
             </w:rPr>
           </w:pPr>
-          <w:hyperlink w:anchor="_Toc103174131" w:history="1">
+          <w:hyperlink w:anchor="_Toc103179027" w:history="1">
             <w:r>
               <w:rPr>
                 <w:rStyle w:val="ab"/>
@@ -820,7 +820,7 @@
                 <w:noProof/>
                 <w:webHidden/>
               </w:rPr>
-              <w:instrText xml:space="preserve"> PAGEREF _Toc103174131 \h </w:instrText>
+              <w:instrText xml:space="preserve"> PAGEREF _Toc103179027 \h </w:instrText>
             </w:r>
             <w:r>
               <w:rPr>
@@ -862,7 +862,7 @@
               <w:noProof/>
             </w:rPr>
           </w:pPr>
-          <w:hyperlink w:anchor="_Toc103174132" w:history="1">
+          <w:hyperlink w:anchor="_Toc103179028" w:history="1">
             <w:r>
               <w:rPr>
                 <w:rStyle w:val="ab"/>
@@ -902,7 +902,7 @@
                 <w:noProof/>
                 <w:webHidden/>
               </w:rPr>
-              <w:instrText xml:space="preserve"> PAGEREF _Toc103174132 \h </w:instrText>
+              <w:instrText xml:space="preserve"> PAGEREF _Toc103179028 \h </w:instrText>
             </w:r>
             <w:r>
               <w:rPr>
@@ -940,7 +940,7 @@
               <w:noProof/>
             </w:rPr>
           </w:pPr>
-          <w:hyperlink w:anchor="_Toc103174133" w:history="1">
+          <w:hyperlink w:anchor="_Toc103179029" w:history="1">
             <w:r>
               <w:rPr>
                 <w:rStyle w:val="ab"/>
@@ -967,7 +967,7 @@
                 <w:noProof/>
                 <w:webHidden/>
               </w:rPr>
-              <w:instrText xml:space="preserve"> PAGEREF _Toc103174133 \h </w:instrText>
+              <w:instrText xml:space="preserve"> PAGEREF _Toc103179029 \h </w:instrText>
             </w:r>
             <w:r>
               <w:rPr>
@@ -1008,7 +1008,7 @@
               <w:noProof/>
             </w:rPr>
           </w:pPr>
-          <w:hyperlink w:anchor="_Toc103174134" w:history="1">
+          <w:hyperlink w:anchor="_Toc103179030" w:history="1">
             <w:r>
               <w:rPr>
                 <w:rStyle w:val="ab"/>
@@ -1035,7 +1035,7 @@
                 <w:noProof/>
                 <w:webHidden/>
               </w:rPr>
-              <w:instrText xml:space="preserve"> PAGEREF _Toc103174134 \h </w:instrText>
+              <w:instrText xml:space="preserve"> PAGEREF _Toc103179030 \h </w:instrText>
             </w:r>
             <w:r>
               <w:rPr>
@@ -1076,7 +1076,7 @@
               <w:noProof/>
             </w:rPr>
           </w:pPr>
-          <w:hyperlink w:anchor="_Toc103174135" w:history="1">
+          <w:hyperlink w:anchor="_Toc103179031" w:history="1">
             <w:r>
               <w:rPr>
                 <w:rStyle w:val="ab"/>
@@ -1103,7 +1103,7 @@
                 <w:noProof/>
                 <w:webHidden/>
               </w:rPr>
-              <w:instrText xml:space="preserve"> PAGEREF _Toc103174135 \h </w:instrText>
+              <w:instrText xml:space="preserve"> PAGEREF _Toc103179031 \h </w:instrText>
             </w:r>
             <w:r>
               <w:rPr>
@@ -1144,7 +1144,7 @@
               <w:noProof/>
             </w:rPr>
           </w:pPr>
-          <w:hyperlink w:anchor="_Toc103174136" w:history="1">
+          <w:hyperlink w:anchor="_Toc103179032" w:history="1">
             <w:r>
               <w:rPr>
                 <w:rStyle w:val="ab"/>
@@ -1171,7 +1171,7 @@
                 <w:noProof/>
                 <w:webHidden/>
               </w:rPr>
-              <w:instrText xml:space="preserve"> PAGEREF _Toc103174136 \h </w:instrText>
+              <w:instrText xml:space="preserve"> PAGEREF _Toc103179032 \h </w:instrText>
             </w:r>
             <w:r>
               <w:rPr>
@@ -1212,7 +1212,7 @@
               <w:noProof/>
             </w:rPr>
           </w:pPr>
-          <w:hyperlink w:anchor="_Toc103174137" w:history="1">
+          <w:hyperlink w:anchor="_Toc103179033" w:history="1">
             <w:r>
               <w:rPr>
                 <w:rStyle w:val="ab"/>
@@ -1252,7 +1252,7 @@
                 <w:noProof/>
                 <w:webHidden/>
               </w:rPr>
-              <w:instrText xml:space="preserve"> PAGEREF _Toc103174137 \h </w:instrText>
+              <w:instrText xml:space="preserve"> PAGEREF _Toc103179033 \h </w:instrText>
             </w:r>
             <w:r>
               <w:rPr>
@@ -1293,7 +1293,7 @@
               <w:noProof/>
             </w:rPr>
           </w:pPr>
-          <w:hyperlink w:anchor="_Toc103174138" w:history="1">
+          <w:hyperlink w:anchor="_Toc103179034" w:history="1">
             <w:r>
               <w:rPr>
                 <w:rStyle w:val="ab"/>
@@ -1320,7 +1320,7 @@
                 <w:noProof/>
                 <w:webHidden/>
               </w:rPr>
-              <w:instrText xml:space="preserve"> PAGEREF _Toc103174138 \h </w:instrText>
+              <w:instrText xml:space="preserve"> PAGEREF _Toc103179034 \h </w:instrText>
             </w:r>
             <w:r>
               <w:rPr>
@@ -1358,7 +1358,7 @@
               <w:noProof/>
             </w:rPr>
           </w:pPr>
-          <w:hyperlink w:anchor="_Toc103174139" w:history="1">
+          <w:hyperlink w:anchor="_Toc103179035" w:history="1">
             <w:r>
               <w:rPr>
                 <w:rStyle w:val="ab"/>
@@ -1400,7 +1400,7 @@
                 <w:noProof/>
                 <w:webHidden/>
               </w:rPr>
-              <w:instrText xml:space="preserve"> PAGEREF _Toc103174139 \h </w:instrText>
+              <w:instrText xml:space="preserve"> PAGEREF _Toc103179035 \h </w:instrText>
             </w:r>
             <w:r>
               <w:rPr>
@@ -1438,7 +1438,7 @@
               <w:noProof/>
             </w:rPr>
           </w:pPr>
-          <w:hyperlink w:anchor="_Toc103174140" w:history="1">
+          <w:hyperlink w:anchor="_Toc103179036" w:history="1">
             <w:r>
               <w:rPr>
                 <w:rStyle w:val="ab"/>
@@ -1465,7 +1465,7 @@
                 <w:noProof/>
                 <w:webHidden/>
               </w:rPr>
-              <w:instrText xml:space="preserve"> PAGEREF _Toc103174140 \h </w:instrText>
+              <w:instrText xml:space="preserve"> PAGEREF _Toc103179036 \h </w:instrText>
             </w:r>
             <w:r>
               <w:rPr>
@@ -1503,7 +1503,7 @@
               <w:noProof/>
             </w:rPr>
           </w:pPr>
-          <w:hyperlink w:anchor="_Toc103174141" w:history="1">
+          <w:hyperlink w:anchor="_Toc103179037" w:history="1">
             <w:r>
               <w:rPr>
                 <w:rStyle w:val="ab"/>
@@ -1530,7 +1530,7 @@
                 <w:noProof/>
                 <w:webHidden/>
               </w:rPr>
-              <w:instrText xml:space="preserve"> PAGEREF _Toc103174141 \h </w:instrText>
+              <w:instrText xml:space="preserve"> PAGEREF _Toc103179037 \h </w:instrText>
             </w:r>
             <w:r>
               <w:rPr>
@@ -1688,7 +1688,7 @@
       <w:pPr>
         <w:pStyle w:val="1"/>
       </w:pPr>
-      <w:bookmarkStart w:id="0" w:name="_Toc103174129"/>
+      <w:bookmarkStart w:id="0" w:name="_Toc103179025"/>
       <w:r>
         <w:lastRenderedPageBreak/>
         <w:t>Введение</w:t>
@@ -2129,7 +2129,7 @@
       <w:pPr>
         <w:pStyle w:val="1"/>
       </w:pPr>
-      <w:bookmarkStart w:id="1" w:name="_Toc103174130"/>
+      <w:bookmarkStart w:id="1" w:name="_Toc103179026"/>
       <w:r>
         <w:rPr>
           <w:sz w:val="36"/>
@@ -2153,7 +2153,7 @@
           <w:numId w:val="1"/>
         </w:numPr>
       </w:pPr>
-      <w:bookmarkStart w:id="2" w:name="_Toc103174131"/>
+      <w:bookmarkStart w:id="2" w:name="_Toc103179027"/>
       <w:r>
         <w:t>Что представляют собой сайты и приложения</w:t>
       </w:r>
@@ -3038,7 +3038,7 @@
         </w:numPr>
         <w:spacing w:before="30"/>
       </w:pPr>
-      <w:bookmarkStart w:id="3" w:name="_Toc103174132"/>
+      <w:bookmarkStart w:id="3" w:name="_Toc103179028"/>
       <w:r>
         <w:t>Основные виды адаптации</w:t>
       </w:r>
@@ -3777,7 +3777,7 @@
         <w:pStyle w:val="1"/>
         <w:spacing w:before="30"/>
       </w:pPr>
-      <w:bookmarkStart w:id="4" w:name="_Toc103174133"/>
+      <w:bookmarkStart w:id="4" w:name="_Toc103179029"/>
       <w:r>
         <w:rPr>
           <w:sz w:val="36"/>
@@ -3804,7 +3804,7 @@
       <w:r>
         <w:tab/>
       </w:r>
-      <w:bookmarkStart w:id="5" w:name="_Toc103174134"/>
+      <w:bookmarkStart w:id="5" w:name="_Toc103179030"/>
       <w:r>
         <w:t>2.1 Зарождение данной идеи</w:t>
       </w:r>
@@ -3939,7 +3939,7 @@
       <w:r>
         <w:tab/>
       </w:r>
-      <w:bookmarkStart w:id="6" w:name="_Toc103174135"/>
+      <w:bookmarkStart w:id="6" w:name="_Toc103179031"/>
       <w:r>
         <w:t>2.2 Первые этапы</w:t>
       </w:r>
@@ -3954,7 +3954,7 @@
       <w:r>
         <w:tab/>
       </w:r>
-      <w:bookmarkStart w:id="7" w:name="_Toc103174136"/>
+      <w:bookmarkStart w:id="7" w:name="_Toc103179032"/>
       <w:r>
         <w:t>2.3 Популярность</w:t>
       </w:r>
@@ -4435,7 +4435,8 @@
         <w:spacing w:before="30"/>
         <w:jc w:val="left"/>
       </w:pPr>
-      <w:bookmarkStart w:id="8" w:name="_Toc103174137"/>
+      <w:bookmarkStart w:id="8" w:name="_Toc103179033"/>
+      <w:bookmarkStart w:id="9" w:name="_GoBack"/>
       <w:r>
         <w:lastRenderedPageBreak/>
         <w:t>ВЛИЯНИЕ АДАПТАЦИИ ПРИЛОЖЕНИЙ И САЙТОВ</w:t>
@@ -4447,7 +4448,8 @@
         <w:pStyle w:val="2"/>
         <w:ind w:firstLine="360"/>
       </w:pPr>
-      <w:bookmarkStart w:id="9" w:name="_Toc103174138"/>
+      <w:bookmarkStart w:id="10" w:name="_Toc103179034"/>
+      <w:bookmarkEnd w:id="9"/>
       <w:r>
         <w:t xml:space="preserve">3.1 </w:t>
       </w:r>
@@ -4457,7 +4459,7 @@
       <w:r>
         <w:t>.</w:t>
       </w:r>
-      <w:bookmarkEnd w:id="9"/>
+      <w:bookmarkEnd w:id="10"/>
     </w:p>
     <w:p>
       <w:pPr>
@@ -4799,7 +4801,7 @@
         <w:pStyle w:val="1"/>
         <w:spacing w:before="30"/>
       </w:pPr>
-      <w:bookmarkStart w:id="10" w:name="_Toc103174139"/>
+      <w:bookmarkStart w:id="11" w:name="_Toc103179035"/>
       <w:r>
         <w:rPr>
           <w:sz w:val="36"/>
@@ -4816,18 +4818,18 @@
       <w:r>
         <w:t>Примеры</w:t>
       </w:r>
-      <w:bookmarkEnd w:id="10"/>
+      <w:bookmarkEnd w:id="11"/>
     </w:p>
     <w:p>
       <w:pPr>
         <w:pStyle w:val="1"/>
         <w:spacing w:before="30"/>
       </w:pPr>
-      <w:bookmarkStart w:id="11" w:name="_Toc103174140"/>
+      <w:bookmarkStart w:id="12" w:name="_Toc103179036"/>
       <w:r>
         <w:t>Вывод</w:t>
       </w:r>
-      <w:bookmarkEnd w:id="11"/>
+      <w:bookmarkEnd w:id="12"/>
     </w:p>
     <w:p/>
     <w:p/>
@@ -4858,11 +4860,11 @@
         <w:pStyle w:val="1"/>
         <w:spacing w:before="30"/>
       </w:pPr>
-      <w:bookmarkStart w:id="12" w:name="_Toc103174141"/>
+      <w:bookmarkStart w:id="13" w:name="_Toc103179037"/>
       <w:r>
         <w:t>Библиография</w:t>
       </w:r>
-      <w:bookmarkEnd w:id="12"/>
+      <w:bookmarkEnd w:id="13"/>
     </w:p>
     <w:p>
       <w:pPr>
@@ -7426,8 +7428,6 @@
       <w:r>
         <w:t xml:space="preserve"> </w:t>
       </w:r>
-      <w:bookmarkStart w:id="13" w:name="_GoBack"/>
-      <w:bookmarkEnd w:id="13"/>
       <w:r>
         <w:t>(11.05.2022)</w:t>
       </w:r>
@@ -7497,7 +7497,7 @@
           <w:rPr>
             <w:noProof/>
           </w:rPr>
-          <w:t>11</w:t>
+          <w:t>9</w:t>
         </w:r>
         <w:r>
           <w:fldChar w:fldCharType="end"/>
@@ -10210,7 +10210,7 @@
 </file>
 
 <file path=customXml/itemProps1.xml><?xml version="1.0" encoding="utf-8"?>
-<ds:datastoreItem xmlns:ds="http://schemas.openxmlformats.org/officeDocument/2006/customXml" ds:itemID="{DCD8BE89-43E3-43AE-B2AB-28E5EA58280A}">
+<ds:datastoreItem xmlns:ds="http://schemas.openxmlformats.org/officeDocument/2006/customXml" ds:itemID="{6702CF86-07D9-4987-9608-EF33479223E5}">
   <ds:schemaRefs>
     <ds:schemaRef ds:uri="http://schemas.openxmlformats.org/officeDocument/2006/bibliography"/>
   </ds:schemaRefs>

--- a/Referat.docx
+++ b/Referat.docx
@@ -615,6 +615,7 @@
           <w:docPartUnique/>
         </w:docPartObj>
       </w:sdtPr>
+      <w:sdtEndPr/>
       <w:sdtContent>
         <w:p>
           <w:pPr>
@@ -646,7 +647,7 @@
           <w:r>
             <w:fldChar w:fldCharType="separate"/>
           </w:r>
-          <w:hyperlink w:anchor="_Toc103179025" w:history="1">
+          <w:hyperlink w:anchor="_Toc103276064" w:history="1">
             <w:r>
               <w:rPr>
                 <w:rStyle w:val="ab"/>
@@ -673,7 +674,7 @@
                 <w:noProof/>
                 <w:webHidden/>
               </w:rPr>
-              <w:instrText xml:space="preserve"> PAGEREF _Toc103179025 \h </w:instrText>
+              <w:instrText xml:space="preserve"> PAGEREF _Toc103276064 \h </w:instrText>
             </w:r>
             <w:r>
               <w:rPr>
@@ -711,7 +712,7 @@
               <w:noProof/>
             </w:rPr>
           </w:pPr>
-          <w:hyperlink w:anchor="_Toc103179026" w:history="1">
+          <w:hyperlink w:anchor="_Toc103276065" w:history="1">
             <w:r>
               <w:rPr>
                 <w:rStyle w:val="ab"/>
@@ -738,7 +739,7 @@
                 <w:noProof/>
                 <w:webHidden/>
               </w:rPr>
-              <w:instrText xml:space="preserve"> PAGEREF _Toc103179026 \h </w:instrText>
+              <w:instrText xml:space="preserve"> PAGEREF _Toc103276065 \h </w:instrText>
             </w:r>
             <w:r>
               <w:rPr>
@@ -780,7 +781,7 @@
               <w:noProof/>
             </w:rPr>
           </w:pPr>
-          <w:hyperlink w:anchor="_Toc103179027" w:history="1">
+          <w:hyperlink w:anchor="_Toc103276066" w:history="1">
             <w:r>
               <w:rPr>
                 <w:rStyle w:val="ab"/>
@@ -820,7 +821,7 @@
                 <w:noProof/>
                 <w:webHidden/>
               </w:rPr>
-              <w:instrText xml:space="preserve"> PAGEREF _Toc103179027 \h </w:instrText>
+              <w:instrText xml:space="preserve"> PAGEREF _Toc103276066 \h </w:instrText>
             </w:r>
             <w:r>
               <w:rPr>
@@ -862,7 +863,7 @@
               <w:noProof/>
             </w:rPr>
           </w:pPr>
-          <w:hyperlink w:anchor="_Toc103179028" w:history="1">
+          <w:hyperlink w:anchor="_Toc103276067" w:history="1">
             <w:r>
               <w:rPr>
                 <w:rStyle w:val="ab"/>
@@ -902,7 +903,7 @@
                 <w:noProof/>
                 <w:webHidden/>
               </w:rPr>
-              <w:instrText xml:space="preserve"> PAGEREF _Toc103179028 \h </w:instrText>
+              <w:instrText xml:space="preserve"> PAGEREF _Toc103276067 \h </w:instrText>
             </w:r>
             <w:r>
               <w:rPr>
@@ -940,7 +941,7 @@
               <w:noProof/>
             </w:rPr>
           </w:pPr>
-          <w:hyperlink w:anchor="_Toc103179029" w:history="1">
+          <w:hyperlink w:anchor="_Toc103276068" w:history="1">
             <w:r>
               <w:rPr>
                 <w:rStyle w:val="ab"/>
@@ -967,7 +968,7 @@
                 <w:noProof/>
                 <w:webHidden/>
               </w:rPr>
-              <w:instrText xml:space="preserve"> PAGEREF _Toc103179029 \h </w:instrText>
+              <w:instrText xml:space="preserve"> PAGEREF _Toc103276068 \h </w:instrText>
             </w:r>
             <w:r>
               <w:rPr>
@@ -1008,7 +1009,7 @@
               <w:noProof/>
             </w:rPr>
           </w:pPr>
-          <w:hyperlink w:anchor="_Toc103179030" w:history="1">
+          <w:hyperlink w:anchor="_Toc103276069" w:history="1">
             <w:r>
               <w:rPr>
                 <w:rStyle w:val="ab"/>
@@ -1035,7 +1036,7 @@
                 <w:noProof/>
                 <w:webHidden/>
               </w:rPr>
-              <w:instrText xml:space="preserve"> PAGEREF _Toc103179030 \h </w:instrText>
+              <w:instrText xml:space="preserve"> PAGEREF _Toc103276069 \h </w:instrText>
             </w:r>
             <w:r>
               <w:rPr>
@@ -1076,13 +1077,13 @@
               <w:noProof/>
             </w:rPr>
           </w:pPr>
-          <w:hyperlink w:anchor="_Toc103179031" w:history="1">
+          <w:hyperlink w:anchor="_Toc103276070" w:history="1">
             <w:r>
               <w:rPr>
                 <w:rStyle w:val="ab"/>
                 <w:noProof/>
               </w:rPr>
-              <w:t>2.2 Первые этапы</w:t>
+              <w:t>2.2 Популярность и преимущества</w:t>
             </w:r>
             <w:r>
               <w:rPr>
@@ -1103,75 +1104,7 @@
                 <w:noProof/>
                 <w:webHidden/>
               </w:rPr>
-              <w:instrText xml:space="preserve"> PAGEREF _Toc103179031 \h </w:instrText>
-            </w:r>
-            <w:r>
-              <w:rPr>
-                <w:noProof/>
-                <w:webHidden/>
-              </w:rPr>
-            </w:r>
-            <w:r>
-              <w:rPr>
-                <w:noProof/>
-                <w:webHidden/>
-              </w:rPr>
-              <w:fldChar w:fldCharType="separate"/>
-            </w:r>
-            <w:r>
-              <w:rPr>
-                <w:noProof/>
-                <w:webHidden/>
-              </w:rPr>
-              <w:t>7</w:t>
-            </w:r>
-            <w:r>
-              <w:rPr>
-                <w:noProof/>
-                <w:webHidden/>
-              </w:rPr>
-              <w:fldChar w:fldCharType="end"/>
-            </w:r>
-          </w:hyperlink>
-        </w:p>
-        <w:p>
-          <w:pPr>
-            <w:pStyle w:val="21"/>
-            <w:tabs>
-              <w:tab w:val="right" w:leader="dot" w:pos="9061"/>
-            </w:tabs>
-            <w:rPr>
-              <w:noProof/>
-            </w:rPr>
-          </w:pPr>
-          <w:hyperlink w:anchor="_Toc103179032" w:history="1">
-            <w:r>
-              <w:rPr>
-                <w:rStyle w:val="ab"/>
-                <w:noProof/>
-              </w:rPr>
-              <w:t>2.3 Популярность и преимущества</w:t>
-            </w:r>
-            <w:r>
-              <w:rPr>
-                <w:noProof/>
-                <w:webHidden/>
-              </w:rPr>
-              <w:tab/>
-            </w:r>
-            <w:r>
-              <w:rPr>
-                <w:noProof/>
-                <w:webHidden/>
-              </w:rPr>
-              <w:fldChar w:fldCharType="begin"/>
-            </w:r>
-            <w:r>
-              <w:rPr>
-                <w:noProof/>
-                <w:webHidden/>
-              </w:rPr>
-              <w:instrText xml:space="preserve"> PAGEREF _Toc103179032 \h </w:instrText>
+              <w:instrText xml:space="preserve"> PAGEREF _Toc103276070 \h </w:instrText>
             </w:r>
             <w:r>
               <w:rPr>
@@ -1212,7 +1145,7 @@
               <w:noProof/>
             </w:rPr>
           </w:pPr>
-          <w:hyperlink w:anchor="_Toc103179033" w:history="1">
+          <w:hyperlink w:anchor="_Toc103276071" w:history="1">
             <w:r>
               <w:rPr>
                 <w:rStyle w:val="ab"/>
@@ -1252,7 +1185,7 @@
                 <w:noProof/>
                 <w:webHidden/>
               </w:rPr>
-              <w:instrText xml:space="preserve"> PAGEREF _Toc103179033 \h </w:instrText>
+              <w:instrText xml:space="preserve"> PAGEREF _Toc103276071 \h </w:instrText>
             </w:r>
             <w:r>
               <w:rPr>
@@ -1293,7 +1226,7 @@
               <w:noProof/>
             </w:rPr>
           </w:pPr>
-          <w:hyperlink w:anchor="_Toc103179034" w:history="1">
+          <w:hyperlink w:anchor="_Toc103276072" w:history="1">
             <w:r>
               <w:rPr>
                 <w:rStyle w:val="ab"/>
@@ -1320,7 +1253,88 @@
                 <w:noProof/>
                 <w:webHidden/>
               </w:rPr>
-              <w:instrText xml:space="preserve"> PAGEREF _Toc103179034 \h </w:instrText>
+              <w:instrText xml:space="preserve"> PAGEREF _Toc103276072 \h </w:instrText>
+            </w:r>
+            <w:r>
+              <w:rPr>
+                <w:noProof/>
+                <w:webHidden/>
+              </w:rPr>
+            </w:r>
+            <w:r>
+              <w:rPr>
+                <w:noProof/>
+                <w:webHidden/>
+              </w:rPr>
+              <w:fldChar w:fldCharType="separate"/>
+            </w:r>
+            <w:r>
+              <w:rPr>
+                <w:noProof/>
+                <w:webHidden/>
+              </w:rPr>
+              <w:t>9</w:t>
+            </w:r>
+            <w:r>
+              <w:rPr>
+                <w:noProof/>
+                <w:webHidden/>
+              </w:rPr>
+              <w:fldChar w:fldCharType="end"/>
+            </w:r>
+          </w:hyperlink>
+        </w:p>
+        <w:p>
+          <w:pPr>
+            <w:pStyle w:val="11"/>
+            <w:tabs>
+              <w:tab w:val="left" w:pos="440"/>
+            </w:tabs>
+            <w:rPr>
+              <w:noProof/>
+            </w:rPr>
+          </w:pPr>
+          <w:hyperlink w:anchor="_Toc103276073" w:history="1">
+            <w:r>
+              <w:rPr>
+                <w:rStyle w:val="ab"/>
+                <w:noProof/>
+              </w:rPr>
+              <w:t>4</w:t>
+            </w:r>
+            <w:r>
+              <w:rPr>
+                <w:noProof/>
+              </w:rPr>
+              <w:tab/>
+            </w:r>
+            <w:r>
+              <w:rPr>
+                <w:rStyle w:val="ab"/>
+                <w:noProof/>
+              </w:rPr>
+              <w:t>Иные СПОСОБЫ АДАПТАЦИИ</w:t>
+            </w:r>
+            <w:r>
+              <w:rPr>
+                <w:noProof/>
+                <w:webHidden/>
+              </w:rPr>
+              <w:tab/>
+            </w:r>
+            <w:r>
+              <w:rPr>
+                <w:noProof/>
+                <w:webHidden/>
+              </w:rPr>
+              <w:fldChar w:fldCharType="begin"/>
+            </w:r>
+            <w:r>
+              <w:rPr>
+                <w:noProof/>
+                <w:webHidden/>
+              </w:rPr>
+              <w:instrText xml:space="preserve"> PAGEREF _Toc103276073 \h </w:instrText>
             </w:r>
             <w:r>
               <w:rPr>
@@ -1358,87 +1372,7 @@
               <w:noProof/>
             </w:rPr>
           </w:pPr>
-          <w:hyperlink w:anchor="_Toc103179035" w:history="1">
-            <w:r>
-              <w:rPr>
-                <w:rStyle w:val="ab"/>
-                <w:noProof/>
-              </w:rPr>
-              <w:t>4</w:t>
-            </w:r>
-            <w:r>
-              <w:rPr>
-                <w:rStyle w:val="ab"/>
-                <w:noProof/>
-                <w:lang w:val="ro-RO"/>
-              </w:rPr>
-              <w:t xml:space="preserve"> </w:t>
-            </w:r>
-            <w:r>
-              <w:rPr>
-                <w:rStyle w:val="ab"/>
-                <w:noProof/>
-              </w:rPr>
-              <w:t>Примеры</w:t>
-            </w:r>
-            <w:r>
-              <w:rPr>
-                <w:noProof/>
-                <w:webHidden/>
-              </w:rPr>
-              <w:tab/>
-            </w:r>
-            <w:r>
-              <w:rPr>
-                <w:noProof/>
-                <w:webHidden/>
-              </w:rPr>
-              <w:fldChar w:fldCharType="begin"/>
-            </w:r>
-            <w:r>
-              <w:rPr>
-                <w:noProof/>
-                <w:webHidden/>
-              </w:rPr>
-              <w:instrText xml:space="preserve"> PAGEREF _Toc103179035 \h </w:instrText>
-            </w:r>
-            <w:r>
-              <w:rPr>
-                <w:noProof/>
-                <w:webHidden/>
-              </w:rPr>
-            </w:r>
-            <w:r>
-              <w:rPr>
-                <w:noProof/>
-                <w:webHidden/>
-              </w:rPr>
-              <w:fldChar w:fldCharType="separate"/>
-            </w:r>
-            <w:r>
-              <w:rPr>
-                <w:noProof/>
-                <w:webHidden/>
-              </w:rPr>
-              <w:t>9</w:t>
-            </w:r>
-            <w:r>
-              <w:rPr>
-                <w:noProof/>
-                <w:webHidden/>
-              </w:rPr>
-              <w:fldChar w:fldCharType="end"/>
-            </w:r>
-          </w:hyperlink>
-        </w:p>
-        <w:p>
-          <w:pPr>
-            <w:pStyle w:val="11"/>
-            <w:rPr>
-              <w:noProof/>
-            </w:rPr>
-          </w:pPr>
-          <w:hyperlink w:anchor="_Toc103179036" w:history="1">
+          <w:hyperlink w:anchor="_Toc103276074" w:history="1">
             <w:r>
               <w:rPr>
                 <w:rStyle w:val="ab"/>
@@ -1465,72 +1399,7 @@
                 <w:noProof/>
                 <w:webHidden/>
               </w:rPr>
-              <w:instrText xml:space="preserve"> PAGEREF _Toc103179036 \h </w:instrText>
-            </w:r>
-            <w:r>
-              <w:rPr>
-                <w:noProof/>
-                <w:webHidden/>
-              </w:rPr>
-            </w:r>
-            <w:r>
-              <w:rPr>
-                <w:noProof/>
-                <w:webHidden/>
-              </w:rPr>
-              <w:fldChar w:fldCharType="separate"/>
-            </w:r>
-            <w:r>
-              <w:rPr>
-                <w:noProof/>
-                <w:webHidden/>
-              </w:rPr>
-              <w:t>9</w:t>
-            </w:r>
-            <w:r>
-              <w:rPr>
-                <w:noProof/>
-                <w:webHidden/>
-              </w:rPr>
-              <w:fldChar w:fldCharType="end"/>
-            </w:r>
-          </w:hyperlink>
-        </w:p>
-        <w:p>
-          <w:pPr>
-            <w:pStyle w:val="11"/>
-            <w:rPr>
-              <w:noProof/>
-            </w:rPr>
-          </w:pPr>
-          <w:hyperlink w:anchor="_Toc103179037" w:history="1">
-            <w:r>
-              <w:rPr>
-                <w:rStyle w:val="ab"/>
-                <w:noProof/>
-              </w:rPr>
-              <w:t>Библиография</w:t>
-            </w:r>
-            <w:r>
-              <w:rPr>
-                <w:noProof/>
-                <w:webHidden/>
-              </w:rPr>
-              <w:tab/>
-            </w:r>
-            <w:r>
-              <w:rPr>
-                <w:noProof/>
-                <w:webHidden/>
-              </w:rPr>
-              <w:fldChar w:fldCharType="begin"/>
-            </w:r>
-            <w:r>
-              <w:rPr>
-                <w:noProof/>
-                <w:webHidden/>
-              </w:rPr>
-              <w:instrText xml:space="preserve"> PAGEREF _Toc103179037 \h </w:instrText>
+              <w:instrText xml:space="preserve"> PAGEREF _Toc103276074 \h </w:instrText>
             </w:r>
             <w:r>
               <w:rPr>
@@ -1562,6 +1431,71 @@
           </w:hyperlink>
         </w:p>
         <w:p>
+          <w:pPr>
+            <w:pStyle w:val="11"/>
+            <w:rPr>
+              <w:noProof/>
+            </w:rPr>
+          </w:pPr>
+          <w:hyperlink w:anchor="_Toc103276075" w:history="1">
+            <w:r>
+              <w:rPr>
+                <w:rStyle w:val="ab"/>
+                <w:noProof/>
+              </w:rPr>
+              <w:t>Библиография</w:t>
+            </w:r>
+            <w:r>
+              <w:rPr>
+                <w:noProof/>
+                <w:webHidden/>
+              </w:rPr>
+              <w:tab/>
+            </w:r>
+            <w:r>
+              <w:rPr>
+                <w:noProof/>
+                <w:webHidden/>
+              </w:rPr>
+              <w:fldChar w:fldCharType="begin"/>
+            </w:r>
+            <w:r>
+              <w:rPr>
+                <w:noProof/>
+                <w:webHidden/>
+              </w:rPr>
+              <w:instrText xml:space="preserve"> PAGEREF _Toc103276075 \h </w:instrText>
+            </w:r>
+            <w:r>
+              <w:rPr>
+                <w:noProof/>
+                <w:webHidden/>
+              </w:rPr>
+            </w:r>
+            <w:r>
+              <w:rPr>
+                <w:noProof/>
+                <w:webHidden/>
+              </w:rPr>
+              <w:fldChar w:fldCharType="separate"/>
+            </w:r>
+            <w:r>
+              <w:rPr>
+                <w:noProof/>
+                <w:webHidden/>
+              </w:rPr>
+              <w:t>11</w:t>
+            </w:r>
+            <w:r>
+              <w:rPr>
+                <w:noProof/>
+                <w:webHidden/>
+              </w:rPr>
+              <w:fldChar w:fldCharType="end"/>
+            </w:r>
+          </w:hyperlink>
+        </w:p>
+        <w:p>
           <w:r>
             <w:rPr>
               <w:b/>
@@ -1688,7 +1622,7 @@
       <w:pPr>
         <w:pStyle w:val="1"/>
       </w:pPr>
-      <w:bookmarkStart w:id="0" w:name="_Toc103179025"/>
+      <w:bookmarkStart w:id="0" w:name="_Toc103276064"/>
       <w:r>
         <w:lastRenderedPageBreak/>
         <w:t>Введение</w:t>
@@ -2129,7 +2063,7 @@
       <w:pPr>
         <w:pStyle w:val="1"/>
       </w:pPr>
-      <w:bookmarkStart w:id="1" w:name="_Toc103179026"/>
+      <w:bookmarkStart w:id="1" w:name="_Toc103276065"/>
       <w:r>
         <w:rPr>
           <w:sz w:val="36"/>
@@ -2153,7 +2087,7 @@
           <w:numId w:val="1"/>
         </w:numPr>
       </w:pPr>
-      <w:bookmarkStart w:id="2" w:name="_Toc103179027"/>
+      <w:bookmarkStart w:id="2" w:name="_Toc103276066"/>
       <w:r>
         <w:t>Что представляют собой сайты и приложения</w:t>
       </w:r>
@@ -3038,7 +2972,7 @@
         </w:numPr>
         <w:spacing w:before="30"/>
       </w:pPr>
-      <w:bookmarkStart w:id="3" w:name="_Toc103179028"/>
+      <w:bookmarkStart w:id="3" w:name="_Toc103276067"/>
       <w:r>
         <w:t>Основные виды адаптации</w:t>
       </w:r>
@@ -3698,86 +3632,16 @@
       </w:r>
     </w:p>
     <w:p>
-      <w:pPr>
-        <w:spacing w:before="30" w:after="0"/>
-        <w:jc w:val="both"/>
-      </w:pPr>
-      <w:r>
-        <w:tab/>
+      <w:r>
+        <w:br w:type="page"/>
       </w:r>
     </w:p>
     <w:p>
       <w:pPr>
         <w:pStyle w:val="1"/>
         <w:spacing w:before="30"/>
-        <w:rPr>
-          <w:sz w:val="36"/>
-        </w:rPr>
-      </w:pPr>
-    </w:p>
-    <w:p>
-      <w:pPr>
-        <w:pStyle w:val="1"/>
-        <w:spacing w:before="30"/>
-        <w:rPr>
-          <w:sz w:val="36"/>
-        </w:rPr>
-      </w:pPr>
-    </w:p>
-    <w:p>
-      <w:pPr>
-        <w:pStyle w:val="1"/>
-        <w:spacing w:before="30"/>
-        <w:rPr>
-          <w:sz w:val="36"/>
-        </w:rPr>
-      </w:pPr>
-    </w:p>
-    <w:p>
-      <w:pPr>
-        <w:pStyle w:val="1"/>
-        <w:spacing w:before="30"/>
-        <w:rPr>
-          <w:sz w:val="36"/>
-        </w:rPr>
-      </w:pPr>
-    </w:p>
-    <w:p>
-      <w:pPr>
-        <w:pStyle w:val="1"/>
-        <w:spacing w:before="30"/>
-        <w:jc w:val="left"/>
-        <w:rPr>
-          <w:sz w:val="36"/>
-        </w:rPr>
-      </w:pPr>
-    </w:p>
-    <w:p/>
-    <w:p>
-      <w:pPr>
-        <w:pStyle w:val="1"/>
-        <w:spacing w:before="30"/>
-        <w:rPr>
-          <w:sz w:val="36"/>
-        </w:rPr>
-      </w:pPr>
-    </w:p>
-    <w:p>
-      <w:pPr>
-        <w:pStyle w:val="1"/>
-        <w:spacing w:before="30"/>
-        <w:rPr>
-          <w:sz w:val="36"/>
-        </w:rPr>
-      </w:pPr>
-    </w:p>
-    <w:p/>
-    <w:p>
-      <w:pPr>
-        <w:pStyle w:val="1"/>
-        <w:spacing w:before="30"/>
-      </w:pPr>
-      <w:bookmarkStart w:id="4" w:name="_Toc103179029"/>
+      </w:pPr>
+      <w:bookmarkStart w:id="4" w:name="_Toc103276068"/>
       <w:r>
         <w:rPr>
           <w:sz w:val="36"/>
@@ -3804,7 +3668,7 @@
       <w:r>
         <w:tab/>
       </w:r>
-      <w:bookmarkStart w:id="5" w:name="_Toc103179030"/>
+      <w:bookmarkStart w:id="5" w:name="_Toc103276069"/>
       <w:r>
         <w:t>2.1 Зарождение данной идеи</w:t>
       </w:r>
@@ -3935,33 +3799,16 @@
     <w:p>
       <w:pPr>
         <w:pStyle w:val="2"/>
+        <w:spacing w:before="30"/>
       </w:pPr>
       <w:r>
         <w:tab/>
       </w:r>
-      <w:bookmarkStart w:id="6" w:name="_Toc103179031"/>
-      <w:r>
-        <w:t>2.2 Первые этапы</w:t>
+      <w:bookmarkStart w:id="6" w:name="_Toc103276070"/>
+      <w:r>
+        <w:t>2.2 Популярность и преимущества</w:t>
       </w:r>
       <w:bookmarkEnd w:id="6"/>
-    </w:p>
-    <w:p/>
-    <w:p>
-      <w:pPr>
-        <w:pStyle w:val="2"/>
-        <w:spacing w:before="30"/>
-      </w:pPr>
-      <w:r>
-        <w:tab/>
-      </w:r>
-      <w:bookmarkStart w:id="7" w:name="_Toc103179032"/>
-      <w:r>
-        <w:t>2.3 Популярность</w:t>
-      </w:r>
-      <w:r>
-        <w:t xml:space="preserve"> и преимущества</w:t>
-      </w:r>
-      <w:bookmarkEnd w:id="7"/>
     </w:p>
     <w:p>
       <w:pPr>
@@ -4040,15 +3887,7 @@
           <w:rFonts w:eastAsiaTheme="minorHAnsi"/>
           <w:lang w:eastAsia="en-US"/>
         </w:rPr>
-        <w:t xml:space="preserve">мотре на гаджете. Большинство </w:t>
-      </w:r>
-      <w:r>
-        <w:rPr>
-          <w:rFonts w:eastAsiaTheme="minorHAnsi"/>
-          <w:lang w:eastAsia="en-US"/>
-        </w:rPr>
-        <w:lastRenderedPageBreak/>
-        <w:t>пользователей, как только видят</w:t>
+        <w:t>мотре на гаджете. Большинство пользователей, как только видят</w:t>
       </w:r>
       <w:r>
         <w:rPr>
@@ -4119,7 +3958,15 @@
           <w:rFonts w:eastAsiaTheme="minorHAnsi"/>
           <w:lang w:eastAsia="en-US"/>
         </w:rPr>
-        <w:t>Неадаптированные сайты плохо воспринимаются с небольших экранов. Приходится перемещать текст или изображение по монитору, чтобы увидеть его полностью. Часто отдельные элементы наползают друг на друга, что тоже не облегчает процесс ознакомления с информацией. А если говорить о заполне</w:t>
+        <w:t xml:space="preserve">Неадаптированные сайты плохо воспринимаются с небольших экранов. Приходится перемещать текст или изображение по монитору, чтобы увидеть его </w:t>
+      </w:r>
+      <w:r>
+        <w:rPr>
+          <w:rFonts w:eastAsiaTheme="minorHAnsi"/>
+          <w:lang w:eastAsia="en-US"/>
+        </w:rPr>
+        <w:lastRenderedPageBreak/>
+        <w:t>полностью. Часто отдельные элементы наползают друг на друга, что тоже не облегчает процесс ознакомления с информацией. А если говорить о заполне</w:t>
       </w:r>
       <w:r>
         <w:rPr>
@@ -4158,10 +4005,10 @@
           <w:noProof/>
         </w:rPr>
         <w:drawing>
-          <wp:inline distT="0" distB="0" distL="0" distR="0" wp14:anchorId="6A104580" wp14:editId="0D471F09">
+          <wp:inline distT="0" distB="0" distL="0" distR="0" wp14:anchorId="06782ED8" wp14:editId="4BA9B5BD">
             <wp:extent cx="2179320" cy="1816570"/>
             <wp:effectExtent l="0" t="0" r="0" b="0"/>
-            <wp:docPr id="2" name="Рисунок 2" descr="12 SEO-лайфхаков, которые обеспечат вам трафик и продажи | Rusbase"/>
+            <wp:docPr id="71" name="Рисунок 71" descr="12 SEO-лайфхаков, которые обеспечат вам трафик и продажи | Rusbase"/>
             <wp:cNvGraphicFramePr>
               <a:graphicFrameLocks xmlns:a="http://schemas.openxmlformats.org/drawingml/2006/main" noChangeAspect="1"/>
             </wp:cNvGraphicFramePr>
@@ -4224,10 +4071,10 @@
           <w:noProof/>
         </w:rPr>
         <w:drawing>
-          <wp:inline distT="0" distB="0" distL="0" distR="0" wp14:anchorId="7C7E6672" wp14:editId="182D1CE0">
+          <wp:inline distT="0" distB="0" distL="0" distR="0" wp14:anchorId="48ADE003" wp14:editId="5177B073">
             <wp:extent cx="2550319" cy="1813560"/>
             <wp:effectExtent l="0" t="0" r="2540" b="0"/>
-            <wp:docPr id="6" name="Рисунок 6" descr="Как должен выглядеть лучший сайт для ресторана"/>
+            <wp:docPr id="72" name="Рисунок 72" descr="Как должен выглядеть лучший сайт для ресторана"/>
             <wp:cNvGraphicFramePr>
               <a:graphicFrameLocks xmlns:a="http://schemas.openxmlformats.org/drawingml/2006/main" noChangeAspect="1"/>
             </wp:cNvGraphicFramePr>
@@ -4391,40 +4238,10 @@
       </w:r>
     </w:p>
     <w:p>
-      <w:pPr>
-        <w:spacing w:line="240" w:lineRule="auto"/>
-        <w:jc w:val="both"/>
-      </w:pPr>
-    </w:p>
-    <w:p>
-      <w:pPr>
-        <w:pStyle w:val="1"/>
-        <w:spacing w:before="30"/>
-        <w:jc w:val="left"/>
-        <w:rPr>
-          <w:sz w:val="36"/>
-        </w:rPr>
-      </w:pPr>
-    </w:p>
-    <w:p>
-      <w:pPr>
-        <w:pStyle w:val="1"/>
-        <w:spacing w:before="30"/>
-        <w:rPr>
-          <w:sz w:val="36"/>
-        </w:rPr>
-      </w:pPr>
-    </w:p>
-    <w:p>
-      <w:pPr>
-        <w:pStyle w:val="1"/>
-        <w:spacing w:before="30"/>
-        <w:rPr>
-          <w:sz w:val="36"/>
-        </w:rPr>
-      </w:pPr>
-    </w:p>
-    <w:p/>
+      <w:r>
+        <w:br w:type="page"/>
+      </w:r>
+    </w:p>
     <w:p>
       <w:pPr>
         <w:pStyle w:val="1"/>
@@ -4433,33 +4250,27 @@
           <w:numId w:val="8"/>
         </w:numPr>
         <w:spacing w:before="30"/>
-        <w:jc w:val="left"/>
-      </w:pPr>
-      <w:bookmarkStart w:id="8" w:name="_Toc103179033"/>
-      <w:bookmarkStart w:id="9" w:name="_GoBack"/>
+      </w:pPr>
+      <w:bookmarkStart w:id="7" w:name="_Toc103276071"/>
       <w:r>
         <w:lastRenderedPageBreak/>
         <w:t>ВЛИЯНИЕ АДАПТАЦИИ ПРИЛОЖЕНИЙ И САЙТОВ</w:t>
       </w:r>
-      <w:bookmarkEnd w:id="8"/>
+      <w:bookmarkEnd w:id="7"/>
+      <w:r>
+        <w:t xml:space="preserve"> и Иные СПОСОБЫ АДАПТАЦИИ</w:t>
+      </w:r>
     </w:p>
     <w:p>
       <w:pPr>
         <w:pStyle w:val="2"/>
         <w:ind w:firstLine="360"/>
       </w:pPr>
-      <w:bookmarkStart w:id="10" w:name="_Toc103179034"/>
-      <w:bookmarkEnd w:id="9"/>
-      <w:r>
-        <w:t xml:space="preserve">3.1 </w:t>
-      </w:r>
-      <w:r>
-        <w:t>Понимание влияния, которое прогрессивное веб-приложение оказывает на бизнес</w:t>
-      </w:r>
-      <w:r>
-        <w:t>.</w:t>
-      </w:r>
-      <w:bookmarkEnd w:id="10"/>
+      <w:bookmarkStart w:id="8" w:name="_Toc103276072"/>
+      <w:r>
+        <w:t>3.1 Понимание влияния, которое прогрессивное веб-приложение оказывает на бизнес.</w:t>
+      </w:r>
+      <w:bookmarkEnd w:id="8"/>
     </w:p>
     <w:p>
       <w:pPr>
@@ -4549,7 +4360,10 @@
         </w:r>
       </w:hyperlink>
       <w:r>
-        <w:t xml:space="preserve"> на устройствах (а </w:t>
+        <w:t xml:space="preserve"> </w:t>
+      </w:r>
+      <w:r>
+        <w:t xml:space="preserve">на устройствах (а </w:t>
       </w:r>
       <w:proofErr w:type="gramStart"/>
       <w:r>
@@ -4706,13 +4520,14 @@
           <w:lang w:eastAsia="en-US"/>
         </w:rPr>
         <w:tab/>
+        <w:t>Большинство проектов прогрессивных веб-приложений приводит к повышению коэффициента конверсии для мобильных устройств. Дополнительные сведения</w:t>
       </w:r>
       <w:r>
         <w:rPr>
           <w:rFonts w:eastAsiaTheme="minorHAnsi"/>
           <w:lang w:eastAsia="en-US"/>
         </w:rPr>
-        <w:t>Большинство проектов прогрессивных веб-приложений приводит к повышению коэффициента конверсии для мобильных устройств. Дополнительные сведения можно изучить в многочисленных </w:t>
+        <w:t xml:space="preserve"> можно изучить в многочисленных </w:t>
       </w:r>
       <w:hyperlink r:id="rId34" w:history="1">
         <w:r>
@@ -4770,101 +4585,990 @@
     </w:p>
     <w:p>
       <w:pPr>
-        <w:pStyle w:val="ae"/>
-        <w:spacing w:before="0" w:beforeAutospacing="0" w:after="0" w:afterAutospacing="0"/>
+        <w:pStyle w:val="2"/>
+        <w:rPr>
+          <w:rFonts w:eastAsiaTheme="minorHAnsi"/>
+        </w:rPr>
+      </w:pPr>
+      <w:r>
+        <w:rPr>
+          <w:rFonts w:eastAsiaTheme="minorHAnsi"/>
+        </w:rPr>
+        <w:t>3.2</w:t>
+      </w:r>
+    </w:p>
+    <w:p>
+      <w:pPr>
+        <w:spacing w:after="0" w:line="240" w:lineRule="auto"/>
+        <w:ind w:firstLine="357"/>
         <w:jc w:val="both"/>
-        <w:rPr>
-          <w:rFonts w:eastAsiaTheme="minorHAnsi"/>
-          <w:lang w:eastAsia="en-US"/>
-        </w:rPr>
-      </w:pPr>
-    </w:p>
-    <w:p>
-      <w:pPr>
-        <w:pStyle w:val="ae"/>
-        <w:spacing w:before="0" w:beforeAutospacing="0" w:after="0" w:afterAutospacing="0"/>
+      </w:pPr>
+      <w:r>
+        <w:t xml:space="preserve">Из выше сказанных глав можно выделить, что адаптировать сайты и приложения можно разными способами, чаще всего это верстка, реже адаптивные шаблоны. Но кроме этих способов всё чаще в адаптацию внедряются </w:t>
+      </w:r>
+      <w:proofErr w:type="spellStart"/>
+      <w:r>
+        <w:t>фреймворки</w:t>
+      </w:r>
+      <w:proofErr w:type="spellEnd"/>
+      <w:r>
+        <w:t xml:space="preserve">. </w:t>
+      </w:r>
+    </w:p>
+    <w:p>
+      <w:pPr>
+        <w:spacing w:after="0" w:line="240" w:lineRule="auto"/>
+        <w:ind w:firstLine="357"/>
         <w:jc w:val="both"/>
-        <w:rPr>
-          <w:rFonts w:eastAsiaTheme="minorHAnsi"/>
-          <w:lang w:eastAsia="en-US"/>
-        </w:rPr>
-      </w:pPr>
-    </w:p>
-    <w:p>
-      <w:pPr>
+      </w:pPr>
+      <w:r>
+        <w:t>Фре</w:t>
+      </w:r>
+      <w:r>
+        <w:t>ймворк</w:t>
+      </w:r>
+      <w:r>
+        <w:t xml:space="preserve"> </w:t>
+      </w:r>
+      <w:r>
+        <w:t xml:space="preserve">— программная платформа, </w:t>
+      </w:r>
+      <w:r>
+        <w:t xml:space="preserve">которая определяет структуру программной системы; </w:t>
+      </w:r>
+      <w:hyperlink r:id="rId35" w:tooltip="Программное обеспечение" w:history="1">
+        <w:r>
+          <w:t>программное обеспечение</w:t>
+        </w:r>
+      </w:hyperlink>
+      <w:r>
+        <w:t>, облегчающее разработку и объединение разных компонентов большого программного проекта.</w:t>
+      </w:r>
+    </w:p>
+    <w:p>
+      <w:pPr>
+        <w:spacing w:after="0" w:line="240" w:lineRule="auto"/>
+        <w:ind w:firstLine="357"/>
+        <w:jc w:val="both"/>
+      </w:pPr>
+      <w:r>
+        <w:t xml:space="preserve">Платформа для </w:t>
+      </w:r>
+      <w:r>
+        <w:t>создания сайтов и</w:t>
+      </w:r>
+      <w:r>
+        <w:t xml:space="preserve"> </w:t>
+      </w:r>
+      <w:r>
+        <w:t>веб-приложений,</w:t>
+      </w:r>
+      <w:r>
+        <w:t xml:space="preserve"> облегчающее разработку и </w:t>
+      </w:r>
+      <w:r>
+        <w:t>объединение разных компонентов бо</w:t>
+      </w:r>
+      <w:r>
+        <w:t xml:space="preserve">льшого программного проекта. За счёт широких возможностей в реализации </w:t>
+      </w:r>
+      <w:proofErr w:type="gramStart"/>
+      <w:r>
+        <w:t>бизнес-логики</w:t>
+      </w:r>
+      <w:proofErr w:type="gramEnd"/>
+      <w:r>
+        <w:t xml:space="preserve"> и </w:t>
+      </w:r>
+      <w:r>
+        <w:t>высокой производительности эта</w:t>
+      </w:r>
+      <w:r>
+        <w:t xml:space="preserve"> </w:t>
+      </w:r>
+      <w:hyperlink r:id="rId36" w:history="1">
+        <w:r>
+          <w:t>платформа</w:t>
+        </w:r>
+      </w:hyperlink>
+      <w:r>
+        <w:t xml:space="preserve"> </w:t>
+      </w:r>
+      <w:r>
+        <w:t>особенно хо</w:t>
+      </w:r>
+      <w:r>
+        <w:t xml:space="preserve">рошо подходит для </w:t>
+      </w:r>
+      <w:r>
+        <w:t>создания сложных сайтов,</w:t>
+      </w:r>
+      <w:r>
+        <w:t xml:space="preserve"> </w:t>
+      </w:r>
+      <w:r>
+        <w:t>бизнес-приложений</w:t>
+      </w:r>
+      <w:r>
+        <w:t xml:space="preserve"> </w:t>
+      </w:r>
+      <w:r>
+        <w:t>и</w:t>
+      </w:r>
+      <w:r>
+        <w:t xml:space="preserve"> </w:t>
+      </w:r>
+      <w:r>
+        <w:t>веб-сервисов.</w:t>
+      </w:r>
+    </w:p>
+    <w:p>
+      <w:pPr>
+        <w:spacing w:after="0" w:line="240" w:lineRule="auto"/>
+        <w:ind w:firstLine="357"/>
+        <w:jc w:val="both"/>
+      </w:pPr>
+      <w:r>
+        <w:lastRenderedPageBreak/>
+        <w:t>Одно из главных преимуще</w:t>
+      </w:r>
+      <w:proofErr w:type="gramStart"/>
+      <w:r>
+        <w:t>ств пр</w:t>
+      </w:r>
+      <w:proofErr w:type="gramEnd"/>
+      <w:r>
+        <w:t>и испол</w:t>
+      </w:r>
+      <w:r>
+        <w:t xml:space="preserve">ьзовании «каркасных» приложений </w:t>
+      </w:r>
+      <w:r>
+        <w:t>— «стандартность» структуры приложения. «Каркасы» стали популярны с появлением</w:t>
+      </w:r>
+      <w:r>
+        <w:t xml:space="preserve"> </w:t>
+      </w:r>
+      <w:hyperlink r:id="rId37" w:tooltip="Графический интерфейс пользователя" w:history="1">
+        <w:r>
+          <w:t>графических интерфейсов пользователя</w:t>
+        </w:r>
+      </w:hyperlink>
+      <w:r>
+        <w:t>, которые имели тенденцию к реализации стандартной структуры для приложений. С их использованием стало гораздо проще создавать средства для</w:t>
+      </w:r>
+      <w:r>
+        <w:t xml:space="preserve"> </w:t>
+      </w:r>
+      <w:r>
+        <w:t>автоматического</w:t>
+      </w:r>
+      <w:r>
+        <w:t xml:space="preserve"> </w:t>
+      </w:r>
+      <w:r>
+        <w:t>создания графических интерфейсов, так как структура внутренней реализации кода приложения стала известна</w:t>
+      </w:r>
+      <w:r>
+        <w:t xml:space="preserve"> </w:t>
+      </w:r>
+      <w:r>
+        <w:t>заранее.</w:t>
+      </w:r>
+      <w:r>
+        <w:t xml:space="preserve"> </w:t>
+      </w:r>
+      <w:r>
+        <w:t>Для обеспечения каркаса, обычно используются техники</w:t>
+      </w:r>
+      <w:r>
+        <w:t xml:space="preserve"> </w:t>
+      </w:r>
+      <w:hyperlink r:id="rId38" w:tooltip="Объектно-ориентированное программирование" w:history="1">
+        <w:r>
+          <w:t>объектно-ориентированного программирования</w:t>
+        </w:r>
+      </w:hyperlink>
+      <w:r>
+        <w:t>.</w:t>
+      </w:r>
+    </w:p>
+    <w:p>
+      <w:pPr>
+        <w:spacing w:after="0" w:line="240" w:lineRule="auto"/>
+        <w:ind w:firstLine="357"/>
+        <w:jc w:val="both"/>
+      </w:pPr>
+      <w:r>
+        <w:t xml:space="preserve">Одним из главных преимуществ в </w:t>
+      </w:r>
+      <w:r>
+        <w:t>использован</w:t>
+      </w:r>
+      <w:r>
+        <w:t xml:space="preserve">ии </w:t>
+      </w:r>
+      <w:proofErr w:type="spellStart"/>
+      <w:r>
+        <w:t>фреймворков</w:t>
+      </w:r>
+      <w:proofErr w:type="spellEnd"/>
+      <w:r>
+        <w:t xml:space="preserve"> является то, что </w:t>
+      </w:r>
+      <w:proofErr w:type="spellStart"/>
+      <w:r>
+        <w:t>фреймворк</w:t>
+      </w:r>
+      <w:proofErr w:type="spellEnd"/>
+      <w:r>
+        <w:t xml:space="preserve"> определяе</w:t>
+      </w:r>
+      <w:r>
+        <w:t xml:space="preserve">т унифицированную структуру для построенных на </w:t>
+      </w:r>
+      <w:r>
+        <w:t>его базе приложений. Поэтому приложени</w:t>
+      </w:r>
+      <w:r>
+        <w:t xml:space="preserve">я на </w:t>
+      </w:r>
+      <w:proofErr w:type="spellStart"/>
+      <w:r>
+        <w:t>фреймворках</w:t>
+      </w:r>
+      <w:proofErr w:type="spellEnd"/>
+      <w:r>
+        <w:t xml:space="preserve"> з</w:t>
+      </w:r>
+      <w:r>
+        <w:t xml:space="preserve">начительно проще сопровождать и </w:t>
+      </w:r>
+      <w:r>
+        <w:t>дорабатывать, так как стандартизированная структура организации компоненто</w:t>
+      </w:r>
+      <w:r>
+        <w:t xml:space="preserve">в понятна всем разработчикам на этой платформе и не требуется долго разбираться в </w:t>
+      </w:r>
+      <w:r>
+        <w:t>архитектуре, чтобы понять принцип работы приложени</w:t>
+      </w:r>
+      <w:r>
+        <w:t xml:space="preserve">я или найти место реализации того или </w:t>
+      </w:r>
+      <w:r>
+        <w:t>иного функциона</w:t>
+      </w:r>
+      <w:r>
+        <w:t xml:space="preserve">ла. Большинство </w:t>
+      </w:r>
+      <w:proofErr w:type="spellStart"/>
+      <w:r>
+        <w:t>фреймворков</w:t>
+      </w:r>
+      <w:proofErr w:type="spellEnd"/>
+      <w:r>
+        <w:t xml:space="preserve"> для </w:t>
+      </w:r>
+      <w:r>
+        <w:t>разработки</w:t>
+      </w:r>
+      <w:r>
+        <w:t xml:space="preserve"> </w:t>
+      </w:r>
+      <w:r>
+        <w:t>веб-приложений</w:t>
+      </w:r>
+      <w:r>
+        <w:t xml:space="preserve"> </w:t>
+      </w:r>
+      <w:r>
+        <w:t>использует парадигму MVC (модель</w:t>
+      </w:r>
+      <w:r>
+        <w:t xml:space="preserve">-представление-контроллер) — то есть очень во </w:t>
+      </w:r>
+      <w:r>
+        <w:t xml:space="preserve">многих </w:t>
+      </w:r>
+      <w:proofErr w:type="spellStart"/>
+      <w:r>
+        <w:t>фреймворках</w:t>
+      </w:r>
+      <w:proofErr w:type="spellEnd"/>
+      <w:r>
+        <w:t xml:space="preserve"> идентичный подход к </w:t>
+      </w:r>
+      <w:r>
+        <w:t>организации компонентов прил</w:t>
+      </w:r>
+      <w:r>
+        <w:t xml:space="preserve">ожения и это </w:t>
+      </w:r>
+      <w:r>
+        <w:t>ещё больше упрощает понимание</w:t>
+      </w:r>
+      <w:r>
+        <w:t xml:space="preserve"> архитектуры приложения даже на </w:t>
+      </w:r>
+      <w:proofErr w:type="gramStart"/>
+      <w:r>
+        <w:t>незнакомом</w:t>
+      </w:r>
+      <w:proofErr w:type="gramEnd"/>
+      <w:r>
+        <w:t xml:space="preserve"> разработчику </w:t>
+      </w:r>
+      <w:proofErr w:type="spellStart"/>
+      <w:r>
+        <w:t>фреймворке</w:t>
+      </w:r>
+      <w:proofErr w:type="spellEnd"/>
+      <w:r>
+        <w:t>.</w:t>
+      </w:r>
+    </w:p>
+    <w:p>
+      <w:pPr>
+        <w:pStyle w:val="4"/>
+        <w:shd w:val="clear" w:color="auto" w:fill="FFFFFF"/>
+        <w:spacing w:before="0" w:line="240" w:lineRule="auto"/>
+        <w:ind w:firstLine="357"/>
+        <w:jc w:val="both"/>
+        <w:rPr>
+          <w:rFonts w:ascii="Times New Roman" w:eastAsiaTheme="minorHAnsi" w:hAnsi="Times New Roman" w:cs="Times New Roman"/>
+          <w:b w:val="0"/>
+          <w:bCs w:val="0"/>
+          <w:i w:val="0"/>
+          <w:iCs w:val="0"/>
+          <w:color w:val="auto"/>
+        </w:rPr>
+      </w:pPr>
+      <w:r>
+        <w:rPr>
+          <w:rFonts w:ascii="Times New Roman" w:eastAsiaTheme="minorHAnsi" w:hAnsi="Times New Roman" w:cs="Times New Roman"/>
+          <w:b w:val="0"/>
+          <w:bCs w:val="0"/>
+          <w:i w:val="0"/>
+          <w:iCs w:val="0"/>
+          <w:color w:val="auto"/>
+        </w:rPr>
+        <w:t xml:space="preserve">Плюсы </w:t>
+      </w:r>
+      <w:proofErr w:type="spellStart"/>
+      <w:r>
+        <w:rPr>
+          <w:rFonts w:ascii="Times New Roman" w:eastAsiaTheme="minorHAnsi" w:hAnsi="Times New Roman" w:cs="Times New Roman"/>
+          <w:b w:val="0"/>
+          <w:bCs w:val="0"/>
+          <w:i w:val="0"/>
+          <w:iCs w:val="0"/>
+          <w:color w:val="auto"/>
+        </w:rPr>
+        <w:t>фреймворков</w:t>
+      </w:r>
+      <w:proofErr w:type="spellEnd"/>
+      <w:r>
+        <w:rPr>
+          <w:rFonts w:ascii="Times New Roman" w:eastAsiaTheme="minorHAnsi" w:hAnsi="Times New Roman" w:cs="Times New Roman"/>
+          <w:b w:val="0"/>
+          <w:bCs w:val="0"/>
+          <w:i w:val="0"/>
+          <w:iCs w:val="0"/>
+          <w:color w:val="auto"/>
+        </w:rPr>
+        <w:t>:</w:t>
+      </w:r>
+    </w:p>
+    <w:p>
+      <w:pPr>
+        <w:numPr>
+          <w:ilvl w:val="0"/>
+          <w:numId w:val="12"/>
+        </w:numPr>
+        <w:shd w:val="clear" w:color="auto" w:fill="FFFFFF"/>
         <w:spacing w:after="0" w:line="240" w:lineRule="auto"/>
         <w:jc w:val="both"/>
       </w:pPr>
+      <w:r>
+        <w:t xml:space="preserve">Разработка на </w:t>
+      </w:r>
+      <w:proofErr w:type="spellStart"/>
+      <w:r>
+        <w:t>фреймворке</w:t>
+      </w:r>
+      <w:proofErr w:type="spellEnd"/>
+      <w:r>
+        <w:t xml:space="preserve"> (в отличие от </w:t>
+      </w:r>
+      <w:proofErr w:type="spellStart"/>
+      <w:r>
+        <w:t>самописных</w:t>
+      </w:r>
+      <w:proofErr w:type="spellEnd"/>
+      <w:r>
+        <w:t xml:space="preserve"> решений) позволяет добиться простоты </w:t>
+      </w:r>
+      <w:proofErr w:type="spellStart"/>
+      <w:r>
+        <w:t>сопровождаемости</w:t>
+      </w:r>
+      <w:proofErr w:type="spellEnd"/>
+      <w:r>
+        <w:t xml:space="preserve"> проекта.</w:t>
+      </w:r>
+    </w:p>
+    <w:p>
+      <w:pPr>
+        <w:numPr>
+          <w:ilvl w:val="0"/>
+          <w:numId w:val="12"/>
+        </w:numPr>
+        <w:shd w:val="clear" w:color="auto" w:fill="FFFFFF"/>
+        <w:spacing w:after="0" w:line="240" w:lineRule="auto"/>
+        <w:jc w:val="both"/>
+      </w:pPr>
+      <w:r>
+        <w:t xml:space="preserve">Возможна (и </w:t>
+      </w:r>
+      <w:r>
+        <w:t>относительно проста) реализация любых</w:t>
+      </w:r>
+      <w:r>
+        <w:t xml:space="preserve"> </w:t>
+      </w:r>
+      <w:r>
+        <w:t>бизнес-процессов,</w:t>
+      </w:r>
+      <w:r>
+        <w:t xml:space="preserve"> а не </w:t>
+      </w:r>
+      <w:r>
+        <w:t>только тех</w:t>
+      </w:r>
+      <w:r>
+        <w:t xml:space="preserve">, которые изначально заложены в систему. Также проекты на </w:t>
+      </w:r>
+      <w:r>
+        <w:t xml:space="preserve">базе </w:t>
+      </w:r>
+      <w:proofErr w:type="spellStart"/>
+      <w:r>
+        <w:t>фр</w:t>
+      </w:r>
+      <w:r>
+        <w:t>еймворков</w:t>
+      </w:r>
+      <w:proofErr w:type="spellEnd"/>
+      <w:r>
+        <w:t xml:space="preserve"> легко масштабируемы и </w:t>
+      </w:r>
+      <w:r>
+        <w:t>модернизируемы.</w:t>
+      </w:r>
+    </w:p>
+    <w:p>
+      <w:pPr>
+        <w:numPr>
+          <w:ilvl w:val="0"/>
+          <w:numId w:val="12"/>
+        </w:numPr>
+        <w:shd w:val="clear" w:color="auto" w:fill="FFFFFF"/>
+        <w:spacing w:after="0" w:line="240" w:lineRule="auto"/>
+        <w:jc w:val="both"/>
+      </w:pPr>
+      <w:r>
+        <w:t xml:space="preserve">Решения на </w:t>
+      </w:r>
+      <w:proofErr w:type="spellStart"/>
+      <w:r>
+        <w:t>фреймворках</w:t>
+      </w:r>
+      <w:proofErr w:type="spellEnd"/>
+      <w:r>
+        <w:t>, как правило,</w:t>
+      </w:r>
+      <w:r>
+        <w:t xml:space="preserve"> работают значительно быстрее и </w:t>
+      </w:r>
+      <w:r>
+        <w:t>выдерживают большую нагрузку, чем</w:t>
+      </w:r>
+      <w:r>
+        <w:t xml:space="preserve"> </w:t>
+      </w:r>
+      <w:hyperlink r:id="rId39" w:history="1">
+        <w:r>
+          <w:t>CMS</w:t>
+        </w:r>
+      </w:hyperlink>
+      <w:r>
+        <w:t xml:space="preserve"> и </w:t>
+      </w:r>
+      <w:proofErr w:type="spellStart"/>
+      <w:r>
+        <w:t>самописные</w:t>
+      </w:r>
+      <w:proofErr w:type="spellEnd"/>
+      <w:r>
+        <w:t xml:space="preserve"> системы. Именно поэтому много популярных ин</w:t>
+      </w:r>
+      <w:r>
+        <w:t xml:space="preserve">тернет-магазинов работают не </w:t>
+      </w:r>
+      <w:proofErr w:type="gramStart"/>
+      <w:r>
+        <w:t>на</w:t>
+      </w:r>
+      <w:proofErr w:type="gramEnd"/>
+      <w:r>
+        <w:t xml:space="preserve"> </w:t>
+      </w:r>
+      <w:r>
+        <w:t>к</w:t>
+      </w:r>
+      <w:r>
+        <w:t xml:space="preserve">оробочных CMS, а на </w:t>
+      </w:r>
+      <w:proofErr w:type="spellStart"/>
+      <w:r>
+        <w:t>фреймворках</w:t>
+      </w:r>
+      <w:proofErr w:type="spellEnd"/>
+      <w:r>
+        <w:t xml:space="preserve">. По уровню безопасности решения на </w:t>
+      </w:r>
+      <w:proofErr w:type="spellStart"/>
+      <w:r>
+        <w:t>фреймворках</w:t>
+      </w:r>
+      <w:proofErr w:type="spellEnd"/>
+      <w:r>
+        <w:t xml:space="preserve"> значительно п</w:t>
+      </w:r>
+      <w:r>
+        <w:t xml:space="preserve">ревосходят </w:t>
+      </w:r>
+      <w:proofErr w:type="spellStart"/>
+      <w:r>
+        <w:t>самописные</w:t>
+      </w:r>
+      <w:proofErr w:type="spellEnd"/>
+      <w:r>
+        <w:t xml:space="preserve"> системы и сравнимы с CMS (как правило, сайты на </w:t>
+      </w:r>
+      <w:proofErr w:type="spellStart"/>
+      <w:r>
+        <w:t>фреймворках</w:t>
+      </w:r>
+      <w:proofErr w:type="spellEnd"/>
+      <w:r>
+        <w:t xml:space="preserve"> даже безопаснее).</w:t>
+      </w:r>
+    </w:p>
+    <w:p>
+      <w:pPr>
+        <w:pStyle w:val="4"/>
+        <w:shd w:val="clear" w:color="auto" w:fill="FFFFFF"/>
+        <w:spacing w:before="0" w:line="240" w:lineRule="auto"/>
+        <w:ind w:firstLine="360"/>
+        <w:jc w:val="both"/>
+        <w:rPr>
+          <w:rFonts w:ascii="Times New Roman" w:eastAsiaTheme="minorHAnsi" w:hAnsi="Times New Roman" w:cs="Times New Roman"/>
+          <w:b w:val="0"/>
+          <w:bCs w:val="0"/>
+          <w:i w:val="0"/>
+          <w:iCs w:val="0"/>
+          <w:color w:val="auto"/>
+        </w:rPr>
+      </w:pPr>
+      <w:r>
+        <w:rPr>
+          <w:rFonts w:ascii="Times New Roman" w:eastAsiaTheme="minorHAnsi" w:hAnsi="Times New Roman" w:cs="Times New Roman"/>
+          <w:b w:val="0"/>
+          <w:bCs w:val="0"/>
+          <w:i w:val="0"/>
+          <w:iCs w:val="0"/>
+          <w:color w:val="auto"/>
+        </w:rPr>
+        <w:t xml:space="preserve">Минусы </w:t>
+      </w:r>
+      <w:proofErr w:type="spellStart"/>
+      <w:r>
+        <w:rPr>
+          <w:rFonts w:ascii="Times New Roman" w:eastAsiaTheme="minorHAnsi" w:hAnsi="Times New Roman" w:cs="Times New Roman"/>
+          <w:b w:val="0"/>
+          <w:bCs w:val="0"/>
+          <w:i w:val="0"/>
+          <w:iCs w:val="0"/>
+          <w:color w:val="auto"/>
+        </w:rPr>
+        <w:t>фреймворков</w:t>
+      </w:r>
+      <w:proofErr w:type="spellEnd"/>
+      <w:r>
+        <w:rPr>
+          <w:rFonts w:ascii="Times New Roman" w:eastAsiaTheme="minorHAnsi" w:hAnsi="Times New Roman" w:cs="Times New Roman"/>
+          <w:b w:val="0"/>
+          <w:bCs w:val="0"/>
+          <w:i w:val="0"/>
+          <w:iCs w:val="0"/>
+          <w:color w:val="auto"/>
+        </w:rPr>
+        <w:t>:</w:t>
+      </w:r>
+    </w:p>
+    <w:p>
+      <w:pPr>
+        <w:pStyle w:val="a3"/>
+        <w:numPr>
+          <w:ilvl w:val="0"/>
+          <w:numId w:val="13"/>
+        </w:numPr>
+        <w:shd w:val="clear" w:color="auto" w:fill="FFFFFF"/>
+        <w:spacing w:after="0" w:line="240" w:lineRule="auto"/>
+        <w:jc w:val="both"/>
+      </w:pPr>
+      <w:r>
+        <w:t>Сроки раз</w:t>
+      </w:r>
+      <w:r>
+        <w:t xml:space="preserve">работки типового функционала на </w:t>
+      </w:r>
+      <w:proofErr w:type="spellStart"/>
+      <w:r>
+        <w:t>фрей</w:t>
+      </w:r>
+      <w:r>
+        <w:t>мворках</w:t>
+      </w:r>
+      <w:proofErr w:type="spellEnd"/>
+      <w:r>
+        <w:t xml:space="preserve"> больше, чем при </w:t>
+      </w:r>
+      <w:r>
+        <w:t>использовании CMS. Фреймворки содержат только базовые компоненты</w:t>
+      </w:r>
+      <w:r>
+        <w:t xml:space="preserve"> </w:t>
+      </w:r>
+      <w:proofErr w:type="gramStart"/>
+      <w:r>
+        <w:t>бизнес-логики</w:t>
+      </w:r>
+      <w:proofErr w:type="gramEnd"/>
+      <w:r>
+        <w:t xml:space="preserve"> </w:t>
+      </w:r>
+      <w:r>
+        <w:t>уровня приложения, поэтому многие функции реализовываются индивидуально.</w:t>
+      </w:r>
+    </w:p>
+    <w:p>
+      <w:pPr>
+        <w:numPr>
+          <w:ilvl w:val="0"/>
+          <w:numId w:val="13"/>
+        </w:numPr>
+        <w:shd w:val="clear" w:color="auto" w:fill="FFFFFF"/>
+        <w:spacing w:after="0" w:line="240" w:lineRule="auto"/>
+        <w:jc w:val="both"/>
+      </w:pPr>
+      <w:r>
+        <w:t xml:space="preserve">Для разработки на </w:t>
+      </w:r>
+      <w:proofErr w:type="spellStart"/>
+      <w:r>
+        <w:t>фреймворке</w:t>
+      </w:r>
+      <w:proofErr w:type="spellEnd"/>
+      <w:r>
+        <w:t xml:space="preserve"> требуется понимание</w:t>
+      </w:r>
+      <w:r>
+        <w:t xml:space="preserve"> </w:t>
+      </w:r>
+      <w:r>
+        <w:t>бизнес-процессов,</w:t>
+      </w:r>
+      <w:r>
+        <w:t xml:space="preserve"> </w:t>
+      </w:r>
+      <w:r>
+        <w:t>которые требуетс</w:t>
+      </w:r>
+      <w:r>
+        <w:t xml:space="preserve">я реализовать. Например, если в </w:t>
+      </w:r>
+      <w:r>
+        <w:t>CMS уже есть некий предустановленны</w:t>
+      </w:r>
+      <w:r>
+        <w:t xml:space="preserve">й процесс обработки заказов, то </w:t>
+      </w:r>
+      <w:proofErr w:type="spellStart"/>
+      <w:r>
+        <w:t>фреймворки</w:t>
+      </w:r>
+      <w:proofErr w:type="spellEnd"/>
+      <w:r>
+        <w:t xml:space="preserve"> такого не </w:t>
+      </w:r>
+      <w:r>
+        <w:t>предоставляют.</w:t>
+      </w:r>
+    </w:p>
+    <w:p>
+      <w:pPr>
+        <w:spacing w:after="0" w:line="240" w:lineRule="auto"/>
+        <w:ind w:firstLine="360"/>
+        <w:jc w:val="both"/>
+      </w:pPr>
+      <w:r>
+        <w:t xml:space="preserve">Все </w:t>
+      </w:r>
+      <w:proofErr w:type="spellStart"/>
+      <w:r>
+        <w:t>фреймворки</w:t>
+      </w:r>
+      <w:proofErr w:type="spellEnd"/>
+      <w:r>
+        <w:t xml:space="preserve"> можно разделить на виды, опираясь на язык программирования, для которого они созданы (любой </w:t>
+      </w:r>
+      <w:proofErr w:type="spellStart"/>
+      <w:r>
+        <w:t>framework</w:t>
+      </w:r>
+      <w:proofErr w:type="spellEnd"/>
+      <w:r>
+        <w:t xml:space="preserve"> имеет привязку к конкретной технологии разработки). Примеры </w:t>
+      </w:r>
+      <w:proofErr w:type="gramStart"/>
+      <w:r>
+        <w:t>популярных</w:t>
+      </w:r>
+      <w:proofErr w:type="gramEnd"/>
+      <w:r>
+        <w:t xml:space="preserve"> </w:t>
+      </w:r>
+      <w:proofErr w:type="spellStart"/>
+      <w:r>
+        <w:t>фреймворков</w:t>
+      </w:r>
+      <w:proofErr w:type="spellEnd"/>
+      <w:r>
+        <w:t>:</w:t>
+      </w:r>
+    </w:p>
+    <w:p>
+      <w:pPr>
+        <w:numPr>
+          <w:ilvl w:val="0"/>
+          <w:numId w:val="21"/>
+        </w:numPr>
+        <w:spacing w:after="0" w:line="240" w:lineRule="auto"/>
+        <w:jc w:val="both"/>
+      </w:pPr>
+      <w:proofErr w:type="spellStart"/>
+      <w:r>
+        <w:t>Corona</w:t>
+      </w:r>
+      <w:proofErr w:type="spellEnd"/>
+      <w:r>
+        <w:t xml:space="preserve"> SDK. Внушительный инструментарий для </w:t>
+      </w:r>
+      <w:proofErr w:type="spellStart"/>
+      <w:r>
+        <w:t>андроид</w:t>
+      </w:r>
+      <w:proofErr w:type="spellEnd"/>
+      <w:r>
+        <w:t xml:space="preserve">-разработчика. Главная особенность решения заключается в том, что этот </w:t>
+      </w:r>
+      <w:proofErr w:type="spellStart"/>
+      <w:r>
+        <w:t>фреймворк</w:t>
+      </w:r>
+      <w:proofErr w:type="spellEnd"/>
+      <w:r>
+        <w:t xml:space="preserve"> базируется на языке </w:t>
+      </w:r>
+      <w:proofErr w:type="spellStart"/>
+      <w:r>
+        <w:t>Lua</w:t>
+      </w:r>
+      <w:proofErr w:type="spellEnd"/>
+      <w:r>
+        <w:t xml:space="preserve"> (собственная разработка).</w:t>
+      </w:r>
+    </w:p>
+    <w:p>
+      <w:pPr>
+        <w:numPr>
+          <w:ilvl w:val="0"/>
+          <w:numId w:val="21"/>
+        </w:numPr>
+        <w:spacing w:after="0" w:line="240" w:lineRule="auto"/>
+        <w:jc w:val="both"/>
+      </w:pPr>
+      <w:proofErr w:type="spellStart"/>
+      <w:r>
+        <w:t>Yii</w:t>
+      </w:r>
+      <w:proofErr w:type="spellEnd"/>
+      <w:r>
+        <w:t xml:space="preserve">. </w:t>
+      </w:r>
+      <w:proofErr w:type="spellStart"/>
+      <w:r>
+        <w:t>Framework</w:t>
+      </w:r>
+      <w:proofErr w:type="spellEnd"/>
+      <w:r>
+        <w:t xml:space="preserve"> объектно-ориентированного типа, разработанный для тех, кто занимается созданием веб-приложений. Главные преимущества этого </w:t>
+      </w:r>
+      <w:proofErr w:type="spellStart"/>
+      <w:r>
+        <w:t>фреймворка</w:t>
+      </w:r>
+      <w:proofErr w:type="spellEnd"/>
+      <w:r>
+        <w:t xml:space="preserve"> — высокая степень защиты от угроз извне и оптимальная производительность. </w:t>
+      </w:r>
+    </w:p>
+    <w:p>
+      <w:pPr>
+        <w:numPr>
+          <w:ilvl w:val="0"/>
+          <w:numId w:val="21"/>
+        </w:numPr>
+        <w:spacing w:after="0" w:line="240" w:lineRule="auto"/>
+        <w:jc w:val="both"/>
+      </w:pPr>
+      <w:proofErr w:type="spellStart"/>
+      <w:r>
+        <w:t>Bootstrap</w:t>
+      </w:r>
+      <w:proofErr w:type="spellEnd"/>
+      <w:r>
+        <w:t xml:space="preserve">. </w:t>
+      </w:r>
+      <w:proofErr w:type="gramStart"/>
+      <w:r>
+        <w:t>Создан</w:t>
+      </w:r>
+      <w:proofErr w:type="gramEnd"/>
+      <w:r>
+        <w:t xml:space="preserve"> для облегчения работы веб-программиста, который работает над версткой макетов сайта. Состоит из готовых шаблонов для создания форм, кнопок, слоев и различных элементов веб-страниц.</w:t>
+      </w:r>
+    </w:p>
+    <w:p>
+      <w:pPr>
+        <w:numPr>
+          <w:ilvl w:val="0"/>
+          <w:numId w:val="21"/>
+        </w:numPr>
+        <w:spacing w:after="0" w:line="240" w:lineRule="auto"/>
+        <w:jc w:val="both"/>
+      </w:pPr>
+      <w:proofErr w:type="spellStart"/>
+      <w:r>
+        <w:lastRenderedPageBreak/>
+        <w:t>Zend</w:t>
+      </w:r>
+      <w:proofErr w:type="spellEnd"/>
+      <w:r>
+        <w:t xml:space="preserve"> </w:t>
+      </w:r>
+      <w:proofErr w:type="spellStart"/>
+      <w:r>
+        <w:t>Framework</w:t>
+      </w:r>
+      <w:proofErr w:type="spellEnd"/>
+      <w:r>
+        <w:t xml:space="preserve">. Широко распространен среди PHP-разработчиков. Включает массу библиотек, которые делают работу программиста быстрее и проще. Позволяет интегрировать разработку с </w:t>
+      </w:r>
+      <w:proofErr w:type="spellStart"/>
+      <w:r>
+        <w:t>видеохостингом</w:t>
+      </w:r>
+      <w:proofErr w:type="spellEnd"/>
+      <w:r>
+        <w:t xml:space="preserve"> </w:t>
+      </w:r>
+      <w:proofErr w:type="spellStart"/>
+      <w:r>
+        <w:t>YouTube</w:t>
+      </w:r>
+      <w:proofErr w:type="spellEnd"/>
+      <w:r>
+        <w:t>, упрощает работу с кэшем, базами данных, пользователями и т. д.</w:t>
+      </w:r>
+    </w:p>
+    <w:p>
+      <w:pPr>
+        <w:spacing w:after="0" w:line="240" w:lineRule="auto"/>
+        <w:ind w:firstLine="708"/>
+        <w:jc w:val="both"/>
+      </w:pPr>
+      <w:r>
+        <w:t xml:space="preserve">Исходя из </w:t>
+      </w:r>
+      <w:proofErr w:type="gramStart"/>
+      <w:r>
+        <w:t>вышеописанного</w:t>
+      </w:r>
+      <w:proofErr w:type="gramEnd"/>
+      <w:r>
+        <w:t xml:space="preserve"> можно понять, что на выбор </w:t>
+      </w:r>
+      <w:proofErr w:type="spellStart"/>
+      <w:r>
+        <w:t>фреймворка</w:t>
+      </w:r>
+      <w:proofErr w:type="spellEnd"/>
+      <w:r>
+        <w:t xml:space="preserve"> в первую очередь влияет область, в которой работает конкретный разработчик.</w:t>
+      </w:r>
+    </w:p>
+    <w:p>
+      <w:pPr>
+        <w:spacing w:before="30" w:after="0" w:line="240" w:lineRule="auto"/>
+        <w:ind w:firstLine="709"/>
+        <w:jc w:val="both"/>
+      </w:pPr>
+    </w:p>
+    <w:p>
+      <w:r>
+        <w:br w:type="page"/>
+      </w:r>
     </w:p>
     <w:p>
       <w:pPr>
         <w:pStyle w:val="1"/>
         <w:spacing w:before="30"/>
       </w:pPr>
-      <w:bookmarkStart w:id="11" w:name="_Toc103179035"/>
-      <w:r>
-        <w:rPr>
-          <w:sz w:val="36"/>
-        </w:rPr>
-        <w:t>4</w:t>
-      </w:r>
-      <w:r>
-        <w:rPr>
-          <w:sz w:val="36"/>
-          <w:lang w:val="ro-RO"/>
-        </w:rPr>
-        <w:t xml:space="preserve"> </w:t>
-      </w:r>
-      <w:r>
-        <w:t>Примеры</w:t>
-      </w:r>
-      <w:bookmarkEnd w:id="11"/>
+      <w:bookmarkStart w:id="9" w:name="_Toc103276074"/>
+      <w:r>
+        <w:lastRenderedPageBreak/>
+        <w:t>Вывод</w:t>
+      </w:r>
+      <w:bookmarkEnd w:id="9"/>
+    </w:p>
+    <w:p>
+      <w:bookmarkStart w:id="10" w:name="_GoBack"/>
+      <w:bookmarkEnd w:id="10"/>
     </w:p>
     <w:p>
       <w:pPr>
         <w:pStyle w:val="1"/>
         <w:spacing w:before="30"/>
       </w:pPr>
-      <w:bookmarkStart w:id="12" w:name="_Toc103179036"/>
-      <w:r>
-        <w:t>Вывод</w:t>
-      </w:r>
-      <w:bookmarkEnd w:id="12"/>
-    </w:p>
-    <w:p/>
-    <w:p/>
-    <w:p/>
-    <w:p/>
-    <w:p/>
-    <w:p/>
-    <w:p/>
-    <w:p/>
-    <w:p/>
-    <w:p/>
-    <w:p/>
-    <w:p/>
-    <w:p/>
-    <w:p/>
-    <w:p/>
-    <w:p/>
-    <w:p/>
-    <w:p/>
-    <w:p/>
-    <w:p/>
-    <w:p/>
-    <w:p/>
-    <w:p/>
-    <w:p/>
-    <w:p>
-      <w:pPr>
-        <w:pStyle w:val="1"/>
-        <w:spacing w:before="30"/>
-      </w:pPr>
-      <w:bookmarkStart w:id="13" w:name="_Toc103179037"/>
+      <w:bookmarkStart w:id="11" w:name="_Toc103276075"/>
       <w:r>
         <w:t>Библиография</w:t>
       </w:r>
-      <w:bookmarkEnd w:id="13"/>
+      <w:bookmarkEnd w:id="11"/>
     </w:p>
     <w:p>
       <w:pPr>
@@ -4902,7 +5606,7 @@
       <w:r>
         <w:t xml:space="preserve">: </w:t>
       </w:r>
-      <w:hyperlink r:id="rId35" w:history="1">
+      <w:hyperlink r:id="rId40" w:history="1">
         <w:r>
           <w:rPr>
             <w:rStyle w:val="ab"/>
@@ -4952,7 +5656,7 @@
       <w:r>
         <w:t xml:space="preserve"> </w:t>
       </w:r>
-      <w:hyperlink r:id="rId36" w:history="1">
+      <w:hyperlink r:id="rId41" w:history="1">
         <w:r>
           <w:rPr>
             <w:rStyle w:val="ab"/>
@@ -4971,9 +5675,6 @@
           <w:ilvl w:val="0"/>
           <w:numId w:val="7"/>
         </w:numPr>
-        <w:rPr>
-          <w:lang w:val="en-US"/>
-        </w:rPr>
       </w:pPr>
       <w:r>
         <w:rPr>
@@ -5025,25 +5726,40 @@
       <w:r>
         <w:rPr>
           <w:bCs/>
+        </w:rPr>
+        <w:t>[</w:t>
+      </w:r>
+      <w:r>
+        <w:rPr>
+          <w:bCs/>
           <w:lang w:val="en-US"/>
         </w:rPr>
-        <w:t>[ENG SUBS</w:t>
+        <w:t>ENG</w:t>
+      </w:r>
+      <w:r>
+        <w:rPr>
+          <w:bCs/>
+        </w:rPr>
+        <w:t xml:space="preserve"> </w:t>
+      </w:r>
+      <w:r>
+        <w:rPr>
+          <w:bCs/>
+          <w:lang w:val="en-US"/>
+        </w:rPr>
+        <w:t>SUBS</w:t>
       </w:r>
       <w:r>
         <w:rPr>
           <w:bCs/>
           <w:caps/>
-          <w:lang w:val="en-US"/>
         </w:rPr>
         <w:t>]:</w:t>
       </w:r>
       <w:r>
-        <w:rPr>
-          <w:lang w:val="en-US"/>
-        </w:rPr>
         <w:t xml:space="preserve"> </w:t>
       </w:r>
-      <w:hyperlink r:id="rId37" w:history="1">
+      <w:hyperlink r:id="rId42" w:history="1">
         <w:r>
           <w:rPr>
             <w:rStyle w:val="ab"/>
@@ -5054,7 +5770,6 @@
         <w:r>
           <w:rPr>
             <w:rStyle w:val="ab"/>
-            <w:lang w:val="en-US"/>
           </w:rPr>
           <w:t>://</w:t>
         </w:r>
@@ -5068,10 +5783,10 @@
         <w:r>
           <w:rPr>
             <w:rStyle w:val="ab"/>
-            <w:lang w:val="en-US"/>
           </w:rPr>
           <w:t>.</w:t>
         </w:r>
+        <w:proofErr w:type="spellStart"/>
         <w:r>
           <w:rPr>
             <w:rStyle w:val="ab"/>
@@ -5079,10 +5794,10 @@
           </w:rPr>
           <w:t>youtube</w:t>
         </w:r>
-        <w:r>
-          <w:rPr>
-            <w:rStyle w:val="ab"/>
-            <w:lang w:val="en-US"/>
+        <w:proofErr w:type="spellEnd"/>
+        <w:r>
+          <w:rPr>
+            <w:rStyle w:val="ab"/>
           </w:rPr>
           <w:t>.</w:t>
         </w:r>
@@ -5096,7 +5811,6 @@
         <w:r>
           <w:rPr>
             <w:rStyle w:val="ab"/>
-            <w:lang w:val="en-US"/>
           </w:rPr>
           <w:t>/</w:t>
         </w:r>
@@ -5110,7 +5824,6 @@
         <w:r>
           <w:rPr>
             <w:rStyle w:val="ab"/>
-            <w:lang w:val="en-US"/>
           </w:rPr>
           <w:t>?</w:t>
         </w:r>
@@ -5124,10 +5837,10 @@
         <w:r>
           <w:rPr>
             <w:rStyle w:val="ab"/>
-            <w:lang w:val="en-US"/>
           </w:rPr>
           <w:t>=</w:t>
         </w:r>
+        <w:proofErr w:type="spellStart"/>
         <w:r>
           <w:rPr>
             <w:rStyle w:val="ab"/>
@@ -5135,10 +5848,10 @@
           </w:rPr>
           <w:t>XbnAKjjlgc</w:t>
         </w:r>
-        <w:r>
-          <w:rPr>
-            <w:rStyle w:val="ab"/>
-            <w:lang w:val="en-US"/>
+        <w:proofErr w:type="spellEnd"/>
+        <w:r>
+          <w:rPr>
+            <w:rStyle w:val="ab"/>
           </w:rPr>
           <w:t>4&amp;</w:t>
         </w:r>
@@ -5152,7 +5865,6 @@
         <w:r>
           <w:rPr>
             <w:rStyle w:val="ab"/>
-            <w:lang w:val="en-US"/>
           </w:rPr>
           <w:t>=1206</w:t>
         </w:r>
@@ -5165,9 +5877,6 @@
         </w:r>
       </w:hyperlink>
       <w:r>
-        <w:rPr>
-          <w:lang w:val="en-US"/>
-        </w:rPr>
         <w:t xml:space="preserve"> (04.05.2022)</w:t>
       </w:r>
     </w:p>
@@ -5192,7 +5901,7 @@
       <w:r>
         <w:t xml:space="preserve">: </w:t>
       </w:r>
-      <w:hyperlink r:id="rId38" w:history="1">
+      <w:hyperlink r:id="rId43" w:anchor=":~:text=%D0%90%D0%B4%D0%B0%D0%BF%D1%82%D0%B8%D0%B2%D0%BD%D0%B0%D1%8F%20%D0%B2%D1%91%D1%80%D1%81%D1%82%D0%BA%D0%B0%20%D0%B8%D0%BB%D0%B8%20%D0%B4%D0%B8%D0%B7%D0%B0%D0%B9%D0%BD%20%E2%80%94%20%D1%81%D0%BE%D0%B7%D0%B4%D0%B0%D0%BD%D0%B8%D0%B5,%D0%B7%D0%B0%D0%B3" w:history="1">
         <w:r>
           <w:rPr>
             <w:rStyle w:val="ab"/>
@@ -5602,14 +6311,7 @@
           <w:rPr>
             <w:rStyle w:val="ab"/>
           </w:rPr>
-          <w:t>1%8</w:t>
-        </w:r>
-        <w:r>
-          <w:rPr>
-            <w:rStyle w:val="ab"/>
-          </w:rPr>
-          <w:lastRenderedPageBreak/>
-          <w:t>2%</w:t>
+          <w:t>1%82%</w:t>
         </w:r>
         <w:r>
           <w:rPr>
@@ -7138,7 +7840,7 @@
       <w:r>
         <w:t xml:space="preserve">Адаптация сайта под мобильные устройства: </w:t>
       </w:r>
-      <w:hyperlink r:id="rId39" w:history="1">
+      <w:hyperlink r:id="rId44" w:history="1">
         <w:r>
           <w:rPr>
             <w:rStyle w:val="ab"/>
@@ -7285,18 +7987,9 @@
         </w:numPr>
       </w:pPr>
       <w:r>
-        <w:t>А</w:t>
-      </w:r>
-      <w:r>
-        <w:t xml:space="preserve">даптация сайта под мобильные </w:t>
-      </w:r>
-      <w:r>
-        <w:t>устройства:</w:t>
-      </w:r>
-      <w:r>
-        <w:t xml:space="preserve"> </w:t>
-      </w:r>
-      <w:hyperlink r:id="rId40" w:history="1">
+        <w:t xml:space="preserve">Адаптация сайта под мобильные устройства: </w:t>
+      </w:r>
+      <w:hyperlink r:id="rId45" w:history="1">
         <w:r>
           <w:rPr>
             <w:rStyle w:val="ab"/>
@@ -7322,7 +8015,7 @@
       <w:r>
         <w:t xml:space="preserve">Способы адаптации и оптимизации сайта под мобильные устройства: </w:t>
       </w:r>
-      <w:hyperlink r:id="rId41" w:history="1">
+      <w:hyperlink r:id="rId46" w:history="1">
         <w:r>
           <w:rPr>
             <w:rStyle w:val="ab"/>
@@ -7359,7 +8052,7 @@
       <w:r>
         <w:t xml:space="preserve"> </w:t>
       </w:r>
-      <w:hyperlink r:id="rId42" w:history="1">
+      <w:hyperlink r:id="rId47" w:anchor="i-58" w:history="1">
         <w:r>
           <w:rPr>
             <w:rStyle w:val="ab"/>
@@ -7385,7 +8078,7 @@
       <w:r>
         <w:t xml:space="preserve"> </w:t>
       </w:r>
-      <w:hyperlink r:id="rId43" w:history="1">
+      <w:hyperlink r:id="rId48" w:history="1">
         <w:r>
           <w:rPr>
             <w:rStyle w:val="ab"/>
@@ -7432,8 +8125,34 @@
         <w:t>(11.05.2022)</w:t>
       </w:r>
     </w:p>
+    <w:p>
+      <w:pPr>
+        <w:pStyle w:val="a3"/>
+        <w:numPr>
+          <w:ilvl w:val="0"/>
+          <w:numId w:val="7"/>
+        </w:numPr>
+      </w:pPr>
+      <w:r>
+        <w:t>Фреймворки в веб-разработке</w:t>
+      </w:r>
+      <w:r>
+        <w:t xml:space="preserve">: </w:t>
+      </w:r>
+      <w:hyperlink r:id="rId49" w:history="1">
+        <w:r>
+          <w:rPr>
+            <w:rStyle w:val="ab"/>
+          </w:rPr>
+          <w:t>https://web-creator.ru/articles/about_frameworks</w:t>
+        </w:r>
+      </w:hyperlink>
+      <w:r>
+        <w:t xml:space="preserve"> (12.05.2022)</w:t>
+      </w:r>
+    </w:p>
     <w:sectPr>
-      <w:footerReference w:type="default" r:id="rId44"/>
+      <w:footerReference w:type="default" r:id="rId50"/>
       <w:pgSz w:w="11906" w:h="16838"/>
       <w:pgMar w:top="851" w:right="1134" w:bottom="1134" w:left="1701" w:header="709" w:footer="709" w:gutter="0"/>
       <w:cols w:space="708"/>
@@ -7478,6 +8197,7 @@
         <w:docPartUnique/>
       </w:docPartObj>
     </w:sdtPr>
+    <w:sdtEndPr/>
     <w:sdtContent>
       <w:p>
         <w:pPr>
@@ -7497,7 +8217,7 @@
           <w:rPr>
             <w:noProof/>
           </w:rPr>
-          <w:t>9</w:t>
+          <w:t>12</w:t>
         </w:r>
         <w:r>
           <w:fldChar w:fldCharType="end"/>
@@ -7662,6 +8382,304 @@
     </w:lvl>
   </w:abstractNum>
   <w:abstractNum w:abstractNumId="1">
+    <w:nsid w:val="0A5E7219"/>
+    <w:multiLevelType w:val="multilevel"/>
+    <w:tmpl w:val="EDFEE2E6"/>
+    <w:lvl w:ilvl="0">
+      <w:start w:val="1"/>
+      <w:numFmt w:val="bullet"/>
+      <w:lvlText w:val=""/>
+      <w:lvlJc w:val="left"/>
+      <w:pPr>
+        <w:tabs>
+          <w:tab w:val="num" w:pos="1068"/>
+        </w:tabs>
+        <w:ind w:left="1068" w:hanging="360"/>
+      </w:pPr>
+      <w:rPr>
+        <w:rFonts w:ascii="Symbol" w:hAnsi="Symbol" w:hint="default"/>
+        <w:sz w:val="20"/>
+      </w:rPr>
+    </w:lvl>
+    <w:lvl w:ilvl="1" w:tentative="1">
+      <w:start w:val="1"/>
+      <w:numFmt w:val="bullet"/>
+      <w:lvlText w:val=""/>
+      <w:lvlJc w:val="left"/>
+      <w:pPr>
+        <w:tabs>
+          <w:tab w:val="num" w:pos="1788"/>
+        </w:tabs>
+        <w:ind w:left="1788" w:hanging="360"/>
+      </w:pPr>
+      <w:rPr>
+        <w:rFonts w:ascii="Wingdings" w:hAnsi="Wingdings" w:hint="default"/>
+        <w:sz w:val="20"/>
+      </w:rPr>
+    </w:lvl>
+    <w:lvl w:ilvl="2" w:tentative="1">
+      <w:start w:val="1"/>
+      <w:numFmt w:val="bullet"/>
+      <w:lvlText w:val=""/>
+      <w:lvlJc w:val="left"/>
+      <w:pPr>
+        <w:tabs>
+          <w:tab w:val="num" w:pos="2508"/>
+        </w:tabs>
+        <w:ind w:left="2508" w:hanging="360"/>
+      </w:pPr>
+      <w:rPr>
+        <w:rFonts w:ascii="Wingdings" w:hAnsi="Wingdings" w:hint="default"/>
+        <w:sz w:val="20"/>
+      </w:rPr>
+    </w:lvl>
+    <w:lvl w:ilvl="3" w:tentative="1">
+      <w:start w:val="1"/>
+      <w:numFmt w:val="bullet"/>
+      <w:lvlText w:val=""/>
+      <w:lvlJc w:val="left"/>
+      <w:pPr>
+        <w:tabs>
+          <w:tab w:val="num" w:pos="3228"/>
+        </w:tabs>
+        <w:ind w:left="3228" w:hanging="360"/>
+      </w:pPr>
+      <w:rPr>
+        <w:rFonts w:ascii="Wingdings" w:hAnsi="Wingdings" w:hint="default"/>
+        <w:sz w:val="20"/>
+      </w:rPr>
+    </w:lvl>
+    <w:lvl w:ilvl="4" w:tentative="1">
+      <w:start w:val="1"/>
+      <w:numFmt w:val="bullet"/>
+      <w:lvlText w:val=""/>
+      <w:lvlJc w:val="left"/>
+      <w:pPr>
+        <w:tabs>
+          <w:tab w:val="num" w:pos="3948"/>
+        </w:tabs>
+        <w:ind w:left="3948" w:hanging="360"/>
+      </w:pPr>
+      <w:rPr>
+        <w:rFonts w:ascii="Wingdings" w:hAnsi="Wingdings" w:hint="default"/>
+        <w:sz w:val="20"/>
+      </w:rPr>
+    </w:lvl>
+    <w:lvl w:ilvl="5" w:tentative="1">
+      <w:start w:val="1"/>
+      <w:numFmt w:val="bullet"/>
+      <w:lvlText w:val=""/>
+      <w:lvlJc w:val="left"/>
+      <w:pPr>
+        <w:tabs>
+          <w:tab w:val="num" w:pos="4668"/>
+        </w:tabs>
+        <w:ind w:left="4668" w:hanging="360"/>
+      </w:pPr>
+      <w:rPr>
+        <w:rFonts w:ascii="Wingdings" w:hAnsi="Wingdings" w:hint="default"/>
+        <w:sz w:val="20"/>
+      </w:rPr>
+    </w:lvl>
+    <w:lvl w:ilvl="6" w:tentative="1">
+      <w:start w:val="1"/>
+      <w:numFmt w:val="bullet"/>
+      <w:lvlText w:val=""/>
+      <w:lvlJc w:val="left"/>
+      <w:pPr>
+        <w:tabs>
+          <w:tab w:val="num" w:pos="5388"/>
+        </w:tabs>
+        <w:ind w:left="5388" w:hanging="360"/>
+      </w:pPr>
+      <w:rPr>
+        <w:rFonts w:ascii="Wingdings" w:hAnsi="Wingdings" w:hint="default"/>
+        <w:sz w:val="20"/>
+      </w:rPr>
+    </w:lvl>
+    <w:lvl w:ilvl="7" w:tentative="1">
+      <w:start w:val="1"/>
+      <w:numFmt w:val="bullet"/>
+      <w:lvlText w:val=""/>
+      <w:lvlJc w:val="left"/>
+      <w:pPr>
+        <w:tabs>
+          <w:tab w:val="num" w:pos="6108"/>
+        </w:tabs>
+        <w:ind w:left="6108" w:hanging="360"/>
+      </w:pPr>
+      <w:rPr>
+        <w:rFonts w:ascii="Wingdings" w:hAnsi="Wingdings" w:hint="default"/>
+        <w:sz w:val="20"/>
+      </w:rPr>
+    </w:lvl>
+    <w:lvl w:ilvl="8" w:tentative="1">
+      <w:start w:val="1"/>
+      <w:numFmt w:val="bullet"/>
+      <w:lvlText w:val=""/>
+      <w:lvlJc w:val="left"/>
+      <w:pPr>
+        <w:tabs>
+          <w:tab w:val="num" w:pos="6828"/>
+        </w:tabs>
+        <w:ind w:left="6828" w:hanging="360"/>
+      </w:pPr>
+      <w:rPr>
+        <w:rFonts w:ascii="Wingdings" w:hAnsi="Wingdings" w:hint="default"/>
+        <w:sz w:val="20"/>
+      </w:rPr>
+    </w:lvl>
+  </w:abstractNum>
+  <w:abstractNum w:abstractNumId="2">
+    <w:nsid w:val="0D465902"/>
+    <w:multiLevelType w:val="multilevel"/>
+    <w:tmpl w:val="9DAC7068"/>
+    <w:lvl w:ilvl="0">
+      <w:start w:val="1"/>
+      <w:numFmt w:val="bullet"/>
+      <w:lvlText w:val=""/>
+      <w:lvlJc w:val="left"/>
+      <w:pPr>
+        <w:tabs>
+          <w:tab w:val="num" w:pos="720"/>
+        </w:tabs>
+        <w:ind w:left="720" w:hanging="360"/>
+      </w:pPr>
+      <w:rPr>
+        <w:rFonts w:ascii="Symbol" w:hAnsi="Symbol" w:hint="default"/>
+        <w:sz w:val="20"/>
+      </w:rPr>
+    </w:lvl>
+    <w:lvl w:ilvl="1" w:tentative="1">
+      <w:start w:val="1"/>
+      <w:numFmt w:val="bullet"/>
+      <w:lvlText w:val=""/>
+      <w:lvlJc w:val="left"/>
+      <w:pPr>
+        <w:tabs>
+          <w:tab w:val="num" w:pos="1440"/>
+        </w:tabs>
+        <w:ind w:left="1440" w:hanging="360"/>
+      </w:pPr>
+      <w:rPr>
+        <w:rFonts w:ascii="Wingdings" w:hAnsi="Wingdings" w:hint="default"/>
+        <w:sz w:val="20"/>
+      </w:rPr>
+    </w:lvl>
+    <w:lvl w:ilvl="2" w:tentative="1">
+      <w:start w:val="1"/>
+      <w:numFmt w:val="bullet"/>
+      <w:lvlText w:val=""/>
+      <w:lvlJc w:val="left"/>
+      <w:pPr>
+        <w:tabs>
+          <w:tab w:val="num" w:pos="2160"/>
+        </w:tabs>
+        <w:ind w:left="2160" w:hanging="360"/>
+      </w:pPr>
+      <w:rPr>
+        <w:rFonts w:ascii="Wingdings" w:hAnsi="Wingdings" w:hint="default"/>
+        <w:sz w:val="20"/>
+      </w:rPr>
+    </w:lvl>
+    <w:lvl w:ilvl="3" w:tentative="1">
+      <w:start w:val="1"/>
+      <w:numFmt w:val="bullet"/>
+      <w:lvlText w:val=""/>
+      <w:lvlJc w:val="left"/>
+      <w:pPr>
+        <w:tabs>
+          <w:tab w:val="num" w:pos="2880"/>
+        </w:tabs>
+        <w:ind w:left="2880" w:hanging="360"/>
+      </w:pPr>
+      <w:rPr>
+        <w:rFonts w:ascii="Wingdings" w:hAnsi="Wingdings" w:hint="default"/>
+        <w:sz w:val="20"/>
+      </w:rPr>
+    </w:lvl>
+    <w:lvl w:ilvl="4" w:tentative="1">
+      <w:start w:val="1"/>
+      <w:numFmt w:val="bullet"/>
+      <w:lvlText w:val=""/>
+      <w:lvlJc w:val="left"/>
+      <w:pPr>
+        <w:tabs>
+          <w:tab w:val="num" w:pos="3600"/>
+        </w:tabs>
+        <w:ind w:left="3600" w:hanging="360"/>
+      </w:pPr>
+      <w:rPr>
+        <w:rFonts w:ascii="Wingdings" w:hAnsi="Wingdings" w:hint="default"/>
+        <w:sz w:val="20"/>
+      </w:rPr>
+    </w:lvl>
+    <w:lvl w:ilvl="5" w:tentative="1">
+      <w:start w:val="1"/>
+      <w:numFmt w:val="bullet"/>
+      <w:lvlText w:val=""/>
+      <w:lvlJc w:val="left"/>
+      <w:pPr>
+        <w:tabs>
+          <w:tab w:val="num" w:pos="4320"/>
+        </w:tabs>
+        <w:ind w:left="4320" w:hanging="360"/>
+      </w:pPr>
+      <w:rPr>
+        <w:rFonts w:ascii="Wingdings" w:hAnsi="Wingdings" w:hint="default"/>
+        <w:sz w:val="20"/>
+      </w:rPr>
+    </w:lvl>
+    <w:lvl w:ilvl="6" w:tentative="1">
+      <w:start w:val="1"/>
+      <w:numFmt w:val="bullet"/>
+      <w:lvlText w:val=""/>
+      <w:lvlJc w:val="left"/>
+      <w:pPr>
+        <w:tabs>
+          <w:tab w:val="num" w:pos="5040"/>
+        </w:tabs>
+        <w:ind w:left="5040" w:hanging="360"/>
+      </w:pPr>
+      <w:rPr>
+        <w:rFonts w:ascii="Wingdings" w:hAnsi="Wingdings" w:hint="default"/>
+        <w:sz w:val="20"/>
+      </w:rPr>
+    </w:lvl>
+    <w:lvl w:ilvl="7" w:tentative="1">
+      <w:start w:val="1"/>
+      <w:numFmt w:val="bullet"/>
+      <w:lvlText w:val=""/>
+      <w:lvlJc w:val="left"/>
+      <w:pPr>
+        <w:tabs>
+          <w:tab w:val="num" w:pos="5760"/>
+        </w:tabs>
+        <w:ind w:left="5760" w:hanging="360"/>
+      </w:pPr>
+      <w:rPr>
+        <w:rFonts w:ascii="Wingdings" w:hAnsi="Wingdings" w:hint="default"/>
+        <w:sz w:val="20"/>
+      </w:rPr>
+    </w:lvl>
+    <w:lvl w:ilvl="8" w:tentative="1">
+      <w:start w:val="1"/>
+      <w:numFmt w:val="bullet"/>
+      <w:lvlText w:val=""/>
+      <w:lvlJc w:val="left"/>
+      <w:pPr>
+        <w:tabs>
+          <w:tab w:val="num" w:pos="6480"/>
+        </w:tabs>
+        <w:ind w:left="6480" w:hanging="360"/>
+      </w:pPr>
+      <w:rPr>
+        <w:rFonts w:ascii="Wingdings" w:hAnsi="Wingdings" w:hint="default"/>
+        <w:sz w:val="20"/>
+      </w:rPr>
+    </w:lvl>
+  </w:abstractNum>
+  <w:abstractNum w:abstractNumId="3">
     <w:nsid w:val="196579A5"/>
     <w:multiLevelType w:val="multilevel"/>
     <w:tmpl w:val="EC6EBF70"/>
@@ -7810,7 +8828,7 @@
       </w:rPr>
     </w:lvl>
   </w:abstractNum>
-  <w:abstractNum w:abstractNumId="2">
+  <w:abstractNum w:abstractNumId="4">
     <w:nsid w:val="24836D2E"/>
     <w:multiLevelType w:val="hybridMultilevel"/>
     <w:tmpl w:val="A5F2ADEA"/>
@@ -7896,7 +8914,156 @@
       </w:pPr>
     </w:lvl>
   </w:abstractNum>
-  <w:abstractNum w:abstractNumId="3">
+  <w:abstractNum w:abstractNumId="5">
+    <w:nsid w:val="2C167095"/>
+    <w:multiLevelType w:val="multilevel"/>
+    <w:tmpl w:val="B204B1D0"/>
+    <w:lvl w:ilvl="0">
+      <w:start w:val="1"/>
+      <w:numFmt w:val="bullet"/>
+      <w:lvlText w:val=""/>
+      <w:lvlJc w:val="left"/>
+      <w:pPr>
+        <w:tabs>
+          <w:tab w:val="num" w:pos="720"/>
+        </w:tabs>
+        <w:ind w:left="720" w:hanging="360"/>
+      </w:pPr>
+      <w:rPr>
+        <w:rFonts w:ascii="Symbol" w:hAnsi="Symbol" w:hint="default"/>
+        <w:sz w:val="20"/>
+      </w:rPr>
+    </w:lvl>
+    <w:lvl w:ilvl="1" w:tentative="1">
+      <w:start w:val="1"/>
+      <w:numFmt w:val="bullet"/>
+      <w:lvlText w:val=""/>
+      <w:lvlJc w:val="left"/>
+      <w:pPr>
+        <w:tabs>
+          <w:tab w:val="num" w:pos="1440"/>
+        </w:tabs>
+        <w:ind w:left="1440" w:hanging="360"/>
+      </w:pPr>
+      <w:rPr>
+        <w:rFonts w:ascii="Wingdings" w:hAnsi="Wingdings" w:hint="default"/>
+        <w:sz w:val="20"/>
+      </w:rPr>
+    </w:lvl>
+    <w:lvl w:ilvl="2" w:tentative="1">
+      <w:start w:val="1"/>
+      <w:numFmt w:val="bullet"/>
+      <w:lvlText w:val=""/>
+      <w:lvlJc w:val="left"/>
+      <w:pPr>
+        <w:tabs>
+          <w:tab w:val="num" w:pos="2160"/>
+        </w:tabs>
+        <w:ind w:left="2160" w:hanging="360"/>
+      </w:pPr>
+      <w:rPr>
+        <w:rFonts w:ascii="Wingdings" w:hAnsi="Wingdings" w:hint="default"/>
+        <w:sz w:val="20"/>
+      </w:rPr>
+    </w:lvl>
+    <w:lvl w:ilvl="3" w:tentative="1">
+      <w:start w:val="1"/>
+      <w:numFmt w:val="bullet"/>
+      <w:lvlText w:val=""/>
+      <w:lvlJc w:val="left"/>
+      <w:pPr>
+        <w:tabs>
+          <w:tab w:val="num" w:pos="2880"/>
+        </w:tabs>
+        <w:ind w:left="2880" w:hanging="360"/>
+      </w:pPr>
+      <w:rPr>
+        <w:rFonts w:ascii="Wingdings" w:hAnsi="Wingdings" w:hint="default"/>
+        <w:sz w:val="20"/>
+      </w:rPr>
+    </w:lvl>
+    <w:lvl w:ilvl="4" w:tentative="1">
+      <w:start w:val="1"/>
+      <w:numFmt w:val="bullet"/>
+      <w:lvlText w:val=""/>
+      <w:lvlJc w:val="left"/>
+      <w:pPr>
+        <w:tabs>
+          <w:tab w:val="num" w:pos="3600"/>
+        </w:tabs>
+        <w:ind w:left="3600" w:hanging="360"/>
+      </w:pPr>
+      <w:rPr>
+        <w:rFonts w:ascii="Wingdings" w:hAnsi="Wingdings" w:hint="default"/>
+        <w:sz w:val="20"/>
+      </w:rPr>
+    </w:lvl>
+    <w:lvl w:ilvl="5" w:tentative="1">
+      <w:start w:val="1"/>
+      <w:numFmt w:val="bullet"/>
+      <w:lvlText w:val=""/>
+      <w:lvlJc w:val="left"/>
+      <w:pPr>
+        <w:tabs>
+          <w:tab w:val="num" w:pos="4320"/>
+        </w:tabs>
+        <w:ind w:left="4320" w:hanging="360"/>
+      </w:pPr>
+      <w:rPr>
+        <w:rFonts w:ascii="Wingdings" w:hAnsi="Wingdings" w:hint="default"/>
+        <w:sz w:val="20"/>
+      </w:rPr>
+    </w:lvl>
+    <w:lvl w:ilvl="6" w:tentative="1">
+      <w:start w:val="1"/>
+      <w:numFmt w:val="bullet"/>
+      <w:lvlText w:val=""/>
+      <w:lvlJc w:val="left"/>
+      <w:pPr>
+        <w:tabs>
+          <w:tab w:val="num" w:pos="5040"/>
+        </w:tabs>
+        <w:ind w:left="5040" w:hanging="360"/>
+      </w:pPr>
+      <w:rPr>
+        <w:rFonts w:ascii="Wingdings" w:hAnsi="Wingdings" w:hint="default"/>
+        <w:sz w:val="20"/>
+      </w:rPr>
+    </w:lvl>
+    <w:lvl w:ilvl="7" w:tentative="1">
+      <w:start w:val="1"/>
+      <w:numFmt w:val="bullet"/>
+      <w:lvlText w:val=""/>
+      <w:lvlJc w:val="left"/>
+      <w:pPr>
+        <w:tabs>
+          <w:tab w:val="num" w:pos="5760"/>
+        </w:tabs>
+        <w:ind w:left="5760" w:hanging="360"/>
+      </w:pPr>
+      <w:rPr>
+        <w:rFonts w:ascii="Wingdings" w:hAnsi="Wingdings" w:hint="default"/>
+        <w:sz w:val="20"/>
+      </w:rPr>
+    </w:lvl>
+    <w:lvl w:ilvl="8" w:tentative="1">
+      <w:start w:val="1"/>
+      <w:numFmt w:val="bullet"/>
+      <w:lvlText w:val=""/>
+      <w:lvlJc w:val="left"/>
+      <w:pPr>
+        <w:tabs>
+          <w:tab w:val="num" w:pos="6480"/>
+        </w:tabs>
+        <w:ind w:left="6480" w:hanging="360"/>
+      </w:pPr>
+      <w:rPr>
+        <w:rFonts w:ascii="Wingdings" w:hAnsi="Wingdings" w:hint="default"/>
+        <w:sz w:val="20"/>
+      </w:rPr>
+    </w:lvl>
+  </w:abstractNum>
+  <w:abstractNum w:abstractNumId="6">
     <w:nsid w:val="337E1F92"/>
     <w:multiLevelType w:val="multilevel"/>
     <w:tmpl w:val="A13C0D4E"/>
@@ -8045,7 +9212,305 @@
       </w:rPr>
     </w:lvl>
   </w:abstractNum>
-  <w:abstractNum w:abstractNumId="4">
+  <w:abstractNum w:abstractNumId="7">
+    <w:nsid w:val="3CD31F30"/>
+    <w:multiLevelType w:val="multilevel"/>
+    <w:tmpl w:val="F8AC6F96"/>
+    <w:lvl w:ilvl="0">
+      <w:start w:val="1"/>
+      <w:numFmt w:val="bullet"/>
+      <w:lvlText w:val=""/>
+      <w:lvlJc w:val="left"/>
+      <w:pPr>
+        <w:tabs>
+          <w:tab w:val="num" w:pos="1068"/>
+        </w:tabs>
+        <w:ind w:left="1068" w:hanging="360"/>
+      </w:pPr>
+      <w:rPr>
+        <w:rFonts w:ascii="Symbol" w:hAnsi="Symbol" w:hint="default"/>
+        <w:sz w:val="20"/>
+      </w:rPr>
+    </w:lvl>
+    <w:lvl w:ilvl="1" w:tentative="1">
+      <w:start w:val="1"/>
+      <w:numFmt w:val="bullet"/>
+      <w:lvlText w:val=""/>
+      <w:lvlJc w:val="left"/>
+      <w:pPr>
+        <w:tabs>
+          <w:tab w:val="num" w:pos="1788"/>
+        </w:tabs>
+        <w:ind w:left="1788" w:hanging="360"/>
+      </w:pPr>
+      <w:rPr>
+        <w:rFonts w:ascii="Wingdings" w:hAnsi="Wingdings" w:hint="default"/>
+        <w:sz w:val="20"/>
+      </w:rPr>
+    </w:lvl>
+    <w:lvl w:ilvl="2" w:tentative="1">
+      <w:start w:val="1"/>
+      <w:numFmt w:val="bullet"/>
+      <w:lvlText w:val=""/>
+      <w:lvlJc w:val="left"/>
+      <w:pPr>
+        <w:tabs>
+          <w:tab w:val="num" w:pos="2508"/>
+        </w:tabs>
+        <w:ind w:left="2508" w:hanging="360"/>
+      </w:pPr>
+      <w:rPr>
+        <w:rFonts w:ascii="Wingdings" w:hAnsi="Wingdings" w:hint="default"/>
+        <w:sz w:val="20"/>
+      </w:rPr>
+    </w:lvl>
+    <w:lvl w:ilvl="3" w:tentative="1">
+      <w:start w:val="1"/>
+      <w:numFmt w:val="bullet"/>
+      <w:lvlText w:val=""/>
+      <w:lvlJc w:val="left"/>
+      <w:pPr>
+        <w:tabs>
+          <w:tab w:val="num" w:pos="3228"/>
+        </w:tabs>
+        <w:ind w:left="3228" w:hanging="360"/>
+      </w:pPr>
+      <w:rPr>
+        <w:rFonts w:ascii="Wingdings" w:hAnsi="Wingdings" w:hint="default"/>
+        <w:sz w:val="20"/>
+      </w:rPr>
+    </w:lvl>
+    <w:lvl w:ilvl="4" w:tentative="1">
+      <w:start w:val="1"/>
+      <w:numFmt w:val="bullet"/>
+      <w:lvlText w:val=""/>
+      <w:lvlJc w:val="left"/>
+      <w:pPr>
+        <w:tabs>
+          <w:tab w:val="num" w:pos="3948"/>
+        </w:tabs>
+        <w:ind w:left="3948" w:hanging="360"/>
+      </w:pPr>
+      <w:rPr>
+        <w:rFonts w:ascii="Wingdings" w:hAnsi="Wingdings" w:hint="default"/>
+        <w:sz w:val="20"/>
+      </w:rPr>
+    </w:lvl>
+    <w:lvl w:ilvl="5" w:tentative="1">
+      <w:start w:val="1"/>
+      <w:numFmt w:val="bullet"/>
+      <w:lvlText w:val=""/>
+      <w:lvlJc w:val="left"/>
+      <w:pPr>
+        <w:tabs>
+          <w:tab w:val="num" w:pos="4668"/>
+        </w:tabs>
+        <w:ind w:left="4668" w:hanging="360"/>
+      </w:pPr>
+      <w:rPr>
+        <w:rFonts w:ascii="Wingdings" w:hAnsi="Wingdings" w:hint="default"/>
+        <w:sz w:val="20"/>
+      </w:rPr>
+    </w:lvl>
+    <w:lvl w:ilvl="6" w:tentative="1">
+      <w:start w:val="1"/>
+      <w:numFmt w:val="bullet"/>
+      <w:lvlText w:val=""/>
+      <w:lvlJc w:val="left"/>
+      <w:pPr>
+        <w:tabs>
+          <w:tab w:val="num" w:pos="5388"/>
+        </w:tabs>
+        <w:ind w:left="5388" w:hanging="360"/>
+      </w:pPr>
+      <w:rPr>
+        <w:rFonts w:ascii="Wingdings" w:hAnsi="Wingdings" w:hint="default"/>
+        <w:sz w:val="20"/>
+      </w:rPr>
+    </w:lvl>
+    <w:lvl w:ilvl="7" w:tentative="1">
+      <w:start w:val="1"/>
+      <w:numFmt w:val="bullet"/>
+      <w:lvlText w:val=""/>
+      <w:lvlJc w:val="left"/>
+      <w:pPr>
+        <w:tabs>
+          <w:tab w:val="num" w:pos="6108"/>
+        </w:tabs>
+        <w:ind w:left="6108" w:hanging="360"/>
+      </w:pPr>
+      <w:rPr>
+        <w:rFonts w:ascii="Wingdings" w:hAnsi="Wingdings" w:hint="default"/>
+        <w:sz w:val="20"/>
+      </w:rPr>
+    </w:lvl>
+    <w:lvl w:ilvl="8" w:tentative="1">
+      <w:start w:val="1"/>
+      <w:numFmt w:val="bullet"/>
+      <w:lvlText w:val=""/>
+      <w:lvlJc w:val="left"/>
+      <w:pPr>
+        <w:tabs>
+          <w:tab w:val="num" w:pos="6828"/>
+        </w:tabs>
+        <w:ind w:left="6828" w:hanging="360"/>
+      </w:pPr>
+      <w:rPr>
+        <w:rFonts w:ascii="Wingdings" w:hAnsi="Wingdings" w:hint="default"/>
+        <w:sz w:val="20"/>
+      </w:rPr>
+    </w:lvl>
+  </w:abstractNum>
+  <w:abstractNum w:abstractNumId="8">
+    <w:nsid w:val="3FB07A56"/>
+    <w:multiLevelType w:val="multilevel"/>
+    <w:tmpl w:val="DF7A0A0C"/>
+    <w:lvl w:ilvl="0">
+      <w:start w:val="1"/>
+      <w:numFmt w:val="bullet"/>
+      <w:lvlText w:val=""/>
+      <w:lvlJc w:val="left"/>
+      <w:pPr>
+        <w:tabs>
+          <w:tab w:val="num" w:pos="720"/>
+        </w:tabs>
+        <w:ind w:left="720" w:hanging="360"/>
+      </w:pPr>
+      <w:rPr>
+        <w:rFonts w:ascii="Symbol" w:hAnsi="Symbol" w:hint="default"/>
+        <w:sz w:val="20"/>
+      </w:rPr>
+    </w:lvl>
+    <w:lvl w:ilvl="1" w:tentative="1">
+      <w:start w:val="1"/>
+      <w:numFmt w:val="bullet"/>
+      <w:lvlText w:val=""/>
+      <w:lvlJc w:val="left"/>
+      <w:pPr>
+        <w:tabs>
+          <w:tab w:val="num" w:pos="1440"/>
+        </w:tabs>
+        <w:ind w:left="1440" w:hanging="360"/>
+      </w:pPr>
+      <w:rPr>
+        <w:rFonts w:ascii="Wingdings" w:hAnsi="Wingdings" w:hint="default"/>
+        <w:sz w:val="20"/>
+      </w:rPr>
+    </w:lvl>
+    <w:lvl w:ilvl="2" w:tentative="1">
+      <w:start w:val="1"/>
+      <w:numFmt w:val="bullet"/>
+      <w:lvlText w:val=""/>
+      <w:lvlJc w:val="left"/>
+      <w:pPr>
+        <w:tabs>
+          <w:tab w:val="num" w:pos="2160"/>
+        </w:tabs>
+        <w:ind w:left="2160" w:hanging="360"/>
+      </w:pPr>
+      <w:rPr>
+        <w:rFonts w:ascii="Wingdings" w:hAnsi="Wingdings" w:hint="default"/>
+        <w:sz w:val="20"/>
+      </w:rPr>
+    </w:lvl>
+    <w:lvl w:ilvl="3" w:tentative="1">
+      <w:start w:val="1"/>
+      <w:numFmt w:val="bullet"/>
+      <w:lvlText w:val=""/>
+      <w:lvlJc w:val="left"/>
+      <w:pPr>
+        <w:tabs>
+          <w:tab w:val="num" w:pos="2880"/>
+        </w:tabs>
+        <w:ind w:left="2880" w:hanging="360"/>
+      </w:pPr>
+      <w:rPr>
+        <w:rFonts w:ascii="Wingdings" w:hAnsi="Wingdings" w:hint="default"/>
+        <w:sz w:val="20"/>
+      </w:rPr>
+    </w:lvl>
+    <w:lvl w:ilvl="4" w:tentative="1">
+      <w:start w:val="1"/>
+      <w:numFmt w:val="bullet"/>
+      <w:lvlText w:val=""/>
+      <w:lvlJc w:val="left"/>
+      <w:pPr>
+        <w:tabs>
+          <w:tab w:val="num" w:pos="3600"/>
+        </w:tabs>
+        <w:ind w:left="3600" w:hanging="360"/>
+      </w:pPr>
+      <w:rPr>
+        <w:rFonts w:ascii="Wingdings" w:hAnsi="Wingdings" w:hint="default"/>
+        <w:sz w:val="20"/>
+      </w:rPr>
+    </w:lvl>
+    <w:lvl w:ilvl="5" w:tentative="1">
+      <w:start w:val="1"/>
+      <w:numFmt w:val="bullet"/>
+      <w:lvlText w:val=""/>
+      <w:lvlJc w:val="left"/>
+      <w:pPr>
+        <w:tabs>
+          <w:tab w:val="num" w:pos="4320"/>
+        </w:tabs>
+        <w:ind w:left="4320" w:hanging="360"/>
+      </w:pPr>
+      <w:rPr>
+        <w:rFonts w:ascii="Wingdings" w:hAnsi="Wingdings" w:hint="default"/>
+        <w:sz w:val="20"/>
+      </w:rPr>
+    </w:lvl>
+    <w:lvl w:ilvl="6" w:tentative="1">
+      <w:start w:val="1"/>
+      <w:numFmt w:val="bullet"/>
+      <w:lvlText w:val=""/>
+      <w:lvlJc w:val="left"/>
+      <w:pPr>
+        <w:tabs>
+          <w:tab w:val="num" w:pos="5040"/>
+        </w:tabs>
+        <w:ind w:left="5040" w:hanging="360"/>
+      </w:pPr>
+      <w:rPr>
+        <w:rFonts w:ascii="Wingdings" w:hAnsi="Wingdings" w:hint="default"/>
+        <w:sz w:val="20"/>
+      </w:rPr>
+    </w:lvl>
+    <w:lvl w:ilvl="7" w:tentative="1">
+      <w:start w:val="1"/>
+      <w:numFmt w:val="bullet"/>
+      <w:lvlText w:val=""/>
+      <w:lvlJc w:val="left"/>
+      <w:pPr>
+        <w:tabs>
+          <w:tab w:val="num" w:pos="5760"/>
+        </w:tabs>
+        <w:ind w:left="5760" w:hanging="360"/>
+      </w:pPr>
+      <w:rPr>
+        <w:rFonts w:ascii="Wingdings" w:hAnsi="Wingdings" w:hint="default"/>
+        <w:sz w:val="20"/>
+      </w:rPr>
+    </w:lvl>
+    <w:lvl w:ilvl="8" w:tentative="1">
+      <w:start w:val="1"/>
+      <w:numFmt w:val="bullet"/>
+      <w:lvlText w:val=""/>
+      <w:lvlJc w:val="left"/>
+      <w:pPr>
+        <w:tabs>
+          <w:tab w:val="num" w:pos="6480"/>
+        </w:tabs>
+        <w:ind w:left="6480" w:hanging="360"/>
+      </w:pPr>
+      <w:rPr>
+        <w:rFonts w:ascii="Wingdings" w:hAnsi="Wingdings" w:hint="default"/>
+        <w:sz w:val="20"/>
+      </w:rPr>
+    </w:lvl>
+  </w:abstractNum>
+  <w:abstractNum w:abstractNumId="9">
     <w:nsid w:val="44B47749"/>
     <w:multiLevelType w:val="hybridMultilevel"/>
     <w:tmpl w:val="1E8EADD0"/>
@@ -8134,7 +9599,156 @@
       </w:pPr>
     </w:lvl>
   </w:abstractNum>
-  <w:abstractNum w:abstractNumId="5">
+  <w:abstractNum w:abstractNumId="10">
+    <w:nsid w:val="463F25E2"/>
+    <w:multiLevelType w:val="multilevel"/>
+    <w:tmpl w:val="0D223854"/>
+    <w:lvl w:ilvl="0">
+      <w:start w:val="1"/>
+      <w:numFmt w:val="bullet"/>
+      <w:lvlText w:val=""/>
+      <w:lvlJc w:val="left"/>
+      <w:pPr>
+        <w:tabs>
+          <w:tab w:val="num" w:pos="1068"/>
+        </w:tabs>
+        <w:ind w:left="1068" w:hanging="360"/>
+      </w:pPr>
+      <w:rPr>
+        <w:rFonts w:ascii="Symbol" w:hAnsi="Symbol" w:hint="default"/>
+        <w:sz w:val="20"/>
+      </w:rPr>
+    </w:lvl>
+    <w:lvl w:ilvl="1" w:tentative="1">
+      <w:start w:val="1"/>
+      <w:numFmt w:val="bullet"/>
+      <w:lvlText w:val="o"/>
+      <w:lvlJc w:val="left"/>
+      <w:pPr>
+        <w:tabs>
+          <w:tab w:val="num" w:pos="1788"/>
+        </w:tabs>
+        <w:ind w:left="1788" w:hanging="360"/>
+      </w:pPr>
+      <w:rPr>
+        <w:rFonts w:ascii="Courier New" w:hAnsi="Courier New" w:hint="default"/>
+        <w:sz w:val="20"/>
+      </w:rPr>
+    </w:lvl>
+    <w:lvl w:ilvl="2" w:tentative="1">
+      <w:start w:val="1"/>
+      <w:numFmt w:val="bullet"/>
+      <w:lvlText w:val=""/>
+      <w:lvlJc w:val="left"/>
+      <w:pPr>
+        <w:tabs>
+          <w:tab w:val="num" w:pos="2508"/>
+        </w:tabs>
+        <w:ind w:left="2508" w:hanging="360"/>
+      </w:pPr>
+      <w:rPr>
+        <w:rFonts w:ascii="Wingdings" w:hAnsi="Wingdings" w:hint="default"/>
+        <w:sz w:val="20"/>
+      </w:rPr>
+    </w:lvl>
+    <w:lvl w:ilvl="3" w:tentative="1">
+      <w:start w:val="1"/>
+      <w:numFmt w:val="bullet"/>
+      <w:lvlText w:val=""/>
+      <w:lvlJc w:val="left"/>
+      <w:pPr>
+        <w:tabs>
+          <w:tab w:val="num" w:pos="3228"/>
+        </w:tabs>
+        <w:ind w:left="3228" w:hanging="360"/>
+      </w:pPr>
+      <w:rPr>
+        <w:rFonts w:ascii="Wingdings" w:hAnsi="Wingdings" w:hint="default"/>
+        <w:sz w:val="20"/>
+      </w:rPr>
+    </w:lvl>
+    <w:lvl w:ilvl="4" w:tentative="1">
+      <w:start w:val="1"/>
+      <w:numFmt w:val="bullet"/>
+      <w:lvlText w:val=""/>
+      <w:lvlJc w:val="left"/>
+      <w:pPr>
+        <w:tabs>
+          <w:tab w:val="num" w:pos="3948"/>
+        </w:tabs>
+        <w:ind w:left="3948" w:hanging="360"/>
+      </w:pPr>
+      <w:rPr>
+        <w:rFonts w:ascii="Wingdings" w:hAnsi="Wingdings" w:hint="default"/>
+        <w:sz w:val="20"/>
+      </w:rPr>
+    </w:lvl>
+    <w:lvl w:ilvl="5" w:tentative="1">
+      <w:start w:val="1"/>
+      <w:numFmt w:val="bullet"/>
+      <w:lvlText w:val=""/>
+      <w:lvlJc w:val="left"/>
+      <w:pPr>
+        <w:tabs>
+          <w:tab w:val="num" w:pos="4668"/>
+        </w:tabs>
+        <w:ind w:left="4668" w:hanging="360"/>
+      </w:pPr>
+      <w:rPr>
+        <w:rFonts w:ascii="Wingdings" w:hAnsi="Wingdings" w:hint="default"/>
+        <w:sz w:val="20"/>
+      </w:rPr>
+    </w:lvl>
+    <w:lvl w:ilvl="6" w:tentative="1">
+      <w:start w:val="1"/>
+      <w:numFmt w:val="bullet"/>
+      <w:lvlText w:val=""/>
+      <w:lvlJc w:val="left"/>
+      <w:pPr>
+        <w:tabs>
+          <w:tab w:val="num" w:pos="5388"/>
+        </w:tabs>
+        <w:ind w:left="5388" w:hanging="360"/>
+      </w:pPr>
+      <w:rPr>
+        <w:rFonts w:ascii="Wingdings" w:hAnsi="Wingdings" w:hint="default"/>
+        <w:sz w:val="20"/>
+      </w:rPr>
+    </w:lvl>
+    <w:lvl w:ilvl="7" w:tentative="1">
+      <w:start w:val="1"/>
+      <w:numFmt w:val="bullet"/>
+      <w:lvlText w:val=""/>
+      <w:lvlJc w:val="left"/>
+      <w:pPr>
+        <w:tabs>
+          <w:tab w:val="num" w:pos="6108"/>
+        </w:tabs>
+        <w:ind w:left="6108" w:hanging="360"/>
+      </w:pPr>
+      <w:rPr>
+        <w:rFonts w:ascii="Wingdings" w:hAnsi="Wingdings" w:hint="default"/>
+        <w:sz w:val="20"/>
+      </w:rPr>
+    </w:lvl>
+    <w:lvl w:ilvl="8" w:tentative="1">
+      <w:start w:val="1"/>
+      <w:numFmt w:val="bullet"/>
+      <w:lvlText w:val=""/>
+      <w:lvlJc w:val="left"/>
+      <w:pPr>
+        <w:tabs>
+          <w:tab w:val="num" w:pos="6828"/>
+        </w:tabs>
+        <w:ind w:left="6828" w:hanging="360"/>
+      </w:pPr>
+      <w:rPr>
+        <w:rFonts w:ascii="Wingdings" w:hAnsi="Wingdings" w:hint="default"/>
+        <w:sz w:val="20"/>
+      </w:rPr>
+    </w:lvl>
+  </w:abstractNum>
+  <w:abstractNum w:abstractNumId="11">
     <w:nsid w:val="51EF0F55"/>
     <w:multiLevelType w:val="multilevel"/>
     <w:tmpl w:val="B8726228"/>
@@ -8247,7 +9861,7 @@
       </w:rPr>
     </w:lvl>
   </w:abstractNum>
-  <w:abstractNum w:abstractNumId="6">
+  <w:abstractNum w:abstractNumId="12">
     <w:nsid w:val="523570F8"/>
     <w:multiLevelType w:val="multilevel"/>
     <w:tmpl w:val="436E4964"/>
@@ -8396,7 +10010,305 @@
       </w:rPr>
     </w:lvl>
   </w:abstractNum>
-  <w:abstractNum w:abstractNumId="7">
+  <w:abstractNum w:abstractNumId="13">
+    <w:nsid w:val="59FD78DC"/>
+    <w:multiLevelType w:val="multilevel"/>
+    <w:tmpl w:val="4C8AC01E"/>
+    <w:lvl w:ilvl="0">
+      <w:start w:val="1"/>
+      <w:numFmt w:val="bullet"/>
+      <w:lvlText w:val=""/>
+      <w:lvlJc w:val="left"/>
+      <w:pPr>
+        <w:tabs>
+          <w:tab w:val="num" w:pos="720"/>
+        </w:tabs>
+        <w:ind w:left="720" w:hanging="360"/>
+      </w:pPr>
+      <w:rPr>
+        <w:rFonts w:ascii="Symbol" w:hAnsi="Symbol" w:hint="default"/>
+        <w:sz w:val="20"/>
+      </w:rPr>
+    </w:lvl>
+    <w:lvl w:ilvl="1" w:tentative="1">
+      <w:start w:val="1"/>
+      <w:numFmt w:val="bullet"/>
+      <w:lvlText w:val=""/>
+      <w:lvlJc w:val="left"/>
+      <w:pPr>
+        <w:tabs>
+          <w:tab w:val="num" w:pos="1440"/>
+        </w:tabs>
+        <w:ind w:left="1440" w:hanging="360"/>
+      </w:pPr>
+      <w:rPr>
+        <w:rFonts w:ascii="Wingdings" w:hAnsi="Wingdings" w:hint="default"/>
+        <w:sz w:val="20"/>
+      </w:rPr>
+    </w:lvl>
+    <w:lvl w:ilvl="2" w:tentative="1">
+      <w:start w:val="1"/>
+      <w:numFmt w:val="bullet"/>
+      <w:lvlText w:val=""/>
+      <w:lvlJc w:val="left"/>
+      <w:pPr>
+        <w:tabs>
+          <w:tab w:val="num" w:pos="2160"/>
+        </w:tabs>
+        <w:ind w:left="2160" w:hanging="360"/>
+      </w:pPr>
+      <w:rPr>
+        <w:rFonts w:ascii="Wingdings" w:hAnsi="Wingdings" w:hint="default"/>
+        <w:sz w:val="20"/>
+      </w:rPr>
+    </w:lvl>
+    <w:lvl w:ilvl="3" w:tentative="1">
+      <w:start w:val="1"/>
+      <w:numFmt w:val="bullet"/>
+      <w:lvlText w:val=""/>
+      <w:lvlJc w:val="left"/>
+      <w:pPr>
+        <w:tabs>
+          <w:tab w:val="num" w:pos="2880"/>
+        </w:tabs>
+        <w:ind w:left="2880" w:hanging="360"/>
+      </w:pPr>
+      <w:rPr>
+        <w:rFonts w:ascii="Wingdings" w:hAnsi="Wingdings" w:hint="default"/>
+        <w:sz w:val="20"/>
+      </w:rPr>
+    </w:lvl>
+    <w:lvl w:ilvl="4" w:tentative="1">
+      <w:start w:val="1"/>
+      <w:numFmt w:val="bullet"/>
+      <w:lvlText w:val=""/>
+      <w:lvlJc w:val="left"/>
+      <w:pPr>
+        <w:tabs>
+          <w:tab w:val="num" w:pos="3600"/>
+        </w:tabs>
+        <w:ind w:left="3600" w:hanging="360"/>
+      </w:pPr>
+      <w:rPr>
+        <w:rFonts w:ascii="Wingdings" w:hAnsi="Wingdings" w:hint="default"/>
+        <w:sz w:val="20"/>
+      </w:rPr>
+    </w:lvl>
+    <w:lvl w:ilvl="5" w:tentative="1">
+      <w:start w:val="1"/>
+      <w:numFmt w:val="bullet"/>
+      <w:lvlText w:val=""/>
+      <w:lvlJc w:val="left"/>
+      <w:pPr>
+        <w:tabs>
+          <w:tab w:val="num" w:pos="4320"/>
+        </w:tabs>
+        <w:ind w:left="4320" w:hanging="360"/>
+      </w:pPr>
+      <w:rPr>
+        <w:rFonts w:ascii="Wingdings" w:hAnsi="Wingdings" w:hint="default"/>
+        <w:sz w:val="20"/>
+      </w:rPr>
+    </w:lvl>
+    <w:lvl w:ilvl="6" w:tentative="1">
+      <w:start w:val="1"/>
+      <w:numFmt w:val="bullet"/>
+      <w:lvlText w:val=""/>
+      <w:lvlJc w:val="left"/>
+      <w:pPr>
+        <w:tabs>
+          <w:tab w:val="num" w:pos="5040"/>
+        </w:tabs>
+        <w:ind w:left="5040" w:hanging="360"/>
+      </w:pPr>
+      <w:rPr>
+        <w:rFonts w:ascii="Wingdings" w:hAnsi="Wingdings" w:hint="default"/>
+        <w:sz w:val="20"/>
+      </w:rPr>
+    </w:lvl>
+    <w:lvl w:ilvl="7" w:tentative="1">
+      <w:start w:val="1"/>
+      <w:numFmt w:val="bullet"/>
+      <w:lvlText w:val=""/>
+      <w:lvlJc w:val="left"/>
+      <w:pPr>
+        <w:tabs>
+          <w:tab w:val="num" w:pos="5760"/>
+        </w:tabs>
+        <w:ind w:left="5760" w:hanging="360"/>
+      </w:pPr>
+      <w:rPr>
+        <w:rFonts w:ascii="Wingdings" w:hAnsi="Wingdings" w:hint="default"/>
+        <w:sz w:val="20"/>
+      </w:rPr>
+    </w:lvl>
+    <w:lvl w:ilvl="8" w:tentative="1">
+      <w:start w:val="1"/>
+      <w:numFmt w:val="bullet"/>
+      <w:lvlText w:val=""/>
+      <w:lvlJc w:val="left"/>
+      <w:pPr>
+        <w:tabs>
+          <w:tab w:val="num" w:pos="6480"/>
+        </w:tabs>
+        <w:ind w:left="6480" w:hanging="360"/>
+      </w:pPr>
+      <w:rPr>
+        <w:rFonts w:ascii="Wingdings" w:hAnsi="Wingdings" w:hint="default"/>
+        <w:sz w:val="20"/>
+      </w:rPr>
+    </w:lvl>
+  </w:abstractNum>
+  <w:abstractNum w:abstractNumId="14">
+    <w:nsid w:val="5EEF347A"/>
+    <w:multiLevelType w:val="multilevel"/>
+    <w:tmpl w:val="C994B3A6"/>
+    <w:lvl w:ilvl="0">
+      <w:start w:val="1"/>
+      <w:numFmt w:val="bullet"/>
+      <w:lvlText w:val=""/>
+      <w:lvlJc w:val="left"/>
+      <w:pPr>
+        <w:tabs>
+          <w:tab w:val="num" w:pos="720"/>
+        </w:tabs>
+        <w:ind w:left="720" w:hanging="360"/>
+      </w:pPr>
+      <w:rPr>
+        <w:rFonts w:ascii="Symbol" w:hAnsi="Symbol" w:hint="default"/>
+        <w:sz w:val="20"/>
+      </w:rPr>
+    </w:lvl>
+    <w:lvl w:ilvl="1" w:tentative="1">
+      <w:start w:val="1"/>
+      <w:numFmt w:val="bullet"/>
+      <w:lvlText w:val=""/>
+      <w:lvlJc w:val="left"/>
+      <w:pPr>
+        <w:tabs>
+          <w:tab w:val="num" w:pos="1440"/>
+        </w:tabs>
+        <w:ind w:left="1440" w:hanging="360"/>
+      </w:pPr>
+      <w:rPr>
+        <w:rFonts w:ascii="Wingdings" w:hAnsi="Wingdings" w:hint="default"/>
+        <w:sz w:val="20"/>
+      </w:rPr>
+    </w:lvl>
+    <w:lvl w:ilvl="2" w:tentative="1">
+      <w:start w:val="1"/>
+      <w:numFmt w:val="bullet"/>
+      <w:lvlText w:val=""/>
+      <w:lvlJc w:val="left"/>
+      <w:pPr>
+        <w:tabs>
+          <w:tab w:val="num" w:pos="2160"/>
+        </w:tabs>
+        <w:ind w:left="2160" w:hanging="360"/>
+      </w:pPr>
+      <w:rPr>
+        <w:rFonts w:ascii="Wingdings" w:hAnsi="Wingdings" w:hint="default"/>
+        <w:sz w:val="20"/>
+      </w:rPr>
+    </w:lvl>
+    <w:lvl w:ilvl="3" w:tentative="1">
+      <w:start w:val="1"/>
+      <w:numFmt w:val="bullet"/>
+      <w:lvlText w:val=""/>
+      <w:lvlJc w:val="left"/>
+      <w:pPr>
+        <w:tabs>
+          <w:tab w:val="num" w:pos="2880"/>
+        </w:tabs>
+        <w:ind w:left="2880" w:hanging="360"/>
+      </w:pPr>
+      <w:rPr>
+        <w:rFonts w:ascii="Wingdings" w:hAnsi="Wingdings" w:hint="default"/>
+        <w:sz w:val="20"/>
+      </w:rPr>
+    </w:lvl>
+    <w:lvl w:ilvl="4" w:tentative="1">
+      <w:start w:val="1"/>
+      <w:numFmt w:val="bullet"/>
+      <w:lvlText w:val=""/>
+      <w:lvlJc w:val="left"/>
+      <w:pPr>
+        <w:tabs>
+          <w:tab w:val="num" w:pos="3600"/>
+        </w:tabs>
+        <w:ind w:left="3600" w:hanging="360"/>
+      </w:pPr>
+      <w:rPr>
+        <w:rFonts w:ascii="Wingdings" w:hAnsi="Wingdings" w:hint="default"/>
+        <w:sz w:val="20"/>
+      </w:rPr>
+    </w:lvl>
+    <w:lvl w:ilvl="5" w:tentative="1">
+      <w:start w:val="1"/>
+      <w:numFmt w:val="bullet"/>
+      <w:lvlText w:val=""/>
+      <w:lvlJc w:val="left"/>
+      <w:pPr>
+        <w:tabs>
+          <w:tab w:val="num" w:pos="4320"/>
+        </w:tabs>
+        <w:ind w:left="4320" w:hanging="360"/>
+      </w:pPr>
+      <w:rPr>
+        <w:rFonts w:ascii="Wingdings" w:hAnsi="Wingdings" w:hint="default"/>
+        <w:sz w:val="20"/>
+      </w:rPr>
+    </w:lvl>
+    <w:lvl w:ilvl="6" w:tentative="1">
+      <w:start w:val="1"/>
+      <w:numFmt w:val="bullet"/>
+      <w:lvlText w:val=""/>
+      <w:lvlJc w:val="left"/>
+      <w:pPr>
+        <w:tabs>
+          <w:tab w:val="num" w:pos="5040"/>
+        </w:tabs>
+        <w:ind w:left="5040" w:hanging="360"/>
+      </w:pPr>
+      <w:rPr>
+        <w:rFonts w:ascii="Wingdings" w:hAnsi="Wingdings" w:hint="default"/>
+        <w:sz w:val="20"/>
+      </w:rPr>
+    </w:lvl>
+    <w:lvl w:ilvl="7" w:tentative="1">
+      <w:start w:val="1"/>
+      <w:numFmt w:val="bullet"/>
+      <w:lvlText w:val=""/>
+      <w:lvlJc w:val="left"/>
+      <w:pPr>
+        <w:tabs>
+          <w:tab w:val="num" w:pos="5760"/>
+        </w:tabs>
+        <w:ind w:left="5760" w:hanging="360"/>
+      </w:pPr>
+      <w:rPr>
+        <w:rFonts w:ascii="Wingdings" w:hAnsi="Wingdings" w:hint="default"/>
+        <w:sz w:val="20"/>
+      </w:rPr>
+    </w:lvl>
+    <w:lvl w:ilvl="8" w:tentative="1">
+      <w:start w:val="1"/>
+      <w:numFmt w:val="bullet"/>
+      <w:lvlText w:val=""/>
+      <w:lvlJc w:val="left"/>
+      <w:pPr>
+        <w:tabs>
+          <w:tab w:val="num" w:pos="6480"/>
+        </w:tabs>
+        <w:ind w:left="6480" w:hanging="360"/>
+      </w:pPr>
+      <w:rPr>
+        <w:rFonts w:ascii="Wingdings" w:hAnsi="Wingdings" w:hint="default"/>
+        <w:sz w:val="20"/>
+      </w:rPr>
+    </w:lvl>
+  </w:abstractNum>
+  <w:abstractNum w:abstractNumId="15">
     <w:nsid w:val="61221C8B"/>
     <w:multiLevelType w:val="hybridMultilevel"/>
     <w:tmpl w:val="325C4814"/>
@@ -8485,7 +10397,156 @@
       </w:pPr>
     </w:lvl>
   </w:abstractNum>
-  <w:abstractNum w:abstractNumId="8">
+  <w:abstractNum w:abstractNumId="16">
+    <w:nsid w:val="63CE2928"/>
+    <w:multiLevelType w:val="multilevel"/>
+    <w:tmpl w:val="ED2C511C"/>
+    <w:lvl w:ilvl="0">
+      <w:start w:val="1"/>
+      <w:numFmt w:val="bullet"/>
+      <w:lvlText w:val=""/>
+      <w:lvlJc w:val="left"/>
+      <w:pPr>
+        <w:tabs>
+          <w:tab w:val="num" w:pos="720"/>
+        </w:tabs>
+        <w:ind w:left="720" w:hanging="360"/>
+      </w:pPr>
+      <w:rPr>
+        <w:rFonts w:ascii="Symbol" w:hAnsi="Symbol" w:hint="default"/>
+        <w:sz w:val="20"/>
+      </w:rPr>
+    </w:lvl>
+    <w:lvl w:ilvl="1" w:tentative="1">
+      <w:start w:val="1"/>
+      <w:numFmt w:val="bullet"/>
+      <w:lvlText w:val=""/>
+      <w:lvlJc w:val="left"/>
+      <w:pPr>
+        <w:tabs>
+          <w:tab w:val="num" w:pos="1440"/>
+        </w:tabs>
+        <w:ind w:left="1440" w:hanging="360"/>
+      </w:pPr>
+      <w:rPr>
+        <w:rFonts w:ascii="Wingdings" w:hAnsi="Wingdings" w:hint="default"/>
+        <w:sz w:val="20"/>
+      </w:rPr>
+    </w:lvl>
+    <w:lvl w:ilvl="2" w:tentative="1">
+      <w:start w:val="1"/>
+      <w:numFmt w:val="bullet"/>
+      <w:lvlText w:val=""/>
+      <w:lvlJc w:val="left"/>
+      <w:pPr>
+        <w:tabs>
+          <w:tab w:val="num" w:pos="2160"/>
+        </w:tabs>
+        <w:ind w:left="2160" w:hanging="360"/>
+      </w:pPr>
+      <w:rPr>
+        <w:rFonts w:ascii="Wingdings" w:hAnsi="Wingdings" w:hint="default"/>
+        <w:sz w:val="20"/>
+      </w:rPr>
+    </w:lvl>
+    <w:lvl w:ilvl="3" w:tentative="1">
+      <w:start w:val="1"/>
+      <w:numFmt w:val="bullet"/>
+      <w:lvlText w:val=""/>
+      <w:lvlJc w:val="left"/>
+      <w:pPr>
+        <w:tabs>
+          <w:tab w:val="num" w:pos="2880"/>
+        </w:tabs>
+        <w:ind w:left="2880" w:hanging="360"/>
+      </w:pPr>
+      <w:rPr>
+        <w:rFonts w:ascii="Wingdings" w:hAnsi="Wingdings" w:hint="default"/>
+        <w:sz w:val="20"/>
+      </w:rPr>
+    </w:lvl>
+    <w:lvl w:ilvl="4" w:tentative="1">
+      <w:start w:val="1"/>
+      <w:numFmt w:val="bullet"/>
+      <w:lvlText w:val=""/>
+      <w:lvlJc w:val="left"/>
+      <w:pPr>
+        <w:tabs>
+          <w:tab w:val="num" w:pos="3600"/>
+        </w:tabs>
+        <w:ind w:left="3600" w:hanging="360"/>
+      </w:pPr>
+      <w:rPr>
+        <w:rFonts w:ascii="Wingdings" w:hAnsi="Wingdings" w:hint="default"/>
+        <w:sz w:val="20"/>
+      </w:rPr>
+    </w:lvl>
+    <w:lvl w:ilvl="5" w:tentative="1">
+      <w:start w:val="1"/>
+      <w:numFmt w:val="bullet"/>
+      <w:lvlText w:val=""/>
+      <w:lvlJc w:val="left"/>
+      <w:pPr>
+        <w:tabs>
+          <w:tab w:val="num" w:pos="4320"/>
+        </w:tabs>
+        <w:ind w:left="4320" w:hanging="360"/>
+      </w:pPr>
+      <w:rPr>
+        <w:rFonts w:ascii="Wingdings" w:hAnsi="Wingdings" w:hint="default"/>
+        <w:sz w:val="20"/>
+      </w:rPr>
+    </w:lvl>
+    <w:lvl w:ilvl="6" w:tentative="1">
+      <w:start w:val="1"/>
+      <w:numFmt w:val="bullet"/>
+      <w:lvlText w:val=""/>
+      <w:lvlJc w:val="left"/>
+      <w:pPr>
+        <w:tabs>
+          <w:tab w:val="num" w:pos="5040"/>
+        </w:tabs>
+        <w:ind w:left="5040" w:hanging="360"/>
+      </w:pPr>
+      <w:rPr>
+        <w:rFonts w:ascii="Wingdings" w:hAnsi="Wingdings" w:hint="default"/>
+        <w:sz w:val="20"/>
+      </w:rPr>
+    </w:lvl>
+    <w:lvl w:ilvl="7" w:tentative="1">
+      <w:start w:val="1"/>
+      <w:numFmt w:val="bullet"/>
+      <w:lvlText w:val=""/>
+      <w:lvlJc w:val="left"/>
+      <w:pPr>
+        <w:tabs>
+          <w:tab w:val="num" w:pos="5760"/>
+        </w:tabs>
+        <w:ind w:left="5760" w:hanging="360"/>
+      </w:pPr>
+      <w:rPr>
+        <w:rFonts w:ascii="Wingdings" w:hAnsi="Wingdings" w:hint="default"/>
+        <w:sz w:val="20"/>
+      </w:rPr>
+    </w:lvl>
+    <w:lvl w:ilvl="8" w:tentative="1">
+      <w:start w:val="1"/>
+      <w:numFmt w:val="bullet"/>
+      <w:lvlText w:val=""/>
+      <w:lvlJc w:val="left"/>
+      <w:pPr>
+        <w:tabs>
+          <w:tab w:val="num" w:pos="6480"/>
+        </w:tabs>
+        <w:ind w:left="6480" w:hanging="360"/>
+      </w:pPr>
+      <w:rPr>
+        <w:rFonts w:ascii="Wingdings" w:hAnsi="Wingdings" w:hint="default"/>
+        <w:sz w:val="20"/>
+      </w:rPr>
+    </w:lvl>
+  </w:abstractNum>
+  <w:abstractNum w:abstractNumId="17">
     <w:nsid w:val="691403FC"/>
     <w:multiLevelType w:val="hybridMultilevel"/>
     <w:tmpl w:val="BB3098A0"/>
@@ -8574,7 +10635,156 @@
       </w:pPr>
     </w:lvl>
   </w:abstractNum>
-  <w:abstractNum w:abstractNumId="9">
+  <w:abstractNum w:abstractNumId="18">
+    <w:nsid w:val="6F3233C8"/>
+    <w:multiLevelType w:val="multilevel"/>
+    <w:tmpl w:val="39A6FE6C"/>
+    <w:lvl w:ilvl="0">
+      <w:start w:val="1"/>
+      <w:numFmt w:val="bullet"/>
+      <w:lvlText w:val=""/>
+      <w:lvlJc w:val="left"/>
+      <w:pPr>
+        <w:tabs>
+          <w:tab w:val="num" w:pos="720"/>
+        </w:tabs>
+        <w:ind w:left="720" w:hanging="360"/>
+      </w:pPr>
+      <w:rPr>
+        <w:rFonts w:ascii="Symbol" w:hAnsi="Symbol" w:hint="default"/>
+        <w:sz w:val="20"/>
+      </w:rPr>
+    </w:lvl>
+    <w:lvl w:ilvl="1" w:tentative="1">
+      <w:start w:val="1"/>
+      <w:numFmt w:val="bullet"/>
+      <w:lvlText w:val=""/>
+      <w:lvlJc w:val="left"/>
+      <w:pPr>
+        <w:tabs>
+          <w:tab w:val="num" w:pos="1440"/>
+        </w:tabs>
+        <w:ind w:left="1440" w:hanging="360"/>
+      </w:pPr>
+      <w:rPr>
+        <w:rFonts w:ascii="Wingdings" w:hAnsi="Wingdings" w:hint="default"/>
+        <w:sz w:val="20"/>
+      </w:rPr>
+    </w:lvl>
+    <w:lvl w:ilvl="2" w:tentative="1">
+      <w:start w:val="1"/>
+      <w:numFmt w:val="bullet"/>
+      <w:lvlText w:val=""/>
+      <w:lvlJc w:val="left"/>
+      <w:pPr>
+        <w:tabs>
+          <w:tab w:val="num" w:pos="2160"/>
+        </w:tabs>
+        <w:ind w:left="2160" w:hanging="360"/>
+      </w:pPr>
+      <w:rPr>
+        <w:rFonts w:ascii="Wingdings" w:hAnsi="Wingdings" w:hint="default"/>
+        <w:sz w:val="20"/>
+      </w:rPr>
+    </w:lvl>
+    <w:lvl w:ilvl="3" w:tentative="1">
+      <w:start w:val="1"/>
+      <w:numFmt w:val="bullet"/>
+      <w:lvlText w:val=""/>
+      <w:lvlJc w:val="left"/>
+      <w:pPr>
+        <w:tabs>
+          <w:tab w:val="num" w:pos="2880"/>
+        </w:tabs>
+        <w:ind w:left="2880" w:hanging="360"/>
+      </w:pPr>
+      <w:rPr>
+        <w:rFonts w:ascii="Wingdings" w:hAnsi="Wingdings" w:hint="default"/>
+        <w:sz w:val="20"/>
+      </w:rPr>
+    </w:lvl>
+    <w:lvl w:ilvl="4" w:tentative="1">
+      <w:start w:val="1"/>
+      <w:numFmt w:val="bullet"/>
+      <w:lvlText w:val=""/>
+      <w:lvlJc w:val="left"/>
+      <w:pPr>
+        <w:tabs>
+          <w:tab w:val="num" w:pos="3600"/>
+        </w:tabs>
+        <w:ind w:left="3600" w:hanging="360"/>
+      </w:pPr>
+      <w:rPr>
+        <w:rFonts w:ascii="Wingdings" w:hAnsi="Wingdings" w:hint="default"/>
+        <w:sz w:val="20"/>
+      </w:rPr>
+    </w:lvl>
+    <w:lvl w:ilvl="5" w:tentative="1">
+      <w:start w:val="1"/>
+      <w:numFmt w:val="bullet"/>
+      <w:lvlText w:val=""/>
+      <w:lvlJc w:val="left"/>
+      <w:pPr>
+        <w:tabs>
+          <w:tab w:val="num" w:pos="4320"/>
+        </w:tabs>
+        <w:ind w:left="4320" w:hanging="360"/>
+      </w:pPr>
+      <w:rPr>
+        <w:rFonts w:ascii="Wingdings" w:hAnsi="Wingdings" w:hint="default"/>
+        <w:sz w:val="20"/>
+      </w:rPr>
+    </w:lvl>
+    <w:lvl w:ilvl="6" w:tentative="1">
+      <w:start w:val="1"/>
+      <w:numFmt w:val="bullet"/>
+      <w:lvlText w:val=""/>
+      <w:lvlJc w:val="left"/>
+      <w:pPr>
+        <w:tabs>
+          <w:tab w:val="num" w:pos="5040"/>
+        </w:tabs>
+        <w:ind w:left="5040" w:hanging="360"/>
+      </w:pPr>
+      <w:rPr>
+        <w:rFonts w:ascii="Wingdings" w:hAnsi="Wingdings" w:hint="default"/>
+        <w:sz w:val="20"/>
+      </w:rPr>
+    </w:lvl>
+    <w:lvl w:ilvl="7" w:tentative="1">
+      <w:start w:val="1"/>
+      <w:numFmt w:val="bullet"/>
+      <w:lvlText w:val=""/>
+      <w:lvlJc w:val="left"/>
+      <w:pPr>
+        <w:tabs>
+          <w:tab w:val="num" w:pos="5760"/>
+        </w:tabs>
+        <w:ind w:left="5760" w:hanging="360"/>
+      </w:pPr>
+      <w:rPr>
+        <w:rFonts w:ascii="Wingdings" w:hAnsi="Wingdings" w:hint="default"/>
+        <w:sz w:val="20"/>
+      </w:rPr>
+    </w:lvl>
+    <w:lvl w:ilvl="8" w:tentative="1">
+      <w:start w:val="1"/>
+      <w:numFmt w:val="bullet"/>
+      <w:lvlText w:val=""/>
+      <w:lvlJc w:val="left"/>
+      <w:pPr>
+        <w:tabs>
+          <w:tab w:val="num" w:pos="6480"/>
+        </w:tabs>
+        <w:ind w:left="6480" w:hanging="360"/>
+      </w:pPr>
+      <w:rPr>
+        <w:rFonts w:ascii="Wingdings" w:hAnsi="Wingdings" w:hint="default"/>
+        <w:sz w:val="20"/>
+      </w:rPr>
+    </w:lvl>
+  </w:abstractNum>
+  <w:abstractNum w:abstractNumId="19">
     <w:nsid w:val="74B33A41"/>
     <w:multiLevelType w:val="hybridMultilevel"/>
     <w:tmpl w:val="3D8A2D14"/>
@@ -8687,7 +10897,7 @@
       </w:rPr>
     </w:lvl>
   </w:abstractNum>
-  <w:abstractNum w:abstractNumId="10">
+  <w:abstractNum w:abstractNumId="20">
     <w:nsid w:val="757904E8"/>
     <w:multiLevelType w:val="multilevel"/>
     <w:tmpl w:val="F348D33A"/>
@@ -8837,36 +11047,66 @@
     </w:lvl>
   </w:abstractNum>
   <w:num w:numId="1">
-    <w:abstractNumId w:val="5"/>
+    <w:abstractNumId w:val="11"/>
   </w:num>
   <w:num w:numId="2">
-    <w:abstractNumId w:val="9"/>
+    <w:abstractNumId w:val="19"/>
   </w:num>
   <w:num w:numId="3">
-    <w:abstractNumId w:val="6"/>
+    <w:abstractNumId w:val="12"/>
   </w:num>
   <w:num w:numId="4">
-    <w:abstractNumId w:val="8"/>
+    <w:abstractNumId w:val="17"/>
   </w:num>
   <w:num w:numId="5">
-    <w:abstractNumId w:val="2"/>
+    <w:abstractNumId w:val="4"/>
   </w:num>
   <w:num w:numId="6">
-    <w:abstractNumId w:val="7"/>
+    <w:abstractNumId w:val="15"/>
   </w:num>
   <w:num w:numId="7">
-    <w:abstractNumId w:val="4"/>
+    <w:abstractNumId w:val="9"/>
   </w:num>
   <w:num w:numId="8">
     <w:abstractNumId w:val="0"/>
   </w:num>
   <w:num w:numId="9">
+    <w:abstractNumId w:val="3"/>
+  </w:num>
+  <w:num w:numId="10">
+    <w:abstractNumId w:val="6"/>
+  </w:num>
+  <w:num w:numId="11">
+    <w:abstractNumId w:val="20"/>
+  </w:num>
+  <w:num w:numId="12">
+    <w:abstractNumId w:val="7"/>
+  </w:num>
+  <w:num w:numId="13">
     <w:abstractNumId w:val="1"/>
   </w:num>
-  <w:num w:numId="10">
-    <w:abstractNumId w:val="3"/>
+  <w:num w:numId="14">
+    <w:abstractNumId w:val="18"/>
   </w:num>
-  <w:num w:numId="11">
+  <w:num w:numId="15">
+    <w:abstractNumId w:val="8"/>
+  </w:num>
+  <w:num w:numId="16">
+    <w:abstractNumId w:val="2"/>
+  </w:num>
+  <w:num w:numId="17">
+    <w:abstractNumId w:val="13"/>
+  </w:num>
+  <w:num w:numId="18">
+    <w:abstractNumId w:val="14"/>
+  </w:num>
+  <w:num w:numId="19">
+    <w:abstractNumId w:val="16"/>
+  </w:num>
+  <w:num w:numId="20">
+    <w:abstractNumId w:val="5"/>
+  </w:num>
+  <w:num w:numId="21">
     <w:abstractNumId w:val="10"/>
   </w:num>
 </w:numbering>
@@ -9100,9 +11340,35 @@
       <w:bCs/>
     </w:rPr>
   </w:style>
+  <w:style w:type="paragraph" w:styleId="4">
+    <w:name w:val="heading 4"/>
+    <w:basedOn w:val="a"/>
+    <w:next w:val="a"/>
+    <w:link w:val="40"/>
+    <w:uiPriority w:val="9"/>
+    <w:semiHidden/>
+    <w:unhideWhenUsed/>
+    <w:qFormat/>
+    <w:rsid w:val="001966CF"/>
+    <w:pPr>
+      <w:keepNext/>
+      <w:keepLines/>
+      <w:spacing w:before="200" w:after="0"/>
+      <w:outlineLvl w:val="3"/>
+    </w:pPr>
+    <w:rPr>
+      <w:rFonts w:asciiTheme="majorHAnsi" w:eastAsiaTheme="majorEastAsia" w:hAnsiTheme="majorHAnsi" w:cstheme="majorBidi"/>
+      <w:b/>
+      <w:bCs/>
+      <w:i/>
+      <w:iCs/>
+      <w:color w:val="4F81BD" w:themeColor="accent1"/>
+    </w:rPr>
+  </w:style>
   <w:style w:type="character" w:default="1" w:styleId="a0">
     <w:name w:val="Default Paragraph Font"/>
     <w:uiPriority w:val="1"/>
+    <w:semiHidden/>
     <w:unhideWhenUsed/>
   </w:style>
   <w:style w:type="table" w:default="1" w:styleId="a1">
@@ -9393,6 +11659,47 @@
     <w:basedOn w:val="a0"/>
     <w:rsid w:val="004C7E88"/>
   </w:style>
+  <w:style w:type="paragraph" w:styleId="af">
+    <w:name w:val="No Spacing"/>
+    <w:uiPriority w:val="1"/>
+    <w:qFormat/>
+    <w:rsid w:val="00C43ECF"/>
+    <w:pPr>
+      <w:spacing w:after="0" w:line="240" w:lineRule="auto"/>
+    </w:pPr>
+  </w:style>
+  <w:style w:type="character" w:customStyle="1" w:styleId="nowrap">
+    <w:name w:val="nowrap"/>
+    <w:basedOn w:val="a0"/>
+    <w:rsid w:val="00C43ECF"/>
+  </w:style>
+  <w:style w:type="character" w:customStyle="1" w:styleId="40">
+    <w:name w:val="Заголовок 4 Знак"/>
+    <w:basedOn w:val="a0"/>
+    <w:link w:val="4"/>
+    <w:uiPriority w:val="9"/>
+    <w:semiHidden/>
+    <w:rsid w:val="001966CF"/>
+    <w:rPr>
+      <w:rFonts w:asciiTheme="majorHAnsi" w:eastAsiaTheme="majorEastAsia" w:hAnsiTheme="majorHAnsi" w:cstheme="majorBidi"/>
+      <w:b/>
+      <w:bCs/>
+      <w:i/>
+      <w:iCs/>
+      <w:color w:val="4F81BD" w:themeColor="accent1"/>
+    </w:rPr>
+  </w:style>
+  <w:style w:type="character" w:styleId="af0">
+    <w:name w:val="Strong"/>
+    <w:basedOn w:val="a0"/>
+    <w:uiPriority w:val="22"/>
+    <w:qFormat/>
+    <w:rsid w:val="00B203B4"/>
+    <w:rPr>
+      <w:b/>
+      <w:bCs/>
+    </w:rPr>
+  </w:style>
 </w:styles>
 </file>
 
@@ -9624,9 +11931,35 @@
       <w:bCs/>
     </w:rPr>
   </w:style>
+  <w:style w:type="paragraph" w:styleId="4">
+    <w:name w:val="heading 4"/>
+    <w:basedOn w:val="a"/>
+    <w:next w:val="a"/>
+    <w:link w:val="40"/>
+    <w:uiPriority w:val="9"/>
+    <w:semiHidden/>
+    <w:unhideWhenUsed/>
+    <w:qFormat/>
+    <w:rsid w:val="001966CF"/>
+    <w:pPr>
+      <w:keepNext/>
+      <w:keepLines/>
+      <w:spacing w:before="200" w:after="0"/>
+      <w:outlineLvl w:val="3"/>
+    </w:pPr>
+    <w:rPr>
+      <w:rFonts w:asciiTheme="majorHAnsi" w:eastAsiaTheme="majorEastAsia" w:hAnsiTheme="majorHAnsi" w:cstheme="majorBidi"/>
+      <w:b/>
+      <w:bCs/>
+      <w:i/>
+      <w:iCs/>
+      <w:color w:val="4F81BD" w:themeColor="accent1"/>
+    </w:rPr>
+  </w:style>
   <w:style w:type="character" w:default="1" w:styleId="a0">
     <w:name w:val="Default Paragraph Font"/>
     <w:uiPriority w:val="1"/>
+    <w:semiHidden/>
     <w:unhideWhenUsed/>
   </w:style>
   <w:style w:type="table" w:default="1" w:styleId="a1">
@@ -9916,6 +12249,47 @@
     <w:name w:val="ez-toc-section"/>
     <w:basedOn w:val="a0"/>
     <w:rsid w:val="004C7E88"/>
+  </w:style>
+  <w:style w:type="paragraph" w:styleId="af">
+    <w:name w:val="No Spacing"/>
+    <w:uiPriority w:val="1"/>
+    <w:qFormat/>
+    <w:rsid w:val="00C43ECF"/>
+    <w:pPr>
+      <w:spacing w:after="0" w:line="240" w:lineRule="auto"/>
+    </w:pPr>
+  </w:style>
+  <w:style w:type="character" w:customStyle="1" w:styleId="nowrap">
+    <w:name w:val="nowrap"/>
+    <w:basedOn w:val="a0"/>
+    <w:rsid w:val="00C43ECF"/>
+  </w:style>
+  <w:style w:type="character" w:customStyle="1" w:styleId="40">
+    <w:name w:val="Заголовок 4 Знак"/>
+    <w:basedOn w:val="a0"/>
+    <w:link w:val="4"/>
+    <w:uiPriority w:val="9"/>
+    <w:semiHidden/>
+    <w:rsid w:val="001966CF"/>
+    <w:rPr>
+      <w:rFonts w:asciiTheme="majorHAnsi" w:eastAsiaTheme="majorEastAsia" w:hAnsiTheme="majorHAnsi" w:cstheme="majorBidi"/>
+      <w:b/>
+      <w:bCs/>
+      <w:i/>
+      <w:iCs/>
+      <w:color w:val="4F81BD" w:themeColor="accent1"/>
+    </w:rPr>
+  </w:style>
+  <w:style w:type="character" w:styleId="af0">
+    <w:name w:val="Strong"/>
+    <w:basedOn w:val="a0"/>
+    <w:uiPriority w:val="22"/>
+    <w:qFormat/>
+    <w:rsid w:val="00B203B4"/>
+    <w:rPr>
+      <w:b/>
+      <w:bCs/>
+    </w:rPr>
   </w:style>
 </w:styles>
 </file>
@@ -10210,7 +12584,7 @@
 </file>
 
 <file path=customXml/itemProps1.xml><?xml version="1.0" encoding="utf-8"?>
-<ds:datastoreItem xmlns:ds="http://schemas.openxmlformats.org/officeDocument/2006/customXml" ds:itemID="{6702CF86-07D9-4987-9608-EF33479223E5}">
+<ds:datastoreItem xmlns:ds="http://schemas.openxmlformats.org/officeDocument/2006/customXml" ds:itemID="{422C01CE-FA92-417B-A2F8-7933B8370608}">
   <ds:schemaRefs>
     <ds:schemaRef ds:uri="http://schemas.openxmlformats.org/officeDocument/2006/bibliography"/>
   </ds:schemaRefs>

--- a/Referat.docx
+++ b/Referat.docx
@@ -635,71 +635,104 @@
           <w:pPr>
             <w:pStyle w:val="11"/>
             <w:rPr>
-              <w:noProof/>
+              <w:rFonts w:ascii="Times New Roman" w:hAnsi="Times New Roman" w:cs="Times New Roman"/>
+              <w:sz w:val="24"/>
+              <w:szCs w:val="24"/>
             </w:rPr>
           </w:pPr>
           <w:r>
+            <w:rPr>
+              <w:rFonts w:ascii="Times New Roman" w:hAnsi="Times New Roman" w:cs="Times New Roman"/>
+              <w:sz w:val="24"/>
+              <w:szCs w:val="24"/>
+            </w:rPr>
             <w:fldChar w:fldCharType="begin"/>
           </w:r>
           <w:r>
+            <w:rPr>
+              <w:rFonts w:ascii="Times New Roman" w:hAnsi="Times New Roman" w:cs="Times New Roman"/>
+              <w:sz w:val="24"/>
+              <w:szCs w:val="24"/>
+            </w:rPr>
             <w:instrText xml:space="preserve"> TOC \o "1-3" \h \z \u </w:instrText>
           </w:r>
           <w:r>
+            <w:rPr>
+              <w:rFonts w:ascii="Times New Roman" w:hAnsi="Times New Roman" w:cs="Times New Roman"/>
+              <w:sz w:val="24"/>
+              <w:szCs w:val="24"/>
+            </w:rPr>
             <w:fldChar w:fldCharType="separate"/>
           </w:r>
-          <w:hyperlink w:anchor="_Toc103276064" w:history="1">
+          <w:hyperlink w:anchor="_Toc103519501" w:history="1">
             <w:r>
               <w:rPr>
                 <w:rStyle w:val="ab"/>
-                <w:noProof/>
+                <w:rFonts w:ascii="Times New Roman" w:hAnsi="Times New Roman" w:cs="Times New Roman"/>
+                <w:sz w:val="24"/>
+                <w:szCs w:val="24"/>
               </w:rPr>
               <w:t>Введение</w:t>
             </w:r>
             <w:r>
               <w:rPr>
-                <w:noProof/>
+                <w:rFonts w:ascii="Times New Roman" w:hAnsi="Times New Roman" w:cs="Times New Roman"/>
                 <w:webHidden/>
+                <w:sz w:val="24"/>
+                <w:szCs w:val="24"/>
               </w:rPr>
               <w:tab/>
             </w:r>
             <w:r>
               <w:rPr>
-                <w:noProof/>
+                <w:rFonts w:ascii="Times New Roman" w:hAnsi="Times New Roman" w:cs="Times New Roman"/>
                 <w:webHidden/>
+                <w:sz w:val="24"/>
+                <w:szCs w:val="24"/>
               </w:rPr>
               <w:fldChar w:fldCharType="begin"/>
             </w:r>
             <w:r>
               <w:rPr>
-                <w:noProof/>
+                <w:rFonts w:ascii="Times New Roman" w:hAnsi="Times New Roman" w:cs="Times New Roman"/>
                 <w:webHidden/>
+                <w:sz w:val="24"/>
+                <w:szCs w:val="24"/>
               </w:rPr>
-              <w:instrText xml:space="preserve"> PAGEREF _Toc103276064 \h </w:instrText>
+              <w:instrText xml:space="preserve"> PAGEREF _Toc103519501 \h </w:instrText>
             </w:r>
             <w:r>
               <w:rPr>
-                <w:noProof/>
+                <w:rFonts w:ascii="Times New Roman" w:hAnsi="Times New Roman" w:cs="Times New Roman"/>
                 <w:webHidden/>
+                <w:sz w:val="24"/>
+                <w:szCs w:val="24"/>
               </w:rPr>
             </w:r>
             <w:r>
               <w:rPr>
-                <w:noProof/>
+                <w:rFonts w:ascii="Times New Roman" w:hAnsi="Times New Roman" w:cs="Times New Roman"/>
                 <w:webHidden/>
+                <w:sz w:val="24"/>
+                <w:szCs w:val="24"/>
               </w:rPr>
               <w:fldChar w:fldCharType="separate"/>
             </w:r>
             <w:r>
               <w:rPr>
-                <w:noProof/>
+                <w:rFonts w:ascii="Times New Roman" w:hAnsi="Times New Roman" w:cs="Times New Roman"/>
                 <w:webHidden/>
+                <w:sz w:val="24"/>
+                <w:szCs w:val="24"/>
               </w:rPr>
               <w:t>3</w:t>
             </w:r>
             <w:r>
               <w:rPr>
-                <w:noProof/>
+                <w:rFonts w:ascii="Times New Roman" w:hAnsi="Times New Roman" w:cs="Times New Roman"/>
                 <w:webHidden/>
+                <w:sz w:val="24"/>
+                <w:szCs w:val="24"/>
               </w:rPr>
               <w:fldChar w:fldCharType="end"/>
             </w:r>
@@ -709,62 +742,80 @@
           <w:pPr>
             <w:pStyle w:val="11"/>
             <w:rPr>
-              <w:noProof/>
+              <w:rFonts w:ascii="Times New Roman" w:hAnsi="Times New Roman" w:cs="Times New Roman"/>
+              <w:sz w:val="24"/>
+              <w:szCs w:val="24"/>
             </w:rPr>
           </w:pPr>
-          <w:hyperlink w:anchor="_Toc103276065" w:history="1">
+          <w:hyperlink w:anchor="_Toc103519502" w:history="1">
             <w:r>
               <w:rPr>
                 <w:rStyle w:val="ab"/>
-                <w:noProof/>
+                <w:rFonts w:ascii="Times New Roman" w:hAnsi="Times New Roman" w:cs="Times New Roman"/>
+                <w:sz w:val="24"/>
+                <w:szCs w:val="24"/>
               </w:rPr>
               <w:t>1 Адаптация сайтов и приложений</w:t>
             </w:r>
             <w:r>
               <w:rPr>
-                <w:noProof/>
+                <w:rFonts w:ascii="Times New Roman" w:hAnsi="Times New Roman" w:cs="Times New Roman"/>
                 <w:webHidden/>
+                <w:sz w:val="24"/>
+                <w:szCs w:val="24"/>
               </w:rPr>
               <w:tab/>
             </w:r>
             <w:r>
               <w:rPr>
-                <w:noProof/>
+                <w:rFonts w:ascii="Times New Roman" w:hAnsi="Times New Roman" w:cs="Times New Roman"/>
                 <w:webHidden/>
+                <w:sz w:val="24"/>
+                <w:szCs w:val="24"/>
               </w:rPr>
               <w:fldChar w:fldCharType="begin"/>
             </w:r>
             <w:r>
               <w:rPr>
-                <w:noProof/>
+                <w:rFonts w:ascii="Times New Roman" w:hAnsi="Times New Roman" w:cs="Times New Roman"/>
                 <w:webHidden/>
+                <w:sz w:val="24"/>
+                <w:szCs w:val="24"/>
               </w:rPr>
-              <w:instrText xml:space="preserve"> PAGEREF _Toc103276065 \h </w:instrText>
+              <w:instrText xml:space="preserve"> PAGEREF _Toc103519502 \h </w:instrText>
             </w:r>
             <w:r>
               <w:rPr>
-                <w:noProof/>
+                <w:rFonts w:ascii="Times New Roman" w:hAnsi="Times New Roman" w:cs="Times New Roman"/>
                 <w:webHidden/>
+                <w:sz w:val="24"/>
+                <w:szCs w:val="24"/>
               </w:rPr>
             </w:r>
             <w:r>
               <w:rPr>
-                <w:noProof/>
+                <w:rFonts w:ascii="Times New Roman" w:hAnsi="Times New Roman" w:cs="Times New Roman"/>
                 <w:webHidden/>
+                <w:sz w:val="24"/>
+                <w:szCs w:val="24"/>
               </w:rPr>
               <w:fldChar w:fldCharType="separate"/>
             </w:r>
             <w:r>
               <w:rPr>
-                <w:noProof/>
+                <w:rFonts w:ascii="Times New Roman" w:hAnsi="Times New Roman" w:cs="Times New Roman"/>
                 <w:webHidden/>
+                <w:sz w:val="24"/>
+                <w:szCs w:val="24"/>
               </w:rPr>
-              <w:t>4</w:t>
+              <w:t>5</w:t>
             </w:r>
             <w:r>
               <w:rPr>
-                <w:noProof/>
+                <w:rFonts w:ascii="Times New Roman" w:hAnsi="Times New Roman" w:cs="Times New Roman"/>
                 <w:webHidden/>
+                <w:sz w:val="24"/>
+                <w:szCs w:val="24"/>
               </w:rPr>
               <w:fldChar w:fldCharType="end"/>
             </w:r>
@@ -778,75 +829,108 @@
               <w:tab w:val="right" w:leader="dot" w:pos="9061"/>
             </w:tabs>
             <w:rPr>
+              <w:rFonts w:ascii="Times New Roman" w:hAnsi="Times New Roman" w:cs="Times New Roman"/>
               <w:noProof/>
+              <w:sz w:val="24"/>
+              <w:szCs w:val="24"/>
             </w:rPr>
           </w:pPr>
-          <w:hyperlink w:anchor="_Toc103276066" w:history="1">
+          <w:hyperlink w:anchor="_Toc103519503" w:history="1">
             <w:r>
               <w:rPr>
                 <w:rStyle w:val="ab"/>
+                <w:rFonts w:ascii="Times New Roman" w:hAnsi="Times New Roman" w:cs="Times New Roman"/>
                 <w:noProof/>
+                <w:sz w:val="24"/>
+                <w:szCs w:val="24"/>
               </w:rPr>
               <w:t>1.1</w:t>
             </w:r>
             <w:r>
               <w:rPr>
+                <w:rFonts w:ascii="Times New Roman" w:hAnsi="Times New Roman" w:cs="Times New Roman"/>
                 <w:noProof/>
+                <w:sz w:val="24"/>
+                <w:szCs w:val="24"/>
               </w:rPr>
               <w:tab/>
             </w:r>
             <w:r>
               <w:rPr>
                 <w:rStyle w:val="ab"/>
+                <w:rFonts w:ascii="Times New Roman" w:hAnsi="Times New Roman" w:cs="Times New Roman"/>
                 <w:noProof/>
+                <w:sz w:val="24"/>
+                <w:szCs w:val="24"/>
               </w:rPr>
               <w:t>Что представляют собой сайты и приложения</w:t>
             </w:r>
             <w:r>
               <w:rPr>
+                <w:rFonts w:ascii="Times New Roman" w:hAnsi="Times New Roman" w:cs="Times New Roman"/>
                 <w:noProof/>
                 <w:webHidden/>
+                <w:sz w:val="24"/>
+                <w:szCs w:val="24"/>
               </w:rPr>
               <w:tab/>
             </w:r>
             <w:r>
               <w:rPr>
+                <w:rFonts w:ascii="Times New Roman" w:hAnsi="Times New Roman" w:cs="Times New Roman"/>
                 <w:noProof/>
                 <w:webHidden/>
+                <w:sz w:val="24"/>
+                <w:szCs w:val="24"/>
               </w:rPr>
               <w:fldChar w:fldCharType="begin"/>
             </w:r>
             <w:r>
               <w:rPr>
+                <w:rFonts w:ascii="Times New Roman" w:hAnsi="Times New Roman" w:cs="Times New Roman"/>
                 <w:noProof/>
                 <w:webHidden/>
+                <w:sz w:val="24"/>
+                <w:szCs w:val="24"/>
               </w:rPr>
-              <w:instrText xml:space="preserve"> PAGEREF _Toc103276066 \h </w:instrText>
+              <w:instrText xml:space="preserve"> PAGEREF _Toc103519503 \h </w:instrText>
             </w:r>
             <w:r>
               <w:rPr>
+                <w:rFonts w:ascii="Times New Roman" w:hAnsi="Times New Roman" w:cs="Times New Roman"/>
                 <w:noProof/>
                 <w:webHidden/>
+                <w:sz w:val="24"/>
+                <w:szCs w:val="24"/>
               </w:rPr>
             </w:r>
             <w:r>
               <w:rPr>
+                <w:rFonts w:ascii="Times New Roman" w:hAnsi="Times New Roman" w:cs="Times New Roman"/>
                 <w:noProof/>
                 <w:webHidden/>
+                <w:sz w:val="24"/>
+                <w:szCs w:val="24"/>
               </w:rPr>
               <w:fldChar w:fldCharType="separate"/>
             </w:r>
             <w:r>
               <w:rPr>
+                <w:rFonts w:ascii="Times New Roman" w:hAnsi="Times New Roman" w:cs="Times New Roman"/>
                 <w:noProof/>
                 <w:webHidden/>
+                <w:sz w:val="24"/>
+                <w:szCs w:val="24"/>
               </w:rPr>
-              <w:t>4</w:t>
+              <w:t>5</w:t>
             </w:r>
             <w:r>
               <w:rPr>
+                <w:rFonts w:ascii="Times New Roman" w:hAnsi="Times New Roman" w:cs="Times New Roman"/>
                 <w:noProof/>
                 <w:webHidden/>
+                <w:sz w:val="24"/>
+                <w:szCs w:val="24"/>
               </w:rPr>
               <w:fldChar w:fldCharType="end"/>
             </w:r>
@@ -860,75 +944,108 @@
               <w:tab w:val="right" w:leader="dot" w:pos="9061"/>
             </w:tabs>
             <w:rPr>
+              <w:rFonts w:ascii="Times New Roman" w:hAnsi="Times New Roman" w:cs="Times New Roman"/>
               <w:noProof/>
+              <w:sz w:val="24"/>
+              <w:szCs w:val="24"/>
             </w:rPr>
           </w:pPr>
-          <w:hyperlink w:anchor="_Toc103276067" w:history="1">
+          <w:hyperlink w:anchor="_Toc103519504" w:history="1">
             <w:r>
               <w:rPr>
                 <w:rStyle w:val="ab"/>
+                <w:rFonts w:ascii="Times New Roman" w:hAnsi="Times New Roman" w:cs="Times New Roman"/>
                 <w:noProof/>
+                <w:sz w:val="24"/>
+                <w:szCs w:val="24"/>
               </w:rPr>
               <w:t>1.2</w:t>
             </w:r>
             <w:r>
               <w:rPr>
+                <w:rFonts w:ascii="Times New Roman" w:hAnsi="Times New Roman" w:cs="Times New Roman"/>
                 <w:noProof/>
+                <w:sz w:val="24"/>
+                <w:szCs w:val="24"/>
               </w:rPr>
               <w:tab/>
             </w:r>
             <w:r>
               <w:rPr>
                 <w:rStyle w:val="ab"/>
+                <w:rFonts w:ascii="Times New Roman" w:hAnsi="Times New Roman" w:cs="Times New Roman"/>
                 <w:noProof/>
+                <w:sz w:val="24"/>
+                <w:szCs w:val="24"/>
               </w:rPr>
               <w:t>Основные виды адаптации</w:t>
             </w:r>
             <w:r>
               <w:rPr>
+                <w:rFonts w:ascii="Times New Roman" w:hAnsi="Times New Roman" w:cs="Times New Roman"/>
                 <w:noProof/>
                 <w:webHidden/>
+                <w:sz w:val="24"/>
+                <w:szCs w:val="24"/>
               </w:rPr>
               <w:tab/>
             </w:r>
             <w:r>
               <w:rPr>
+                <w:rFonts w:ascii="Times New Roman" w:hAnsi="Times New Roman" w:cs="Times New Roman"/>
                 <w:noProof/>
                 <w:webHidden/>
+                <w:sz w:val="24"/>
+                <w:szCs w:val="24"/>
               </w:rPr>
               <w:fldChar w:fldCharType="begin"/>
             </w:r>
             <w:r>
               <w:rPr>
+                <w:rFonts w:ascii="Times New Roman" w:hAnsi="Times New Roman" w:cs="Times New Roman"/>
                 <w:noProof/>
                 <w:webHidden/>
+                <w:sz w:val="24"/>
+                <w:szCs w:val="24"/>
               </w:rPr>
-              <w:instrText xml:space="preserve"> PAGEREF _Toc103276067 \h </w:instrText>
+              <w:instrText xml:space="preserve"> PAGEREF _Toc103519504 \h </w:instrText>
             </w:r>
             <w:r>
               <w:rPr>
+                <w:rFonts w:ascii="Times New Roman" w:hAnsi="Times New Roman" w:cs="Times New Roman"/>
                 <w:noProof/>
                 <w:webHidden/>
+                <w:sz w:val="24"/>
+                <w:szCs w:val="24"/>
               </w:rPr>
             </w:r>
             <w:r>
               <w:rPr>
+                <w:rFonts w:ascii="Times New Roman" w:hAnsi="Times New Roman" w:cs="Times New Roman"/>
                 <w:noProof/>
                 <w:webHidden/>
+                <w:sz w:val="24"/>
+                <w:szCs w:val="24"/>
               </w:rPr>
               <w:fldChar w:fldCharType="separate"/>
             </w:r>
             <w:r>
               <w:rPr>
+                <w:rFonts w:ascii="Times New Roman" w:hAnsi="Times New Roman" w:cs="Times New Roman"/>
                 <w:noProof/>
                 <w:webHidden/>
+                <w:sz w:val="24"/>
+                <w:szCs w:val="24"/>
               </w:rPr>
-              <w:t>5</w:t>
+              <w:t>7</w:t>
             </w:r>
             <w:r>
               <w:rPr>
+                <w:rFonts w:ascii="Times New Roman" w:hAnsi="Times New Roman" w:cs="Times New Roman"/>
                 <w:noProof/>
                 <w:webHidden/>
+                <w:sz w:val="24"/>
+                <w:szCs w:val="24"/>
               </w:rPr>
               <w:fldChar w:fldCharType="end"/>
             </w:r>
@@ -938,62 +1055,80 @@
           <w:pPr>
             <w:pStyle w:val="11"/>
             <w:rPr>
-              <w:noProof/>
+              <w:rFonts w:ascii="Times New Roman" w:hAnsi="Times New Roman" w:cs="Times New Roman"/>
+              <w:sz w:val="24"/>
+              <w:szCs w:val="24"/>
             </w:rPr>
           </w:pPr>
-          <w:hyperlink w:anchor="_Toc103276068" w:history="1">
+          <w:hyperlink w:anchor="_Toc103519505" w:history="1">
             <w:r>
               <w:rPr>
                 <w:rStyle w:val="ab"/>
-                <w:noProof/>
+                <w:rFonts w:ascii="Times New Roman" w:hAnsi="Times New Roman" w:cs="Times New Roman"/>
+                <w:sz w:val="24"/>
+                <w:szCs w:val="24"/>
               </w:rPr>
               <w:t>2 История адаптации</w:t>
             </w:r>
             <w:r>
               <w:rPr>
-                <w:noProof/>
+                <w:rFonts w:ascii="Times New Roman" w:hAnsi="Times New Roman" w:cs="Times New Roman"/>
                 <w:webHidden/>
+                <w:sz w:val="24"/>
+                <w:szCs w:val="24"/>
               </w:rPr>
               <w:tab/>
             </w:r>
             <w:r>
               <w:rPr>
-                <w:noProof/>
+                <w:rFonts w:ascii="Times New Roman" w:hAnsi="Times New Roman" w:cs="Times New Roman"/>
                 <w:webHidden/>
+                <w:sz w:val="24"/>
+                <w:szCs w:val="24"/>
               </w:rPr>
               <w:fldChar w:fldCharType="begin"/>
             </w:r>
             <w:r>
               <w:rPr>
-                <w:noProof/>
+                <w:rFonts w:ascii="Times New Roman" w:hAnsi="Times New Roman" w:cs="Times New Roman"/>
                 <w:webHidden/>
+                <w:sz w:val="24"/>
+                <w:szCs w:val="24"/>
               </w:rPr>
-              <w:instrText xml:space="preserve"> PAGEREF _Toc103276068 \h </w:instrText>
+              <w:instrText xml:space="preserve"> PAGEREF _Toc103519505 \h </w:instrText>
             </w:r>
             <w:r>
               <w:rPr>
-                <w:noProof/>
+                <w:rFonts w:ascii="Times New Roman" w:hAnsi="Times New Roman" w:cs="Times New Roman"/>
                 <w:webHidden/>
+                <w:sz w:val="24"/>
+                <w:szCs w:val="24"/>
               </w:rPr>
             </w:r>
             <w:r>
               <w:rPr>
-                <w:noProof/>
+                <w:rFonts w:ascii="Times New Roman" w:hAnsi="Times New Roman" w:cs="Times New Roman"/>
                 <w:webHidden/>
+                <w:sz w:val="24"/>
+                <w:szCs w:val="24"/>
               </w:rPr>
               <w:fldChar w:fldCharType="separate"/>
             </w:r>
             <w:r>
               <w:rPr>
-                <w:noProof/>
+                <w:rFonts w:ascii="Times New Roman" w:hAnsi="Times New Roman" w:cs="Times New Roman"/>
                 <w:webHidden/>
+                <w:sz w:val="24"/>
+                <w:szCs w:val="24"/>
               </w:rPr>
-              <w:t>7</w:t>
+              <w:t>9</w:t>
             </w:r>
             <w:r>
               <w:rPr>
-                <w:noProof/>
+                <w:rFonts w:ascii="Times New Roman" w:hAnsi="Times New Roman" w:cs="Times New Roman"/>
                 <w:webHidden/>
+                <w:sz w:val="24"/>
+                <w:szCs w:val="24"/>
               </w:rPr>
               <w:fldChar w:fldCharType="end"/>
             </w:r>
@@ -1006,62 +1141,89 @@
               <w:tab w:val="right" w:leader="dot" w:pos="9061"/>
             </w:tabs>
             <w:rPr>
+              <w:rFonts w:ascii="Times New Roman" w:hAnsi="Times New Roman" w:cs="Times New Roman"/>
               <w:noProof/>
+              <w:sz w:val="24"/>
+              <w:szCs w:val="24"/>
             </w:rPr>
           </w:pPr>
-          <w:hyperlink w:anchor="_Toc103276069" w:history="1">
+          <w:hyperlink w:anchor="_Toc103519506" w:history="1">
             <w:r>
               <w:rPr>
                 <w:rStyle w:val="ab"/>
+                <w:rFonts w:ascii="Times New Roman" w:hAnsi="Times New Roman" w:cs="Times New Roman"/>
                 <w:noProof/>
+                <w:sz w:val="24"/>
+                <w:szCs w:val="24"/>
               </w:rPr>
               <w:t>2.1 Зарождение данной идеи</w:t>
             </w:r>
             <w:r>
               <w:rPr>
+                <w:rFonts w:ascii="Times New Roman" w:hAnsi="Times New Roman" w:cs="Times New Roman"/>
                 <w:noProof/>
                 <w:webHidden/>
+                <w:sz w:val="24"/>
+                <w:szCs w:val="24"/>
               </w:rPr>
               <w:tab/>
             </w:r>
             <w:r>
               <w:rPr>
+                <w:rFonts w:ascii="Times New Roman" w:hAnsi="Times New Roman" w:cs="Times New Roman"/>
                 <w:noProof/>
                 <w:webHidden/>
+                <w:sz w:val="24"/>
+                <w:szCs w:val="24"/>
               </w:rPr>
               <w:fldChar w:fldCharType="begin"/>
             </w:r>
             <w:r>
               <w:rPr>
+                <w:rFonts w:ascii="Times New Roman" w:hAnsi="Times New Roman" w:cs="Times New Roman"/>
                 <w:noProof/>
                 <w:webHidden/>
+                <w:sz w:val="24"/>
+                <w:szCs w:val="24"/>
               </w:rPr>
-              <w:instrText xml:space="preserve"> PAGEREF _Toc103276069 \h </w:instrText>
+              <w:instrText xml:space="preserve"> PAGEREF _Toc103519506 \h </w:instrText>
             </w:r>
             <w:r>
               <w:rPr>
+                <w:rFonts w:ascii="Times New Roman" w:hAnsi="Times New Roman" w:cs="Times New Roman"/>
                 <w:noProof/>
                 <w:webHidden/>
+                <w:sz w:val="24"/>
+                <w:szCs w:val="24"/>
               </w:rPr>
             </w:r>
             <w:r>
               <w:rPr>
+                <w:rFonts w:ascii="Times New Roman" w:hAnsi="Times New Roman" w:cs="Times New Roman"/>
                 <w:noProof/>
                 <w:webHidden/>
+                <w:sz w:val="24"/>
+                <w:szCs w:val="24"/>
               </w:rPr>
               <w:fldChar w:fldCharType="separate"/>
             </w:r>
             <w:r>
               <w:rPr>
+                <w:rFonts w:ascii="Times New Roman" w:hAnsi="Times New Roman" w:cs="Times New Roman"/>
                 <w:noProof/>
                 <w:webHidden/>
+                <w:sz w:val="24"/>
+                <w:szCs w:val="24"/>
               </w:rPr>
-              <w:t>7</w:t>
+              <w:t>9</w:t>
             </w:r>
             <w:r>
               <w:rPr>
+                <w:rFonts w:ascii="Times New Roman" w:hAnsi="Times New Roman" w:cs="Times New Roman"/>
                 <w:noProof/>
                 <w:webHidden/>
+                <w:sz w:val="24"/>
+                <w:szCs w:val="24"/>
               </w:rPr>
               <w:fldChar w:fldCharType="end"/>
             </w:r>
@@ -1074,62 +1236,89 @@
               <w:tab w:val="right" w:leader="dot" w:pos="9061"/>
             </w:tabs>
             <w:rPr>
+              <w:rFonts w:ascii="Times New Roman" w:hAnsi="Times New Roman" w:cs="Times New Roman"/>
               <w:noProof/>
+              <w:sz w:val="24"/>
+              <w:szCs w:val="24"/>
             </w:rPr>
           </w:pPr>
-          <w:hyperlink w:anchor="_Toc103276070" w:history="1">
+          <w:hyperlink w:anchor="_Toc103519507" w:history="1">
             <w:r>
               <w:rPr>
                 <w:rStyle w:val="ab"/>
+                <w:rFonts w:ascii="Times New Roman" w:hAnsi="Times New Roman" w:cs="Times New Roman"/>
                 <w:noProof/>
+                <w:sz w:val="24"/>
+                <w:szCs w:val="24"/>
               </w:rPr>
               <w:t>2.2 Популярность и преимущества</w:t>
             </w:r>
             <w:r>
               <w:rPr>
+                <w:rFonts w:ascii="Times New Roman" w:hAnsi="Times New Roman" w:cs="Times New Roman"/>
                 <w:noProof/>
                 <w:webHidden/>
+                <w:sz w:val="24"/>
+                <w:szCs w:val="24"/>
               </w:rPr>
               <w:tab/>
             </w:r>
             <w:r>
               <w:rPr>
+                <w:rFonts w:ascii="Times New Roman" w:hAnsi="Times New Roman" w:cs="Times New Roman"/>
                 <w:noProof/>
                 <w:webHidden/>
+                <w:sz w:val="24"/>
+                <w:szCs w:val="24"/>
               </w:rPr>
               <w:fldChar w:fldCharType="begin"/>
             </w:r>
             <w:r>
               <w:rPr>
+                <w:rFonts w:ascii="Times New Roman" w:hAnsi="Times New Roman" w:cs="Times New Roman"/>
                 <w:noProof/>
                 <w:webHidden/>
+                <w:sz w:val="24"/>
+                <w:szCs w:val="24"/>
               </w:rPr>
-              <w:instrText xml:space="preserve"> PAGEREF _Toc103276070 \h </w:instrText>
+              <w:instrText xml:space="preserve"> PAGEREF _Toc103519507 \h </w:instrText>
             </w:r>
             <w:r>
               <w:rPr>
+                <w:rFonts w:ascii="Times New Roman" w:hAnsi="Times New Roman" w:cs="Times New Roman"/>
                 <w:noProof/>
                 <w:webHidden/>
+                <w:sz w:val="24"/>
+                <w:szCs w:val="24"/>
               </w:rPr>
             </w:r>
             <w:r>
               <w:rPr>
+                <w:rFonts w:ascii="Times New Roman" w:hAnsi="Times New Roman" w:cs="Times New Roman"/>
                 <w:noProof/>
                 <w:webHidden/>
+                <w:sz w:val="24"/>
+                <w:szCs w:val="24"/>
               </w:rPr>
               <w:fldChar w:fldCharType="separate"/>
             </w:r>
             <w:r>
               <w:rPr>
+                <w:rFonts w:ascii="Times New Roman" w:hAnsi="Times New Roman" w:cs="Times New Roman"/>
                 <w:noProof/>
                 <w:webHidden/>
+                <w:sz w:val="24"/>
+                <w:szCs w:val="24"/>
               </w:rPr>
-              <w:t>7</w:t>
+              <w:t>9</w:t>
             </w:r>
             <w:r>
               <w:rPr>
+                <w:rFonts w:ascii="Times New Roman" w:hAnsi="Times New Roman" w:cs="Times New Roman"/>
                 <w:noProof/>
                 <w:webHidden/>
+                <w:sz w:val="24"/>
+                <w:szCs w:val="24"/>
               </w:rPr>
               <w:fldChar w:fldCharType="end"/>
             </w:r>
@@ -1138,79 +1327,82 @@
         <w:p>
           <w:pPr>
             <w:pStyle w:val="11"/>
-            <w:tabs>
-              <w:tab w:val="left" w:pos="440"/>
-            </w:tabs>
             <w:rPr>
-              <w:noProof/>
+              <w:rFonts w:ascii="Times New Roman" w:hAnsi="Times New Roman" w:cs="Times New Roman"/>
+              <w:sz w:val="24"/>
+              <w:szCs w:val="24"/>
             </w:rPr>
           </w:pPr>
-          <w:hyperlink w:anchor="_Toc103276071" w:history="1">
+          <w:hyperlink w:anchor="_Toc103519508" w:history="1">
             <w:r>
               <w:rPr>
                 <w:rStyle w:val="ab"/>
-                <w:noProof/>
+                <w:rFonts w:ascii="Times New Roman" w:hAnsi="Times New Roman" w:cs="Times New Roman"/>
+                <w:color w:val="auto"/>
+                <w:sz w:val="24"/>
+                <w:szCs w:val="24"/>
               </w:rPr>
-              <w:t>3</w:t>
+              <w:t>3 Влияние адаптации приложений и сайтов и иные способы адаптации</w:t>
             </w:r>
             <w:r>
               <w:rPr>
-                <w:noProof/>
+                <w:rFonts w:ascii="Times New Roman" w:hAnsi="Times New Roman" w:cs="Times New Roman"/>
+                <w:webHidden/>
+                <w:sz w:val="24"/>
+                <w:szCs w:val="24"/>
               </w:rPr>
               <w:tab/>
             </w:r>
             <w:r>
               <w:rPr>
-                <w:rStyle w:val="ab"/>
-                <w:noProof/>
-              </w:rPr>
-              <w:t>ВЛИЯНИЕ АДАПТАЦИИ ПРИЛОЖЕНИЙ И САЙТОВ</w:t>
-            </w:r>
-            <w:r>
-              <w:rPr>
-                <w:noProof/>
+                <w:rFonts w:ascii="Times New Roman" w:hAnsi="Times New Roman" w:cs="Times New Roman"/>
                 <w:webHidden/>
-              </w:rPr>
-              <w:tab/>
-            </w:r>
-            <w:r>
-              <w:rPr>
-                <w:noProof/>
-                <w:webHidden/>
+                <w:sz w:val="24"/>
+                <w:szCs w:val="24"/>
               </w:rPr>
               <w:fldChar w:fldCharType="begin"/>
             </w:r>
             <w:r>
               <w:rPr>
-                <w:noProof/>
+                <w:rFonts w:ascii="Times New Roman" w:hAnsi="Times New Roman" w:cs="Times New Roman"/>
                 <w:webHidden/>
+                <w:sz w:val="24"/>
+                <w:szCs w:val="24"/>
               </w:rPr>
-              <w:instrText xml:space="preserve"> PAGEREF _Toc103276071 \h </w:instrText>
+              <w:instrText xml:space="preserve"> PAGEREF _Toc103519508 \h </w:instrText>
             </w:r>
             <w:r>
               <w:rPr>
-                <w:noProof/>
+                <w:rFonts w:ascii="Times New Roman" w:hAnsi="Times New Roman" w:cs="Times New Roman"/>
                 <w:webHidden/>
+                <w:sz w:val="24"/>
+                <w:szCs w:val="24"/>
               </w:rPr>
             </w:r>
             <w:r>
               <w:rPr>
-                <w:noProof/>
+                <w:rFonts w:ascii="Times New Roman" w:hAnsi="Times New Roman" w:cs="Times New Roman"/>
                 <w:webHidden/>
+                <w:sz w:val="24"/>
+                <w:szCs w:val="24"/>
               </w:rPr>
               <w:fldChar w:fldCharType="separate"/>
             </w:r>
             <w:r>
               <w:rPr>
-                <w:noProof/>
+                <w:rFonts w:ascii="Times New Roman" w:hAnsi="Times New Roman" w:cs="Times New Roman"/>
                 <w:webHidden/>
+                <w:sz w:val="24"/>
+                <w:szCs w:val="24"/>
               </w:rPr>
-              <w:t>9</w:t>
+              <w:t>12</w:t>
             </w:r>
             <w:r>
               <w:rPr>
-                <w:noProof/>
+                <w:rFonts w:ascii="Times New Roman" w:hAnsi="Times New Roman" w:cs="Times New Roman"/>
                 <w:webHidden/>
+                <w:sz w:val="24"/>
+                <w:szCs w:val="24"/>
               </w:rPr>
               <w:fldChar w:fldCharType="end"/>
             </w:r>
@@ -1223,62 +1415,89 @@
               <w:tab w:val="right" w:leader="dot" w:pos="9061"/>
             </w:tabs>
             <w:rPr>
+              <w:rFonts w:ascii="Times New Roman" w:hAnsi="Times New Roman" w:cs="Times New Roman"/>
               <w:noProof/>
+              <w:sz w:val="24"/>
+              <w:szCs w:val="24"/>
             </w:rPr>
           </w:pPr>
-          <w:hyperlink w:anchor="_Toc103276072" w:history="1">
+          <w:hyperlink w:anchor="_Toc103519509" w:history="1">
             <w:r>
               <w:rPr>
                 <w:rStyle w:val="ab"/>
+                <w:rFonts w:ascii="Times New Roman" w:hAnsi="Times New Roman" w:cs="Times New Roman"/>
                 <w:noProof/>
+                <w:sz w:val="24"/>
+                <w:szCs w:val="24"/>
               </w:rPr>
               <w:t>3.1 Понимание влияния, которое прогрессивное веб-приложение оказывает на бизнес.</w:t>
             </w:r>
             <w:r>
               <w:rPr>
+                <w:rFonts w:ascii="Times New Roman" w:hAnsi="Times New Roman" w:cs="Times New Roman"/>
                 <w:noProof/>
                 <w:webHidden/>
+                <w:sz w:val="24"/>
+                <w:szCs w:val="24"/>
               </w:rPr>
               <w:tab/>
             </w:r>
             <w:r>
               <w:rPr>
+                <w:rFonts w:ascii="Times New Roman" w:hAnsi="Times New Roman" w:cs="Times New Roman"/>
                 <w:noProof/>
                 <w:webHidden/>
+                <w:sz w:val="24"/>
+                <w:szCs w:val="24"/>
               </w:rPr>
               <w:fldChar w:fldCharType="begin"/>
             </w:r>
             <w:r>
               <w:rPr>
+                <w:rFonts w:ascii="Times New Roman" w:hAnsi="Times New Roman" w:cs="Times New Roman"/>
                 <w:noProof/>
                 <w:webHidden/>
+                <w:sz w:val="24"/>
+                <w:szCs w:val="24"/>
               </w:rPr>
-              <w:instrText xml:space="preserve"> PAGEREF _Toc103276072 \h </w:instrText>
+              <w:instrText xml:space="preserve"> PAGEREF _Toc103519509 \h </w:instrText>
             </w:r>
             <w:r>
               <w:rPr>
+                <w:rFonts w:ascii="Times New Roman" w:hAnsi="Times New Roman" w:cs="Times New Roman"/>
                 <w:noProof/>
                 <w:webHidden/>
+                <w:sz w:val="24"/>
+                <w:szCs w:val="24"/>
               </w:rPr>
             </w:r>
             <w:r>
               <w:rPr>
+                <w:rFonts w:ascii="Times New Roman" w:hAnsi="Times New Roman" w:cs="Times New Roman"/>
                 <w:noProof/>
                 <w:webHidden/>
+                <w:sz w:val="24"/>
+                <w:szCs w:val="24"/>
               </w:rPr>
               <w:fldChar w:fldCharType="separate"/>
             </w:r>
             <w:r>
               <w:rPr>
+                <w:rFonts w:ascii="Times New Roman" w:hAnsi="Times New Roman" w:cs="Times New Roman"/>
                 <w:noProof/>
                 <w:webHidden/>
+                <w:sz w:val="24"/>
+                <w:szCs w:val="24"/>
               </w:rPr>
-              <w:t>9</w:t>
+              <w:t>12</w:t>
             </w:r>
             <w:r>
               <w:rPr>
+                <w:rFonts w:ascii="Times New Roman" w:hAnsi="Times New Roman" w:cs="Times New Roman"/>
                 <w:noProof/>
                 <w:webHidden/>
+                <w:sz w:val="24"/>
+                <w:szCs w:val="24"/>
               </w:rPr>
               <w:fldChar w:fldCharType="end"/>
             </w:r>
@@ -1286,80 +1505,94 @@
         </w:p>
         <w:p>
           <w:pPr>
-            <w:pStyle w:val="11"/>
+            <w:pStyle w:val="21"/>
             <w:tabs>
-              <w:tab w:val="left" w:pos="440"/>
+              <w:tab w:val="right" w:leader="dot" w:pos="9061"/>
             </w:tabs>
             <w:rPr>
+              <w:rFonts w:ascii="Times New Roman" w:hAnsi="Times New Roman" w:cs="Times New Roman"/>
               <w:noProof/>
+              <w:sz w:val="24"/>
+              <w:szCs w:val="24"/>
             </w:rPr>
           </w:pPr>
-          <w:hyperlink w:anchor="_Toc103276073" w:history="1">
+          <w:hyperlink w:anchor="_Toc103519510" w:history="1">
             <w:r>
               <w:rPr>
                 <w:rStyle w:val="ab"/>
+                <w:rFonts w:ascii="Times New Roman" w:eastAsiaTheme="minorHAnsi" w:hAnsi="Times New Roman" w:cs="Times New Roman"/>
                 <w:noProof/>
+                <w:sz w:val="24"/>
+                <w:szCs w:val="24"/>
               </w:rPr>
-              <w:t>4</w:t>
+              <w:t>3.2 Иной способы адаптации</w:t>
             </w:r>
             <w:r>
               <w:rPr>
+                <w:rFonts w:ascii="Times New Roman" w:hAnsi="Times New Roman" w:cs="Times New Roman"/>
                 <w:noProof/>
+                <w:webHidden/>
+                <w:sz w:val="24"/>
+                <w:szCs w:val="24"/>
               </w:rPr>
               <w:tab/>
             </w:r>
             <w:r>
               <w:rPr>
-                <w:rStyle w:val="ab"/>
-                <w:noProof/>
-              </w:rPr>
-              <w:t>Иные СПОСОБЫ АДАПТАЦИИ</w:t>
-            </w:r>
-            <w:r>
-              <w:rPr>
+                <w:rFonts w:ascii="Times New Roman" w:hAnsi="Times New Roman" w:cs="Times New Roman"/>
                 <w:noProof/>
                 <w:webHidden/>
-              </w:rPr>
-              <w:tab/>
-            </w:r>
-            <w:r>
-              <w:rPr>
-                <w:noProof/>
-                <w:webHidden/>
+                <w:sz w:val="24"/>
+                <w:szCs w:val="24"/>
               </w:rPr>
               <w:fldChar w:fldCharType="begin"/>
             </w:r>
             <w:r>
               <w:rPr>
+                <w:rFonts w:ascii="Times New Roman" w:hAnsi="Times New Roman" w:cs="Times New Roman"/>
                 <w:noProof/>
                 <w:webHidden/>
+                <w:sz w:val="24"/>
+                <w:szCs w:val="24"/>
               </w:rPr>
-              <w:instrText xml:space="preserve"> PAGEREF _Toc103276073 \h </w:instrText>
+              <w:instrText xml:space="preserve"> PAGEREF _Toc103519510 \h </w:instrText>
             </w:r>
             <w:r>
               <w:rPr>
+                <w:rFonts w:ascii="Times New Roman" w:hAnsi="Times New Roman" w:cs="Times New Roman"/>
                 <w:noProof/>
                 <w:webHidden/>
+                <w:sz w:val="24"/>
+                <w:szCs w:val="24"/>
               </w:rPr>
             </w:r>
             <w:r>
               <w:rPr>
+                <w:rFonts w:ascii="Times New Roman" w:hAnsi="Times New Roman" w:cs="Times New Roman"/>
                 <w:noProof/>
                 <w:webHidden/>
+                <w:sz w:val="24"/>
+                <w:szCs w:val="24"/>
               </w:rPr>
               <w:fldChar w:fldCharType="separate"/>
             </w:r>
             <w:r>
               <w:rPr>
+                <w:rFonts w:ascii="Times New Roman" w:hAnsi="Times New Roman" w:cs="Times New Roman"/>
                 <w:noProof/>
                 <w:webHidden/>
+                <w:sz w:val="24"/>
+                <w:szCs w:val="24"/>
               </w:rPr>
-              <w:t>9</w:t>
+              <w:t>13</w:t>
             </w:r>
             <w:r>
               <w:rPr>
+                <w:rFonts w:ascii="Times New Roman" w:hAnsi="Times New Roman" w:cs="Times New Roman"/>
                 <w:noProof/>
                 <w:webHidden/>
+                <w:sz w:val="24"/>
+                <w:szCs w:val="24"/>
               </w:rPr>
               <w:fldChar w:fldCharType="end"/>
             </w:r>
@@ -1369,62 +1602,80 @@
           <w:pPr>
             <w:pStyle w:val="11"/>
             <w:rPr>
-              <w:noProof/>
+              <w:rFonts w:ascii="Times New Roman" w:hAnsi="Times New Roman" w:cs="Times New Roman"/>
+              <w:sz w:val="24"/>
+              <w:szCs w:val="24"/>
             </w:rPr>
           </w:pPr>
-          <w:hyperlink w:anchor="_Toc103276074" w:history="1">
+          <w:hyperlink w:anchor="_Toc103519511" w:history="1">
             <w:r>
               <w:rPr>
                 <w:rStyle w:val="ab"/>
-                <w:noProof/>
+                <w:rFonts w:ascii="Times New Roman" w:hAnsi="Times New Roman" w:cs="Times New Roman"/>
+                <w:sz w:val="24"/>
+                <w:szCs w:val="24"/>
               </w:rPr>
               <w:t>Вывод</w:t>
             </w:r>
             <w:r>
               <w:rPr>
-                <w:noProof/>
+                <w:rFonts w:ascii="Times New Roman" w:hAnsi="Times New Roman" w:cs="Times New Roman"/>
                 <w:webHidden/>
+                <w:sz w:val="24"/>
+                <w:szCs w:val="24"/>
               </w:rPr>
               <w:tab/>
             </w:r>
             <w:r>
               <w:rPr>
-                <w:noProof/>
+                <w:rFonts w:ascii="Times New Roman" w:hAnsi="Times New Roman" w:cs="Times New Roman"/>
                 <w:webHidden/>
+                <w:sz w:val="24"/>
+                <w:szCs w:val="24"/>
               </w:rPr>
               <w:fldChar w:fldCharType="begin"/>
             </w:r>
             <w:r>
               <w:rPr>
-                <w:noProof/>
+                <w:rFonts w:ascii="Times New Roman" w:hAnsi="Times New Roman" w:cs="Times New Roman"/>
                 <w:webHidden/>
+                <w:sz w:val="24"/>
+                <w:szCs w:val="24"/>
               </w:rPr>
-              <w:instrText xml:space="preserve"> PAGEREF _Toc103276074 \h </w:instrText>
+              <w:instrText xml:space="preserve"> PAGEREF _Toc103519511 \h </w:instrText>
             </w:r>
             <w:r>
               <w:rPr>
-                <w:noProof/>
+                <w:rFonts w:ascii="Times New Roman" w:hAnsi="Times New Roman" w:cs="Times New Roman"/>
                 <w:webHidden/>
+                <w:sz w:val="24"/>
+                <w:szCs w:val="24"/>
               </w:rPr>
             </w:r>
             <w:r>
               <w:rPr>
-                <w:noProof/>
+                <w:rFonts w:ascii="Times New Roman" w:hAnsi="Times New Roman" w:cs="Times New Roman"/>
                 <w:webHidden/>
+                <w:sz w:val="24"/>
+                <w:szCs w:val="24"/>
               </w:rPr>
               <w:fldChar w:fldCharType="separate"/>
             </w:r>
             <w:r>
               <w:rPr>
-                <w:noProof/>
+                <w:rFonts w:ascii="Times New Roman" w:hAnsi="Times New Roman" w:cs="Times New Roman"/>
                 <w:webHidden/>
+                <w:sz w:val="24"/>
+                <w:szCs w:val="24"/>
               </w:rPr>
-              <w:t>10</w:t>
+              <w:t>16</w:t>
             </w:r>
             <w:r>
               <w:rPr>
-                <w:noProof/>
+                <w:rFonts w:ascii="Times New Roman" w:hAnsi="Times New Roman" w:cs="Times New Roman"/>
                 <w:webHidden/>
+                <w:sz w:val="24"/>
+                <w:szCs w:val="24"/>
               </w:rPr>
               <w:fldChar w:fldCharType="end"/>
             </w:r>
@@ -1434,62 +1685,80 @@
           <w:pPr>
             <w:pStyle w:val="11"/>
             <w:rPr>
-              <w:noProof/>
+              <w:rFonts w:ascii="Times New Roman" w:hAnsi="Times New Roman" w:cs="Times New Roman"/>
+              <w:sz w:val="24"/>
+              <w:szCs w:val="24"/>
             </w:rPr>
           </w:pPr>
-          <w:hyperlink w:anchor="_Toc103276075" w:history="1">
+          <w:hyperlink w:anchor="_Toc103519512" w:history="1">
             <w:r>
               <w:rPr>
                 <w:rStyle w:val="ab"/>
-                <w:noProof/>
+                <w:rFonts w:ascii="Times New Roman" w:hAnsi="Times New Roman" w:cs="Times New Roman"/>
+                <w:sz w:val="24"/>
+                <w:szCs w:val="24"/>
               </w:rPr>
               <w:t>Библиография</w:t>
             </w:r>
             <w:r>
               <w:rPr>
-                <w:noProof/>
+                <w:rFonts w:ascii="Times New Roman" w:hAnsi="Times New Roman" w:cs="Times New Roman"/>
                 <w:webHidden/>
+                <w:sz w:val="24"/>
+                <w:szCs w:val="24"/>
               </w:rPr>
               <w:tab/>
             </w:r>
             <w:r>
               <w:rPr>
-                <w:noProof/>
+                <w:rFonts w:ascii="Times New Roman" w:hAnsi="Times New Roman" w:cs="Times New Roman"/>
                 <w:webHidden/>
+                <w:sz w:val="24"/>
+                <w:szCs w:val="24"/>
               </w:rPr>
               <w:fldChar w:fldCharType="begin"/>
             </w:r>
             <w:r>
               <w:rPr>
-                <w:noProof/>
+                <w:rFonts w:ascii="Times New Roman" w:hAnsi="Times New Roman" w:cs="Times New Roman"/>
                 <w:webHidden/>
+                <w:sz w:val="24"/>
+                <w:szCs w:val="24"/>
               </w:rPr>
-              <w:instrText xml:space="preserve"> PAGEREF _Toc103276075 \h </w:instrText>
+              <w:instrText xml:space="preserve"> PAGEREF _Toc103519512 \h </w:instrText>
             </w:r>
             <w:r>
               <w:rPr>
-                <w:noProof/>
+                <w:rFonts w:ascii="Times New Roman" w:hAnsi="Times New Roman" w:cs="Times New Roman"/>
                 <w:webHidden/>
+                <w:sz w:val="24"/>
+                <w:szCs w:val="24"/>
               </w:rPr>
             </w:r>
             <w:r>
               <w:rPr>
-                <w:noProof/>
+                <w:rFonts w:ascii="Times New Roman" w:hAnsi="Times New Roman" w:cs="Times New Roman"/>
                 <w:webHidden/>
+                <w:sz w:val="24"/>
+                <w:szCs w:val="24"/>
               </w:rPr>
               <w:fldChar w:fldCharType="separate"/>
             </w:r>
             <w:r>
               <w:rPr>
-                <w:noProof/>
+                <w:rFonts w:ascii="Times New Roman" w:hAnsi="Times New Roman" w:cs="Times New Roman"/>
                 <w:webHidden/>
+                <w:sz w:val="24"/>
+                <w:szCs w:val="24"/>
               </w:rPr>
-              <w:t>11</w:t>
+              <w:t>17</w:t>
             </w:r>
             <w:r>
               <w:rPr>
-                <w:noProof/>
+                <w:rFonts w:ascii="Times New Roman" w:hAnsi="Times New Roman" w:cs="Times New Roman"/>
                 <w:webHidden/>
+                <w:sz w:val="24"/>
+                <w:szCs w:val="24"/>
               </w:rPr>
               <w:fldChar w:fldCharType="end"/>
             </w:r>
@@ -1622,7 +1891,7 @@
       <w:pPr>
         <w:pStyle w:val="1"/>
       </w:pPr>
-      <w:bookmarkStart w:id="0" w:name="_Toc103276064"/>
+      <w:bookmarkStart w:id="0" w:name="_Toc103519501"/>
       <w:r>
         <w:lastRenderedPageBreak/>
         <w:t>Введение</w:t>
@@ -1631,8 +1900,8 @@
     </w:p>
     <w:p>
       <w:pPr>
-        <w:spacing w:before="30" w:after="0"/>
-        <w:ind w:firstLine="708"/>
+        <w:spacing w:before="30" w:after="0" w:line="300" w:lineRule="auto"/>
+        <w:ind w:firstLine="709"/>
         <w:jc w:val="both"/>
       </w:pPr>
       <w:r>
@@ -1688,8 +1957,8 @@
     </w:p>
     <w:p>
       <w:pPr>
-        <w:spacing w:before="30" w:after="0"/>
-        <w:ind w:firstLine="708"/>
+        <w:spacing w:before="30" w:after="0" w:line="300" w:lineRule="auto"/>
+        <w:ind w:firstLine="709"/>
         <w:jc w:val="both"/>
       </w:pPr>
       <w:r>
@@ -1704,8 +1973,8 @@
     </w:p>
     <w:p>
       <w:pPr>
-        <w:spacing w:before="30" w:after="0"/>
-        <w:ind w:firstLine="708"/>
+        <w:spacing w:before="30" w:after="0" w:line="300" w:lineRule="auto"/>
+        <w:ind w:firstLine="709"/>
         <w:jc w:val="both"/>
       </w:pPr>
       <w:r>
@@ -1740,8 +2009,8 @@
     </w:p>
     <w:p>
       <w:pPr>
-        <w:spacing w:before="30" w:after="0"/>
-        <w:ind w:firstLine="708"/>
+        <w:spacing w:before="30" w:after="0" w:line="300" w:lineRule="auto"/>
+        <w:ind w:firstLine="709"/>
         <w:jc w:val="both"/>
       </w:pPr>
       <w:r>
@@ -1772,8 +2041,8 @@
       <w:pPr>
         <w:pStyle w:val="ae"/>
         <w:shd w:val="clear" w:color="auto" w:fill="FFFFFF"/>
-        <w:spacing w:before="30" w:beforeAutospacing="0" w:after="0" w:afterAutospacing="0"/>
-        <w:ind w:firstLine="708"/>
+        <w:spacing w:before="30" w:beforeAutospacing="0" w:after="0" w:afterAutospacing="0" w:line="300" w:lineRule="auto"/>
+        <w:ind w:firstLine="709"/>
         <w:jc w:val="both"/>
         <w:rPr>
           <w:rFonts w:eastAsiaTheme="minorHAnsi"/>
@@ -1792,8 +2061,8 @@
       <w:pPr>
         <w:pStyle w:val="ae"/>
         <w:shd w:val="clear" w:color="auto" w:fill="FFFFFF"/>
-        <w:spacing w:before="30" w:beforeAutospacing="0" w:after="0" w:afterAutospacing="0"/>
-        <w:ind w:firstLine="708"/>
+        <w:spacing w:before="30" w:beforeAutospacing="0" w:after="0" w:afterAutospacing="0" w:line="300" w:lineRule="auto"/>
+        <w:ind w:firstLine="709"/>
         <w:jc w:val="both"/>
         <w:rPr>
           <w:rFonts w:eastAsiaTheme="minorHAnsi"/>
@@ -1810,8 +2079,8 @@
     </w:p>
     <w:p>
       <w:pPr>
-        <w:spacing w:before="30" w:after="0"/>
-        <w:ind w:firstLine="708"/>
+        <w:spacing w:before="30" w:after="0" w:line="300" w:lineRule="auto"/>
+        <w:ind w:firstLine="709"/>
         <w:jc w:val="both"/>
       </w:pPr>
       <w:r>
@@ -1849,8 +2118,8 @@
     </w:p>
     <w:p>
       <w:pPr>
-        <w:spacing w:before="30" w:after="0"/>
-        <w:ind w:firstLine="708"/>
+        <w:spacing w:before="30" w:after="0" w:line="300" w:lineRule="auto"/>
+        <w:ind w:firstLine="709"/>
         <w:jc w:val="both"/>
       </w:pPr>
       <w:r>
@@ -1906,8 +2175,8 @@
     </w:p>
     <w:p>
       <w:pPr>
-        <w:spacing w:before="30" w:after="0"/>
-        <w:ind w:firstLine="708"/>
+        <w:spacing w:before="30" w:after="0" w:line="300" w:lineRule="auto"/>
+        <w:ind w:firstLine="709"/>
         <w:jc w:val="both"/>
         <w:rPr>
           <w:sz w:val="28"/>
@@ -1955,6 +2224,7 @@
           <w:szCs w:val="23"/>
           <w:shd w:val="clear" w:color="auto" w:fill="FFFFFF"/>
         </w:rPr>
+        <w:lastRenderedPageBreak/>
         <w:t>iOS</w:t>
       </w:r>
       <w:proofErr w:type="spellEnd"/>
@@ -2061,9 +2331,23 @@
     </w:p>
     <w:p>
       <w:pPr>
+        <w:rPr>
+          <w:sz w:val="28"/>
+          <w:lang w:val="en-US"/>
+        </w:rPr>
+      </w:pPr>
+      <w:r>
+        <w:rPr>
+          <w:sz w:val="28"/>
+        </w:rPr>
+        <w:br w:type="page"/>
+      </w:r>
+    </w:p>
+    <w:p>
+      <w:pPr>
         <w:pStyle w:val="1"/>
       </w:pPr>
-      <w:bookmarkStart w:id="1" w:name="_Toc103276065"/>
+      <w:bookmarkStart w:id="1" w:name="_Toc103519502"/>
       <w:r>
         <w:rPr>
           <w:sz w:val="36"/>
@@ -2087,7 +2371,7 @@
           <w:numId w:val="1"/>
         </w:numPr>
       </w:pPr>
-      <w:bookmarkStart w:id="2" w:name="_Toc103276066"/>
+      <w:bookmarkStart w:id="2" w:name="_Toc103519503"/>
       <w:r>
         <w:t>Что представляют собой сайты и приложения</w:t>
       </w:r>
@@ -2095,8 +2379,8 @@
     </w:p>
     <w:p>
       <w:pPr>
-        <w:spacing w:before="30" w:after="0"/>
-        <w:ind w:firstLine="708"/>
+        <w:spacing w:before="30" w:after="0" w:line="300" w:lineRule="auto"/>
+        <w:ind w:firstLine="709"/>
         <w:jc w:val="both"/>
       </w:pPr>
       <w:r>
@@ -2185,8 +2469,8 @@
     </w:p>
     <w:p>
       <w:pPr>
-        <w:spacing w:before="30" w:after="0"/>
-        <w:ind w:firstLine="708"/>
+        <w:spacing w:before="30" w:after="0" w:line="300" w:lineRule="auto"/>
+        <w:ind w:firstLine="709"/>
         <w:jc w:val="both"/>
       </w:pPr>
       <w:r>
@@ -2352,8 +2636,8 @@
     </w:p>
     <w:p>
       <w:pPr>
-        <w:spacing w:before="30" w:after="0"/>
-        <w:ind w:firstLine="708"/>
+        <w:spacing w:before="30" w:after="0" w:line="300" w:lineRule="auto"/>
+        <w:ind w:firstLine="709"/>
         <w:jc w:val="both"/>
       </w:pPr>
       <w:r>
@@ -2368,9 +2652,6 @@
         <w:t xml:space="preserve"> друг с другом в единый ресурс. Имеют простую архитектуру на основе </w:t>
       </w:r>
       <w:r>
-        <w:rPr>
-          <w:lang w:val="en-US"/>
-        </w:rPr>
         <w:t>HTML</w:t>
       </w:r>
       <w:r>
@@ -2382,8 +2663,8 @@
     </w:p>
     <w:p>
       <w:pPr>
-        <w:spacing w:before="30" w:after="0"/>
-        <w:ind w:firstLine="708"/>
+        <w:spacing w:before="30" w:after="0" w:line="300" w:lineRule="auto"/>
+        <w:ind w:firstLine="709"/>
         <w:jc w:val="both"/>
       </w:pPr>
       <w:r>
@@ -2398,23 +2679,20 @@
     </w:p>
     <w:p>
       <w:pPr>
-        <w:spacing w:before="30" w:after="0"/>
+        <w:spacing w:before="30" w:after="0" w:line="300" w:lineRule="auto"/>
+        <w:ind w:firstLine="709"/>
         <w:jc w:val="both"/>
+      </w:pPr>
+      <w:r>
+        <w:t xml:space="preserve">       </w:t>
+      </w:r>
+      <w:r>
         <w:rPr>
           <w:noProof/>
           <w:lang w:eastAsia="ru-RU"/>
         </w:rPr>
-      </w:pPr>
-      <w:r>
-        <w:t xml:space="preserve">       </w:t>
-      </w:r>
-      <w:r>
-        <w:rPr>
-          <w:noProof/>
-          <w:lang w:eastAsia="ru-RU"/>
-        </w:rPr>
         <w:drawing>
-          <wp:inline distT="0" distB="0" distL="0" distR="0" wp14:anchorId="59988D09" wp14:editId="4C6788CE">
+          <wp:inline distT="0" distB="0" distL="0" distR="0" wp14:anchorId="17346945" wp14:editId="50B7468C">
             <wp:extent cx="3070860" cy="1537806"/>
             <wp:effectExtent l="0" t="0" r="0" b="5715"/>
             <wp:docPr id="1" name="Рисунок 1"/>
@@ -2450,12 +2728,6 @@
         </w:drawing>
       </w:r>
       <w:r>
-        <w:t xml:space="preserve"> </w:t>
-      </w:r>
-      <w:r>
-        <w:t xml:space="preserve"> </w:t>
-      </w:r>
-      <w:r>
         <w:t>[1]</w:t>
       </w:r>
       <w:r>
@@ -2470,7 +2742,7 @@
           <w:lang w:eastAsia="ru-RU"/>
         </w:rPr>
         <w:drawing>
-          <wp:inline distT="0" distB="0" distL="0" distR="0" wp14:anchorId="3AF82E50" wp14:editId="5E1586FB">
+          <wp:inline distT="0" distB="0" distL="0" distR="0" wp14:anchorId="221A4878" wp14:editId="655AF4BD">
             <wp:extent cx="1409700" cy="1397753"/>
             <wp:effectExtent l="0" t="0" r="0" b="0"/>
             <wp:docPr id="4" name="Рисунок 4"/>
@@ -2518,7 +2790,9 @@
     </w:p>
     <w:p>
       <w:pPr>
-        <w:ind w:firstLine="708"/>
+        <w:spacing w:before="30" w:after="0" w:line="300" w:lineRule="auto"/>
+        <w:ind w:firstLine="709"/>
+        <w:jc w:val="both"/>
       </w:pPr>
       <w:r>
         <w:t>Сайт с прогнозом погоды</w:t>
@@ -2541,8 +2815,8 @@
     </w:p>
     <w:p>
       <w:pPr>
-        <w:spacing w:before="30" w:after="0"/>
-        <w:ind w:firstLine="708"/>
+        <w:spacing w:before="30" w:after="0" w:line="300" w:lineRule="auto"/>
+        <w:ind w:firstLine="709"/>
         <w:jc w:val="both"/>
       </w:pPr>
       <w:r>
@@ -2558,27 +2832,18 @@
         <w:t xml:space="preserve"> и манипулировать данными с помощью взаимодействия. Такие программы обычно имеют очень тесную связь с сервером, отправляя на него множество запросов. Могут быть встроены в веб-страницы, либо сами страницы могут быть приложениями, такие как </w:t>
       </w:r>
       <w:r>
-        <w:rPr>
-          <w:lang w:val="en-US"/>
-        </w:rPr>
         <w:t>Facebook</w:t>
       </w:r>
       <w:r>
         <w:t xml:space="preserve">, </w:t>
       </w:r>
       <w:r>
-        <w:rPr>
-          <w:lang w:val="en-US"/>
-        </w:rPr>
         <w:t>Gmail</w:t>
       </w:r>
       <w:r>
         <w:t xml:space="preserve">, </w:t>
       </w:r>
       <w:r>
-        <w:rPr>
-          <w:lang w:val="en-US"/>
-        </w:rPr>
         <w:t>YouTube</w:t>
       </w:r>
       <w:r>
@@ -2590,7 +2855,8 @@
     </w:p>
     <w:p>
       <w:pPr>
-        <w:spacing w:before="30" w:after="0"/>
+        <w:spacing w:before="30" w:after="0" w:line="300" w:lineRule="auto"/>
+        <w:ind w:firstLine="709"/>
         <w:jc w:val="both"/>
       </w:pPr>
       <w:r>
@@ -2598,8 +2864,9 @@
           <w:noProof/>
           <w:lang w:eastAsia="ru-RU"/>
         </w:rPr>
+        <w:lastRenderedPageBreak/>
         <w:drawing>
-          <wp:inline distT="0" distB="0" distL="0" distR="0" wp14:anchorId="11B038D4" wp14:editId="3080E3E6">
+          <wp:inline distT="0" distB="0" distL="0" distR="0" wp14:anchorId="48162863" wp14:editId="15183183">
             <wp:extent cx="3417307" cy="1272540"/>
             <wp:effectExtent l="0" t="0" r="0" b="3810"/>
             <wp:docPr id="3" name="Рисунок 3"/>
@@ -2635,9 +2902,6 @@
         </w:drawing>
       </w:r>
       <w:r>
-        <w:t xml:space="preserve"> </w:t>
-      </w:r>
-      <w:r>
         <w:t>[3]</w:t>
       </w:r>
       <w:r>
@@ -2652,7 +2916,7 @@
           <w:lang w:eastAsia="ru-RU"/>
         </w:rPr>
         <w:drawing>
-          <wp:inline distT="0" distB="0" distL="0" distR="0" wp14:anchorId="5BB3C1F3" wp14:editId="1A24677D">
+          <wp:inline distT="0" distB="0" distL="0" distR="0" wp14:anchorId="5C30365F" wp14:editId="40A2B4CD">
             <wp:extent cx="1685109" cy="975360"/>
             <wp:effectExtent l="0" t="0" r="0" b="0"/>
             <wp:docPr id="5" name="Рисунок 5"/>
@@ -2693,7 +2957,8 @@
     </w:p>
     <w:p>
       <w:pPr>
-        <w:spacing w:before="30" w:after="0"/>
+        <w:spacing w:before="30" w:after="0" w:line="300" w:lineRule="auto"/>
+        <w:ind w:firstLine="709"/>
         <w:jc w:val="both"/>
       </w:pPr>
       <w:r>
@@ -2701,9 +2966,6 @@
         <w:t xml:space="preserve">Приложение </w:t>
       </w:r>
       <w:r>
-        <w:rPr>
-          <w:lang w:val="en-US"/>
-        </w:rPr>
         <w:t>YouTube</w:t>
       </w:r>
       <w:r>
@@ -2736,21 +2998,18 @@
     </w:p>
     <w:p>
       <w:pPr>
-        <w:spacing w:before="30" w:after="0"/>
+        <w:spacing w:before="30" w:after="0" w:line="300" w:lineRule="auto"/>
+        <w:ind w:firstLine="709"/>
         <w:jc w:val="both"/>
-        <w:rPr>
-          <w:sz w:val="4"/>
-        </w:rPr>
-      </w:pPr>
-    </w:p>
-    <w:p>
-      <w:pPr>
-        <w:spacing w:before="30" w:after="0"/>
-        <w:ind w:firstLine="708"/>
+      </w:pPr>
+    </w:p>
+    <w:p>
+      <w:pPr>
+        <w:spacing w:before="30" w:after="0" w:line="300" w:lineRule="auto"/>
+        <w:ind w:firstLine="709"/>
         <w:jc w:val="both"/>
       </w:pPr>
       <w:r>
-        <w:lastRenderedPageBreak/>
         <w:t>Приложения используют имя пользователя и пароль для аутентификации. Позволяют своим пользователям обмениваться мгновенными сообщениями (</w:t>
       </w:r>
       <w:proofErr w:type="gramStart"/>
@@ -2770,8 +3029,8 @@
     </w:p>
     <w:p>
       <w:pPr>
-        <w:spacing w:before="30" w:after="0"/>
-        <w:ind w:firstLine="708"/>
+        <w:spacing w:before="30" w:after="0" w:line="300" w:lineRule="auto"/>
+        <w:ind w:firstLine="709"/>
         <w:jc w:val="both"/>
       </w:pPr>
       <w:r>
@@ -2791,8 +3050,8 @@
     </w:p>
     <w:p>
       <w:pPr>
-        <w:spacing w:before="30" w:after="0"/>
-        <w:ind w:firstLine="708"/>
+        <w:spacing w:before="30" w:after="0" w:line="300" w:lineRule="auto"/>
+        <w:ind w:firstLine="709"/>
         <w:jc w:val="both"/>
       </w:pPr>
       <w:r>
@@ -2813,18 +3072,12 @@
         <w:t xml:space="preserve"> стандарту безопасности </w:t>
       </w:r>
       <w:r>
-        <w:rPr>
-          <w:lang w:val="en-US"/>
-        </w:rPr>
         <w:t>PCI</w:t>
       </w:r>
       <w:r>
         <w:t xml:space="preserve"> </w:t>
       </w:r>
       <w:r>
-        <w:rPr>
-          <w:lang w:val="en-US"/>
-        </w:rPr>
         <w:t>DSS</w:t>
       </w:r>
       <w:r>
@@ -2833,8 +3086,8 @@
     </w:p>
     <w:p>
       <w:pPr>
-        <w:spacing w:before="30" w:after="0"/>
-        <w:ind w:firstLine="360"/>
+        <w:spacing w:before="30" w:after="0" w:line="300" w:lineRule="auto"/>
+        <w:ind w:firstLine="709"/>
         <w:jc w:val="both"/>
       </w:pPr>
       <w:r>
@@ -2843,12 +3096,8 @@
     </w:p>
     <w:p>
       <w:pPr>
-        <w:pStyle w:val="a3"/>
-        <w:numPr>
-          <w:ilvl w:val="0"/>
-          <w:numId w:val="2"/>
-        </w:numPr>
-        <w:spacing w:before="30" w:after="0"/>
+        <w:spacing w:before="30" w:after="0" w:line="300" w:lineRule="auto"/>
+        <w:ind w:firstLine="709"/>
         <w:jc w:val="both"/>
       </w:pPr>
       <w:r>
@@ -2860,14 +3109,9 @@
     </w:p>
     <w:p>
       <w:pPr>
-        <w:numPr>
-          <w:ilvl w:val="0"/>
-          <w:numId w:val="2"/>
-        </w:numPr>
-        <w:shd w:val="clear" w:color="auto" w:fill="FFFFFF"/>
-        <w:spacing w:before="30" w:after="0" w:line="240" w:lineRule="auto"/>
+        <w:spacing w:before="30" w:after="0" w:line="300" w:lineRule="auto"/>
+        <w:ind w:firstLine="709"/>
         <w:jc w:val="both"/>
-        <w:textAlignment w:val="baseline"/>
       </w:pPr>
       <w:r>
         <w:t>Функции, задачи,</w:t>
@@ -2881,14 +3125,9 @@
     </w:p>
     <w:p>
       <w:pPr>
-        <w:numPr>
-          <w:ilvl w:val="0"/>
-          <w:numId w:val="2"/>
-        </w:numPr>
-        <w:shd w:val="clear" w:color="auto" w:fill="FFFFFF"/>
-        <w:spacing w:before="30" w:after="0" w:line="240" w:lineRule="auto"/>
+        <w:spacing w:before="30" w:after="0" w:line="300" w:lineRule="auto"/>
+        <w:ind w:firstLine="709"/>
         <w:jc w:val="both"/>
-        <w:textAlignment w:val="baseline"/>
       </w:pPr>
       <w:r>
         <w:t>П</w:t>
@@ -2899,14 +3138,9 @@
     </w:p>
     <w:p>
       <w:pPr>
-        <w:numPr>
-          <w:ilvl w:val="0"/>
-          <w:numId w:val="2"/>
-        </w:numPr>
-        <w:shd w:val="clear" w:color="auto" w:fill="FFFFFF"/>
-        <w:spacing w:before="30" w:after="0" w:line="240" w:lineRule="auto"/>
+        <w:spacing w:before="30" w:after="0" w:line="300" w:lineRule="auto"/>
+        <w:ind w:firstLine="709"/>
         <w:jc w:val="both"/>
-        <w:textAlignment w:val="baseline"/>
       </w:pPr>
       <w:r>
         <w:t xml:space="preserve">Разработка </w:t>
@@ -2923,14 +3157,9 @@
     </w:p>
     <w:p>
       <w:pPr>
-        <w:numPr>
-          <w:ilvl w:val="0"/>
-          <w:numId w:val="2"/>
-        </w:numPr>
-        <w:shd w:val="clear" w:color="auto" w:fill="FFFFFF"/>
-        <w:spacing w:before="30" w:after="0" w:line="240" w:lineRule="auto"/>
+        <w:spacing w:before="30" w:after="0" w:line="300" w:lineRule="auto"/>
+        <w:ind w:firstLine="709"/>
         <w:jc w:val="both"/>
-        <w:textAlignment w:val="baseline"/>
       </w:pPr>
       <w:r>
         <w:t>П</w:t>
@@ -2941,11 +3170,9 @@
     </w:p>
     <w:p>
       <w:pPr>
-        <w:shd w:val="clear" w:color="auto" w:fill="FFFFFF"/>
-        <w:spacing w:before="30" w:after="0" w:line="240" w:lineRule="auto"/>
-        <w:ind w:firstLine="360"/>
+        <w:spacing w:before="30" w:after="0" w:line="300" w:lineRule="auto"/>
+        <w:ind w:firstLine="709"/>
         <w:jc w:val="both"/>
-        <w:textAlignment w:val="baseline"/>
       </w:pPr>
       <w:r>
         <w:t>В современном мире интернета почти не осталось сайтов, которые не имели бы никакого элемента интерактивности. И наоборот, многие веб-приложения часто включают в себя поиск инфор</w:t>
@@ -2972,16 +3199,17 @@
         </w:numPr>
         <w:spacing w:before="30"/>
       </w:pPr>
-      <w:bookmarkStart w:id="3" w:name="_Toc103276067"/>
-      <w:r>
+      <w:bookmarkStart w:id="3" w:name="_Toc103519504"/>
+      <w:r>
+        <w:lastRenderedPageBreak/>
         <w:t>Основные виды адаптации</w:t>
       </w:r>
       <w:bookmarkEnd w:id="3"/>
     </w:p>
     <w:p>
       <w:pPr>
-        <w:spacing w:before="30" w:after="0"/>
-        <w:ind w:firstLine="708"/>
+        <w:spacing w:before="30" w:after="0" w:line="300" w:lineRule="auto"/>
+        <w:ind w:firstLine="709"/>
         <w:jc w:val="both"/>
       </w:pPr>
       <w:r>
@@ -3049,8 +3277,8 @@
     </w:p>
     <w:p>
       <w:pPr>
-        <w:spacing w:before="30" w:after="0"/>
-        <w:ind w:firstLine="708"/>
+        <w:spacing w:before="30" w:after="0" w:line="300" w:lineRule="auto"/>
+        <w:ind w:firstLine="709"/>
         <w:jc w:val="both"/>
       </w:pPr>
       <w:r>
@@ -3065,8 +3293,8 @@
     </w:p>
     <w:p>
       <w:pPr>
-        <w:spacing w:before="30" w:after="0"/>
-        <w:ind w:firstLine="708"/>
+        <w:spacing w:before="30" w:after="0" w:line="300" w:lineRule="auto"/>
+        <w:ind w:firstLine="709"/>
         <w:jc w:val="both"/>
       </w:pPr>
       <w:r>
@@ -3075,8 +3303,8 @@
     </w:p>
     <w:p>
       <w:pPr>
-        <w:spacing w:before="30" w:after="0"/>
-        <w:ind w:firstLine="708"/>
+        <w:spacing w:before="30" w:after="0" w:line="300" w:lineRule="auto"/>
+        <w:ind w:firstLine="709"/>
         <w:jc w:val="both"/>
       </w:pPr>
       <w:r>
@@ -3084,9 +3312,6 @@
       </w:r>
       <w:proofErr w:type="spellStart"/>
       <w:r>
-        <w:rPr>
-          <w:lang w:val="en-US"/>
-        </w:rPr>
         <w:t>Joomla</w:t>
       </w:r>
       <w:proofErr w:type="spellEnd"/>
@@ -3095,49 +3320,38 @@
       </w:r>
       <w:proofErr w:type="spellStart"/>
       <w:r>
-        <w:rPr>
-          <w:lang w:val="en-US"/>
-        </w:rPr>
         <w:t>Responsivizer</w:t>
       </w:r>
       <w:proofErr w:type="spellEnd"/>
       <w:r>
         <w:t xml:space="preserve"> и </w:t>
       </w:r>
-      <w:r>
-        <w:rPr>
-          <w:lang w:val="en-US"/>
-        </w:rPr>
+      <w:proofErr w:type="spellStart"/>
+      <w:r>
         <w:t>Mobile</w:t>
       </w:r>
+      <w:proofErr w:type="spellEnd"/>
       <w:r>
         <w:t xml:space="preserve"> </w:t>
       </w:r>
       <w:proofErr w:type="spellStart"/>
       <w:r>
-        <w:rPr>
-          <w:lang w:val="en-US"/>
-        </w:rPr>
         <w:t>Joomla</w:t>
       </w:r>
       <w:proofErr w:type="spellEnd"/>
       <w:r>
         <w:t xml:space="preserve">, на </w:t>
       </w:r>
-      <w:r>
-        <w:rPr>
-          <w:lang w:val="en-US"/>
-        </w:rPr>
+      <w:proofErr w:type="spellStart"/>
+      <w:r>
         <w:t>Drupal</w:t>
       </w:r>
+      <w:proofErr w:type="spellEnd"/>
       <w:r>
         <w:t xml:space="preserve"> сайтах — </w:t>
       </w:r>
       <w:proofErr w:type="spellStart"/>
       <w:r>
-        <w:rPr>
-          <w:lang w:val="en-US"/>
-        </w:rPr>
         <w:t>ThemeKey</w:t>
       </w:r>
       <w:proofErr w:type="spellEnd"/>
@@ -3146,9 +3360,6 @@
       </w:r>
       <w:proofErr w:type="spellStart"/>
       <w:r>
-        <w:rPr>
-          <w:lang w:val="en-US"/>
-        </w:rPr>
         <w:t>MobileTheme</w:t>
       </w:r>
       <w:proofErr w:type="spellEnd"/>
@@ -3190,8 +3401,8 @@
     </w:p>
     <w:p>
       <w:pPr>
-        <w:spacing w:before="30" w:after="0"/>
-        <w:ind w:firstLine="360"/>
+        <w:spacing w:before="30" w:after="0" w:line="300" w:lineRule="auto"/>
+        <w:ind w:firstLine="709"/>
         <w:jc w:val="both"/>
       </w:pPr>
       <w:r>
@@ -3217,13 +3428,12 @@
         <w:pStyle w:val="a3"/>
         <w:numPr>
           <w:ilvl w:val="0"/>
-          <w:numId w:val="5"/>
+          <w:numId w:val="26"/>
         </w:numPr>
-        <w:spacing w:before="30" w:after="0"/>
+        <w:spacing w:before="30" w:after="0" w:line="300" w:lineRule="auto"/>
         <w:jc w:val="both"/>
       </w:pPr>
       <w:r>
-        <w:lastRenderedPageBreak/>
         <w:t>Ф</w:t>
       </w:r>
       <w:r>
@@ -3252,9 +3462,9 @@
         <w:pStyle w:val="a3"/>
         <w:numPr>
           <w:ilvl w:val="0"/>
-          <w:numId w:val="5"/>
+          <w:numId w:val="26"/>
         </w:numPr>
-        <w:spacing w:before="30" w:after="0"/>
+        <w:spacing w:before="30" w:after="0" w:line="300" w:lineRule="auto"/>
         <w:jc w:val="both"/>
       </w:pPr>
       <w:r>
@@ -3286,9 +3496,9 @@
         <w:pStyle w:val="a3"/>
         <w:numPr>
           <w:ilvl w:val="0"/>
-          <w:numId w:val="5"/>
+          <w:numId w:val="26"/>
         </w:numPr>
-        <w:spacing w:before="30" w:after="0"/>
+        <w:spacing w:before="30" w:after="0" w:line="300" w:lineRule="auto"/>
         <w:jc w:val="both"/>
       </w:pPr>
       <w:r>
@@ -3316,9 +3526,9 @@
         <w:pStyle w:val="a3"/>
         <w:numPr>
           <w:ilvl w:val="0"/>
-          <w:numId w:val="5"/>
+          <w:numId w:val="26"/>
         </w:numPr>
-        <w:spacing w:before="30" w:after="0"/>
+        <w:spacing w:before="30" w:after="0" w:line="300" w:lineRule="auto"/>
         <w:jc w:val="both"/>
       </w:pPr>
       <w:r>
@@ -3360,15 +3570,21 @@
     </w:p>
     <w:p>
       <w:pPr>
-        <w:spacing w:before="30" w:after="0"/>
-        <w:ind w:firstLine="360"/>
+        <w:spacing w:before="30" w:after="0" w:line="300" w:lineRule="auto"/>
+        <w:ind w:firstLine="709"/>
         <w:jc w:val="both"/>
       </w:pPr>
       <w:r>
         <w:t>Ф</w:t>
       </w:r>
       <w:r>
-        <w:t>иксированная верстка это верстка с указанием фиксиро</w:t>
+        <w:t>иксированная верстка</w:t>
+      </w:r>
+      <w:r>
+        <w:t xml:space="preserve"> [5]</w:t>
+      </w:r>
+      <w:r>
+        <w:t xml:space="preserve"> это верстка с указанием фиксиро</w:t>
       </w:r>
       <w:r>
         <w:t xml:space="preserve">ванных значений, где </w:t>
@@ -3409,9 +3625,6 @@
       </w:r>
       <w:proofErr w:type="gramStart"/>
       <w:r>
-        <w:rPr>
-          <w:lang w:val="en-US"/>
-        </w:rPr>
         <w:t>Google</w:t>
       </w:r>
       <w:proofErr w:type="gramEnd"/>
@@ -3424,14 +3637,90 @@
       <w:r>
         <w:t>т это как за адаптивную верстку.</w:t>
       </w:r>
-    </w:p>
-    <w:p>
-      <w:pPr>
-        <w:spacing w:before="30" w:after="0"/>
-        <w:ind w:firstLine="360"/>
+      <w:r>
+        <w:t xml:space="preserve"> </w:t>
+      </w:r>
+      <w:r>
+        <w:t xml:space="preserve">    </w:t>
+      </w:r>
+    </w:p>
+    <w:p>
+      <w:pPr>
+        <w:spacing w:before="30" w:after="0" w:line="300" w:lineRule="auto"/>
+        <w:ind w:firstLine="709"/>
         <w:jc w:val="both"/>
       </w:pPr>
       <w:r>
+        <w:t xml:space="preserve">         </w:t>
+      </w:r>
+      <w:r>
+        <w:rPr>
+          <w:noProof/>
+          <w:lang w:eastAsia="ru-RU"/>
+        </w:rPr>
+        <w:drawing>
+          <wp:inline distT="0" distB="0" distL="0" distR="0">
+            <wp:extent cx="3619500" cy="1918127"/>
+            <wp:effectExtent l="0" t="0" r="0" b="6350"/>
+            <wp:docPr id="7" name="Рисунок 7" descr="6235467253"/>
+            <wp:cNvGraphicFramePr>
+              <a:graphicFrameLocks xmlns:a="http://schemas.openxmlformats.org/drawingml/2006/main" noChangeAspect="1"/>
+            </wp:cNvGraphicFramePr>
+            <a:graphic xmlns:a="http://schemas.openxmlformats.org/drawingml/2006/main">
+              <a:graphicData uri="http://schemas.openxmlformats.org/drawingml/2006/picture">
+                <pic:pic xmlns:pic="http://schemas.openxmlformats.org/drawingml/2006/picture">
+                  <pic:nvPicPr>
+                    <pic:cNvPr id="0" name="Picture 8" descr="6235467253"/>
+                    <pic:cNvPicPr>
+                      <a:picLocks noChangeAspect="1" noChangeArrowheads="1"/>
+                    </pic:cNvPicPr>
+                  </pic:nvPicPr>
+                  <pic:blipFill>
+                    <a:blip r:embed="rId27" cstate="print">
+                      <a:extLst>
+                        <a:ext uri="{28A0092B-C50C-407E-A947-70E740481C1C}">
+                          <a14:useLocalDpi xmlns:a14="http://schemas.microsoft.com/office/drawing/2010/main" val="0"/>
+                        </a:ext>
+                      </a:extLst>
+                    </a:blip>
+                    <a:srcRect/>
+                    <a:stretch>
+                      <a:fillRect/>
+                    </a:stretch>
+                  </pic:blipFill>
+                  <pic:spPr bwMode="auto">
+                    <a:xfrm>
+                      <a:off x="0" y="0"/>
+                      <a:ext cx="3617564" cy="1917101"/>
+                    </a:xfrm>
+                    <a:prstGeom prst="rect">
+                      <a:avLst/>
+                    </a:prstGeom>
+                    <a:noFill/>
+                    <a:ln>
+                      <a:noFill/>
+                    </a:ln>
+                  </pic:spPr>
+                </pic:pic>
+              </a:graphicData>
+            </a:graphic>
+          </wp:inline>
+        </w:drawing>
+      </w:r>
+      <w:r>
+        <w:t xml:space="preserve"> </w:t>
+      </w:r>
+      <w:r>
+        <w:t>[5]</w:t>
+      </w:r>
+    </w:p>
+    <w:p>
+      <w:pPr>
+        <w:spacing w:before="30" w:after="0" w:line="300" w:lineRule="auto"/>
+        <w:ind w:firstLine="709"/>
+        <w:jc w:val="both"/>
+      </w:pPr>
+      <w:r>
         <w:t>Чаще всего фиксированная верстка используются, когда</w:t>
       </w:r>
       <w:r>
@@ -3461,12 +3750,19 @@
     </w:p>
     <w:p>
       <w:pPr>
-        <w:spacing w:before="30" w:after="0"/>
-        <w:ind w:firstLine="708"/>
+        <w:spacing w:before="30" w:after="0" w:line="300" w:lineRule="auto"/>
+        <w:ind w:firstLine="709"/>
         <w:jc w:val="both"/>
       </w:pPr>
       <w:r>
-        <w:t>В случае отзывчивой верстки в первую очередь следует</w:t>
+        <w:lastRenderedPageBreak/>
+        <w:t>В случае отзывчивой верстки</w:t>
+      </w:r>
+      <w:r>
+        <w:t xml:space="preserve"> [6]</w:t>
+      </w:r>
+      <w:r>
+        <w:t xml:space="preserve"> в первую очередь следует</w:t>
       </w:r>
       <w:r>
         <w:t xml:space="preserve"> ука</w:t>
@@ -3489,11 +3785,75 @@
     </w:p>
     <w:p>
       <w:pPr>
-        <w:spacing w:before="30" w:after="0"/>
-        <w:ind w:firstLine="708"/>
+        <w:spacing w:before="30" w:after="0" w:line="300" w:lineRule="auto"/>
+        <w:ind w:firstLine="709"/>
         <w:jc w:val="both"/>
       </w:pPr>
       <w:r>
+        <w:rPr>
+          <w:noProof/>
+          <w:lang w:eastAsia="ru-RU"/>
+        </w:rPr>
+        <w:drawing>
+          <wp:inline distT="0" distB="0" distL="0" distR="0">
+            <wp:extent cx="4581649" cy="2428011"/>
+            <wp:effectExtent l="0" t="0" r="0" b="0"/>
+            <wp:docPr id="8" name="Рисунок 8" descr="761237861278"/>
+            <wp:cNvGraphicFramePr>
+              <a:graphicFrameLocks xmlns:a="http://schemas.openxmlformats.org/drawingml/2006/main" noChangeAspect="1"/>
+            </wp:cNvGraphicFramePr>
+            <a:graphic xmlns:a="http://schemas.openxmlformats.org/drawingml/2006/main">
+              <a:graphicData uri="http://schemas.openxmlformats.org/drawingml/2006/picture">
+                <pic:pic xmlns:pic="http://schemas.openxmlformats.org/drawingml/2006/picture">
+                  <pic:nvPicPr>
+                    <pic:cNvPr id="0" name="Picture 10" descr="761237861278"/>
+                    <pic:cNvPicPr>
+                      <a:picLocks noChangeAspect="1" noChangeArrowheads="1"/>
+                    </pic:cNvPicPr>
+                  </pic:nvPicPr>
+                  <pic:blipFill>
+                    <a:blip r:embed="rId28">
+                      <a:extLst>
+                        <a:ext uri="{28A0092B-C50C-407E-A947-70E740481C1C}">
+                          <a14:useLocalDpi xmlns:a14="http://schemas.microsoft.com/office/drawing/2010/main" val="0"/>
+                        </a:ext>
+                      </a:extLst>
+                    </a:blip>
+                    <a:srcRect/>
+                    <a:stretch>
+                      <a:fillRect/>
+                    </a:stretch>
+                  </pic:blipFill>
+                  <pic:spPr bwMode="auto">
+                    <a:xfrm>
+                      <a:off x="0" y="0"/>
+                      <a:ext cx="4581144" cy="2427743"/>
+                    </a:xfrm>
+                    <a:prstGeom prst="rect">
+                      <a:avLst/>
+                    </a:prstGeom>
+                    <a:noFill/>
+                    <a:ln>
+                      <a:noFill/>
+                    </a:ln>
+                  </pic:spPr>
+                </pic:pic>
+              </a:graphicData>
+            </a:graphic>
+          </wp:inline>
+        </w:drawing>
+      </w:r>
+      <w:r>
+        <w:t xml:space="preserve"> [6]</w:t>
+      </w:r>
+    </w:p>
+    <w:p>
+      <w:pPr>
+        <w:spacing w:before="30" w:after="0" w:line="300" w:lineRule="auto"/>
+        <w:ind w:firstLine="709"/>
+        <w:jc w:val="both"/>
+      </w:pPr>
+      <w:r>
         <w:t xml:space="preserve">Основное достоинство этой </w:t>
       </w:r>
       <w:r>
@@ -3532,12 +3892,18 @@
     </w:p>
     <w:p>
       <w:pPr>
-        <w:spacing w:before="30" w:after="0"/>
-        <w:ind w:firstLine="708"/>
+        <w:spacing w:before="30" w:after="0" w:line="300" w:lineRule="auto"/>
+        <w:ind w:firstLine="709"/>
         <w:jc w:val="both"/>
       </w:pPr>
       <w:r>
-        <w:t>Адаптивная верстка подстраивается под</w:t>
+        <w:t>Адаптивная верстка</w:t>
+      </w:r>
+      <w:r>
+        <w:t xml:space="preserve"> [7]</w:t>
+      </w:r>
+      <w:r>
+        <w:t xml:space="preserve"> подстраивается под</w:t>
       </w:r>
       <w:r>
         <w:t xml:space="preserve"> разные</w:t>
@@ -3591,14 +3957,81 @@
       <w:r>
         <w:t>ли блоки могут перестраиваться</w:t>
       </w:r>
-    </w:p>
-    <w:p>
-      <w:pPr>
-        <w:spacing w:before="30" w:after="0"/>
-        <w:ind w:firstLine="708"/>
+      <w:r>
+        <w:t>.</w:t>
+      </w:r>
+    </w:p>
+    <w:p>
+      <w:pPr>
+        <w:spacing w:before="30" w:after="0" w:line="300" w:lineRule="auto"/>
+        <w:ind w:firstLine="709"/>
         <w:jc w:val="both"/>
       </w:pPr>
       <w:r>
+        <w:rPr>
+          <w:noProof/>
+          <w:lang w:eastAsia="ru-RU"/>
+        </w:rPr>
+        <w:drawing>
+          <wp:inline distT="0" distB="0" distL="0" distR="0">
+            <wp:extent cx="4216400" cy="2236908"/>
+            <wp:effectExtent l="0" t="0" r="0" b="0"/>
+            <wp:docPr id="9" name="Рисунок 9" descr="781623781263"/>
+            <wp:cNvGraphicFramePr>
+              <a:graphicFrameLocks xmlns:a="http://schemas.openxmlformats.org/drawingml/2006/main" noChangeAspect="1"/>
+            </wp:cNvGraphicFramePr>
+            <a:graphic xmlns:a="http://schemas.openxmlformats.org/drawingml/2006/main">
+              <a:graphicData uri="http://schemas.openxmlformats.org/drawingml/2006/picture">
+                <pic:pic xmlns:pic="http://schemas.openxmlformats.org/drawingml/2006/picture">
+                  <pic:nvPicPr>
+                    <pic:cNvPr id="0" name="Picture 12" descr="781623781263"/>
+                    <pic:cNvPicPr>
+                      <a:picLocks noChangeAspect="1" noChangeArrowheads="1"/>
+                    </pic:cNvPicPr>
+                  </pic:nvPicPr>
+                  <pic:blipFill>
+                    <a:blip r:embed="rId29">
+                      <a:extLst>
+                        <a:ext uri="{28A0092B-C50C-407E-A947-70E740481C1C}">
+                          <a14:useLocalDpi xmlns:a14="http://schemas.microsoft.com/office/drawing/2010/main" val="0"/>
+                        </a:ext>
+                      </a:extLst>
+                    </a:blip>
+                    <a:srcRect/>
+                    <a:stretch>
+                      <a:fillRect/>
+                    </a:stretch>
+                  </pic:blipFill>
+                  <pic:spPr bwMode="auto">
+                    <a:xfrm>
+                      <a:off x="0" y="0"/>
+                      <a:ext cx="4224420" cy="2241163"/>
+                    </a:xfrm>
+                    <a:prstGeom prst="rect">
+                      <a:avLst/>
+                    </a:prstGeom>
+                    <a:noFill/>
+                    <a:ln>
+                      <a:noFill/>
+                    </a:ln>
+                  </pic:spPr>
+                </pic:pic>
+              </a:graphicData>
+            </a:graphic>
+          </wp:inline>
+        </w:drawing>
+      </w:r>
+      <w:r>
+        <w:t>[7]</w:t>
+      </w:r>
+    </w:p>
+    <w:p>
+      <w:pPr>
+        <w:spacing w:before="30" w:after="0" w:line="300" w:lineRule="auto"/>
+        <w:ind w:firstLine="709"/>
+        <w:jc w:val="both"/>
+      </w:pPr>
+      <w:r>
         <w:t>О</w:t>
       </w:r>
       <w:r>
@@ -3632,6 +4065,11 @@
       </w:r>
     </w:p>
     <w:p>
+      <w:pPr>
+        <w:spacing w:before="30" w:after="0" w:line="300" w:lineRule="auto"/>
+        <w:ind w:firstLine="709"/>
+        <w:jc w:val="both"/>
+      </w:pPr>
       <w:r>
         <w:br w:type="page"/>
       </w:r>
@@ -3641,7 +4079,7 @@
         <w:pStyle w:val="1"/>
         <w:spacing w:before="30"/>
       </w:pPr>
-      <w:bookmarkStart w:id="4" w:name="_Toc103276068"/>
+      <w:bookmarkStart w:id="4" w:name="_Toc103519505"/>
       <w:r>
         <w:rPr>
           <w:sz w:val="36"/>
@@ -3668,7 +4106,7 @@
       <w:r>
         <w:tab/>
       </w:r>
-      <w:bookmarkStart w:id="5" w:name="_Toc103276069"/>
+      <w:bookmarkStart w:id="5" w:name="_Toc103519506"/>
       <w:r>
         <w:t>2.1 Зарождение данной идеи</w:t>
       </w:r>
@@ -3676,8 +4114,8 @@
     </w:p>
     <w:p>
       <w:pPr>
-        <w:spacing w:before="30" w:after="0"/>
-        <w:ind w:firstLine="360"/>
+        <w:spacing w:before="30" w:after="0" w:line="300" w:lineRule="auto"/>
+        <w:ind w:firstLine="709"/>
         <w:jc w:val="both"/>
       </w:pPr>
       <w:r>
@@ -3686,113 +4124,57 @@
     </w:p>
     <w:p>
       <w:pPr>
-        <w:pStyle w:val="ae"/>
-        <w:shd w:val="clear" w:color="auto" w:fill="FFFFFF"/>
-        <w:spacing w:before="0" w:beforeAutospacing="0" w:after="0" w:afterAutospacing="0"/>
-        <w:ind w:firstLine="360"/>
+        <w:spacing w:before="30" w:after="0" w:line="300" w:lineRule="auto"/>
+        <w:ind w:firstLine="709"/>
         <w:jc w:val="both"/>
-        <w:rPr>
-          <w:rFonts w:eastAsiaTheme="minorHAnsi"/>
-          <w:lang w:eastAsia="en-US"/>
-        </w:rPr>
-      </w:pPr>
-      <w:r>
-        <w:rPr>
-          <w:rFonts w:eastAsiaTheme="minorHAnsi"/>
-          <w:lang w:eastAsia="en-US"/>
-        </w:rPr>
+      </w:pPr>
+      <w:r>
         <w:t>Для решения этой проблемы разработчики стали создавать специальные версии сайтов — мобильные, для них писался собственный код, и располагались они в отдельной директории, например www.youcompany.ru/</w:t>
       </w:r>
       <w:proofErr w:type="spellStart"/>
       <w:r>
-        <w:rPr>
-          <w:rFonts w:eastAsiaTheme="minorHAnsi"/>
-          <w:lang w:eastAsia="en-US"/>
-        </w:rPr>
         <w:t>mobile</w:t>
       </w:r>
       <w:proofErr w:type="spellEnd"/>
       <w:r>
-        <w:rPr>
-          <w:rFonts w:eastAsiaTheme="minorHAnsi"/>
-          <w:lang w:eastAsia="en-US"/>
-        </w:rPr>
         <w:t>. Мобильная версия была значительно проще и легче основного сайта, её интерфейс был оптимизирован для управления с небольшого сенсорного экрана, а пользователи получали дополнительные функции, которых не было в версии для десктопа. С точки зрения разработки проще было создать отдельный мобильный сайт, чем оптимизировать старый.</w:t>
       </w:r>
     </w:p>
     <w:p>
       <w:pPr>
-        <w:pStyle w:val="ae"/>
-        <w:shd w:val="clear" w:color="auto" w:fill="FFFFFF"/>
-        <w:spacing w:before="0" w:beforeAutospacing="0" w:after="0" w:afterAutospacing="0"/>
-        <w:ind w:firstLine="360"/>
+        <w:spacing w:before="30" w:after="0" w:line="300" w:lineRule="auto"/>
+        <w:ind w:firstLine="709"/>
         <w:jc w:val="both"/>
-        <w:rPr>
-          <w:rFonts w:eastAsiaTheme="minorHAnsi"/>
-          <w:lang w:eastAsia="en-US"/>
-        </w:rPr>
-      </w:pPr>
-      <w:r>
-        <w:rPr>
-          <w:rFonts w:eastAsiaTheme="minorHAnsi"/>
-          <w:lang w:eastAsia="en-US"/>
-        </w:rPr>
+      </w:pPr>
+      <w:r>
         <w:t xml:space="preserve">Однако выявились и серьёзные проблемы такого подхода. Отдельная разработка — дополнительный бюджет, мобильная версия сайта требует отдельного продвижения, проблема с SEO-оптимизацией и внутренними ссылками, двойная поддержка, ограниченная функциональность. Последний минус очень актуален для </w:t>
       </w:r>
       <w:proofErr w:type="gramStart"/>
       <w:r>
-        <w:rPr>
-          <w:rFonts w:eastAsiaTheme="minorHAnsi"/>
-          <w:lang w:eastAsia="en-US"/>
-        </w:rPr>
         <w:t>корпоративных</w:t>
       </w:r>
       <w:proofErr w:type="gramEnd"/>
       <w:r>
-        <w:rPr>
-          <w:rFonts w:eastAsiaTheme="minorHAnsi"/>
-          <w:lang w:eastAsia="en-US"/>
-        </w:rPr>
         <w:t xml:space="preserve"> веб-приложений, так как прописать в мобильной версии сайта все функции платформы — труд, сопоставимый с разработкой нового приложения.</w:t>
       </w:r>
     </w:p>
     <w:p>
       <w:pPr>
-        <w:pStyle w:val="ae"/>
-        <w:shd w:val="clear" w:color="auto" w:fill="FFFFFF"/>
-        <w:spacing w:before="0" w:beforeAutospacing="0" w:after="0" w:afterAutospacing="0"/>
-        <w:ind w:firstLine="360"/>
+        <w:spacing w:before="30" w:after="0" w:line="300" w:lineRule="auto"/>
+        <w:ind w:firstLine="709"/>
         <w:jc w:val="both"/>
-        <w:rPr>
-          <w:rFonts w:eastAsiaTheme="minorHAnsi"/>
-          <w:lang w:eastAsia="en-US"/>
-        </w:rPr>
-      </w:pPr>
-      <w:r>
-        <w:rPr>
-          <w:rFonts w:eastAsiaTheme="minorHAnsi"/>
-          <w:lang w:eastAsia="en-US"/>
-        </w:rPr>
+      </w:pPr>
+      <w:r>
         <w:t>Современные движки сайтов стали поддерживать адаптивную вёрстку — возможность автоматически подстраивать структуру страницы под размер экрана устройства. Это избавило от необходимости разработки мобильной версии сайта, хотя и потребовало дополнительных оптимизаций.</w:t>
       </w:r>
     </w:p>
     <w:p>
       <w:pPr>
-        <w:pStyle w:val="ae"/>
-        <w:shd w:val="clear" w:color="auto" w:fill="FFFFFF"/>
-        <w:spacing w:before="0" w:beforeAutospacing="0" w:after="0" w:afterAutospacing="0"/>
-        <w:ind w:firstLine="360"/>
+        <w:spacing w:before="30" w:after="0" w:line="300" w:lineRule="auto"/>
+        <w:ind w:firstLine="709"/>
         <w:jc w:val="both"/>
-        <w:rPr>
-          <w:rFonts w:eastAsiaTheme="minorHAnsi"/>
-          <w:lang w:eastAsia="en-US"/>
-        </w:rPr>
-      </w:pPr>
-      <w:r>
-        <w:rPr>
-          <w:rFonts w:eastAsiaTheme="minorHAnsi"/>
-          <w:lang w:eastAsia="en-US"/>
-        </w:rPr>
+      </w:pPr>
+      <w:r>
         <w:t>Теперь владельцы сайтов и корпоративных веб-приложений разделились на два лагеря: одни вкладывают время и деньги в разработку отдельного мобильного приложения, другие занимаются тонкой оптимизацией ресурса, чтобы он одинаково хорошо работал на любом устройстве и давал положительный пользовательский опыт.</w:t>
       </w:r>
     </w:p>
@@ -3804,7 +4186,7 @@
       <w:r>
         <w:tab/>
       </w:r>
-      <w:bookmarkStart w:id="6" w:name="_Toc103276070"/>
+      <w:bookmarkStart w:id="6" w:name="_Toc103519507"/>
       <w:r>
         <w:t>2.2 Популярность и преимущества</w:t>
       </w:r>
@@ -3812,9 +4194,8 @@
     </w:p>
     <w:p>
       <w:pPr>
-        <w:shd w:val="clear" w:color="auto" w:fill="FFFFFF"/>
-        <w:spacing w:before="30" w:after="0" w:line="240" w:lineRule="auto"/>
-        <w:ind w:firstLine="708"/>
+        <w:spacing w:before="30" w:after="0" w:line="300" w:lineRule="auto"/>
+        <w:ind w:firstLine="709"/>
         <w:jc w:val="both"/>
       </w:pPr>
       <w:r>
@@ -3823,9 +4204,8 @@
     </w:p>
     <w:p>
       <w:pPr>
-        <w:shd w:val="clear" w:color="auto" w:fill="FFFFFF"/>
-        <w:spacing w:before="30" w:after="0" w:line="240" w:lineRule="auto"/>
-        <w:ind w:firstLine="708"/>
+        <w:spacing w:before="30" w:after="0" w:line="300" w:lineRule="auto"/>
+        <w:ind w:firstLine="709"/>
         <w:jc w:val="both"/>
       </w:pPr>
       <w:r>
@@ -3834,8 +4214,8 @@
     </w:p>
     <w:p>
       <w:pPr>
-        <w:spacing w:before="30" w:after="0" w:line="240" w:lineRule="auto"/>
-        <w:ind w:firstLine="708"/>
+        <w:spacing w:before="30" w:after="0" w:line="300" w:lineRule="auto"/>
+        <w:ind w:firstLine="709"/>
         <w:jc w:val="both"/>
       </w:pPr>
       <w:proofErr w:type="gramStart"/>
@@ -3847,7 +4227,11 @@
         <w:t xml:space="preserve"> соревнуются друг с другом за внимание пользователей. В свою очередь, посетители сайтов все более придирчиво оценивают дизайн веб-ресурса и удобство взаимодействия с ним. Современная формула привлекательности сайта</w:t>
       </w:r>
       <w:r>
-        <w:t xml:space="preserve"> или приложения</w:t>
+        <w:t xml:space="preserve"> или </w:t>
+      </w:r>
+      <w:r>
+        <w:lastRenderedPageBreak/>
+        <w:t>приложения</w:t>
       </w:r>
       <w:r>
         <w:t xml:space="preserve"> выглядит так: простота функционала + комфорт нахождения = лояльность пользователя. То есть большее посещение обеспеченно тем сайтам, которые позаботились о своей </w:t>
@@ -3858,154 +4242,80 @@
     </w:p>
     <w:p>
       <w:pPr>
-        <w:pStyle w:val="ae"/>
-        <w:shd w:val="clear" w:color="auto" w:fill="FFFFFF"/>
-        <w:spacing w:before="0" w:beforeAutospacing="0" w:after="0" w:afterAutospacing="0"/>
-        <w:ind w:firstLine="708"/>
+        <w:spacing w:before="30" w:after="0" w:line="300" w:lineRule="auto"/>
+        <w:ind w:firstLine="709"/>
         <w:jc w:val="both"/>
-        <w:rPr>
-          <w:rFonts w:eastAsiaTheme="minorHAnsi"/>
-          <w:lang w:eastAsia="en-US"/>
-        </w:rPr>
-      </w:pPr>
-      <w:r>
-        <w:rPr>
-          <w:rFonts w:eastAsiaTheme="minorHAnsi"/>
-          <w:lang w:eastAsia="en-US"/>
-        </w:rPr>
+      </w:pPr>
+      <w:r>
         <w:t>С легкостью можно</w:t>
       </w:r>
       <w:r>
-        <w:rPr>
-          <w:rFonts w:eastAsiaTheme="minorHAnsi"/>
-          <w:lang w:eastAsia="en-US"/>
-        </w:rPr>
         <w:t xml:space="preserve"> понять, как сильно раздражают страницы, на которых отражается только часть контента, при прос</w:t>
       </w:r>
       <w:r>
-        <w:rPr>
-          <w:rFonts w:eastAsiaTheme="minorHAnsi"/>
-          <w:lang w:eastAsia="en-US"/>
-        </w:rPr>
         <w:t>мотре на гаджете. Большинство пользователей, как только видят</w:t>
       </w:r>
       <w:r>
-        <w:rPr>
-          <w:rFonts w:eastAsiaTheme="minorHAnsi"/>
-          <w:lang w:eastAsia="en-US"/>
-        </w:rPr>
         <w:t xml:space="preserve"> такие недоработки, то быстро з</w:t>
       </w:r>
       <w:r>
-        <w:rPr>
-          <w:rFonts w:eastAsiaTheme="minorHAnsi"/>
-          <w:lang w:eastAsia="en-US"/>
-        </w:rPr>
         <w:t>акрываете этот сайт и переходят</w:t>
       </w:r>
       <w:r>
-        <w:rPr>
-          <w:rFonts w:eastAsiaTheme="minorHAnsi"/>
-          <w:lang w:eastAsia="en-US"/>
-        </w:rPr>
         <w:t xml:space="preserve"> к </w:t>
       </w:r>
       <w:proofErr w:type="gramStart"/>
       <w:r>
-        <w:rPr>
-          <w:rFonts w:eastAsiaTheme="minorHAnsi"/>
-          <w:lang w:eastAsia="en-US"/>
-        </w:rPr>
         <w:t>другому</w:t>
       </w:r>
       <w:proofErr w:type="gramEnd"/>
       <w:r>
-        <w:rPr>
-          <w:rFonts w:eastAsiaTheme="minorHAnsi"/>
-          <w:lang w:eastAsia="en-US"/>
-        </w:rPr>
         <w:t>, более комфортному. Точно та</w:t>
       </w:r>
       <w:r>
-        <w:rPr>
-          <w:rFonts w:eastAsiaTheme="minorHAnsi"/>
-          <w:lang w:eastAsia="en-US"/>
-        </w:rPr>
         <w:t>к же поступает</w:t>
       </w:r>
       <w:r>
-        <w:rPr>
-          <w:rFonts w:eastAsiaTheme="minorHAnsi"/>
-          <w:lang w:eastAsia="en-US"/>
-        </w:rPr>
         <w:t xml:space="preserve"> большинство людей.</w:t>
       </w:r>
     </w:p>
     <w:p>
       <w:pPr>
-        <w:pStyle w:val="ae"/>
-        <w:shd w:val="clear" w:color="auto" w:fill="FFFFFF"/>
-        <w:spacing w:before="0" w:beforeAutospacing="0" w:after="0" w:afterAutospacing="0"/>
-        <w:ind w:firstLine="708"/>
+        <w:spacing w:before="30" w:after="0" w:line="300" w:lineRule="auto"/>
+        <w:ind w:firstLine="709"/>
         <w:jc w:val="both"/>
-        <w:rPr>
-          <w:rFonts w:eastAsiaTheme="minorHAnsi"/>
-          <w:lang w:eastAsia="en-US"/>
-        </w:rPr>
-      </w:pPr>
-      <w:r>
-        <w:rPr>
-          <w:rFonts w:eastAsiaTheme="minorHAnsi"/>
-          <w:lang w:eastAsia="en-US"/>
-        </w:rPr>
-        <w:t xml:space="preserve">Неадаптированные сайты плохо воспринимаются с небольших экранов. Приходится перемещать текст или изображение по монитору, чтобы увидеть его </w:t>
-      </w:r>
-      <w:r>
-        <w:rPr>
-          <w:rFonts w:eastAsiaTheme="minorHAnsi"/>
-          <w:lang w:eastAsia="en-US"/>
-        </w:rPr>
-        <w:lastRenderedPageBreak/>
-        <w:t>полностью. Часто отдельные элементы наползают друг на друга, что тоже не облегчает процесс ознакомления с информацией. А если говорить о заполне</w:t>
-      </w:r>
-      <w:r>
-        <w:rPr>
-          <w:rFonts w:eastAsiaTheme="minorHAnsi"/>
-          <w:lang w:eastAsia="en-US"/>
-        </w:rPr>
+      </w:pPr>
+      <w:r>
+        <w:t>Неадаптированные сайты плохо воспринимаются с небольших экранов.</w:t>
+      </w:r>
+      <w:r>
+        <w:t>[8][9]</w:t>
+      </w:r>
+      <w:r>
+        <w:t xml:space="preserve"> Приходится перемещать текст или изображение по монитору, чтобы увидеть его полностью. Часто отдельные элементы наползают друг на друга, что тоже не облегчает процесс ознакомления с информацией. А если говорить о заполне</w:t>
+      </w:r>
+      <w:r>
         <w:t>нии каких-то форм, то это становится</w:t>
       </w:r>
       <w:r>
-        <w:rPr>
-          <w:rFonts w:eastAsiaTheme="minorHAnsi"/>
-          <w:lang w:eastAsia="en-US"/>
-        </w:rPr>
         <w:t xml:space="preserve"> очень проблематично сделать.</w:t>
       </w:r>
     </w:p>
     <w:p>
       <w:pPr>
-        <w:pStyle w:val="ae"/>
-        <w:shd w:val="clear" w:color="auto" w:fill="FFFFFF"/>
-        <w:spacing w:before="0" w:beforeAutospacing="0" w:after="0" w:afterAutospacing="0"/>
+        <w:spacing w:before="30" w:after="0" w:line="300" w:lineRule="auto"/>
         <w:jc w:val="both"/>
-        <w:rPr>
-          <w:rFonts w:eastAsiaTheme="minorHAnsi"/>
-          <w:lang w:eastAsia="en-US"/>
-        </w:rPr>
-      </w:pPr>
+      </w:pPr>
+      <w:r>
+        <w:t xml:space="preserve">  </w:t>
+      </w:r>
       <w:r>
         <w:rPr>
           <w:noProof/>
-        </w:rPr>
-        <w:t xml:space="preserve">          </w:t>
-      </w:r>
-      <w:r>
-        <w:rPr>
-          <w:noProof/>
+          <w:lang w:eastAsia="ru-RU"/>
         </w:rPr>
         <w:drawing>
-          <wp:inline distT="0" distB="0" distL="0" distR="0" wp14:anchorId="06782ED8" wp14:editId="4BA9B5BD">
+          <wp:inline distT="0" distB="0" distL="0" distR="0" wp14:anchorId="5817EA4E" wp14:editId="2884A2F4">
             <wp:extent cx="2179320" cy="1816570"/>
             <wp:effectExtent l="0" t="0" r="0" b="0"/>
             <wp:docPr id="71" name="Рисунок 71" descr="12 SEO-лайфхаков, которые обеспечат вам трафик и продажи | Rusbase"/>
@@ -4022,7 +4332,7 @@
                     </pic:cNvPicPr>
                   </pic:nvPicPr>
                   <pic:blipFill>
-                    <a:blip r:embed="rId27" cstate="print">
+                    <a:blip r:embed="rId30" cstate="print">
                       <a:extLst>
                         <a:ext uri="{28A0092B-C50C-407E-A947-70E740481C1C}">
                           <a14:useLocalDpi xmlns:a14="http://schemas.microsoft.com/office/drawing/2010/main" val="0"/>
@@ -4054,24 +4364,18 @@
         </w:drawing>
       </w:r>
       <w:r>
-        <w:rPr>
-          <w:rFonts w:eastAsiaTheme="minorHAnsi"/>
-          <w:lang w:eastAsia="en-US"/>
-        </w:rPr>
-        <w:t xml:space="preserve">            </w:t>
+        <w:t>[8]</w:t>
+      </w:r>
+      <w:r>
+        <w:t xml:space="preserve">         </w:t>
       </w:r>
       <w:r>
         <w:rPr>
           <w:noProof/>
-        </w:rPr>
-        <w:t xml:space="preserve"> </w:t>
-      </w:r>
-      <w:r>
-        <w:rPr>
-          <w:noProof/>
+          <w:lang w:eastAsia="ru-RU"/>
         </w:rPr>
         <w:drawing>
-          <wp:inline distT="0" distB="0" distL="0" distR="0" wp14:anchorId="48ADE003" wp14:editId="5177B073">
+          <wp:inline distT="0" distB="0" distL="0" distR="0" wp14:anchorId="036C44B5" wp14:editId="6B9493F7">
             <wp:extent cx="2550319" cy="1813560"/>
             <wp:effectExtent l="0" t="0" r="2540" b="0"/>
             <wp:docPr id="72" name="Рисунок 72" descr="Как должен выглядеть лучший сайт для ресторана"/>
@@ -4088,7 +4392,7 @@
                     </pic:cNvPicPr>
                   </pic:nvPicPr>
                   <pic:blipFill>
-                    <a:blip r:embed="rId28">
+                    <a:blip r:embed="rId31">
                       <a:extLst>
                         <a:ext uri="{28A0092B-C50C-407E-A947-70E740481C1C}">
                           <a14:useLocalDpi xmlns:a14="http://schemas.microsoft.com/office/drawing/2010/main" val="0"/>
@@ -4119,113 +4423,116 @@
           </wp:inline>
         </w:drawing>
       </w:r>
-    </w:p>
-    <w:p>
-      <w:pPr>
-        <w:spacing w:before="30" w:after="0" w:line="240" w:lineRule="auto"/>
-        <w:ind w:firstLine="708"/>
-        <w:jc w:val="both"/>
-      </w:pPr>
-      <w:r>
-        <w:t xml:space="preserve">Еще одна проблема, с которой сталкивается неадаптированный сайт – это большой процент отказов и потеря мобильных пользователей. Это влияет на позиции ранжирования. Ведь алгоритмы поисковых систем </w:t>
-      </w:r>
-      <w:proofErr w:type="spellStart"/>
-      <w:r>
-        <w:t>Google</w:t>
-      </w:r>
-      <w:proofErr w:type="spellEnd"/>
-      <w:r>
-        <w:t xml:space="preserve"> и Яндекса учитывают отказы: чем больше их количество – тем ниже опускается сайт в рейтинге к выдаче.</w:t>
-      </w:r>
-    </w:p>
-    <w:p>
-      <w:pPr>
-        <w:spacing w:before="30" w:after="0" w:line="240" w:lineRule="auto"/>
+      <w:r>
+        <w:t>[9]</w:t>
+      </w:r>
+    </w:p>
+    <w:p>
+      <w:pPr>
+        <w:spacing w:before="30" w:after="0" w:line="300" w:lineRule="auto"/>
         <w:ind w:firstLine="709"/>
         <w:jc w:val="both"/>
       </w:pPr>
       <w:r>
-        <w:t>Кроме того, поисковые системы обращают внимание и на адаптивность сайта. Если она отсутствует, то ресурс будет стремительно терять рейтинг.</w:t>
-      </w:r>
-    </w:p>
-    <w:p>
-      <w:pPr>
-        <w:spacing w:before="30" w:after="0" w:line="240" w:lineRule="auto"/>
+        <w:t xml:space="preserve">Еще одна проблема, с которой сталкивается неадаптированный сайт – это большой процент отказов и потеря мобильных пользователей. Это влияет на позиции ранжирования. Ведь алгоритмы поисковых систем </w:t>
+      </w:r>
+      <w:proofErr w:type="spellStart"/>
+      <w:r>
+        <w:t>Google</w:t>
+      </w:r>
+      <w:proofErr w:type="spellEnd"/>
+      <w:r>
+        <w:t xml:space="preserve"> и Яндекса учитывают отказы: чем больше их количество – тем ниже опускается сайт в рейтинге к выдаче.</w:t>
+      </w:r>
+    </w:p>
+    <w:p>
+      <w:pPr>
+        <w:spacing w:before="30" w:after="0" w:line="300" w:lineRule="auto"/>
         <w:ind w:firstLine="709"/>
         <w:jc w:val="both"/>
       </w:pPr>
       <w:r>
-        <w:t xml:space="preserve">Уже с 2018 года поисковые алгоритмы </w:t>
-      </w:r>
-      <w:proofErr w:type="spellStart"/>
-      <w:r>
-        <w:t>Google</w:t>
-      </w:r>
-      <w:proofErr w:type="spellEnd"/>
-      <w:r>
-        <w:t xml:space="preserve"> при сортировке сайтов к выдаче используют модель индексации </w:t>
-      </w:r>
-      <w:proofErr w:type="spellStart"/>
-      <w:r>
-        <w:t>Mobile-first</w:t>
-      </w:r>
-      <w:proofErr w:type="spellEnd"/>
-      <w:r>
-        <w:t xml:space="preserve">. Приоритет в </w:t>
-      </w:r>
-      <w:proofErr w:type="spellStart"/>
-      <w:r>
-        <w:t>анализировании</w:t>
-      </w:r>
-      <w:proofErr w:type="spellEnd"/>
-      <w:r>
-        <w:t xml:space="preserve"> сначала отдают веб-страницам, </w:t>
-      </w:r>
-      <w:proofErr w:type="gramStart"/>
-      <w:r>
-        <w:t>способным</w:t>
-      </w:r>
-      <w:proofErr w:type="gramEnd"/>
-      <w:r>
-        <w:t xml:space="preserve"> к демонстрации на мобильных устройствах. Сортировка же сайтов происходит по принципу ранжирования для мобильной выдачи. При этом учитывается идентичность обеих версий – </w:t>
-      </w:r>
-      <w:proofErr w:type="spellStart"/>
-      <w:r>
-        <w:t>десктопной</w:t>
-      </w:r>
-      <w:proofErr w:type="spellEnd"/>
-      <w:r>
-        <w:t xml:space="preserve"> и </w:t>
-      </w:r>
-      <w:proofErr w:type="gramStart"/>
-      <w:r>
-        <w:t>мобильной</w:t>
-      </w:r>
-      <w:proofErr w:type="gramEnd"/>
-      <w:r>
-        <w:t>. Само собой, что в эту категорию попадают сайты, прошедшие адаптивную верстку.</w:t>
-      </w:r>
-    </w:p>
-    <w:p>
-      <w:pPr>
-        <w:spacing w:before="30" w:after="0" w:line="240" w:lineRule="auto"/>
+        <w:t>Кроме того, поисковые системы обращают внимание и на адаптивность сайта. Если она отсутствует, то ресурс будет стремительно терять рейтинг.</w:t>
+      </w:r>
+    </w:p>
+    <w:p>
+      <w:pPr>
+        <w:spacing w:before="30" w:after="0" w:line="300" w:lineRule="auto"/>
         <w:ind w:firstLine="709"/>
         <w:jc w:val="both"/>
       </w:pPr>
       <w:r>
-        <w:t>Учитывая вышеуказанное правило ранжирования, можно сделать вывод, что при игнорировании мобильно-адаптивной верстки</w:t>
-      </w:r>
-      <w:r>
-        <w:t xml:space="preserve"> продвижение сайта будет сильно затруднено. Ведь если он не попадает в выдачу при мобильном поиске, то снижается его рейтинг и с ПК становится все сложнее его находить. Если это бизнес-ресурс, то компания теряет целевых потребителей, а, значит, терпит убытки.</w:t>
-      </w:r>
-    </w:p>
-    <w:p>
-      <w:pPr>
-        <w:spacing w:before="30" w:after="0" w:line="240" w:lineRule="auto"/>
+        <w:t xml:space="preserve">Уже с 2018 года поисковые алгоритмы </w:t>
+      </w:r>
+      <w:proofErr w:type="spellStart"/>
+      <w:r>
+        <w:t>Google</w:t>
+      </w:r>
+      <w:proofErr w:type="spellEnd"/>
+      <w:r>
+        <w:t xml:space="preserve"> при сортировке сайтов к выдаче используют модель индексации </w:t>
+      </w:r>
+      <w:proofErr w:type="spellStart"/>
+      <w:r>
+        <w:t>Mobile-first</w:t>
+      </w:r>
+      <w:proofErr w:type="spellEnd"/>
+      <w:r>
+        <w:t xml:space="preserve">. Приоритет в </w:t>
+      </w:r>
+      <w:proofErr w:type="spellStart"/>
+      <w:r>
+        <w:t>анализировании</w:t>
+      </w:r>
+      <w:proofErr w:type="spellEnd"/>
+      <w:r>
+        <w:t xml:space="preserve"> сначала отдают веб-страницам, </w:t>
+      </w:r>
+      <w:proofErr w:type="gramStart"/>
+      <w:r>
+        <w:t>способным</w:t>
+      </w:r>
+      <w:proofErr w:type="gramEnd"/>
+      <w:r>
+        <w:t xml:space="preserve"> к демонстрации на мобильных устройствах. Сортировка же сайтов происходит по принципу ранжирования для мобильной выдачи. При этом учитывается идентичность обеих версий – </w:t>
+      </w:r>
+      <w:proofErr w:type="spellStart"/>
+      <w:r>
+        <w:t>десктопной</w:t>
+      </w:r>
+      <w:proofErr w:type="spellEnd"/>
+      <w:r>
+        <w:t xml:space="preserve"> и </w:t>
+      </w:r>
+      <w:proofErr w:type="gramStart"/>
+      <w:r>
+        <w:t>мобильной</w:t>
+      </w:r>
+      <w:proofErr w:type="gramEnd"/>
+      <w:r>
+        <w:t>. Само собой, что в эту категорию попадают сайты, прошедшие адаптивную верстку.</w:t>
+      </w:r>
+    </w:p>
+    <w:p>
+      <w:pPr>
+        <w:spacing w:before="30" w:after="0" w:line="300" w:lineRule="auto"/>
         <w:ind w:firstLine="709"/>
         <w:jc w:val="both"/>
       </w:pPr>
       <w:r>
+        <w:t>Учитывая вышеуказанное правило ранжирования, можно сделать вывод, что при игнорировании мобильно-адаптивной верстки</w:t>
+      </w:r>
+      <w:r>
+        <w:t xml:space="preserve"> продвижение сайта будет сильно затруднено. Ведь если он не попадает в выдачу при мобильном поиске, то снижается его рейтинг и с ПК становится все сложнее его находить. Если это бизнес-ресурс, то компания теряет целевых потребителей, а, значит, терпит убытки.</w:t>
+      </w:r>
+    </w:p>
+    <w:p>
+      <w:pPr>
+        <w:spacing w:before="30" w:after="0" w:line="300" w:lineRule="auto"/>
+        <w:ind w:firstLine="709"/>
+        <w:jc w:val="both"/>
+      </w:pPr>
+      <w:r>
         <w:t xml:space="preserve">Адаптированный сайт увеличивает объем продаж. Это закономерно, так как многие пользователи посещают </w:t>
       </w:r>
       <w:proofErr w:type="gramStart"/>
@@ -4234,7 +4541,11 @@
       </w:r>
       <w:proofErr w:type="gramEnd"/>
       <w:r>
-        <w:t>, используя смартфоны или планшеты. А если ресурс не удобен в пользовании через мобильный гаджет, то компания не будет иметь приток новых покупателей из числа пользователей таких устройств.</w:t>
+        <w:t xml:space="preserve">, используя смартфоны или планшеты. А если ресурс не удобен в пользовании через мобильный гаджет, то </w:t>
+      </w:r>
+      <w:r>
+        <w:lastRenderedPageBreak/>
+        <w:t>компания не будет иметь приток новых покупателей из числа пользователей таких устройств.</w:t>
       </w:r>
     </w:p>
     <w:p>
@@ -4245,28 +4556,39 @@
     <w:p>
       <w:pPr>
         <w:pStyle w:val="1"/>
-        <w:numPr>
-          <w:ilvl w:val="0"/>
-          <w:numId w:val="8"/>
-        </w:numPr>
         <w:spacing w:before="30"/>
-      </w:pPr>
-      <w:bookmarkStart w:id="7" w:name="_Toc103276071"/>
-      <w:r>
+        <w:rPr>
+          <w:sz w:val="36"/>
+        </w:rPr>
+      </w:pPr>
+      <w:bookmarkStart w:id="7" w:name="_Toc103519508"/>
+      <w:r>
+        <w:rPr>
+          <w:sz w:val="36"/>
+        </w:rPr>
         <w:lastRenderedPageBreak/>
-        <w:t>ВЛИЯНИЕ АДАПТАЦИИ ПРИЛОЖЕНИЙ И САЙТОВ</w:t>
+        <w:t>3</w:t>
+      </w:r>
+      <w:r>
+        <w:rPr>
+          <w:sz w:val="36"/>
+        </w:rPr>
+        <w:t xml:space="preserve"> </w:t>
+      </w:r>
+      <w:r>
+        <w:rPr>
+          <w:sz w:val="36"/>
+        </w:rPr>
+        <w:t>ВЛИЯНИЕ АДАПТАЦИИ ПРИЛОЖЕНИЙ И САЙТОВ и Иные СПОСОБЫ АДАПТАЦИИ</w:t>
       </w:r>
       <w:bookmarkEnd w:id="7"/>
-      <w:r>
-        <w:t xml:space="preserve"> и Иные СПОСОБЫ АДАПТАЦИИ</w:t>
-      </w:r>
     </w:p>
     <w:p>
       <w:pPr>
         <w:pStyle w:val="2"/>
         <w:ind w:firstLine="360"/>
       </w:pPr>
-      <w:bookmarkStart w:id="8" w:name="_Toc103276072"/>
+      <w:bookmarkStart w:id="8" w:name="_Toc103519509"/>
       <w:r>
         <w:t>3.1 Понимание влияния, которое прогрессивное веб-приложение оказывает на бизнес.</w:t>
       </w:r>
@@ -4274,9 +4596,8 @@
     </w:p>
     <w:p>
       <w:pPr>
-        <w:spacing w:after="0" w:line="240" w:lineRule="auto"/>
-        <w:ind w:firstLine="360"/>
-        <w:contextualSpacing/>
+        <w:spacing w:before="30" w:after="0" w:line="300" w:lineRule="auto"/>
+        <w:ind w:firstLine="709"/>
         <w:jc w:val="both"/>
       </w:pPr>
       <w:r>
@@ -4288,9 +4609,8 @@
     </w:p>
     <w:p>
       <w:pPr>
-        <w:spacing w:after="0" w:line="240" w:lineRule="auto"/>
-        <w:ind w:firstLine="360"/>
-        <w:contextualSpacing/>
+        <w:spacing w:before="30" w:after="0" w:line="300" w:lineRule="auto"/>
+        <w:ind w:firstLine="709"/>
         <w:jc w:val="both"/>
       </w:pPr>
       <w:r>
@@ -4299,18 +4619,14 @@
     </w:p>
     <w:p>
       <w:pPr>
-        <w:numPr>
-          <w:ilvl w:val="0"/>
-          <w:numId w:val="9"/>
-        </w:numPr>
-        <w:spacing w:after="0" w:line="240" w:lineRule="auto"/>
-        <w:contextualSpacing/>
+        <w:spacing w:before="30" w:after="0" w:line="300" w:lineRule="auto"/>
+        <w:ind w:firstLine="709"/>
         <w:jc w:val="both"/>
       </w:pPr>
       <w:r>
         <w:t>Пользователи ненавидят задержки и ненадежные мобильные приложения: уровень стресса, вызываемый задержками на мобильных устройствах, </w:t>
       </w:r>
-      <w:hyperlink r:id="rId29" w:history="1">
+      <w:hyperlink r:id="rId32" w:history="1">
         <w:r>
           <w:t>сопоставим с уровнем стресса при просмотре фильма ужасов</w:t>
         </w:r>
@@ -4321,18 +4637,14 @@
     </w:p>
     <w:p>
       <w:pPr>
-        <w:numPr>
-          <w:ilvl w:val="0"/>
-          <w:numId w:val="9"/>
-        </w:numPr>
-        <w:spacing w:after="0" w:line="240" w:lineRule="auto"/>
-        <w:contextualSpacing/>
+        <w:spacing w:before="30" w:after="0" w:line="300" w:lineRule="auto"/>
+        <w:ind w:firstLine="709"/>
         <w:jc w:val="both"/>
       </w:pPr>
       <w:r>
         <w:t>При просмотре веб-страниц или совершении покупок 50% пользователей смартфонов с большей вероятностью будут использовать сайты для мобильных устройств, потому что они </w:t>
       </w:r>
-      <w:hyperlink r:id="rId30" w:history="1">
+      <w:hyperlink r:id="rId33" w:history="1">
         <w:r>
           <w:t>не хотят загружать приложения</w:t>
         </w:r>
@@ -4343,18 +4655,14 @@
     </w:p>
     <w:p>
       <w:pPr>
-        <w:numPr>
-          <w:ilvl w:val="0"/>
-          <w:numId w:val="9"/>
-        </w:numPr>
-        <w:spacing w:after="0" w:line="240" w:lineRule="auto"/>
-        <w:contextualSpacing/>
+        <w:spacing w:before="30" w:after="0" w:line="300" w:lineRule="auto"/>
+        <w:ind w:firstLine="709"/>
         <w:jc w:val="both"/>
       </w:pPr>
       <w:r>
         <w:t>Одна из основных причин удаления приложений — </w:t>
       </w:r>
-      <w:hyperlink r:id="rId31" w:history="1">
+      <w:hyperlink r:id="rId34" w:history="1">
         <w:r>
           <w:t>ограниченный размер хранилищ</w:t>
         </w:r>
@@ -4376,18 +4684,14 @@
     </w:p>
     <w:p>
       <w:pPr>
-        <w:numPr>
-          <w:ilvl w:val="0"/>
-          <w:numId w:val="9"/>
-        </w:numPr>
-        <w:spacing w:after="0" w:line="240" w:lineRule="auto"/>
-        <w:contextualSpacing/>
+        <w:spacing w:before="30" w:after="0" w:line="300" w:lineRule="auto"/>
+        <w:ind w:firstLine="709"/>
         <w:jc w:val="both"/>
       </w:pPr>
       <w:r>
         <w:t>Пользователи смартфонов с большей вероятностью будут совершать покупки на сайтах для мобильных устройств, </w:t>
       </w:r>
-      <w:hyperlink r:id="rId32" w:history="1">
+      <w:hyperlink r:id="rId35" w:history="1">
         <w:r>
           <w:t>предлагающих соответствующие рекомендации</w:t>
         </w:r>
@@ -4395,7 +4699,7 @@
       <w:r>
         <w:t> по продуктам, и 85% пользователей смартфонов считают, что </w:t>
       </w:r>
-      <w:hyperlink r:id="rId33" w:history="1">
+      <w:hyperlink r:id="rId36" w:history="1">
         <w:r>
           <w:t>уведомления на мобильных устройствах полезны</w:t>
         </w:r>
@@ -4406,9 +4710,8 @@
     </w:p>
     <w:p>
       <w:pPr>
-        <w:spacing w:after="0" w:line="240" w:lineRule="auto"/>
-        <w:ind w:firstLine="360"/>
-        <w:contextualSpacing/>
+        <w:spacing w:before="30" w:after="0" w:line="300" w:lineRule="auto"/>
+        <w:ind w:firstLine="709"/>
         <w:jc w:val="both"/>
       </w:pPr>
       <w:r>
@@ -4431,8 +4734,8 @@
     </w:p>
     <w:p>
       <w:pPr>
-        <w:spacing w:after="0" w:line="240" w:lineRule="auto"/>
-        <w:ind w:firstLine="360"/>
+        <w:spacing w:before="30" w:after="0" w:line="300" w:lineRule="auto"/>
+        <w:ind w:firstLine="709"/>
         <w:jc w:val="both"/>
       </w:pPr>
       <w:r>
@@ -4441,11 +4744,12 @@
     </w:p>
     <w:p>
       <w:pPr>
+        <w:pStyle w:val="a3"/>
         <w:numPr>
           <w:ilvl w:val="0"/>
-          <w:numId w:val="11"/>
+          <w:numId w:val="25"/>
         </w:numPr>
-        <w:spacing w:after="0" w:line="240" w:lineRule="auto"/>
+        <w:spacing w:before="30" w:after="0" w:line="300" w:lineRule="auto"/>
         <w:jc w:val="both"/>
       </w:pPr>
       <w:r>
@@ -4454,11 +4758,12 @@
     </w:p>
     <w:p>
       <w:pPr>
+        <w:pStyle w:val="a3"/>
         <w:numPr>
           <w:ilvl w:val="0"/>
-          <w:numId w:val="11"/>
+          <w:numId w:val="25"/>
         </w:numPr>
-        <w:spacing w:after="0" w:line="240" w:lineRule="auto"/>
+        <w:spacing w:before="30" w:after="0" w:line="300" w:lineRule="auto"/>
         <w:jc w:val="both"/>
       </w:pPr>
       <w:r>
@@ -4480,11 +4785,12 @@
     </w:p>
     <w:p>
       <w:pPr>
+        <w:pStyle w:val="a3"/>
         <w:numPr>
           <w:ilvl w:val="0"/>
-          <w:numId w:val="11"/>
+          <w:numId w:val="25"/>
         </w:numPr>
-        <w:spacing w:after="0" w:line="240" w:lineRule="auto"/>
+        <w:spacing w:before="30" w:after="0" w:line="300" w:lineRule="auto"/>
         <w:jc w:val="both"/>
       </w:pPr>
       <w:r>
@@ -4493,11 +4799,12 @@
     </w:p>
     <w:p>
       <w:pPr>
+        <w:pStyle w:val="a3"/>
         <w:numPr>
           <w:ilvl w:val="0"/>
-          <w:numId w:val="11"/>
+          <w:numId w:val="25"/>
         </w:numPr>
-        <w:spacing w:after="0" w:line="240" w:lineRule="auto"/>
+        <w:spacing w:before="30" w:after="0" w:line="300" w:lineRule="auto"/>
         <w:jc w:val="both"/>
       </w:pPr>
       <w:r>
@@ -4506,101 +4813,77 @@
     </w:p>
     <w:p>
       <w:pPr>
-        <w:pStyle w:val="ae"/>
-        <w:spacing w:before="0" w:beforeAutospacing="0" w:after="0" w:afterAutospacing="0"/>
+        <w:spacing w:before="30" w:after="0" w:line="300" w:lineRule="auto"/>
+        <w:ind w:firstLine="709"/>
         <w:jc w:val="both"/>
-        <w:rPr>
-          <w:rFonts w:eastAsiaTheme="minorHAnsi"/>
-          <w:lang w:eastAsia="en-US"/>
-        </w:rPr>
-      </w:pPr>
-      <w:r>
-        <w:rPr>
-          <w:rFonts w:eastAsiaTheme="minorHAnsi"/>
-          <w:lang w:eastAsia="en-US"/>
-        </w:rPr>
-        <w:tab/>
+      </w:pPr>
+      <w:r>
         <w:t>Большинство проектов прогрессивных веб-приложений приводит к повышению коэффициента конверсии для мобильных устройств. Дополнительные сведения</w:t>
       </w:r>
       <w:r>
-        <w:rPr>
-          <w:rFonts w:eastAsiaTheme="minorHAnsi"/>
-          <w:lang w:eastAsia="en-US"/>
-        </w:rPr>
         <w:t xml:space="preserve"> можно изучить в многочисленных </w:t>
       </w:r>
-      <w:hyperlink r:id="rId34" w:history="1">
+      <w:hyperlink r:id="rId37" w:history="1">
         <w:r>
-          <w:rPr>
-            <w:rFonts w:eastAsiaTheme="minorHAnsi"/>
-            <w:lang w:eastAsia="en-US"/>
-          </w:rPr>
           <w:t>примерах</w:t>
         </w:r>
       </w:hyperlink>
       <w:r>
+        <w:t>. В зависимости от целей можно</w:t>
+      </w:r>
+      <w:r>
+        <w:t xml:space="preserve"> сделать более приоритетными те аспекты прогрессивных веб-приложений, которые им</w:t>
+      </w:r>
+      <w:r>
+        <w:t xml:space="preserve">еют большее значение для </w:t>
+      </w:r>
+      <w:r>
+        <w:t xml:space="preserve">бизнеса, и это нормально. Функции </w:t>
+      </w:r>
+      <w:proofErr w:type="gramStart"/>
+      <w:r>
+        <w:t>прогрессивных</w:t>
+      </w:r>
+      <w:proofErr w:type="gramEnd"/>
+      <w:r>
+        <w:t xml:space="preserve"> веб-приложений можно выбрать и запускать по отдельности.</w:t>
+      </w:r>
+    </w:p>
+    <w:p>
+      <w:pPr>
+        <w:pStyle w:val="2"/>
         <w:rPr>
           <w:rFonts w:eastAsiaTheme="minorHAnsi"/>
-          <w:lang w:eastAsia="en-US"/>
-        </w:rPr>
-        <w:t>. В зависимости от целей можно</w:t>
-      </w:r>
+        </w:rPr>
+      </w:pPr>
+      <w:bookmarkStart w:id="9" w:name="_Toc103519510"/>
       <w:r>
         <w:rPr>
           <w:rFonts w:eastAsiaTheme="minorHAnsi"/>
-          <w:lang w:eastAsia="en-US"/>
-        </w:rPr>
-        <w:t xml:space="preserve"> сделать более приоритетными те аспекты прогрессивных веб-приложений, которые им</w:t>
-      </w:r>
+        </w:rPr>
+        <w:lastRenderedPageBreak/>
+        <w:t>3.2</w:t>
+      </w:r>
+      <w:proofErr w:type="gramStart"/>
       <w:r>
         <w:rPr>
           <w:rFonts w:eastAsiaTheme="minorHAnsi"/>
-          <w:lang w:eastAsia="en-US"/>
-        </w:rPr>
-        <w:t xml:space="preserve">еют большее значение для </w:t>
-      </w:r>
+        </w:rPr>
+        <w:t xml:space="preserve"> И</w:t>
+      </w:r>
+      <w:proofErr w:type="gramEnd"/>
       <w:r>
         <w:rPr>
           <w:rFonts w:eastAsiaTheme="minorHAnsi"/>
-          <w:lang w:eastAsia="en-US"/>
-        </w:rPr>
-        <w:t xml:space="preserve">бизнеса, и это нормально. Функции </w:t>
-      </w:r>
-      <w:proofErr w:type="gramStart"/>
-      <w:r>
-        <w:rPr>
-          <w:rFonts w:eastAsiaTheme="minorHAnsi"/>
-          <w:lang w:eastAsia="en-US"/>
-        </w:rPr>
-        <w:t>прогрессивных</w:t>
-      </w:r>
-      <w:proofErr w:type="gramEnd"/>
-      <w:r>
-        <w:rPr>
-          <w:rFonts w:eastAsiaTheme="minorHAnsi"/>
-          <w:lang w:eastAsia="en-US"/>
-        </w:rPr>
-        <w:t xml:space="preserve"> веб-приложений можно выбрать и запускать по отдельности.</w:t>
-      </w:r>
-    </w:p>
-    <w:p>
-      <w:pPr>
-        <w:pStyle w:val="2"/>
-        <w:rPr>
-          <w:rFonts w:eastAsiaTheme="minorHAnsi"/>
-        </w:rPr>
-      </w:pPr>
-      <w:r>
-        <w:rPr>
-          <w:rFonts w:eastAsiaTheme="minorHAnsi"/>
-        </w:rPr>
-        <w:t>3.2</w:t>
-      </w:r>
-    </w:p>
-    <w:p>
-      <w:pPr>
-        <w:spacing w:after="0" w:line="240" w:lineRule="auto"/>
-        <w:ind w:firstLine="357"/>
+        </w:rPr>
+        <w:t>ной способы адаптации</w:t>
+      </w:r>
+      <w:bookmarkEnd w:id="9"/>
+    </w:p>
+    <w:p>
+      <w:pPr>
+        <w:spacing w:before="30" w:after="0" w:line="300" w:lineRule="auto"/>
+        <w:ind w:firstLine="709"/>
         <w:jc w:val="both"/>
       </w:pPr>
       <w:r>
@@ -4617,8 +4900,8 @@
     </w:p>
     <w:p>
       <w:pPr>
-        <w:spacing w:after="0" w:line="240" w:lineRule="auto"/>
-        <w:ind w:firstLine="357"/>
+        <w:spacing w:before="30" w:after="0" w:line="300" w:lineRule="auto"/>
+        <w:ind w:firstLine="709"/>
         <w:jc w:val="both"/>
       </w:pPr>
       <w:r>
@@ -4636,7 +4919,7 @@
       <w:r>
         <w:t xml:space="preserve">которая определяет структуру программной системы; </w:t>
       </w:r>
-      <w:hyperlink r:id="rId35" w:tooltip="Программное обеспечение" w:history="1">
+      <w:hyperlink r:id="rId38" w:tooltip="Программное обеспечение" w:history="1">
         <w:r>
           <w:t>программное обеспечение</w:t>
         </w:r>
@@ -4647,8 +4930,8 @@
     </w:p>
     <w:p>
       <w:pPr>
-        <w:spacing w:after="0" w:line="240" w:lineRule="auto"/>
-        <w:ind w:firstLine="357"/>
+        <w:spacing w:before="30" w:after="0" w:line="300" w:lineRule="auto"/>
+        <w:ind w:firstLine="709"/>
         <w:jc w:val="both"/>
       </w:pPr>
       <w:r>
@@ -4686,7 +4969,7 @@
       <w:r>
         <w:t xml:space="preserve"> </w:t>
       </w:r>
-      <w:hyperlink r:id="rId36" w:history="1">
+      <w:hyperlink r:id="rId39" w:history="1">
         <w:r>
           <w:t>платформа</w:t>
         </w:r>
@@ -4724,12 +5007,11 @@
     </w:p>
     <w:p>
       <w:pPr>
-        <w:spacing w:after="0" w:line="240" w:lineRule="auto"/>
-        <w:ind w:firstLine="357"/>
+        <w:spacing w:before="30" w:after="0" w:line="300" w:lineRule="auto"/>
+        <w:ind w:firstLine="709"/>
         <w:jc w:val="both"/>
       </w:pPr>
       <w:r>
-        <w:lastRenderedPageBreak/>
         <w:t>Одно из главных преимуще</w:t>
       </w:r>
       <w:proofErr w:type="gramStart"/>
@@ -4749,7 +5031,7 @@
       <w:r>
         <w:t xml:space="preserve"> </w:t>
       </w:r>
-      <w:hyperlink r:id="rId37" w:tooltip="Графический интерфейс пользователя" w:history="1">
+      <w:hyperlink r:id="rId40" w:tooltip="Графический интерфейс пользователя" w:history="1">
         <w:r>
           <w:t>графических интерфейсов пользователя</w:t>
         </w:r>
@@ -4784,7 +5066,7 @@
       <w:r>
         <w:t xml:space="preserve"> </w:t>
       </w:r>
-      <w:hyperlink r:id="rId38" w:tooltip="Объектно-ориентированное программирование" w:history="1">
+      <w:hyperlink r:id="rId41" w:tooltip="Объектно-ориентированное программирование" w:history="1">
         <w:r>
           <w:t>объектно-ориентированного программирования</w:t>
         </w:r>
@@ -4795,8 +5077,8 @@
     </w:p>
     <w:p>
       <w:pPr>
-        <w:spacing w:after="0" w:line="240" w:lineRule="auto"/>
-        <w:ind w:firstLine="357"/>
+        <w:spacing w:before="30" w:after="0" w:line="300" w:lineRule="auto"/>
+        <w:ind w:firstLine="709"/>
         <w:jc w:val="both"/>
       </w:pPr>
       <w:r>
@@ -4930,64 +5212,30 @@
     </w:p>
     <w:p>
       <w:pPr>
-        <w:pStyle w:val="4"/>
-        <w:shd w:val="clear" w:color="auto" w:fill="FFFFFF"/>
-        <w:spacing w:before="0" w:line="240" w:lineRule="auto"/>
-        <w:ind w:firstLine="357"/>
+        <w:spacing w:before="30" w:after="0" w:line="300" w:lineRule="auto"/>
+        <w:ind w:firstLine="709"/>
         <w:jc w:val="both"/>
-        <w:rPr>
-          <w:rFonts w:ascii="Times New Roman" w:eastAsiaTheme="minorHAnsi" w:hAnsi="Times New Roman" w:cs="Times New Roman"/>
-          <w:b w:val="0"/>
-          <w:bCs w:val="0"/>
-          <w:i w:val="0"/>
-          <w:iCs w:val="0"/>
-          <w:color w:val="auto"/>
-        </w:rPr>
-      </w:pPr>
-      <w:r>
-        <w:rPr>
-          <w:rFonts w:ascii="Times New Roman" w:eastAsiaTheme="minorHAnsi" w:hAnsi="Times New Roman" w:cs="Times New Roman"/>
-          <w:b w:val="0"/>
-          <w:bCs w:val="0"/>
-          <w:i w:val="0"/>
-          <w:iCs w:val="0"/>
-          <w:color w:val="auto"/>
-        </w:rPr>
+      </w:pPr>
+      <w:r>
         <w:t xml:space="preserve">Плюсы </w:t>
       </w:r>
       <w:proofErr w:type="spellStart"/>
       <w:r>
-        <w:rPr>
-          <w:rFonts w:ascii="Times New Roman" w:eastAsiaTheme="minorHAnsi" w:hAnsi="Times New Roman" w:cs="Times New Roman"/>
-          <w:b w:val="0"/>
-          <w:bCs w:val="0"/>
-          <w:i w:val="0"/>
-          <w:iCs w:val="0"/>
-          <w:color w:val="auto"/>
-        </w:rPr>
         <w:t>фреймворков</w:t>
       </w:r>
       <w:proofErr w:type="spellEnd"/>
       <w:r>
-        <w:rPr>
-          <w:rFonts w:ascii="Times New Roman" w:eastAsiaTheme="minorHAnsi" w:hAnsi="Times New Roman" w:cs="Times New Roman"/>
-          <w:b w:val="0"/>
-          <w:bCs w:val="0"/>
-          <w:i w:val="0"/>
-          <w:iCs w:val="0"/>
-          <w:color w:val="auto"/>
-        </w:rPr>
         <w:t>:</w:t>
       </w:r>
     </w:p>
     <w:p>
       <w:pPr>
+        <w:pStyle w:val="a3"/>
         <w:numPr>
           <w:ilvl w:val="0"/>
-          <w:numId w:val="12"/>
+          <w:numId w:val="22"/>
         </w:numPr>
-        <w:shd w:val="clear" w:color="auto" w:fill="FFFFFF"/>
-        <w:spacing w:after="0" w:line="240" w:lineRule="auto"/>
+        <w:spacing w:before="30" w:after="0" w:line="300" w:lineRule="auto"/>
         <w:jc w:val="both"/>
       </w:pPr>
       <w:r>
@@ -5020,12 +5268,12 @@
     </w:p>
     <w:p>
       <w:pPr>
+        <w:pStyle w:val="a3"/>
         <w:numPr>
           <w:ilvl w:val="0"/>
-          <w:numId w:val="12"/>
+          <w:numId w:val="22"/>
         </w:numPr>
-        <w:shd w:val="clear" w:color="auto" w:fill="FFFFFF"/>
-        <w:spacing w:after="0" w:line="240" w:lineRule="auto"/>
+        <w:spacing w:before="30" w:after="0" w:line="300" w:lineRule="auto"/>
         <w:jc w:val="both"/>
       </w:pPr>
       <w:r>
@@ -5069,12 +5317,12 @@
     </w:p>
     <w:p>
       <w:pPr>
+        <w:pStyle w:val="a3"/>
         <w:numPr>
           <w:ilvl w:val="0"/>
-          <w:numId w:val="12"/>
+          <w:numId w:val="22"/>
         </w:numPr>
-        <w:shd w:val="clear" w:color="auto" w:fill="FFFFFF"/>
-        <w:spacing w:after="0" w:line="240" w:lineRule="auto"/>
+        <w:spacing w:before="30" w:after="0" w:line="300" w:lineRule="auto"/>
         <w:jc w:val="both"/>
       </w:pPr>
       <w:r>
@@ -5097,7 +5345,7 @@
       <w:r>
         <w:t xml:space="preserve"> </w:t>
       </w:r>
-      <w:hyperlink r:id="rId39" w:history="1">
+      <w:hyperlink r:id="rId42" w:history="1">
         <w:r>
           <w:t>CMS</w:t>
         </w:r>
@@ -5136,7 +5384,11 @@
       </w:r>
       <w:proofErr w:type="spellEnd"/>
       <w:r>
-        <w:t xml:space="preserve">. По уровню безопасности решения на </w:t>
+        <w:t xml:space="preserve">. По уровню безопасности решения </w:t>
+      </w:r>
+      <w:r>
+        <w:lastRenderedPageBreak/>
+        <w:t xml:space="preserve">на </w:t>
       </w:r>
       <w:proofErr w:type="spellStart"/>
       <w:r>
@@ -5168,53 +5420,19 @@
     </w:p>
     <w:p>
       <w:pPr>
-        <w:pStyle w:val="4"/>
-        <w:shd w:val="clear" w:color="auto" w:fill="FFFFFF"/>
-        <w:spacing w:before="0" w:line="240" w:lineRule="auto"/>
-        <w:ind w:firstLine="360"/>
+        <w:spacing w:before="30" w:after="0" w:line="300" w:lineRule="auto"/>
+        <w:ind w:firstLine="709"/>
         <w:jc w:val="both"/>
-        <w:rPr>
-          <w:rFonts w:ascii="Times New Roman" w:eastAsiaTheme="minorHAnsi" w:hAnsi="Times New Roman" w:cs="Times New Roman"/>
-          <w:b w:val="0"/>
-          <w:bCs w:val="0"/>
-          <w:i w:val="0"/>
-          <w:iCs w:val="0"/>
-          <w:color w:val="auto"/>
-        </w:rPr>
-      </w:pPr>
-      <w:r>
-        <w:rPr>
-          <w:rFonts w:ascii="Times New Roman" w:eastAsiaTheme="minorHAnsi" w:hAnsi="Times New Roman" w:cs="Times New Roman"/>
-          <w:b w:val="0"/>
-          <w:bCs w:val="0"/>
-          <w:i w:val="0"/>
-          <w:iCs w:val="0"/>
-          <w:color w:val="auto"/>
-        </w:rPr>
+      </w:pPr>
+      <w:r>
         <w:t xml:space="preserve">Минусы </w:t>
       </w:r>
       <w:proofErr w:type="spellStart"/>
       <w:r>
-        <w:rPr>
-          <w:rFonts w:ascii="Times New Roman" w:eastAsiaTheme="minorHAnsi" w:hAnsi="Times New Roman" w:cs="Times New Roman"/>
-          <w:b w:val="0"/>
-          <w:bCs w:val="0"/>
-          <w:i w:val="0"/>
-          <w:iCs w:val="0"/>
-          <w:color w:val="auto"/>
-        </w:rPr>
         <w:t>фреймворков</w:t>
       </w:r>
       <w:proofErr w:type="spellEnd"/>
       <w:r>
-        <w:rPr>
-          <w:rFonts w:ascii="Times New Roman" w:eastAsiaTheme="minorHAnsi" w:hAnsi="Times New Roman" w:cs="Times New Roman"/>
-          <w:b w:val="0"/>
-          <w:bCs w:val="0"/>
-          <w:i w:val="0"/>
-          <w:iCs w:val="0"/>
-          <w:color w:val="auto"/>
-        </w:rPr>
         <w:t>:</w:t>
       </w:r>
     </w:p>
@@ -5223,10 +5441,9 @@
         <w:pStyle w:val="a3"/>
         <w:numPr>
           <w:ilvl w:val="0"/>
-          <w:numId w:val="13"/>
+          <w:numId w:val="23"/>
         </w:numPr>
-        <w:shd w:val="clear" w:color="auto" w:fill="FFFFFF"/>
-        <w:spacing w:after="0" w:line="240" w:lineRule="auto"/>
+        <w:spacing w:before="30" w:after="0" w:line="300" w:lineRule="auto"/>
         <w:jc w:val="both"/>
       </w:pPr>
       <w:r>
@@ -5263,320 +5480,972 @@
       <w:r>
         <w:t>уровня приложения, поэтому многие функции реализовываются индивидуально.</w:t>
       </w:r>
-    </w:p>
-    <w:p>
-      <w:pPr>
-        <w:numPr>
-          <w:ilvl w:val="0"/>
-          <w:numId w:val="13"/>
-        </w:numPr>
-        <w:shd w:val="clear" w:color="auto" w:fill="FFFFFF"/>
-        <w:spacing w:after="0" w:line="240" w:lineRule="auto"/>
-        <w:jc w:val="both"/>
-      </w:pPr>
-      <w:r>
-        <w:t xml:space="preserve">Для разработки на </w:t>
-      </w:r>
-      <w:proofErr w:type="spellStart"/>
-      <w:r>
-        <w:t>фреймворке</w:t>
-      </w:r>
-      <w:proofErr w:type="spellEnd"/>
-      <w:r>
-        <w:t xml:space="preserve"> требуется понимание</w:t>
-      </w:r>
-      <w:r>
-        <w:t xml:space="preserve"> </w:t>
-      </w:r>
-      <w:r>
-        <w:t>бизнес-процессов,</w:t>
-      </w:r>
-      <w:r>
-        <w:t xml:space="preserve"> </w:t>
-      </w:r>
-      <w:r>
-        <w:t>которые требуетс</w:t>
-      </w:r>
-      <w:r>
-        <w:t xml:space="preserve">я реализовать. Например, если в </w:t>
-      </w:r>
-      <w:r>
-        <w:t>CMS уже есть некий предустановленны</w:t>
-      </w:r>
-      <w:r>
-        <w:t xml:space="preserve">й процесс обработки заказов, то </w:t>
-      </w:r>
-      <w:proofErr w:type="spellStart"/>
-      <w:r>
-        <w:t>фреймворки</w:t>
-      </w:r>
-      <w:proofErr w:type="spellEnd"/>
-      <w:r>
-        <w:t xml:space="preserve"> такого не </w:t>
-      </w:r>
-      <w:r>
-        <w:t>предоставляют.</w:t>
-      </w:r>
-    </w:p>
-    <w:p>
-      <w:pPr>
-        <w:spacing w:after="0" w:line="240" w:lineRule="auto"/>
-        <w:ind w:firstLine="360"/>
-        <w:jc w:val="both"/>
-      </w:pPr>
-      <w:r>
-        <w:t xml:space="preserve">Все </w:t>
-      </w:r>
-      <w:proofErr w:type="spellStart"/>
-      <w:r>
-        <w:t>фреймворки</w:t>
-      </w:r>
-      <w:proofErr w:type="spellEnd"/>
-      <w:r>
-        <w:t xml:space="preserve"> можно разделить на виды, опираясь на язык программирования, для которого они созданы (любой </w:t>
-      </w:r>
-      <w:proofErr w:type="spellStart"/>
-      <w:r>
-        <w:t>framework</w:t>
-      </w:r>
-      <w:proofErr w:type="spellEnd"/>
-      <w:r>
-        <w:t xml:space="preserve"> имеет привязку к конкретной технологии разработки). Примеры </w:t>
-      </w:r>
-      <w:proofErr w:type="gramStart"/>
-      <w:r>
-        <w:t>популярных</w:t>
-      </w:r>
-      <w:proofErr w:type="gramEnd"/>
-      <w:r>
-        <w:t xml:space="preserve"> </w:t>
-      </w:r>
-      <w:proofErr w:type="spellStart"/>
-      <w:r>
-        <w:t>фреймворков</w:t>
-      </w:r>
-      <w:proofErr w:type="spellEnd"/>
-      <w:r>
-        <w:t>:</w:t>
-      </w:r>
-    </w:p>
-    <w:p>
-      <w:pPr>
-        <w:numPr>
-          <w:ilvl w:val="0"/>
-          <w:numId w:val="21"/>
-        </w:numPr>
-        <w:spacing w:after="0" w:line="240" w:lineRule="auto"/>
-        <w:jc w:val="both"/>
-      </w:pPr>
-      <w:proofErr w:type="spellStart"/>
-      <w:r>
-        <w:t>Corona</w:t>
-      </w:r>
-      <w:proofErr w:type="spellEnd"/>
-      <w:r>
-        <w:t xml:space="preserve"> SDK. Внушительный инструментарий для </w:t>
-      </w:r>
-      <w:proofErr w:type="spellStart"/>
-      <w:r>
-        <w:t>андроид</w:t>
-      </w:r>
-      <w:proofErr w:type="spellEnd"/>
-      <w:r>
-        <w:t xml:space="preserve">-разработчика. Главная особенность решения заключается в том, что этот </w:t>
-      </w:r>
-      <w:proofErr w:type="spellStart"/>
-      <w:r>
-        <w:t>фреймворк</w:t>
-      </w:r>
-      <w:proofErr w:type="spellEnd"/>
-      <w:r>
-        <w:t xml:space="preserve"> базируется на языке </w:t>
-      </w:r>
-      <w:proofErr w:type="spellStart"/>
-      <w:r>
-        <w:t>Lua</w:t>
-      </w:r>
-      <w:proofErr w:type="spellEnd"/>
-      <w:r>
-        <w:t xml:space="preserve"> (собственная разработка).</w:t>
-      </w:r>
-    </w:p>
-    <w:p>
-      <w:pPr>
-        <w:numPr>
-          <w:ilvl w:val="0"/>
-          <w:numId w:val="21"/>
-        </w:numPr>
-        <w:spacing w:after="0" w:line="240" w:lineRule="auto"/>
-        <w:jc w:val="both"/>
-      </w:pPr>
-      <w:proofErr w:type="spellStart"/>
-      <w:r>
-        <w:t>Yii</w:t>
-      </w:r>
-      <w:proofErr w:type="spellEnd"/>
-      <w:r>
-        <w:t xml:space="preserve">. </w:t>
-      </w:r>
-      <w:proofErr w:type="spellStart"/>
-      <w:r>
-        <w:t>Framework</w:t>
-      </w:r>
-      <w:proofErr w:type="spellEnd"/>
-      <w:r>
-        <w:t xml:space="preserve"> объектно-ориентированного типа, разработанный для тех, кто занимается созданием веб-приложений. Главные преимущества этого </w:t>
-      </w:r>
-      <w:proofErr w:type="spellStart"/>
-      <w:r>
-        <w:t>фреймворка</w:t>
-      </w:r>
-      <w:proofErr w:type="spellEnd"/>
-      <w:r>
-        <w:t xml:space="preserve"> — высокая степень защиты от угроз извне и оптимальная производительность. </w:t>
-      </w:r>
-    </w:p>
-    <w:p>
-      <w:pPr>
-        <w:numPr>
-          <w:ilvl w:val="0"/>
-          <w:numId w:val="21"/>
-        </w:numPr>
-        <w:spacing w:after="0" w:line="240" w:lineRule="auto"/>
-        <w:jc w:val="both"/>
-      </w:pPr>
-      <w:proofErr w:type="spellStart"/>
-      <w:r>
-        <w:t>Bootstrap</w:t>
-      </w:r>
-      <w:proofErr w:type="spellEnd"/>
-      <w:r>
-        <w:t xml:space="preserve">. </w:t>
-      </w:r>
-      <w:proofErr w:type="gramStart"/>
-      <w:r>
-        <w:t>Создан</w:t>
-      </w:r>
-      <w:proofErr w:type="gramEnd"/>
-      <w:r>
-        <w:t xml:space="preserve"> для облегчения работы веб-программиста, который работает над версткой макетов сайта. Состоит из готовых шаблонов для создания форм, кнопок, слоев и различных элементов веб-страниц.</w:t>
-      </w:r>
-    </w:p>
-    <w:p>
-      <w:pPr>
-        <w:numPr>
-          <w:ilvl w:val="0"/>
-          <w:numId w:val="21"/>
-        </w:numPr>
-        <w:spacing w:after="0" w:line="240" w:lineRule="auto"/>
-        <w:jc w:val="both"/>
-      </w:pPr>
-      <w:proofErr w:type="spellStart"/>
-      <w:r>
-        <w:lastRenderedPageBreak/>
-        <w:t>Zend</w:t>
-      </w:r>
-      <w:proofErr w:type="spellEnd"/>
-      <w:r>
-        <w:t xml:space="preserve"> </w:t>
-      </w:r>
-      <w:proofErr w:type="spellStart"/>
-      <w:r>
-        <w:t>Framework</w:t>
-      </w:r>
-      <w:proofErr w:type="spellEnd"/>
-      <w:r>
-        <w:t xml:space="preserve">. Широко распространен среди PHP-разработчиков. Включает массу библиотек, которые делают работу программиста быстрее и проще. Позволяет интегрировать разработку с </w:t>
-      </w:r>
-      <w:proofErr w:type="spellStart"/>
-      <w:r>
-        <w:t>видеохостингом</w:t>
-      </w:r>
-      <w:proofErr w:type="spellEnd"/>
-      <w:r>
-        <w:t xml:space="preserve"> </w:t>
-      </w:r>
-      <w:proofErr w:type="spellStart"/>
-      <w:r>
-        <w:t>YouTube</w:t>
-      </w:r>
-      <w:proofErr w:type="spellEnd"/>
-      <w:r>
-        <w:t>, упрощает работу с кэшем, базами данных, пользователями и т. д.</w:t>
-      </w:r>
-    </w:p>
-    <w:p>
-      <w:pPr>
-        <w:spacing w:after="0" w:line="240" w:lineRule="auto"/>
-        <w:ind w:firstLine="708"/>
-        <w:jc w:val="both"/>
-      </w:pPr>
-      <w:r>
-        <w:t xml:space="preserve">Исходя из </w:t>
-      </w:r>
-      <w:proofErr w:type="gramStart"/>
-      <w:r>
-        <w:t>вышеописанного</w:t>
-      </w:r>
-      <w:proofErr w:type="gramEnd"/>
-      <w:r>
-        <w:t xml:space="preserve"> можно понять, что на выбор </w:t>
-      </w:r>
-      <w:proofErr w:type="spellStart"/>
-      <w:r>
-        <w:t>фреймворка</w:t>
-      </w:r>
-      <w:proofErr w:type="spellEnd"/>
-      <w:r>
-        <w:t xml:space="preserve"> в первую очередь влияет область, в которой работает конкретный разработчик.</w:t>
-      </w:r>
-    </w:p>
-    <w:p>
-      <w:pPr>
-        <w:spacing w:before="30" w:after="0" w:line="240" w:lineRule="auto"/>
-        <w:ind w:firstLine="709"/>
-        <w:jc w:val="both"/>
-      </w:pPr>
-    </w:p>
-    <w:p>
-      <w:r>
-        <w:br w:type="page"/>
-      </w:r>
-    </w:p>
-    <w:p>
-      <w:pPr>
-        <w:pStyle w:val="1"/>
-        <w:spacing w:before="30"/>
-      </w:pPr>
-      <w:bookmarkStart w:id="9" w:name="_Toc103276074"/>
-      <w:r>
-        <w:lastRenderedPageBreak/>
-        <w:t>Вывод</w:t>
-      </w:r>
-      <w:bookmarkEnd w:id="9"/>
-    </w:p>
-    <w:p>
-      <w:bookmarkStart w:id="10" w:name="_GoBack"/>
-      <w:bookmarkEnd w:id="10"/>
-    </w:p>
-    <w:p>
-      <w:pPr>
-        <w:pStyle w:val="1"/>
-        <w:spacing w:before="30"/>
-      </w:pPr>
-      <w:bookmarkStart w:id="11" w:name="_Toc103276075"/>
-      <w:r>
-        <w:t>Библиография</w:t>
-      </w:r>
-      <w:bookmarkEnd w:id="11"/>
     </w:p>
     <w:p>
       <w:pPr>
         <w:pStyle w:val="a3"/>
         <w:numPr>
           <w:ilvl w:val="0"/>
-          <w:numId w:val="7"/>
+          <w:numId w:val="23"/>
         </w:numPr>
+        <w:spacing w:before="30" w:after="0" w:line="300" w:lineRule="auto"/>
+        <w:jc w:val="both"/>
+      </w:pPr>
+      <w:r>
+        <w:t xml:space="preserve">Для разработки на </w:t>
+      </w:r>
+      <w:proofErr w:type="spellStart"/>
+      <w:r>
+        <w:t>фреймворке</w:t>
+      </w:r>
+      <w:proofErr w:type="spellEnd"/>
+      <w:r>
+        <w:t xml:space="preserve"> требуется понимание</w:t>
+      </w:r>
+      <w:r>
+        <w:t xml:space="preserve"> </w:t>
+      </w:r>
+      <w:r>
+        <w:t>бизнес-процессов,</w:t>
+      </w:r>
+      <w:r>
+        <w:t xml:space="preserve"> </w:t>
+      </w:r>
+      <w:r>
+        <w:t>которые требуетс</w:t>
+      </w:r>
+      <w:r>
+        <w:t xml:space="preserve">я реализовать. Например, если в </w:t>
+      </w:r>
+      <w:r>
+        <w:t>CMS уже есть некий предустановленны</w:t>
+      </w:r>
+      <w:r>
+        <w:t xml:space="preserve">й процесс обработки заказов, то </w:t>
+      </w:r>
+      <w:proofErr w:type="spellStart"/>
+      <w:r>
+        <w:t>фреймворки</w:t>
+      </w:r>
+      <w:proofErr w:type="spellEnd"/>
+      <w:r>
+        <w:t xml:space="preserve"> такого не </w:t>
+      </w:r>
+      <w:r>
+        <w:t>предоставляют.</w:t>
+      </w:r>
+    </w:p>
+    <w:p>
+      <w:pPr>
+        <w:pStyle w:val="a3"/>
+        <w:numPr>
+          <w:ilvl w:val="0"/>
+          <w:numId w:val="23"/>
+        </w:numPr>
+        <w:spacing w:before="30" w:after="0" w:line="300" w:lineRule="auto"/>
+        <w:jc w:val="both"/>
+      </w:pPr>
+      <w:r>
+        <w:t xml:space="preserve">Все </w:t>
+      </w:r>
+      <w:proofErr w:type="spellStart"/>
+      <w:r>
+        <w:t>фреймворки</w:t>
+      </w:r>
+      <w:proofErr w:type="spellEnd"/>
+      <w:r>
+        <w:t xml:space="preserve"> можно разделить на виды, опираясь на язык программирования, для которого они созданы (любой </w:t>
+      </w:r>
+      <w:proofErr w:type="spellStart"/>
+      <w:r>
+        <w:t>framework</w:t>
+      </w:r>
+      <w:proofErr w:type="spellEnd"/>
+      <w:r>
+        <w:t xml:space="preserve"> имеет привязку к конкретной технологии разработки). </w:t>
+      </w:r>
+    </w:p>
+    <w:p>
+      <w:pPr>
+        <w:spacing w:before="30" w:after="0" w:line="300" w:lineRule="auto"/>
+        <w:ind w:firstLine="708"/>
+        <w:jc w:val="both"/>
+      </w:pPr>
+      <w:r>
+        <w:t xml:space="preserve">Примеры </w:t>
+      </w:r>
+      <w:proofErr w:type="gramStart"/>
+      <w:r>
+        <w:t>популярных</w:t>
+      </w:r>
+      <w:proofErr w:type="gramEnd"/>
+      <w:r>
+        <w:t xml:space="preserve"> </w:t>
+      </w:r>
+      <w:proofErr w:type="spellStart"/>
+      <w:r>
+        <w:t>фреймворков</w:t>
+      </w:r>
+      <w:proofErr w:type="spellEnd"/>
+      <w:r>
+        <w:t>:</w:t>
+      </w:r>
+    </w:p>
+    <w:p>
+      <w:pPr>
+        <w:pStyle w:val="a3"/>
+        <w:numPr>
+          <w:ilvl w:val="0"/>
+          <w:numId w:val="24"/>
+        </w:numPr>
+        <w:spacing w:before="30" w:after="0" w:line="300" w:lineRule="auto"/>
+        <w:jc w:val="both"/>
+      </w:pPr>
+      <w:proofErr w:type="spellStart"/>
+      <w:r>
+        <w:t>Corona</w:t>
+      </w:r>
+      <w:proofErr w:type="spellEnd"/>
+      <w:r>
+        <w:t xml:space="preserve"> SDK.</w:t>
+      </w:r>
+      <w:r>
+        <w:t xml:space="preserve"> [10]</w:t>
+      </w:r>
+      <w:r>
+        <w:t>[11]</w:t>
+      </w:r>
+      <w:r>
+        <w:t xml:space="preserve"> Внушительный инструментарий для </w:t>
+      </w:r>
+      <w:proofErr w:type="spellStart"/>
+      <w:r>
+        <w:t>андроид</w:t>
+      </w:r>
+      <w:proofErr w:type="spellEnd"/>
+      <w:r>
+        <w:t xml:space="preserve">-разработчика. Главная особенность решения заключается в том, что этот </w:t>
+      </w:r>
+      <w:proofErr w:type="spellStart"/>
+      <w:r>
+        <w:t>фреймворк</w:t>
+      </w:r>
+      <w:proofErr w:type="spellEnd"/>
+      <w:r>
+        <w:t xml:space="preserve"> базируется на языке </w:t>
+      </w:r>
+      <w:proofErr w:type="spellStart"/>
+      <w:r>
+        <w:t>Lua</w:t>
+      </w:r>
+      <w:proofErr w:type="spellEnd"/>
+      <w:r>
+        <w:t xml:space="preserve"> (собственная разработка).</w:t>
+      </w:r>
+    </w:p>
+    <w:p>
+      <w:pPr>
+        <w:spacing w:before="30" w:after="0" w:line="300" w:lineRule="auto"/>
+        <w:ind w:left="1069"/>
+        <w:rPr>
+          <w:lang w:val="en-US"/>
+        </w:rPr>
+      </w:pPr>
+      <w:r>
+        <w:rPr>
+          <w:noProof/>
+          <w:lang w:eastAsia="ru-RU"/>
+        </w:rPr>
+        <w:drawing>
+          <wp:inline distT="0" distB="0" distL="0" distR="0" wp14:anchorId="64CC7761" wp14:editId="130CAFD7">
+            <wp:extent cx="1642533" cy="657013"/>
+            <wp:effectExtent l="0" t="0" r="0" b="0"/>
+            <wp:docPr id="10" name="Рисунок 10" descr="Corona SDK: Why is the best framework for cross-platform game development?"/>
+            <wp:cNvGraphicFramePr>
+              <a:graphicFrameLocks xmlns:a="http://schemas.openxmlformats.org/drawingml/2006/main" noChangeAspect="1"/>
+            </wp:cNvGraphicFramePr>
+            <a:graphic xmlns:a="http://schemas.openxmlformats.org/drawingml/2006/main">
+              <a:graphicData uri="http://schemas.openxmlformats.org/drawingml/2006/picture">
+                <pic:pic xmlns:pic="http://schemas.openxmlformats.org/drawingml/2006/picture">
+                  <pic:nvPicPr>
+                    <pic:cNvPr id="0" name="Picture 14" descr="Corona SDK: Why is the best framework for cross-platform game development?"/>
+                    <pic:cNvPicPr>
+                      <a:picLocks noChangeAspect="1" noChangeArrowheads="1"/>
+                    </pic:cNvPicPr>
+                  </pic:nvPicPr>
+                  <pic:blipFill rotWithShape="1">
+                    <a:blip r:embed="rId43" cstate="print">
+                      <a:extLst>
+                        <a:ext uri="{28A0092B-C50C-407E-A947-70E740481C1C}">
+                          <a14:useLocalDpi xmlns:a14="http://schemas.microsoft.com/office/drawing/2010/main" val="0"/>
+                        </a:ext>
+                      </a:extLst>
+                    </a:blip>
+                    <a:srcRect l="28009" t="10900" r="27133" b="7848"/>
+                    <a:stretch/>
+                  </pic:blipFill>
+                  <pic:spPr bwMode="auto">
+                    <a:xfrm>
+                      <a:off x="0" y="0"/>
+                      <a:ext cx="1642533" cy="657013"/>
+                    </a:xfrm>
+                    <a:prstGeom prst="rect">
+                      <a:avLst/>
+                    </a:prstGeom>
+                    <a:noFill/>
+                    <a:ln>
+                      <a:noFill/>
+                    </a:ln>
+                    <a:extLst>
+                      <a:ext uri="{53640926-AAD7-44D8-BBD7-CCE9431645EC}">
+                        <a14:shadowObscured xmlns:a14="http://schemas.microsoft.com/office/drawing/2010/main"/>
+                      </a:ext>
+                    </a:extLst>
+                  </pic:spPr>
+                </pic:pic>
+              </a:graphicData>
+            </a:graphic>
+          </wp:inline>
+        </w:drawing>
+      </w:r>
+      <w:r>
+        <w:rPr>
+          <w:lang w:val="en-US"/>
+        </w:rPr>
+        <w:t>[10</w:t>
+      </w:r>
+      <w:proofErr w:type="gramStart"/>
+      <w:r>
+        <w:rPr>
+          <w:lang w:val="en-US"/>
+        </w:rPr>
+        <w:t>]</w:t>
+      </w:r>
+      <w:proofErr w:type="gramEnd"/>
+      <w:r>
+        <w:rPr>
+          <w:noProof/>
+          <w:lang w:eastAsia="ru-RU"/>
+        </w:rPr>
+        <w:drawing>
+          <wp:inline distT="0" distB="0" distL="0" distR="0" wp14:anchorId="68C27849" wp14:editId="078D76AB">
+            <wp:extent cx="2799644" cy="1574800"/>
+            <wp:effectExtent l="0" t="0" r="1270" b="6350"/>
+            <wp:docPr id="11" name="Рисунок 11" descr="Мобильное приложение на Corona SDK / #1 - Установка всего - YouTube"/>
+            <wp:cNvGraphicFramePr>
+              <a:graphicFrameLocks xmlns:a="http://schemas.openxmlformats.org/drawingml/2006/main" noChangeAspect="1"/>
+            </wp:cNvGraphicFramePr>
+            <a:graphic xmlns:a="http://schemas.openxmlformats.org/drawingml/2006/main">
+              <a:graphicData uri="http://schemas.openxmlformats.org/drawingml/2006/picture">
+                <pic:pic xmlns:pic="http://schemas.openxmlformats.org/drawingml/2006/picture">
+                  <pic:nvPicPr>
+                    <pic:cNvPr id="0" name="Picture 16" descr="Мобильное приложение на Corona SDK / #1 - Установка всего - YouTube"/>
+                    <pic:cNvPicPr>
+                      <a:picLocks noChangeAspect="1" noChangeArrowheads="1"/>
+                    </pic:cNvPicPr>
+                  </pic:nvPicPr>
+                  <pic:blipFill>
+                    <a:blip r:embed="rId44" cstate="print">
+                      <a:extLst>
+                        <a:ext uri="{28A0092B-C50C-407E-A947-70E740481C1C}">
+                          <a14:useLocalDpi xmlns:a14="http://schemas.microsoft.com/office/drawing/2010/main" val="0"/>
+                        </a:ext>
+                      </a:extLst>
+                    </a:blip>
+                    <a:srcRect/>
+                    <a:stretch>
+                      <a:fillRect/>
+                    </a:stretch>
+                  </pic:blipFill>
+                  <pic:spPr bwMode="auto">
+                    <a:xfrm>
+                      <a:off x="0" y="0"/>
+                      <a:ext cx="2803432" cy="1576931"/>
+                    </a:xfrm>
+                    <a:prstGeom prst="rect">
+                      <a:avLst/>
+                    </a:prstGeom>
+                    <a:noFill/>
+                    <a:ln>
+                      <a:noFill/>
+                    </a:ln>
+                  </pic:spPr>
+                </pic:pic>
+              </a:graphicData>
+            </a:graphic>
+          </wp:inline>
+        </w:drawing>
+      </w:r>
+      <w:r>
+        <w:rPr>
+          <w:lang w:val="en-US"/>
+        </w:rPr>
+        <w:t>[11]</w:t>
+      </w:r>
+    </w:p>
+    <w:p>
+      <w:pPr>
+        <w:pStyle w:val="a3"/>
+        <w:numPr>
+          <w:ilvl w:val="0"/>
+          <w:numId w:val="24"/>
+        </w:numPr>
+        <w:spacing w:before="30" w:after="0" w:line="300" w:lineRule="auto"/>
+        <w:jc w:val="both"/>
+      </w:pPr>
+      <w:proofErr w:type="spellStart"/>
+      <w:r>
+        <w:t>Yii</w:t>
+      </w:r>
+      <w:proofErr w:type="spellEnd"/>
+      <w:r>
+        <w:t xml:space="preserve">. </w:t>
+      </w:r>
+      <w:proofErr w:type="spellStart"/>
+      <w:r>
+        <w:t>Framework</w:t>
+      </w:r>
+      <w:proofErr w:type="spellEnd"/>
+      <w:r>
+        <w:t xml:space="preserve"> [</w:t>
+      </w:r>
+      <w:r>
+        <w:t>1</w:t>
+      </w:r>
+      <w:r>
+        <w:t>2</w:t>
+      </w:r>
+      <w:r>
+        <w:t>]</w:t>
+      </w:r>
+      <w:r>
+        <w:t>[13]</w:t>
+      </w:r>
+      <w:r>
+        <w:t xml:space="preserve"> объектно-ориентированного типа, разработанный для тех, кто занимается созданием веб-приложений. Главные преимущества этого </w:t>
+      </w:r>
+      <w:proofErr w:type="spellStart"/>
+      <w:r>
+        <w:t>фреймворка</w:t>
+      </w:r>
+      <w:proofErr w:type="spellEnd"/>
+      <w:r>
+        <w:t xml:space="preserve"> — высокая степень защиты от угроз извне и оптимальная производительность. </w:t>
+      </w:r>
+    </w:p>
+    <w:p>
+      <w:pPr>
+        <w:spacing w:before="30" w:after="0" w:line="300" w:lineRule="auto"/>
+        <w:jc w:val="both"/>
+        <w:rPr>
+          <w:lang w:val="en-US"/>
+        </w:rPr>
+      </w:pPr>
+      <w:r>
+        <w:rPr>
+          <w:noProof/>
+          <w:lang w:eastAsia="ru-RU"/>
+        </w:rPr>
+        <w:drawing>
+          <wp:inline distT="0" distB="0" distL="0" distR="0" wp14:anchorId="10A2CB7B" wp14:editId="5064EE59">
+            <wp:extent cx="1951637" cy="423333"/>
+            <wp:effectExtent l="0" t="0" r="0" b="0"/>
+            <wp:docPr id="12" name="Рисунок 12" descr="Файл:Yii logo.png — Википедия"/>
+            <wp:cNvGraphicFramePr>
+              <a:graphicFrameLocks xmlns:a="http://schemas.openxmlformats.org/drawingml/2006/main" noChangeAspect="1"/>
+            </wp:cNvGraphicFramePr>
+            <a:graphic xmlns:a="http://schemas.openxmlformats.org/drawingml/2006/main">
+              <a:graphicData uri="http://schemas.openxmlformats.org/drawingml/2006/picture">
+                <pic:pic xmlns:pic="http://schemas.openxmlformats.org/drawingml/2006/picture">
+                  <pic:nvPicPr>
+                    <pic:cNvPr id="0" name="Picture 18" descr="Файл:Yii logo.png — Википедия"/>
+                    <pic:cNvPicPr>
+                      <a:picLocks noChangeAspect="1" noChangeArrowheads="1"/>
+                    </pic:cNvPicPr>
+                  </pic:nvPicPr>
+                  <pic:blipFill>
+                    <a:blip r:embed="rId45" cstate="print">
+                      <a:extLst>
+                        <a:ext uri="{28A0092B-C50C-407E-A947-70E740481C1C}">
+                          <a14:useLocalDpi xmlns:a14="http://schemas.microsoft.com/office/drawing/2010/main" val="0"/>
+                        </a:ext>
+                      </a:extLst>
+                    </a:blip>
+                    <a:srcRect/>
+                    <a:stretch>
+                      <a:fillRect/>
+                    </a:stretch>
+                  </pic:blipFill>
+                  <pic:spPr bwMode="auto">
+                    <a:xfrm>
+                      <a:off x="0" y="0"/>
+                      <a:ext cx="1960560" cy="425268"/>
+                    </a:xfrm>
+                    <a:prstGeom prst="rect">
+                      <a:avLst/>
+                    </a:prstGeom>
+                    <a:noFill/>
+                    <a:ln>
+                      <a:noFill/>
+                    </a:ln>
+                  </pic:spPr>
+                </pic:pic>
+              </a:graphicData>
+            </a:graphic>
+          </wp:inline>
+        </w:drawing>
+      </w:r>
+      <w:r>
+        <w:rPr>
+          <w:lang w:val="en-US"/>
+        </w:rPr>
+        <w:t xml:space="preserve">[12]       </w:t>
+      </w:r>
+      <w:r>
+        <w:t xml:space="preserve"> </w:t>
+      </w:r>
+      <w:r>
+        <w:rPr>
+          <w:noProof/>
+          <w:lang w:eastAsia="ru-RU"/>
+        </w:rPr>
+        <w:drawing>
+          <wp:inline distT="0" distB="0" distL="0" distR="0" wp14:anchorId="4B189CCE" wp14:editId="0A4467D3">
+            <wp:extent cx="2116666" cy="1615404"/>
+            <wp:effectExtent l="0" t="0" r="0" b="4445"/>
+            <wp:docPr id="15" name="Рисунок 15" descr="Yii Framework Services | Yii Development Company - ToXSL"/>
+            <wp:cNvGraphicFramePr>
+              <a:graphicFrameLocks xmlns:a="http://schemas.openxmlformats.org/drawingml/2006/main" noChangeAspect="1"/>
+            </wp:cNvGraphicFramePr>
+            <a:graphic xmlns:a="http://schemas.openxmlformats.org/drawingml/2006/main">
+              <a:graphicData uri="http://schemas.openxmlformats.org/drawingml/2006/picture">
+                <pic:pic xmlns:pic="http://schemas.openxmlformats.org/drawingml/2006/picture">
+                  <pic:nvPicPr>
+                    <pic:cNvPr id="0" name="Picture 24" descr="Yii Framework Services | Yii Development Company - ToXSL"/>
+                    <pic:cNvPicPr>
+                      <a:picLocks noChangeAspect="1" noChangeArrowheads="1"/>
+                    </pic:cNvPicPr>
+                  </pic:nvPicPr>
+                  <pic:blipFill>
+                    <a:blip r:embed="rId46" cstate="print">
+                      <a:extLst>
+                        <a:ext uri="{28A0092B-C50C-407E-A947-70E740481C1C}">
+                          <a14:useLocalDpi xmlns:a14="http://schemas.microsoft.com/office/drawing/2010/main" val="0"/>
+                        </a:ext>
+                      </a:extLst>
+                    </a:blip>
+                    <a:srcRect/>
+                    <a:stretch>
+                      <a:fillRect/>
+                    </a:stretch>
+                  </pic:blipFill>
+                  <pic:spPr bwMode="auto">
+                    <a:xfrm>
+                      <a:off x="0" y="0"/>
+                      <a:ext cx="2117678" cy="1616176"/>
+                    </a:xfrm>
+                    <a:prstGeom prst="rect">
+                      <a:avLst/>
+                    </a:prstGeom>
+                    <a:noFill/>
+                    <a:ln>
+                      <a:noFill/>
+                    </a:ln>
+                  </pic:spPr>
+                </pic:pic>
+              </a:graphicData>
+            </a:graphic>
+          </wp:inline>
+        </w:drawing>
+      </w:r>
+      <w:r>
+        <w:rPr>
+          <w:lang w:val="en-US"/>
+        </w:rPr>
+        <w:t>[13]</w:t>
+      </w:r>
+    </w:p>
+    <w:p>
+      <w:pPr>
+        <w:pStyle w:val="a3"/>
+        <w:numPr>
+          <w:ilvl w:val="0"/>
+          <w:numId w:val="24"/>
+        </w:numPr>
+        <w:spacing w:before="30" w:after="0" w:line="300" w:lineRule="auto"/>
+        <w:jc w:val="both"/>
+      </w:pPr>
+      <w:proofErr w:type="spellStart"/>
+      <w:r>
+        <w:t>Bootstrap</w:t>
+      </w:r>
+      <w:proofErr w:type="spellEnd"/>
+      <w:r>
+        <w:t>.</w:t>
+      </w:r>
+      <w:r>
+        <w:t xml:space="preserve"> </w:t>
+      </w:r>
+      <w:r>
+        <w:t>[</w:t>
+      </w:r>
+      <w:r>
+        <w:t>1</w:t>
+      </w:r>
+      <w:r>
+        <w:t>4</w:t>
+      </w:r>
+      <w:r>
+        <w:t>]</w:t>
+      </w:r>
+      <w:r>
+        <w:t>[15]</w:t>
+      </w:r>
+      <w:r>
+        <w:t xml:space="preserve"> </w:t>
+      </w:r>
+      <w:r>
+        <w:t xml:space="preserve"> </w:t>
+      </w:r>
+      <w:proofErr w:type="gramStart"/>
+      <w:r>
+        <w:t>Создан</w:t>
+      </w:r>
+      <w:proofErr w:type="gramEnd"/>
+      <w:r>
+        <w:t xml:space="preserve"> для облегчения работы веб-программиста, который работает над версткой макетов сайта. Состоит из готовых шаблонов для создания форм, кнопок, слоев и различных элементов веб-страниц.</w:t>
+      </w:r>
+    </w:p>
+    <w:p>
+      <w:pPr>
+        <w:spacing w:before="30" w:after="0" w:line="300" w:lineRule="auto"/>
+        <w:jc w:val="both"/>
+        <w:rPr>
+          <w:lang w:val="en-US"/>
+        </w:rPr>
+      </w:pPr>
+      <w:r>
+        <w:rPr>
+          <w:noProof/>
+          <w:lang w:eastAsia="ru-RU"/>
+        </w:rPr>
+        <w:lastRenderedPageBreak/>
+        <w:drawing>
+          <wp:inline distT="0" distB="0" distL="0" distR="0">
+            <wp:extent cx="1007534" cy="802277"/>
+            <wp:effectExtent l="0" t="0" r="2540" b="0"/>
+            <wp:docPr id="14" name="Рисунок 14" descr="Bootstrap (фреймворк) — Википедия"/>
+            <wp:cNvGraphicFramePr>
+              <a:graphicFrameLocks xmlns:a="http://schemas.openxmlformats.org/drawingml/2006/main" noChangeAspect="1"/>
+            </wp:cNvGraphicFramePr>
+            <a:graphic xmlns:a="http://schemas.openxmlformats.org/drawingml/2006/main">
+              <a:graphicData uri="http://schemas.openxmlformats.org/drawingml/2006/picture">
+                <pic:pic xmlns:pic="http://schemas.openxmlformats.org/drawingml/2006/picture">
+                  <pic:nvPicPr>
+                    <pic:cNvPr id="0" name="Picture 22" descr="Bootstrap (фреймворк) — Википедия"/>
+                    <pic:cNvPicPr>
+                      <a:picLocks noChangeAspect="1" noChangeArrowheads="1"/>
+                    </pic:cNvPicPr>
+                  </pic:nvPicPr>
+                  <pic:blipFill>
+                    <a:blip r:embed="rId47" cstate="print">
+                      <a:extLst>
+                        <a:ext uri="{28A0092B-C50C-407E-A947-70E740481C1C}">
+                          <a14:useLocalDpi xmlns:a14="http://schemas.microsoft.com/office/drawing/2010/main" val="0"/>
+                        </a:ext>
+                      </a:extLst>
+                    </a:blip>
+                    <a:srcRect/>
+                    <a:stretch>
+                      <a:fillRect/>
+                    </a:stretch>
+                  </pic:blipFill>
+                  <pic:spPr bwMode="auto">
+                    <a:xfrm>
+                      <a:off x="0" y="0"/>
+                      <a:ext cx="1010561" cy="804687"/>
+                    </a:xfrm>
+                    <a:prstGeom prst="rect">
+                      <a:avLst/>
+                    </a:prstGeom>
+                    <a:noFill/>
+                    <a:ln>
+                      <a:noFill/>
+                    </a:ln>
+                  </pic:spPr>
+                </pic:pic>
+              </a:graphicData>
+            </a:graphic>
+          </wp:inline>
+        </w:drawing>
+      </w:r>
+      <w:r>
+        <w:rPr>
+          <w:noProof/>
+          <w:lang w:val="en-US" w:eastAsia="ru-RU"/>
+        </w:rPr>
+        <w:t>[14]</w:t>
+      </w:r>
+      <w:r>
+        <w:rPr>
+          <w:noProof/>
+          <w:lang w:eastAsia="ru-RU"/>
+        </w:rPr>
+        <w:t xml:space="preserve"> </w:t>
+      </w:r>
+      <w:r>
+        <w:rPr>
+          <w:noProof/>
+          <w:lang w:eastAsia="ru-RU"/>
+        </w:rPr>
+        <w:drawing>
+          <wp:inline distT="0" distB="0" distL="0" distR="0">
+            <wp:extent cx="2328334" cy="1510376"/>
+            <wp:effectExtent l="0" t="0" r="0" b="0"/>
+            <wp:docPr id="13" name="Рисунок 13" descr="50+ бесплатных адаптивных BootStrap HTML-шаблонов"/>
+            <wp:cNvGraphicFramePr>
+              <a:graphicFrameLocks xmlns:a="http://schemas.openxmlformats.org/drawingml/2006/main" noChangeAspect="1"/>
+            </wp:cNvGraphicFramePr>
+            <a:graphic xmlns:a="http://schemas.openxmlformats.org/drawingml/2006/main">
+              <a:graphicData uri="http://schemas.openxmlformats.org/drawingml/2006/picture">
+                <pic:pic xmlns:pic="http://schemas.openxmlformats.org/drawingml/2006/picture">
+                  <pic:nvPicPr>
+                    <pic:cNvPr id="0" name="Picture 20" descr="50+ бесплатных адаптивных BootStrap HTML-шаблонов"/>
+                    <pic:cNvPicPr>
+                      <a:picLocks noChangeAspect="1" noChangeArrowheads="1"/>
+                    </pic:cNvPicPr>
+                  </pic:nvPicPr>
+                  <pic:blipFill>
+                    <a:blip r:embed="rId48">
+                      <a:extLst>
+                        <a:ext uri="{28A0092B-C50C-407E-A947-70E740481C1C}">
+                          <a14:useLocalDpi xmlns:a14="http://schemas.microsoft.com/office/drawing/2010/main" val="0"/>
+                        </a:ext>
+                      </a:extLst>
+                    </a:blip>
+                    <a:srcRect/>
+                    <a:stretch>
+                      <a:fillRect/>
+                    </a:stretch>
+                  </pic:blipFill>
+                  <pic:spPr bwMode="auto">
+                    <a:xfrm>
+                      <a:off x="0" y="0"/>
+                      <a:ext cx="2328621" cy="1510562"/>
+                    </a:xfrm>
+                    <a:prstGeom prst="rect">
+                      <a:avLst/>
+                    </a:prstGeom>
+                    <a:noFill/>
+                    <a:ln>
+                      <a:noFill/>
+                    </a:ln>
+                  </pic:spPr>
+                </pic:pic>
+              </a:graphicData>
+            </a:graphic>
+          </wp:inline>
+        </w:drawing>
+      </w:r>
+      <w:r>
+        <w:rPr>
+          <w:noProof/>
+          <w:lang w:val="en-US" w:eastAsia="ru-RU"/>
+        </w:rPr>
+        <w:t>[15]</w:t>
+      </w:r>
+      <w:bookmarkStart w:id="10" w:name="_GoBack"/>
+      <w:bookmarkEnd w:id="10"/>
+    </w:p>
+    <w:p>
+      <w:pPr>
+        <w:pStyle w:val="a3"/>
+        <w:numPr>
+          <w:ilvl w:val="0"/>
+          <w:numId w:val="24"/>
+        </w:numPr>
+        <w:spacing w:before="30" w:after="0" w:line="300" w:lineRule="auto"/>
+        <w:jc w:val="both"/>
+      </w:pPr>
+      <w:proofErr w:type="spellStart"/>
+      <w:r>
+        <w:t>Zend</w:t>
+      </w:r>
+      <w:proofErr w:type="spellEnd"/>
+      <w:r>
+        <w:t xml:space="preserve"> </w:t>
+      </w:r>
+      <w:proofErr w:type="spellStart"/>
+      <w:r>
+        <w:t>Framework</w:t>
+      </w:r>
+      <w:proofErr w:type="spellEnd"/>
+      <w:r>
+        <w:t>.</w:t>
+      </w:r>
+      <w:r>
+        <w:t xml:space="preserve"> [1</w:t>
+      </w:r>
+      <w:r>
+        <w:t>6</w:t>
+      </w:r>
+      <w:r>
+        <w:t>]</w:t>
+      </w:r>
+      <w:r>
+        <w:t xml:space="preserve"> Широко распространен среди PHP-разработчиков. Включает массу библиотек, которые делают работу программиста быстрее и проще. Позволяет интегрировать разработку с </w:t>
+      </w:r>
+      <w:proofErr w:type="spellStart"/>
+      <w:r>
+        <w:t>видеохостингом</w:t>
+      </w:r>
+      <w:proofErr w:type="spellEnd"/>
+      <w:r>
+        <w:t xml:space="preserve"> </w:t>
+      </w:r>
+      <w:proofErr w:type="spellStart"/>
+      <w:r>
+        <w:t>YouTube</w:t>
+      </w:r>
+      <w:proofErr w:type="spellEnd"/>
+      <w:r>
+        <w:t>, упрощает работу с кэшем, базами данных, пользователями и т. д.</w:t>
+      </w:r>
+    </w:p>
+    <w:p>
+      <w:pPr>
+        <w:spacing w:before="30" w:after="0" w:line="300" w:lineRule="auto"/>
+        <w:ind w:firstLine="708"/>
+        <w:jc w:val="both"/>
+        <w:rPr>
+          <w:lang w:val="en-US"/>
+        </w:rPr>
+      </w:pPr>
+      <w:r>
+        <w:rPr>
+          <w:noProof/>
+          <w:lang w:eastAsia="ru-RU"/>
+        </w:rPr>
+        <w:drawing>
+          <wp:inline distT="0" distB="0" distL="0" distR="0" wp14:anchorId="4FCFD3A8" wp14:editId="72F7A8D9">
+            <wp:extent cx="1453836" cy="770467"/>
+            <wp:effectExtent l="0" t="0" r="0" b="0"/>
+            <wp:docPr id="16" name="Рисунок 16" descr="Logos - Participate - Zend Framework"/>
+            <wp:cNvGraphicFramePr>
+              <a:graphicFrameLocks xmlns:a="http://schemas.openxmlformats.org/drawingml/2006/main" noChangeAspect="1"/>
+            </wp:cNvGraphicFramePr>
+            <a:graphic xmlns:a="http://schemas.openxmlformats.org/drawingml/2006/main">
+              <a:graphicData uri="http://schemas.openxmlformats.org/drawingml/2006/picture">
+                <pic:pic xmlns:pic="http://schemas.openxmlformats.org/drawingml/2006/picture">
+                  <pic:nvPicPr>
+                    <pic:cNvPr id="0" name="Picture 26" descr="Logos - Participate - Zend Framework"/>
+                    <pic:cNvPicPr>
+                      <a:picLocks noChangeAspect="1" noChangeArrowheads="1"/>
+                    </pic:cNvPicPr>
+                  </pic:nvPicPr>
+                  <pic:blipFill>
+                    <a:blip r:embed="rId49" cstate="print">
+                      <a:extLst>
+                        <a:ext uri="{28A0092B-C50C-407E-A947-70E740481C1C}">
+                          <a14:useLocalDpi xmlns:a14="http://schemas.microsoft.com/office/drawing/2010/main" val="0"/>
+                        </a:ext>
+                      </a:extLst>
+                    </a:blip>
+                    <a:srcRect/>
+                    <a:stretch>
+                      <a:fillRect/>
+                    </a:stretch>
+                  </pic:blipFill>
+                  <pic:spPr bwMode="auto">
+                    <a:xfrm>
+                      <a:off x="0" y="0"/>
+                      <a:ext cx="1459082" cy="773247"/>
+                    </a:xfrm>
+                    <a:prstGeom prst="rect">
+                      <a:avLst/>
+                    </a:prstGeom>
+                    <a:noFill/>
+                    <a:ln>
+                      <a:noFill/>
+                    </a:ln>
+                  </pic:spPr>
+                </pic:pic>
+              </a:graphicData>
+            </a:graphic>
+          </wp:inline>
+        </w:drawing>
+      </w:r>
+      <w:r>
+        <w:rPr>
+          <w:lang w:val="en-US"/>
+        </w:rPr>
+        <w:t>[16]</w:t>
+      </w:r>
+    </w:p>
+    <w:p>
+      <w:pPr>
+        <w:spacing w:before="30" w:after="0" w:line="300" w:lineRule="auto"/>
+        <w:ind w:firstLine="709"/>
+        <w:jc w:val="both"/>
+      </w:pPr>
+      <w:r>
+        <w:t xml:space="preserve">Исходя из </w:t>
+      </w:r>
+      <w:proofErr w:type="gramStart"/>
+      <w:r>
+        <w:t>вышеописанного</w:t>
+      </w:r>
+      <w:proofErr w:type="gramEnd"/>
+      <w:r>
+        <w:t xml:space="preserve"> можно понять, что на выбор </w:t>
+      </w:r>
+      <w:proofErr w:type="spellStart"/>
+      <w:r>
+        <w:t>фреймворка</w:t>
+      </w:r>
+      <w:proofErr w:type="spellEnd"/>
+      <w:r>
+        <w:t xml:space="preserve"> в первую очередь влияет область, в которой работает конкретный разработчик.</w:t>
+      </w:r>
+      <w:r>
+        <w:t xml:space="preserve"> </w:t>
+      </w:r>
+      <w:r>
+        <w:t xml:space="preserve">А так же </w:t>
+      </w:r>
+      <w:proofErr w:type="spellStart"/>
+      <w:r>
+        <w:t>фреймворки</w:t>
+      </w:r>
+      <w:proofErr w:type="spellEnd"/>
+      <w:r>
+        <w:t xml:space="preserve"> облегчают разработку, </w:t>
+      </w:r>
+      <w:r>
+        <w:t>объединение разных компонентов бо</w:t>
+      </w:r>
+      <w:r>
+        <w:t>льшого программного проекта, а так же не требует дополнительных адаптаций.</w:t>
+      </w:r>
+    </w:p>
+    <w:p>
+      <w:r>
+        <w:br w:type="page"/>
+      </w:r>
+    </w:p>
+    <w:p>
+      <w:pPr>
+        <w:pStyle w:val="1"/>
+        <w:spacing w:before="30"/>
+      </w:pPr>
+      <w:bookmarkStart w:id="11" w:name="_Toc103519511"/>
+      <w:r>
+        <w:lastRenderedPageBreak/>
+        <w:t>Вывод</w:t>
+      </w:r>
+      <w:bookmarkEnd w:id="11"/>
+    </w:p>
+    <w:p>
+      <w:pPr>
+        <w:spacing w:before="30" w:after="0" w:line="300" w:lineRule="auto"/>
+        <w:ind w:firstLine="709"/>
+        <w:jc w:val="both"/>
+      </w:pPr>
+      <w:r>
+        <w:t xml:space="preserve">Можно привести массу фактов, свидетельствующих о том, что с каждым днем востребованность адаптированных сайтов </w:t>
+      </w:r>
+      <w:r>
+        <w:t>и приложений возрастает, увеличивая количество пользователей того или иного приложения. И востребованность исходит от того, что с каждым днем появляются улучшенные мобильные устройства, которые удобно брать с собой куда угодно и заходить через них на любой сайт или приложение.</w:t>
+      </w:r>
+    </w:p>
+    <w:p>
+      <w:pPr>
+        <w:spacing w:before="30" w:after="0" w:line="300" w:lineRule="auto"/>
+        <w:ind w:firstLine="709"/>
+        <w:jc w:val="both"/>
+      </w:pPr>
+      <w:r>
+        <w:t xml:space="preserve">Адаптированное приложение – это обычное приложение, которое умеет подстраиваться под ширину экрана. Подстройка под экран происходит за счет изменения ширины колонок приложения, их переноса в низ предыдущей колонки или </w:t>
+      </w:r>
+      <w:r>
+        <w:t xml:space="preserve">отключение второстепенных элементов приложения для </w:t>
+      </w:r>
+      <w:r>
+        <w:t>малых разрешений экранов.</w:t>
+      </w:r>
+    </w:p>
+    <w:p>
+      <w:pPr>
+        <w:spacing w:before="30" w:after="0" w:line="300" w:lineRule="auto"/>
+        <w:ind w:firstLine="709"/>
+        <w:jc w:val="both"/>
+      </w:pPr>
+      <w:r>
+        <w:t>В настоящее время известно огромное коли</w:t>
+      </w:r>
+      <w:r>
+        <w:t>чество адаптированных приложений и сайтов, число которых растет день за днем. Известно, что существует куча информации о том, как адаптировать сайт или приложение, в различных формах, как видео, текста с картинками, а так же различные курсы.</w:t>
+      </w:r>
+    </w:p>
+    <w:p>
+      <w:pPr>
+        <w:spacing w:before="30" w:after="0" w:line="300" w:lineRule="auto"/>
+        <w:ind w:firstLine="709"/>
+        <w:jc w:val="both"/>
+      </w:pPr>
+      <w:r>
+        <w:tab/>
+        <w:t>Основные виды адаптации: шаблоны и верстка. Наиболее популярный способ – верстка, которая так же бывает разных видов, каждый из которых подходит под опр</w:t>
+      </w:r>
+      <w:r>
+        <w:t>е</w:t>
+      </w:r>
+      <w:r>
+        <w:t xml:space="preserve">деленный </w:t>
+      </w:r>
+      <w:r>
+        <w:t>вид сайта или приложения.</w:t>
+      </w:r>
+    </w:p>
+    <w:p>
+      <w:pPr>
+        <w:spacing w:before="30" w:after="0" w:line="300" w:lineRule="auto"/>
+        <w:ind w:firstLine="709"/>
+        <w:jc w:val="both"/>
+      </w:pPr>
+      <w:r>
+        <w:t>Из всей изученной информации становится ясно, что любой сайт или приложение заставляет разработчика приспособиться к новым технологиям, ведь появляются новые методики адаптации, а так же новые размеры устройств.</w:t>
+      </w:r>
+    </w:p>
+    <w:p>
+      <w:pPr>
+        <w:spacing w:before="30" w:after="0" w:line="300" w:lineRule="auto"/>
+        <w:ind w:firstLine="709"/>
+        <w:jc w:val="both"/>
+      </w:pPr>
+    </w:p>
+    <w:p>
+      <w:r>
+        <w:br w:type="page"/>
+      </w:r>
+    </w:p>
+    <w:p>
+      <w:pPr>
+        <w:pStyle w:val="1"/>
+        <w:spacing w:before="30"/>
+      </w:pPr>
+      <w:bookmarkStart w:id="12" w:name="_Toc103519512"/>
+      <w:r>
+        <w:lastRenderedPageBreak/>
+        <w:t>Библиография</w:t>
+      </w:r>
+      <w:bookmarkEnd w:id="12"/>
+    </w:p>
+    <w:p>
+      <w:pPr>
+        <w:spacing w:before="30" w:after="0" w:line="300" w:lineRule="auto"/>
+        <w:ind w:firstLine="709"/>
+        <w:jc w:val="both"/>
       </w:pPr>
       <w:r>
         <w:t xml:space="preserve">Адаптивная вёрстка </w:t>
@@ -5606,7 +6475,7 @@
       <w:r>
         <w:t xml:space="preserve">: </w:t>
       </w:r>
-      <w:hyperlink r:id="rId40" w:history="1">
+      <w:hyperlink r:id="rId50" w:history="1">
         <w:r>
           <w:rPr>
             <w:rStyle w:val="ab"/>
@@ -5615,16 +6484,17 @@
         </w:r>
       </w:hyperlink>
       <w:r>
+        <w:t xml:space="preserve"> </w:t>
+      </w:r>
+      <w:r>
         <w:t xml:space="preserve"> (04.05.2022)</w:t>
       </w:r>
     </w:p>
     <w:p>
       <w:pPr>
-        <w:pStyle w:val="a3"/>
-        <w:numPr>
-          <w:ilvl w:val="0"/>
-          <w:numId w:val="7"/>
-        </w:numPr>
+        <w:spacing w:before="30" w:after="0" w:line="300" w:lineRule="auto"/>
+        <w:ind w:firstLine="709"/>
+        <w:jc w:val="both"/>
       </w:pPr>
       <w:r>
         <w:t xml:space="preserve">Адаптивная верстка сайта: </w:t>
@@ -5638,16 +6508,11 @@
     </w:p>
     <w:p>
       <w:pPr>
-        <w:pStyle w:val="a3"/>
-        <w:numPr>
-          <w:ilvl w:val="0"/>
-          <w:numId w:val="7"/>
-        </w:numPr>
-      </w:pPr>
-      <w:r>
-        <w:rPr>
-          <w:bCs/>
-        </w:rPr>
+        <w:spacing w:before="30" w:after="0" w:line="300" w:lineRule="auto"/>
+        <w:ind w:firstLine="709"/>
+        <w:jc w:val="both"/>
+      </w:pPr>
+      <w:r>
         <w:t>Мобильное приложение или адаптивный дизайн</w:t>
       </w:r>
       <w:r>
@@ -5656,7 +6521,7 @@
       <w:r>
         <w:t xml:space="preserve"> </w:t>
       </w:r>
-      <w:hyperlink r:id="rId41" w:history="1">
+      <w:hyperlink r:id="rId51" w:history="1">
         <w:r>
           <w:rPr>
             <w:rStyle w:val="ab"/>
@@ -5670,207 +6535,129 @@
     </w:p>
     <w:p>
       <w:pPr>
-        <w:pStyle w:val="a3"/>
-        <w:numPr>
-          <w:ilvl w:val="0"/>
-          <w:numId w:val="7"/>
-        </w:numPr>
-      </w:pPr>
-      <w:r>
-        <w:rPr>
-          <w:bCs/>
-        </w:rPr>
-        <w:t>Адаптивная вёрстка сайтов за 3</w:t>
-      </w:r>
-      <w:r>
-        <w:rPr>
-          <w:bCs/>
-        </w:rPr>
-        <w:t xml:space="preserve">7 минут + макет. Тебе не </w:t>
+        <w:spacing w:before="30" w:after="0" w:line="300" w:lineRule="auto"/>
+        <w:ind w:firstLine="709"/>
+        <w:jc w:val="both"/>
+      </w:pPr>
+      <w:r>
+        <w:t xml:space="preserve">Адаптивная вёрстка сайтов за 37 минут + макет. Тебе не </w:t>
       </w:r>
       <w:proofErr w:type="gramStart"/>
       <w:r>
-        <w:rPr>
-          <w:bCs/>
-        </w:rPr>
         <w:t>нужен</w:t>
       </w:r>
       <w:proofErr w:type="gramEnd"/>
       <w:r>
-        <w:rPr>
-          <w:bCs/>
-        </w:rPr>
         <w:t xml:space="preserve"> </w:t>
       </w:r>
-      <w:r>
-        <w:rPr>
-          <w:bCs/>
+      <w:proofErr w:type="spellStart"/>
+      <w:r>
+        <w:t>Bootstrap</w:t>
+      </w:r>
+      <w:proofErr w:type="spellEnd"/>
+      <w:r>
+        <w:t xml:space="preserve">! </w:t>
+      </w:r>
+      <w:r>
+        <w:t>[</w:t>
+      </w:r>
+      <w:r>
+        <w:rPr>
           <w:lang w:val="en-US"/>
         </w:rPr>
-        <w:t>B</w:t>
-      </w:r>
-      <w:proofErr w:type="spellStart"/>
-      <w:r>
-        <w:rPr>
-          <w:bCs/>
-        </w:rPr>
-        <w:t>ootstrap</w:t>
-      </w:r>
-      <w:proofErr w:type="spellEnd"/>
-      <w:r>
-        <w:rPr>
-          <w:bCs/>
-        </w:rPr>
-        <w:t xml:space="preserve">! </w:t>
-      </w:r>
-      <w:r>
-        <w:rPr>
-          <w:bCs/>
-        </w:rPr>
-        <w:t>[</w:t>
-      </w:r>
-      <w:r>
-        <w:rPr>
-          <w:bCs/>
+        <w:t>ENG</w:t>
+      </w:r>
+      <w:r>
+        <w:t xml:space="preserve"> </w:t>
+      </w:r>
+      <w:r>
+        <w:rPr>
           <w:lang w:val="en-US"/>
         </w:rPr>
-        <w:t>ENG</w:t>
-      </w:r>
-      <w:r>
-        <w:rPr>
-          <w:bCs/>
-        </w:rPr>
-        <w:t xml:space="preserve"> </w:t>
-      </w:r>
-      <w:r>
-        <w:rPr>
-          <w:bCs/>
-          <w:lang w:val="en-US"/>
-        </w:rPr>
         <w:t>SUBS</w:t>
       </w:r>
       <w:r>
-        <w:rPr>
-          <w:bCs/>
-          <w:caps/>
-        </w:rPr>
-        <w:t>]:</w:t>
-      </w:r>
-      <w:r>
-        <w:t xml:space="preserve"> </w:t>
-      </w:r>
-      <w:hyperlink r:id="rId42" w:history="1">
+        <w:t xml:space="preserve">]: </w:t>
+      </w:r>
+      <w:hyperlink r:id="rId52" w:history="1">
         <w:r>
           <w:rPr>
-            <w:rStyle w:val="ab"/>
             <w:lang w:val="en-US"/>
           </w:rPr>
           <w:t>https</w:t>
         </w:r>
         <w:r>
-          <w:rPr>
-            <w:rStyle w:val="ab"/>
-          </w:rPr>
           <w:t>://</w:t>
         </w:r>
         <w:r>
           <w:rPr>
-            <w:rStyle w:val="ab"/>
             <w:lang w:val="en-US"/>
           </w:rPr>
           <w:t>www</w:t>
         </w:r>
         <w:r>
-          <w:rPr>
-            <w:rStyle w:val="ab"/>
-          </w:rPr>
           <w:t>.</w:t>
         </w:r>
         <w:proofErr w:type="spellStart"/>
         <w:r>
           <w:rPr>
-            <w:rStyle w:val="ab"/>
             <w:lang w:val="en-US"/>
           </w:rPr>
           <w:t>youtube</w:t>
         </w:r>
         <w:proofErr w:type="spellEnd"/>
         <w:r>
-          <w:rPr>
-            <w:rStyle w:val="ab"/>
-          </w:rPr>
           <w:t>.</w:t>
         </w:r>
         <w:r>
           <w:rPr>
-            <w:rStyle w:val="ab"/>
             <w:lang w:val="en-US"/>
           </w:rPr>
           <w:t>com</w:t>
         </w:r>
         <w:r>
-          <w:rPr>
-            <w:rStyle w:val="ab"/>
-          </w:rPr>
           <w:t>/</w:t>
         </w:r>
         <w:r>
           <w:rPr>
-            <w:rStyle w:val="ab"/>
             <w:lang w:val="en-US"/>
           </w:rPr>
           <w:t>watch</w:t>
         </w:r>
         <w:r>
-          <w:rPr>
-            <w:rStyle w:val="ab"/>
-          </w:rPr>
           <w:t>?</w:t>
         </w:r>
         <w:r>
           <w:rPr>
-            <w:rStyle w:val="ab"/>
             <w:lang w:val="en-US"/>
           </w:rPr>
           <w:t>v</w:t>
         </w:r>
         <w:r>
-          <w:rPr>
-            <w:rStyle w:val="ab"/>
-          </w:rPr>
           <w:t>=</w:t>
         </w:r>
         <w:proofErr w:type="spellStart"/>
         <w:r>
           <w:rPr>
-            <w:rStyle w:val="ab"/>
             <w:lang w:val="en-US"/>
           </w:rPr>
           <w:t>XbnAKjjlgc</w:t>
         </w:r>
         <w:proofErr w:type="spellEnd"/>
         <w:r>
-          <w:rPr>
-            <w:rStyle w:val="ab"/>
-          </w:rPr>
           <w:t>4&amp;</w:t>
         </w:r>
         <w:r>
           <w:rPr>
-            <w:rStyle w:val="ab"/>
             <w:lang w:val="en-US"/>
           </w:rPr>
           <w:t>t</w:t>
         </w:r>
         <w:r>
-          <w:rPr>
-            <w:rStyle w:val="ab"/>
-          </w:rPr>
           <w:t>=1206</w:t>
         </w:r>
         <w:r>
           <w:rPr>
-            <w:rStyle w:val="ab"/>
             <w:lang w:val="en-US"/>
           </w:rPr>
           <w:t>s</w:t>
@@ -5882,13 +6669,10 @@
     </w:p>
     <w:p>
       <w:pPr>
-        <w:pStyle w:val="a3"/>
-        <w:numPr>
-          <w:ilvl w:val="0"/>
-          <w:numId w:val="7"/>
-        </w:numPr>
-      </w:pPr>
-      <w:proofErr w:type="gramStart"/>
+        <w:spacing w:before="30" w:after="0" w:line="300" w:lineRule="auto"/>
+        <w:ind w:firstLine="709"/>
+        <w:jc w:val="both"/>
+      </w:pPr>
       <w:r>
         <w:t>Адаптивная</w:t>
       </w:r>
@@ -5899,666 +6683,24 @@
         <w:t>вёрстка</w:t>
       </w:r>
       <w:r>
-        <w:t xml:space="preserve">: </w:t>
-      </w:r>
-      <w:hyperlink r:id="rId43" w:anchor=":~:text=%D0%90%D0%B4%D0%B0%D0%BF%D1%82%D0%B8%D0%B2%D0%BD%D0%B0%D1%8F%20%D0%B2%D1%91%D1%80%D1%81%D1%82%D0%BA%D0%B0%20%D0%B8%D0%BB%D0%B8%20%D0%B4%D0%B8%D0%B7%D0%B0%D0%B9%D0%BD%20%E2%80%94%20%D1%81%D0%BE%D0%B7%D0%B4%D0%B0%D0%BD%D0%B8%D0%B5,%D0%B7%D0%B0%D0%B3" w:history="1">
-        <w:r>
-          <w:rPr>
-            <w:rStyle w:val="ab"/>
-            <w:lang w:val="en-US"/>
-          </w:rPr>
-          <w:t>https</w:t>
-        </w:r>
+        <w:t>:</w:t>
+      </w:r>
+    </w:p>
+    <w:p>
+      <w:pPr>
+        <w:spacing w:before="30" w:after="0" w:line="300" w:lineRule="auto"/>
+        <w:jc w:val="both"/>
+      </w:pPr>
+      <w:r>
+        <w:t xml:space="preserve"> </w:t>
+      </w:r>
+      <w:hyperlink r:id="rId53" w:anchor=":~:text=%D0%90%D0%B4%D0%B0%D0%BF%D1%82%D0%B8%D0%B2%D0%BD%D0%B0%D1%8F%20%D0%B2%D1%91%D1%80%D1%81%D1%82%D0%BA%D0%B0%20%D0%B8%D0%BB%D0%B8%20%D0%B4%D0%B8%D0%B7%D0%B0%D0%B9%D0%BD%20%E2%80%94%20%D1%81%D0%BE%D0%B7%D0%B4%D0%B0%D0%BD%D0%B8%D0%B5,%D0%B7%D0%B0%D0%B3" w:history="1">
+        <w:proofErr w:type="gramStart"/>
         <w:r>
           <w:rPr>
             <w:rStyle w:val="ab"/>
           </w:rPr>
-          <w:t>://</w:t>
-        </w:r>
-        <w:proofErr w:type="spellStart"/>
-        <w:r>
-          <w:rPr>
-            <w:rStyle w:val="ab"/>
-            <w:lang w:val="en-US"/>
-          </w:rPr>
-          <w:t>roistat</w:t>
-        </w:r>
-        <w:proofErr w:type="spellEnd"/>
-        <w:r>
-          <w:rPr>
-            <w:rStyle w:val="ab"/>
-          </w:rPr>
-          <w:t>.</w:t>
-        </w:r>
-        <w:r>
-          <w:rPr>
-            <w:rStyle w:val="ab"/>
-            <w:lang w:val="en-US"/>
-          </w:rPr>
-          <w:t>com</w:t>
-        </w:r>
-        <w:r>
-          <w:rPr>
-            <w:rStyle w:val="ab"/>
-          </w:rPr>
-          <w:t>/</w:t>
-        </w:r>
-        <w:proofErr w:type="spellStart"/>
-        <w:r>
-          <w:rPr>
-            <w:rStyle w:val="ab"/>
-            <w:lang w:val="en-US"/>
-          </w:rPr>
-          <w:t>rublog</w:t>
-        </w:r>
-        <w:proofErr w:type="spellEnd"/>
-        <w:r>
-          <w:rPr>
-            <w:rStyle w:val="ab"/>
-          </w:rPr>
-          <w:t>/</w:t>
-        </w:r>
-        <w:proofErr w:type="spellStart"/>
-        <w:r>
-          <w:rPr>
-            <w:rStyle w:val="ab"/>
-            <w:lang w:val="en-US"/>
-          </w:rPr>
-          <w:t>adaptivnaya</w:t>
-        </w:r>
-        <w:proofErr w:type="spellEnd"/>
-        <w:r>
-          <w:rPr>
-            <w:rStyle w:val="ab"/>
-          </w:rPr>
-          <w:t>-</w:t>
-        </w:r>
-        <w:proofErr w:type="spellStart"/>
-        <w:r>
-          <w:rPr>
-            <w:rStyle w:val="ab"/>
-            <w:lang w:val="en-US"/>
-          </w:rPr>
-          <w:t>vyorstka</w:t>
-        </w:r>
-        <w:proofErr w:type="spellEnd"/>
-        <w:r>
-          <w:rPr>
-            <w:rStyle w:val="ab"/>
-          </w:rPr>
-          <w:t>/#:~:</w:t>
-        </w:r>
-        <w:r>
-          <w:rPr>
-            <w:rStyle w:val="ab"/>
-            <w:lang w:val="en-US"/>
-          </w:rPr>
-          <w:t>text</w:t>
-        </w:r>
-        <w:r>
-          <w:rPr>
-            <w:rStyle w:val="ab"/>
-          </w:rPr>
-          <w:t>=%</w:t>
-        </w:r>
-        <w:r>
-          <w:rPr>
-            <w:rStyle w:val="ab"/>
-            <w:lang w:val="en-US"/>
-          </w:rPr>
-          <w:t>D</w:t>
-        </w:r>
-        <w:r>
-          <w:rPr>
-            <w:rStyle w:val="ab"/>
-          </w:rPr>
-          <w:t>0%90%</w:t>
-        </w:r>
-        <w:r>
-          <w:rPr>
-            <w:rStyle w:val="ab"/>
-            <w:lang w:val="en-US"/>
-          </w:rPr>
-          <w:t>D</w:t>
-        </w:r>
-        <w:r>
-          <w:rPr>
-            <w:rStyle w:val="ab"/>
-          </w:rPr>
-          <w:t>0%</w:t>
-        </w:r>
-        <w:r>
-          <w:rPr>
-            <w:rStyle w:val="ab"/>
-            <w:lang w:val="en-US"/>
-          </w:rPr>
-          <w:t>B</w:t>
-        </w:r>
-        <w:r>
-          <w:rPr>
-            <w:rStyle w:val="ab"/>
-          </w:rPr>
-          <w:t>4%</w:t>
-        </w:r>
-        <w:r>
-          <w:rPr>
-            <w:rStyle w:val="ab"/>
-            <w:lang w:val="en-US"/>
-          </w:rPr>
-          <w:t>D</w:t>
-        </w:r>
-        <w:r>
-          <w:rPr>
-            <w:rStyle w:val="ab"/>
-          </w:rPr>
-          <w:t>0%</w:t>
-        </w:r>
-        <w:r>
-          <w:rPr>
-            <w:rStyle w:val="ab"/>
-            <w:lang w:val="en-US"/>
-          </w:rPr>
-          <w:t>B</w:t>
-        </w:r>
-        <w:r>
-          <w:rPr>
-            <w:rStyle w:val="ab"/>
-          </w:rPr>
-          <w:t>0%</w:t>
-        </w:r>
-        <w:r>
-          <w:rPr>
-            <w:rStyle w:val="ab"/>
-            <w:lang w:val="en-US"/>
-          </w:rPr>
-          <w:t>D</w:t>
-        </w:r>
-        <w:r>
-          <w:rPr>
-            <w:rStyle w:val="ab"/>
-          </w:rPr>
-          <w:t>0%</w:t>
-        </w:r>
-        <w:r>
-          <w:rPr>
-            <w:rStyle w:val="ab"/>
-            <w:lang w:val="en-US"/>
-          </w:rPr>
-          <w:t>BF</w:t>
-        </w:r>
-        <w:r>
-          <w:rPr>
-            <w:rStyle w:val="ab"/>
-          </w:rPr>
-          <w:t>%</w:t>
-        </w:r>
-        <w:r>
-          <w:rPr>
-            <w:rStyle w:val="ab"/>
-            <w:lang w:val="en-US"/>
-          </w:rPr>
-          <w:t>D</w:t>
-        </w:r>
-        <w:r>
-          <w:rPr>
-            <w:rStyle w:val="ab"/>
-          </w:rPr>
-          <w:t>1%82%</w:t>
-        </w:r>
-        <w:r>
-          <w:rPr>
-            <w:rStyle w:val="ab"/>
-            <w:lang w:val="en-US"/>
-          </w:rPr>
-          <w:t>D</w:t>
-        </w:r>
-        <w:r>
-          <w:rPr>
-            <w:rStyle w:val="ab"/>
-          </w:rPr>
-          <w:t>0%</w:t>
-        </w:r>
-        <w:r>
-          <w:rPr>
-            <w:rStyle w:val="ab"/>
-            <w:lang w:val="en-US"/>
-          </w:rPr>
-          <w:t>B</w:t>
-        </w:r>
-        <w:r>
-          <w:rPr>
-            <w:rStyle w:val="ab"/>
-          </w:rPr>
-          <w:t>8%</w:t>
-        </w:r>
-        <w:r>
-          <w:rPr>
-            <w:rStyle w:val="ab"/>
-            <w:lang w:val="en-US"/>
-          </w:rPr>
-          <w:t>D</w:t>
-        </w:r>
-        <w:r>
-          <w:rPr>
-            <w:rStyle w:val="ab"/>
-          </w:rPr>
-          <w:t>0%</w:t>
-        </w:r>
-        <w:r>
-          <w:rPr>
-            <w:rStyle w:val="ab"/>
-            <w:lang w:val="en-US"/>
-          </w:rPr>
-          <w:t>B</w:t>
-        </w:r>
-        <w:r>
-          <w:rPr>
-            <w:rStyle w:val="ab"/>
-          </w:rPr>
-          <w:t>2%</w:t>
-        </w:r>
-        <w:r>
-          <w:rPr>
-            <w:rStyle w:val="ab"/>
-            <w:lang w:val="en-US"/>
-          </w:rPr>
-          <w:t>D</w:t>
-        </w:r>
-        <w:r>
-          <w:rPr>
-            <w:rStyle w:val="ab"/>
-          </w:rPr>
-          <w:t>0%</w:t>
-        </w:r>
-        <w:r>
-          <w:rPr>
-            <w:rStyle w:val="ab"/>
-            <w:lang w:val="en-US"/>
-          </w:rPr>
-          <w:t>BD</w:t>
-        </w:r>
-        <w:r>
-          <w:rPr>
-            <w:rStyle w:val="ab"/>
-          </w:rPr>
-          <w:t>%</w:t>
-        </w:r>
-        <w:r>
-          <w:rPr>
-            <w:rStyle w:val="ab"/>
-            <w:lang w:val="en-US"/>
-          </w:rPr>
-          <w:t>D</w:t>
-        </w:r>
-        <w:r>
-          <w:rPr>
-            <w:rStyle w:val="ab"/>
-          </w:rPr>
-          <w:t>0%</w:t>
-        </w:r>
-        <w:r>
-          <w:rPr>
-            <w:rStyle w:val="ab"/>
-            <w:lang w:val="en-US"/>
-          </w:rPr>
-          <w:t>B</w:t>
-        </w:r>
-        <w:r>
-          <w:rPr>
-            <w:rStyle w:val="ab"/>
-          </w:rPr>
-          <w:t>0%</w:t>
-        </w:r>
-        <w:r>
-          <w:rPr>
-            <w:rStyle w:val="ab"/>
-            <w:lang w:val="en-US"/>
-          </w:rPr>
-          <w:t>D</w:t>
-        </w:r>
-        <w:r>
-          <w:rPr>
-            <w:rStyle w:val="ab"/>
-          </w:rPr>
-          <w:t>1%8</w:t>
-        </w:r>
-        <w:r>
-          <w:rPr>
-            <w:rStyle w:val="ab"/>
-            <w:lang w:val="en-US"/>
-          </w:rPr>
-          <w:t>F</w:t>
-        </w:r>
-        <w:r>
-          <w:rPr>
-            <w:rStyle w:val="ab"/>
-          </w:rPr>
-          <w:t>%20%</w:t>
-        </w:r>
-        <w:r>
-          <w:rPr>
-            <w:rStyle w:val="ab"/>
-            <w:lang w:val="en-US"/>
-          </w:rPr>
-          <w:t>D</w:t>
-        </w:r>
-        <w:r>
-          <w:rPr>
-            <w:rStyle w:val="ab"/>
-          </w:rPr>
-          <w:t>0%</w:t>
-        </w:r>
-        <w:r>
-          <w:rPr>
-            <w:rStyle w:val="ab"/>
-            <w:lang w:val="en-US"/>
-          </w:rPr>
-          <w:t>B</w:t>
-        </w:r>
-        <w:r>
-          <w:rPr>
-            <w:rStyle w:val="ab"/>
-          </w:rPr>
-          <w:t>2%</w:t>
-        </w:r>
-        <w:r>
-          <w:rPr>
-            <w:rStyle w:val="ab"/>
-            <w:lang w:val="en-US"/>
-          </w:rPr>
-          <w:t>D</w:t>
-        </w:r>
-        <w:r>
-          <w:rPr>
-            <w:rStyle w:val="ab"/>
-          </w:rPr>
-          <w:t>1%91%</w:t>
-        </w:r>
-        <w:r>
-          <w:rPr>
-            <w:rStyle w:val="ab"/>
-            <w:lang w:val="en-US"/>
-          </w:rPr>
-          <w:t>D</w:t>
-        </w:r>
-        <w:r>
-          <w:rPr>
-            <w:rStyle w:val="ab"/>
-          </w:rPr>
-          <w:t>1%80%</w:t>
-        </w:r>
-        <w:r>
-          <w:rPr>
-            <w:rStyle w:val="ab"/>
-            <w:lang w:val="en-US"/>
-          </w:rPr>
-          <w:t>D</w:t>
-        </w:r>
-        <w:r>
-          <w:rPr>
-            <w:rStyle w:val="ab"/>
-          </w:rPr>
-          <w:t>1%81%</w:t>
-        </w:r>
-        <w:r>
-          <w:rPr>
-            <w:rStyle w:val="ab"/>
-            <w:lang w:val="en-US"/>
-          </w:rPr>
-          <w:t>D</w:t>
-        </w:r>
-        <w:r>
-          <w:rPr>
-            <w:rStyle w:val="ab"/>
-          </w:rPr>
-          <w:t>1%82%</w:t>
-        </w:r>
-        <w:r>
-          <w:rPr>
-            <w:rStyle w:val="ab"/>
-            <w:lang w:val="en-US"/>
-          </w:rPr>
-          <w:t>D</w:t>
-        </w:r>
-        <w:r>
-          <w:rPr>
-            <w:rStyle w:val="ab"/>
-          </w:rPr>
-          <w:t>0%</w:t>
-        </w:r>
-        <w:r>
-          <w:rPr>
-            <w:rStyle w:val="ab"/>
-            <w:lang w:val="en-US"/>
-          </w:rPr>
-          <w:t>BA</w:t>
-        </w:r>
-        <w:r>
-          <w:rPr>
-            <w:rStyle w:val="ab"/>
-          </w:rPr>
-          <w:t>%</w:t>
-        </w:r>
-        <w:r>
-          <w:rPr>
-            <w:rStyle w:val="ab"/>
-            <w:lang w:val="en-US"/>
-          </w:rPr>
-          <w:t>D</w:t>
-        </w:r>
-        <w:r>
-          <w:rPr>
-            <w:rStyle w:val="ab"/>
-          </w:rPr>
-          <w:t>0%</w:t>
-        </w:r>
-        <w:r>
-          <w:rPr>
-            <w:rStyle w:val="ab"/>
-            <w:lang w:val="en-US"/>
-          </w:rPr>
-          <w:t>B</w:t>
-        </w:r>
-        <w:r>
-          <w:rPr>
-            <w:rStyle w:val="ab"/>
-          </w:rPr>
-          <w:t>0%20%</w:t>
-        </w:r>
-        <w:r>
-          <w:rPr>
-            <w:rStyle w:val="ab"/>
-            <w:lang w:val="en-US"/>
-          </w:rPr>
-          <w:t>D</w:t>
-        </w:r>
-        <w:r>
-          <w:rPr>
-            <w:rStyle w:val="ab"/>
-          </w:rPr>
-          <w:t>0%</w:t>
-        </w:r>
-        <w:r>
-          <w:rPr>
-            <w:rStyle w:val="ab"/>
-            <w:lang w:val="en-US"/>
-          </w:rPr>
-          <w:t>B</w:t>
-        </w:r>
-        <w:r>
-          <w:rPr>
-            <w:rStyle w:val="ab"/>
-          </w:rPr>
-          <w:t>8%</w:t>
-        </w:r>
-        <w:r>
-          <w:rPr>
-            <w:rStyle w:val="ab"/>
-            <w:lang w:val="en-US"/>
-          </w:rPr>
-          <w:t>D</w:t>
-        </w:r>
-        <w:r>
-          <w:rPr>
-            <w:rStyle w:val="ab"/>
-          </w:rPr>
-          <w:t>0%</w:t>
-        </w:r>
-        <w:r>
-          <w:rPr>
-            <w:rStyle w:val="ab"/>
-            <w:lang w:val="en-US"/>
-          </w:rPr>
-          <w:t>BB</w:t>
-        </w:r>
-        <w:r>
-          <w:rPr>
-            <w:rStyle w:val="ab"/>
-          </w:rPr>
-          <w:t>%</w:t>
-        </w:r>
-        <w:r>
-          <w:rPr>
-            <w:rStyle w:val="ab"/>
-            <w:lang w:val="en-US"/>
-          </w:rPr>
-          <w:t>D</w:t>
-        </w:r>
-        <w:r>
-          <w:rPr>
-            <w:rStyle w:val="ab"/>
-          </w:rPr>
-          <w:t>0%</w:t>
-        </w:r>
-        <w:r>
-          <w:rPr>
-            <w:rStyle w:val="ab"/>
-            <w:lang w:val="en-US"/>
-          </w:rPr>
-          <w:t>B</w:t>
-        </w:r>
-        <w:r>
-          <w:rPr>
-            <w:rStyle w:val="ab"/>
-          </w:rPr>
-          <w:t>8%20%</w:t>
-        </w:r>
-        <w:r>
-          <w:rPr>
-            <w:rStyle w:val="ab"/>
-            <w:lang w:val="en-US"/>
-          </w:rPr>
-          <w:t>D</w:t>
-        </w:r>
-        <w:r>
-          <w:rPr>
-            <w:rStyle w:val="ab"/>
-          </w:rPr>
-          <w:t>0%</w:t>
-        </w:r>
-        <w:r>
-          <w:rPr>
-            <w:rStyle w:val="ab"/>
-            <w:lang w:val="en-US"/>
-          </w:rPr>
-          <w:t>B</w:t>
-        </w:r>
-        <w:r>
-          <w:rPr>
-            <w:rStyle w:val="ab"/>
-          </w:rPr>
-          <w:t>4%</w:t>
-        </w:r>
-        <w:r>
-          <w:rPr>
-            <w:rStyle w:val="ab"/>
-            <w:lang w:val="en-US"/>
-          </w:rPr>
-          <w:t>D</w:t>
-        </w:r>
-        <w:r>
-          <w:rPr>
-            <w:rStyle w:val="ab"/>
-          </w:rPr>
-          <w:t>0%</w:t>
-        </w:r>
-        <w:r>
-          <w:rPr>
-            <w:rStyle w:val="ab"/>
-            <w:lang w:val="en-US"/>
-          </w:rPr>
-          <w:t>B</w:t>
-        </w:r>
-        <w:r>
-          <w:rPr>
-            <w:rStyle w:val="ab"/>
-          </w:rPr>
-          <w:t>8%</w:t>
-        </w:r>
-        <w:r>
-          <w:rPr>
-            <w:rStyle w:val="ab"/>
-            <w:lang w:val="en-US"/>
-          </w:rPr>
-          <w:t>D</w:t>
-        </w:r>
-        <w:r>
-          <w:rPr>
-            <w:rStyle w:val="ab"/>
-          </w:rPr>
-          <w:t>0%</w:t>
-        </w:r>
-        <w:r>
-          <w:rPr>
-            <w:rStyle w:val="ab"/>
-            <w:lang w:val="en-US"/>
-          </w:rPr>
-          <w:t>B</w:t>
-        </w:r>
-        <w:r>
-          <w:rPr>
-            <w:rStyle w:val="ab"/>
-          </w:rPr>
-          <w:t>7%</w:t>
-        </w:r>
-        <w:r>
-          <w:rPr>
-            <w:rStyle w:val="ab"/>
-            <w:lang w:val="en-US"/>
-          </w:rPr>
-          <w:t>D</w:t>
-        </w:r>
-        <w:r>
-          <w:rPr>
-            <w:rStyle w:val="ab"/>
-          </w:rPr>
-          <w:t>0%</w:t>
-        </w:r>
-        <w:r>
-          <w:rPr>
-            <w:rStyle w:val="ab"/>
-            <w:lang w:val="en-US"/>
-          </w:rPr>
-          <w:t>B</w:t>
-        </w:r>
-        <w:r>
-          <w:rPr>
-            <w:rStyle w:val="ab"/>
-          </w:rPr>
-          <w:t>0%</w:t>
-        </w:r>
-        <w:r>
-          <w:rPr>
-            <w:rStyle w:val="ab"/>
-            <w:lang w:val="en-US"/>
-          </w:rPr>
-          <w:t>D</w:t>
-        </w:r>
-        <w:r>
-          <w:rPr>
-            <w:rStyle w:val="ab"/>
-          </w:rPr>
-          <w:t>0</w:t>
+          <w:t>https://roistat.com/rublog/adaptivnaya-vyorstka/#:~:text=%D0%90%D0%B4%D0%B0%D0%BF%D1%82%D0%B8%D0%B2%D0%BD%D0%B0%D1%8F%20%D0%B2%D1%91%D1%80%D1%81%D1%82%D0%BA%D0%B0%20%D0%B8%D0%BB%D0%B8%20%D0%B4%D0%B8%D0%B7%D0%B0%D0%B9%D0</w:t>
         </w:r>
         <w:proofErr w:type="gramEnd"/>
         <w:r>
@@ -6567,1583 +6709,208 @@
           </w:rPr>
           <w:t>%</w:t>
         </w:r>
-        <w:r>
-          <w:rPr>
-            <w:rStyle w:val="ab"/>
-            <w:lang w:val="en-US"/>
-          </w:rPr>
-          <w:t>B</w:t>
-        </w:r>
+        <w:proofErr w:type="gramStart"/>
         <w:r>
           <w:rPr>
             <w:rStyle w:val="ab"/>
           </w:rPr>
-          <w:t>9%</w:t>
+          <w:t>BD%20%E2%80%94%20%D1%81%D0%BE%D0%B7%D0%B4%D0%B0%D0%BD%D0%B8%D0%B5,%D0%B7%D0%B0%D0%B3%D1%80%D1%83%D0%B6%D0%B0%D0%B5%D1%82%D1%81%D1%8F%20%D0%BE%D0%BF%D1%82%D0%B8%D0%BC%D0%B8%D0%B7%D0</w:t>
         </w:r>
-        <w:r>
-          <w:rPr>
-            <w:rStyle w:val="ab"/>
-            <w:lang w:val="en-US"/>
-          </w:rPr>
-          <w:t>D</w:t>
-        </w:r>
-        <w:r>
-          <w:rPr>
-            <w:rStyle w:val="ab"/>
-          </w:rPr>
-          <w:t>0%</w:t>
-        </w:r>
-        <w:r>
-          <w:rPr>
-            <w:rStyle w:val="ab"/>
-            <w:lang w:val="en-US"/>
-          </w:rPr>
-          <w:t>BD</w:t>
-        </w:r>
-        <w:r>
-          <w:rPr>
-            <w:rStyle w:val="ab"/>
-          </w:rPr>
-          <w:t>%20%</w:t>
-        </w:r>
-        <w:r>
-          <w:rPr>
-            <w:rStyle w:val="ab"/>
-            <w:lang w:val="en-US"/>
-          </w:rPr>
-          <w:t>E</w:t>
-        </w:r>
-        <w:r>
-          <w:rPr>
-            <w:rStyle w:val="ab"/>
-          </w:rPr>
-          <w:t>2%80%94%20%</w:t>
-        </w:r>
-        <w:r>
-          <w:rPr>
-            <w:rStyle w:val="ab"/>
-            <w:lang w:val="en-US"/>
-          </w:rPr>
-          <w:t>D</w:t>
-        </w:r>
-        <w:r>
-          <w:rPr>
-            <w:rStyle w:val="ab"/>
-          </w:rPr>
-          <w:t>1%81%</w:t>
-        </w:r>
-        <w:r>
-          <w:rPr>
-            <w:rStyle w:val="ab"/>
-            <w:lang w:val="en-US"/>
-          </w:rPr>
-          <w:t>D</w:t>
-        </w:r>
-        <w:r>
-          <w:rPr>
-            <w:rStyle w:val="ab"/>
-          </w:rPr>
-          <w:t>0%</w:t>
-        </w:r>
-        <w:r>
-          <w:rPr>
-            <w:rStyle w:val="ab"/>
-            <w:lang w:val="en-US"/>
-          </w:rPr>
-          <w:t>BE</w:t>
-        </w:r>
+        <w:proofErr w:type="gramEnd"/>
         <w:r>
           <w:rPr>
             <w:rStyle w:val="ab"/>
           </w:rPr>
           <w:t>%</w:t>
         </w:r>
-        <w:r>
-          <w:rPr>
-            <w:rStyle w:val="ab"/>
-            <w:lang w:val="en-US"/>
-          </w:rPr>
-          <w:t>D</w:t>
-        </w:r>
+        <w:proofErr w:type="gramStart"/>
         <w:r>
           <w:rPr>
             <w:rStyle w:val="ab"/>
           </w:rPr>
-          <w:t>0%</w:t>
+          <w:t>B8%D1%80%D0%BE%D0%B2%D0%B0%D0%BD%D0%BD%D1%8B%D0%B9%20%D0%BF%D0%BE%D0%B4%20%D1%83%D1%81%D1%82%D1%80%D0%BE%D0%B9%D1%81%D1%82%D0%B2%D0%BE%20%D0%BC%D0%B0%D0%BA%D0%B5%D1%82</w:t>
         </w:r>
-        <w:r>
-          <w:rPr>
-            <w:rStyle w:val="ab"/>
-            <w:lang w:val="en-US"/>
-          </w:rPr>
-          <w:t>B</w:t>
-        </w:r>
+      </w:hyperlink>
+      <w:r>
+        <w:t>.</w:t>
+      </w:r>
+      <w:r>
+        <w:t xml:space="preserve"> </w:t>
+      </w:r>
+      <w:r>
+        <w:t xml:space="preserve"> </w:t>
+      </w:r>
+      <w:r>
+        <w:t>(04.05.2022)</w:t>
+      </w:r>
+      <w:proofErr w:type="gramEnd"/>
+    </w:p>
+    <w:p>
+      <w:pPr>
+        <w:spacing w:before="30" w:after="0" w:line="300" w:lineRule="auto"/>
+        <w:ind w:firstLine="709"/>
+        <w:jc w:val="both"/>
+      </w:pPr>
+      <w:r>
+        <w:t xml:space="preserve">Адаптация сайта под мобильные устройства: </w:t>
+      </w:r>
+      <w:hyperlink r:id="rId54" w:history="1">
         <w:r>
           <w:rPr>
             <w:rStyle w:val="ab"/>
           </w:rPr>
-          <w:t>7%</w:t>
+          <w:t>https://artrix.ru/articles/adaptatsiya-sayta-pod-mobilnye-ustroystva/</w:t>
         </w:r>
+      </w:hyperlink>
+      <w:r>
+        <w:t xml:space="preserve"> </w:t>
+      </w:r>
+      <w:r>
+        <w:t>(04.05.2022)</w:t>
+      </w:r>
+    </w:p>
+    <w:p>
+      <w:pPr>
+        <w:spacing w:before="30" w:after="0" w:line="300" w:lineRule="auto"/>
+        <w:ind w:firstLine="709"/>
+        <w:jc w:val="both"/>
+      </w:pPr>
+      <w:r>
+        <w:t xml:space="preserve">Адаптация сайта под мобильные устройства: </w:t>
+      </w:r>
+      <w:hyperlink r:id="rId55" w:history="1">
         <w:r>
-          <w:rPr>
-            <w:rStyle w:val="ab"/>
-            <w:lang w:val="en-US"/>
-          </w:rPr>
-          <w:t>D</w:t>
+          <w:t>https://nextype.ru/services/adaptatsiya-sayta-pod-mobilnye-ustroystva/</w:t>
         </w:r>
+      </w:hyperlink>
+      <w:r>
+        <w:t xml:space="preserve"> </w:t>
+      </w:r>
+      <w:r>
+        <w:t>(04.05.2022)</w:t>
+      </w:r>
+    </w:p>
+    <w:p>
+      <w:pPr>
+        <w:spacing w:before="30" w:after="0" w:line="300" w:lineRule="auto"/>
+        <w:ind w:firstLine="709"/>
+        <w:jc w:val="both"/>
+      </w:pPr>
+      <w:r>
+        <w:t xml:space="preserve">Способы адаптации и оптимизации сайта под мобильные устройства: </w:t>
+      </w:r>
+      <w:hyperlink r:id="rId56" w:history="1">
+        <w:r>
+          <w:t>https://www.plerdy.com/ru/blog/optimize-site-for-mobile/</w:t>
+        </w:r>
+      </w:hyperlink>
+      <w:r>
+        <w:t xml:space="preserve"> (08.05.2022)</w:t>
+      </w:r>
+    </w:p>
+    <w:p>
+      <w:pPr>
+        <w:spacing w:before="30" w:after="0" w:line="300" w:lineRule="auto"/>
+        <w:ind w:firstLine="709"/>
+        <w:jc w:val="both"/>
+      </w:pPr>
+      <w:r>
+        <w:t xml:space="preserve"> </w:t>
+      </w:r>
+      <w:r>
+        <w:t xml:space="preserve">Адаптация сайта под мобильные устройства – Как адаптация сайта под мобильные устройства влияет на ранжирование в ПС Яндекс и </w:t>
+      </w:r>
+      <w:proofErr w:type="spellStart"/>
+      <w:r>
+        <w:t>Google</w:t>
+      </w:r>
+      <w:proofErr w:type="spellEnd"/>
+      <w:r>
+        <w:t>:</w:t>
+      </w:r>
+      <w:r>
+        <w:t xml:space="preserve"> </w:t>
+      </w:r>
+      <w:hyperlink r:id="rId57" w:anchor="i-58" w:history="1">
+        <w:r>
+          <w:t>https://xn--90abhccf7b.xn--p1ai/raznoe/adaptaciya-sajta-pod-mobilnye-ustrojstva-kak-adaptaciya-sajta-pod-mobilnye-ustrojstva-vliyaet-na-ranzhirovanie-v-ps-yandeks-i-google.html#i-58</w:t>
+        </w:r>
+      </w:hyperlink>
+      <w:r>
+        <w:t xml:space="preserve"> </w:t>
+      </w:r>
+    </w:p>
+    <w:p>
+      <w:pPr>
+        <w:spacing w:before="30" w:after="0" w:line="300" w:lineRule="auto"/>
+        <w:ind w:firstLine="709"/>
+        <w:jc w:val="both"/>
+      </w:pPr>
+      <w:r>
+        <w:t>Адаптивная верстка: задачи, преимущества и виды:</w:t>
+      </w:r>
+      <w:r>
+        <w:t xml:space="preserve"> </w:t>
+      </w:r>
+      <w:hyperlink r:id="rId58" w:history="1">
         <w:r>
           <w:rPr>
             <w:rStyle w:val="ab"/>
           </w:rPr>
-          <w:t>0%</w:t>
-        </w:r>
-        <w:r>
-          <w:rPr>
-            <w:rStyle w:val="ab"/>
-            <w:lang w:val="en-US"/>
-          </w:rPr>
-          <w:t>B</w:t>
-        </w:r>
-        <w:r>
-          <w:rPr>
-            <w:rStyle w:val="ab"/>
-          </w:rPr>
-          <w:t>4%</w:t>
-        </w:r>
-        <w:r>
-          <w:rPr>
-            <w:rStyle w:val="ab"/>
-            <w:lang w:val="en-US"/>
-          </w:rPr>
-          <w:t>D</w:t>
-        </w:r>
-        <w:r>
-          <w:rPr>
-            <w:rStyle w:val="ab"/>
-          </w:rPr>
-          <w:t>0%</w:t>
-        </w:r>
-        <w:r>
-          <w:rPr>
-            <w:rStyle w:val="ab"/>
-            <w:lang w:val="en-US"/>
-          </w:rPr>
-          <w:t>B</w:t>
-        </w:r>
-        <w:r>
-          <w:rPr>
-            <w:rStyle w:val="ab"/>
-          </w:rPr>
-          <w:t>0%</w:t>
-        </w:r>
-        <w:r>
-          <w:rPr>
-            <w:rStyle w:val="ab"/>
-            <w:lang w:val="en-US"/>
-          </w:rPr>
-          <w:t>D</w:t>
-        </w:r>
-        <w:r>
-          <w:rPr>
-            <w:rStyle w:val="ab"/>
-          </w:rPr>
-          <w:t>0%</w:t>
-        </w:r>
-        <w:r>
-          <w:rPr>
-            <w:rStyle w:val="ab"/>
-            <w:lang w:val="en-US"/>
-          </w:rPr>
-          <w:t>BD</w:t>
-        </w:r>
-        <w:r>
-          <w:rPr>
-            <w:rStyle w:val="ab"/>
-          </w:rPr>
-          <w:t>%</w:t>
-        </w:r>
-        <w:r>
-          <w:rPr>
-            <w:rStyle w:val="ab"/>
-            <w:lang w:val="en-US"/>
-          </w:rPr>
-          <w:t>D</w:t>
-        </w:r>
-        <w:r>
-          <w:rPr>
-            <w:rStyle w:val="ab"/>
-          </w:rPr>
-          <w:t>0%</w:t>
-        </w:r>
-        <w:r>
-          <w:rPr>
-            <w:rStyle w:val="ab"/>
-            <w:lang w:val="en-US"/>
-          </w:rPr>
-          <w:t>B</w:t>
-        </w:r>
-        <w:r>
-          <w:rPr>
-            <w:rStyle w:val="ab"/>
-          </w:rPr>
-          <w:t>8%</w:t>
-        </w:r>
-        <w:r>
-          <w:rPr>
-            <w:rStyle w:val="ab"/>
-            <w:lang w:val="en-US"/>
-          </w:rPr>
-          <w:t>D</w:t>
-        </w:r>
-        <w:r>
-          <w:rPr>
-            <w:rStyle w:val="ab"/>
-          </w:rPr>
-          <w:t>0%</w:t>
-        </w:r>
-        <w:r>
-          <w:rPr>
-            <w:rStyle w:val="ab"/>
-            <w:lang w:val="en-US"/>
-          </w:rPr>
-          <w:t>B</w:t>
-        </w:r>
-        <w:r>
-          <w:rPr>
-            <w:rStyle w:val="ab"/>
-          </w:rPr>
-          <w:t>5,%</w:t>
-        </w:r>
-        <w:r>
-          <w:rPr>
-            <w:rStyle w:val="ab"/>
-            <w:lang w:val="en-US"/>
-          </w:rPr>
-          <w:t>D</w:t>
-        </w:r>
-        <w:r>
-          <w:rPr>
-            <w:rStyle w:val="ab"/>
-          </w:rPr>
-          <w:t>0%</w:t>
-        </w:r>
-        <w:r>
-          <w:rPr>
-            <w:rStyle w:val="ab"/>
-            <w:lang w:val="en-US"/>
-          </w:rPr>
-          <w:t>B</w:t>
-        </w:r>
-        <w:r>
-          <w:rPr>
-            <w:rStyle w:val="ab"/>
-          </w:rPr>
-          <w:t>7%</w:t>
-        </w:r>
-        <w:r>
-          <w:rPr>
-            <w:rStyle w:val="ab"/>
-            <w:lang w:val="en-US"/>
-          </w:rPr>
-          <w:t>D</w:t>
-        </w:r>
-        <w:r>
-          <w:rPr>
-            <w:rStyle w:val="ab"/>
-          </w:rPr>
-          <w:t>0%</w:t>
-        </w:r>
-        <w:r>
-          <w:rPr>
-            <w:rStyle w:val="ab"/>
-            <w:lang w:val="en-US"/>
-          </w:rPr>
-          <w:t>B</w:t>
-        </w:r>
-        <w:r>
-          <w:rPr>
-            <w:rStyle w:val="ab"/>
-          </w:rPr>
-          <w:t>0%</w:t>
-        </w:r>
-        <w:r>
-          <w:rPr>
-            <w:rStyle w:val="ab"/>
-            <w:lang w:val="en-US"/>
-          </w:rPr>
-          <w:t>D</w:t>
-        </w:r>
-        <w:r>
-          <w:rPr>
-            <w:rStyle w:val="ab"/>
-          </w:rPr>
-          <w:t>0%</w:t>
-        </w:r>
-        <w:r>
-          <w:rPr>
-            <w:rStyle w:val="ab"/>
-            <w:lang w:val="en-US"/>
-          </w:rPr>
-          <w:t>B</w:t>
-        </w:r>
-        <w:r>
-          <w:rPr>
-            <w:rStyle w:val="ab"/>
-          </w:rPr>
-          <w:t>3%</w:t>
-        </w:r>
-        <w:r>
-          <w:rPr>
-            <w:rStyle w:val="ab"/>
-            <w:lang w:val="en-US"/>
-          </w:rPr>
-          <w:t>D</w:t>
-        </w:r>
-        <w:r>
-          <w:rPr>
-            <w:rStyle w:val="ab"/>
-          </w:rPr>
-          <w:t>1%80%</w:t>
-        </w:r>
-        <w:r>
-          <w:rPr>
-            <w:rStyle w:val="ab"/>
-            <w:lang w:val="en-US"/>
-          </w:rPr>
-          <w:t>D</w:t>
-        </w:r>
-        <w:r>
-          <w:rPr>
-            <w:rStyle w:val="ab"/>
-          </w:rPr>
-          <w:t>1%83%</w:t>
-        </w:r>
-        <w:r>
-          <w:rPr>
-            <w:rStyle w:val="ab"/>
-            <w:lang w:val="en-US"/>
-          </w:rPr>
-          <w:t>D</w:t>
-        </w:r>
-        <w:r>
-          <w:rPr>
-            <w:rStyle w:val="ab"/>
-          </w:rPr>
-          <w:t>0%</w:t>
-        </w:r>
-        <w:r>
-          <w:rPr>
-            <w:rStyle w:val="ab"/>
-            <w:lang w:val="en-US"/>
-          </w:rPr>
-          <w:t>B</w:t>
-        </w:r>
-        <w:r>
-          <w:rPr>
-            <w:rStyle w:val="ab"/>
-          </w:rPr>
-          <w:t>6%</w:t>
-        </w:r>
-        <w:r>
-          <w:rPr>
-            <w:rStyle w:val="ab"/>
-            <w:lang w:val="en-US"/>
-          </w:rPr>
-          <w:t>D</w:t>
-        </w:r>
-        <w:r>
-          <w:rPr>
-            <w:rStyle w:val="ab"/>
-          </w:rPr>
-          <w:t>0%</w:t>
-        </w:r>
-        <w:r>
-          <w:rPr>
-            <w:rStyle w:val="ab"/>
-            <w:lang w:val="en-US"/>
-          </w:rPr>
-          <w:t>B</w:t>
-        </w:r>
-        <w:r>
-          <w:rPr>
-            <w:rStyle w:val="ab"/>
-          </w:rPr>
-          <w:t>0%</w:t>
-        </w:r>
-        <w:r>
-          <w:rPr>
-            <w:rStyle w:val="ab"/>
-            <w:lang w:val="en-US"/>
-          </w:rPr>
-          <w:t>D</w:t>
-        </w:r>
-        <w:r>
-          <w:rPr>
-            <w:rStyle w:val="ab"/>
-          </w:rPr>
-          <w:t>0%</w:t>
-        </w:r>
-        <w:r>
-          <w:rPr>
-            <w:rStyle w:val="ab"/>
-            <w:lang w:val="en-US"/>
-          </w:rPr>
-          <w:t>B</w:t>
-        </w:r>
-        <w:r>
-          <w:rPr>
-            <w:rStyle w:val="ab"/>
-          </w:rPr>
-          <w:t>5%</w:t>
-        </w:r>
-        <w:r>
-          <w:rPr>
-            <w:rStyle w:val="ab"/>
-            <w:lang w:val="en-US"/>
-          </w:rPr>
-          <w:t>D</w:t>
-        </w:r>
-        <w:r>
-          <w:rPr>
-            <w:rStyle w:val="ab"/>
-          </w:rPr>
-          <w:t>1%82%</w:t>
-        </w:r>
-        <w:r>
-          <w:rPr>
-            <w:rStyle w:val="ab"/>
-            <w:lang w:val="en-US"/>
-          </w:rPr>
-          <w:t>D</w:t>
-        </w:r>
-        <w:r>
-          <w:rPr>
-            <w:rStyle w:val="ab"/>
-          </w:rPr>
-          <w:t>1%81%</w:t>
-        </w:r>
-        <w:r>
-          <w:rPr>
-            <w:rStyle w:val="ab"/>
-            <w:lang w:val="en-US"/>
-          </w:rPr>
-          <w:t>D</w:t>
-        </w:r>
-        <w:r>
-          <w:rPr>
-            <w:rStyle w:val="ab"/>
-          </w:rPr>
-          <w:t>1%8</w:t>
-        </w:r>
-        <w:r>
-          <w:rPr>
-            <w:rStyle w:val="ab"/>
-            <w:lang w:val="en-US"/>
-          </w:rPr>
-          <w:t>F</w:t>
-        </w:r>
-        <w:r>
-          <w:rPr>
-            <w:rStyle w:val="ab"/>
-          </w:rPr>
-          <w:t>%20%</w:t>
-        </w:r>
-        <w:r>
-          <w:rPr>
-            <w:rStyle w:val="ab"/>
-            <w:lang w:val="en-US"/>
-          </w:rPr>
-          <w:t>D</w:t>
-        </w:r>
-        <w:r>
-          <w:rPr>
-            <w:rStyle w:val="ab"/>
-          </w:rPr>
-          <w:t>0%</w:t>
-        </w:r>
-        <w:r>
-          <w:rPr>
-            <w:rStyle w:val="ab"/>
-            <w:lang w:val="en-US"/>
-          </w:rPr>
-          <w:t>BE</w:t>
-        </w:r>
-        <w:r>
-          <w:rPr>
-            <w:rStyle w:val="ab"/>
-          </w:rPr>
-          <w:t>%</w:t>
-        </w:r>
-        <w:r>
-          <w:rPr>
-            <w:rStyle w:val="ab"/>
-            <w:lang w:val="en-US"/>
-          </w:rPr>
-          <w:t>D</w:t>
-        </w:r>
-        <w:r>
-          <w:rPr>
-            <w:rStyle w:val="ab"/>
-          </w:rPr>
-          <w:t>0%</w:t>
-        </w:r>
-        <w:r>
-          <w:rPr>
-            <w:rStyle w:val="ab"/>
-            <w:lang w:val="en-US"/>
-          </w:rPr>
-          <w:t>BF</w:t>
-        </w:r>
-        <w:r>
-          <w:rPr>
-            <w:rStyle w:val="ab"/>
-          </w:rPr>
-          <w:t>%</w:t>
-        </w:r>
-        <w:r>
-          <w:rPr>
-            <w:rStyle w:val="ab"/>
-            <w:lang w:val="en-US"/>
-          </w:rPr>
-          <w:t>D</w:t>
-        </w:r>
-        <w:r>
-          <w:rPr>
-            <w:rStyle w:val="ab"/>
-          </w:rPr>
-          <w:t>1%82%</w:t>
-        </w:r>
-        <w:r>
-          <w:rPr>
-            <w:rStyle w:val="ab"/>
-            <w:lang w:val="en-US"/>
-          </w:rPr>
-          <w:t>D</w:t>
-        </w:r>
-        <w:r>
-          <w:rPr>
-            <w:rStyle w:val="ab"/>
-          </w:rPr>
-          <w:t>0%</w:t>
-        </w:r>
-        <w:r>
-          <w:rPr>
-            <w:rStyle w:val="ab"/>
-            <w:lang w:val="en-US"/>
-          </w:rPr>
-          <w:t>B</w:t>
-        </w:r>
-        <w:r>
-          <w:rPr>
-            <w:rStyle w:val="ab"/>
-          </w:rPr>
-          <w:t>8%</w:t>
-        </w:r>
-        <w:r>
-          <w:rPr>
-            <w:rStyle w:val="ab"/>
-            <w:lang w:val="en-US"/>
-          </w:rPr>
-          <w:t>D</w:t>
-        </w:r>
-        <w:r>
-          <w:rPr>
-            <w:rStyle w:val="ab"/>
-          </w:rPr>
-          <w:t>0%</w:t>
-        </w:r>
-        <w:r>
-          <w:rPr>
-            <w:rStyle w:val="ab"/>
-            <w:lang w:val="en-US"/>
-          </w:rPr>
-          <w:t>BC</w:t>
-        </w:r>
-        <w:r>
-          <w:rPr>
-            <w:rStyle w:val="ab"/>
-          </w:rPr>
-          <w:t>%</w:t>
-        </w:r>
-        <w:r>
-          <w:rPr>
-            <w:rStyle w:val="ab"/>
-            <w:lang w:val="en-US"/>
-          </w:rPr>
-          <w:t>D</w:t>
-        </w:r>
-        <w:r>
-          <w:rPr>
-            <w:rStyle w:val="ab"/>
-          </w:rPr>
-          <w:t>0%</w:t>
-        </w:r>
-        <w:r>
-          <w:rPr>
-            <w:rStyle w:val="ab"/>
-            <w:lang w:val="en-US"/>
-          </w:rPr>
-          <w:t>B</w:t>
-        </w:r>
-        <w:r>
-          <w:rPr>
-            <w:rStyle w:val="ab"/>
-          </w:rPr>
-          <w:t>8%</w:t>
-        </w:r>
-        <w:r>
-          <w:rPr>
-            <w:rStyle w:val="ab"/>
-            <w:lang w:val="en-US"/>
-          </w:rPr>
-          <w:t>D</w:t>
-        </w:r>
-        <w:r>
-          <w:rPr>
-            <w:rStyle w:val="ab"/>
-          </w:rPr>
-          <w:t>0%</w:t>
-        </w:r>
-        <w:r>
-          <w:rPr>
-            <w:rStyle w:val="ab"/>
-            <w:lang w:val="en-US"/>
-          </w:rPr>
-          <w:t>B</w:t>
-        </w:r>
-        <w:r>
-          <w:rPr>
-            <w:rStyle w:val="ab"/>
-          </w:rPr>
-          <w:t>7%</w:t>
-        </w:r>
-        <w:r>
-          <w:rPr>
-            <w:rStyle w:val="ab"/>
-            <w:lang w:val="en-US"/>
-          </w:rPr>
-          <w:t>D</w:t>
-        </w:r>
-        <w:r>
-          <w:rPr>
-            <w:rStyle w:val="ab"/>
-          </w:rPr>
-          <w:t>0%</w:t>
-        </w:r>
-        <w:r>
-          <w:rPr>
-            <w:rStyle w:val="ab"/>
-            <w:lang w:val="en-US"/>
-          </w:rPr>
-          <w:t>B</w:t>
-        </w:r>
-        <w:r>
-          <w:rPr>
-            <w:rStyle w:val="ab"/>
-          </w:rPr>
-          <w:t>8%</w:t>
-        </w:r>
-        <w:r>
-          <w:rPr>
-            <w:rStyle w:val="ab"/>
-            <w:lang w:val="en-US"/>
-          </w:rPr>
-          <w:t>D</w:t>
-        </w:r>
-        <w:r>
-          <w:rPr>
-            <w:rStyle w:val="ab"/>
-          </w:rPr>
-          <w:t>1%80%</w:t>
-        </w:r>
-        <w:r>
-          <w:rPr>
-            <w:rStyle w:val="ab"/>
-            <w:lang w:val="en-US"/>
-          </w:rPr>
-          <w:t>D</w:t>
-        </w:r>
-        <w:r>
-          <w:rPr>
-            <w:rStyle w:val="ab"/>
-          </w:rPr>
-          <w:t>0%</w:t>
-        </w:r>
-        <w:r>
-          <w:rPr>
-            <w:rStyle w:val="ab"/>
-            <w:lang w:val="en-US"/>
-          </w:rPr>
-          <w:t>BE</w:t>
-        </w:r>
-        <w:r>
-          <w:rPr>
-            <w:rStyle w:val="ab"/>
-          </w:rPr>
-          <w:t>%</w:t>
-        </w:r>
-        <w:r>
-          <w:rPr>
-            <w:rStyle w:val="ab"/>
-            <w:lang w:val="en-US"/>
-          </w:rPr>
-          <w:t>D</w:t>
-        </w:r>
-        <w:r>
-          <w:rPr>
-            <w:rStyle w:val="ab"/>
-          </w:rPr>
-          <w:t>0%</w:t>
-        </w:r>
-        <w:r>
-          <w:rPr>
-            <w:rStyle w:val="ab"/>
-            <w:lang w:val="en-US"/>
-          </w:rPr>
-          <w:t>B</w:t>
-        </w:r>
-        <w:r>
-          <w:rPr>
-            <w:rStyle w:val="ab"/>
-          </w:rPr>
-          <w:t>2%</w:t>
-        </w:r>
-        <w:r>
-          <w:rPr>
-            <w:rStyle w:val="ab"/>
-            <w:lang w:val="en-US"/>
-          </w:rPr>
-          <w:t>D</w:t>
-        </w:r>
-        <w:r>
-          <w:rPr>
-            <w:rStyle w:val="ab"/>
-          </w:rPr>
-          <w:t>0%</w:t>
-        </w:r>
-        <w:r>
-          <w:rPr>
-            <w:rStyle w:val="ab"/>
-            <w:lang w:val="en-US"/>
-          </w:rPr>
-          <w:t>B</w:t>
-        </w:r>
-        <w:r>
-          <w:rPr>
-            <w:rStyle w:val="ab"/>
-          </w:rPr>
-          <w:t>0%</w:t>
-        </w:r>
-        <w:r>
-          <w:rPr>
-            <w:rStyle w:val="ab"/>
-            <w:lang w:val="en-US"/>
-          </w:rPr>
-          <w:t>D</w:t>
-        </w:r>
-        <w:r>
-          <w:rPr>
-            <w:rStyle w:val="ab"/>
-          </w:rPr>
-          <w:t>0%</w:t>
-        </w:r>
-        <w:r>
-          <w:rPr>
-            <w:rStyle w:val="ab"/>
-            <w:lang w:val="en-US"/>
-          </w:rPr>
-          <w:t>BD</w:t>
-        </w:r>
-        <w:r>
-          <w:rPr>
-            <w:rStyle w:val="ab"/>
-          </w:rPr>
-          <w:t>%</w:t>
-        </w:r>
-        <w:r>
-          <w:rPr>
-            <w:rStyle w:val="ab"/>
-            <w:lang w:val="en-US"/>
-          </w:rPr>
-          <w:t>D</w:t>
-        </w:r>
-        <w:r>
-          <w:rPr>
-            <w:rStyle w:val="ab"/>
-          </w:rPr>
-          <w:t>0%</w:t>
-        </w:r>
-        <w:r>
-          <w:rPr>
-            <w:rStyle w:val="ab"/>
-            <w:lang w:val="en-US"/>
-          </w:rPr>
-          <w:t>BD</w:t>
-        </w:r>
-        <w:r>
-          <w:rPr>
-            <w:rStyle w:val="ab"/>
-          </w:rPr>
-          <w:t>%</w:t>
-        </w:r>
-        <w:r>
-          <w:rPr>
-            <w:rStyle w:val="ab"/>
-            <w:lang w:val="en-US"/>
-          </w:rPr>
-          <w:t>D</w:t>
-        </w:r>
-        <w:r>
-          <w:rPr>
-            <w:rStyle w:val="ab"/>
-          </w:rPr>
-          <w:t>1%8</w:t>
-        </w:r>
-        <w:r>
-          <w:rPr>
-            <w:rStyle w:val="ab"/>
-            <w:lang w:val="en-US"/>
-          </w:rPr>
-          <w:t>B</w:t>
-        </w:r>
-        <w:r>
-          <w:rPr>
-            <w:rStyle w:val="ab"/>
-          </w:rPr>
-          <w:t>%</w:t>
-        </w:r>
-        <w:r>
-          <w:rPr>
-            <w:rStyle w:val="ab"/>
-            <w:lang w:val="en-US"/>
-          </w:rPr>
-          <w:t>D</w:t>
-        </w:r>
-        <w:r>
-          <w:rPr>
-            <w:rStyle w:val="ab"/>
-          </w:rPr>
-          <w:t>0%</w:t>
-        </w:r>
-        <w:r>
-          <w:rPr>
-            <w:rStyle w:val="ab"/>
-            <w:lang w:val="en-US"/>
-          </w:rPr>
-          <w:t>B</w:t>
-        </w:r>
-        <w:r>
-          <w:rPr>
-            <w:rStyle w:val="ab"/>
-          </w:rPr>
-          <w:t>9%20%</w:t>
-        </w:r>
-        <w:r>
-          <w:rPr>
-            <w:rStyle w:val="ab"/>
-            <w:lang w:val="en-US"/>
-          </w:rPr>
-          <w:t>D</w:t>
-        </w:r>
-        <w:r>
-          <w:rPr>
-            <w:rStyle w:val="ab"/>
-          </w:rPr>
-          <w:t>0%</w:t>
-        </w:r>
-        <w:r>
-          <w:rPr>
-            <w:rStyle w:val="ab"/>
-            <w:lang w:val="en-US"/>
-          </w:rPr>
-          <w:t>BF</w:t>
-        </w:r>
-        <w:r>
-          <w:rPr>
-            <w:rStyle w:val="ab"/>
-          </w:rPr>
-          <w:t>%</w:t>
-        </w:r>
-        <w:r>
-          <w:rPr>
-            <w:rStyle w:val="ab"/>
-            <w:lang w:val="en-US"/>
-          </w:rPr>
-          <w:t>D</w:t>
-        </w:r>
-        <w:r>
-          <w:rPr>
-            <w:rStyle w:val="ab"/>
-          </w:rPr>
-          <w:t>0%</w:t>
-        </w:r>
-        <w:r>
-          <w:rPr>
-            <w:rStyle w:val="ab"/>
-            <w:lang w:val="en-US"/>
-          </w:rPr>
-          <w:t>BE</w:t>
-        </w:r>
-        <w:r>
-          <w:rPr>
-            <w:rStyle w:val="ab"/>
-          </w:rPr>
-          <w:t>%</w:t>
-        </w:r>
-        <w:r>
-          <w:rPr>
-            <w:rStyle w:val="ab"/>
-            <w:lang w:val="en-US"/>
-          </w:rPr>
-          <w:t>D</w:t>
-        </w:r>
-        <w:r>
-          <w:rPr>
-            <w:rStyle w:val="ab"/>
-          </w:rPr>
-          <w:t>0%</w:t>
-        </w:r>
-        <w:r>
-          <w:rPr>
-            <w:rStyle w:val="ab"/>
-            <w:lang w:val="en-US"/>
-          </w:rPr>
-          <w:t>B</w:t>
-        </w:r>
-        <w:r>
-          <w:rPr>
-            <w:rStyle w:val="ab"/>
-          </w:rPr>
-          <w:t>4%20%</w:t>
-        </w:r>
-        <w:r>
-          <w:rPr>
-            <w:rStyle w:val="ab"/>
-            <w:lang w:val="en-US"/>
-          </w:rPr>
-          <w:t>D</w:t>
-        </w:r>
-        <w:r>
-          <w:rPr>
-            <w:rStyle w:val="ab"/>
-          </w:rPr>
-          <w:t>1%83%</w:t>
-        </w:r>
-        <w:r>
-          <w:rPr>
-            <w:rStyle w:val="ab"/>
-            <w:lang w:val="en-US"/>
-          </w:rPr>
-          <w:t>D</w:t>
-        </w:r>
-        <w:r>
-          <w:rPr>
-            <w:rStyle w:val="ab"/>
-          </w:rPr>
-          <w:t>1%81%</w:t>
-        </w:r>
-        <w:r>
-          <w:rPr>
-            <w:rStyle w:val="ab"/>
-            <w:lang w:val="en-US"/>
-          </w:rPr>
-          <w:t>D</w:t>
-        </w:r>
-        <w:r>
-          <w:rPr>
-            <w:rStyle w:val="ab"/>
-          </w:rPr>
-          <w:t>1%82%</w:t>
-        </w:r>
-        <w:r>
-          <w:rPr>
-            <w:rStyle w:val="ab"/>
-            <w:lang w:val="en-US"/>
-          </w:rPr>
-          <w:t>D</w:t>
-        </w:r>
-        <w:r>
-          <w:rPr>
-            <w:rStyle w:val="ab"/>
-          </w:rPr>
-          <w:t>1%80%</w:t>
-        </w:r>
-        <w:r>
-          <w:rPr>
-            <w:rStyle w:val="ab"/>
-            <w:lang w:val="en-US"/>
-          </w:rPr>
-          <w:t>D</w:t>
-        </w:r>
-        <w:r>
-          <w:rPr>
-            <w:rStyle w:val="ab"/>
-          </w:rPr>
-          <w:t>0%</w:t>
-        </w:r>
-        <w:r>
-          <w:rPr>
-            <w:rStyle w:val="ab"/>
-            <w:lang w:val="en-US"/>
-          </w:rPr>
-          <w:t>BE</w:t>
-        </w:r>
-        <w:r>
-          <w:rPr>
-            <w:rStyle w:val="ab"/>
-          </w:rPr>
-          <w:t>%</w:t>
-        </w:r>
-        <w:r>
-          <w:rPr>
-            <w:rStyle w:val="ab"/>
-            <w:lang w:val="en-US"/>
-          </w:rPr>
-          <w:t>D</w:t>
-        </w:r>
-        <w:r>
-          <w:rPr>
-            <w:rStyle w:val="ab"/>
-          </w:rPr>
-          <w:t>0%</w:t>
-        </w:r>
-        <w:r>
-          <w:rPr>
-            <w:rStyle w:val="ab"/>
-            <w:lang w:val="en-US"/>
-          </w:rPr>
-          <w:t>B</w:t>
-        </w:r>
-        <w:r>
-          <w:rPr>
-            <w:rStyle w:val="ab"/>
-          </w:rPr>
-          <w:t>9%</w:t>
-        </w:r>
-        <w:r>
-          <w:rPr>
-            <w:rStyle w:val="ab"/>
-            <w:lang w:val="en-US"/>
-          </w:rPr>
-          <w:t>D</w:t>
-        </w:r>
-        <w:r>
-          <w:rPr>
-            <w:rStyle w:val="ab"/>
-          </w:rPr>
-          <w:t>1%81%</w:t>
-        </w:r>
-        <w:r>
-          <w:rPr>
-            <w:rStyle w:val="ab"/>
-            <w:lang w:val="en-US"/>
-          </w:rPr>
-          <w:t>D</w:t>
-        </w:r>
-        <w:r>
-          <w:rPr>
-            <w:rStyle w:val="ab"/>
-          </w:rPr>
-          <w:t>1%82%</w:t>
-        </w:r>
-        <w:r>
-          <w:rPr>
-            <w:rStyle w:val="ab"/>
-            <w:lang w:val="en-US"/>
-          </w:rPr>
-          <w:t>D</w:t>
-        </w:r>
-        <w:r>
-          <w:rPr>
-            <w:rStyle w:val="ab"/>
-          </w:rPr>
-          <w:t>0%</w:t>
-        </w:r>
-        <w:r>
-          <w:rPr>
-            <w:rStyle w:val="ab"/>
-            <w:lang w:val="en-US"/>
-          </w:rPr>
-          <w:t>B</w:t>
-        </w:r>
-        <w:r>
-          <w:rPr>
-            <w:rStyle w:val="ab"/>
-          </w:rPr>
-          <w:t>2%</w:t>
-        </w:r>
-        <w:r>
-          <w:rPr>
-            <w:rStyle w:val="ab"/>
-            <w:lang w:val="en-US"/>
-          </w:rPr>
-          <w:t>D</w:t>
-        </w:r>
-        <w:r>
-          <w:rPr>
-            <w:rStyle w:val="ab"/>
-          </w:rPr>
-          <w:t>0%</w:t>
-        </w:r>
-        <w:r>
-          <w:rPr>
-            <w:rStyle w:val="ab"/>
-            <w:lang w:val="en-US"/>
-          </w:rPr>
-          <w:t>BE</w:t>
-        </w:r>
-        <w:r>
-          <w:rPr>
-            <w:rStyle w:val="ab"/>
-          </w:rPr>
-          <w:t>%20%</w:t>
-        </w:r>
-        <w:r>
-          <w:rPr>
-            <w:rStyle w:val="ab"/>
-            <w:lang w:val="en-US"/>
-          </w:rPr>
-          <w:t>D</w:t>
-        </w:r>
-        <w:r>
-          <w:rPr>
-            <w:rStyle w:val="ab"/>
-          </w:rPr>
-          <w:t>0%</w:t>
-        </w:r>
-        <w:r>
-          <w:rPr>
-            <w:rStyle w:val="ab"/>
-            <w:lang w:val="en-US"/>
-          </w:rPr>
-          <w:t>BC</w:t>
-        </w:r>
-        <w:r>
-          <w:rPr>
-            <w:rStyle w:val="ab"/>
-          </w:rPr>
-          <w:t>%</w:t>
-        </w:r>
-        <w:r>
-          <w:rPr>
-            <w:rStyle w:val="ab"/>
-            <w:lang w:val="en-US"/>
-          </w:rPr>
-          <w:t>D</w:t>
-        </w:r>
-        <w:r>
-          <w:rPr>
-            <w:rStyle w:val="ab"/>
-          </w:rPr>
-          <w:t>0%</w:t>
-        </w:r>
-        <w:r>
-          <w:rPr>
-            <w:rStyle w:val="ab"/>
-            <w:lang w:val="en-US"/>
-          </w:rPr>
-          <w:t>B</w:t>
-        </w:r>
-        <w:r>
-          <w:rPr>
-            <w:rStyle w:val="ab"/>
-          </w:rPr>
-          <w:t>0%</w:t>
-        </w:r>
-        <w:r>
-          <w:rPr>
-            <w:rStyle w:val="ab"/>
-            <w:lang w:val="en-US"/>
-          </w:rPr>
-          <w:t>D</w:t>
-        </w:r>
-        <w:r>
-          <w:rPr>
-            <w:rStyle w:val="ab"/>
-          </w:rPr>
-          <w:t>0%</w:t>
-        </w:r>
-        <w:r>
-          <w:rPr>
-            <w:rStyle w:val="ab"/>
-            <w:lang w:val="en-US"/>
-          </w:rPr>
-          <w:t>BA</w:t>
-        </w:r>
-        <w:r>
-          <w:rPr>
-            <w:rStyle w:val="ab"/>
-          </w:rPr>
-          <w:t>%</w:t>
-        </w:r>
-        <w:r>
-          <w:rPr>
-            <w:rStyle w:val="ab"/>
-            <w:lang w:val="en-US"/>
-          </w:rPr>
-          <w:t>D</w:t>
-        </w:r>
-        <w:r>
-          <w:rPr>
-            <w:rStyle w:val="ab"/>
-          </w:rPr>
-          <w:t>0%</w:t>
-        </w:r>
-        <w:r>
-          <w:rPr>
-            <w:rStyle w:val="ab"/>
-            <w:lang w:val="en-US"/>
-          </w:rPr>
-          <w:t>B</w:t>
-        </w:r>
-        <w:r>
-          <w:rPr>
-            <w:rStyle w:val="ab"/>
-          </w:rPr>
-          <w:t>5%</w:t>
-        </w:r>
-        <w:r>
-          <w:rPr>
-            <w:rStyle w:val="ab"/>
-            <w:lang w:val="en-US"/>
-          </w:rPr>
-          <w:t>D</w:t>
-        </w:r>
-        <w:r>
-          <w:rPr>
-            <w:rStyle w:val="ab"/>
-          </w:rPr>
-          <w:t>1%82</w:t>
+          <w:t>https://gblog/adaptivnaya-verstka/</w:t>
         </w:r>
       </w:hyperlink>
       <w:r>
-        <w:t>.</w:t>
+        <w:t xml:space="preserve"> (10.05.2022)</w:t>
+      </w:r>
+    </w:p>
+    <w:p>
+      <w:pPr>
+        <w:spacing w:before="30" w:after="0" w:line="300" w:lineRule="auto"/>
+        <w:ind w:firstLine="709"/>
+        <w:jc w:val="both"/>
+      </w:pPr>
+      <w:r>
+        <w:t xml:space="preserve">Как </w:t>
+      </w:r>
+      <w:proofErr w:type="gramStart"/>
+      <w:r>
+        <w:t>прогрессивные</w:t>
+      </w:r>
+      <w:proofErr w:type="gramEnd"/>
+      <w:r>
+        <w:t xml:space="preserve"> веб-приложения помогают добиться успеха в бизнесе</w:t>
+      </w:r>
+      <w:r>
+        <w:t>:</w:t>
       </w:r>
       <w:r>
         <w:t xml:space="preserve"> </w:t>
       </w:r>
       <w:r>
-        <w:rPr>
-          <w:lang w:val="en-US"/>
-        </w:rPr>
-        <w:t>(04.05.2022)</w:t>
-      </w:r>
-    </w:p>
-    <w:p>
-      <w:pPr>
-        <w:pStyle w:val="a3"/>
-        <w:numPr>
-          <w:ilvl w:val="0"/>
-          <w:numId w:val="7"/>
-        </w:numPr>
-      </w:pPr>
-      <w:r>
-        <w:t xml:space="preserve">Адаптация сайта под мобильные устройства: </w:t>
-      </w:r>
-      <w:hyperlink r:id="rId44" w:history="1">
+        <w:t xml:space="preserve">https://web.dev/i18n/ru/drive-business-success/ </w:t>
+      </w:r>
+      <w:r>
+        <w:t xml:space="preserve"> </w:t>
+      </w:r>
+      <w:r>
+        <w:t>(11.05.2022)</w:t>
+      </w:r>
+    </w:p>
+    <w:p>
+      <w:pPr>
+        <w:spacing w:before="30" w:after="0" w:line="300" w:lineRule="auto"/>
+        <w:ind w:firstLine="709"/>
+        <w:jc w:val="both"/>
+      </w:pPr>
+      <w:r>
+        <w:t>Фреймворки в веб-разработке</w:t>
+      </w:r>
+      <w:r>
+        <w:t xml:space="preserve">: </w:t>
+      </w:r>
+      <w:hyperlink r:id="rId59" w:history="1">
         <w:r>
-          <w:rPr>
-            <w:rStyle w:val="ab"/>
-            <w:lang w:val="en-US"/>
-          </w:rPr>
-          <w:t>https</w:t>
-        </w:r>
-        <w:r>
-          <w:rPr>
-            <w:rStyle w:val="ab"/>
-          </w:rPr>
-          <w:t>://</w:t>
-        </w:r>
-        <w:proofErr w:type="spellStart"/>
-        <w:r>
-          <w:rPr>
-            <w:rStyle w:val="ab"/>
-            <w:lang w:val="en-US"/>
-          </w:rPr>
-          <w:t>artrix</w:t>
-        </w:r>
-        <w:proofErr w:type="spellEnd"/>
-        <w:r>
-          <w:rPr>
-            <w:rStyle w:val="ab"/>
-          </w:rPr>
-          <w:t>.</w:t>
-        </w:r>
-        <w:proofErr w:type="spellStart"/>
-        <w:r>
-          <w:rPr>
-            <w:rStyle w:val="ab"/>
-            <w:lang w:val="en-US"/>
-          </w:rPr>
-          <w:t>ru</w:t>
-        </w:r>
-        <w:proofErr w:type="spellEnd"/>
-        <w:r>
-          <w:rPr>
-            <w:rStyle w:val="ab"/>
-          </w:rPr>
-          <w:t>/</w:t>
-        </w:r>
-        <w:r>
-          <w:rPr>
-            <w:rStyle w:val="ab"/>
-            <w:lang w:val="en-US"/>
-          </w:rPr>
-          <w:t>articles</w:t>
-        </w:r>
-        <w:r>
-          <w:rPr>
-            <w:rStyle w:val="ab"/>
-          </w:rPr>
-          <w:t>/</w:t>
-        </w:r>
-        <w:proofErr w:type="spellStart"/>
-        <w:r>
-          <w:rPr>
-            <w:rStyle w:val="ab"/>
-            <w:lang w:val="en-US"/>
-          </w:rPr>
-          <w:t>adaptatsiya</w:t>
-        </w:r>
-        <w:proofErr w:type="spellEnd"/>
-        <w:r>
-          <w:rPr>
-            <w:rStyle w:val="ab"/>
-          </w:rPr>
-          <w:t>-</w:t>
-        </w:r>
-        <w:proofErr w:type="spellStart"/>
-        <w:r>
-          <w:rPr>
-            <w:rStyle w:val="ab"/>
-            <w:lang w:val="en-US"/>
-          </w:rPr>
-          <w:t>sayta</w:t>
-        </w:r>
-        <w:proofErr w:type="spellEnd"/>
-        <w:r>
-          <w:rPr>
-            <w:rStyle w:val="ab"/>
-          </w:rPr>
-          <w:t>-</w:t>
-        </w:r>
-        <w:r>
-          <w:rPr>
-            <w:rStyle w:val="ab"/>
-            <w:lang w:val="en-US"/>
-          </w:rPr>
-          <w:t>pod</w:t>
-        </w:r>
-        <w:r>
-          <w:rPr>
-            <w:rStyle w:val="ab"/>
-          </w:rPr>
-          <w:t>-</w:t>
-        </w:r>
-        <w:proofErr w:type="spellStart"/>
-        <w:r>
-          <w:rPr>
-            <w:rStyle w:val="ab"/>
-            <w:lang w:val="en-US"/>
-          </w:rPr>
-          <w:t>mobilnye</w:t>
-        </w:r>
-        <w:proofErr w:type="spellEnd"/>
-        <w:r>
-          <w:rPr>
-            <w:rStyle w:val="ab"/>
-          </w:rPr>
-          <w:t>-</w:t>
-        </w:r>
-        <w:proofErr w:type="spellStart"/>
-        <w:r>
-          <w:rPr>
-            <w:rStyle w:val="ab"/>
-            <w:lang w:val="en-US"/>
-          </w:rPr>
-          <w:t>ustroystva</w:t>
-        </w:r>
-        <w:proofErr w:type="spellEnd"/>
-        <w:r>
-          <w:rPr>
-            <w:rStyle w:val="ab"/>
-          </w:rPr>
-          <w:t>/</w:t>
-        </w:r>
-      </w:hyperlink>
-      <w:r>
-        <w:t xml:space="preserve"> </w:t>
-      </w:r>
-      <w:r>
-        <w:t>(04.05.2022)</w:t>
-      </w:r>
-    </w:p>
-    <w:p>
-      <w:pPr>
-        <w:pStyle w:val="a3"/>
-        <w:numPr>
-          <w:ilvl w:val="0"/>
-          <w:numId w:val="7"/>
-        </w:numPr>
-      </w:pPr>
-      <w:r>
-        <w:t xml:space="preserve">Адаптация сайта под мобильные устройства: </w:t>
-      </w:r>
-      <w:hyperlink r:id="rId45" w:history="1">
-        <w:r>
-          <w:rPr>
-            <w:rStyle w:val="ab"/>
-          </w:rPr>
-          <w:t>https://nextype.ru/services/adaptatsiya-sayta-pod-mobilnye-ustroystva/</w:t>
-        </w:r>
-      </w:hyperlink>
-      <w:r>
-        <w:t xml:space="preserve"> </w:t>
-      </w:r>
-      <w:r>
-        <w:t>(04.05.2022)</w:t>
-      </w:r>
-    </w:p>
-    <w:p>
-      <w:pPr>
-        <w:pStyle w:val="a3"/>
-        <w:numPr>
-          <w:ilvl w:val="0"/>
-          <w:numId w:val="7"/>
-        </w:numPr>
-      </w:pPr>
-      <w:r>
-        <w:t xml:space="preserve">Способы адаптации и оптимизации сайта под мобильные устройства: </w:t>
-      </w:r>
-      <w:hyperlink r:id="rId46" w:history="1">
-        <w:r>
-          <w:rPr>
-            <w:rStyle w:val="ab"/>
-          </w:rPr>
-          <w:t>https://www.plerdy.com/ru/blog/optimize-site-for-mobile/</w:t>
-        </w:r>
-      </w:hyperlink>
-      <w:r>
-        <w:t xml:space="preserve"> (08.05.2022)</w:t>
-      </w:r>
-    </w:p>
-    <w:p>
-      <w:pPr>
-        <w:pStyle w:val="a3"/>
-        <w:numPr>
-          <w:ilvl w:val="0"/>
-          <w:numId w:val="7"/>
-        </w:numPr>
-      </w:pPr>
-      <w:r>
-        <w:t xml:space="preserve"> </w:t>
-      </w:r>
-      <w:r>
-        <w:t xml:space="preserve">Адаптация сайта под мобильные устройства – Как адаптация сайта под мобильные устройства влияет на ранжирование в ПС Яндекс и </w:t>
-      </w:r>
-      <w:proofErr w:type="spellStart"/>
-      <w:r>
-        <w:t>Google</w:t>
-      </w:r>
-      <w:proofErr w:type="spellEnd"/>
-      <w:r>
-        <w:t>:</w:t>
-      </w:r>
-      <w:r>
-        <w:t xml:space="preserve"> </w:t>
-      </w:r>
-      <w:hyperlink r:id="rId47" w:anchor="i-58" w:history="1">
-        <w:r>
-          <w:rPr>
-            <w:rStyle w:val="ab"/>
-          </w:rPr>
-          <w:t>https://xn--90abhccf7b.xn--p1ai/raznoe/adaptaciya-sajta-pod-mobilnye-ustrojstva-kak-adaptaciya-sajta-pod-mobilnye-ustrojstva-vliyaet-na-ranzhirovanie-v-ps-yandeks-i-google.html#i-58</w:t>
-        </w:r>
-      </w:hyperlink>
-      <w:r>
-        <w:t xml:space="preserve"> </w:t>
-      </w:r>
-    </w:p>
-    <w:p>
-      <w:pPr>
-        <w:pStyle w:val="a3"/>
-        <w:numPr>
-          <w:ilvl w:val="0"/>
-          <w:numId w:val="7"/>
-        </w:numPr>
-      </w:pPr>
-      <w:r>
-        <w:t>Адаптивная верстка: задачи, преимущества и виды:</w:t>
-      </w:r>
-      <w:r>
-        <w:t xml:space="preserve"> </w:t>
-      </w:r>
-      <w:hyperlink r:id="rId48" w:history="1">
-        <w:r>
-          <w:rPr>
-            <w:rStyle w:val="ab"/>
-          </w:rPr>
-          <w:t>https://gb.ru/blog/adaptivnaya-verstka/</w:t>
-        </w:r>
-      </w:hyperlink>
-      <w:r>
-        <w:t xml:space="preserve"> (10.05.2022)</w:t>
-      </w:r>
-    </w:p>
-    <w:p>
-      <w:pPr>
-        <w:pStyle w:val="a3"/>
-        <w:numPr>
-          <w:ilvl w:val="0"/>
-          <w:numId w:val="7"/>
-        </w:numPr>
-      </w:pPr>
-      <w:r>
-        <w:t xml:space="preserve">Как </w:t>
-      </w:r>
-      <w:proofErr w:type="gramStart"/>
-      <w:r>
-        <w:t>прогрессивные</w:t>
-      </w:r>
-      <w:proofErr w:type="gramEnd"/>
-      <w:r>
-        <w:t xml:space="preserve"> веб-приложения помогают добиться успеха в бизнесе</w:t>
-      </w:r>
-      <w:r>
-        <w:t>:</w:t>
-      </w:r>
-      <w:r>
-        <w:t xml:space="preserve"> </w:t>
-      </w:r>
-      <w:r>
-        <w:t xml:space="preserve">https://web.dev/i18n/ru/drive-business-success/ </w:t>
-      </w:r>
-      <w:r>
-        <w:t xml:space="preserve"> </w:t>
-      </w:r>
-      <w:r>
-        <w:t>(11.05.2022)</w:t>
-      </w:r>
-    </w:p>
-    <w:p>
-      <w:pPr>
-        <w:pStyle w:val="a3"/>
-        <w:numPr>
-          <w:ilvl w:val="0"/>
-          <w:numId w:val="7"/>
-        </w:numPr>
-      </w:pPr>
-      <w:r>
-        <w:t>Фреймворки в веб-разработке</w:t>
-      </w:r>
-      <w:r>
-        <w:t xml:space="preserve">: </w:t>
-      </w:r>
-      <w:hyperlink r:id="rId49" w:history="1">
-        <w:r>
-          <w:rPr>
-            <w:rStyle w:val="ab"/>
-          </w:rPr>
           <w:t>https://web-creator.ru/articles/about_frameworks</w:t>
         </w:r>
       </w:hyperlink>
@@ -8152,7 +6919,7 @@
       </w:r>
     </w:p>
     <w:sectPr>
-      <w:footerReference w:type="default" r:id="rId50"/>
+      <w:footerReference w:type="default" r:id="rId60"/>
       <w:pgSz w:w="11906" w:h="16838"/>
       <w:pgMar w:top="851" w:right="1134" w:bottom="1134" w:left="1701" w:header="709" w:footer="709" w:gutter="0"/>
       <w:cols w:space="708"/>
@@ -8217,7 +6984,7 @@
           <w:rPr>
             <w:noProof/>
           </w:rPr>
-          <w:t>12</w:t>
+          <w:t>17</w:t>
         </w:r>
         <w:r>
           <w:fldChar w:fldCharType="end"/>
@@ -8680,6 +7447,119 @@
     </w:lvl>
   </w:abstractNum>
   <w:abstractNum w:abstractNumId="3">
+    <w:nsid w:val="17637672"/>
+    <w:multiLevelType w:val="hybridMultilevel"/>
+    <w:tmpl w:val="E1E24676"/>
+    <w:lvl w:ilvl="0" w:tplc="04190001">
+      <w:start w:val="1"/>
+      <w:numFmt w:val="bullet"/>
+      <w:lvlText w:val=""/>
+      <w:lvlJc w:val="left"/>
+      <w:pPr>
+        <w:ind w:left="1429" w:hanging="360"/>
+      </w:pPr>
+      <w:rPr>
+        <w:rFonts w:ascii="Symbol" w:hAnsi="Symbol" w:hint="default"/>
+      </w:rPr>
+    </w:lvl>
+    <w:lvl w:ilvl="1" w:tplc="04190003" w:tentative="1">
+      <w:start w:val="1"/>
+      <w:numFmt w:val="bullet"/>
+      <w:lvlText w:val="o"/>
+      <w:lvlJc w:val="left"/>
+      <w:pPr>
+        <w:ind w:left="2149" w:hanging="360"/>
+      </w:pPr>
+      <w:rPr>
+        <w:rFonts w:ascii="Courier New" w:hAnsi="Courier New" w:cs="Courier New" w:hint="default"/>
+      </w:rPr>
+    </w:lvl>
+    <w:lvl w:ilvl="2" w:tplc="04190005" w:tentative="1">
+      <w:start w:val="1"/>
+      <w:numFmt w:val="bullet"/>
+      <w:lvlText w:val=""/>
+      <w:lvlJc w:val="left"/>
+      <w:pPr>
+        <w:ind w:left="2869" w:hanging="360"/>
+      </w:pPr>
+      <w:rPr>
+        <w:rFonts w:ascii="Wingdings" w:hAnsi="Wingdings" w:hint="default"/>
+      </w:rPr>
+    </w:lvl>
+    <w:lvl w:ilvl="3" w:tplc="04190001" w:tentative="1">
+      <w:start w:val="1"/>
+      <w:numFmt w:val="bullet"/>
+      <w:lvlText w:val=""/>
+      <w:lvlJc w:val="left"/>
+      <w:pPr>
+        <w:ind w:left="3589" w:hanging="360"/>
+      </w:pPr>
+      <w:rPr>
+        <w:rFonts w:ascii="Symbol" w:hAnsi="Symbol" w:hint="default"/>
+      </w:rPr>
+    </w:lvl>
+    <w:lvl w:ilvl="4" w:tplc="04190003" w:tentative="1">
+      <w:start w:val="1"/>
+      <w:numFmt w:val="bullet"/>
+      <w:lvlText w:val="o"/>
+      <w:lvlJc w:val="left"/>
+      <w:pPr>
+        <w:ind w:left="4309" w:hanging="360"/>
+      </w:pPr>
+      <w:rPr>
+        <w:rFonts w:ascii="Courier New" w:hAnsi="Courier New" w:cs="Courier New" w:hint="default"/>
+      </w:rPr>
+    </w:lvl>
+    <w:lvl w:ilvl="5" w:tplc="04190005" w:tentative="1">
+      <w:start w:val="1"/>
+      <w:numFmt w:val="bullet"/>
+      <w:lvlText w:val=""/>
+      <w:lvlJc w:val="left"/>
+      <w:pPr>
+        <w:ind w:left="5029" w:hanging="360"/>
+      </w:pPr>
+      <w:rPr>
+        <w:rFonts w:ascii="Wingdings" w:hAnsi="Wingdings" w:hint="default"/>
+      </w:rPr>
+    </w:lvl>
+    <w:lvl w:ilvl="6" w:tplc="04190001" w:tentative="1">
+      <w:start w:val="1"/>
+      <w:numFmt w:val="bullet"/>
+      <w:lvlText w:val=""/>
+      <w:lvlJc w:val="left"/>
+      <w:pPr>
+        <w:ind w:left="5749" w:hanging="360"/>
+      </w:pPr>
+      <w:rPr>
+        <w:rFonts w:ascii="Symbol" w:hAnsi="Symbol" w:hint="default"/>
+      </w:rPr>
+    </w:lvl>
+    <w:lvl w:ilvl="7" w:tplc="04190003" w:tentative="1">
+      <w:start w:val="1"/>
+      <w:numFmt w:val="bullet"/>
+      <w:lvlText w:val="o"/>
+      <w:lvlJc w:val="left"/>
+      <w:pPr>
+        <w:ind w:left="6469" w:hanging="360"/>
+      </w:pPr>
+      <w:rPr>
+        <w:rFonts w:ascii="Courier New" w:hAnsi="Courier New" w:cs="Courier New" w:hint="default"/>
+      </w:rPr>
+    </w:lvl>
+    <w:lvl w:ilvl="8" w:tplc="04190005" w:tentative="1">
+      <w:start w:val="1"/>
+      <w:numFmt w:val="bullet"/>
+      <w:lvlText w:val=""/>
+      <w:lvlJc w:val="left"/>
+      <w:pPr>
+        <w:ind w:left="7189" w:hanging="360"/>
+      </w:pPr>
+      <w:rPr>
+        <w:rFonts w:ascii="Wingdings" w:hAnsi="Wingdings" w:hint="default"/>
+      </w:rPr>
+    </w:lvl>
+  </w:abstractNum>
+  <w:abstractNum w:abstractNumId="4">
     <w:nsid w:val="196579A5"/>
     <w:multiLevelType w:val="multilevel"/>
     <w:tmpl w:val="EC6EBF70"/>
@@ -8828,7 +7708,7 @@
       </w:rPr>
     </w:lvl>
   </w:abstractNum>
-  <w:abstractNum w:abstractNumId="4">
+  <w:abstractNum w:abstractNumId="5">
     <w:nsid w:val="24836D2E"/>
     <w:multiLevelType w:val="hybridMultilevel"/>
     <w:tmpl w:val="A5F2ADEA"/>
@@ -8914,7 +7794,120 @@
       </w:pPr>
     </w:lvl>
   </w:abstractNum>
-  <w:abstractNum w:abstractNumId="5">
+  <w:abstractNum w:abstractNumId="6">
+    <w:nsid w:val="2BBE4910"/>
+    <w:multiLevelType w:val="hybridMultilevel"/>
+    <w:tmpl w:val="A3104D40"/>
+    <w:lvl w:ilvl="0" w:tplc="04190001">
+      <w:start w:val="1"/>
+      <w:numFmt w:val="bullet"/>
+      <w:lvlText w:val=""/>
+      <w:lvlJc w:val="left"/>
+      <w:pPr>
+        <w:ind w:left="1429" w:hanging="360"/>
+      </w:pPr>
+      <w:rPr>
+        <w:rFonts w:ascii="Symbol" w:hAnsi="Symbol" w:hint="default"/>
+      </w:rPr>
+    </w:lvl>
+    <w:lvl w:ilvl="1" w:tplc="04190003" w:tentative="1">
+      <w:start w:val="1"/>
+      <w:numFmt w:val="bullet"/>
+      <w:lvlText w:val="o"/>
+      <w:lvlJc w:val="left"/>
+      <w:pPr>
+        <w:ind w:left="2149" w:hanging="360"/>
+      </w:pPr>
+      <w:rPr>
+        <w:rFonts w:ascii="Courier New" w:hAnsi="Courier New" w:cs="Courier New" w:hint="default"/>
+      </w:rPr>
+    </w:lvl>
+    <w:lvl w:ilvl="2" w:tplc="04190005" w:tentative="1">
+      <w:start w:val="1"/>
+      <w:numFmt w:val="bullet"/>
+      <w:lvlText w:val=""/>
+      <w:lvlJc w:val="left"/>
+      <w:pPr>
+        <w:ind w:left="2869" w:hanging="360"/>
+      </w:pPr>
+      <w:rPr>
+        <w:rFonts w:ascii="Wingdings" w:hAnsi="Wingdings" w:hint="default"/>
+      </w:rPr>
+    </w:lvl>
+    <w:lvl w:ilvl="3" w:tplc="04190001" w:tentative="1">
+      <w:start w:val="1"/>
+      <w:numFmt w:val="bullet"/>
+      <w:lvlText w:val=""/>
+      <w:lvlJc w:val="left"/>
+      <w:pPr>
+        <w:ind w:left="3589" w:hanging="360"/>
+      </w:pPr>
+      <w:rPr>
+        <w:rFonts w:ascii="Symbol" w:hAnsi="Symbol" w:hint="default"/>
+      </w:rPr>
+    </w:lvl>
+    <w:lvl w:ilvl="4" w:tplc="04190003" w:tentative="1">
+      <w:start w:val="1"/>
+      <w:numFmt w:val="bullet"/>
+      <w:lvlText w:val="o"/>
+      <w:lvlJc w:val="left"/>
+      <w:pPr>
+        <w:ind w:left="4309" w:hanging="360"/>
+      </w:pPr>
+      <w:rPr>
+        <w:rFonts w:ascii="Courier New" w:hAnsi="Courier New" w:cs="Courier New" w:hint="default"/>
+      </w:rPr>
+    </w:lvl>
+    <w:lvl w:ilvl="5" w:tplc="04190005" w:tentative="1">
+      <w:start w:val="1"/>
+      <w:numFmt w:val="bullet"/>
+      <w:lvlText w:val=""/>
+      <w:lvlJc w:val="left"/>
+      <w:pPr>
+        <w:ind w:left="5029" w:hanging="360"/>
+      </w:pPr>
+      <w:rPr>
+        <w:rFonts w:ascii="Wingdings" w:hAnsi="Wingdings" w:hint="default"/>
+      </w:rPr>
+    </w:lvl>
+    <w:lvl w:ilvl="6" w:tplc="04190001" w:tentative="1">
+      <w:start w:val="1"/>
+      <w:numFmt w:val="bullet"/>
+      <w:lvlText w:val=""/>
+      <w:lvlJc w:val="left"/>
+      <w:pPr>
+        <w:ind w:left="5749" w:hanging="360"/>
+      </w:pPr>
+      <w:rPr>
+        <w:rFonts w:ascii="Symbol" w:hAnsi="Symbol" w:hint="default"/>
+      </w:rPr>
+    </w:lvl>
+    <w:lvl w:ilvl="7" w:tplc="04190003" w:tentative="1">
+      <w:start w:val="1"/>
+      <w:numFmt w:val="bullet"/>
+      <w:lvlText w:val="o"/>
+      <w:lvlJc w:val="left"/>
+      <w:pPr>
+        <w:ind w:left="6469" w:hanging="360"/>
+      </w:pPr>
+      <w:rPr>
+        <w:rFonts w:ascii="Courier New" w:hAnsi="Courier New" w:cs="Courier New" w:hint="default"/>
+      </w:rPr>
+    </w:lvl>
+    <w:lvl w:ilvl="8" w:tplc="04190005" w:tentative="1">
+      <w:start w:val="1"/>
+      <w:numFmt w:val="bullet"/>
+      <w:lvlText w:val=""/>
+      <w:lvlJc w:val="left"/>
+      <w:pPr>
+        <w:ind w:left="7189" w:hanging="360"/>
+      </w:pPr>
+      <w:rPr>
+        <w:rFonts w:ascii="Wingdings" w:hAnsi="Wingdings" w:hint="default"/>
+      </w:rPr>
+    </w:lvl>
+  </w:abstractNum>
+  <w:abstractNum w:abstractNumId="7">
     <w:nsid w:val="2C167095"/>
     <w:multiLevelType w:val="multilevel"/>
     <w:tmpl w:val="B204B1D0"/>
@@ -9063,7 +8056,7 @@
       </w:rPr>
     </w:lvl>
   </w:abstractNum>
-  <w:abstractNum w:abstractNumId="6">
+  <w:abstractNum w:abstractNumId="8">
     <w:nsid w:val="337E1F92"/>
     <w:multiLevelType w:val="multilevel"/>
     <w:tmpl w:val="A13C0D4E"/>
@@ -9212,7 +8205,7 @@
       </w:rPr>
     </w:lvl>
   </w:abstractNum>
-  <w:abstractNum w:abstractNumId="7">
+  <w:abstractNum w:abstractNumId="9">
     <w:nsid w:val="3CD31F30"/>
     <w:multiLevelType w:val="multilevel"/>
     <w:tmpl w:val="F8AC6F96"/>
@@ -9361,7 +8354,7 @@
       </w:rPr>
     </w:lvl>
   </w:abstractNum>
-  <w:abstractNum w:abstractNumId="8">
+  <w:abstractNum w:abstractNumId="10">
     <w:nsid w:val="3FB07A56"/>
     <w:multiLevelType w:val="multilevel"/>
     <w:tmpl w:val="DF7A0A0C"/>
@@ -9510,7 +8503,120 @@
       </w:rPr>
     </w:lvl>
   </w:abstractNum>
-  <w:abstractNum w:abstractNumId="9">
+  <w:abstractNum w:abstractNumId="11">
+    <w:nsid w:val="407F7ADC"/>
+    <w:multiLevelType w:val="hybridMultilevel"/>
+    <w:tmpl w:val="0EB0B18E"/>
+    <w:lvl w:ilvl="0" w:tplc="04190001">
+      <w:start w:val="1"/>
+      <w:numFmt w:val="bullet"/>
+      <w:lvlText w:val=""/>
+      <w:lvlJc w:val="left"/>
+      <w:pPr>
+        <w:ind w:left="1429" w:hanging="360"/>
+      </w:pPr>
+      <w:rPr>
+        <w:rFonts w:ascii="Symbol" w:hAnsi="Symbol" w:hint="default"/>
+      </w:rPr>
+    </w:lvl>
+    <w:lvl w:ilvl="1" w:tplc="04190003" w:tentative="1">
+      <w:start w:val="1"/>
+      <w:numFmt w:val="bullet"/>
+      <w:lvlText w:val="o"/>
+      <w:lvlJc w:val="left"/>
+      <w:pPr>
+        <w:ind w:left="2149" w:hanging="360"/>
+      </w:pPr>
+      <w:rPr>
+        <w:rFonts w:ascii="Courier New" w:hAnsi="Courier New" w:cs="Courier New" w:hint="default"/>
+      </w:rPr>
+    </w:lvl>
+    <w:lvl w:ilvl="2" w:tplc="04190005" w:tentative="1">
+      <w:start w:val="1"/>
+      <w:numFmt w:val="bullet"/>
+      <w:lvlText w:val=""/>
+      <w:lvlJc w:val="left"/>
+      <w:pPr>
+        <w:ind w:left="2869" w:hanging="360"/>
+      </w:pPr>
+      <w:rPr>
+        <w:rFonts w:ascii="Wingdings" w:hAnsi="Wingdings" w:hint="default"/>
+      </w:rPr>
+    </w:lvl>
+    <w:lvl w:ilvl="3" w:tplc="04190001" w:tentative="1">
+      <w:start w:val="1"/>
+      <w:numFmt w:val="bullet"/>
+      <w:lvlText w:val=""/>
+      <w:lvlJc w:val="left"/>
+      <w:pPr>
+        <w:ind w:left="3589" w:hanging="360"/>
+      </w:pPr>
+      <w:rPr>
+        <w:rFonts w:ascii="Symbol" w:hAnsi="Symbol" w:hint="default"/>
+      </w:rPr>
+    </w:lvl>
+    <w:lvl w:ilvl="4" w:tplc="04190003" w:tentative="1">
+      <w:start w:val="1"/>
+      <w:numFmt w:val="bullet"/>
+      <w:lvlText w:val="o"/>
+      <w:lvlJc w:val="left"/>
+      <w:pPr>
+        <w:ind w:left="4309" w:hanging="360"/>
+      </w:pPr>
+      <w:rPr>
+        <w:rFonts w:ascii="Courier New" w:hAnsi="Courier New" w:cs="Courier New" w:hint="default"/>
+      </w:rPr>
+    </w:lvl>
+    <w:lvl w:ilvl="5" w:tplc="04190005" w:tentative="1">
+      <w:start w:val="1"/>
+      <w:numFmt w:val="bullet"/>
+      <w:lvlText w:val=""/>
+      <w:lvlJc w:val="left"/>
+      <w:pPr>
+        <w:ind w:left="5029" w:hanging="360"/>
+      </w:pPr>
+      <w:rPr>
+        <w:rFonts w:ascii="Wingdings" w:hAnsi="Wingdings" w:hint="default"/>
+      </w:rPr>
+    </w:lvl>
+    <w:lvl w:ilvl="6" w:tplc="04190001" w:tentative="1">
+      <w:start w:val="1"/>
+      <w:numFmt w:val="bullet"/>
+      <w:lvlText w:val=""/>
+      <w:lvlJc w:val="left"/>
+      <w:pPr>
+        <w:ind w:left="5749" w:hanging="360"/>
+      </w:pPr>
+      <w:rPr>
+        <w:rFonts w:ascii="Symbol" w:hAnsi="Symbol" w:hint="default"/>
+      </w:rPr>
+    </w:lvl>
+    <w:lvl w:ilvl="7" w:tplc="04190003" w:tentative="1">
+      <w:start w:val="1"/>
+      <w:numFmt w:val="bullet"/>
+      <w:lvlText w:val="o"/>
+      <w:lvlJc w:val="left"/>
+      <w:pPr>
+        <w:ind w:left="6469" w:hanging="360"/>
+      </w:pPr>
+      <w:rPr>
+        <w:rFonts w:ascii="Courier New" w:hAnsi="Courier New" w:cs="Courier New" w:hint="default"/>
+      </w:rPr>
+    </w:lvl>
+    <w:lvl w:ilvl="8" w:tplc="04190005" w:tentative="1">
+      <w:start w:val="1"/>
+      <w:numFmt w:val="bullet"/>
+      <w:lvlText w:val=""/>
+      <w:lvlJc w:val="left"/>
+      <w:pPr>
+        <w:ind w:left="7189" w:hanging="360"/>
+      </w:pPr>
+      <w:rPr>
+        <w:rFonts w:ascii="Wingdings" w:hAnsi="Wingdings" w:hint="default"/>
+      </w:rPr>
+    </w:lvl>
+  </w:abstractNum>
+  <w:abstractNum w:abstractNumId="12">
     <w:nsid w:val="44B47749"/>
     <w:multiLevelType w:val="hybridMultilevel"/>
     <w:tmpl w:val="1E8EADD0"/>
@@ -9599,7 +8705,7 @@
       </w:pPr>
     </w:lvl>
   </w:abstractNum>
-  <w:abstractNum w:abstractNumId="10">
+  <w:abstractNum w:abstractNumId="13">
     <w:nsid w:val="463F25E2"/>
     <w:multiLevelType w:val="multilevel"/>
     <w:tmpl w:val="0D223854"/>
@@ -9748,7 +8854,7 @@
       </w:rPr>
     </w:lvl>
   </w:abstractNum>
-  <w:abstractNum w:abstractNumId="11">
+  <w:abstractNum w:abstractNumId="14">
     <w:nsid w:val="51EF0F55"/>
     <w:multiLevelType w:val="multilevel"/>
     <w:tmpl w:val="B8726228"/>
@@ -9861,7 +8967,7 @@
       </w:rPr>
     </w:lvl>
   </w:abstractNum>
-  <w:abstractNum w:abstractNumId="12">
+  <w:abstractNum w:abstractNumId="15">
     <w:nsid w:val="523570F8"/>
     <w:multiLevelType w:val="multilevel"/>
     <w:tmpl w:val="436E4964"/>
@@ -10010,7 +9116,7 @@
       </w:rPr>
     </w:lvl>
   </w:abstractNum>
-  <w:abstractNum w:abstractNumId="13">
+  <w:abstractNum w:abstractNumId="16">
     <w:nsid w:val="59FD78DC"/>
     <w:multiLevelType w:val="multilevel"/>
     <w:tmpl w:val="4C8AC01E"/>
@@ -10159,7 +9265,120 @@
       </w:rPr>
     </w:lvl>
   </w:abstractNum>
-  <w:abstractNum w:abstractNumId="14">
+  <w:abstractNum w:abstractNumId="17">
+    <w:nsid w:val="5A5C3FAB"/>
+    <w:multiLevelType w:val="hybridMultilevel"/>
+    <w:tmpl w:val="0ED0A942"/>
+    <w:lvl w:ilvl="0" w:tplc="04190001">
+      <w:start w:val="1"/>
+      <w:numFmt w:val="bullet"/>
+      <w:lvlText w:val=""/>
+      <w:lvlJc w:val="left"/>
+      <w:pPr>
+        <w:ind w:left="1429" w:hanging="360"/>
+      </w:pPr>
+      <w:rPr>
+        <w:rFonts w:ascii="Symbol" w:hAnsi="Symbol" w:hint="default"/>
+      </w:rPr>
+    </w:lvl>
+    <w:lvl w:ilvl="1" w:tplc="04190003" w:tentative="1">
+      <w:start w:val="1"/>
+      <w:numFmt w:val="bullet"/>
+      <w:lvlText w:val="o"/>
+      <w:lvlJc w:val="left"/>
+      <w:pPr>
+        <w:ind w:left="2149" w:hanging="360"/>
+      </w:pPr>
+      <w:rPr>
+        <w:rFonts w:ascii="Courier New" w:hAnsi="Courier New" w:cs="Courier New" w:hint="default"/>
+      </w:rPr>
+    </w:lvl>
+    <w:lvl w:ilvl="2" w:tplc="04190005" w:tentative="1">
+      <w:start w:val="1"/>
+      <w:numFmt w:val="bullet"/>
+      <w:lvlText w:val=""/>
+      <w:lvlJc w:val="left"/>
+      <w:pPr>
+        <w:ind w:left="2869" w:hanging="360"/>
+      </w:pPr>
+      <w:rPr>
+        <w:rFonts w:ascii="Wingdings" w:hAnsi="Wingdings" w:hint="default"/>
+      </w:rPr>
+    </w:lvl>
+    <w:lvl w:ilvl="3" w:tplc="04190001" w:tentative="1">
+      <w:start w:val="1"/>
+      <w:numFmt w:val="bullet"/>
+      <w:lvlText w:val=""/>
+      <w:lvlJc w:val="left"/>
+      <w:pPr>
+        <w:ind w:left="3589" w:hanging="360"/>
+      </w:pPr>
+      <w:rPr>
+        <w:rFonts w:ascii="Symbol" w:hAnsi="Symbol" w:hint="default"/>
+      </w:rPr>
+    </w:lvl>
+    <w:lvl w:ilvl="4" w:tplc="04190003" w:tentative="1">
+      <w:start w:val="1"/>
+      <w:numFmt w:val="bullet"/>
+      <w:lvlText w:val="o"/>
+      <w:lvlJc w:val="left"/>
+      <w:pPr>
+        <w:ind w:left="4309" w:hanging="360"/>
+      </w:pPr>
+      <w:rPr>
+        <w:rFonts w:ascii="Courier New" w:hAnsi="Courier New" w:cs="Courier New" w:hint="default"/>
+      </w:rPr>
+    </w:lvl>
+    <w:lvl w:ilvl="5" w:tplc="04190005" w:tentative="1">
+      <w:start w:val="1"/>
+      <w:numFmt w:val="bullet"/>
+      <w:lvlText w:val=""/>
+      <w:lvlJc w:val="left"/>
+      <w:pPr>
+        <w:ind w:left="5029" w:hanging="360"/>
+      </w:pPr>
+      <w:rPr>
+        <w:rFonts w:ascii="Wingdings" w:hAnsi="Wingdings" w:hint="default"/>
+      </w:rPr>
+    </w:lvl>
+    <w:lvl w:ilvl="6" w:tplc="04190001" w:tentative="1">
+      <w:start w:val="1"/>
+      <w:numFmt w:val="bullet"/>
+      <w:lvlText w:val=""/>
+      <w:lvlJc w:val="left"/>
+      <w:pPr>
+        <w:ind w:left="5749" w:hanging="360"/>
+      </w:pPr>
+      <w:rPr>
+        <w:rFonts w:ascii="Symbol" w:hAnsi="Symbol" w:hint="default"/>
+      </w:rPr>
+    </w:lvl>
+    <w:lvl w:ilvl="7" w:tplc="04190003" w:tentative="1">
+      <w:start w:val="1"/>
+      <w:numFmt w:val="bullet"/>
+      <w:lvlText w:val="o"/>
+      <w:lvlJc w:val="left"/>
+      <w:pPr>
+        <w:ind w:left="6469" w:hanging="360"/>
+      </w:pPr>
+      <w:rPr>
+        <w:rFonts w:ascii="Courier New" w:hAnsi="Courier New" w:cs="Courier New" w:hint="default"/>
+      </w:rPr>
+    </w:lvl>
+    <w:lvl w:ilvl="8" w:tplc="04190005" w:tentative="1">
+      <w:start w:val="1"/>
+      <w:numFmt w:val="bullet"/>
+      <w:lvlText w:val=""/>
+      <w:lvlJc w:val="left"/>
+      <w:pPr>
+        <w:ind w:left="7189" w:hanging="360"/>
+      </w:pPr>
+      <w:rPr>
+        <w:rFonts w:ascii="Wingdings" w:hAnsi="Wingdings" w:hint="default"/>
+      </w:rPr>
+    </w:lvl>
+  </w:abstractNum>
+  <w:abstractNum w:abstractNumId="18">
     <w:nsid w:val="5EEF347A"/>
     <w:multiLevelType w:val="multilevel"/>
     <w:tmpl w:val="C994B3A6"/>
@@ -10308,7 +9527,7 @@
       </w:rPr>
     </w:lvl>
   </w:abstractNum>
-  <w:abstractNum w:abstractNumId="15">
+  <w:abstractNum w:abstractNumId="19">
     <w:nsid w:val="61221C8B"/>
     <w:multiLevelType w:val="hybridMultilevel"/>
     <w:tmpl w:val="325C4814"/>
@@ -10397,7 +9616,7 @@
       </w:pPr>
     </w:lvl>
   </w:abstractNum>
-  <w:abstractNum w:abstractNumId="16">
+  <w:abstractNum w:abstractNumId="20">
     <w:nsid w:val="63CE2928"/>
     <w:multiLevelType w:val="multilevel"/>
     <w:tmpl w:val="ED2C511C"/>
@@ -10546,7 +9765,7 @@
       </w:rPr>
     </w:lvl>
   </w:abstractNum>
-  <w:abstractNum w:abstractNumId="17">
+  <w:abstractNum w:abstractNumId="21">
     <w:nsid w:val="691403FC"/>
     <w:multiLevelType w:val="hybridMultilevel"/>
     <w:tmpl w:val="BB3098A0"/>
@@ -10635,7 +9854,7 @@
       </w:pPr>
     </w:lvl>
   </w:abstractNum>
-  <w:abstractNum w:abstractNumId="18">
+  <w:abstractNum w:abstractNumId="22">
     <w:nsid w:val="6F3233C8"/>
     <w:multiLevelType w:val="multilevel"/>
     <w:tmpl w:val="39A6FE6C"/>
@@ -10784,7 +10003,7 @@
       </w:rPr>
     </w:lvl>
   </w:abstractNum>
-  <w:abstractNum w:abstractNumId="19">
+  <w:abstractNum w:abstractNumId="23">
     <w:nsid w:val="74B33A41"/>
     <w:multiLevelType w:val="hybridMultilevel"/>
     <w:tmpl w:val="3D8A2D14"/>
@@ -10897,7 +10116,7 @@
       </w:rPr>
     </w:lvl>
   </w:abstractNum>
-  <w:abstractNum w:abstractNumId="20">
+  <w:abstractNum w:abstractNumId="24">
     <w:nsid w:val="757904E8"/>
     <w:multiLevelType w:val="multilevel"/>
     <w:tmpl w:val="F348D33A"/>
@@ -11046,68 +10265,196 @@
       </w:rPr>
     </w:lvl>
   </w:abstractNum>
+  <w:abstractNum w:abstractNumId="25">
+    <w:nsid w:val="76F60C19"/>
+    <w:multiLevelType w:val="hybridMultilevel"/>
+    <w:tmpl w:val="5CEC3D72"/>
+    <w:lvl w:ilvl="0" w:tplc="04190001">
+      <w:start w:val="1"/>
+      <w:numFmt w:val="bullet"/>
+      <w:lvlText w:val=""/>
+      <w:lvlJc w:val="left"/>
+      <w:pPr>
+        <w:ind w:left="1429" w:hanging="360"/>
+      </w:pPr>
+      <w:rPr>
+        <w:rFonts w:ascii="Symbol" w:hAnsi="Symbol" w:hint="default"/>
+      </w:rPr>
+    </w:lvl>
+    <w:lvl w:ilvl="1" w:tplc="04190003" w:tentative="1">
+      <w:start w:val="1"/>
+      <w:numFmt w:val="bullet"/>
+      <w:lvlText w:val="o"/>
+      <w:lvlJc w:val="left"/>
+      <w:pPr>
+        <w:ind w:left="2149" w:hanging="360"/>
+      </w:pPr>
+      <w:rPr>
+        <w:rFonts w:ascii="Courier New" w:hAnsi="Courier New" w:cs="Courier New" w:hint="default"/>
+      </w:rPr>
+    </w:lvl>
+    <w:lvl w:ilvl="2" w:tplc="04190005" w:tentative="1">
+      <w:start w:val="1"/>
+      <w:numFmt w:val="bullet"/>
+      <w:lvlText w:val=""/>
+      <w:lvlJc w:val="left"/>
+      <w:pPr>
+        <w:ind w:left="2869" w:hanging="360"/>
+      </w:pPr>
+      <w:rPr>
+        <w:rFonts w:ascii="Wingdings" w:hAnsi="Wingdings" w:hint="default"/>
+      </w:rPr>
+    </w:lvl>
+    <w:lvl w:ilvl="3" w:tplc="04190001" w:tentative="1">
+      <w:start w:val="1"/>
+      <w:numFmt w:val="bullet"/>
+      <w:lvlText w:val=""/>
+      <w:lvlJc w:val="left"/>
+      <w:pPr>
+        <w:ind w:left="3589" w:hanging="360"/>
+      </w:pPr>
+      <w:rPr>
+        <w:rFonts w:ascii="Symbol" w:hAnsi="Symbol" w:hint="default"/>
+      </w:rPr>
+    </w:lvl>
+    <w:lvl w:ilvl="4" w:tplc="04190003" w:tentative="1">
+      <w:start w:val="1"/>
+      <w:numFmt w:val="bullet"/>
+      <w:lvlText w:val="o"/>
+      <w:lvlJc w:val="left"/>
+      <w:pPr>
+        <w:ind w:left="4309" w:hanging="360"/>
+      </w:pPr>
+      <w:rPr>
+        <w:rFonts w:ascii="Courier New" w:hAnsi="Courier New" w:cs="Courier New" w:hint="default"/>
+      </w:rPr>
+    </w:lvl>
+    <w:lvl w:ilvl="5" w:tplc="04190005" w:tentative="1">
+      <w:start w:val="1"/>
+      <w:numFmt w:val="bullet"/>
+      <w:lvlText w:val=""/>
+      <w:lvlJc w:val="left"/>
+      <w:pPr>
+        <w:ind w:left="5029" w:hanging="360"/>
+      </w:pPr>
+      <w:rPr>
+        <w:rFonts w:ascii="Wingdings" w:hAnsi="Wingdings" w:hint="default"/>
+      </w:rPr>
+    </w:lvl>
+    <w:lvl w:ilvl="6" w:tplc="04190001" w:tentative="1">
+      <w:start w:val="1"/>
+      <w:numFmt w:val="bullet"/>
+      <w:lvlText w:val=""/>
+      <w:lvlJc w:val="left"/>
+      <w:pPr>
+        <w:ind w:left="5749" w:hanging="360"/>
+      </w:pPr>
+      <w:rPr>
+        <w:rFonts w:ascii="Symbol" w:hAnsi="Symbol" w:hint="default"/>
+      </w:rPr>
+    </w:lvl>
+    <w:lvl w:ilvl="7" w:tplc="04190003" w:tentative="1">
+      <w:start w:val="1"/>
+      <w:numFmt w:val="bullet"/>
+      <w:lvlText w:val="o"/>
+      <w:lvlJc w:val="left"/>
+      <w:pPr>
+        <w:ind w:left="6469" w:hanging="360"/>
+      </w:pPr>
+      <w:rPr>
+        <w:rFonts w:ascii="Courier New" w:hAnsi="Courier New" w:cs="Courier New" w:hint="default"/>
+      </w:rPr>
+    </w:lvl>
+    <w:lvl w:ilvl="8" w:tplc="04190005" w:tentative="1">
+      <w:start w:val="1"/>
+      <w:numFmt w:val="bullet"/>
+      <w:lvlText w:val=""/>
+      <w:lvlJc w:val="left"/>
+      <w:pPr>
+        <w:ind w:left="7189" w:hanging="360"/>
+      </w:pPr>
+      <w:rPr>
+        <w:rFonts w:ascii="Wingdings" w:hAnsi="Wingdings" w:hint="default"/>
+      </w:rPr>
+    </w:lvl>
+  </w:abstractNum>
   <w:num w:numId="1">
-    <w:abstractNumId w:val="11"/>
+    <w:abstractNumId w:val="14"/>
   </w:num>
   <w:num w:numId="2">
+    <w:abstractNumId w:val="23"/>
+  </w:num>
+  <w:num w:numId="3">
+    <w:abstractNumId w:val="15"/>
+  </w:num>
+  <w:num w:numId="4">
+    <w:abstractNumId w:val="21"/>
+  </w:num>
+  <w:num w:numId="5">
+    <w:abstractNumId w:val="5"/>
+  </w:num>
+  <w:num w:numId="6">
     <w:abstractNumId w:val="19"/>
   </w:num>
-  <w:num w:numId="3">
+  <w:num w:numId="7">
     <w:abstractNumId w:val="12"/>
-  </w:num>
-  <w:num w:numId="4">
-    <w:abstractNumId w:val="17"/>
-  </w:num>
-  <w:num w:numId="5">
-    <w:abstractNumId w:val="4"/>
-  </w:num>
-  <w:num w:numId="6">
-    <w:abstractNumId w:val="15"/>
-  </w:num>
-  <w:num w:numId="7">
-    <w:abstractNumId w:val="9"/>
   </w:num>
   <w:num w:numId="8">
     <w:abstractNumId w:val="0"/>
   </w:num>
   <w:num w:numId="9">
-    <w:abstractNumId w:val="3"/>
+    <w:abstractNumId w:val="4"/>
   </w:num>
   <w:num w:numId="10">
-    <w:abstractNumId w:val="6"/>
+    <w:abstractNumId w:val="8"/>
   </w:num>
   <w:num w:numId="11">
-    <w:abstractNumId w:val="20"/>
+    <w:abstractNumId w:val="24"/>
   </w:num>
   <w:num w:numId="12">
-    <w:abstractNumId w:val="7"/>
+    <w:abstractNumId w:val="9"/>
   </w:num>
   <w:num w:numId="13">
     <w:abstractNumId w:val="1"/>
   </w:num>
   <w:num w:numId="14">
-    <w:abstractNumId w:val="18"/>
+    <w:abstractNumId w:val="22"/>
   </w:num>
   <w:num w:numId="15">
-    <w:abstractNumId w:val="8"/>
+    <w:abstractNumId w:val="10"/>
   </w:num>
   <w:num w:numId="16">
     <w:abstractNumId w:val="2"/>
   </w:num>
   <w:num w:numId="17">
+    <w:abstractNumId w:val="16"/>
+  </w:num>
+  <w:num w:numId="18">
+    <w:abstractNumId w:val="18"/>
+  </w:num>
+  <w:num w:numId="19">
+    <w:abstractNumId w:val="20"/>
+  </w:num>
+  <w:num w:numId="20">
+    <w:abstractNumId w:val="7"/>
+  </w:num>
+  <w:num w:numId="21">
     <w:abstractNumId w:val="13"/>
   </w:num>
-  <w:num w:numId="18">
-    <w:abstractNumId w:val="14"/>
+  <w:num w:numId="22">
+    <w:abstractNumId w:val="25"/>
   </w:num>
-  <w:num w:numId="19">
-    <w:abstractNumId w:val="16"/>
+  <w:num w:numId="23">
+    <w:abstractNumId w:val="17"/>
   </w:num>
-  <w:num w:numId="20">
-    <w:abstractNumId w:val="5"/>
+  <w:num w:numId="24">
+    <w:abstractNumId w:val="3"/>
   </w:num>
-  <w:num w:numId="21">
-    <w:abstractNumId w:val="10"/>
+  <w:num w:numId="25">
+    <w:abstractNumId w:val="6"/>
+  </w:num>
+  <w:num w:numId="26">
+    <w:abstractNumId w:val="11"/>
   </w:num>
 </w:numbering>
 </file>
@@ -11271,7 +10618,7 @@
   <w:style w:type="paragraph" w:default="1" w:styleId="a">
     <w:name w:val="Normal"/>
     <w:qFormat/>
-    <w:rsid w:val="004F4D9C"/>
+    <w:rsid w:val="0054756F"/>
   </w:style>
   <w:style w:type="paragraph" w:styleId="1">
     <w:name w:val="heading 1"/>
@@ -11461,7 +10808,7 @@
     <w:uiPriority w:val="39"/>
     <w:unhideWhenUsed/>
     <w:qFormat/>
-    <w:rsid w:val="004C7E88"/>
+    <w:rsid w:val="003F505E"/>
     <w:pPr>
       <w:tabs>
         <w:tab w:val="right" w:leader="dot" w:pos="9061"/>
@@ -11470,6 +10817,7 @@
     </w:pPr>
     <w:rPr>
       <w:rFonts w:asciiTheme="minorHAnsi" w:eastAsiaTheme="minorEastAsia" w:hAnsiTheme="minorHAnsi" w:cstheme="minorBidi"/>
+      <w:noProof/>
       <w:sz w:val="22"/>
       <w:szCs w:val="22"/>
       <w:lang w:eastAsia="ru-RU"/>
@@ -11862,7 +11210,7 @@
   <w:style w:type="paragraph" w:default="1" w:styleId="a">
     <w:name w:val="Normal"/>
     <w:qFormat/>
-    <w:rsid w:val="004F4D9C"/>
+    <w:rsid w:val="0054756F"/>
   </w:style>
   <w:style w:type="paragraph" w:styleId="1">
     <w:name w:val="heading 1"/>
@@ -12052,7 +11400,7 @@
     <w:uiPriority w:val="39"/>
     <w:unhideWhenUsed/>
     <w:qFormat/>
-    <w:rsid w:val="004C7E88"/>
+    <w:rsid w:val="003F505E"/>
     <w:pPr>
       <w:tabs>
         <w:tab w:val="right" w:leader="dot" w:pos="9061"/>
@@ -12061,6 +11409,7 @@
     </w:pPr>
     <w:rPr>
       <w:rFonts w:asciiTheme="minorHAnsi" w:eastAsiaTheme="minorEastAsia" w:hAnsiTheme="minorHAnsi" w:cstheme="minorBidi"/>
+      <w:noProof/>
       <w:sz w:val="22"/>
       <w:szCs w:val="22"/>
       <w:lang w:eastAsia="ru-RU"/>
@@ -12584,7 +11933,7 @@
 </file>
 
 <file path=customXml/itemProps1.xml><?xml version="1.0" encoding="utf-8"?>
-<ds:datastoreItem xmlns:ds="http://schemas.openxmlformats.org/officeDocument/2006/customXml" ds:itemID="{422C01CE-FA92-417B-A2F8-7933B8370608}">
+<ds:datastoreItem xmlns:ds="http://schemas.openxmlformats.org/officeDocument/2006/customXml" ds:itemID="{BFA3808F-9016-4942-8275-01CAA7AA2DC4}">
   <ds:schemaRefs>
     <ds:schemaRef ds:uri="http://schemas.openxmlformats.org/officeDocument/2006/bibliography"/>
   </ds:schemaRefs>

--- a/Referat.docx
+++ b/Referat.docx
@@ -2333,7 +2333,6 @@
       <w:pPr>
         <w:rPr>
           <w:sz w:val="28"/>
-          <w:lang w:val="en-US"/>
         </w:rPr>
       </w:pPr>
       <w:r>
@@ -6154,8 +6153,6 @@
         </w:rPr>
         <w:t>[15]</w:t>
       </w:r>
-      <w:bookmarkStart w:id="10" w:name="_GoBack"/>
-      <w:bookmarkEnd w:id="10"/>
     </w:p>
     <w:p>
       <w:pPr>
@@ -6285,7 +6282,7 @@
     <w:p>
       <w:pPr>
         <w:spacing w:before="30" w:after="0" w:line="300" w:lineRule="auto"/>
-        <w:ind w:firstLine="709"/>
+        <w:ind w:left="284" w:firstLine="425"/>
         <w:jc w:val="both"/>
       </w:pPr>
       <w:r>
@@ -6332,6 +6329,8 @@
       <w:r>
         <w:br w:type="page"/>
       </w:r>
+      <w:bookmarkStart w:id="10" w:name="_GoBack"/>
+      <w:bookmarkEnd w:id="10"/>
     </w:p>
     <w:p>
       <w:pPr>
@@ -6352,10 +6351,7 @@
         <w:jc w:val="both"/>
       </w:pPr>
       <w:r>
-        <w:t xml:space="preserve">Можно привести массу фактов, свидетельствующих о том, что с каждым днем востребованность адаптированных сайтов </w:t>
-      </w:r>
-      <w:r>
-        <w:t>и приложений возрастает, увеличивая количество пользователей того или иного приложения. И востребованность исходит от того, что с каждым днем появляются улучшенные мобильные устройства, которые удобно брать с собой куда угодно и заходить через них на любой сайт или приложение.</w:t>
+        <w:t>В наше время можно сказать, что не найти человека, который бы не знал что собой представляет сайт или приложение. Одной из важных задач веб-компаний является создание приложений и сайтов, которые будут полезными и приятными их посетителям,  не важно, через какое устройство он зашел.</w:t>
       </w:r>
     </w:p>
     <w:p>
@@ -6365,13 +6361,10 @@
         <w:jc w:val="both"/>
       </w:pPr>
       <w:r>
-        <w:t xml:space="preserve">Адаптированное приложение – это обычное приложение, которое умеет подстраиваться под ширину экрана. Подстройка под экран происходит за счет изменения ширины колонок приложения, их переноса в низ предыдущей колонки или </w:t>
-      </w:r>
-      <w:r>
-        <w:t xml:space="preserve">отключение второстепенных элементов приложения для </w:t>
-      </w:r>
-      <w:r>
-        <w:t>малых разрешений экранов.</w:t>
+        <w:t xml:space="preserve">Можно привести массу фактов, свидетельствующих о том, что с каждым днем востребованность адаптированных сайтов </w:t>
+      </w:r>
+      <w:r>
+        <w:t>и приложений возрастает, увеличивая количество пользователей того или иного приложения. И востребованность исходит от того, что с каждым днем появляются улучшенные мобильные устройства, которые удобно брать с собой куда угодно и заходить через них на любой сайт или приложение.</w:t>
       </w:r>
     </w:p>
     <w:p>
@@ -6381,10 +6374,13 @@
         <w:jc w:val="both"/>
       </w:pPr>
       <w:r>
-        <w:t>В настоящее время известно огромное коли</w:t>
-      </w:r>
-      <w:r>
-        <w:t>чество адаптированных приложений и сайтов, число которых растет день за днем. Известно, что существует куча информации о том, как адаптировать сайт или приложение, в различных формах, как видео, текста с картинками, а так же различные курсы.</w:t>
+        <w:t xml:space="preserve">Адаптированное приложение – это обычное приложение, которое умеет подстраиваться под ширину экрана. Подстройка под экран происходит за счет изменения ширины колонок приложения, их переноса в низ предыдущей колонки или </w:t>
+      </w:r>
+      <w:r>
+        <w:t xml:space="preserve">отключение второстепенных элементов приложения для </w:t>
+      </w:r>
+      <w:r>
+        <w:t>малых разрешений экранов.</w:t>
       </w:r>
     </w:p>
     <w:p>
@@ -6394,7 +6390,37 @@
         <w:jc w:val="both"/>
       </w:pPr>
       <w:r>
-        <w:tab/>
+        <w:t xml:space="preserve">Стоит заметить, что с появлением </w:t>
+      </w:r>
+      <w:proofErr w:type="spellStart"/>
+      <w:r>
+        <w:t>адаптива</w:t>
+      </w:r>
+      <w:proofErr w:type="spellEnd"/>
+      <w:r>
+        <w:t xml:space="preserve"> произошли значительные перемены в плане самого дизайна приложений и сайтов, а так же в написании самого кода к ним. Особенно появились изменения в области самого программирования, потому что появились новые виды верстки.</w:t>
+      </w:r>
+    </w:p>
+    <w:p>
+      <w:pPr>
+        <w:spacing w:before="30" w:after="0" w:line="300" w:lineRule="auto"/>
+        <w:ind w:firstLine="709"/>
+        <w:jc w:val="both"/>
+      </w:pPr>
+      <w:r>
+        <w:t>В настоящее время известно огромное коли</w:t>
+      </w:r>
+      <w:r>
+        <w:t>чество адаптированных приложений и сайтов, число которых растет день за днем. Известно, что существует куча информации о том, как адаптировать сайт или приложение, в различных формах, как видео, текста с картинками, а так же различные курсы.</w:t>
+      </w:r>
+    </w:p>
+    <w:p>
+      <w:pPr>
+        <w:spacing w:before="30" w:after="0" w:line="300" w:lineRule="auto"/>
+        <w:ind w:firstLine="709"/>
+        <w:jc w:val="both"/>
+      </w:pPr>
+      <w:r>
         <w:t>Основные виды адаптации: шаблоны и верстка. Наиболее популярный способ – верстка, которая так же бывает разных видов, каждый из которых подходит под опр</w:t>
       </w:r>
       <w:r>
@@ -6984,7 +7010,7 @@
           <w:rPr>
             <w:noProof/>
           </w:rPr>
-          <w:t>17</w:t>
+          <w:t>16</w:t>
         </w:r>
         <w:r>
           <w:fldChar w:fldCharType="end"/>
@@ -11933,7 +11959,7 @@
 </file>
 
 <file path=customXml/itemProps1.xml><?xml version="1.0" encoding="utf-8"?>
-<ds:datastoreItem xmlns:ds="http://schemas.openxmlformats.org/officeDocument/2006/customXml" ds:itemID="{BFA3808F-9016-4942-8275-01CAA7AA2DC4}">
+<ds:datastoreItem xmlns:ds="http://schemas.openxmlformats.org/officeDocument/2006/customXml" ds:itemID="{2CC7CB52-793A-4622-99F2-E30961A60D31}">
   <ds:schemaRefs>
     <ds:schemaRef ds:uri="http://schemas.openxmlformats.org/officeDocument/2006/bibliography"/>
   </ds:schemaRefs>
